--- a/1_LINGUAGENS_HDL_E_VHDL/1_VERILOG_VHDL_E_SYSTEMVERILOG/apostila.docx
+++ b/1_LINGUAGENS_HDL_E_VHDL/1_VERILOG_VHDL_E_SYSTEMVERILOG/apostila.docx
@@ -515,7 +515,16 @@
         <w:t xml:space="preserve"> </w:t>
       </w:r>
       <w:r>
-        <w:t xml:space="preserve">é utilizado para, somente, modelar circuitos analógicos. </w:t>
+        <w:t>é utilizado par</w:t>
+      </w:r>
+      <w:r>
+        <w:t>a</w:t>
+      </w:r>
+      <w:r>
+        <w:t xml:space="preserve"> modelar circuitos analógicos</w:t>
+      </w:r>
+      <w:r>
+        <w:t xml:space="preserve"> sendo possível simular também circuitos digitais.</w:t>
       </w:r>
     </w:p>
     <w:p>
@@ -584,7 +593,10 @@
         <w:t xml:space="preserve"> vem ganhando espaço no merca</w:t>
       </w:r>
       <w:r>
-        <w:t>do.</w:t>
+        <w:t>d</w:t>
+      </w:r>
+      <w:r>
+        <w:t>o cada vez mais.</w:t>
       </w:r>
     </w:p>
     <w:p>
@@ -1393,16 +1405,36 @@
           <w:szCs w:val="16"/>
           <w:lang w:val="en-US"/>
         </w:rPr>
-        <w:t xml:space="preserve">   </w:t>
-      </w:r>
-      <w:r>
-        <w:rPr>
-          <w:rFonts w:ascii="Cascadia Code ExtraLight" w:hAnsi="Cascadia Code ExtraLight"/>
-          <w:sz w:val="16"/>
-          <w:szCs w:val="16"/>
-          <w:lang w:val="en-US"/>
-        </w:rPr>
-        <w:t>: in STD_LOGIC;</w:t>
+        <w:t xml:space="preserve"> </w:t>
+      </w:r>
+      <w:proofErr w:type="gramStart"/>
+      <w:r>
+        <w:rPr>
+          <w:rFonts w:ascii="Cascadia Code ExtraLight" w:hAnsi="Cascadia Code ExtraLight"/>
+          <w:sz w:val="16"/>
+          <w:szCs w:val="16"/>
+          <w:lang w:val="en-US"/>
+        </w:rPr>
+        <w:t xml:space="preserve">  </w:t>
+      </w:r>
+      <w:r>
+        <w:rPr>
+          <w:rFonts w:ascii="Cascadia Code ExtraLight" w:hAnsi="Cascadia Code ExtraLight"/>
+          <w:sz w:val="16"/>
+          <w:szCs w:val="16"/>
+          <w:lang w:val="en-US"/>
+        </w:rPr>
+        <w:t>:</w:t>
+      </w:r>
+      <w:proofErr w:type="gramEnd"/>
+      <w:r>
+        <w:rPr>
+          <w:rFonts w:ascii="Cascadia Code ExtraLight" w:hAnsi="Cascadia Code ExtraLight"/>
+          <w:sz w:val="16"/>
+          <w:szCs w:val="16"/>
+          <w:lang w:val="en-US"/>
+        </w:rPr>
+        <w:t xml:space="preserve"> in STD_LOGIC;</w:t>
       </w:r>
     </w:p>
     <w:p>
@@ -1451,16 +1483,36 @@
           <w:szCs w:val="16"/>
           <w:lang w:val="en-US"/>
         </w:rPr>
-        <w:t xml:space="preserve">   </w:t>
-      </w:r>
-      <w:r>
-        <w:rPr>
-          <w:rFonts w:ascii="Cascadia Code ExtraLight" w:hAnsi="Cascadia Code ExtraLight"/>
-          <w:sz w:val="16"/>
-          <w:szCs w:val="16"/>
-          <w:lang w:val="en-US"/>
-        </w:rPr>
-        <w:t>: in STD_LOGIC;</w:t>
+        <w:t xml:space="preserve"> </w:t>
+      </w:r>
+      <w:proofErr w:type="gramStart"/>
+      <w:r>
+        <w:rPr>
+          <w:rFonts w:ascii="Cascadia Code ExtraLight" w:hAnsi="Cascadia Code ExtraLight"/>
+          <w:sz w:val="16"/>
+          <w:szCs w:val="16"/>
+          <w:lang w:val="en-US"/>
+        </w:rPr>
+        <w:t xml:space="preserve">  </w:t>
+      </w:r>
+      <w:r>
+        <w:rPr>
+          <w:rFonts w:ascii="Cascadia Code ExtraLight" w:hAnsi="Cascadia Code ExtraLight"/>
+          <w:sz w:val="16"/>
+          <w:szCs w:val="16"/>
+          <w:lang w:val="en-US"/>
+        </w:rPr>
+        <w:t>:</w:t>
+      </w:r>
+      <w:proofErr w:type="gramEnd"/>
+      <w:r>
+        <w:rPr>
+          <w:rFonts w:ascii="Cascadia Code ExtraLight" w:hAnsi="Cascadia Code ExtraLight"/>
+          <w:sz w:val="16"/>
+          <w:szCs w:val="16"/>
+          <w:lang w:val="en-US"/>
+        </w:rPr>
+        <w:t xml:space="preserve"> in STD_LOGIC;</w:t>
       </w:r>
     </w:p>
     <w:p>
@@ -1500,7 +1552,27 @@
           <w:szCs w:val="16"/>
           <w:lang w:val="en-US"/>
         </w:rPr>
-        <w:t xml:space="preserve">   : out STD_LOGIC;</w:t>
+        <w:t xml:space="preserve"> </w:t>
+      </w:r>
+      <w:proofErr w:type="gramStart"/>
+      <w:r>
+        <w:rPr>
+          <w:rFonts w:ascii="Cascadia Code ExtraLight" w:hAnsi="Cascadia Code ExtraLight"/>
+          <w:sz w:val="16"/>
+          <w:szCs w:val="16"/>
+          <w:lang w:val="en-US"/>
+        </w:rPr>
+        <w:t xml:space="preserve">  :</w:t>
+      </w:r>
+      <w:proofErr w:type="gramEnd"/>
+      <w:r>
+        <w:rPr>
+          <w:rFonts w:ascii="Cascadia Code ExtraLight" w:hAnsi="Cascadia Code ExtraLight"/>
+          <w:sz w:val="16"/>
+          <w:szCs w:val="16"/>
+          <w:lang w:val="en-US"/>
+        </w:rPr>
+        <w:t xml:space="preserve"> out STD_LOGIC;</w:t>
       </w:r>
     </w:p>
     <w:p>
@@ -1540,17 +1612,27 @@
           <w:szCs w:val="16"/>
           <w:lang w:val="en-US"/>
         </w:rPr>
-        <w:t xml:space="preserve">  </w:t>
-      </w:r>
-      <w:r>
-        <w:rPr>
-          <w:rFonts w:ascii="Cascadia Code ExtraLight" w:hAnsi="Cascadia Code ExtraLight"/>
-          <w:sz w:val="16"/>
-          <w:szCs w:val="16"/>
-          <w:lang w:val="en-US"/>
-        </w:rPr>
         <w:t xml:space="preserve"> </w:t>
       </w:r>
+      <w:proofErr w:type="gramStart"/>
+      <w:r>
+        <w:rPr>
+          <w:rFonts w:ascii="Cascadia Code ExtraLight" w:hAnsi="Cascadia Code ExtraLight"/>
+          <w:sz w:val="16"/>
+          <w:szCs w:val="16"/>
+          <w:lang w:val="en-US"/>
+        </w:rPr>
+        <w:t xml:space="preserve"> </w:t>
+      </w:r>
+      <w:r>
+        <w:rPr>
+          <w:rFonts w:ascii="Cascadia Code ExtraLight" w:hAnsi="Cascadia Code ExtraLight"/>
+          <w:sz w:val="16"/>
+          <w:szCs w:val="16"/>
+          <w:lang w:val="en-US"/>
+        </w:rPr>
+        <w:t xml:space="preserve"> </w:t>
+      </w:r>
       <w:r>
         <w:rPr>
           <w:rFonts w:ascii="Cascadia Code ExtraLight" w:hAnsi="Cascadia Code ExtraLight"/>
@@ -1560,6 +1642,7 @@
         </w:rPr>
         <w:t>:</w:t>
       </w:r>
+      <w:proofErr w:type="gramEnd"/>
       <w:r>
         <w:rPr>
           <w:rFonts w:ascii="Cascadia Code ExtraLight" w:hAnsi="Cascadia Code ExtraLight"/>
@@ -2999,8 +3082,29 @@
           <w:szCs w:val="16"/>
           <w:lang w:val="en-US"/>
         </w:rPr>
-        <w:t xml:space="preserve">     : </w:t>
-      </w:r>
+        <w:t xml:space="preserve">   </w:t>
+      </w:r>
+      <w:proofErr w:type="gramStart"/>
+      <w:r>
+        <w:rPr>
+          <w:rFonts w:ascii="Cascadia Code ExtraLight" w:hAnsi="Cascadia Code ExtraLight"/>
+          <w:sz w:val="16"/>
+          <w:szCs w:val="16"/>
+          <w:lang w:val="en-US"/>
+        </w:rPr>
+        <w:t>  :</w:t>
+      </w:r>
+      <w:proofErr w:type="gramEnd"/>
+      <w:r>
+        <w:rPr>
+          <w:rFonts w:ascii="Cascadia Code ExtraLight" w:hAnsi="Cascadia Code ExtraLight"/>
+          <w:sz w:val="16"/>
+          <w:szCs w:val="16"/>
+          <w:lang w:val="en-US"/>
+        </w:rPr>
+        <w:t xml:space="preserve"> </w:t>
+      </w:r>
+      <w:proofErr w:type="gramStart"/>
       <w:r>
         <w:rPr>
           <w:rFonts w:ascii="Cascadia Code ExtraLight" w:hAnsi="Cascadia Code ExtraLight"/>
@@ -3019,27 +3123,58 @@
           <w:szCs w:val="16"/>
           <w:lang w:val="en-US"/>
         </w:rPr>
-        <w:t xml:space="preserve">  STD_LOGIC;</w:t>
-      </w:r>
-    </w:p>
-    <w:p>
-      <w:pPr>
-        <w:rPr>
-          <w:rFonts w:ascii="Cascadia Code ExtraLight" w:hAnsi="Cascadia Code ExtraLight"/>
-          <w:sz w:val="16"/>
-          <w:szCs w:val="16"/>
-          <w:lang w:val="en-US"/>
-        </w:rPr>
-      </w:pPr>
-      <w:r>
-        <w:rPr>
-          <w:rFonts w:ascii="Cascadia Code ExtraLight" w:hAnsi="Cascadia Code ExtraLight"/>
-          <w:sz w:val="16"/>
-          <w:szCs w:val="16"/>
-          <w:lang w:val="en-US"/>
-        </w:rPr>
-        <w:t xml:space="preserve">        reset   : </w:t>
-      </w:r>
+        <w:t xml:space="preserve">  STD</w:t>
+      </w:r>
+      <w:proofErr w:type="gramEnd"/>
+      <w:r>
+        <w:rPr>
+          <w:rFonts w:ascii="Cascadia Code ExtraLight" w:hAnsi="Cascadia Code ExtraLight"/>
+          <w:sz w:val="16"/>
+          <w:szCs w:val="16"/>
+          <w:lang w:val="en-US"/>
+        </w:rPr>
+        <w:t>_LOGIC;</w:t>
+      </w:r>
+    </w:p>
+    <w:p>
+      <w:pPr>
+        <w:rPr>
+          <w:rFonts w:ascii="Cascadia Code ExtraLight" w:hAnsi="Cascadia Code ExtraLight"/>
+          <w:sz w:val="16"/>
+          <w:szCs w:val="16"/>
+          <w:lang w:val="en-US"/>
+        </w:rPr>
+      </w:pPr>
+      <w:r>
+        <w:rPr>
+          <w:rFonts w:ascii="Cascadia Code ExtraLight" w:hAnsi="Cascadia Code ExtraLight"/>
+          <w:sz w:val="16"/>
+          <w:szCs w:val="16"/>
+          <w:lang w:val="en-US"/>
+        </w:rPr>
+        <w:t xml:space="preserve">        reset </w:t>
+      </w:r>
+      <w:proofErr w:type="gramStart"/>
+      <w:r>
+        <w:rPr>
+          <w:rFonts w:ascii="Cascadia Code ExtraLight" w:hAnsi="Cascadia Code ExtraLight"/>
+          <w:sz w:val="16"/>
+          <w:szCs w:val="16"/>
+          <w:lang w:val="en-US"/>
+        </w:rPr>
+        <w:t>  :</w:t>
+      </w:r>
+      <w:proofErr w:type="gramEnd"/>
+      <w:r>
+        <w:rPr>
+          <w:rFonts w:ascii="Cascadia Code ExtraLight" w:hAnsi="Cascadia Code ExtraLight"/>
+          <w:sz w:val="16"/>
+          <w:szCs w:val="16"/>
+          <w:lang w:val="en-US"/>
+        </w:rPr>
+        <w:t xml:space="preserve"> </w:t>
+      </w:r>
+      <w:proofErr w:type="gramStart"/>
       <w:r>
         <w:rPr>
           <w:rFonts w:ascii="Cascadia Code ExtraLight" w:hAnsi="Cascadia Code ExtraLight"/>
@@ -3058,7 +3193,17 @@
           <w:szCs w:val="16"/>
           <w:lang w:val="en-US"/>
         </w:rPr>
-        <w:t xml:space="preserve">  STD_LOGIC;</w:t>
+        <w:t xml:space="preserve">  STD</w:t>
+      </w:r>
+      <w:proofErr w:type="gramEnd"/>
+      <w:r>
+        <w:rPr>
+          <w:rFonts w:ascii="Cascadia Code ExtraLight" w:hAnsi="Cascadia Code ExtraLight"/>
+          <w:sz w:val="16"/>
+          <w:szCs w:val="16"/>
+          <w:lang w:val="en-US"/>
+        </w:rPr>
+        <w:t>_LOGIC;</w:t>
       </w:r>
     </w:p>
     <w:p>
@@ -3143,8 +3288,29 @@
           <w:szCs w:val="16"/>
           <w:lang w:val="en-US"/>
         </w:rPr>
-        <w:t xml:space="preserve">        input   : </w:t>
-      </w:r>
+        <w:t xml:space="preserve">        input </w:t>
+      </w:r>
+      <w:proofErr w:type="gramStart"/>
+      <w:r>
+        <w:rPr>
+          <w:rFonts w:ascii="Cascadia Code ExtraLight" w:hAnsi="Cascadia Code ExtraLight"/>
+          <w:sz w:val="16"/>
+          <w:szCs w:val="16"/>
+          <w:lang w:val="en-US"/>
+        </w:rPr>
+        <w:t>  :</w:t>
+      </w:r>
+      <w:proofErr w:type="gramEnd"/>
+      <w:r>
+        <w:rPr>
+          <w:rFonts w:ascii="Cascadia Code ExtraLight" w:hAnsi="Cascadia Code ExtraLight"/>
+          <w:sz w:val="16"/>
+          <w:szCs w:val="16"/>
+          <w:lang w:val="en-US"/>
+        </w:rPr>
+        <w:t xml:space="preserve"> </w:t>
+      </w:r>
+      <w:proofErr w:type="gramStart"/>
       <w:r>
         <w:rPr>
           <w:rFonts w:ascii="Cascadia Code ExtraLight" w:hAnsi="Cascadia Code ExtraLight"/>
@@ -3163,7 +3329,37 @@
           <w:szCs w:val="16"/>
           <w:lang w:val="en-US"/>
         </w:rPr>
-        <w:t xml:space="preserve">  STD_LOGIC_VECTOR(0 </w:t>
+        <w:t xml:space="preserve">  STD</w:t>
+      </w:r>
+      <w:proofErr w:type="gramEnd"/>
+      <w:r>
+        <w:rPr>
+          <w:rFonts w:ascii="Cascadia Code ExtraLight" w:hAnsi="Cascadia Code ExtraLight"/>
+          <w:sz w:val="16"/>
+          <w:szCs w:val="16"/>
+          <w:lang w:val="en-US"/>
+        </w:rPr>
+        <w:t>_LOGIC_</w:t>
+      </w:r>
+      <w:proofErr w:type="gramStart"/>
+      <w:r>
+        <w:rPr>
+          <w:rFonts w:ascii="Cascadia Code ExtraLight" w:hAnsi="Cascadia Code ExtraLight"/>
+          <w:sz w:val="16"/>
+          <w:szCs w:val="16"/>
+          <w:lang w:val="en-US"/>
+        </w:rPr>
+        <w:t>VECTOR(</w:t>
+      </w:r>
+      <w:proofErr w:type="gramEnd"/>
+      <w:r>
+        <w:rPr>
+          <w:rFonts w:ascii="Cascadia Code ExtraLight" w:hAnsi="Cascadia Code ExtraLight"/>
+          <w:sz w:val="16"/>
+          <w:szCs w:val="16"/>
+          <w:lang w:val="en-US"/>
+        </w:rPr>
+        <w:t xml:space="preserve">0 </w:t>
       </w:r>
       <w:r>
         <w:rPr>
@@ -3222,7 +3418,27 @@
           <w:szCs w:val="16"/>
           <w:lang w:val="en-US"/>
         </w:rPr>
-        <w:t xml:space="preserve">output   : </w:t>
+        <w:t xml:space="preserve">output </w:t>
+      </w:r>
+      <w:proofErr w:type="gramStart"/>
+      <w:r>
+        <w:rPr>
+          <w:rFonts w:ascii="Cascadia Code ExtraLight" w:hAnsi="Cascadia Code ExtraLight"/>
+          <w:sz w:val="16"/>
+          <w:szCs w:val="16"/>
+          <w:lang w:val="en-US"/>
+        </w:rPr>
+        <w:t>  :</w:t>
+      </w:r>
+      <w:proofErr w:type="gramEnd"/>
+      <w:r>
+        <w:rPr>
+          <w:rFonts w:ascii="Cascadia Code ExtraLight" w:hAnsi="Cascadia Code ExtraLight"/>
+          <w:sz w:val="16"/>
+          <w:szCs w:val="16"/>
+          <w:lang w:val="en-US"/>
+        </w:rPr>
+        <w:t xml:space="preserve"> </w:t>
       </w:r>
       <w:r>
         <w:rPr>
@@ -3242,7 +3458,27 @@
           <w:szCs w:val="16"/>
           <w:lang w:val="en-US"/>
         </w:rPr>
-        <w:t xml:space="preserve"> STD_LOGIC_VECTOR(0 </w:t>
+        <w:t xml:space="preserve"> STD_LOGIC_</w:t>
+      </w:r>
+      <w:proofErr w:type="gramStart"/>
+      <w:r>
+        <w:rPr>
+          <w:rFonts w:ascii="Cascadia Code ExtraLight" w:hAnsi="Cascadia Code ExtraLight"/>
+          <w:sz w:val="16"/>
+          <w:szCs w:val="16"/>
+          <w:lang w:val="en-US"/>
+        </w:rPr>
+        <w:t>VECTOR(</w:t>
+      </w:r>
+      <w:proofErr w:type="gramEnd"/>
+      <w:r>
+        <w:rPr>
+          <w:rFonts w:ascii="Cascadia Code ExtraLight" w:hAnsi="Cascadia Code ExtraLight"/>
+          <w:sz w:val="16"/>
+          <w:szCs w:val="16"/>
+          <w:lang w:val="en-US"/>
+        </w:rPr>
+        <w:t xml:space="preserve">0 </w:t>
       </w:r>
       <w:r>
         <w:rPr>
@@ -3262,7 +3498,17 @@
           <w:szCs w:val="16"/>
           <w:lang w:val="en-US"/>
         </w:rPr>
-        <w:t xml:space="preserve"> 7)  </w:t>
+        <w:t xml:space="preserve"> 7</w:t>
+      </w:r>
+      <w:proofErr w:type="gramStart"/>
+      <w:r>
+        <w:rPr>
+          <w:rFonts w:ascii="Cascadia Code ExtraLight" w:hAnsi="Cascadia Code ExtraLight"/>
+          <w:sz w:val="16"/>
+          <w:szCs w:val="16"/>
+          <w:lang w:val="en-US"/>
+        </w:rPr>
+        <w:t>)  </w:t>
       </w:r>
       <w:r>
         <w:rPr>
@@ -3273,7 +3519,19 @@
           <w:szCs w:val="16"/>
           <w:lang w:val="en-US"/>
         </w:rPr>
-        <w:t>-- 8 bits LITTLE ENDIAN</w:t>
+        <w:t>--</w:t>
+      </w:r>
+      <w:proofErr w:type="gramEnd"/>
+      <w:r>
+        <w:rPr>
+          <w:rFonts w:ascii="Cascadia Code ExtraLight" w:hAnsi="Cascadia Code ExtraLight"/>
+          <w:i/>
+          <w:iCs/>
+          <w:sz w:val="16"/>
+          <w:szCs w:val="16"/>
+          <w:lang w:val="en-US"/>
+        </w:rPr>
+        <w:t xml:space="preserve"> 8 bits LITTLE ENDIAN</w:t>
       </w:r>
     </w:p>
     <w:p>
@@ -3503,7 +3761,17 @@
           <w:szCs w:val="16"/>
           <w:lang w:val="en-US"/>
         </w:rPr>
-        <w:t>std_logic_vector</w:t>
+        <w:t>std_logic_</w:t>
+      </w:r>
+      <w:proofErr w:type="gramStart"/>
+      <w:r>
+        <w:rPr>
+          <w:rFonts w:ascii="Cascadia Code ExtraLight" w:hAnsi="Cascadia Code ExtraLight"/>
+          <w:sz w:val="16"/>
+          <w:szCs w:val="16"/>
+          <w:lang w:val="en-US"/>
+        </w:rPr>
+        <w:t>vector</w:t>
       </w:r>
       <w:proofErr w:type="spellEnd"/>
       <w:r>
@@ -3513,7 +3781,17 @@
           <w:szCs w:val="16"/>
           <w:lang w:val="en-US"/>
         </w:rPr>
-        <w:t xml:space="preserve">(0 </w:t>
+        <w:t>(</w:t>
+      </w:r>
+      <w:proofErr w:type="gramEnd"/>
+      <w:r>
+        <w:rPr>
+          <w:rFonts w:ascii="Cascadia Code ExtraLight" w:hAnsi="Cascadia Code ExtraLight"/>
+          <w:sz w:val="16"/>
+          <w:szCs w:val="16"/>
+          <w:lang w:val="en-US"/>
+        </w:rPr>
+        <w:t xml:space="preserve">0 </w:t>
       </w:r>
       <w:r>
         <w:rPr>
@@ -3596,6 +3874,7 @@
         </w:rPr>
         <w:t>:  </w:t>
       </w:r>
+      <w:proofErr w:type="gramStart"/>
       <w:r>
         <w:rPr>
           <w:rFonts w:ascii="Cascadia Code ExtraLight" w:hAnsi="Cascadia Code ExtraLight"/>
@@ -3617,6 +3896,7 @@
         <w:t>(</w:t>
       </w:r>
       <w:proofErr w:type="spellStart"/>
+      <w:proofErr w:type="gramEnd"/>
       <w:r>
         <w:rPr>
           <w:rFonts w:ascii="Cascadia Code ExtraLight" w:hAnsi="Cascadia Code ExtraLight"/>
@@ -4456,20 +4736,6 @@
           <w:rFonts w:cstheme="minorHAnsi"/>
         </w:rPr>
       </w:pPr>
-      <w:proofErr w:type="spellStart"/>
-      <w:r>
-        <w:rPr>
-          <w:rFonts w:cstheme="minorHAnsi"/>
-        </w:rPr>
-        <w:t>simulS</w:t>
-      </w:r>
-      <w:r>
-        <w:rPr>
-          <w:rFonts w:cstheme="minorHAnsi"/>
-        </w:rPr>
-        <w:t>im</w:t>
-      </w:r>
-      <w:proofErr w:type="spellEnd"/>
     </w:p>
     <w:p>
       <w:pPr>
@@ -5141,7 +5407,7 @@
           <w:noProof/>
         </w:rPr>
         <w:drawing>
-          <wp:inline distT="0" distB="0" distL="0" distR="0" wp14:anchorId="2B0D7F5E" wp14:editId="61640988">
+          <wp:inline distT="0" distB="0" distL="0" distR="0" wp14:anchorId="2B0D7F5E" wp14:editId="234142B7">
             <wp:extent cx="4517689" cy="3550441"/>
             <wp:effectExtent l="0" t="0" r="0" b="0"/>
             <wp:docPr id="1749940747" name="Picture 5"/>
@@ -5378,9 +5644,9 @@
           <w:szCs w:val="48"/>
         </w:rPr>
         <w:drawing>
-          <wp:inline distT="0" distB="0" distL="0" distR="0" wp14:anchorId="7498A9DA" wp14:editId="396C5E1D">
-            <wp:extent cx="5780440" cy="2209800"/>
-            <wp:effectExtent l="0" t="0" r="0" b="0"/>
+          <wp:inline distT="0" distB="0" distL="0" distR="0" wp14:anchorId="7498A9DA" wp14:editId="62FA2C66">
+            <wp:extent cx="6409086" cy="2450124"/>
+            <wp:effectExtent l="0" t="0" r="0" b="7620"/>
             <wp:docPr id="1624403927" name="Picture 8"/>
             <wp:cNvGraphicFramePr>
               <a:graphicFrameLocks xmlns:a="http://schemas.openxmlformats.org/drawingml/2006/main" noChangeAspect="1"/>
@@ -5408,7 +5674,7 @@
                   <pic:spPr bwMode="auto">
                     <a:xfrm>
                       <a:off x="0" y="0"/>
-                      <a:ext cx="5790410" cy="2213611"/>
+                      <a:ext cx="6429568" cy="2457954"/>
                     </a:xfrm>
                     <a:prstGeom prst="rect">
                       <a:avLst/>
@@ -5532,9 +5798,9 @@
           <w:noProof/>
         </w:rPr>
         <w:drawing>
-          <wp:inline distT="0" distB="0" distL="0" distR="0" wp14:anchorId="1CCC1753" wp14:editId="18AF9813">
-            <wp:extent cx="2172064" cy="1104865"/>
-            <wp:effectExtent l="0" t="0" r="0" b="635"/>
+          <wp:inline distT="0" distB="0" distL="0" distR="0" wp14:anchorId="1CCC1753" wp14:editId="06CDF6A4">
+            <wp:extent cx="2661870" cy="1354015"/>
+            <wp:effectExtent l="0" t="0" r="5715" b="0"/>
             <wp:docPr id="1519166778" name="Picture 1"/>
             <wp:cNvGraphicFramePr>
               <a:graphicFrameLocks xmlns:a="http://schemas.openxmlformats.org/drawingml/2006/main" noChangeAspect="1"/>
@@ -5561,7 +5827,7 @@
                   <pic:spPr>
                     <a:xfrm>
                       <a:off x="0" y="0"/>
-                      <a:ext cx="2192391" cy="1115205"/>
+                      <a:ext cx="2693888" cy="1370302"/>
                     </a:xfrm>
                     <a:prstGeom prst="rect">
                       <a:avLst/>
@@ -5576,22 +5842,15 @@
     </w:p>
     <w:p>
       <w:pPr>
-        <w:jc w:val="center"/>
-        <w:rPr>
-          <w:rFonts w:cstheme="minorHAnsi"/>
-        </w:rPr>
-      </w:pPr>
-    </w:p>
-    <w:p>
-      <w:pPr>
-        <w:rPr>
-          <w:rFonts w:cstheme="minorHAnsi"/>
-        </w:rPr>
-      </w:pPr>
-      <w:r>
-        <w:rPr>
-          <w:rFonts w:cstheme="minorHAnsi"/>
-        </w:rPr>
+        <w:rPr>
+          <w:rFonts w:cstheme="minorHAnsi"/>
+        </w:rPr>
+      </w:pPr>
+      <w:r>
+        <w:rPr>
+          <w:rFonts w:cstheme="minorHAnsi"/>
+        </w:rPr>
+        <w:lastRenderedPageBreak/>
         <w:t>1</w:t>
       </w:r>
       <w:r>
@@ -5922,6 +6181,12 @@
         <w:rPr>
           <w:rFonts w:cstheme="minorHAnsi"/>
         </w:rPr>
+        <w:t xml:space="preserve">sendo que </w:t>
+      </w:r>
+      <w:r>
+        <w:rPr>
+          <w:rFonts w:cstheme="minorHAnsi"/>
+        </w:rPr>
         <w:t xml:space="preserve">influenciou outras linguagens de programação, entre elas: </w:t>
       </w:r>
       <w:r>
@@ -5954,19 +6219,37 @@
         <w:rPr>
           <w:rFonts w:cstheme="minorHAnsi"/>
         </w:rPr>
-        <w:t xml:space="preserve"> O C também é uma linguagem utilizada para desenvolvimento de sistemas operacionais. Além disso, é utilizada para programação de microcontroladores de diversas arquiteturas</w:t>
-      </w:r>
-      <w:r>
-        <w:rPr>
-          <w:rFonts w:cstheme="minorHAnsi"/>
-        </w:rPr>
-        <w:t>, em sistemas embarcados</w:t>
-      </w:r>
-      <w:r>
-        <w:rPr>
-          <w:rFonts w:cstheme="minorHAnsi"/>
-        </w:rPr>
-        <w:t xml:space="preserve">, juntamente com </w:t>
+        <w:t xml:space="preserve"> O C também é uma linguagem utilizada para desenvolvimento de sistemas operacionais. Além disso, é </w:t>
+      </w:r>
+      <w:r>
+        <w:rPr>
+          <w:rFonts w:cstheme="minorHAnsi"/>
+        </w:rPr>
+        <w:t>amplamente usada</w:t>
+      </w:r>
+      <w:r>
+        <w:rPr>
+          <w:rFonts w:cstheme="minorHAnsi"/>
+        </w:rPr>
+        <w:t xml:space="preserve"> para programação de microcontroladores de diversas arquiteturas</w:t>
+      </w:r>
+      <w:r>
+        <w:rPr>
+          <w:rFonts w:cstheme="minorHAnsi"/>
+        </w:rPr>
+        <w:t xml:space="preserve">, em sistemas </w:t>
+      </w:r>
+      <w:r>
+        <w:rPr>
+          <w:rFonts w:cstheme="minorHAnsi"/>
+        </w:rPr>
+        <w:t>embarcados -</w:t>
+      </w:r>
+      <w:r>
+        <w:rPr>
+          <w:rFonts w:cstheme="minorHAnsi"/>
+        </w:rPr>
+        <w:t xml:space="preserve"> juntamente com </w:t>
       </w:r>
       <w:proofErr w:type="spellStart"/>
       <w:r>
@@ -6179,6 +6462,7 @@
         <w:t xml:space="preserve">    </w:t>
       </w:r>
       <w:proofErr w:type="spellStart"/>
+      <w:proofErr w:type="gramStart"/>
       <w:r>
         <w:rPr>
           <w:rFonts w:ascii="Cascadia Code ExtraLight" w:hAnsi="Cascadia Code ExtraLight" w:cs="Cascadia Code ExtraLight"/>
@@ -6196,7 +6480,16 @@
           <w:sz w:val="18"/>
           <w:szCs w:val="18"/>
         </w:rPr>
-        <w:t>("Olá, Mundo\n!");</w:t>
+        <w:t>(</w:t>
+      </w:r>
+      <w:proofErr w:type="gramEnd"/>
+      <w:r>
+        <w:rPr>
+          <w:rFonts w:ascii="Cascadia Code ExtraLight" w:hAnsi="Cascadia Code ExtraLight" w:cs="Cascadia Code ExtraLight"/>
+          <w:sz w:val="18"/>
+          <w:szCs w:val="18"/>
+        </w:rPr>
+        <w:t>"Olá, Mundo\n!");</w:t>
       </w:r>
     </w:p>
     <w:p>
@@ -6244,9 +6537,9 @@
           <w:sz w:val="18"/>
           <w:szCs w:val="18"/>
         </w:rPr>
-        <w:t>/* Retorna 0, pois `</w:t>
-      </w:r>
-      <w:proofErr w:type="spellStart"/>
+        <w:t xml:space="preserve">/* </w:t>
+      </w:r>
+      <w:proofErr w:type="gramStart"/>
       <w:r>
         <w:rPr>
           <w:rFonts w:ascii="Cascadia Code ExtraLight" w:hAnsi="Cascadia Code ExtraLight" w:cs="Cascadia Code ExtraLight"/>
@@ -6255,9 +6548,9 @@
           <w:sz w:val="18"/>
           <w:szCs w:val="18"/>
         </w:rPr>
-        <w:t>main</w:t>
-      </w:r>
-      <w:proofErr w:type="spellEnd"/>
+        <w:t>Retorna</w:t>
+      </w:r>
+      <w:proofErr w:type="gramEnd"/>
       <w:r>
         <w:rPr>
           <w:rFonts w:ascii="Cascadia Code ExtraLight" w:hAnsi="Cascadia Code ExtraLight" w:cs="Cascadia Code ExtraLight"/>
@@ -6266,7 +6559,7 @@
           <w:sz w:val="18"/>
           <w:szCs w:val="18"/>
         </w:rPr>
-        <w:t>` retorna um `</w:t>
+        <w:t xml:space="preserve"> 0, pois `</w:t>
       </w:r>
       <w:proofErr w:type="spellStart"/>
       <w:r>
@@ -6277,7 +6570,7 @@
           <w:sz w:val="18"/>
           <w:szCs w:val="18"/>
         </w:rPr>
-        <w:t>int</w:t>
+        <w:t>main</w:t>
       </w:r>
       <w:proofErr w:type="spellEnd"/>
       <w:r>
@@ -6288,36 +6581,9 @@
           <w:sz w:val="18"/>
           <w:szCs w:val="18"/>
         </w:rPr>
-        <w:t>` */</w:t>
-      </w:r>
-    </w:p>
-    <w:p>
-      <w:pPr>
-        <w:jc w:val="both"/>
-        <w:rPr>
-          <w:rFonts w:ascii="Cascadia Code ExtraLight" w:hAnsi="Cascadia Code ExtraLight" w:cs="Cascadia Code ExtraLight"/>
-          <w:sz w:val="18"/>
-          <w:szCs w:val="18"/>
-        </w:rPr>
-      </w:pPr>
-      <w:r>
-        <w:rPr>
-          <w:rFonts w:ascii="Cascadia Code ExtraLight" w:hAnsi="Cascadia Code ExtraLight" w:cs="Cascadia Code ExtraLight"/>
-          <w:sz w:val="18"/>
-          <w:szCs w:val="18"/>
-        </w:rPr>
-        <w:t>}</w:t>
-      </w:r>
-    </w:p>
-    <w:p>
-      <w:pPr>
-        <w:jc w:val="both"/>
-        <w:rPr>
-          <w:rFonts w:ascii="Cascadia Code ExtraLight" w:hAnsi="Cascadia Code ExtraLight" w:cs="Cascadia Code ExtraLight"/>
-          <w:sz w:val="18"/>
-          <w:szCs w:val="18"/>
-        </w:rPr>
-      </w:pPr>
+        <w:t>` retorna um `</w:t>
+      </w:r>
+      <w:proofErr w:type="spellStart"/>
       <w:r>
         <w:rPr>
           <w:rFonts w:ascii="Cascadia Code ExtraLight" w:hAnsi="Cascadia Code ExtraLight" w:cs="Cascadia Code ExtraLight"/>
@@ -6326,6 +6592,55 @@
           <w:sz w:val="18"/>
           <w:szCs w:val="18"/>
         </w:rPr>
+        <w:t>int</w:t>
+      </w:r>
+      <w:proofErr w:type="spellEnd"/>
+      <w:r>
+        <w:rPr>
+          <w:rFonts w:ascii="Cascadia Code ExtraLight" w:hAnsi="Cascadia Code ExtraLight" w:cs="Cascadia Code ExtraLight"/>
+          <w:i/>
+          <w:iCs/>
+          <w:sz w:val="18"/>
+          <w:szCs w:val="18"/>
+        </w:rPr>
+        <w:t>` */</w:t>
+      </w:r>
+    </w:p>
+    <w:p>
+      <w:pPr>
+        <w:jc w:val="both"/>
+        <w:rPr>
+          <w:rFonts w:ascii="Cascadia Code ExtraLight" w:hAnsi="Cascadia Code ExtraLight" w:cs="Cascadia Code ExtraLight"/>
+          <w:sz w:val="18"/>
+          <w:szCs w:val="18"/>
+        </w:rPr>
+      </w:pPr>
+      <w:r>
+        <w:rPr>
+          <w:rFonts w:ascii="Cascadia Code ExtraLight" w:hAnsi="Cascadia Code ExtraLight" w:cs="Cascadia Code ExtraLight"/>
+          <w:sz w:val="18"/>
+          <w:szCs w:val="18"/>
+        </w:rPr>
+        <w:t>}</w:t>
+      </w:r>
+    </w:p>
+    <w:p>
+      <w:pPr>
+        <w:jc w:val="both"/>
+        <w:rPr>
+          <w:rFonts w:ascii="Cascadia Code ExtraLight" w:hAnsi="Cascadia Code ExtraLight" w:cs="Cascadia Code ExtraLight"/>
+          <w:sz w:val="18"/>
+          <w:szCs w:val="18"/>
+        </w:rPr>
+      </w:pPr>
+      <w:r>
+        <w:rPr>
+          <w:rFonts w:ascii="Cascadia Code ExtraLight" w:hAnsi="Cascadia Code ExtraLight" w:cs="Cascadia Code ExtraLight"/>
+          <w:i/>
+          <w:iCs/>
+          <w:sz w:val="18"/>
+          <w:szCs w:val="18"/>
+        </w:rPr>
         <w:t>/* Nova linha após fechar a chave principal */</w:t>
       </w:r>
     </w:p>
@@ -6350,11 +6665,15 @@
         <w:jc w:val="both"/>
         <w:rPr>
           <w:rFonts w:cstheme="minorHAnsi"/>
-        </w:rPr>
-      </w:pPr>
-      <w:r>
-        <w:rPr>
-          <w:rFonts w:cstheme="minorHAnsi"/>
+          <w:b/>
+          <w:bCs/>
+        </w:rPr>
+      </w:pPr>
+      <w:r>
+        <w:rPr>
+          <w:rFonts w:cstheme="minorHAnsi"/>
+          <w:b/>
+          <w:bCs/>
         </w:rPr>
         <w:t>Diretivas em C</w:t>
       </w:r>
@@ -6562,6 +6881,18 @@
         </w:rPr>
         <w:t>#ifndef &lt;identificador&gt;: Inclui código se um identificador não foi definido. </w:t>
       </w:r>
+    </w:p>
+    <w:p>
+      <w:pPr>
+        <w:numPr>
+          <w:ilvl w:val="1"/>
+          <w:numId w:val="4"/>
+        </w:numPr>
+        <w:jc w:val="both"/>
+        <w:rPr>
+          <w:rFonts w:cstheme="minorHAnsi"/>
+        </w:rPr>
+      </w:pPr>
     </w:p>
     <w:p>
       <w:pPr>
@@ -8090,17 +8421,8 @@
                 <w:rFonts w:cstheme="minorHAnsi"/>
                 <w:vanish/>
               </w:rPr>
-              <w:t xml:space="preserve"> </w:t>
-            </w:r>
-            <w:proofErr w:type="spellStart"/>
-            <w:r>
-              <w:rPr>
-                <w:rFonts w:cstheme="minorHAnsi"/>
-                <w:vanish/>
-              </w:rPr>
-              <w:t>double</w:t>
-            </w:r>
-            <w:proofErr w:type="spellEnd"/>
+              <w:t xml:space="preserve"> double</w:t>
+            </w:r>
           </w:p>
         </w:tc>
         <w:tc>
@@ -8259,11 +8581,15 @@
         <w:jc w:val="both"/>
         <w:rPr>
           <w:rFonts w:cstheme="minorHAnsi"/>
-        </w:rPr>
-      </w:pPr>
-      <w:r>
-        <w:rPr>
-          <w:rFonts w:cstheme="minorHAnsi"/>
+          <w:b/>
+          <w:bCs/>
+        </w:rPr>
+      </w:pPr>
+      <w:r>
+        <w:rPr>
+          <w:rFonts w:cstheme="minorHAnsi"/>
+          <w:b/>
+          <w:bCs/>
         </w:rPr>
         <w:t>Palavras Reservadas</w:t>
       </w:r>
@@ -8288,8 +8614,28 @@
           <w:rFonts w:cstheme="minorHAnsi"/>
         </w:rPr>
         <w:tab/>
-        <w:t>As palavras reservadas, que não podem ser usadas para definir uma variável são estas:</w:t>
-      </w:r>
+        <w:t>As</w:t>
+      </w:r>
+      <w:r>
+        <w:rPr>
+          <w:rFonts w:cstheme="minorHAnsi"/>
+        </w:rPr>
+        <w:t xml:space="preserve"> seguintes</w:t>
+      </w:r>
+      <w:r>
+        <w:rPr>
+          <w:rFonts w:cstheme="minorHAnsi"/>
+        </w:rPr>
+        <w:t xml:space="preserve"> palavras reservadas, que não podem ser usadas para definir uma variável são estas:</w:t>
+      </w:r>
+    </w:p>
+    <w:p>
+      <w:pPr>
+        <w:jc w:val="both"/>
+        <w:rPr>
+          <w:rFonts w:cstheme="minorHAnsi"/>
+        </w:rPr>
+      </w:pPr>
     </w:p>
     <w:p>
       <w:pPr>
@@ -8576,7 +8922,6 @@
                 <w:rFonts w:cstheme="minorHAnsi"/>
                 <w:vanish/>
               </w:rPr>
-              <w:lastRenderedPageBreak/>
               <w:t>c</w:t>
             </w:r>
             <w:r>
@@ -9058,7 +9403,7 @@
                 <w:rFonts w:cstheme="minorHAnsi"/>
                 <w:vanish/>
               </w:rPr>
-              <w:t>d</w:t>
+              <w:t>D</w:t>
             </w:r>
             <w:r>
               <w:rPr>
@@ -9167,12 +9512,881 @@
         <w:jc w:val="both"/>
         <w:rPr>
           <w:rFonts w:cstheme="minorHAnsi"/>
-        </w:rPr>
-      </w:pPr>
-      <w:r>
-        <w:rPr>
-          <w:rFonts w:cstheme="minorHAnsi"/>
-        </w:rPr>
+          <w:b/>
+          <w:bCs/>
+        </w:rPr>
+      </w:pPr>
+      <w:r>
+        <w:rPr>
+          <w:rFonts w:cstheme="minorHAnsi"/>
+          <w:b/>
+          <w:bCs/>
+        </w:rPr>
+        <w:t>Operadores aritméticos</w:t>
+      </w:r>
+    </w:p>
+    <w:p>
+      <w:pPr>
+        <w:jc w:val="both"/>
+        <w:rPr>
+          <w:rFonts w:cstheme="minorHAnsi"/>
+        </w:rPr>
+      </w:pPr>
+      <w:r>
+        <w:rPr>
+          <w:rFonts w:cstheme="minorHAnsi"/>
+          <w:b/>
+          <w:bCs/>
+        </w:rPr>
+        <w:tab/>
+        <w:t xml:space="preserve"> </w:t>
+      </w:r>
+      <w:r>
+        <w:rPr>
+          <w:rFonts w:cstheme="minorHAnsi"/>
+        </w:rPr>
+        <w:t xml:space="preserve">Estes operadores são utilizados </w:t>
+      </w:r>
+      <w:r>
+        <w:rPr>
+          <w:rFonts w:cstheme="minorHAnsi"/>
+        </w:rPr>
+        <w:t>em operações:</w:t>
+      </w:r>
+    </w:p>
+    <w:tbl>
+      <w:tblPr>
+        <w:tblStyle w:val="TableGrid"/>
+        <w:tblW w:w="0" w:type="auto"/>
+        <w:tblLook w:val="04A0" w:firstRow="1" w:lastRow="0" w:firstColumn="1" w:lastColumn="0" w:noHBand="0" w:noVBand="1"/>
+      </w:tblPr>
+      <w:tblGrid>
+        <w:gridCol w:w="4675"/>
+        <w:gridCol w:w="4675"/>
+      </w:tblGrid>
+      <w:tr>
+        <w:tc>
+          <w:tcPr>
+            <w:tcW w:w="4675" w:type="dxa"/>
+          </w:tcPr>
+          <w:p>
+            <w:pPr>
+              <w:jc w:val="center"/>
+              <w:rPr>
+                <w:rFonts w:cstheme="minorHAnsi"/>
+                <w:b/>
+                <w:bCs/>
+              </w:rPr>
+            </w:pPr>
+            <w:r>
+              <w:rPr>
+                <w:rFonts w:cstheme="minorHAnsi"/>
+                <w:b/>
+                <w:bCs/>
+              </w:rPr>
+              <w:t>Operador</w:t>
+            </w:r>
+          </w:p>
+        </w:tc>
+        <w:tc>
+          <w:tcPr>
+            <w:tcW w:w="4675" w:type="dxa"/>
+          </w:tcPr>
+          <w:p>
+            <w:pPr>
+              <w:jc w:val="center"/>
+              <w:rPr>
+                <w:rFonts w:cstheme="minorHAnsi"/>
+                <w:b/>
+                <w:bCs/>
+              </w:rPr>
+            </w:pPr>
+            <w:r>
+              <w:rPr>
+                <w:rFonts w:cstheme="minorHAnsi"/>
+                <w:b/>
+                <w:bCs/>
+              </w:rPr>
+              <w:t>Operação</w:t>
+            </w:r>
+          </w:p>
+        </w:tc>
+      </w:tr>
+      <w:tr>
+        <w:tc>
+          <w:tcPr>
+            <w:tcW w:w="4675" w:type="dxa"/>
+          </w:tcPr>
+          <w:p>
+            <w:pPr>
+              <w:jc w:val="center"/>
+              <w:rPr>
+                <w:rFonts w:cstheme="minorHAnsi"/>
+              </w:rPr>
+            </w:pPr>
+            <w:r>
+              <w:rPr>
+                <w:rFonts w:cstheme="minorHAnsi"/>
+              </w:rPr>
+              <w:t>+</w:t>
+            </w:r>
+          </w:p>
+        </w:tc>
+        <w:tc>
+          <w:tcPr>
+            <w:tcW w:w="4675" w:type="dxa"/>
+          </w:tcPr>
+          <w:p>
+            <w:pPr>
+              <w:jc w:val="center"/>
+              <w:rPr>
+                <w:rFonts w:cstheme="minorHAnsi"/>
+              </w:rPr>
+            </w:pPr>
+            <w:r>
+              <w:rPr>
+                <w:rFonts w:cstheme="minorHAnsi"/>
+              </w:rPr>
+              <w:t>soma</w:t>
+            </w:r>
+          </w:p>
+        </w:tc>
+      </w:tr>
+      <w:tr>
+        <w:tc>
+          <w:tcPr>
+            <w:tcW w:w="4675" w:type="dxa"/>
+          </w:tcPr>
+          <w:p>
+            <w:pPr>
+              <w:jc w:val="center"/>
+              <w:rPr>
+                <w:rFonts w:cstheme="minorHAnsi"/>
+              </w:rPr>
+            </w:pPr>
+            <w:r>
+              <w:rPr>
+                <w:rFonts w:cstheme="minorHAnsi"/>
+              </w:rPr>
+              <w:t>-</w:t>
+            </w:r>
+          </w:p>
+        </w:tc>
+        <w:tc>
+          <w:tcPr>
+            <w:tcW w:w="4675" w:type="dxa"/>
+          </w:tcPr>
+          <w:p>
+            <w:pPr>
+              <w:jc w:val="center"/>
+              <w:rPr>
+                <w:rFonts w:cstheme="minorHAnsi"/>
+              </w:rPr>
+            </w:pPr>
+            <w:r>
+              <w:rPr>
+                <w:rFonts w:cstheme="minorHAnsi"/>
+              </w:rPr>
+              <w:t>subtração</w:t>
+            </w:r>
+          </w:p>
+        </w:tc>
+      </w:tr>
+      <w:tr>
+        <w:tc>
+          <w:tcPr>
+            <w:tcW w:w="4675" w:type="dxa"/>
+          </w:tcPr>
+          <w:p>
+            <w:pPr>
+              <w:jc w:val="center"/>
+              <w:rPr>
+                <w:rFonts w:cstheme="minorHAnsi"/>
+              </w:rPr>
+            </w:pPr>
+            <w:r>
+              <w:rPr>
+                <w:rFonts w:cstheme="minorHAnsi"/>
+              </w:rPr>
+              <w:t>*</w:t>
+            </w:r>
+          </w:p>
+        </w:tc>
+        <w:tc>
+          <w:tcPr>
+            <w:tcW w:w="4675" w:type="dxa"/>
+          </w:tcPr>
+          <w:p>
+            <w:pPr>
+              <w:jc w:val="center"/>
+              <w:rPr>
+                <w:rFonts w:cstheme="minorHAnsi"/>
+              </w:rPr>
+            </w:pPr>
+            <w:r>
+              <w:rPr>
+                <w:rFonts w:cstheme="minorHAnsi"/>
+              </w:rPr>
+              <w:t>multiplicação</w:t>
+            </w:r>
+          </w:p>
+        </w:tc>
+      </w:tr>
+      <w:tr>
+        <w:tc>
+          <w:tcPr>
+            <w:tcW w:w="4675" w:type="dxa"/>
+          </w:tcPr>
+          <w:p>
+            <w:pPr>
+              <w:jc w:val="center"/>
+              <w:rPr>
+                <w:rFonts w:cstheme="minorHAnsi"/>
+              </w:rPr>
+            </w:pPr>
+            <w:r>
+              <w:rPr>
+                <w:rFonts w:cstheme="minorHAnsi"/>
+              </w:rPr>
+              <w:t>/</w:t>
+            </w:r>
+          </w:p>
+        </w:tc>
+        <w:tc>
+          <w:tcPr>
+            <w:tcW w:w="4675" w:type="dxa"/>
+          </w:tcPr>
+          <w:p>
+            <w:pPr>
+              <w:jc w:val="center"/>
+              <w:rPr>
+                <w:rFonts w:cstheme="minorHAnsi"/>
+              </w:rPr>
+            </w:pPr>
+            <w:r>
+              <w:rPr>
+                <w:rFonts w:cstheme="minorHAnsi"/>
+              </w:rPr>
+              <w:t>Divisão inteira</w:t>
+            </w:r>
+          </w:p>
+        </w:tc>
+      </w:tr>
+      <w:tr>
+        <w:tc>
+          <w:tcPr>
+            <w:tcW w:w="4675" w:type="dxa"/>
+          </w:tcPr>
+          <w:p>
+            <w:pPr>
+              <w:jc w:val="center"/>
+              <w:rPr>
+                <w:rFonts w:cstheme="minorHAnsi"/>
+              </w:rPr>
+            </w:pPr>
+            <w:r>
+              <w:rPr>
+                <w:rFonts w:cstheme="minorHAnsi"/>
+              </w:rPr>
+              <w:t>%</w:t>
+            </w:r>
+          </w:p>
+        </w:tc>
+        <w:tc>
+          <w:tcPr>
+            <w:tcW w:w="4675" w:type="dxa"/>
+          </w:tcPr>
+          <w:p>
+            <w:pPr>
+              <w:jc w:val="center"/>
+              <w:rPr>
+                <w:rFonts w:cstheme="minorHAnsi"/>
+              </w:rPr>
+            </w:pPr>
+            <w:r>
+              <w:rPr>
+                <w:rFonts w:cstheme="minorHAnsi"/>
+              </w:rPr>
+              <w:t>Resto da divisão</w:t>
+            </w:r>
+          </w:p>
+        </w:tc>
+      </w:tr>
+      <w:tr>
+        <w:tc>
+          <w:tcPr>
+            <w:tcW w:w="4675" w:type="dxa"/>
+          </w:tcPr>
+          <w:p>
+            <w:pPr>
+              <w:jc w:val="center"/>
+              <w:rPr>
+                <w:rFonts w:cstheme="minorHAnsi"/>
+              </w:rPr>
+            </w:pPr>
+            <w:r>
+              <w:rPr>
+                <w:rFonts w:cstheme="minorHAnsi"/>
+              </w:rPr>
+              <w:t>++</w:t>
+            </w:r>
+          </w:p>
+        </w:tc>
+        <w:tc>
+          <w:tcPr>
+            <w:tcW w:w="4675" w:type="dxa"/>
+          </w:tcPr>
+          <w:p>
+            <w:pPr>
+              <w:jc w:val="center"/>
+              <w:rPr>
+                <w:rFonts w:cstheme="minorHAnsi"/>
+              </w:rPr>
+            </w:pPr>
+            <w:r>
+              <w:rPr>
+                <w:rFonts w:cstheme="minorHAnsi"/>
+              </w:rPr>
+              <w:t>I</w:t>
+            </w:r>
+            <w:r>
+              <w:rPr>
+                <w:rFonts w:cstheme="minorHAnsi"/>
+              </w:rPr>
+              <w:t>ncremento</w:t>
+            </w:r>
+          </w:p>
+        </w:tc>
+      </w:tr>
+      <w:tr>
+        <w:tc>
+          <w:tcPr>
+            <w:tcW w:w="4675" w:type="dxa"/>
+          </w:tcPr>
+          <w:p>
+            <w:pPr>
+              <w:jc w:val="center"/>
+              <w:rPr>
+                <w:rFonts w:cstheme="minorHAnsi"/>
+              </w:rPr>
+            </w:pPr>
+            <w:r>
+              <w:rPr>
+                <w:rFonts w:cstheme="minorHAnsi"/>
+              </w:rPr>
+              <w:t>--</w:t>
+            </w:r>
+          </w:p>
+        </w:tc>
+        <w:tc>
+          <w:tcPr>
+            <w:tcW w:w="4675" w:type="dxa"/>
+          </w:tcPr>
+          <w:p>
+            <w:pPr>
+              <w:jc w:val="center"/>
+              <w:rPr>
+                <w:rFonts w:cstheme="minorHAnsi"/>
+              </w:rPr>
+            </w:pPr>
+            <w:r>
+              <w:rPr>
+                <w:rFonts w:cstheme="minorHAnsi"/>
+              </w:rPr>
+              <w:t>D</w:t>
+            </w:r>
+            <w:r>
+              <w:rPr>
+                <w:rFonts w:cstheme="minorHAnsi"/>
+              </w:rPr>
+              <w:t>ecremento</w:t>
+            </w:r>
+          </w:p>
+        </w:tc>
+      </w:tr>
+    </w:tbl>
+    <w:p>
+      <w:pPr>
+        <w:jc w:val="center"/>
+        <w:rPr>
+          <w:rFonts w:cstheme="minorHAnsi"/>
+          <w:b/>
+          <w:bCs/>
+        </w:rPr>
+      </w:pPr>
+    </w:p>
+    <w:p>
+      <w:pPr>
+        <w:jc w:val="both"/>
+        <w:rPr>
+          <w:rFonts w:cstheme="minorHAnsi"/>
+        </w:rPr>
+      </w:pPr>
+      <w:r>
+        <w:rPr>
+          <w:rFonts w:cstheme="minorHAnsi"/>
+          <w:b/>
+          <w:bCs/>
+        </w:rPr>
+        <w:tab/>
+      </w:r>
+      <w:r>
+        <w:rPr>
+          <w:rFonts w:cstheme="minorHAnsi"/>
+        </w:rPr>
+        <w:t>A precedência dos operadores aritméticos, são primeiramente de multiplicação, divisão e módulo (%). Após estes, são a adição e subtração.</w:t>
+      </w:r>
+      <w:r>
+        <w:rPr>
+          <w:rFonts w:cstheme="minorHAnsi"/>
+        </w:rPr>
+        <w:t xml:space="preserve"> Pode-se também utilizar os parênteses para alterar a ordem natural de precedência.</w:t>
+      </w:r>
+    </w:p>
+    <w:p>
+      <w:pPr>
+        <w:jc w:val="both"/>
+        <w:rPr>
+          <w:rFonts w:cstheme="minorHAnsi"/>
+          <w:b/>
+          <w:bCs/>
+        </w:rPr>
+      </w:pPr>
+    </w:p>
+    <w:p>
+      <w:pPr>
+        <w:jc w:val="both"/>
+        <w:rPr>
+          <w:rFonts w:cstheme="minorHAnsi"/>
+          <w:b/>
+          <w:bCs/>
+        </w:rPr>
+      </w:pPr>
+      <w:r>
+        <w:rPr>
+          <w:rFonts w:cstheme="minorHAnsi"/>
+          <w:b/>
+          <w:bCs/>
+        </w:rPr>
+        <w:t>Operadores relacionais</w:t>
+      </w:r>
+    </w:p>
+    <w:p>
+      <w:pPr>
+        <w:jc w:val="both"/>
+        <w:rPr>
+          <w:rFonts w:cstheme="minorHAnsi"/>
+        </w:rPr>
+      </w:pPr>
+      <w:r>
+        <w:rPr>
+          <w:rFonts w:cstheme="minorHAnsi"/>
+          <w:b/>
+          <w:bCs/>
+        </w:rPr>
+        <w:tab/>
+        <w:t xml:space="preserve"> </w:t>
+      </w:r>
+      <w:r>
+        <w:rPr>
+          <w:rFonts w:cstheme="minorHAnsi"/>
+        </w:rPr>
+        <w:t xml:space="preserve">Os operadores relacionais </w:t>
+      </w:r>
+      <w:r>
+        <w:rPr>
+          <w:rFonts w:cstheme="minorHAnsi"/>
+        </w:rPr>
+        <w:t xml:space="preserve">são principalmente em condições de laço, for, </w:t>
+      </w:r>
+      <w:proofErr w:type="spellStart"/>
+      <w:r>
+        <w:rPr>
+          <w:rFonts w:cstheme="minorHAnsi"/>
+        </w:rPr>
+        <w:t>while</w:t>
+      </w:r>
+      <w:proofErr w:type="spellEnd"/>
+      <w:r>
+        <w:rPr>
+          <w:rFonts w:cstheme="minorHAnsi"/>
+        </w:rPr>
+        <w:t xml:space="preserve"> e em condicionais: </w:t>
+      </w:r>
+      <w:proofErr w:type="spellStart"/>
+      <w:r>
+        <w:rPr>
+          <w:rFonts w:cstheme="minorHAnsi"/>
+        </w:rPr>
+        <w:t>if</w:t>
+      </w:r>
+      <w:proofErr w:type="spellEnd"/>
+      <w:r>
+        <w:rPr>
+          <w:rFonts w:cstheme="minorHAnsi"/>
+        </w:rPr>
+        <w:t xml:space="preserve"> e </w:t>
+      </w:r>
+      <w:proofErr w:type="spellStart"/>
+      <w:r>
+        <w:rPr>
+          <w:rFonts w:cstheme="minorHAnsi"/>
+        </w:rPr>
+        <w:t>if</w:t>
+      </w:r>
+      <w:proofErr w:type="spellEnd"/>
+      <w:r>
+        <w:rPr>
+          <w:rFonts w:cstheme="minorHAnsi"/>
+        </w:rPr>
+        <w:t xml:space="preserve"> </w:t>
+      </w:r>
+      <w:proofErr w:type="spellStart"/>
+      <w:r>
+        <w:rPr>
+          <w:rFonts w:cstheme="minorHAnsi"/>
+        </w:rPr>
+        <w:t>else</w:t>
+      </w:r>
+      <w:proofErr w:type="spellEnd"/>
+      <w:r>
+        <w:rPr>
+          <w:rFonts w:cstheme="minorHAnsi"/>
+        </w:rPr>
+        <w:t xml:space="preserve">. </w:t>
+      </w:r>
+    </w:p>
+    <w:tbl>
+      <w:tblPr>
+        <w:tblStyle w:val="TableGrid"/>
+        <w:tblW w:w="0" w:type="auto"/>
+        <w:tblLook w:val="04A0" w:firstRow="1" w:lastRow="0" w:firstColumn="1" w:lastColumn="0" w:noHBand="0" w:noVBand="1"/>
+      </w:tblPr>
+      <w:tblGrid>
+        <w:gridCol w:w="4675"/>
+        <w:gridCol w:w="4675"/>
+      </w:tblGrid>
+      <w:tr>
+        <w:tc>
+          <w:tcPr>
+            <w:tcW w:w="4675" w:type="dxa"/>
+          </w:tcPr>
+          <w:p>
+            <w:pPr>
+              <w:jc w:val="center"/>
+              <w:rPr>
+                <w:rFonts w:cstheme="minorHAnsi"/>
+                <w:b/>
+                <w:bCs/>
+              </w:rPr>
+            </w:pPr>
+            <w:r>
+              <w:rPr>
+                <w:rFonts w:cstheme="minorHAnsi"/>
+                <w:b/>
+                <w:bCs/>
+              </w:rPr>
+              <w:t>Operador</w:t>
+            </w:r>
+          </w:p>
+        </w:tc>
+        <w:tc>
+          <w:tcPr>
+            <w:tcW w:w="4675" w:type="dxa"/>
+          </w:tcPr>
+          <w:p>
+            <w:pPr>
+              <w:jc w:val="center"/>
+              <w:rPr>
+                <w:rFonts w:cstheme="minorHAnsi"/>
+                <w:b/>
+                <w:bCs/>
+              </w:rPr>
+            </w:pPr>
+            <w:r>
+              <w:rPr>
+                <w:rFonts w:cstheme="minorHAnsi"/>
+                <w:b/>
+                <w:bCs/>
+              </w:rPr>
+              <w:t>Operação</w:t>
+            </w:r>
+          </w:p>
+        </w:tc>
+      </w:tr>
+      <w:tr>
+        <w:tc>
+          <w:tcPr>
+            <w:tcW w:w="4675" w:type="dxa"/>
+          </w:tcPr>
+          <w:p>
+            <w:pPr>
+              <w:jc w:val="center"/>
+              <w:rPr>
+                <w:rFonts w:cstheme="minorHAnsi"/>
+              </w:rPr>
+            </w:pPr>
+            <w:r>
+              <w:rPr>
+                <w:rFonts w:cstheme="minorHAnsi"/>
+              </w:rPr>
+              <w:t>==</w:t>
+            </w:r>
+          </w:p>
+        </w:tc>
+        <w:tc>
+          <w:tcPr>
+            <w:tcW w:w="4675" w:type="dxa"/>
+          </w:tcPr>
+          <w:p>
+            <w:pPr>
+              <w:jc w:val="center"/>
+              <w:rPr>
+                <w:rFonts w:cstheme="minorHAnsi"/>
+              </w:rPr>
+            </w:pPr>
+            <w:r>
+              <w:rPr>
+                <w:rFonts w:cstheme="minorHAnsi"/>
+              </w:rPr>
+              <w:t>igual</w:t>
+            </w:r>
+          </w:p>
+        </w:tc>
+      </w:tr>
+      <w:tr>
+        <w:tc>
+          <w:tcPr>
+            <w:tcW w:w="4675" w:type="dxa"/>
+          </w:tcPr>
+          <w:p>
+            <w:pPr>
+              <w:jc w:val="center"/>
+              <w:rPr>
+                <w:rFonts w:cstheme="minorHAnsi"/>
+              </w:rPr>
+            </w:pPr>
+            <w:r>
+              <w:rPr>
+                <w:rFonts w:cstheme="minorHAnsi"/>
+              </w:rPr>
+              <w:t>!=</w:t>
+            </w:r>
+          </w:p>
+        </w:tc>
+        <w:tc>
+          <w:tcPr>
+            <w:tcW w:w="4675" w:type="dxa"/>
+          </w:tcPr>
+          <w:p>
+            <w:pPr>
+              <w:jc w:val="center"/>
+              <w:rPr>
+                <w:rFonts w:cstheme="minorHAnsi"/>
+              </w:rPr>
+            </w:pPr>
+            <w:r>
+              <w:rPr>
+                <w:rFonts w:cstheme="minorHAnsi"/>
+              </w:rPr>
+              <w:t>diferente</w:t>
+            </w:r>
+          </w:p>
+        </w:tc>
+      </w:tr>
+      <w:tr>
+        <w:tc>
+          <w:tcPr>
+            <w:tcW w:w="4675" w:type="dxa"/>
+          </w:tcPr>
+          <w:p>
+            <w:pPr>
+              <w:jc w:val="center"/>
+              <w:rPr>
+                <w:rFonts w:cstheme="minorHAnsi"/>
+              </w:rPr>
+            </w:pPr>
+            <w:r>
+              <w:rPr>
+                <w:rFonts w:cstheme="minorHAnsi"/>
+              </w:rPr>
+              <w:t>&gt;</w:t>
+            </w:r>
+          </w:p>
+        </w:tc>
+        <w:tc>
+          <w:tcPr>
+            <w:tcW w:w="4675" w:type="dxa"/>
+          </w:tcPr>
+          <w:p>
+            <w:pPr>
+              <w:jc w:val="center"/>
+              <w:rPr>
+                <w:rFonts w:cstheme="minorHAnsi"/>
+              </w:rPr>
+            </w:pPr>
+            <w:r>
+              <w:rPr>
+                <w:rFonts w:cstheme="minorHAnsi"/>
+              </w:rPr>
+              <w:t>Maior que</w:t>
+            </w:r>
+          </w:p>
+        </w:tc>
+      </w:tr>
+      <w:tr>
+        <w:tc>
+          <w:tcPr>
+            <w:tcW w:w="4675" w:type="dxa"/>
+          </w:tcPr>
+          <w:p>
+            <w:pPr>
+              <w:jc w:val="center"/>
+              <w:rPr>
+                <w:rFonts w:cstheme="minorHAnsi"/>
+              </w:rPr>
+            </w:pPr>
+            <w:r>
+              <w:rPr>
+                <w:rFonts w:cstheme="minorHAnsi"/>
+              </w:rPr>
+              <w:t>&lt;</w:t>
+            </w:r>
+            <w:r>
+              <w:rPr>
+                <w:rFonts w:cstheme="minorHAnsi"/>
+              </w:rPr>
+              <w:t>/</w:t>
+            </w:r>
+          </w:p>
+        </w:tc>
+        <w:tc>
+          <w:tcPr>
+            <w:tcW w:w="4675" w:type="dxa"/>
+          </w:tcPr>
+          <w:p>
+            <w:pPr>
+              <w:jc w:val="center"/>
+              <w:rPr>
+                <w:rFonts w:cstheme="minorHAnsi"/>
+              </w:rPr>
+            </w:pPr>
+            <w:r>
+              <w:rPr>
+                <w:rFonts w:cstheme="minorHAnsi"/>
+              </w:rPr>
+              <w:t>Menor que</w:t>
+            </w:r>
+          </w:p>
+        </w:tc>
+      </w:tr>
+      <w:tr>
+        <w:tc>
+          <w:tcPr>
+            <w:tcW w:w="4675" w:type="dxa"/>
+          </w:tcPr>
+          <w:p>
+            <w:pPr>
+              <w:jc w:val="center"/>
+              <w:rPr>
+                <w:rFonts w:cstheme="minorHAnsi"/>
+              </w:rPr>
+            </w:pPr>
+            <w:r>
+              <w:rPr>
+                <w:rFonts w:cstheme="minorHAnsi"/>
+              </w:rPr>
+              <w:t>&gt;=</w:t>
+            </w:r>
+          </w:p>
+        </w:tc>
+        <w:tc>
+          <w:tcPr>
+            <w:tcW w:w="4675" w:type="dxa"/>
+          </w:tcPr>
+          <w:p>
+            <w:pPr>
+              <w:jc w:val="center"/>
+              <w:rPr>
+                <w:rFonts w:cstheme="minorHAnsi"/>
+              </w:rPr>
+            </w:pPr>
+            <w:r>
+              <w:rPr>
+                <w:rFonts w:cstheme="minorHAnsi"/>
+              </w:rPr>
+              <w:t>Maior ou igual</w:t>
+            </w:r>
+          </w:p>
+        </w:tc>
+      </w:tr>
+      <w:tr>
+        <w:tc>
+          <w:tcPr>
+            <w:tcW w:w="4675" w:type="dxa"/>
+          </w:tcPr>
+          <w:p>
+            <w:pPr>
+              <w:jc w:val="center"/>
+              <w:rPr>
+                <w:rFonts w:cstheme="minorHAnsi"/>
+              </w:rPr>
+            </w:pPr>
+            <w:r>
+              <w:rPr>
+                <w:rFonts w:cstheme="minorHAnsi"/>
+              </w:rPr>
+              <w:t>&lt;=</w:t>
+            </w:r>
+          </w:p>
+        </w:tc>
+        <w:tc>
+          <w:tcPr>
+            <w:tcW w:w="4675" w:type="dxa"/>
+          </w:tcPr>
+          <w:p>
+            <w:pPr>
+              <w:jc w:val="center"/>
+              <w:rPr>
+                <w:rFonts w:cstheme="minorHAnsi"/>
+              </w:rPr>
+            </w:pPr>
+            <w:r>
+              <w:rPr>
+                <w:rFonts w:cstheme="minorHAnsi"/>
+              </w:rPr>
+              <w:t>Menor ou igual</w:t>
+            </w:r>
+          </w:p>
+        </w:tc>
+      </w:tr>
+    </w:tbl>
+    <w:p>
+      <w:pPr>
+        <w:jc w:val="center"/>
+        <w:rPr>
+          <w:rFonts w:cstheme="minorHAnsi"/>
+          <w:b/>
+          <w:bCs/>
+        </w:rPr>
+      </w:pPr>
+    </w:p>
+    <w:p>
+      <w:pPr>
+        <w:jc w:val="both"/>
+        <w:rPr>
+          <w:rFonts w:cstheme="minorHAnsi"/>
+          <w:b/>
+          <w:bCs/>
+        </w:rPr>
+      </w:pPr>
+      <w:r>
+        <w:rPr>
+          <w:rFonts w:cstheme="minorHAnsi"/>
+          <w:b/>
+          <w:bCs/>
+        </w:rPr>
+        <w:lastRenderedPageBreak/>
         <w:t>Ponteiros em C</w:t>
       </w:r>
     </w:p>
@@ -9196,7 +10410,19 @@
           <w:rFonts w:cstheme="minorHAnsi"/>
         </w:rPr>
         <w:tab/>
-        <w:t>A definição de ponteiro em C, é que o ponteiro é uma variável que armazena o ENDEREÇO de uma variável. Exemplo:</w:t>
+        <w:t xml:space="preserve">A definição de ponteiro em C, é que </w:t>
+      </w:r>
+      <w:r>
+        <w:rPr>
+          <w:rFonts w:cstheme="minorHAnsi"/>
+        </w:rPr>
+        <w:t>este tipo</w:t>
+      </w:r>
+      <w:r>
+        <w:rPr>
+          <w:rFonts w:cstheme="minorHAnsi"/>
+        </w:rPr>
+        <w:t xml:space="preserve"> é uma variável que armazena o ENDEREÇO de uma variável. Exemplo:</w:t>
       </w:r>
     </w:p>
     <w:p>
@@ -9424,8 +10650,33 @@
           <w:rFonts w:cstheme="minorHAnsi"/>
           <w:color w:val="D9D9D9" w:themeColor="background1" w:themeShade="D9"/>
         </w:rPr>
-        <w:t>. Sendo que é alimentado por entradas, representados por x? e estes multiplicados por seus respectivos pesos, representados por w?. Além destes sinais é aplicado o bias</w:t>
-      </w:r>
+        <w:t xml:space="preserve">. Sendo que é alimentado por entradas, representados por x? e estes multiplicados por seus respectivos pesos, representados por </w:t>
+      </w:r>
+      <w:proofErr w:type="gramStart"/>
+      <w:r>
+        <w:rPr>
+          <w:rFonts w:cstheme="minorHAnsi"/>
+          <w:color w:val="D9D9D9" w:themeColor="background1" w:themeShade="D9"/>
+        </w:rPr>
+        <w:t>w?.</w:t>
+      </w:r>
+      <w:proofErr w:type="gramEnd"/>
+      <w:r>
+        <w:rPr>
+          <w:rFonts w:cstheme="minorHAnsi"/>
+          <w:color w:val="D9D9D9" w:themeColor="background1" w:themeShade="D9"/>
+        </w:rPr>
+        <w:t xml:space="preserve"> Além destes sinais é aplicado </w:t>
+      </w:r>
+      <w:proofErr w:type="gramStart"/>
+      <w:r>
+        <w:rPr>
+          <w:rFonts w:cstheme="minorHAnsi"/>
+          <w:color w:val="D9D9D9" w:themeColor="background1" w:themeShade="D9"/>
+        </w:rPr>
+        <w:t>o bias</w:t>
+      </w:r>
+      <w:proofErr w:type="gramEnd"/>
       <w:r>
         <w:rPr>
           <w:rFonts w:cstheme="minorHAnsi"/>
@@ -10022,6 +11273,10 @@
       </w:r>
       <w:proofErr w:type="spellStart"/>
       <w:r>
+        <w:rPr>
+          <w:i/>
+          <w:iCs/>
+        </w:rPr>
         <w:t>Browse</w:t>
       </w:r>
       <w:proofErr w:type="spellEnd"/>
@@ -10050,6 +11305,12 @@
       <w:r>
         <w:t>.</w:t>
       </w:r>
+    </w:p>
+    <w:p>
+      <w:pPr>
+        <w:ind w:firstLine="720"/>
+        <w:jc w:val="both"/>
+      </w:pPr>
     </w:p>
     <w:p>
       <w:pPr>
@@ -10121,6 +11382,7 @@
         <w:rPr>
           <w:lang w:val="en-US"/>
         </w:rPr>
+        <w:lastRenderedPageBreak/>
         <w:t xml:space="preserve">6- Clique </w:t>
       </w:r>
       <w:r>
@@ -10470,17 +11732,13 @@
     </w:p>
     <w:p>
       <w:pPr>
-        <w:ind w:firstLine="720"/>
         <w:jc w:val="both"/>
       </w:pPr>
-    </w:p>
-    <w:p>
-      <w:pPr>
-        <w:ind w:firstLine="720"/>
-        <w:jc w:val="both"/>
-      </w:pPr>
-      <w:r>
-        <w:t>10 – Se a compilação for bem sucedida conforme a figura abaixo...</w:t>
+      <w:r>
+        <w:t>10 – Se a compilação for bem sucedida conforme a figura abaixo</w:t>
+      </w:r>
+      <w:r>
+        <w:t>:</w:t>
       </w:r>
     </w:p>
     <w:p>
@@ -10537,7 +11795,6 @@
     </w:p>
     <w:p>
       <w:pPr>
-        <w:ind w:firstLine="720"/>
         <w:jc w:val="both"/>
         <w:rPr>
           <w:lang w:val="en-US"/>
@@ -10567,6 +11824,14 @@
         </w:rPr>
         <w:t>…</w:t>
       </w:r>
+    </w:p>
+    <w:p>
+      <w:pPr>
+        <w:jc w:val="both"/>
+        <w:rPr>
+          <w:lang w:val="en-US"/>
+        </w:rPr>
+      </w:pPr>
     </w:p>
     <w:p>
       <w:pPr>
@@ -10578,9 +11843,9 @@
           <w:noProof/>
         </w:rPr>
         <w:drawing>
-          <wp:inline distT="0" distB="0" distL="0" distR="0" wp14:anchorId="7AFE6678" wp14:editId="4849A0EE">
-            <wp:extent cx="3847679" cy="2220225"/>
-            <wp:effectExtent l="0" t="0" r="635" b="8890"/>
+          <wp:inline distT="0" distB="0" distL="0" distR="0" wp14:anchorId="7AFE6678" wp14:editId="3611E5CC">
+            <wp:extent cx="3847220" cy="1682262"/>
+            <wp:effectExtent l="0" t="0" r="1270" b="0"/>
             <wp:docPr id="1690918395" name="Picture 9"/>
             <wp:cNvGraphicFramePr>
               <a:graphicFrameLocks xmlns:a="http://schemas.openxmlformats.org/drawingml/2006/main" noChangeAspect="1"/>
@@ -10592,7 +11857,7 @@
                     <pic:cNvPr id="1690918395" name="Picture 1690918395"/>
                     <pic:cNvPicPr/>
                   </pic:nvPicPr>
-                  <pic:blipFill>
+                  <pic:blipFill rotWithShape="1">
                     <a:blip r:embed="rId32">
                       <a:extLst>
                         <a:ext uri="{28A0092B-C50C-407E-A947-70E740481C1C}">
@@ -10600,18 +11865,27 @@
                         </a:ext>
                       </a:extLst>
                     </a:blip>
+                    <a:srcRect b="24221"/>
                     <a:stretch>
                       <a:fillRect/>
                     </a:stretch>
                   </pic:blipFill>
-                  <pic:spPr>
+                  <pic:spPr bwMode="auto">
                     <a:xfrm>
                       <a:off x="0" y="0"/>
-                      <a:ext cx="3865808" cy="2230686"/>
+                      <a:ext cx="3865808" cy="1690390"/>
                     </a:xfrm>
                     <a:prstGeom prst="rect">
                       <a:avLst/>
                     </a:prstGeom>
+                    <a:ln>
+                      <a:noFill/>
+                    </a:ln>
+                    <a:extLst>
+                      <a:ext uri="{53640926-AAD7-44D8-BBD7-CCE9431645EC}">
+                        <a14:shadowObscured xmlns:a14="http://schemas.microsoft.com/office/drawing/2010/main"/>
+                      </a:ext>
+                    </a:extLst>
                   </pic:spPr>
                 </pic:pic>
               </a:graphicData>
@@ -10622,7 +11896,6 @@
     </w:p>
     <w:p>
       <w:pPr>
-        <w:ind w:firstLine="720"/>
         <w:jc w:val="both"/>
       </w:pPr>
       <w:r>
@@ -10714,7 +11987,11 @@
     </w:p>
     <w:p>
       <w:pPr>
-        <w:ind w:firstLine="720"/>
+        <w:jc w:val="both"/>
+      </w:pPr>
+    </w:p>
+    <w:p>
+      <w:pPr>
         <w:jc w:val="both"/>
       </w:pPr>
       <w:r>
@@ -10751,7 +12028,7 @@
           <w:noProof/>
         </w:rPr>
         <w:drawing>
-          <wp:inline distT="0" distB="0" distL="0" distR="0" wp14:anchorId="1A5790D1" wp14:editId="425C137A">
+          <wp:inline distT="0" distB="0" distL="0" distR="0" wp14:anchorId="1A5790D1" wp14:editId="7C42A1AC">
             <wp:extent cx="3947100" cy="3872037"/>
             <wp:effectExtent l="0" t="0" r="0" b="0"/>
             <wp:docPr id="574972553" name="Picture 12"/>
@@ -10811,6 +12088,7 @@
         <w:jc w:val="both"/>
       </w:pPr>
       <w:r>
+        <w:lastRenderedPageBreak/>
         <w:t xml:space="preserve">14- Selecione </w:t>
       </w:r>
       <w:proofErr w:type="spellStart"/>
@@ -10836,9 +12114,8 @@
         <w:rPr>
           <w:noProof/>
         </w:rPr>
-        <w:lastRenderedPageBreak/>
         <w:drawing>
-          <wp:inline distT="0" distB="0" distL="0" distR="0" wp14:anchorId="7CA487CD" wp14:editId="2D842A6B">
+          <wp:inline distT="0" distB="0" distL="0" distR="0" wp14:anchorId="7CA487CD" wp14:editId="2ACC576C">
             <wp:extent cx="1857375" cy="3860719"/>
             <wp:effectExtent l="0" t="0" r="0" b="6985"/>
             <wp:docPr id="1765617135" name="Picture 14"/>
@@ -10912,6 +12189,7 @@
         <w:rPr>
           <w:noProof/>
         </w:rPr>
+        <w:lastRenderedPageBreak/>
         <w:drawing>
           <wp:inline distT="0" distB="0" distL="0" distR="0" wp14:anchorId="1ADEAD3A" wp14:editId="619BFBE4">
             <wp:extent cx="3461024" cy="3436620"/>
@@ -10958,10 +12236,9 @@
     <w:p>
       <w:pPr>
         <w:ind w:firstLine="720"/>
-        <w:jc w:val="both"/>
-      </w:pPr>
-      <w:r>
-        <w:lastRenderedPageBreak/>
+        <w:jc w:val="center"/>
+      </w:pPr>
+      <w:r>
         <w:t xml:space="preserve">15 – Arraste os sinais para a janela </w:t>
       </w:r>
       <w:proofErr w:type="spellStart"/>
@@ -10990,8 +12267,8 @@
           <w:noProof/>
         </w:rPr>
         <w:drawing>
-          <wp:inline distT="0" distB="0" distL="0" distR="0" wp14:anchorId="7DA4399C" wp14:editId="419AA2B1">
-            <wp:extent cx="3336776" cy="5531418"/>
+          <wp:inline distT="0" distB="0" distL="0" distR="0" wp14:anchorId="7DA4399C" wp14:editId="214D9DBF">
+            <wp:extent cx="2199341" cy="3645877"/>
             <wp:effectExtent l="0" t="0" r="0" b="0"/>
             <wp:docPr id="1379491806" name="Picture 25"/>
             <wp:cNvGraphicFramePr>
@@ -11005,7 +12282,7 @@
                     <pic:cNvPicPr/>
                   </pic:nvPicPr>
                   <pic:blipFill>
-                    <a:blip r:embed="rId37">
+                    <a:blip r:embed="rId37" cstate="print">
                       <a:extLst>
                         <a:ext uri="{28A0092B-C50C-407E-A947-70E740481C1C}">
                           <a14:useLocalDpi xmlns:a14="http://schemas.microsoft.com/office/drawing/2010/main" val="0"/>
@@ -11019,7 +12296,7 @@
                   <pic:spPr>
                     <a:xfrm>
                       <a:off x="0" y="0"/>
-                      <a:ext cx="3345729" cy="5546260"/>
+                      <a:ext cx="2217877" cy="3676604"/>
                     </a:xfrm>
                     <a:prstGeom prst="rect">
                       <a:avLst/>
@@ -12533,7 +13810,6 @@
   <w:style w:type="character" w:default="1" w:styleId="DefaultParagraphFont">
     <w:name w:val="Default Paragraph Font"/>
     <w:uiPriority w:val="1"/>
-    <w:semiHidden/>
     <w:unhideWhenUsed/>
   </w:style>
   <w:style w:type="table" w:default="1" w:styleId="TableNormal">

--- a/1_LINGUAGENS_HDL_E_VHDL/1_VERILOG_VHDL_E_SYSTEMVERILOG/apostila.docx
+++ b/1_LINGUAGENS_HDL_E_VHDL/1_VERILOG_VHDL_E_SYSTEMVERILOG/apostila.docx
@@ -524,7 +524,16 @@
         <w:t xml:space="preserve"> modelar circuitos analógicos</w:t>
       </w:r>
       <w:r>
-        <w:t xml:space="preserve"> sendo possível simular também circuitos digitais.</w:t>
+        <w:t xml:space="preserve"> por meio de funções Laplacianas,</w:t>
+      </w:r>
+      <w:r>
+        <w:t xml:space="preserve"> sendo possível </w:t>
+      </w:r>
+      <w:r>
+        <w:t xml:space="preserve">também </w:t>
+      </w:r>
+      <w:r>
+        <w:t>simular circuitos digitais.</w:t>
       </w:r>
     </w:p>
     <w:p>
@@ -2028,7 +2037,7 @@
         <w:t>a palavra reservada</w:t>
       </w:r>
       <w:r>
-        <w:t xml:space="preserve"> entidade (“Entity”) e seu nome “Example_1” (que deve ser o mesmo nome do arquivo deste circuito “Example_1.vhd”) e em </w:t>
+        <w:t xml:space="preserve"> entidade (“Entity”) e seu nome “Example_1” (que deve ser o mesmo nome do arquivo deste circuito “Example_1.vhd”) e </w:t>
       </w:r>
       <w:r>
         <w:t>nesta</w:t>
@@ -2367,6 +2376,9 @@
         <w:fldChar w:fldCharType="separate"/>
       </w:r>
       <w:r>
+        <w:rPr>
+          <w:noProof/>
+        </w:rPr>
         <w:t>1</w:t>
       </w:r>
       <w:r>
@@ -2465,6 +2477,9 @@
         <w:fldChar w:fldCharType="separate"/>
       </w:r>
       <w:r>
+        <w:rPr>
+          <w:noProof/>
+        </w:rPr>
         <w:t>2</w:t>
       </w:r>
       <w:r>
@@ -2554,6 +2569,9 @@
         <w:fldChar w:fldCharType="separate"/>
       </w:r>
       <w:r>
+        <w:rPr>
+          <w:noProof/>
+        </w:rPr>
         <w:t>3</w:t>
       </w:r>
       <w:r>
@@ -2755,10 +2773,24 @@
       </w:pPr>
     </w:p>
     <w:p>
-      <w:r>
+      <w:pPr>
+        <w:rPr>
+          <w:b/>
+          <w:bCs/>
+        </w:rPr>
+      </w:pPr>
+      <w:r>
+        <w:rPr>
+          <w:b/>
+          <w:bCs/>
+        </w:rPr>
         <w:t xml:space="preserve">Circuitos </w:t>
       </w:r>
       <w:r>
+        <w:rPr>
+          <w:b/>
+          <w:bCs/>
+        </w:rPr>
         <w:t>Sequenciais</w:t>
       </w:r>
     </w:p>
@@ -4554,6 +4586,3365 @@
         </w:rPr>
         <w:t xml:space="preserve"> Behavioral;</w:t>
       </w:r>
+    </w:p>
+    <w:p>
+      <w:pPr>
+        <w:rPr>
+          <w:rFonts w:ascii="Cascadia Code ExtraLight" w:hAnsi="Cascadia Code ExtraLight"/>
+          <w:sz w:val="16"/>
+          <w:szCs w:val="16"/>
+          <w:lang w:val="en-US"/>
+        </w:rPr>
+      </w:pPr>
+    </w:p>
+    <w:p>
+      <w:pPr>
+        <w:rPr>
+          <w:rFonts w:ascii="Cascadia Code ExtraLight" w:hAnsi="Cascadia Code ExtraLight"/>
+          <w:sz w:val="16"/>
+          <w:szCs w:val="16"/>
+          <w:lang w:val="en-US"/>
+        </w:rPr>
+      </w:pPr>
+      <w:r>
+        <w:rPr>
+          <w:rFonts w:ascii="Cascadia Code ExtraLight" w:hAnsi="Cascadia Code ExtraLight"/>
+          <w:sz w:val="16"/>
+          <w:szCs w:val="16"/>
+          <w:lang w:val="en-US"/>
+        </w:rPr>
+        <w:br w:type="page"/>
+      </w:r>
+    </w:p>
+    <w:p>
+      <w:pPr>
+        <w:rPr>
+          <w:rFonts w:cstheme="minorHAnsi"/>
+          <w:b/>
+          <w:bCs/>
+          <w:sz w:val="36"/>
+          <w:szCs w:val="36"/>
+        </w:rPr>
+      </w:pPr>
+      <w:r>
+        <w:rPr>
+          <w:rFonts w:cstheme="minorHAnsi"/>
+          <w:b/>
+          <w:bCs/>
+          <w:sz w:val="36"/>
+          <w:szCs w:val="36"/>
+        </w:rPr>
+        <w:lastRenderedPageBreak/>
+        <w:t>Exemplo de Média Móvel em</w:t>
+      </w:r>
+      <w:r>
+        <w:rPr>
+          <w:rFonts w:cstheme="minorHAnsi"/>
+          <w:b/>
+          <w:bCs/>
+          <w:sz w:val="36"/>
+          <w:szCs w:val="36"/>
+        </w:rPr>
+        <w:t xml:space="preserve"> VHDL</w:t>
+      </w:r>
+    </w:p>
+    <w:p>
+      <w:pPr>
+        <w:rPr>
+          <w:rFonts w:ascii="Cascadia Code ExtraLight" w:hAnsi="Cascadia Code ExtraLight"/>
+          <w:sz w:val="16"/>
+          <w:szCs w:val="16"/>
+        </w:rPr>
+      </w:pPr>
+    </w:p>
+    <w:p>
+      <w:pPr>
+        <w:ind w:firstLine="720"/>
+        <w:jc w:val="both"/>
+        <w:rPr>
+          <w:rFonts w:ascii="Cascadia Code ExtraLight" w:hAnsi="Cascadia Code ExtraLight"/>
+          <w:sz w:val="16"/>
+          <w:szCs w:val="16"/>
+        </w:rPr>
+      </w:pPr>
+      <w:r>
+        <w:rPr>
+          <w:rFonts w:cstheme="minorHAnsi"/>
+        </w:rPr>
+        <w:t xml:space="preserve">Este exemplo de código em VHDL, faz a aquisição de dados pelo porto </w:t>
+      </w:r>
+      <w:proofErr w:type="spellStart"/>
+      <w:r>
+        <w:rPr>
+          <w:rFonts w:cstheme="minorHAnsi"/>
+        </w:rPr>
+        <w:t>inputA</w:t>
+      </w:r>
+      <w:proofErr w:type="spellEnd"/>
+      <w:r>
+        <w:rPr>
+          <w:rFonts w:cstheme="minorHAnsi"/>
+        </w:rPr>
+        <w:t>, que é acumulado pela memória SRAM (“</w:t>
+      </w:r>
+      <w:proofErr w:type="spellStart"/>
+      <w:r>
+        <w:rPr>
+          <w:rFonts w:cstheme="minorHAnsi"/>
+        </w:rPr>
+        <w:t>array</w:t>
+      </w:r>
+      <w:proofErr w:type="spellEnd"/>
+      <w:r>
+        <w:rPr>
+          <w:rFonts w:cstheme="minorHAnsi"/>
+        </w:rPr>
+        <w:t xml:space="preserve">”) por meio da variável </w:t>
+      </w:r>
+      <w:r>
+        <w:rPr>
+          <w:rFonts w:cstheme="minorHAnsi"/>
+          <w:i/>
+          <w:iCs/>
+        </w:rPr>
+        <w:t>buffer</w:t>
+      </w:r>
+      <w:r>
+        <w:rPr>
+          <w:rFonts w:cstheme="minorHAnsi"/>
+          <w:i/>
+          <w:iCs/>
+        </w:rPr>
+        <w:t xml:space="preserve"> </w:t>
+      </w:r>
+      <w:r>
+        <w:rPr>
+          <w:rFonts w:cstheme="minorHAnsi"/>
+        </w:rPr>
+        <w:t>Esta contém 4 bytes na memória SRAM. E com a variável de soma (</w:t>
+      </w:r>
+      <w:r>
+        <w:rPr>
+          <w:rFonts w:cstheme="minorHAnsi"/>
+          <w:i/>
+          <w:iCs/>
+        </w:rPr>
+        <w:t>sum</w:t>
+      </w:r>
+      <w:r>
+        <w:rPr>
+          <w:rFonts w:cstheme="minorHAnsi"/>
+        </w:rPr>
+        <w:t xml:space="preserve">) é a realizada a adição destes últimos valores de </w:t>
+      </w:r>
+      <w:r>
+        <w:rPr>
+          <w:rFonts w:cstheme="minorHAnsi"/>
+        </w:rPr>
+        <w:t xml:space="preserve">adquirido </w:t>
+      </w:r>
+      <w:r>
+        <w:rPr>
+          <w:rFonts w:cstheme="minorHAnsi"/>
+        </w:rPr>
+        <w:t>buffers</w:t>
+      </w:r>
+      <w:r>
+        <w:rPr>
+          <w:rFonts w:cstheme="minorHAnsi"/>
+        </w:rPr>
+        <w:t>, e dessa maneira é calculado a média, divisão por quatro, através do deslocamento de bits da variável</w:t>
+      </w:r>
+      <w:r>
+        <w:rPr>
+          <w:rFonts w:cstheme="minorHAnsi"/>
+          <w:i/>
+          <w:iCs/>
+        </w:rPr>
+        <w:t xml:space="preserve"> sum</w:t>
+      </w:r>
+      <w:r>
+        <w:rPr>
+          <w:rFonts w:cstheme="minorHAnsi"/>
+          <w:i/>
+          <w:iCs/>
+        </w:rPr>
+        <w:t xml:space="preserve">, </w:t>
+      </w:r>
+      <w:r>
+        <w:rPr>
+          <w:rFonts w:cstheme="minorHAnsi"/>
+        </w:rPr>
+        <w:t xml:space="preserve">deslocando 2 bits para a direita </w:t>
+      </w:r>
+      <w:r>
+        <w:rPr>
+          <w:rFonts w:cstheme="minorHAnsi"/>
+        </w:rPr>
+        <w:t>(</w:t>
+      </w:r>
+      <w:r>
+        <w:rPr>
+          <w:rFonts w:cstheme="minorHAnsi"/>
+        </w:rPr>
+        <w:t>2</w:t>
+      </w:r>
+      <w:r>
+        <w:rPr>
+          <w:rFonts w:cstheme="minorHAnsi"/>
+          <w:vertAlign w:val="superscript"/>
+        </w:rPr>
+        <w:t>2</w:t>
+      </w:r>
+      <w:r>
+        <w:rPr>
+          <w:rFonts w:cstheme="minorHAnsi"/>
+        </w:rPr>
+        <w:t>)</w:t>
+      </w:r>
+      <w:r>
+        <w:rPr>
+          <w:rFonts w:cstheme="minorHAnsi"/>
+          <w:i/>
+          <w:iCs/>
+        </w:rPr>
+        <w:t>.</w:t>
+      </w:r>
+      <w:r>
+        <w:rPr>
+          <w:rFonts w:cstheme="minorHAnsi"/>
+          <w:i/>
+          <w:iCs/>
+        </w:rPr>
+        <w:t xml:space="preserve"> </w:t>
+      </w:r>
+    </w:p>
+    <w:p>
+      <w:pPr>
+        <w:rPr>
+          <w:rFonts w:ascii="Cascadia Code ExtraLight" w:hAnsi="Cascadia Code ExtraLight"/>
+          <w:sz w:val="16"/>
+          <w:szCs w:val="16"/>
+          <w:lang w:val="en-US"/>
+        </w:rPr>
+      </w:pPr>
+      <w:r>
+        <w:rPr>
+          <w:rFonts w:ascii="Cascadia Code ExtraLight" w:hAnsi="Cascadia Code ExtraLight"/>
+          <w:b/>
+          <w:bCs/>
+          <w:sz w:val="16"/>
+          <w:szCs w:val="16"/>
+          <w:lang w:val="en-US"/>
+        </w:rPr>
+        <w:t>library</w:t>
+      </w:r>
+      <w:r>
+        <w:rPr>
+          <w:rFonts w:ascii="Cascadia Code ExtraLight" w:hAnsi="Cascadia Code ExtraLight"/>
+          <w:sz w:val="16"/>
+          <w:szCs w:val="16"/>
+          <w:lang w:val="en-US"/>
+        </w:rPr>
+        <w:t xml:space="preserve"> IEEE;</w:t>
+      </w:r>
+    </w:p>
+    <w:p>
+      <w:pPr>
+        <w:rPr>
+          <w:rFonts w:ascii="Cascadia Code ExtraLight" w:hAnsi="Cascadia Code ExtraLight"/>
+          <w:sz w:val="16"/>
+          <w:szCs w:val="16"/>
+          <w:lang w:val="en-US"/>
+        </w:rPr>
+      </w:pPr>
+      <w:r>
+        <w:rPr>
+          <w:rFonts w:ascii="Cascadia Code ExtraLight" w:hAnsi="Cascadia Code ExtraLight"/>
+          <w:b/>
+          <w:bCs/>
+          <w:sz w:val="16"/>
+          <w:szCs w:val="16"/>
+          <w:lang w:val="en-US"/>
+        </w:rPr>
+        <w:t>use</w:t>
+      </w:r>
+      <w:r>
+        <w:rPr>
+          <w:rFonts w:ascii="Cascadia Code ExtraLight" w:hAnsi="Cascadia Code ExtraLight"/>
+          <w:sz w:val="16"/>
+          <w:szCs w:val="16"/>
+          <w:lang w:val="en-US"/>
+        </w:rPr>
+        <w:t xml:space="preserve"> IEEE.STD_LOGIC_1164.</w:t>
+      </w:r>
+      <w:r>
+        <w:rPr>
+          <w:rFonts w:ascii="Cascadia Code ExtraLight" w:hAnsi="Cascadia Code ExtraLight"/>
+          <w:b/>
+          <w:bCs/>
+          <w:sz w:val="16"/>
+          <w:szCs w:val="16"/>
+          <w:lang w:val="en-US"/>
+        </w:rPr>
+        <w:t>ALL</w:t>
+      </w:r>
+      <w:r>
+        <w:rPr>
+          <w:rFonts w:ascii="Cascadia Code ExtraLight" w:hAnsi="Cascadia Code ExtraLight"/>
+          <w:sz w:val="16"/>
+          <w:szCs w:val="16"/>
+          <w:lang w:val="en-US"/>
+        </w:rPr>
+        <w:t>;</w:t>
+      </w:r>
+    </w:p>
+    <w:p>
+      <w:pPr>
+        <w:rPr>
+          <w:rFonts w:ascii="Cascadia Code ExtraLight" w:hAnsi="Cascadia Code ExtraLight"/>
+          <w:sz w:val="16"/>
+          <w:szCs w:val="16"/>
+          <w:lang w:val="en-US"/>
+        </w:rPr>
+      </w:pPr>
+      <w:r>
+        <w:rPr>
+          <w:rFonts w:ascii="Cascadia Code ExtraLight" w:hAnsi="Cascadia Code ExtraLight"/>
+          <w:b/>
+          <w:bCs/>
+          <w:sz w:val="16"/>
+          <w:szCs w:val="16"/>
+          <w:lang w:val="en-US"/>
+        </w:rPr>
+        <w:t>use</w:t>
+      </w:r>
+      <w:r>
+        <w:rPr>
+          <w:rFonts w:ascii="Cascadia Code ExtraLight" w:hAnsi="Cascadia Code ExtraLight"/>
+          <w:sz w:val="16"/>
+          <w:szCs w:val="16"/>
+          <w:lang w:val="en-US"/>
+        </w:rPr>
+        <w:t xml:space="preserve"> IEEE.NUMERIC_STD.</w:t>
+      </w:r>
+      <w:r>
+        <w:rPr>
+          <w:rFonts w:ascii="Cascadia Code ExtraLight" w:hAnsi="Cascadia Code ExtraLight"/>
+          <w:b/>
+          <w:bCs/>
+          <w:sz w:val="16"/>
+          <w:szCs w:val="16"/>
+          <w:lang w:val="en-US"/>
+        </w:rPr>
+        <w:t>ALL</w:t>
+      </w:r>
+      <w:r>
+        <w:rPr>
+          <w:rFonts w:ascii="Cascadia Code ExtraLight" w:hAnsi="Cascadia Code ExtraLight"/>
+          <w:sz w:val="16"/>
+          <w:szCs w:val="16"/>
+          <w:lang w:val="en-US"/>
+        </w:rPr>
+        <w:t>;</w:t>
+      </w:r>
+    </w:p>
+    <w:p>
+      <w:pPr>
+        <w:rPr>
+          <w:rFonts w:ascii="Cascadia Code ExtraLight" w:hAnsi="Cascadia Code ExtraLight"/>
+          <w:sz w:val="16"/>
+          <w:szCs w:val="16"/>
+          <w:lang w:val="en-US"/>
+        </w:rPr>
+      </w:pPr>
+    </w:p>
+    <w:p>
+      <w:pPr>
+        <w:rPr>
+          <w:rFonts w:ascii="Cascadia Code ExtraLight" w:hAnsi="Cascadia Code ExtraLight"/>
+          <w:sz w:val="16"/>
+          <w:szCs w:val="16"/>
+          <w:lang w:val="en-US"/>
+        </w:rPr>
+      </w:pPr>
+      <w:r>
+        <w:rPr>
+          <w:rFonts w:ascii="Cascadia Code ExtraLight" w:hAnsi="Cascadia Code ExtraLight"/>
+          <w:b/>
+          <w:bCs/>
+          <w:sz w:val="16"/>
+          <w:szCs w:val="16"/>
+          <w:lang w:val="en-US"/>
+        </w:rPr>
+        <w:t>entity</w:t>
+      </w:r>
+      <w:r>
+        <w:rPr>
+          <w:rFonts w:ascii="Cascadia Code ExtraLight" w:hAnsi="Cascadia Code ExtraLight"/>
+          <w:sz w:val="16"/>
+          <w:szCs w:val="16"/>
+          <w:lang w:val="en-US"/>
+        </w:rPr>
+        <w:t xml:space="preserve"> </w:t>
+      </w:r>
+      <w:proofErr w:type="spellStart"/>
+      <w:r>
+        <w:rPr>
+          <w:rFonts w:ascii="Cascadia Code ExtraLight" w:hAnsi="Cascadia Code ExtraLight"/>
+          <w:sz w:val="16"/>
+          <w:szCs w:val="16"/>
+          <w:lang w:val="en-US"/>
+        </w:rPr>
+        <w:t>moving_avarage</w:t>
+      </w:r>
+      <w:proofErr w:type="spellEnd"/>
+      <w:r>
+        <w:rPr>
+          <w:rFonts w:ascii="Cascadia Code ExtraLight" w:hAnsi="Cascadia Code ExtraLight"/>
+          <w:sz w:val="16"/>
+          <w:szCs w:val="16"/>
+          <w:lang w:val="en-US"/>
+        </w:rPr>
+        <w:t xml:space="preserve"> </w:t>
+      </w:r>
+      <w:r>
+        <w:rPr>
+          <w:rFonts w:ascii="Cascadia Code ExtraLight" w:hAnsi="Cascadia Code ExtraLight"/>
+          <w:b/>
+          <w:bCs/>
+          <w:sz w:val="16"/>
+          <w:szCs w:val="16"/>
+          <w:lang w:val="en-US"/>
+        </w:rPr>
+        <w:t>is</w:t>
+      </w:r>
+    </w:p>
+    <w:p>
+      <w:pPr>
+        <w:rPr>
+          <w:rFonts w:ascii="Cascadia Code ExtraLight" w:hAnsi="Cascadia Code ExtraLight"/>
+          <w:sz w:val="16"/>
+          <w:szCs w:val="16"/>
+          <w:lang w:val="en-US"/>
+        </w:rPr>
+      </w:pPr>
+      <w:r>
+        <w:rPr>
+          <w:rFonts w:ascii="Cascadia Code ExtraLight" w:hAnsi="Cascadia Code ExtraLight"/>
+          <w:sz w:val="16"/>
+          <w:szCs w:val="16"/>
+          <w:lang w:val="en-US"/>
+        </w:rPr>
+        <w:t xml:space="preserve">    </w:t>
+      </w:r>
+      <w:r>
+        <w:rPr>
+          <w:rFonts w:ascii="Cascadia Code ExtraLight" w:hAnsi="Cascadia Code ExtraLight"/>
+          <w:b/>
+          <w:bCs/>
+          <w:sz w:val="16"/>
+          <w:szCs w:val="16"/>
+          <w:lang w:val="en-US"/>
+        </w:rPr>
+        <w:t>Port</w:t>
+      </w:r>
+      <w:r>
+        <w:rPr>
+          <w:rFonts w:ascii="Cascadia Code ExtraLight" w:hAnsi="Cascadia Code ExtraLight"/>
+          <w:sz w:val="16"/>
+          <w:szCs w:val="16"/>
+          <w:lang w:val="en-US"/>
+        </w:rPr>
+        <w:t xml:space="preserve"> (</w:t>
+      </w:r>
+    </w:p>
+    <w:p>
+      <w:pPr>
+        <w:rPr>
+          <w:rFonts w:ascii="Cascadia Code ExtraLight" w:hAnsi="Cascadia Code ExtraLight"/>
+          <w:sz w:val="16"/>
+          <w:szCs w:val="16"/>
+          <w:lang w:val="en-US"/>
+        </w:rPr>
+      </w:pPr>
+      <w:r>
+        <w:rPr>
+          <w:rFonts w:ascii="Cascadia Code ExtraLight" w:hAnsi="Cascadia Code ExtraLight"/>
+          <w:sz w:val="16"/>
+          <w:szCs w:val="16"/>
+          <w:lang w:val="en-US"/>
+        </w:rPr>
+        <w:t xml:space="preserve">        </w:t>
+      </w:r>
+      <w:proofErr w:type="spellStart"/>
+      <w:r>
+        <w:rPr>
+          <w:rFonts w:ascii="Cascadia Code ExtraLight" w:hAnsi="Cascadia Code ExtraLight"/>
+          <w:sz w:val="16"/>
+          <w:szCs w:val="16"/>
+          <w:lang w:val="en-US"/>
+        </w:rPr>
+        <w:t>clk</w:t>
+      </w:r>
+      <w:proofErr w:type="spellEnd"/>
+      <w:r>
+        <w:rPr>
+          <w:rFonts w:ascii="Cascadia Code ExtraLight" w:hAnsi="Cascadia Code ExtraLight"/>
+          <w:sz w:val="16"/>
+          <w:szCs w:val="16"/>
+          <w:lang w:val="en-US"/>
+        </w:rPr>
+        <w:t xml:space="preserve">   </w:t>
+      </w:r>
+      <w:proofErr w:type="gramStart"/>
+      <w:r>
+        <w:rPr>
+          <w:rFonts w:ascii="Cascadia Code ExtraLight" w:hAnsi="Cascadia Code ExtraLight"/>
+          <w:sz w:val="16"/>
+          <w:szCs w:val="16"/>
+          <w:lang w:val="en-US"/>
+        </w:rPr>
+        <w:t>  :</w:t>
+      </w:r>
+      <w:proofErr w:type="gramEnd"/>
+      <w:r>
+        <w:rPr>
+          <w:rFonts w:ascii="Cascadia Code ExtraLight" w:hAnsi="Cascadia Code ExtraLight"/>
+          <w:sz w:val="16"/>
+          <w:szCs w:val="16"/>
+          <w:lang w:val="en-US"/>
+        </w:rPr>
+        <w:t xml:space="preserve"> </w:t>
+      </w:r>
+      <w:proofErr w:type="gramStart"/>
+      <w:r>
+        <w:rPr>
+          <w:rFonts w:ascii="Cascadia Code ExtraLight" w:hAnsi="Cascadia Code ExtraLight"/>
+          <w:b/>
+          <w:bCs/>
+          <w:sz w:val="16"/>
+          <w:szCs w:val="16"/>
+          <w:lang w:val="en-US"/>
+        </w:rPr>
+        <w:t>in</w:t>
+      </w:r>
+      <w:r>
+        <w:rPr>
+          <w:rFonts w:ascii="Cascadia Code ExtraLight" w:hAnsi="Cascadia Code ExtraLight"/>
+          <w:sz w:val="16"/>
+          <w:szCs w:val="16"/>
+          <w:lang w:val="en-US"/>
+        </w:rPr>
+        <w:t xml:space="preserve">  STD</w:t>
+      </w:r>
+      <w:proofErr w:type="gramEnd"/>
+      <w:r>
+        <w:rPr>
+          <w:rFonts w:ascii="Cascadia Code ExtraLight" w:hAnsi="Cascadia Code ExtraLight"/>
+          <w:sz w:val="16"/>
+          <w:szCs w:val="16"/>
+          <w:lang w:val="en-US"/>
+        </w:rPr>
+        <w:t>_LOGIC;</w:t>
+      </w:r>
+    </w:p>
+    <w:p>
+      <w:pPr>
+        <w:rPr>
+          <w:rFonts w:ascii="Cascadia Code ExtraLight" w:hAnsi="Cascadia Code ExtraLight"/>
+          <w:sz w:val="16"/>
+          <w:szCs w:val="16"/>
+          <w:lang w:val="en-US"/>
+        </w:rPr>
+      </w:pPr>
+      <w:r>
+        <w:rPr>
+          <w:rFonts w:ascii="Cascadia Code ExtraLight" w:hAnsi="Cascadia Code ExtraLight"/>
+          <w:sz w:val="16"/>
+          <w:szCs w:val="16"/>
+          <w:lang w:val="en-US"/>
+        </w:rPr>
+        <w:t xml:space="preserve">        </w:t>
+      </w:r>
+      <w:proofErr w:type="spellStart"/>
+      <w:r>
+        <w:rPr>
+          <w:rFonts w:ascii="Cascadia Code ExtraLight" w:hAnsi="Cascadia Code ExtraLight"/>
+          <w:sz w:val="16"/>
+          <w:szCs w:val="16"/>
+          <w:lang w:val="en-US"/>
+        </w:rPr>
+        <w:t>rst</w:t>
+      </w:r>
+      <w:proofErr w:type="spellEnd"/>
+      <w:r>
+        <w:rPr>
+          <w:rFonts w:ascii="Cascadia Code ExtraLight" w:hAnsi="Cascadia Code ExtraLight"/>
+          <w:sz w:val="16"/>
+          <w:szCs w:val="16"/>
+          <w:lang w:val="en-US"/>
+        </w:rPr>
+        <w:t xml:space="preserve">   </w:t>
+      </w:r>
+      <w:proofErr w:type="gramStart"/>
+      <w:r>
+        <w:rPr>
+          <w:rFonts w:ascii="Cascadia Code ExtraLight" w:hAnsi="Cascadia Code ExtraLight"/>
+          <w:sz w:val="16"/>
+          <w:szCs w:val="16"/>
+          <w:lang w:val="en-US"/>
+        </w:rPr>
+        <w:t>  :</w:t>
+      </w:r>
+      <w:proofErr w:type="gramEnd"/>
+      <w:r>
+        <w:rPr>
+          <w:rFonts w:ascii="Cascadia Code ExtraLight" w:hAnsi="Cascadia Code ExtraLight"/>
+          <w:sz w:val="16"/>
+          <w:szCs w:val="16"/>
+          <w:lang w:val="en-US"/>
+        </w:rPr>
+        <w:t xml:space="preserve"> </w:t>
+      </w:r>
+      <w:proofErr w:type="gramStart"/>
+      <w:r>
+        <w:rPr>
+          <w:rFonts w:ascii="Cascadia Code ExtraLight" w:hAnsi="Cascadia Code ExtraLight"/>
+          <w:b/>
+          <w:bCs/>
+          <w:sz w:val="16"/>
+          <w:szCs w:val="16"/>
+          <w:lang w:val="en-US"/>
+        </w:rPr>
+        <w:t>in</w:t>
+      </w:r>
+      <w:r>
+        <w:rPr>
+          <w:rFonts w:ascii="Cascadia Code ExtraLight" w:hAnsi="Cascadia Code ExtraLight"/>
+          <w:sz w:val="16"/>
+          <w:szCs w:val="16"/>
+          <w:lang w:val="en-US"/>
+        </w:rPr>
+        <w:t xml:space="preserve">  STD</w:t>
+      </w:r>
+      <w:proofErr w:type="gramEnd"/>
+      <w:r>
+        <w:rPr>
+          <w:rFonts w:ascii="Cascadia Code ExtraLight" w:hAnsi="Cascadia Code ExtraLight"/>
+          <w:sz w:val="16"/>
+          <w:szCs w:val="16"/>
+          <w:lang w:val="en-US"/>
+        </w:rPr>
+        <w:t>_LOGIC;</w:t>
+      </w:r>
+    </w:p>
+    <w:p>
+      <w:pPr>
+        <w:rPr>
+          <w:rFonts w:ascii="Cascadia Code ExtraLight" w:hAnsi="Cascadia Code ExtraLight"/>
+          <w:sz w:val="16"/>
+          <w:szCs w:val="16"/>
+          <w:lang w:val="en-US"/>
+        </w:rPr>
+      </w:pPr>
+      <w:r>
+        <w:rPr>
+          <w:rFonts w:ascii="Cascadia Code ExtraLight" w:hAnsi="Cascadia Code ExtraLight"/>
+          <w:sz w:val="16"/>
+          <w:szCs w:val="16"/>
+          <w:lang w:val="en-US"/>
+        </w:rPr>
+        <w:t xml:space="preserve">        </w:t>
+      </w:r>
+      <w:proofErr w:type="spellStart"/>
+      <w:proofErr w:type="gramStart"/>
+      <w:r>
+        <w:rPr>
+          <w:rFonts w:ascii="Cascadia Code ExtraLight" w:hAnsi="Cascadia Code ExtraLight"/>
+          <w:sz w:val="16"/>
+          <w:szCs w:val="16"/>
+          <w:lang w:val="en-US"/>
+        </w:rPr>
+        <w:t>inputA</w:t>
+      </w:r>
+      <w:proofErr w:type="spellEnd"/>
+      <w:r>
+        <w:rPr>
+          <w:rFonts w:ascii="Cascadia Code ExtraLight" w:hAnsi="Cascadia Code ExtraLight"/>
+          <w:sz w:val="16"/>
+          <w:szCs w:val="16"/>
+          <w:lang w:val="en-US"/>
+        </w:rPr>
+        <w:t xml:space="preserve">  :</w:t>
+      </w:r>
+      <w:proofErr w:type="gramEnd"/>
+      <w:r>
+        <w:rPr>
+          <w:rFonts w:ascii="Cascadia Code ExtraLight" w:hAnsi="Cascadia Code ExtraLight"/>
+          <w:sz w:val="16"/>
+          <w:szCs w:val="16"/>
+          <w:lang w:val="en-US"/>
+        </w:rPr>
+        <w:t xml:space="preserve"> </w:t>
+      </w:r>
+      <w:proofErr w:type="gramStart"/>
+      <w:r>
+        <w:rPr>
+          <w:rFonts w:ascii="Cascadia Code ExtraLight" w:hAnsi="Cascadia Code ExtraLight"/>
+          <w:b/>
+          <w:bCs/>
+          <w:sz w:val="16"/>
+          <w:szCs w:val="16"/>
+          <w:lang w:val="en-US"/>
+        </w:rPr>
+        <w:t>in</w:t>
+      </w:r>
+      <w:r>
+        <w:rPr>
+          <w:rFonts w:ascii="Cascadia Code ExtraLight" w:hAnsi="Cascadia Code ExtraLight"/>
+          <w:sz w:val="16"/>
+          <w:szCs w:val="16"/>
+          <w:lang w:val="en-US"/>
+        </w:rPr>
+        <w:t xml:space="preserve">  STD</w:t>
+      </w:r>
+      <w:proofErr w:type="gramEnd"/>
+      <w:r>
+        <w:rPr>
+          <w:rFonts w:ascii="Cascadia Code ExtraLight" w:hAnsi="Cascadia Code ExtraLight"/>
+          <w:sz w:val="16"/>
+          <w:szCs w:val="16"/>
+          <w:lang w:val="en-US"/>
+        </w:rPr>
+        <w:t>_LOGIC_</w:t>
+      </w:r>
+      <w:proofErr w:type="gramStart"/>
+      <w:r>
+        <w:rPr>
+          <w:rFonts w:ascii="Cascadia Code ExtraLight" w:hAnsi="Cascadia Code ExtraLight"/>
+          <w:sz w:val="16"/>
+          <w:szCs w:val="16"/>
+          <w:lang w:val="en-US"/>
+        </w:rPr>
+        <w:t>VECTOR(</w:t>
+      </w:r>
+      <w:proofErr w:type="gramEnd"/>
+      <w:r>
+        <w:rPr>
+          <w:rFonts w:ascii="Cascadia Code ExtraLight" w:hAnsi="Cascadia Code ExtraLight"/>
+          <w:sz w:val="16"/>
+          <w:szCs w:val="16"/>
+          <w:lang w:val="en-US"/>
+        </w:rPr>
+        <w:t xml:space="preserve">7 </w:t>
+      </w:r>
+      <w:proofErr w:type="spellStart"/>
+      <w:r>
+        <w:rPr>
+          <w:rFonts w:ascii="Cascadia Code ExtraLight" w:hAnsi="Cascadia Code ExtraLight"/>
+          <w:b/>
+          <w:bCs/>
+          <w:sz w:val="16"/>
+          <w:szCs w:val="16"/>
+          <w:lang w:val="en-US"/>
+        </w:rPr>
+        <w:t>downto</w:t>
+      </w:r>
+      <w:proofErr w:type="spellEnd"/>
+      <w:r>
+        <w:rPr>
+          <w:rFonts w:ascii="Cascadia Code ExtraLight" w:hAnsi="Cascadia Code ExtraLight"/>
+          <w:sz w:val="16"/>
+          <w:szCs w:val="16"/>
+          <w:lang w:val="en-US"/>
+        </w:rPr>
+        <w:t xml:space="preserve"> 0); </w:t>
+      </w:r>
+      <w:r>
+        <w:rPr>
+          <w:rFonts w:ascii="Cascadia Code ExtraLight" w:hAnsi="Cascadia Code ExtraLight"/>
+          <w:i/>
+          <w:iCs/>
+          <w:sz w:val="16"/>
+          <w:szCs w:val="16"/>
+          <w:lang w:val="en-US"/>
+        </w:rPr>
+        <w:t>-- 8 bits</w:t>
+      </w:r>
+    </w:p>
+    <w:p>
+      <w:pPr>
+        <w:rPr>
+          <w:rFonts w:ascii="Cascadia Code ExtraLight" w:hAnsi="Cascadia Code ExtraLight"/>
+          <w:sz w:val="16"/>
+          <w:szCs w:val="16"/>
+          <w:lang w:val="en-US"/>
+        </w:rPr>
+      </w:pPr>
+      <w:r>
+        <w:rPr>
+          <w:rFonts w:ascii="Cascadia Code ExtraLight" w:hAnsi="Cascadia Code ExtraLight"/>
+          <w:sz w:val="16"/>
+          <w:szCs w:val="16"/>
+          <w:lang w:val="en-US"/>
+        </w:rPr>
+        <w:t xml:space="preserve">        </w:t>
+      </w:r>
+      <w:proofErr w:type="spellStart"/>
+      <w:proofErr w:type="gramStart"/>
+      <w:r>
+        <w:rPr>
+          <w:rFonts w:ascii="Cascadia Code ExtraLight" w:hAnsi="Cascadia Code ExtraLight"/>
+          <w:sz w:val="16"/>
+          <w:szCs w:val="16"/>
+          <w:lang w:val="en-US"/>
+        </w:rPr>
+        <w:t>avarage</w:t>
+      </w:r>
+      <w:proofErr w:type="spellEnd"/>
+      <w:r>
+        <w:rPr>
+          <w:rFonts w:ascii="Cascadia Code ExtraLight" w:hAnsi="Cascadia Code ExtraLight"/>
+          <w:sz w:val="16"/>
+          <w:szCs w:val="16"/>
+          <w:lang w:val="en-US"/>
+        </w:rPr>
+        <w:t xml:space="preserve"> :</w:t>
+      </w:r>
+      <w:proofErr w:type="gramEnd"/>
+      <w:r>
+        <w:rPr>
+          <w:rFonts w:ascii="Cascadia Code ExtraLight" w:hAnsi="Cascadia Code ExtraLight"/>
+          <w:sz w:val="16"/>
+          <w:szCs w:val="16"/>
+          <w:lang w:val="en-US"/>
+        </w:rPr>
+        <w:t xml:space="preserve"> </w:t>
+      </w:r>
+      <w:r>
+        <w:rPr>
+          <w:rFonts w:ascii="Cascadia Code ExtraLight" w:hAnsi="Cascadia Code ExtraLight"/>
+          <w:b/>
+          <w:bCs/>
+          <w:sz w:val="16"/>
+          <w:szCs w:val="16"/>
+          <w:lang w:val="en-US"/>
+        </w:rPr>
+        <w:t>out</w:t>
+      </w:r>
+      <w:r>
+        <w:rPr>
+          <w:rFonts w:ascii="Cascadia Code ExtraLight" w:hAnsi="Cascadia Code ExtraLight"/>
+          <w:sz w:val="16"/>
+          <w:szCs w:val="16"/>
+          <w:lang w:val="en-US"/>
+        </w:rPr>
+        <w:t xml:space="preserve"> STD_LOGIC_</w:t>
+      </w:r>
+      <w:proofErr w:type="gramStart"/>
+      <w:r>
+        <w:rPr>
+          <w:rFonts w:ascii="Cascadia Code ExtraLight" w:hAnsi="Cascadia Code ExtraLight"/>
+          <w:sz w:val="16"/>
+          <w:szCs w:val="16"/>
+          <w:lang w:val="en-US"/>
+        </w:rPr>
+        <w:t>VECTOR(</w:t>
+      </w:r>
+      <w:proofErr w:type="gramEnd"/>
+      <w:r>
+        <w:rPr>
+          <w:rFonts w:ascii="Cascadia Code ExtraLight" w:hAnsi="Cascadia Code ExtraLight"/>
+          <w:sz w:val="16"/>
+          <w:szCs w:val="16"/>
+          <w:lang w:val="en-US"/>
+        </w:rPr>
+        <w:t xml:space="preserve">7 </w:t>
+      </w:r>
+      <w:proofErr w:type="spellStart"/>
+      <w:r>
+        <w:rPr>
+          <w:rFonts w:ascii="Cascadia Code ExtraLight" w:hAnsi="Cascadia Code ExtraLight"/>
+          <w:b/>
+          <w:bCs/>
+          <w:sz w:val="16"/>
+          <w:szCs w:val="16"/>
+          <w:lang w:val="en-US"/>
+        </w:rPr>
+        <w:t>downto</w:t>
+      </w:r>
+      <w:proofErr w:type="spellEnd"/>
+      <w:r>
+        <w:rPr>
+          <w:rFonts w:ascii="Cascadia Code ExtraLight" w:hAnsi="Cascadia Code ExtraLight"/>
+          <w:sz w:val="16"/>
+          <w:szCs w:val="16"/>
+          <w:lang w:val="en-US"/>
+        </w:rPr>
+        <w:t xml:space="preserve"> 0</w:t>
+      </w:r>
+      <w:proofErr w:type="gramStart"/>
+      <w:r>
+        <w:rPr>
+          <w:rFonts w:ascii="Cascadia Code ExtraLight" w:hAnsi="Cascadia Code ExtraLight"/>
+          <w:sz w:val="16"/>
+          <w:szCs w:val="16"/>
+          <w:lang w:val="en-US"/>
+        </w:rPr>
+        <w:t>)  </w:t>
+      </w:r>
+      <w:r>
+        <w:rPr>
+          <w:rFonts w:ascii="Cascadia Code ExtraLight" w:hAnsi="Cascadia Code ExtraLight"/>
+          <w:i/>
+          <w:iCs/>
+          <w:sz w:val="16"/>
+          <w:szCs w:val="16"/>
+          <w:lang w:val="en-US"/>
+        </w:rPr>
+        <w:t>--</w:t>
+      </w:r>
+      <w:proofErr w:type="gramEnd"/>
+      <w:r>
+        <w:rPr>
+          <w:rFonts w:ascii="Cascadia Code ExtraLight" w:hAnsi="Cascadia Code ExtraLight"/>
+          <w:i/>
+          <w:iCs/>
+          <w:sz w:val="16"/>
+          <w:szCs w:val="16"/>
+          <w:lang w:val="en-US"/>
+        </w:rPr>
+        <w:t xml:space="preserve"> 8 bits</w:t>
+      </w:r>
+    </w:p>
+    <w:p>
+      <w:pPr>
+        <w:rPr>
+          <w:rFonts w:ascii="Cascadia Code ExtraLight" w:hAnsi="Cascadia Code ExtraLight"/>
+          <w:sz w:val="16"/>
+          <w:szCs w:val="16"/>
+          <w:lang w:val="en-US"/>
+        </w:rPr>
+      </w:pPr>
+      <w:r>
+        <w:rPr>
+          <w:rFonts w:ascii="Cascadia Code ExtraLight" w:hAnsi="Cascadia Code ExtraLight"/>
+          <w:sz w:val="16"/>
+          <w:szCs w:val="16"/>
+          <w:lang w:val="en-US"/>
+        </w:rPr>
+        <w:t>    );</w:t>
+      </w:r>
+    </w:p>
+    <w:p>
+      <w:pPr>
+        <w:rPr>
+          <w:rFonts w:ascii="Cascadia Code ExtraLight" w:hAnsi="Cascadia Code ExtraLight"/>
+          <w:sz w:val="16"/>
+          <w:szCs w:val="16"/>
+          <w:lang w:val="en-US"/>
+        </w:rPr>
+      </w:pPr>
+      <w:r>
+        <w:rPr>
+          <w:rFonts w:ascii="Cascadia Code ExtraLight" w:hAnsi="Cascadia Code ExtraLight"/>
+          <w:b/>
+          <w:bCs/>
+          <w:sz w:val="16"/>
+          <w:szCs w:val="16"/>
+          <w:lang w:val="en-US"/>
+        </w:rPr>
+        <w:t>end</w:t>
+      </w:r>
+      <w:r>
+        <w:rPr>
+          <w:rFonts w:ascii="Cascadia Code ExtraLight" w:hAnsi="Cascadia Code ExtraLight"/>
+          <w:sz w:val="16"/>
+          <w:szCs w:val="16"/>
+          <w:lang w:val="en-US"/>
+        </w:rPr>
+        <w:t xml:space="preserve"> </w:t>
+      </w:r>
+      <w:r>
+        <w:rPr>
+          <w:rFonts w:ascii="Cascadia Code ExtraLight" w:hAnsi="Cascadia Code ExtraLight"/>
+          <w:b/>
+          <w:bCs/>
+          <w:sz w:val="16"/>
+          <w:szCs w:val="16"/>
+          <w:lang w:val="en-US"/>
+        </w:rPr>
+        <w:t>entity</w:t>
+      </w:r>
+      <w:r>
+        <w:rPr>
+          <w:rFonts w:ascii="Cascadia Code ExtraLight" w:hAnsi="Cascadia Code ExtraLight"/>
+          <w:sz w:val="16"/>
+          <w:szCs w:val="16"/>
+          <w:lang w:val="en-US"/>
+        </w:rPr>
+        <w:t xml:space="preserve"> </w:t>
+      </w:r>
+      <w:proofErr w:type="spellStart"/>
+      <w:r>
+        <w:rPr>
+          <w:rFonts w:ascii="Cascadia Code ExtraLight" w:hAnsi="Cascadia Code ExtraLight"/>
+          <w:sz w:val="16"/>
+          <w:szCs w:val="16"/>
+          <w:lang w:val="en-US"/>
+        </w:rPr>
+        <w:t>moving_avarage</w:t>
+      </w:r>
+      <w:proofErr w:type="spellEnd"/>
+      <w:r>
+        <w:rPr>
+          <w:rFonts w:ascii="Cascadia Code ExtraLight" w:hAnsi="Cascadia Code ExtraLight"/>
+          <w:sz w:val="16"/>
+          <w:szCs w:val="16"/>
+          <w:lang w:val="en-US"/>
+        </w:rPr>
+        <w:t>;</w:t>
+      </w:r>
+    </w:p>
+    <w:p>
+      <w:pPr>
+        <w:rPr>
+          <w:rFonts w:ascii="Cascadia Code ExtraLight" w:hAnsi="Cascadia Code ExtraLight"/>
+          <w:sz w:val="16"/>
+          <w:szCs w:val="16"/>
+          <w:lang w:val="en-US"/>
+        </w:rPr>
+      </w:pPr>
+    </w:p>
+    <w:p>
+      <w:pPr>
+        <w:rPr>
+          <w:rFonts w:ascii="Cascadia Code ExtraLight" w:hAnsi="Cascadia Code ExtraLight"/>
+          <w:sz w:val="16"/>
+          <w:szCs w:val="16"/>
+          <w:lang w:val="en-US"/>
+        </w:rPr>
+      </w:pPr>
+      <w:r>
+        <w:rPr>
+          <w:rFonts w:ascii="Cascadia Code ExtraLight" w:hAnsi="Cascadia Code ExtraLight"/>
+          <w:b/>
+          <w:bCs/>
+          <w:sz w:val="16"/>
+          <w:szCs w:val="16"/>
+          <w:lang w:val="en-US"/>
+        </w:rPr>
+        <w:t>architecture</w:t>
+      </w:r>
+      <w:r>
+        <w:rPr>
+          <w:rFonts w:ascii="Cascadia Code ExtraLight" w:hAnsi="Cascadia Code ExtraLight"/>
+          <w:sz w:val="16"/>
+          <w:szCs w:val="16"/>
+          <w:lang w:val="en-US"/>
+        </w:rPr>
+        <w:t xml:space="preserve"> Behavioral </w:t>
+      </w:r>
+      <w:r>
+        <w:rPr>
+          <w:rFonts w:ascii="Cascadia Code ExtraLight" w:hAnsi="Cascadia Code ExtraLight"/>
+          <w:b/>
+          <w:bCs/>
+          <w:sz w:val="16"/>
+          <w:szCs w:val="16"/>
+          <w:lang w:val="en-US"/>
+        </w:rPr>
+        <w:t>of</w:t>
+      </w:r>
+      <w:r>
+        <w:rPr>
+          <w:rFonts w:ascii="Cascadia Code ExtraLight" w:hAnsi="Cascadia Code ExtraLight"/>
+          <w:sz w:val="16"/>
+          <w:szCs w:val="16"/>
+          <w:lang w:val="en-US"/>
+        </w:rPr>
+        <w:t xml:space="preserve"> </w:t>
+      </w:r>
+      <w:proofErr w:type="spellStart"/>
+      <w:r>
+        <w:rPr>
+          <w:rFonts w:ascii="Cascadia Code ExtraLight" w:hAnsi="Cascadia Code ExtraLight"/>
+          <w:sz w:val="16"/>
+          <w:szCs w:val="16"/>
+          <w:lang w:val="en-US"/>
+        </w:rPr>
+        <w:t>moving_avarage</w:t>
+      </w:r>
+      <w:proofErr w:type="spellEnd"/>
+      <w:r>
+        <w:rPr>
+          <w:rFonts w:ascii="Cascadia Code ExtraLight" w:hAnsi="Cascadia Code ExtraLight"/>
+          <w:sz w:val="16"/>
+          <w:szCs w:val="16"/>
+          <w:lang w:val="en-US"/>
+        </w:rPr>
+        <w:t xml:space="preserve"> </w:t>
+      </w:r>
+      <w:r>
+        <w:rPr>
+          <w:rFonts w:ascii="Cascadia Code ExtraLight" w:hAnsi="Cascadia Code ExtraLight"/>
+          <w:b/>
+          <w:bCs/>
+          <w:sz w:val="16"/>
+          <w:szCs w:val="16"/>
+          <w:lang w:val="en-US"/>
+        </w:rPr>
+        <w:t>is</w:t>
+      </w:r>
+    </w:p>
+    <w:p>
+      <w:pPr>
+        <w:rPr>
+          <w:rFonts w:ascii="Cascadia Code ExtraLight" w:hAnsi="Cascadia Code ExtraLight"/>
+          <w:sz w:val="16"/>
+          <w:szCs w:val="16"/>
+          <w:lang w:val="en-US"/>
+        </w:rPr>
+      </w:pPr>
+    </w:p>
+    <w:p>
+      <w:pPr>
+        <w:rPr>
+          <w:rFonts w:ascii="Cascadia Code ExtraLight" w:hAnsi="Cascadia Code ExtraLight"/>
+          <w:sz w:val="16"/>
+          <w:szCs w:val="16"/>
+          <w:lang w:val="en-US"/>
+        </w:rPr>
+      </w:pPr>
+      <w:r>
+        <w:rPr>
+          <w:rFonts w:ascii="Cascadia Code ExtraLight" w:hAnsi="Cascadia Code ExtraLight"/>
+          <w:sz w:val="16"/>
+          <w:szCs w:val="16"/>
+          <w:lang w:val="en-US"/>
+        </w:rPr>
+        <w:t xml:space="preserve">    </w:t>
+      </w:r>
+      <w:r>
+        <w:rPr>
+          <w:rFonts w:ascii="Cascadia Code ExtraLight" w:hAnsi="Cascadia Code ExtraLight"/>
+          <w:b/>
+          <w:bCs/>
+          <w:sz w:val="16"/>
+          <w:szCs w:val="16"/>
+          <w:lang w:val="en-US"/>
+        </w:rPr>
+        <w:t>type</w:t>
+      </w:r>
+      <w:r>
+        <w:rPr>
+          <w:rFonts w:ascii="Cascadia Code ExtraLight" w:hAnsi="Cascadia Code ExtraLight"/>
+          <w:sz w:val="16"/>
+          <w:szCs w:val="16"/>
+          <w:lang w:val="en-US"/>
+        </w:rPr>
+        <w:t xml:space="preserve"> </w:t>
+      </w:r>
+      <w:proofErr w:type="spellStart"/>
+      <w:r>
+        <w:rPr>
+          <w:rFonts w:ascii="Cascadia Code ExtraLight" w:hAnsi="Cascadia Code ExtraLight"/>
+          <w:sz w:val="16"/>
+          <w:szCs w:val="16"/>
+          <w:lang w:val="en-US"/>
+        </w:rPr>
+        <w:t>bufferA</w:t>
+      </w:r>
+      <w:proofErr w:type="spellEnd"/>
+      <w:r>
+        <w:rPr>
+          <w:rFonts w:ascii="Cascadia Code ExtraLight" w:hAnsi="Cascadia Code ExtraLight"/>
+          <w:sz w:val="16"/>
+          <w:szCs w:val="16"/>
+          <w:lang w:val="en-US"/>
+        </w:rPr>
+        <w:t xml:space="preserve"> </w:t>
+      </w:r>
+      <w:r>
+        <w:rPr>
+          <w:rFonts w:ascii="Cascadia Code ExtraLight" w:hAnsi="Cascadia Code ExtraLight"/>
+          <w:b/>
+          <w:bCs/>
+          <w:sz w:val="16"/>
+          <w:szCs w:val="16"/>
+          <w:lang w:val="en-US"/>
+        </w:rPr>
+        <w:t>is</w:t>
+      </w:r>
+      <w:r>
+        <w:rPr>
+          <w:rFonts w:ascii="Cascadia Code ExtraLight" w:hAnsi="Cascadia Code ExtraLight"/>
+          <w:sz w:val="16"/>
+          <w:szCs w:val="16"/>
+          <w:lang w:val="en-US"/>
+        </w:rPr>
+        <w:t xml:space="preserve"> </w:t>
+      </w:r>
+      <w:proofErr w:type="gramStart"/>
+      <w:r>
+        <w:rPr>
+          <w:rFonts w:ascii="Cascadia Code ExtraLight" w:hAnsi="Cascadia Code ExtraLight"/>
+          <w:b/>
+          <w:bCs/>
+          <w:sz w:val="16"/>
+          <w:szCs w:val="16"/>
+          <w:lang w:val="en-US"/>
+        </w:rPr>
+        <w:t>array</w:t>
+      </w:r>
+      <w:r>
+        <w:rPr>
+          <w:rFonts w:ascii="Cascadia Code ExtraLight" w:hAnsi="Cascadia Code ExtraLight"/>
+          <w:sz w:val="16"/>
+          <w:szCs w:val="16"/>
+          <w:lang w:val="en-US"/>
+        </w:rPr>
+        <w:t>(</w:t>
+      </w:r>
+      <w:proofErr w:type="gramEnd"/>
+      <w:r>
+        <w:rPr>
+          <w:rFonts w:ascii="Cascadia Code ExtraLight" w:hAnsi="Cascadia Code ExtraLight"/>
+          <w:sz w:val="16"/>
+          <w:szCs w:val="16"/>
+          <w:lang w:val="en-US"/>
+        </w:rPr>
+        <w:t xml:space="preserve">0 </w:t>
+      </w:r>
+      <w:r>
+        <w:rPr>
+          <w:rFonts w:ascii="Cascadia Code ExtraLight" w:hAnsi="Cascadia Code ExtraLight"/>
+          <w:b/>
+          <w:bCs/>
+          <w:sz w:val="16"/>
+          <w:szCs w:val="16"/>
+          <w:lang w:val="en-US"/>
+        </w:rPr>
+        <w:t>to</w:t>
+      </w:r>
+      <w:r>
+        <w:rPr>
+          <w:rFonts w:ascii="Cascadia Code ExtraLight" w:hAnsi="Cascadia Code ExtraLight"/>
+          <w:sz w:val="16"/>
+          <w:szCs w:val="16"/>
+          <w:lang w:val="en-US"/>
+        </w:rPr>
+        <w:t xml:space="preserve"> 3) </w:t>
+      </w:r>
+      <w:r>
+        <w:rPr>
+          <w:rFonts w:ascii="Cascadia Code ExtraLight" w:hAnsi="Cascadia Code ExtraLight"/>
+          <w:b/>
+          <w:bCs/>
+          <w:sz w:val="16"/>
+          <w:szCs w:val="16"/>
+          <w:lang w:val="en-US"/>
+        </w:rPr>
+        <w:t>of</w:t>
+      </w:r>
+      <w:r>
+        <w:rPr>
+          <w:rFonts w:ascii="Cascadia Code ExtraLight" w:hAnsi="Cascadia Code ExtraLight"/>
+          <w:sz w:val="16"/>
+          <w:szCs w:val="16"/>
+          <w:lang w:val="en-US"/>
+        </w:rPr>
+        <w:t xml:space="preserve"> </w:t>
+      </w:r>
+      <w:proofErr w:type="gramStart"/>
+      <w:r>
+        <w:rPr>
+          <w:rFonts w:ascii="Cascadia Code ExtraLight" w:hAnsi="Cascadia Code ExtraLight"/>
+          <w:sz w:val="16"/>
+          <w:szCs w:val="16"/>
+          <w:lang w:val="en-US"/>
+        </w:rPr>
+        <w:t>unsigned(</w:t>
+      </w:r>
+      <w:proofErr w:type="gramEnd"/>
+      <w:r>
+        <w:rPr>
+          <w:rFonts w:ascii="Cascadia Code ExtraLight" w:hAnsi="Cascadia Code ExtraLight"/>
+          <w:sz w:val="16"/>
+          <w:szCs w:val="16"/>
+          <w:lang w:val="en-US"/>
+        </w:rPr>
+        <w:t xml:space="preserve">7 </w:t>
+      </w:r>
+      <w:proofErr w:type="spellStart"/>
+      <w:r>
+        <w:rPr>
+          <w:rFonts w:ascii="Cascadia Code ExtraLight" w:hAnsi="Cascadia Code ExtraLight"/>
+          <w:b/>
+          <w:bCs/>
+          <w:sz w:val="16"/>
+          <w:szCs w:val="16"/>
+          <w:lang w:val="en-US"/>
+        </w:rPr>
+        <w:t>downto</w:t>
+      </w:r>
+      <w:proofErr w:type="spellEnd"/>
+      <w:r>
+        <w:rPr>
+          <w:rFonts w:ascii="Cascadia Code ExtraLight" w:hAnsi="Cascadia Code ExtraLight"/>
+          <w:sz w:val="16"/>
+          <w:szCs w:val="16"/>
+          <w:lang w:val="en-US"/>
+        </w:rPr>
+        <w:t xml:space="preserve"> 0); </w:t>
+      </w:r>
+      <w:r>
+        <w:rPr>
+          <w:rFonts w:ascii="Cascadia Code ExtraLight" w:hAnsi="Cascadia Code ExtraLight"/>
+          <w:i/>
+          <w:iCs/>
+          <w:sz w:val="16"/>
+          <w:szCs w:val="16"/>
+          <w:lang w:val="en-US"/>
+        </w:rPr>
+        <w:t xml:space="preserve">--memory </w:t>
+      </w:r>
+      <w:proofErr w:type="spellStart"/>
+      <w:proofErr w:type="gramStart"/>
+      <w:r>
+        <w:rPr>
+          <w:rFonts w:ascii="Cascadia Code ExtraLight" w:hAnsi="Cascadia Code ExtraLight"/>
+          <w:i/>
+          <w:iCs/>
+          <w:sz w:val="16"/>
+          <w:szCs w:val="16"/>
+          <w:lang w:val="en-US"/>
+        </w:rPr>
+        <w:t>sram</w:t>
+      </w:r>
+      <w:proofErr w:type="spellEnd"/>
+      <w:r>
+        <w:rPr>
+          <w:rFonts w:ascii="Cascadia Code ExtraLight" w:hAnsi="Cascadia Code ExtraLight"/>
+          <w:i/>
+          <w:iCs/>
+          <w:sz w:val="16"/>
+          <w:szCs w:val="16"/>
+          <w:lang w:val="en-US"/>
+        </w:rPr>
+        <w:t xml:space="preserve">  for</w:t>
+      </w:r>
+      <w:proofErr w:type="gramEnd"/>
+      <w:r>
+        <w:rPr>
+          <w:rFonts w:ascii="Cascadia Code ExtraLight" w:hAnsi="Cascadia Code ExtraLight"/>
+          <w:i/>
+          <w:iCs/>
+          <w:sz w:val="16"/>
+          <w:szCs w:val="16"/>
+          <w:lang w:val="en-US"/>
+        </w:rPr>
+        <w:t xml:space="preserve"> 4 samples</w:t>
+      </w:r>
+    </w:p>
+    <w:p>
+      <w:pPr>
+        <w:rPr>
+          <w:rFonts w:ascii="Cascadia Code ExtraLight" w:hAnsi="Cascadia Code ExtraLight"/>
+          <w:sz w:val="16"/>
+          <w:szCs w:val="16"/>
+          <w:lang w:val="en-US"/>
+        </w:rPr>
+      </w:pPr>
+      <w:r>
+        <w:rPr>
+          <w:rFonts w:ascii="Cascadia Code ExtraLight" w:hAnsi="Cascadia Code ExtraLight"/>
+          <w:sz w:val="16"/>
+          <w:szCs w:val="16"/>
+          <w:lang w:val="en-US"/>
+        </w:rPr>
+        <w:t xml:space="preserve">    </w:t>
+      </w:r>
+      <w:r>
+        <w:rPr>
+          <w:rFonts w:ascii="Cascadia Code ExtraLight" w:hAnsi="Cascadia Code ExtraLight"/>
+          <w:b/>
+          <w:bCs/>
+          <w:sz w:val="16"/>
+          <w:szCs w:val="16"/>
+          <w:lang w:val="en-US"/>
+        </w:rPr>
+        <w:t>signal</w:t>
+      </w:r>
+      <w:r>
+        <w:rPr>
+          <w:rFonts w:ascii="Cascadia Code ExtraLight" w:hAnsi="Cascadia Code ExtraLight"/>
+          <w:sz w:val="16"/>
+          <w:szCs w:val="16"/>
+          <w:lang w:val="en-US"/>
+        </w:rPr>
+        <w:t xml:space="preserve"> </w:t>
+      </w:r>
+      <w:proofErr w:type="spellStart"/>
+      <w:r>
+        <w:rPr>
+          <w:rFonts w:ascii="Cascadia Code ExtraLight" w:hAnsi="Cascadia Code ExtraLight"/>
+          <w:sz w:val="16"/>
+          <w:szCs w:val="16"/>
+          <w:lang w:val="en-US"/>
+        </w:rPr>
+        <w:t>m_</w:t>
+      </w:r>
+      <w:proofErr w:type="gramStart"/>
+      <w:r>
+        <w:rPr>
+          <w:rFonts w:ascii="Cascadia Code ExtraLight" w:hAnsi="Cascadia Code ExtraLight"/>
+          <w:sz w:val="16"/>
+          <w:szCs w:val="16"/>
+          <w:lang w:val="en-US"/>
+        </w:rPr>
+        <w:t>bufferA</w:t>
+      </w:r>
+      <w:proofErr w:type="spellEnd"/>
+      <w:r>
+        <w:rPr>
+          <w:rFonts w:ascii="Cascadia Code ExtraLight" w:hAnsi="Cascadia Code ExtraLight"/>
+          <w:sz w:val="16"/>
+          <w:szCs w:val="16"/>
+          <w:lang w:val="en-US"/>
+        </w:rPr>
+        <w:t xml:space="preserve"> :</w:t>
+      </w:r>
+      <w:proofErr w:type="spellStart"/>
+      <w:r>
+        <w:rPr>
+          <w:rFonts w:ascii="Cascadia Code ExtraLight" w:hAnsi="Cascadia Code ExtraLight"/>
+          <w:sz w:val="16"/>
+          <w:szCs w:val="16"/>
+          <w:lang w:val="en-US"/>
+        </w:rPr>
+        <w:t>bufferA</w:t>
+      </w:r>
+      <w:proofErr w:type="spellEnd"/>
+      <w:proofErr w:type="gramEnd"/>
+      <w:r>
+        <w:rPr>
+          <w:rFonts w:ascii="Cascadia Code ExtraLight" w:hAnsi="Cascadia Code ExtraLight"/>
+          <w:sz w:val="16"/>
+          <w:szCs w:val="16"/>
+          <w:lang w:val="en-US"/>
+        </w:rPr>
+        <w:t>;</w:t>
+      </w:r>
+    </w:p>
+    <w:p>
+      <w:pPr>
+        <w:rPr>
+          <w:rFonts w:ascii="Cascadia Code ExtraLight" w:hAnsi="Cascadia Code ExtraLight"/>
+          <w:sz w:val="16"/>
+          <w:szCs w:val="16"/>
+          <w:lang w:val="en-US"/>
+        </w:rPr>
+      </w:pPr>
+      <w:r>
+        <w:rPr>
+          <w:rFonts w:ascii="Cascadia Code ExtraLight" w:hAnsi="Cascadia Code ExtraLight"/>
+          <w:sz w:val="16"/>
+          <w:szCs w:val="16"/>
+          <w:lang w:val="en-US"/>
+        </w:rPr>
+        <w:t xml:space="preserve">    </w:t>
+      </w:r>
+      <w:r>
+        <w:rPr>
+          <w:rFonts w:ascii="Cascadia Code ExtraLight" w:hAnsi="Cascadia Code ExtraLight"/>
+          <w:b/>
+          <w:bCs/>
+          <w:sz w:val="16"/>
+          <w:szCs w:val="16"/>
+          <w:lang w:val="en-US"/>
+        </w:rPr>
+        <w:t>signal</w:t>
+      </w:r>
+      <w:r>
+        <w:rPr>
+          <w:rFonts w:ascii="Cascadia Code ExtraLight" w:hAnsi="Cascadia Code ExtraLight"/>
+          <w:sz w:val="16"/>
+          <w:szCs w:val="16"/>
+          <w:lang w:val="en-US"/>
+        </w:rPr>
+        <w:t xml:space="preserve"> sum </w:t>
+      </w:r>
+      <w:proofErr w:type="gramStart"/>
+      <w:r>
+        <w:rPr>
+          <w:rFonts w:ascii="Cascadia Code ExtraLight" w:hAnsi="Cascadia Code ExtraLight"/>
+          <w:sz w:val="16"/>
+          <w:szCs w:val="16"/>
+          <w:lang w:val="en-US"/>
+        </w:rPr>
+        <w:t>  :</w:t>
+      </w:r>
+      <w:proofErr w:type="gramEnd"/>
+      <w:r>
+        <w:rPr>
+          <w:rFonts w:ascii="Cascadia Code ExtraLight" w:hAnsi="Cascadia Code ExtraLight"/>
+          <w:sz w:val="16"/>
+          <w:szCs w:val="16"/>
+          <w:lang w:val="en-US"/>
+        </w:rPr>
+        <w:t xml:space="preserve"> </w:t>
+      </w:r>
+      <w:proofErr w:type="gramStart"/>
+      <w:r>
+        <w:rPr>
+          <w:rFonts w:ascii="Cascadia Code ExtraLight" w:hAnsi="Cascadia Code ExtraLight"/>
+          <w:sz w:val="16"/>
+          <w:szCs w:val="16"/>
+          <w:lang w:val="en-US"/>
+        </w:rPr>
+        <w:t>unsigned(</w:t>
+      </w:r>
+      <w:proofErr w:type="gramEnd"/>
+      <w:r>
+        <w:rPr>
+          <w:rFonts w:ascii="Cascadia Code ExtraLight" w:hAnsi="Cascadia Code ExtraLight"/>
+          <w:sz w:val="16"/>
+          <w:szCs w:val="16"/>
+          <w:lang w:val="en-US"/>
+        </w:rPr>
+        <w:t xml:space="preserve">9 </w:t>
+      </w:r>
+      <w:proofErr w:type="spellStart"/>
+      <w:r>
+        <w:rPr>
+          <w:rFonts w:ascii="Cascadia Code ExtraLight" w:hAnsi="Cascadia Code ExtraLight"/>
+          <w:b/>
+          <w:bCs/>
+          <w:sz w:val="16"/>
+          <w:szCs w:val="16"/>
+          <w:lang w:val="en-US"/>
+        </w:rPr>
+        <w:t>downto</w:t>
+      </w:r>
+      <w:proofErr w:type="spellEnd"/>
+      <w:r>
+        <w:rPr>
+          <w:rFonts w:ascii="Cascadia Code ExtraLight" w:hAnsi="Cascadia Code ExtraLight"/>
+          <w:sz w:val="16"/>
+          <w:szCs w:val="16"/>
+          <w:lang w:val="en-US"/>
+        </w:rPr>
+        <w:t xml:space="preserve"> 0); </w:t>
+      </w:r>
+      <w:proofErr w:type="gramStart"/>
+      <w:r>
+        <w:rPr>
+          <w:rFonts w:ascii="Cascadia Code ExtraLight" w:hAnsi="Cascadia Code ExtraLight"/>
+          <w:i/>
+          <w:iCs/>
+          <w:sz w:val="16"/>
+          <w:szCs w:val="16"/>
+          <w:lang w:val="en-US"/>
+        </w:rPr>
+        <w:t>--  4</w:t>
+      </w:r>
+      <w:proofErr w:type="gramEnd"/>
+      <w:r>
+        <w:rPr>
+          <w:rFonts w:ascii="Cascadia Code ExtraLight" w:hAnsi="Cascadia Code ExtraLight"/>
+          <w:i/>
+          <w:iCs/>
+          <w:sz w:val="16"/>
+          <w:szCs w:val="16"/>
+          <w:lang w:val="en-US"/>
+        </w:rPr>
+        <w:t xml:space="preserve"> * 255 = 1020</w:t>
+      </w:r>
+    </w:p>
+    <w:p>
+      <w:pPr>
+        <w:rPr>
+          <w:rFonts w:ascii="Cascadia Code ExtraLight" w:hAnsi="Cascadia Code ExtraLight"/>
+          <w:sz w:val="16"/>
+          <w:szCs w:val="16"/>
+          <w:lang w:val="en-US"/>
+        </w:rPr>
+      </w:pPr>
+    </w:p>
+    <w:p>
+      <w:pPr>
+        <w:rPr>
+          <w:rFonts w:ascii="Cascadia Code ExtraLight" w:hAnsi="Cascadia Code ExtraLight"/>
+          <w:sz w:val="16"/>
+          <w:szCs w:val="16"/>
+          <w:lang w:val="en-US"/>
+        </w:rPr>
+      </w:pPr>
+      <w:r>
+        <w:rPr>
+          <w:rFonts w:ascii="Cascadia Code ExtraLight" w:hAnsi="Cascadia Code ExtraLight"/>
+          <w:b/>
+          <w:bCs/>
+          <w:sz w:val="16"/>
+          <w:szCs w:val="16"/>
+          <w:lang w:val="en-US"/>
+        </w:rPr>
+        <w:t>begin</w:t>
+      </w:r>
+    </w:p>
+    <w:p>
+      <w:pPr>
+        <w:rPr>
+          <w:rFonts w:ascii="Cascadia Code ExtraLight" w:hAnsi="Cascadia Code ExtraLight"/>
+          <w:sz w:val="16"/>
+          <w:szCs w:val="16"/>
+          <w:lang w:val="en-US"/>
+        </w:rPr>
+      </w:pPr>
+      <w:r>
+        <w:rPr>
+          <w:rFonts w:ascii="Cascadia Code ExtraLight" w:hAnsi="Cascadia Code ExtraLight"/>
+          <w:sz w:val="16"/>
+          <w:szCs w:val="16"/>
+          <w:lang w:val="en-US"/>
+        </w:rPr>
+        <w:t>   </w:t>
+      </w:r>
+    </w:p>
+    <w:p>
+      <w:pPr>
+        <w:rPr>
+          <w:rFonts w:ascii="Cascadia Code ExtraLight" w:hAnsi="Cascadia Code ExtraLight"/>
+          <w:sz w:val="16"/>
+          <w:szCs w:val="16"/>
+          <w:lang w:val="en-US"/>
+        </w:rPr>
+      </w:pPr>
+    </w:p>
+    <w:p>
+      <w:pPr>
+        <w:rPr>
+          <w:rFonts w:ascii="Cascadia Code ExtraLight" w:hAnsi="Cascadia Code ExtraLight"/>
+          <w:sz w:val="16"/>
+          <w:szCs w:val="16"/>
+          <w:lang w:val="en-US"/>
+        </w:rPr>
+      </w:pPr>
+      <w:r>
+        <w:rPr>
+          <w:rFonts w:ascii="Cascadia Code ExtraLight" w:hAnsi="Cascadia Code ExtraLight"/>
+          <w:sz w:val="16"/>
+          <w:szCs w:val="16"/>
+          <w:lang w:val="en-US"/>
+        </w:rPr>
+        <w:t>   </w:t>
+      </w:r>
+      <w:proofErr w:type="gramStart"/>
+      <w:r>
+        <w:rPr>
+          <w:rFonts w:ascii="Cascadia Code ExtraLight" w:hAnsi="Cascadia Code ExtraLight"/>
+          <w:b/>
+          <w:bCs/>
+          <w:sz w:val="16"/>
+          <w:szCs w:val="16"/>
+          <w:lang w:val="en-US"/>
+        </w:rPr>
+        <w:t>process</w:t>
+      </w:r>
+      <w:r>
+        <w:rPr>
+          <w:rFonts w:ascii="Cascadia Code ExtraLight" w:hAnsi="Cascadia Code ExtraLight"/>
+          <w:sz w:val="16"/>
+          <w:szCs w:val="16"/>
+          <w:lang w:val="en-US"/>
+        </w:rPr>
+        <w:t>(</w:t>
+      </w:r>
+      <w:proofErr w:type="spellStart"/>
+      <w:proofErr w:type="gramEnd"/>
+      <w:r>
+        <w:rPr>
+          <w:rFonts w:ascii="Cascadia Code ExtraLight" w:hAnsi="Cascadia Code ExtraLight"/>
+          <w:sz w:val="16"/>
+          <w:szCs w:val="16"/>
+          <w:lang w:val="en-US"/>
+        </w:rPr>
+        <w:t>clk</w:t>
+      </w:r>
+      <w:proofErr w:type="spellEnd"/>
+      <w:r>
+        <w:rPr>
+          <w:rFonts w:ascii="Cascadia Code ExtraLight" w:hAnsi="Cascadia Code ExtraLight"/>
+          <w:sz w:val="16"/>
+          <w:szCs w:val="16"/>
+          <w:lang w:val="en-US"/>
+        </w:rPr>
+        <w:t xml:space="preserve">, </w:t>
+      </w:r>
+      <w:proofErr w:type="spellStart"/>
+      <w:r>
+        <w:rPr>
+          <w:rFonts w:ascii="Cascadia Code ExtraLight" w:hAnsi="Cascadia Code ExtraLight"/>
+          <w:sz w:val="16"/>
+          <w:szCs w:val="16"/>
+          <w:lang w:val="en-US"/>
+        </w:rPr>
+        <w:t>rst</w:t>
+      </w:r>
+      <w:proofErr w:type="spellEnd"/>
+      <w:r>
+        <w:rPr>
+          <w:rFonts w:ascii="Cascadia Code ExtraLight" w:hAnsi="Cascadia Code ExtraLight"/>
+          <w:sz w:val="16"/>
+          <w:szCs w:val="16"/>
+          <w:lang w:val="en-US"/>
+        </w:rPr>
+        <w:t>)</w:t>
+      </w:r>
+    </w:p>
+    <w:p>
+      <w:pPr>
+        <w:rPr>
+          <w:rFonts w:ascii="Cascadia Code ExtraLight" w:hAnsi="Cascadia Code ExtraLight"/>
+          <w:sz w:val="16"/>
+          <w:szCs w:val="16"/>
+          <w:lang w:val="en-US"/>
+        </w:rPr>
+      </w:pPr>
+      <w:r>
+        <w:rPr>
+          <w:rFonts w:ascii="Cascadia Code ExtraLight" w:hAnsi="Cascadia Code ExtraLight"/>
+          <w:sz w:val="16"/>
+          <w:szCs w:val="16"/>
+          <w:lang w:val="en-US"/>
+        </w:rPr>
+        <w:t>     </w:t>
+      </w:r>
+      <w:r>
+        <w:rPr>
+          <w:rFonts w:ascii="Cascadia Code ExtraLight" w:hAnsi="Cascadia Code ExtraLight"/>
+          <w:b/>
+          <w:bCs/>
+          <w:sz w:val="16"/>
+          <w:szCs w:val="16"/>
+          <w:lang w:val="en-US"/>
+        </w:rPr>
+        <w:t>begin</w:t>
+      </w:r>
+    </w:p>
+    <w:p>
+      <w:pPr>
+        <w:rPr>
+          <w:rFonts w:ascii="Cascadia Code ExtraLight" w:hAnsi="Cascadia Code ExtraLight"/>
+          <w:sz w:val="16"/>
+          <w:szCs w:val="16"/>
+          <w:lang w:val="en-US"/>
+        </w:rPr>
+      </w:pPr>
+      <w:r>
+        <w:rPr>
+          <w:rFonts w:ascii="Cascadia Code ExtraLight" w:hAnsi="Cascadia Code ExtraLight"/>
+          <w:sz w:val="16"/>
+          <w:szCs w:val="16"/>
+          <w:lang w:val="en-US"/>
+        </w:rPr>
+        <w:t xml:space="preserve">        </w:t>
+      </w:r>
+      <w:r>
+        <w:rPr>
+          <w:rFonts w:ascii="Cascadia Code ExtraLight" w:hAnsi="Cascadia Code ExtraLight"/>
+          <w:b/>
+          <w:bCs/>
+          <w:sz w:val="16"/>
+          <w:szCs w:val="16"/>
+          <w:lang w:val="en-US"/>
+        </w:rPr>
+        <w:t>if</w:t>
+      </w:r>
+      <w:r>
+        <w:rPr>
+          <w:rFonts w:ascii="Cascadia Code ExtraLight" w:hAnsi="Cascadia Code ExtraLight"/>
+          <w:sz w:val="16"/>
+          <w:szCs w:val="16"/>
+          <w:lang w:val="en-US"/>
+        </w:rPr>
+        <w:t xml:space="preserve"> </w:t>
+      </w:r>
+      <w:proofErr w:type="spellStart"/>
+      <w:r>
+        <w:rPr>
+          <w:rFonts w:ascii="Cascadia Code ExtraLight" w:hAnsi="Cascadia Code ExtraLight"/>
+          <w:sz w:val="16"/>
+          <w:szCs w:val="16"/>
+          <w:lang w:val="en-US"/>
+        </w:rPr>
+        <w:t>rst</w:t>
+      </w:r>
+      <w:proofErr w:type="spellEnd"/>
+      <w:r>
+        <w:rPr>
+          <w:rFonts w:ascii="Cascadia Code ExtraLight" w:hAnsi="Cascadia Code ExtraLight"/>
+          <w:sz w:val="16"/>
+          <w:szCs w:val="16"/>
+          <w:lang w:val="en-US"/>
+        </w:rPr>
+        <w:t xml:space="preserve"> = '1' </w:t>
+      </w:r>
+      <w:r>
+        <w:rPr>
+          <w:rFonts w:ascii="Cascadia Code ExtraLight" w:hAnsi="Cascadia Code ExtraLight"/>
+          <w:b/>
+          <w:bCs/>
+          <w:sz w:val="16"/>
+          <w:szCs w:val="16"/>
+          <w:lang w:val="en-US"/>
+        </w:rPr>
+        <w:t>then</w:t>
+      </w:r>
+    </w:p>
+    <w:p>
+      <w:pPr>
+        <w:rPr>
+          <w:rFonts w:ascii="Cascadia Code ExtraLight" w:hAnsi="Cascadia Code ExtraLight"/>
+          <w:sz w:val="16"/>
+          <w:szCs w:val="16"/>
+          <w:lang w:val="en-US"/>
+        </w:rPr>
+      </w:pPr>
+      <w:r>
+        <w:rPr>
+          <w:rFonts w:ascii="Cascadia Code ExtraLight" w:hAnsi="Cascadia Code ExtraLight"/>
+          <w:sz w:val="16"/>
+          <w:szCs w:val="16"/>
+          <w:lang w:val="en-US"/>
+        </w:rPr>
+        <w:t xml:space="preserve">            </w:t>
+      </w:r>
+      <w:proofErr w:type="spellStart"/>
+      <w:r>
+        <w:rPr>
+          <w:rFonts w:ascii="Cascadia Code ExtraLight" w:hAnsi="Cascadia Code ExtraLight"/>
+          <w:sz w:val="16"/>
+          <w:szCs w:val="16"/>
+          <w:lang w:val="en-US"/>
+        </w:rPr>
+        <w:t>m_</w:t>
+      </w:r>
+      <w:proofErr w:type="gramStart"/>
+      <w:r>
+        <w:rPr>
+          <w:rFonts w:ascii="Cascadia Code ExtraLight" w:hAnsi="Cascadia Code ExtraLight"/>
+          <w:sz w:val="16"/>
+          <w:szCs w:val="16"/>
+          <w:lang w:val="en-US"/>
+        </w:rPr>
+        <w:t>bufferA</w:t>
+      </w:r>
+      <w:proofErr w:type="spellEnd"/>
+      <w:r>
+        <w:rPr>
+          <w:rFonts w:ascii="Cascadia Code ExtraLight" w:hAnsi="Cascadia Code ExtraLight"/>
+          <w:sz w:val="16"/>
+          <w:szCs w:val="16"/>
+          <w:lang w:val="en-US"/>
+        </w:rPr>
+        <w:t>(</w:t>
+      </w:r>
+      <w:proofErr w:type="gramEnd"/>
+      <w:r>
+        <w:rPr>
+          <w:rFonts w:ascii="Cascadia Code ExtraLight" w:hAnsi="Cascadia Code ExtraLight"/>
+          <w:sz w:val="16"/>
+          <w:szCs w:val="16"/>
+          <w:lang w:val="en-US"/>
+        </w:rPr>
+        <w:t>0) &lt;= (</w:t>
+      </w:r>
+      <w:r>
+        <w:rPr>
+          <w:rFonts w:ascii="Cascadia Code ExtraLight" w:hAnsi="Cascadia Code ExtraLight"/>
+          <w:b/>
+          <w:bCs/>
+          <w:sz w:val="16"/>
+          <w:szCs w:val="16"/>
+          <w:lang w:val="en-US"/>
+        </w:rPr>
+        <w:t>others</w:t>
+      </w:r>
+      <w:r>
+        <w:rPr>
+          <w:rFonts w:ascii="Cascadia Code ExtraLight" w:hAnsi="Cascadia Code ExtraLight"/>
+          <w:sz w:val="16"/>
+          <w:szCs w:val="16"/>
+          <w:lang w:val="en-US"/>
+        </w:rPr>
+        <w:t xml:space="preserve"> =&gt; '0');</w:t>
+      </w:r>
+    </w:p>
+    <w:p>
+      <w:pPr>
+        <w:rPr>
+          <w:rFonts w:ascii="Cascadia Code ExtraLight" w:hAnsi="Cascadia Code ExtraLight"/>
+          <w:sz w:val="16"/>
+          <w:szCs w:val="16"/>
+          <w:lang w:val="en-US"/>
+        </w:rPr>
+      </w:pPr>
+      <w:r>
+        <w:rPr>
+          <w:rFonts w:ascii="Cascadia Code ExtraLight" w:hAnsi="Cascadia Code ExtraLight"/>
+          <w:sz w:val="16"/>
+          <w:szCs w:val="16"/>
+          <w:lang w:val="en-US"/>
+        </w:rPr>
+        <w:t xml:space="preserve">            </w:t>
+      </w:r>
+      <w:proofErr w:type="spellStart"/>
+      <w:r>
+        <w:rPr>
+          <w:rFonts w:ascii="Cascadia Code ExtraLight" w:hAnsi="Cascadia Code ExtraLight"/>
+          <w:sz w:val="16"/>
+          <w:szCs w:val="16"/>
+          <w:lang w:val="en-US"/>
+        </w:rPr>
+        <w:t>m_</w:t>
+      </w:r>
+      <w:proofErr w:type="gramStart"/>
+      <w:r>
+        <w:rPr>
+          <w:rFonts w:ascii="Cascadia Code ExtraLight" w:hAnsi="Cascadia Code ExtraLight"/>
+          <w:sz w:val="16"/>
+          <w:szCs w:val="16"/>
+          <w:lang w:val="en-US"/>
+        </w:rPr>
+        <w:t>bufferA</w:t>
+      </w:r>
+      <w:proofErr w:type="spellEnd"/>
+      <w:r>
+        <w:rPr>
+          <w:rFonts w:ascii="Cascadia Code ExtraLight" w:hAnsi="Cascadia Code ExtraLight"/>
+          <w:sz w:val="16"/>
+          <w:szCs w:val="16"/>
+          <w:lang w:val="en-US"/>
+        </w:rPr>
+        <w:t>(</w:t>
+      </w:r>
+      <w:proofErr w:type="gramEnd"/>
+      <w:r>
+        <w:rPr>
+          <w:rFonts w:ascii="Cascadia Code ExtraLight" w:hAnsi="Cascadia Code ExtraLight"/>
+          <w:sz w:val="16"/>
+          <w:szCs w:val="16"/>
+          <w:lang w:val="en-US"/>
+        </w:rPr>
+        <w:t>1) &lt;= (</w:t>
+      </w:r>
+      <w:r>
+        <w:rPr>
+          <w:rFonts w:ascii="Cascadia Code ExtraLight" w:hAnsi="Cascadia Code ExtraLight"/>
+          <w:b/>
+          <w:bCs/>
+          <w:sz w:val="16"/>
+          <w:szCs w:val="16"/>
+          <w:lang w:val="en-US"/>
+        </w:rPr>
+        <w:t>others</w:t>
+      </w:r>
+      <w:r>
+        <w:rPr>
+          <w:rFonts w:ascii="Cascadia Code ExtraLight" w:hAnsi="Cascadia Code ExtraLight"/>
+          <w:sz w:val="16"/>
+          <w:szCs w:val="16"/>
+          <w:lang w:val="en-US"/>
+        </w:rPr>
+        <w:t xml:space="preserve"> =&gt; '0');</w:t>
+      </w:r>
+    </w:p>
+    <w:p>
+      <w:pPr>
+        <w:rPr>
+          <w:rFonts w:ascii="Cascadia Code ExtraLight" w:hAnsi="Cascadia Code ExtraLight"/>
+          <w:sz w:val="16"/>
+          <w:szCs w:val="16"/>
+          <w:lang w:val="en-US"/>
+        </w:rPr>
+      </w:pPr>
+      <w:r>
+        <w:rPr>
+          <w:rFonts w:ascii="Cascadia Code ExtraLight" w:hAnsi="Cascadia Code ExtraLight"/>
+          <w:sz w:val="16"/>
+          <w:szCs w:val="16"/>
+          <w:lang w:val="en-US"/>
+        </w:rPr>
+        <w:lastRenderedPageBreak/>
+        <w:t xml:space="preserve">            </w:t>
+      </w:r>
+      <w:proofErr w:type="spellStart"/>
+      <w:r>
+        <w:rPr>
+          <w:rFonts w:ascii="Cascadia Code ExtraLight" w:hAnsi="Cascadia Code ExtraLight"/>
+          <w:sz w:val="16"/>
+          <w:szCs w:val="16"/>
+          <w:lang w:val="en-US"/>
+        </w:rPr>
+        <w:t>m_</w:t>
+      </w:r>
+      <w:proofErr w:type="gramStart"/>
+      <w:r>
+        <w:rPr>
+          <w:rFonts w:ascii="Cascadia Code ExtraLight" w:hAnsi="Cascadia Code ExtraLight"/>
+          <w:sz w:val="16"/>
+          <w:szCs w:val="16"/>
+          <w:lang w:val="en-US"/>
+        </w:rPr>
+        <w:t>bufferA</w:t>
+      </w:r>
+      <w:proofErr w:type="spellEnd"/>
+      <w:r>
+        <w:rPr>
+          <w:rFonts w:ascii="Cascadia Code ExtraLight" w:hAnsi="Cascadia Code ExtraLight"/>
+          <w:sz w:val="16"/>
+          <w:szCs w:val="16"/>
+          <w:lang w:val="en-US"/>
+        </w:rPr>
+        <w:t>(</w:t>
+      </w:r>
+      <w:proofErr w:type="gramEnd"/>
+      <w:r>
+        <w:rPr>
+          <w:rFonts w:ascii="Cascadia Code ExtraLight" w:hAnsi="Cascadia Code ExtraLight"/>
+          <w:sz w:val="16"/>
+          <w:szCs w:val="16"/>
+          <w:lang w:val="en-US"/>
+        </w:rPr>
+        <w:t>2) &lt;= (</w:t>
+      </w:r>
+      <w:r>
+        <w:rPr>
+          <w:rFonts w:ascii="Cascadia Code ExtraLight" w:hAnsi="Cascadia Code ExtraLight"/>
+          <w:b/>
+          <w:bCs/>
+          <w:sz w:val="16"/>
+          <w:szCs w:val="16"/>
+          <w:lang w:val="en-US"/>
+        </w:rPr>
+        <w:t>others</w:t>
+      </w:r>
+      <w:r>
+        <w:rPr>
+          <w:rFonts w:ascii="Cascadia Code ExtraLight" w:hAnsi="Cascadia Code ExtraLight"/>
+          <w:sz w:val="16"/>
+          <w:szCs w:val="16"/>
+          <w:lang w:val="en-US"/>
+        </w:rPr>
+        <w:t xml:space="preserve"> =&gt; '0');</w:t>
+      </w:r>
+    </w:p>
+    <w:p>
+      <w:pPr>
+        <w:rPr>
+          <w:rFonts w:ascii="Cascadia Code ExtraLight" w:hAnsi="Cascadia Code ExtraLight"/>
+          <w:sz w:val="16"/>
+          <w:szCs w:val="16"/>
+          <w:lang w:val="en-US"/>
+        </w:rPr>
+      </w:pPr>
+      <w:r>
+        <w:rPr>
+          <w:rFonts w:ascii="Cascadia Code ExtraLight" w:hAnsi="Cascadia Code ExtraLight"/>
+          <w:sz w:val="16"/>
+          <w:szCs w:val="16"/>
+          <w:lang w:val="en-US"/>
+        </w:rPr>
+        <w:t xml:space="preserve">            </w:t>
+      </w:r>
+      <w:proofErr w:type="spellStart"/>
+      <w:r>
+        <w:rPr>
+          <w:rFonts w:ascii="Cascadia Code ExtraLight" w:hAnsi="Cascadia Code ExtraLight"/>
+          <w:sz w:val="16"/>
+          <w:szCs w:val="16"/>
+          <w:lang w:val="en-US"/>
+        </w:rPr>
+        <w:t>m_</w:t>
+      </w:r>
+      <w:proofErr w:type="gramStart"/>
+      <w:r>
+        <w:rPr>
+          <w:rFonts w:ascii="Cascadia Code ExtraLight" w:hAnsi="Cascadia Code ExtraLight"/>
+          <w:sz w:val="16"/>
+          <w:szCs w:val="16"/>
+          <w:lang w:val="en-US"/>
+        </w:rPr>
+        <w:t>bufferA</w:t>
+      </w:r>
+      <w:proofErr w:type="spellEnd"/>
+      <w:r>
+        <w:rPr>
+          <w:rFonts w:ascii="Cascadia Code ExtraLight" w:hAnsi="Cascadia Code ExtraLight"/>
+          <w:sz w:val="16"/>
+          <w:szCs w:val="16"/>
+          <w:lang w:val="en-US"/>
+        </w:rPr>
+        <w:t>(</w:t>
+      </w:r>
+      <w:proofErr w:type="gramEnd"/>
+      <w:r>
+        <w:rPr>
+          <w:rFonts w:ascii="Cascadia Code ExtraLight" w:hAnsi="Cascadia Code ExtraLight"/>
+          <w:sz w:val="16"/>
+          <w:szCs w:val="16"/>
+          <w:lang w:val="en-US"/>
+        </w:rPr>
+        <w:t>3) &lt;= (</w:t>
+      </w:r>
+      <w:r>
+        <w:rPr>
+          <w:rFonts w:ascii="Cascadia Code ExtraLight" w:hAnsi="Cascadia Code ExtraLight"/>
+          <w:b/>
+          <w:bCs/>
+          <w:sz w:val="16"/>
+          <w:szCs w:val="16"/>
+          <w:lang w:val="en-US"/>
+        </w:rPr>
+        <w:t>others</w:t>
+      </w:r>
+      <w:r>
+        <w:rPr>
+          <w:rFonts w:ascii="Cascadia Code ExtraLight" w:hAnsi="Cascadia Code ExtraLight"/>
+          <w:sz w:val="16"/>
+          <w:szCs w:val="16"/>
+          <w:lang w:val="en-US"/>
+        </w:rPr>
+        <w:t xml:space="preserve"> =&gt; '0');</w:t>
+      </w:r>
+    </w:p>
+    <w:p>
+      <w:pPr>
+        <w:rPr>
+          <w:rFonts w:ascii="Cascadia Code ExtraLight" w:hAnsi="Cascadia Code ExtraLight"/>
+          <w:sz w:val="16"/>
+          <w:szCs w:val="16"/>
+          <w:lang w:val="en-US"/>
+        </w:rPr>
+      </w:pPr>
+      <w:r>
+        <w:rPr>
+          <w:rFonts w:ascii="Cascadia Code ExtraLight" w:hAnsi="Cascadia Code ExtraLight"/>
+          <w:sz w:val="16"/>
+          <w:szCs w:val="16"/>
+          <w:lang w:val="en-US"/>
+        </w:rPr>
+        <w:t>            sum       &lt;= (</w:t>
+      </w:r>
+      <w:r>
+        <w:rPr>
+          <w:rFonts w:ascii="Cascadia Code ExtraLight" w:hAnsi="Cascadia Code ExtraLight"/>
+          <w:b/>
+          <w:bCs/>
+          <w:sz w:val="16"/>
+          <w:szCs w:val="16"/>
+          <w:lang w:val="en-US"/>
+        </w:rPr>
+        <w:t>others</w:t>
+      </w:r>
+      <w:r>
+        <w:rPr>
+          <w:rFonts w:ascii="Cascadia Code ExtraLight" w:hAnsi="Cascadia Code ExtraLight"/>
+          <w:sz w:val="16"/>
+          <w:szCs w:val="16"/>
+          <w:lang w:val="en-US"/>
+        </w:rPr>
+        <w:t xml:space="preserve"> =&gt; '0');</w:t>
+      </w:r>
+    </w:p>
+    <w:p>
+      <w:pPr>
+        <w:rPr>
+          <w:rFonts w:ascii="Cascadia Code ExtraLight" w:hAnsi="Cascadia Code ExtraLight"/>
+          <w:sz w:val="16"/>
+          <w:szCs w:val="16"/>
+          <w:lang w:val="en-US"/>
+        </w:rPr>
+      </w:pPr>
+      <w:r>
+        <w:rPr>
+          <w:rFonts w:ascii="Cascadia Code ExtraLight" w:hAnsi="Cascadia Code ExtraLight"/>
+          <w:sz w:val="16"/>
+          <w:szCs w:val="16"/>
+          <w:lang w:val="en-US"/>
+        </w:rPr>
+        <w:t xml:space="preserve">            </w:t>
+      </w:r>
+      <w:proofErr w:type="spellStart"/>
+      <w:r>
+        <w:rPr>
+          <w:rFonts w:ascii="Cascadia Code ExtraLight" w:hAnsi="Cascadia Code ExtraLight"/>
+          <w:sz w:val="16"/>
+          <w:szCs w:val="16"/>
+          <w:lang w:val="en-US"/>
+        </w:rPr>
+        <w:t>avarage</w:t>
+      </w:r>
+      <w:proofErr w:type="spellEnd"/>
+      <w:r>
+        <w:rPr>
+          <w:rFonts w:ascii="Cascadia Code ExtraLight" w:hAnsi="Cascadia Code ExtraLight"/>
+          <w:sz w:val="16"/>
+          <w:szCs w:val="16"/>
+          <w:lang w:val="en-US"/>
+        </w:rPr>
+        <w:t xml:space="preserve">   &lt;= (</w:t>
+      </w:r>
+      <w:r>
+        <w:rPr>
+          <w:rFonts w:ascii="Cascadia Code ExtraLight" w:hAnsi="Cascadia Code ExtraLight"/>
+          <w:b/>
+          <w:bCs/>
+          <w:sz w:val="16"/>
+          <w:szCs w:val="16"/>
+          <w:lang w:val="en-US"/>
+        </w:rPr>
+        <w:t>others</w:t>
+      </w:r>
+      <w:r>
+        <w:rPr>
+          <w:rFonts w:ascii="Cascadia Code ExtraLight" w:hAnsi="Cascadia Code ExtraLight"/>
+          <w:sz w:val="16"/>
+          <w:szCs w:val="16"/>
+          <w:lang w:val="en-US"/>
+        </w:rPr>
+        <w:t xml:space="preserve"> =&gt; '0');</w:t>
+      </w:r>
+    </w:p>
+    <w:p>
+      <w:pPr>
+        <w:rPr>
+          <w:rFonts w:ascii="Cascadia Code ExtraLight" w:hAnsi="Cascadia Code ExtraLight"/>
+          <w:sz w:val="16"/>
+          <w:szCs w:val="16"/>
+          <w:lang w:val="en-US"/>
+        </w:rPr>
+      </w:pPr>
+      <w:r>
+        <w:rPr>
+          <w:rFonts w:ascii="Cascadia Code ExtraLight" w:hAnsi="Cascadia Code ExtraLight"/>
+          <w:sz w:val="16"/>
+          <w:szCs w:val="16"/>
+          <w:lang w:val="en-US"/>
+        </w:rPr>
+        <w:t xml:space="preserve">        </w:t>
+      </w:r>
+      <w:proofErr w:type="spellStart"/>
+      <w:r>
+        <w:rPr>
+          <w:rFonts w:ascii="Cascadia Code ExtraLight" w:hAnsi="Cascadia Code ExtraLight"/>
+          <w:b/>
+          <w:bCs/>
+          <w:sz w:val="16"/>
+          <w:szCs w:val="16"/>
+          <w:lang w:val="en-US"/>
+        </w:rPr>
+        <w:t>elsif</w:t>
+      </w:r>
+      <w:proofErr w:type="spellEnd"/>
+      <w:r>
+        <w:rPr>
+          <w:rFonts w:ascii="Cascadia Code ExtraLight" w:hAnsi="Cascadia Code ExtraLight"/>
+          <w:sz w:val="16"/>
+          <w:szCs w:val="16"/>
+          <w:lang w:val="en-US"/>
+        </w:rPr>
+        <w:t xml:space="preserve"> </w:t>
+      </w:r>
+      <w:proofErr w:type="spellStart"/>
+      <w:r>
+        <w:rPr>
+          <w:rFonts w:ascii="Cascadia Code ExtraLight" w:hAnsi="Cascadia Code ExtraLight"/>
+          <w:sz w:val="16"/>
+          <w:szCs w:val="16"/>
+          <w:lang w:val="en-US"/>
+        </w:rPr>
+        <w:t>rising_edge</w:t>
+      </w:r>
+      <w:proofErr w:type="spellEnd"/>
+      <w:r>
+        <w:rPr>
+          <w:rFonts w:ascii="Cascadia Code ExtraLight" w:hAnsi="Cascadia Code ExtraLight"/>
+          <w:sz w:val="16"/>
+          <w:szCs w:val="16"/>
+          <w:lang w:val="en-US"/>
+        </w:rPr>
+        <w:t>(</w:t>
+      </w:r>
+      <w:proofErr w:type="spellStart"/>
+      <w:r>
+        <w:rPr>
+          <w:rFonts w:ascii="Cascadia Code ExtraLight" w:hAnsi="Cascadia Code ExtraLight"/>
+          <w:sz w:val="16"/>
+          <w:szCs w:val="16"/>
+          <w:lang w:val="en-US"/>
+        </w:rPr>
+        <w:t>clk</w:t>
+      </w:r>
+      <w:proofErr w:type="spellEnd"/>
+      <w:r>
+        <w:rPr>
+          <w:rFonts w:ascii="Cascadia Code ExtraLight" w:hAnsi="Cascadia Code ExtraLight"/>
+          <w:sz w:val="16"/>
+          <w:szCs w:val="16"/>
+          <w:lang w:val="en-US"/>
+        </w:rPr>
+        <w:t xml:space="preserve">) </w:t>
+      </w:r>
+      <w:r>
+        <w:rPr>
+          <w:rFonts w:ascii="Cascadia Code ExtraLight" w:hAnsi="Cascadia Code ExtraLight"/>
+          <w:b/>
+          <w:bCs/>
+          <w:sz w:val="16"/>
+          <w:szCs w:val="16"/>
+          <w:lang w:val="en-US"/>
+        </w:rPr>
+        <w:t>then</w:t>
+      </w:r>
+    </w:p>
+    <w:p>
+      <w:pPr>
+        <w:rPr>
+          <w:rFonts w:ascii="Cascadia Code ExtraLight" w:hAnsi="Cascadia Code ExtraLight"/>
+          <w:sz w:val="16"/>
+          <w:szCs w:val="16"/>
+          <w:lang w:val="en-US"/>
+        </w:rPr>
+      </w:pPr>
+      <w:r>
+        <w:rPr>
+          <w:rFonts w:ascii="Cascadia Code ExtraLight" w:hAnsi="Cascadia Code ExtraLight"/>
+          <w:sz w:val="16"/>
+          <w:szCs w:val="16"/>
+          <w:lang w:val="en-US"/>
+        </w:rPr>
+        <w:t xml:space="preserve">            </w:t>
+      </w:r>
+      <w:r>
+        <w:rPr>
+          <w:rFonts w:ascii="Cascadia Code ExtraLight" w:hAnsi="Cascadia Code ExtraLight"/>
+          <w:i/>
+          <w:iCs/>
+          <w:sz w:val="16"/>
+          <w:szCs w:val="16"/>
+          <w:lang w:val="en-US"/>
+        </w:rPr>
+        <w:t>-- shift the buffer</w:t>
+      </w:r>
+    </w:p>
+    <w:p>
+      <w:pPr>
+        <w:rPr>
+          <w:rFonts w:ascii="Cascadia Code ExtraLight" w:hAnsi="Cascadia Code ExtraLight"/>
+          <w:sz w:val="16"/>
+          <w:szCs w:val="16"/>
+          <w:lang w:val="en-US"/>
+        </w:rPr>
+      </w:pPr>
+      <w:r>
+        <w:rPr>
+          <w:rFonts w:ascii="Cascadia Code ExtraLight" w:hAnsi="Cascadia Code ExtraLight"/>
+          <w:sz w:val="16"/>
+          <w:szCs w:val="16"/>
+          <w:lang w:val="en-US"/>
+        </w:rPr>
+        <w:t xml:space="preserve">            </w:t>
+      </w:r>
+      <w:proofErr w:type="spellStart"/>
+      <w:r>
+        <w:rPr>
+          <w:rFonts w:ascii="Cascadia Code ExtraLight" w:hAnsi="Cascadia Code ExtraLight"/>
+          <w:sz w:val="16"/>
+          <w:szCs w:val="16"/>
+          <w:lang w:val="en-US"/>
+        </w:rPr>
+        <w:t>m_</w:t>
+      </w:r>
+      <w:proofErr w:type="gramStart"/>
+      <w:r>
+        <w:rPr>
+          <w:rFonts w:ascii="Cascadia Code ExtraLight" w:hAnsi="Cascadia Code ExtraLight"/>
+          <w:sz w:val="16"/>
+          <w:szCs w:val="16"/>
+          <w:lang w:val="en-US"/>
+        </w:rPr>
+        <w:t>bufferA</w:t>
+      </w:r>
+      <w:proofErr w:type="spellEnd"/>
+      <w:r>
+        <w:rPr>
+          <w:rFonts w:ascii="Cascadia Code ExtraLight" w:hAnsi="Cascadia Code ExtraLight"/>
+          <w:sz w:val="16"/>
+          <w:szCs w:val="16"/>
+          <w:lang w:val="en-US"/>
+        </w:rPr>
+        <w:t>(</w:t>
+      </w:r>
+      <w:proofErr w:type="gramEnd"/>
+      <w:r>
+        <w:rPr>
+          <w:rFonts w:ascii="Cascadia Code ExtraLight" w:hAnsi="Cascadia Code ExtraLight"/>
+          <w:sz w:val="16"/>
+          <w:szCs w:val="16"/>
+          <w:lang w:val="en-US"/>
+        </w:rPr>
+        <w:t xml:space="preserve">3) &lt;= </w:t>
+      </w:r>
+      <w:proofErr w:type="spellStart"/>
+      <w:r>
+        <w:rPr>
+          <w:rFonts w:ascii="Cascadia Code ExtraLight" w:hAnsi="Cascadia Code ExtraLight"/>
+          <w:sz w:val="16"/>
+          <w:szCs w:val="16"/>
+          <w:lang w:val="en-US"/>
+        </w:rPr>
+        <w:t>m_</w:t>
+      </w:r>
+      <w:proofErr w:type="gramStart"/>
+      <w:r>
+        <w:rPr>
+          <w:rFonts w:ascii="Cascadia Code ExtraLight" w:hAnsi="Cascadia Code ExtraLight"/>
+          <w:sz w:val="16"/>
+          <w:szCs w:val="16"/>
+          <w:lang w:val="en-US"/>
+        </w:rPr>
+        <w:t>bufferA</w:t>
+      </w:r>
+      <w:proofErr w:type="spellEnd"/>
+      <w:r>
+        <w:rPr>
+          <w:rFonts w:ascii="Cascadia Code ExtraLight" w:hAnsi="Cascadia Code ExtraLight"/>
+          <w:sz w:val="16"/>
+          <w:szCs w:val="16"/>
+          <w:lang w:val="en-US"/>
+        </w:rPr>
+        <w:t>(</w:t>
+      </w:r>
+      <w:proofErr w:type="gramEnd"/>
+      <w:r>
+        <w:rPr>
+          <w:rFonts w:ascii="Cascadia Code ExtraLight" w:hAnsi="Cascadia Code ExtraLight"/>
+          <w:sz w:val="16"/>
+          <w:szCs w:val="16"/>
+          <w:lang w:val="en-US"/>
+        </w:rPr>
+        <w:t>2);</w:t>
+      </w:r>
+    </w:p>
+    <w:p>
+      <w:pPr>
+        <w:rPr>
+          <w:rFonts w:ascii="Cascadia Code ExtraLight" w:hAnsi="Cascadia Code ExtraLight"/>
+          <w:sz w:val="16"/>
+          <w:szCs w:val="16"/>
+          <w:lang w:val="en-US"/>
+        </w:rPr>
+      </w:pPr>
+      <w:r>
+        <w:rPr>
+          <w:rFonts w:ascii="Cascadia Code ExtraLight" w:hAnsi="Cascadia Code ExtraLight"/>
+          <w:sz w:val="16"/>
+          <w:szCs w:val="16"/>
+          <w:lang w:val="en-US"/>
+        </w:rPr>
+        <w:t xml:space="preserve">            </w:t>
+      </w:r>
+      <w:proofErr w:type="spellStart"/>
+      <w:r>
+        <w:rPr>
+          <w:rFonts w:ascii="Cascadia Code ExtraLight" w:hAnsi="Cascadia Code ExtraLight"/>
+          <w:sz w:val="16"/>
+          <w:szCs w:val="16"/>
+          <w:lang w:val="en-US"/>
+        </w:rPr>
+        <w:t>m_</w:t>
+      </w:r>
+      <w:proofErr w:type="gramStart"/>
+      <w:r>
+        <w:rPr>
+          <w:rFonts w:ascii="Cascadia Code ExtraLight" w:hAnsi="Cascadia Code ExtraLight"/>
+          <w:sz w:val="16"/>
+          <w:szCs w:val="16"/>
+          <w:lang w:val="en-US"/>
+        </w:rPr>
+        <w:t>bufferA</w:t>
+      </w:r>
+      <w:proofErr w:type="spellEnd"/>
+      <w:r>
+        <w:rPr>
+          <w:rFonts w:ascii="Cascadia Code ExtraLight" w:hAnsi="Cascadia Code ExtraLight"/>
+          <w:sz w:val="16"/>
+          <w:szCs w:val="16"/>
+          <w:lang w:val="en-US"/>
+        </w:rPr>
+        <w:t>(</w:t>
+      </w:r>
+      <w:proofErr w:type="gramEnd"/>
+      <w:r>
+        <w:rPr>
+          <w:rFonts w:ascii="Cascadia Code ExtraLight" w:hAnsi="Cascadia Code ExtraLight"/>
+          <w:sz w:val="16"/>
+          <w:szCs w:val="16"/>
+          <w:lang w:val="en-US"/>
+        </w:rPr>
+        <w:t xml:space="preserve">2) &lt;= </w:t>
+      </w:r>
+      <w:proofErr w:type="spellStart"/>
+      <w:r>
+        <w:rPr>
+          <w:rFonts w:ascii="Cascadia Code ExtraLight" w:hAnsi="Cascadia Code ExtraLight"/>
+          <w:sz w:val="16"/>
+          <w:szCs w:val="16"/>
+          <w:lang w:val="en-US"/>
+        </w:rPr>
+        <w:t>m_</w:t>
+      </w:r>
+      <w:proofErr w:type="gramStart"/>
+      <w:r>
+        <w:rPr>
+          <w:rFonts w:ascii="Cascadia Code ExtraLight" w:hAnsi="Cascadia Code ExtraLight"/>
+          <w:sz w:val="16"/>
+          <w:szCs w:val="16"/>
+          <w:lang w:val="en-US"/>
+        </w:rPr>
+        <w:t>bufferA</w:t>
+      </w:r>
+      <w:proofErr w:type="spellEnd"/>
+      <w:r>
+        <w:rPr>
+          <w:rFonts w:ascii="Cascadia Code ExtraLight" w:hAnsi="Cascadia Code ExtraLight"/>
+          <w:sz w:val="16"/>
+          <w:szCs w:val="16"/>
+          <w:lang w:val="en-US"/>
+        </w:rPr>
+        <w:t>(</w:t>
+      </w:r>
+      <w:proofErr w:type="gramEnd"/>
+      <w:r>
+        <w:rPr>
+          <w:rFonts w:ascii="Cascadia Code ExtraLight" w:hAnsi="Cascadia Code ExtraLight"/>
+          <w:sz w:val="16"/>
+          <w:szCs w:val="16"/>
+          <w:lang w:val="en-US"/>
+        </w:rPr>
+        <w:t>1);</w:t>
+      </w:r>
+    </w:p>
+    <w:p>
+      <w:pPr>
+        <w:rPr>
+          <w:rFonts w:ascii="Cascadia Code ExtraLight" w:hAnsi="Cascadia Code ExtraLight"/>
+          <w:sz w:val="16"/>
+          <w:szCs w:val="16"/>
+          <w:lang w:val="en-US"/>
+        </w:rPr>
+      </w:pPr>
+      <w:r>
+        <w:rPr>
+          <w:rFonts w:ascii="Cascadia Code ExtraLight" w:hAnsi="Cascadia Code ExtraLight"/>
+          <w:sz w:val="16"/>
+          <w:szCs w:val="16"/>
+          <w:lang w:val="en-US"/>
+        </w:rPr>
+        <w:t xml:space="preserve">            </w:t>
+      </w:r>
+      <w:proofErr w:type="spellStart"/>
+      <w:r>
+        <w:rPr>
+          <w:rFonts w:ascii="Cascadia Code ExtraLight" w:hAnsi="Cascadia Code ExtraLight"/>
+          <w:sz w:val="16"/>
+          <w:szCs w:val="16"/>
+          <w:lang w:val="en-US"/>
+        </w:rPr>
+        <w:t>m_</w:t>
+      </w:r>
+      <w:proofErr w:type="gramStart"/>
+      <w:r>
+        <w:rPr>
+          <w:rFonts w:ascii="Cascadia Code ExtraLight" w:hAnsi="Cascadia Code ExtraLight"/>
+          <w:sz w:val="16"/>
+          <w:szCs w:val="16"/>
+          <w:lang w:val="en-US"/>
+        </w:rPr>
+        <w:t>bufferA</w:t>
+      </w:r>
+      <w:proofErr w:type="spellEnd"/>
+      <w:r>
+        <w:rPr>
+          <w:rFonts w:ascii="Cascadia Code ExtraLight" w:hAnsi="Cascadia Code ExtraLight"/>
+          <w:sz w:val="16"/>
+          <w:szCs w:val="16"/>
+          <w:lang w:val="en-US"/>
+        </w:rPr>
+        <w:t>(</w:t>
+      </w:r>
+      <w:proofErr w:type="gramEnd"/>
+      <w:r>
+        <w:rPr>
+          <w:rFonts w:ascii="Cascadia Code ExtraLight" w:hAnsi="Cascadia Code ExtraLight"/>
+          <w:sz w:val="16"/>
+          <w:szCs w:val="16"/>
+          <w:lang w:val="en-US"/>
+        </w:rPr>
+        <w:t xml:space="preserve">1) &lt;= </w:t>
+      </w:r>
+      <w:proofErr w:type="spellStart"/>
+      <w:r>
+        <w:rPr>
+          <w:rFonts w:ascii="Cascadia Code ExtraLight" w:hAnsi="Cascadia Code ExtraLight"/>
+          <w:sz w:val="16"/>
+          <w:szCs w:val="16"/>
+          <w:lang w:val="en-US"/>
+        </w:rPr>
+        <w:t>m_</w:t>
+      </w:r>
+      <w:proofErr w:type="gramStart"/>
+      <w:r>
+        <w:rPr>
+          <w:rFonts w:ascii="Cascadia Code ExtraLight" w:hAnsi="Cascadia Code ExtraLight"/>
+          <w:sz w:val="16"/>
+          <w:szCs w:val="16"/>
+          <w:lang w:val="en-US"/>
+        </w:rPr>
+        <w:t>bufferA</w:t>
+      </w:r>
+      <w:proofErr w:type="spellEnd"/>
+      <w:r>
+        <w:rPr>
+          <w:rFonts w:ascii="Cascadia Code ExtraLight" w:hAnsi="Cascadia Code ExtraLight"/>
+          <w:sz w:val="16"/>
+          <w:szCs w:val="16"/>
+          <w:lang w:val="en-US"/>
+        </w:rPr>
+        <w:t>(</w:t>
+      </w:r>
+      <w:proofErr w:type="gramEnd"/>
+      <w:r>
+        <w:rPr>
+          <w:rFonts w:ascii="Cascadia Code ExtraLight" w:hAnsi="Cascadia Code ExtraLight"/>
+          <w:sz w:val="16"/>
+          <w:szCs w:val="16"/>
+          <w:lang w:val="en-US"/>
+        </w:rPr>
+        <w:t>0);</w:t>
+      </w:r>
+    </w:p>
+    <w:p>
+      <w:pPr>
+        <w:rPr>
+          <w:rFonts w:ascii="Cascadia Code ExtraLight" w:hAnsi="Cascadia Code ExtraLight"/>
+          <w:sz w:val="16"/>
+          <w:szCs w:val="16"/>
+          <w:lang w:val="en-US"/>
+        </w:rPr>
+      </w:pPr>
+      <w:r>
+        <w:rPr>
+          <w:rFonts w:ascii="Cascadia Code ExtraLight" w:hAnsi="Cascadia Code ExtraLight"/>
+          <w:sz w:val="16"/>
+          <w:szCs w:val="16"/>
+          <w:lang w:val="en-US"/>
+        </w:rPr>
+        <w:t xml:space="preserve">            </w:t>
+      </w:r>
+      <w:proofErr w:type="spellStart"/>
+      <w:r>
+        <w:rPr>
+          <w:rFonts w:ascii="Cascadia Code ExtraLight" w:hAnsi="Cascadia Code ExtraLight"/>
+          <w:sz w:val="16"/>
+          <w:szCs w:val="16"/>
+          <w:lang w:val="en-US"/>
+        </w:rPr>
+        <w:t>m_</w:t>
+      </w:r>
+      <w:proofErr w:type="gramStart"/>
+      <w:r>
+        <w:rPr>
+          <w:rFonts w:ascii="Cascadia Code ExtraLight" w:hAnsi="Cascadia Code ExtraLight"/>
+          <w:sz w:val="16"/>
+          <w:szCs w:val="16"/>
+          <w:lang w:val="en-US"/>
+        </w:rPr>
+        <w:t>bufferA</w:t>
+      </w:r>
+      <w:proofErr w:type="spellEnd"/>
+      <w:r>
+        <w:rPr>
+          <w:rFonts w:ascii="Cascadia Code ExtraLight" w:hAnsi="Cascadia Code ExtraLight"/>
+          <w:sz w:val="16"/>
+          <w:szCs w:val="16"/>
+          <w:lang w:val="en-US"/>
+        </w:rPr>
+        <w:t>(</w:t>
+      </w:r>
+      <w:proofErr w:type="gramEnd"/>
+      <w:r>
+        <w:rPr>
+          <w:rFonts w:ascii="Cascadia Code ExtraLight" w:hAnsi="Cascadia Code ExtraLight"/>
+          <w:sz w:val="16"/>
+          <w:szCs w:val="16"/>
+          <w:lang w:val="en-US"/>
+        </w:rPr>
+        <w:t>0) &lt;= unsigned(</w:t>
+      </w:r>
+      <w:proofErr w:type="spellStart"/>
+      <w:r>
+        <w:rPr>
+          <w:rFonts w:ascii="Cascadia Code ExtraLight" w:hAnsi="Cascadia Code ExtraLight"/>
+          <w:sz w:val="16"/>
+          <w:szCs w:val="16"/>
+          <w:lang w:val="en-US"/>
+        </w:rPr>
+        <w:t>inputA</w:t>
+      </w:r>
+      <w:proofErr w:type="spellEnd"/>
+      <w:r>
+        <w:rPr>
+          <w:rFonts w:ascii="Cascadia Code ExtraLight" w:hAnsi="Cascadia Code ExtraLight"/>
+          <w:sz w:val="16"/>
+          <w:szCs w:val="16"/>
+          <w:lang w:val="en-US"/>
+        </w:rPr>
+        <w:t>);</w:t>
+      </w:r>
+    </w:p>
+    <w:p>
+      <w:pPr>
+        <w:rPr>
+          <w:rFonts w:ascii="Cascadia Code ExtraLight" w:hAnsi="Cascadia Code ExtraLight"/>
+          <w:sz w:val="16"/>
+          <w:szCs w:val="16"/>
+          <w:lang w:val="en-US"/>
+        </w:rPr>
+      </w:pPr>
+    </w:p>
+    <w:p>
+      <w:pPr>
+        <w:rPr>
+          <w:rFonts w:ascii="Cascadia Code ExtraLight" w:hAnsi="Cascadia Code ExtraLight"/>
+          <w:sz w:val="16"/>
+          <w:szCs w:val="16"/>
+          <w:lang w:val="en-US"/>
+        </w:rPr>
+      </w:pPr>
+      <w:r>
+        <w:rPr>
+          <w:rFonts w:ascii="Cascadia Code ExtraLight" w:hAnsi="Cascadia Code ExtraLight"/>
+          <w:sz w:val="16"/>
+          <w:szCs w:val="16"/>
+          <w:lang w:val="en-US"/>
+        </w:rPr>
+        <w:t xml:space="preserve">            </w:t>
+      </w:r>
+      <w:r>
+        <w:rPr>
+          <w:rFonts w:ascii="Cascadia Code ExtraLight" w:hAnsi="Cascadia Code ExtraLight"/>
+          <w:i/>
+          <w:iCs/>
+          <w:sz w:val="16"/>
+          <w:szCs w:val="16"/>
+          <w:lang w:val="en-US"/>
+        </w:rPr>
+        <w:t>-- sum the values in the buffer</w:t>
+      </w:r>
+    </w:p>
+    <w:p>
+      <w:pPr>
+        <w:rPr>
+          <w:rFonts w:ascii="Cascadia Code ExtraLight" w:hAnsi="Cascadia Code ExtraLight"/>
+          <w:sz w:val="16"/>
+          <w:szCs w:val="16"/>
+        </w:rPr>
+      </w:pPr>
+      <w:r>
+        <w:rPr>
+          <w:rFonts w:ascii="Cascadia Code ExtraLight" w:hAnsi="Cascadia Code ExtraLight"/>
+          <w:sz w:val="16"/>
+          <w:szCs w:val="16"/>
+          <w:lang w:val="en-US"/>
+        </w:rPr>
+        <w:t xml:space="preserve">            </w:t>
+      </w:r>
+      <w:r>
+        <w:rPr>
+          <w:rFonts w:ascii="Cascadia Code ExtraLight" w:hAnsi="Cascadia Code ExtraLight"/>
+          <w:sz w:val="16"/>
+          <w:szCs w:val="16"/>
+        </w:rPr>
+        <w:t xml:space="preserve">sum &lt;= ("00" &amp; </w:t>
+      </w:r>
+      <w:proofErr w:type="spellStart"/>
+      <w:r>
+        <w:rPr>
+          <w:rFonts w:ascii="Cascadia Code ExtraLight" w:hAnsi="Cascadia Code ExtraLight"/>
+          <w:sz w:val="16"/>
+          <w:szCs w:val="16"/>
+        </w:rPr>
+        <w:t>m_</w:t>
+      </w:r>
+      <w:proofErr w:type="gramStart"/>
+      <w:r>
+        <w:rPr>
+          <w:rFonts w:ascii="Cascadia Code ExtraLight" w:hAnsi="Cascadia Code ExtraLight"/>
+          <w:sz w:val="16"/>
+          <w:szCs w:val="16"/>
+        </w:rPr>
+        <w:t>bufferA</w:t>
+      </w:r>
+      <w:proofErr w:type="spellEnd"/>
+      <w:r>
+        <w:rPr>
+          <w:rFonts w:ascii="Cascadia Code ExtraLight" w:hAnsi="Cascadia Code ExtraLight"/>
+          <w:sz w:val="16"/>
+          <w:szCs w:val="16"/>
+        </w:rPr>
+        <w:t>(</w:t>
+      </w:r>
+      <w:proofErr w:type="gramEnd"/>
+      <w:r>
+        <w:rPr>
+          <w:rFonts w:ascii="Cascadia Code ExtraLight" w:hAnsi="Cascadia Code ExtraLight"/>
+          <w:sz w:val="16"/>
+          <w:szCs w:val="16"/>
+        </w:rPr>
+        <w:t xml:space="preserve">0)) + ("00" &amp; </w:t>
+      </w:r>
+      <w:proofErr w:type="spellStart"/>
+      <w:r>
+        <w:rPr>
+          <w:rFonts w:ascii="Cascadia Code ExtraLight" w:hAnsi="Cascadia Code ExtraLight"/>
+          <w:sz w:val="16"/>
+          <w:szCs w:val="16"/>
+        </w:rPr>
+        <w:t>m_</w:t>
+      </w:r>
+      <w:proofErr w:type="gramStart"/>
+      <w:r>
+        <w:rPr>
+          <w:rFonts w:ascii="Cascadia Code ExtraLight" w:hAnsi="Cascadia Code ExtraLight"/>
+          <w:sz w:val="16"/>
+          <w:szCs w:val="16"/>
+        </w:rPr>
+        <w:t>bufferA</w:t>
+      </w:r>
+      <w:proofErr w:type="spellEnd"/>
+      <w:r>
+        <w:rPr>
+          <w:rFonts w:ascii="Cascadia Code ExtraLight" w:hAnsi="Cascadia Code ExtraLight"/>
+          <w:sz w:val="16"/>
+          <w:szCs w:val="16"/>
+        </w:rPr>
+        <w:t>(</w:t>
+      </w:r>
+      <w:proofErr w:type="gramEnd"/>
+      <w:r>
+        <w:rPr>
+          <w:rFonts w:ascii="Cascadia Code ExtraLight" w:hAnsi="Cascadia Code ExtraLight"/>
+          <w:sz w:val="16"/>
+          <w:szCs w:val="16"/>
+        </w:rPr>
+        <w:t xml:space="preserve">1)) + ("00" &amp; </w:t>
+      </w:r>
+      <w:proofErr w:type="spellStart"/>
+      <w:r>
+        <w:rPr>
+          <w:rFonts w:ascii="Cascadia Code ExtraLight" w:hAnsi="Cascadia Code ExtraLight"/>
+          <w:sz w:val="16"/>
+          <w:szCs w:val="16"/>
+        </w:rPr>
+        <w:t>m_</w:t>
+      </w:r>
+      <w:proofErr w:type="gramStart"/>
+      <w:r>
+        <w:rPr>
+          <w:rFonts w:ascii="Cascadia Code ExtraLight" w:hAnsi="Cascadia Code ExtraLight"/>
+          <w:sz w:val="16"/>
+          <w:szCs w:val="16"/>
+        </w:rPr>
+        <w:t>bufferA</w:t>
+      </w:r>
+      <w:proofErr w:type="spellEnd"/>
+      <w:r>
+        <w:rPr>
+          <w:rFonts w:ascii="Cascadia Code ExtraLight" w:hAnsi="Cascadia Code ExtraLight"/>
+          <w:sz w:val="16"/>
+          <w:szCs w:val="16"/>
+        </w:rPr>
+        <w:t>(</w:t>
+      </w:r>
+      <w:proofErr w:type="gramEnd"/>
+      <w:r>
+        <w:rPr>
+          <w:rFonts w:ascii="Cascadia Code ExtraLight" w:hAnsi="Cascadia Code ExtraLight"/>
+          <w:sz w:val="16"/>
+          <w:szCs w:val="16"/>
+        </w:rPr>
+        <w:t xml:space="preserve">2)) + ("00" &amp; </w:t>
+      </w:r>
+      <w:proofErr w:type="spellStart"/>
+      <w:r>
+        <w:rPr>
+          <w:rFonts w:ascii="Cascadia Code ExtraLight" w:hAnsi="Cascadia Code ExtraLight"/>
+          <w:sz w:val="16"/>
+          <w:szCs w:val="16"/>
+        </w:rPr>
+        <w:t>m_</w:t>
+      </w:r>
+      <w:proofErr w:type="gramStart"/>
+      <w:r>
+        <w:rPr>
+          <w:rFonts w:ascii="Cascadia Code ExtraLight" w:hAnsi="Cascadia Code ExtraLight"/>
+          <w:sz w:val="16"/>
+          <w:szCs w:val="16"/>
+        </w:rPr>
+        <w:t>bufferA</w:t>
+      </w:r>
+      <w:proofErr w:type="spellEnd"/>
+      <w:r>
+        <w:rPr>
+          <w:rFonts w:ascii="Cascadia Code ExtraLight" w:hAnsi="Cascadia Code ExtraLight"/>
+          <w:sz w:val="16"/>
+          <w:szCs w:val="16"/>
+        </w:rPr>
+        <w:t>(</w:t>
+      </w:r>
+      <w:proofErr w:type="gramEnd"/>
+      <w:r>
+        <w:rPr>
+          <w:rFonts w:ascii="Cascadia Code ExtraLight" w:hAnsi="Cascadia Code ExtraLight"/>
+          <w:sz w:val="16"/>
+          <w:szCs w:val="16"/>
+        </w:rPr>
+        <w:t>3));</w:t>
+      </w:r>
+    </w:p>
+    <w:p>
+      <w:pPr>
+        <w:rPr>
+          <w:rFonts w:ascii="Cascadia Code ExtraLight" w:hAnsi="Cascadia Code ExtraLight"/>
+          <w:sz w:val="16"/>
+          <w:szCs w:val="16"/>
+        </w:rPr>
+      </w:pPr>
+    </w:p>
+    <w:p>
+      <w:pPr>
+        <w:rPr>
+          <w:rFonts w:ascii="Cascadia Code ExtraLight" w:hAnsi="Cascadia Code ExtraLight"/>
+          <w:sz w:val="16"/>
+          <w:szCs w:val="16"/>
+        </w:rPr>
+      </w:pPr>
+      <w:r>
+        <w:rPr>
+          <w:rFonts w:ascii="Cascadia Code ExtraLight" w:hAnsi="Cascadia Code ExtraLight"/>
+          <w:sz w:val="16"/>
+          <w:szCs w:val="16"/>
+        </w:rPr>
+        <w:t xml:space="preserve">            </w:t>
+      </w:r>
+      <w:r>
+        <w:rPr>
+          <w:rFonts w:ascii="Cascadia Code ExtraLight" w:hAnsi="Cascadia Code ExtraLight"/>
+          <w:i/>
+          <w:iCs/>
+          <w:sz w:val="16"/>
+          <w:szCs w:val="16"/>
+        </w:rPr>
+        <w:t xml:space="preserve">-- </w:t>
+      </w:r>
+      <w:proofErr w:type="spellStart"/>
+      <w:r>
+        <w:rPr>
+          <w:rFonts w:ascii="Cascadia Code ExtraLight" w:hAnsi="Cascadia Code ExtraLight"/>
+          <w:i/>
+          <w:iCs/>
+          <w:sz w:val="16"/>
+          <w:szCs w:val="16"/>
+        </w:rPr>
+        <w:t>avarage</w:t>
+      </w:r>
+      <w:proofErr w:type="spellEnd"/>
+      <w:r>
+        <w:rPr>
+          <w:rFonts w:ascii="Cascadia Code ExtraLight" w:hAnsi="Cascadia Code ExtraLight"/>
+          <w:i/>
+          <w:iCs/>
+          <w:sz w:val="16"/>
+          <w:szCs w:val="16"/>
+        </w:rPr>
+        <w:t xml:space="preserve"> </w:t>
+      </w:r>
+      <w:proofErr w:type="spellStart"/>
+      <w:r>
+        <w:rPr>
+          <w:rFonts w:ascii="Cascadia Code ExtraLight" w:hAnsi="Cascadia Code ExtraLight"/>
+          <w:i/>
+          <w:iCs/>
+          <w:sz w:val="16"/>
+          <w:szCs w:val="16"/>
+        </w:rPr>
+        <w:t>calculation</w:t>
+      </w:r>
+      <w:proofErr w:type="spellEnd"/>
+    </w:p>
+    <w:p>
+      <w:pPr>
+        <w:rPr>
+          <w:rFonts w:ascii="Cascadia Code ExtraLight" w:hAnsi="Cascadia Code ExtraLight"/>
+          <w:sz w:val="16"/>
+          <w:szCs w:val="16"/>
+          <w:lang w:val="en-US"/>
+        </w:rPr>
+      </w:pPr>
+      <w:r>
+        <w:rPr>
+          <w:rFonts w:ascii="Cascadia Code ExtraLight" w:hAnsi="Cascadia Code ExtraLight"/>
+          <w:sz w:val="16"/>
+          <w:szCs w:val="16"/>
+        </w:rPr>
+        <w:t xml:space="preserve">            </w:t>
+      </w:r>
+      <w:proofErr w:type="spellStart"/>
+      <w:r>
+        <w:rPr>
+          <w:rFonts w:ascii="Cascadia Code ExtraLight" w:hAnsi="Cascadia Code ExtraLight"/>
+          <w:sz w:val="16"/>
+          <w:szCs w:val="16"/>
+          <w:lang w:val="en-US"/>
+        </w:rPr>
+        <w:t>avarage</w:t>
+      </w:r>
+      <w:proofErr w:type="spellEnd"/>
+      <w:r>
+        <w:rPr>
+          <w:rFonts w:ascii="Cascadia Code ExtraLight" w:hAnsi="Cascadia Code ExtraLight"/>
+          <w:sz w:val="16"/>
+          <w:szCs w:val="16"/>
+          <w:lang w:val="en-US"/>
+        </w:rPr>
+        <w:t xml:space="preserve"> &lt;= </w:t>
+      </w:r>
+      <w:proofErr w:type="spellStart"/>
+      <w:r>
+        <w:rPr>
+          <w:rFonts w:ascii="Cascadia Code ExtraLight" w:hAnsi="Cascadia Code ExtraLight"/>
+          <w:sz w:val="16"/>
+          <w:szCs w:val="16"/>
+          <w:lang w:val="en-US"/>
+        </w:rPr>
+        <w:t>std_logic_</w:t>
+      </w:r>
+      <w:proofErr w:type="gramStart"/>
+      <w:r>
+        <w:rPr>
+          <w:rFonts w:ascii="Cascadia Code ExtraLight" w:hAnsi="Cascadia Code ExtraLight"/>
+          <w:sz w:val="16"/>
+          <w:szCs w:val="16"/>
+          <w:lang w:val="en-US"/>
+        </w:rPr>
+        <w:t>vector</w:t>
+      </w:r>
+      <w:proofErr w:type="spellEnd"/>
+      <w:r>
+        <w:rPr>
+          <w:rFonts w:ascii="Cascadia Code ExtraLight" w:hAnsi="Cascadia Code ExtraLight"/>
+          <w:sz w:val="16"/>
+          <w:szCs w:val="16"/>
+          <w:lang w:val="en-US"/>
+        </w:rPr>
+        <w:t>(sum(</w:t>
+      </w:r>
+      <w:proofErr w:type="gramEnd"/>
+      <w:r>
+        <w:rPr>
+          <w:rFonts w:ascii="Cascadia Code ExtraLight" w:hAnsi="Cascadia Code ExtraLight"/>
+          <w:sz w:val="16"/>
+          <w:szCs w:val="16"/>
+          <w:lang w:val="en-US"/>
+        </w:rPr>
+        <w:t xml:space="preserve">9 </w:t>
+      </w:r>
+      <w:proofErr w:type="spellStart"/>
+      <w:r>
+        <w:rPr>
+          <w:rFonts w:ascii="Cascadia Code ExtraLight" w:hAnsi="Cascadia Code ExtraLight"/>
+          <w:b/>
+          <w:bCs/>
+          <w:sz w:val="16"/>
+          <w:szCs w:val="16"/>
+          <w:lang w:val="en-US"/>
+        </w:rPr>
+        <w:t>downto</w:t>
+      </w:r>
+      <w:proofErr w:type="spellEnd"/>
+      <w:r>
+        <w:rPr>
+          <w:rFonts w:ascii="Cascadia Code ExtraLight" w:hAnsi="Cascadia Code ExtraLight"/>
+          <w:sz w:val="16"/>
+          <w:szCs w:val="16"/>
+          <w:lang w:val="en-US"/>
+        </w:rPr>
+        <w:t xml:space="preserve"> 2)</w:t>
+      </w:r>
+      <w:proofErr w:type="gramStart"/>
+      <w:r>
+        <w:rPr>
+          <w:rFonts w:ascii="Cascadia Code ExtraLight" w:hAnsi="Cascadia Code ExtraLight"/>
+          <w:sz w:val="16"/>
+          <w:szCs w:val="16"/>
+          <w:lang w:val="en-US"/>
+        </w:rPr>
+        <w:t xml:space="preserve">);   </w:t>
+      </w:r>
+      <w:proofErr w:type="gramEnd"/>
+      <w:r>
+        <w:rPr>
+          <w:rFonts w:ascii="Cascadia Code ExtraLight" w:hAnsi="Cascadia Code ExtraLight"/>
+          <w:i/>
+          <w:iCs/>
+          <w:sz w:val="16"/>
+          <w:szCs w:val="16"/>
+          <w:lang w:val="en-US"/>
+        </w:rPr>
+        <w:t>-- sum &gt;&gt; 2, divide by 4</w:t>
+      </w:r>
+    </w:p>
+    <w:p>
+      <w:pPr>
+        <w:rPr>
+          <w:rFonts w:ascii="Cascadia Code ExtraLight" w:hAnsi="Cascadia Code ExtraLight"/>
+          <w:sz w:val="16"/>
+          <w:szCs w:val="16"/>
+          <w:lang w:val="en-US"/>
+        </w:rPr>
+      </w:pPr>
+      <w:r>
+        <w:rPr>
+          <w:rFonts w:ascii="Cascadia Code ExtraLight" w:hAnsi="Cascadia Code ExtraLight"/>
+          <w:sz w:val="16"/>
+          <w:szCs w:val="16"/>
+          <w:lang w:val="en-US"/>
+        </w:rPr>
+        <w:t xml:space="preserve">        </w:t>
+      </w:r>
+      <w:r>
+        <w:rPr>
+          <w:rFonts w:ascii="Cascadia Code ExtraLight" w:hAnsi="Cascadia Code ExtraLight"/>
+          <w:b/>
+          <w:bCs/>
+          <w:sz w:val="16"/>
+          <w:szCs w:val="16"/>
+          <w:lang w:val="en-US"/>
+        </w:rPr>
+        <w:t>end</w:t>
+      </w:r>
+      <w:r>
+        <w:rPr>
+          <w:rFonts w:ascii="Cascadia Code ExtraLight" w:hAnsi="Cascadia Code ExtraLight"/>
+          <w:sz w:val="16"/>
+          <w:szCs w:val="16"/>
+          <w:lang w:val="en-US"/>
+        </w:rPr>
+        <w:t xml:space="preserve"> </w:t>
+      </w:r>
+      <w:r>
+        <w:rPr>
+          <w:rFonts w:ascii="Cascadia Code ExtraLight" w:hAnsi="Cascadia Code ExtraLight"/>
+          <w:b/>
+          <w:bCs/>
+          <w:sz w:val="16"/>
+          <w:szCs w:val="16"/>
+          <w:lang w:val="en-US"/>
+        </w:rPr>
+        <w:t>if</w:t>
+      </w:r>
+      <w:r>
+        <w:rPr>
+          <w:rFonts w:ascii="Cascadia Code ExtraLight" w:hAnsi="Cascadia Code ExtraLight"/>
+          <w:sz w:val="16"/>
+          <w:szCs w:val="16"/>
+          <w:lang w:val="en-US"/>
+        </w:rPr>
+        <w:t>;</w:t>
+      </w:r>
+    </w:p>
+    <w:p>
+      <w:pPr>
+        <w:rPr>
+          <w:rFonts w:ascii="Cascadia Code ExtraLight" w:hAnsi="Cascadia Code ExtraLight"/>
+          <w:sz w:val="16"/>
+          <w:szCs w:val="16"/>
+          <w:lang w:val="en-US"/>
+        </w:rPr>
+      </w:pPr>
+      <w:r>
+        <w:rPr>
+          <w:rFonts w:ascii="Cascadia Code ExtraLight" w:hAnsi="Cascadia Code ExtraLight"/>
+          <w:sz w:val="16"/>
+          <w:szCs w:val="16"/>
+          <w:lang w:val="en-US"/>
+        </w:rPr>
+        <w:t xml:space="preserve">    </w:t>
+      </w:r>
+      <w:r>
+        <w:rPr>
+          <w:rFonts w:ascii="Cascadia Code ExtraLight" w:hAnsi="Cascadia Code ExtraLight"/>
+          <w:b/>
+          <w:bCs/>
+          <w:sz w:val="16"/>
+          <w:szCs w:val="16"/>
+          <w:lang w:val="en-US"/>
+        </w:rPr>
+        <w:t>end</w:t>
+      </w:r>
+      <w:r>
+        <w:rPr>
+          <w:rFonts w:ascii="Cascadia Code ExtraLight" w:hAnsi="Cascadia Code ExtraLight"/>
+          <w:sz w:val="16"/>
+          <w:szCs w:val="16"/>
+          <w:lang w:val="en-US"/>
+        </w:rPr>
+        <w:t xml:space="preserve"> </w:t>
+      </w:r>
+      <w:r>
+        <w:rPr>
+          <w:rFonts w:ascii="Cascadia Code ExtraLight" w:hAnsi="Cascadia Code ExtraLight"/>
+          <w:b/>
+          <w:bCs/>
+          <w:sz w:val="16"/>
+          <w:szCs w:val="16"/>
+          <w:lang w:val="en-US"/>
+        </w:rPr>
+        <w:t>process</w:t>
+      </w:r>
+      <w:r>
+        <w:rPr>
+          <w:rFonts w:ascii="Cascadia Code ExtraLight" w:hAnsi="Cascadia Code ExtraLight"/>
+          <w:sz w:val="16"/>
+          <w:szCs w:val="16"/>
+          <w:lang w:val="en-US"/>
+        </w:rPr>
+        <w:t>;</w:t>
+      </w:r>
+    </w:p>
+    <w:p>
+      <w:pPr>
+        <w:rPr>
+          <w:rFonts w:ascii="Cascadia Code ExtraLight" w:hAnsi="Cascadia Code ExtraLight"/>
+          <w:sz w:val="16"/>
+          <w:szCs w:val="16"/>
+          <w:lang w:val="en-US"/>
+        </w:rPr>
+      </w:pPr>
+    </w:p>
+    <w:p>
+      <w:pPr>
+        <w:rPr>
+          <w:rFonts w:ascii="Cascadia Code ExtraLight" w:hAnsi="Cascadia Code ExtraLight"/>
+          <w:sz w:val="16"/>
+          <w:szCs w:val="16"/>
+          <w:lang w:val="en-US"/>
+        </w:rPr>
+      </w:pPr>
+      <w:r>
+        <w:rPr>
+          <w:rFonts w:ascii="Cascadia Code ExtraLight" w:hAnsi="Cascadia Code ExtraLight"/>
+          <w:b/>
+          <w:bCs/>
+          <w:sz w:val="16"/>
+          <w:szCs w:val="16"/>
+          <w:lang w:val="en-US"/>
+        </w:rPr>
+        <w:t>end</w:t>
+      </w:r>
+      <w:r>
+        <w:rPr>
+          <w:rFonts w:ascii="Cascadia Code ExtraLight" w:hAnsi="Cascadia Code ExtraLight"/>
+          <w:sz w:val="16"/>
+          <w:szCs w:val="16"/>
+          <w:lang w:val="en-US"/>
+        </w:rPr>
+        <w:t xml:space="preserve"> </w:t>
+      </w:r>
+      <w:r>
+        <w:rPr>
+          <w:rFonts w:ascii="Cascadia Code ExtraLight" w:hAnsi="Cascadia Code ExtraLight"/>
+          <w:b/>
+          <w:bCs/>
+          <w:sz w:val="16"/>
+          <w:szCs w:val="16"/>
+          <w:lang w:val="en-US"/>
+        </w:rPr>
+        <w:t>architecture</w:t>
+      </w:r>
+      <w:r>
+        <w:rPr>
+          <w:rFonts w:ascii="Cascadia Code ExtraLight" w:hAnsi="Cascadia Code ExtraLight"/>
+          <w:sz w:val="16"/>
+          <w:szCs w:val="16"/>
+          <w:lang w:val="en-US"/>
+        </w:rPr>
+        <w:t xml:space="preserve"> Behavioral;</w:t>
+      </w:r>
+    </w:p>
+    <w:p>
+      <w:pPr>
+        <w:rPr>
+          <w:rFonts w:ascii="Cascadia Code ExtraLight" w:hAnsi="Cascadia Code ExtraLight"/>
+          <w:sz w:val="16"/>
+          <w:szCs w:val="16"/>
+          <w:lang w:val="en-US"/>
+        </w:rPr>
+      </w:pPr>
+      <w:r>
+        <w:rPr>
+          <w:rFonts w:ascii="Cascadia Code ExtraLight" w:hAnsi="Cascadia Code ExtraLight"/>
+          <w:sz w:val="16"/>
+          <w:szCs w:val="16"/>
+          <w:lang w:val="en-US"/>
+        </w:rPr>
+        <w:br w:type="page"/>
+      </w:r>
+    </w:p>
+    <w:p>
+      <w:pPr>
+        <w:rPr>
+          <w:rFonts w:ascii="Cascadia Code ExtraLight" w:hAnsi="Cascadia Code ExtraLight"/>
+          <w:sz w:val="16"/>
+          <w:szCs w:val="16"/>
+          <w:lang w:val="en-US"/>
+        </w:rPr>
+      </w:pPr>
+    </w:p>
+    <w:p>
+      <w:pPr>
+        <w:rPr>
+          <w:rFonts w:ascii="Cascadia Code ExtraLight" w:hAnsi="Cascadia Code ExtraLight"/>
+          <w:sz w:val="16"/>
+          <w:szCs w:val="16"/>
+          <w:lang w:val="en-US"/>
+        </w:rPr>
+      </w:pPr>
+    </w:p>
+    <w:p>
+      <w:pPr>
+        <w:rPr>
+          <w:rFonts w:ascii="Cascadia Code ExtraLight" w:hAnsi="Cascadia Code ExtraLight"/>
+          <w:sz w:val="16"/>
+          <w:szCs w:val="16"/>
+          <w:lang w:val="en-US"/>
+        </w:rPr>
+      </w:pPr>
     </w:p>
     <w:p>
       <w:pPr>
@@ -4563,21 +7954,18 @@
           <w:bCs/>
           <w:sz w:val="28"/>
           <w:szCs w:val="28"/>
-          <w:lang w:val="en-US"/>
-        </w:rPr>
-      </w:pPr>
-    </w:p>
-    <w:p>
-      <w:pPr>
+        </w:rPr>
+      </w:pPr>
+      <w:r>
         <w:rPr>
           <w:rFonts w:cstheme="minorHAnsi"/>
           <w:b/>
           <w:bCs/>
           <w:sz w:val="28"/>
           <w:szCs w:val="28"/>
-          <w:lang w:val="en-US"/>
-        </w:rPr>
-      </w:pPr>
+        </w:rPr>
+        <w:t>Exemplo de filtr</w:t>
+      </w:r>
       <w:r>
         <w:rPr>
           <w:rFonts w:cstheme="minorHAnsi"/>
@@ -4585,7 +7973,39 @@
           <w:bCs/>
           <w:sz w:val="28"/>
           <w:szCs w:val="28"/>
-          <w:lang w:val="en-US"/>
+        </w:rPr>
+        <w:t xml:space="preserve">o FIR no </w:t>
+      </w:r>
+      <w:proofErr w:type="spellStart"/>
+      <w:r>
+        <w:rPr>
+          <w:rFonts w:cstheme="minorHAnsi"/>
+          <w:b/>
+          <w:bCs/>
+          <w:sz w:val="28"/>
+          <w:szCs w:val="28"/>
+        </w:rPr>
+        <w:t>Matlab</w:t>
+      </w:r>
+      <w:proofErr w:type="spellEnd"/>
+    </w:p>
+    <w:p>
+      <w:pPr>
+        <w:rPr>
+          <w:rFonts w:cstheme="minorHAnsi"/>
+          <w:b/>
+          <w:bCs/>
+          <w:sz w:val="28"/>
+          <w:szCs w:val="28"/>
+        </w:rPr>
+      </w:pPr>
+      <w:r>
+        <w:rPr>
+          <w:rFonts w:cstheme="minorHAnsi"/>
+          <w:b/>
+          <w:bCs/>
+          <w:sz w:val="28"/>
+          <w:szCs w:val="28"/>
         </w:rPr>
         <w:t>Passo a Passo</w:t>
       </w:r>
@@ -4639,7 +8059,6 @@
           <w:rFonts w:cstheme="minorHAnsi"/>
           <w:lang w:val="en-US"/>
         </w:rPr>
-        <w:lastRenderedPageBreak/>
         <w:t>2 – Abra o Simulink</w:t>
       </w:r>
       <w:r>
@@ -4941,6 +8360,7 @@
           <w:rFonts w:cstheme="minorHAnsi"/>
           <w:noProof/>
         </w:rPr>
+        <w:lastRenderedPageBreak/>
         <w:drawing>
           <wp:inline distT="0" distB="0" distL="0" distR="0" wp14:anchorId="11596888" wp14:editId="64ED4B0E">
             <wp:extent cx="2365917" cy="2740935"/>
@@ -5145,14 +8565,6 @@
     <w:p>
       <w:pPr>
         <w:ind w:firstLine="360"/>
-        <w:rPr>
-          <w:rFonts w:cstheme="minorHAnsi"/>
-        </w:rPr>
-      </w:pPr>
-    </w:p>
-    <w:p>
-      <w:pPr>
-        <w:ind w:firstLine="360"/>
         <w:jc w:val="center"/>
         <w:rPr>
           <w:rFonts w:cstheme="minorHAnsi"/>
@@ -5163,7 +8575,6 @@
           <w:rFonts w:cstheme="minorHAnsi"/>
           <w:noProof/>
         </w:rPr>
-        <w:lastRenderedPageBreak/>
         <w:drawing>
           <wp:inline distT="0" distB="0" distL="0" distR="0" wp14:anchorId="1231D420" wp14:editId="67E71971">
             <wp:extent cx="4274097" cy="1711424"/>
@@ -5406,8 +8817,9 @@
           <w:rFonts w:cstheme="minorHAnsi"/>
           <w:noProof/>
         </w:rPr>
+        <w:lastRenderedPageBreak/>
         <w:drawing>
-          <wp:inline distT="0" distB="0" distL="0" distR="0" wp14:anchorId="2B0D7F5E" wp14:editId="234142B7">
+          <wp:inline distT="0" distB="0" distL="0" distR="0" wp14:anchorId="2B0D7F5E" wp14:editId="645158D4">
             <wp:extent cx="4517689" cy="3550441"/>
             <wp:effectExtent l="0" t="0" r="0" b="0"/>
             <wp:docPr id="1749940747" name="Picture 5"/>
@@ -5505,7 +8917,6 @@
           <w:rFonts w:cstheme="minorHAnsi"/>
           <w:noProof/>
         </w:rPr>
-        <w:lastRenderedPageBreak/>
         <w:drawing>
           <wp:inline distT="0" distB="0" distL="0" distR="0" wp14:anchorId="38310A4D" wp14:editId="713355F2">
             <wp:extent cx="5319196" cy="2338705"/>
@@ -5643,6 +9054,7 @@
           <w:sz w:val="48"/>
           <w:szCs w:val="48"/>
         </w:rPr>
+        <w:lastRenderedPageBreak/>
         <w:drawing>
           <wp:inline distT="0" distB="0" distL="0" distR="0" wp14:anchorId="7498A9DA" wp14:editId="62FA2C66">
             <wp:extent cx="6409086" cy="2450124"/>
@@ -5850,7 +9262,6 @@
         <w:rPr>
           <w:rFonts w:cstheme="minorHAnsi"/>
         </w:rPr>
-        <w:lastRenderedPageBreak/>
         <w:t>1</w:t>
       </w:r>
       <w:r>
@@ -6040,6 +9451,7 @@
           <w:rFonts w:cstheme="minorHAnsi"/>
           <w:noProof/>
         </w:rPr>
+        <w:lastRenderedPageBreak/>
         <w:drawing>
           <wp:inline distT="0" distB="0" distL="0" distR="0" wp14:anchorId="57072022" wp14:editId="74125FB3">
             <wp:extent cx="5943600" cy="1697990"/>
@@ -6109,6 +9521,8 @@
           <w:rFonts w:cstheme="minorHAnsi"/>
           <w:b/>
           <w:bCs/>
+          <w:sz w:val="40"/>
+          <w:szCs w:val="40"/>
         </w:rPr>
       </w:pPr>
       <w:r>
@@ -6116,6 +9530,8 @@
           <w:rFonts w:cstheme="minorHAnsi"/>
           <w:b/>
           <w:bCs/>
+          <w:sz w:val="40"/>
+          <w:szCs w:val="40"/>
         </w:rPr>
         <w:lastRenderedPageBreak/>
         <w:t>Linguagem C</w:t>
@@ -6884,10 +10300,7 @@
     </w:p>
     <w:p>
       <w:pPr>
-        <w:numPr>
-          <w:ilvl w:val="1"/>
-          <w:numId w:val="4"/>
-        </w:numPr>
+        <w:ind w:left="1440"/>
         <w:jc w:val="both"/>
         <w:rPr>
           <w:rFonts w:cstheme="minorHAnsi"/>
@@ -7047,7 +10460,31 @@
                 <w:b/>
                 <w:bCs/>
               </w:rPr>
-              <w:t>Formato i/o</w:t>
+              <w:t xml:space="preserve">Formato </w:t>
+            </w:r>
+            <w:r>
+              <w:rPr>
+                <w:rFonts w:cstheme="minorHAnsi"/>
+                <w:b/>
+                <w:bCs/>
+              </w:rPr>
+              <w:t>I</w:t>
+            </w:r>
+            <w:r>
+              <w:rPr>
+                <w:rFonts w:cstheme="minorHAnsi"/>
+                <w:b/>
+                <w:bCs/>
+              </w:rPr>
+              <w:t>/</w:t>
+            </w:r>
+            <w:r>
+              <w:rPr>
+                <w:rFonts w:cstheme="minorHAnsi"/>
+                <w:b/>
+                <w:bCs/>
+              </w:rPr>
+              <w:t>O</w:t>
             </w:r>
           </w:p>
         </w:tc>
@@ -8319,21 +11756,7 @@
                 <w:rFonts w:cstheme="minorHAnsi"/>
                 <w:vertAlign w:val="superscript"/>
               </w:rPr>
-              <w:t>3</w:t>
-            </w:r>
-            <w:r>
-              <w:rPr>
-                <w:rFonts w:cstheme="minorHAnsi"/>
-                <w:vertAlign w:val="superscript"/>
-              </w:rPr>
-              <w:t>0</w:t>
-            </w:r>
-            <w:r>
-              <w:rPr>
-                <w:rFonts w:cstheme="minorHAnsi"/>
-                <w:vertAlign w:val="superscript"/>
-              </w:rPr>
-              <w:t>8</w:t>
+              <w:t>308</w:t>
             </w:r>
           </w:p>
         </w:tc>
@@ -8365,21 +11788,7 @@
                 <w:rFonts w:cstheme="minorHAnsi"/>
                 <w:vertAlign w:val="superscript"/>
               </w:rPr>
-              <w:t>3</w:t>
-            </w:r>
-            <w:r>
-              <w:rPr>
-                <w:rFonts w:cstheme="minorHAnsi"/>
-                <w:vertAlign w:val="superscript"/>
-              </w:rPr>
-              <w:t>0</w:t>
-            </w:r>
-            <w:r>
-              <w:rPr>
-                <w:rFonts w:cstheme="minorHAnsi"/>
-                <w:vertAlign w:val="superscript"/>
-              </w:rPr>
-              <w:t>8</w:t>
+              <w:t>308</w:t>
             </w:r>
           </w:p>
         </w:tc>
@@ -8540,6 +11949,12 @@
       <w:r>
         <w:rPr>
           <w:rFonts w:cstheme="minorHAnsi"/>
+        </w:rPr>
+        <w:t xml:space="preserve">a linguagem do tipo </w:t>
+      </w:r>
+      <w:r>
+        <w:rPr>
+          <w:rFonts w:cstheme="minorHAnsi"/>
           <w:i/>
           <w:iCs/>
         </w:rPr>
@@ -8559,7 +11974,19 @@
         <w:rPr>
           <w:rFonts w:cstheme="minorHAnsi"/>
         </w:rPr>
-        <w:t>, o nome da variável não pode inicializar com um número. Também não é possível utilizar os seguintes símbolos:</w:t>
+        <w:t xml:space="preserve">, o nome da variável não pode inicializar com um </w:t>
+      </w:r>
+      <w:r>
+        <w:rPr>
+          <w:rFonts w:cstheme="minorHAnsi"/>
+        </w:rPr>
+        <w:t>algarismo (exemplo: 1casa)</w:t>
+      </w:r>
+      <w:r>
+        <w:rPr>
+          <w:rFonts w:cstheme="minorHAnsi"/>
+        </w:rPr>
+        <w:t>. Também não é possível utilizar os seguintes símbolos:</w:t>
       </w:r>
     </w:p>
     <w:p>
@@ -8628,14 +12055,6 @@
         </w:rPr>
         <w:t xml:space="preserve"> palavras reservadas, que não podem ser usadas para definir uma variável são estas:</w:t>
       </w:r>
-    </w:p>
-    <w:p>
-      <w:pPr>
-        <w:jc w:val="both"/>
-        <w:rPr>
-          <w:rFonts w:cstheme="minorHAnsi"/>
-        </w:rPr>
-      </w:pPr>
     </w:p>
     <w:p>
       <w:pPr>
@@ -8678,6 +12097,7 @@
                 <w:rFonts w:cstheme="minorHAnsi"/>
                 <w:vanish/>
               </w:rPr>
+              <w:lastRenderedPageBreak/>
               <w:t>a</w:t>
             </w:r>
             <w:r>
@@ -9403,7 +12823,7 @@
                 <w:rFonts w:cstheme="minorHAnsi"/>
                 <w:vanish/>
               </w:rPr>
-              <w:t>D</w:t>
+              <w:t>d</w:t>
             </w:r>
             <w:r>
               <w:rPr>
@@ -9934,7 +13354,19 @@
         <w:rPr>
           <w:rFonts w:cstheme="minorHAnsi"/>
         </w:rPr>
-        <w:t>A precedência dos operadores aritméticos, são primeiramente de multiplicação, divisão e módulo (%). Após estes, são a adição e subtração.</w:t>
+        <w:t>A precedência dos operadores aritméticos são</w:t>
+      </w:r>
+      <w:r>
+        <w:rPr>
+          <w:rFonts w:cstheme="minorHAnsi"/>
+        </w:rPr>
+        <w:t>,</w:t>
+      </w:r>
+      <w:r>
+        <w:rPr>
+          <w:rFonts w:cstheme="minorHAnsi"/>
+        </w:rPr>
+        <w:t xml:space="preserve"> primeiramente de multiplicação, divisão e módulo (%). Após estes, são a adição e subtração.</w:t>
       </w:r>
       <w:r>
         <w:rPr>
@@ -9997,7 +13429,19 @@
         <w:rPr>
           <w:rFonts w:cstheme="minorHAnsi"/>
         </w:rPr>
-        <w:t xml:space="preserve">são principalmente em condições de laço, for, </w:t>
+        <w:t xml:space="preserve">são </w:t>
+      </w:r>
+      <w:r>
+        <w:rPr>
+          <w:rFonts w:cstheme="minorHAnsi"/>
+        </w:rPr>
+        <w:t xml:space="preserve">usados </w:t>
+      </w:r>
+      <w:r>
+        <w:rPr>
+          <w:rFonts w:cstheme="minorHAnsi"/>
+        </w:rPr>
+        <w:t xml:space="preserve">principalmente em condições de laço, for, </w:t>
       </w:r>
       <w:proofErr w:type="spellStart"/>
       <w:r>
@@ -10386,29 +13830,21 @@
           <w:b/>
           <w:bCs/>
         </w:rPr>
+        <w:t>Ponteiros em C</w:t>
+      </w:r>
+    </w:p>
+    <w:p>
+      <w:pPr>
+        <w:jc w:val="both"/>
+        <w:rPr>
+          <w:rFonts w:cstheme="minorHAnsi"/>
+        </w:rPr>
+      </w:pPr>
+      <w:r>
+        <w:rPr>
+          <w:rFonts w:cstheme="minorHAnsi"/>
+        </w:rPr>
         <w:lastRenderedPageBreak/>
-        <w:t>Ponteiros em C</w:t>
-      </w:r>
-    </w:p>
-    <w:p>
-      <w:pPr>
-        <w:jc w:val="both"/>
-        <w:rPr>
-          <w:rFonts w:cstheme="minorHAnsi"/>
-        </w:rPr>
-      </w:pPr>
-    </w:p>
-    <w:p>
-      <w:pPr>
-        <w:jc w:val="both"/>
-        <w:rPr>
-          <w:rFonts w:cstheme="minorHAnsi"/>
-        </w:rPr>
-      </w:pPr>
-      <w:r>
-        <w:rPr>
-          <w:rFonts w:cstheme="minorHAnsi"/>
-        </w:rPr>
         <w:tab/>
         <w:t xml:space="preserve">A definição de ponteiro em C, é que </w:t>
       </w:r>
@@ -10593,21 +14029,13 @@
     </w:p>
     <w:p>
       <w:pPr>
-        <w:rPr>
-          <w:rFonts w:cstheme="minorHAnsi"/>
-          <w:color w:val="D9D9D9" w:themeColor="background1" w:themeShade="D9"/>
-        </w:rPr>
-      </w:pPr>
-      <w:r>
         <w:rPr>
           <w:rFonts w:cstheme="minorHAnsi"/>
           <w:b/>
           <w:bCs/>
           <w:color w:val="D9D9D9" w:themeColor="background1" w:themeShade="D9"/>
         </w:rPr>
-        <w:lastRenderedPageBreak/>
-        <w:t>R</w:t>
-      </w:r>
+      </w:pPr>
       <w:r>
         <w:rPr>
           <w:rFonts w:cstheme="minorHAnsi"/>
@@ -10615,6 +14043,16 @@
           <w:bCs/>
           <w:color w:val="D9D9D9" w:themeColor="background1" w:themeShade="D9"/>
         </w:rPr>
+        <w:lastRenderedPageBreak/>
+        <w:t>R</w:t>
+      </w:r>
+      <w:r>
+        <w:rPr>
+          <w:rFonts w:cstheme="minorHAnsi"/>
+          <w:b/>
+          <w:bCs/>
+          <w:color w:val="D9D9D9" w:themeColor="background1" w:themeShade="D9"/>
+        </w:rPr>
         <w:t xml:space="preserve">edes Neurais Artificiais </w:t>
       </w:r>
     </w:p>
@@ -10623,15 +14061,19 @@
         <w:jc w:val="both"/>
         <w:rPr>
           <w:rFonts w:cstheme="minorHAnsi"/>
+        </w:rPr>
+      </w:pPr>
+      <w:r>
+        <w:rPr>
+          <w:rFonts w:cstheme="minorHAnsi"/>
           <w:color w:val="D9D9D9" w:themeColor="background1" w:themeShade="D9"/>
         </w:rPr>
-      </w:pPr>
-      <w:r>
-        <w:rPr>
-          <w:rFonts w:cstheme="minorHAnsi"/>
-          <w:color w:val="D9D9D9" w:themeColor="background1" w:themeShade="D9"/>
-        </w:rPr>
         <w:tab/>
+      </w:r>
+      <w:r>
+        <w:rPr>
+          <w:rFonts w:cstheme="minorHAnsi"/>
+        </w:rPr>
         <w:t xml:space="preserve">A unidade primária das redes neurais artificiais é o </w:t>
       </w:r>
       <w:proofErr w:type="spellStart"/>
@@ -10640,81 +14082,143 @@
           <w:rFonts w:cstheme="minorHAnsi"/>
           <w:i/>
           <w:iCs/>
+        </w:rPr>
+        <w:t>perceptron</w:t>
+      </w:r>
+      <w:proofErr w:type="spellEnd"/>
+      <w:r>
+        <w:rPr>
+          <w:rFonts w:cstheme="minorHAnsi"/>
+        </w:rPr>
+        <w:t xml:space="preserve">. Sendo que é alimentado por entradas, representados por </w:t>
+      </w:r>
+      <w:proofErr w:type="spellStart"/>
+      <w:r>
+        <w:rPr>
+          <w:rFonts w:cstheme="minorHAnsi"/>
+        </w:rPr>
+        <w:t>x</w:t>
+      </w:r>
+      <w:r>
+        <w:rPr>
+          <w:rFonts w:cstheme="minorHAnsi"/>
+        </w:rPr>
+        <w:t>j</w:t>
+      </w:r>
+      <w:proofErr w:type="spellEnd"/>
+      <w:r>
+        <w:rPr>
+          <w:rFonts w:cstheme="minorHAnsi"/>
+        </w:rPr>
+        <w:t xml:space="preserve"> e estes multiplicados por seus respectivos pesos, representados por </w:t>
+      </w:r>
+      <w:proofErr w:type="spellStart"/>
+      <w:r>
+        <w:rPr>
+          <w:rFonts w:cstheme="minorHAnsi"/>
+        </w:rPr>
+        <w:t>w</w:t>
+      </w:r>
+      <w:r>
+        <w:rPr>
+          <w:rFonts w:cstheme="minorHAnsi"/>
+        </w:rPr>
+        <w:t>j</w:t>
+      </w:r>
+      <w:proofErr w:type="spellEnd"/>
+      <w:r>
+        <w:rPr>
+          <w:rFonts w:cstheme="minorHAnsi"/>
+        </w:rPr>
+        <w:t xml:space="preserve">. Além destes sinais é aplicado </w:t>
+      </w:r>
+      <w:proofErr w:type="gramStart"/>
+      <w:r>
+        <w:rPr>
+          <w:rFonts w:cstheme="minorHAnsi"/>
+        </w:rPr>
+        <w:t>o bias</w:t>
+      </w:r>
+      <w:proofErr w:type="gramEnd"/>
+      <w:r>
+        <w:rPr>
+          <w:rFonts w:cstheme="minorHAnsi"/>
+        </w:rPr>
+        <w:t xml:space="preserve"> (</w:t>
+      </w:r>
+      <w:proofErr w:type="spellStart"/>
+      <w:r>
+        <w:rPr>
+          <w:rFonts w:cstheme="minorHAnsi"/>
+        </w:rPr>
+        <w:t>Mc</w:t>
+      </w:r>
+      <w:r>
+        <w:rPr>
+          <w:rFonts w:cstheme="minorHAnsi"/>
+        </w:rPr>
+        <w:t>Culloch</w:t>
+      </w:r>
+      <w:proofErr w:type="spellEnd"/>
+      <w:r>
+        <w:rPr>
+          <w:rFonts w:cstheme="minorHAnsi"/>
+        </w:rPr>
+        <w:t xml:space="preserve">, </w:t>
+      </w:r>
+      <w:proofErr w:type="spellStart"/>
+      <w:r>
+        <w:rPr>
+          <w:rFonts w:cstheme="minorHAnsi"/>
+        </w:rPr>
+        <w:t>Pitts</w:t>
+      </w:r>
+      <w:proofErr w:type="spellEnd"/>
+      <w:r>
+        <w:rPr>
+          <w:rFonts w:cstheme="minorHAnsi"/>
+        </w:rPr>
+        <w:t>, 1943</w:t>
+      </w:r>
+      <w:r>
+        <w:rPr>
+          <w:rFonts w:cstheme="minorHAnsi"/>
+        </w:rPr>
+        <w:t>)</w:t>
+      </w:r>
+      <w:r>
+        <w:rPr>
+          <w:rFonts w:cstheme="minorHAnsi"/>
+        </w:rPr>
+        <w:t>.</w:t>
+      </w:r>
+      <w:r>
+        <w:rPr>
+          <w:rFonts w:cstheme="minorHAnsi"/>
+        </w:rPr>
+        <w:t xml:space="preserve"> Diferentemente de uma rede neural biológica, que conduz seus sinais quimicamente e eletricamente. As redes neurais artificiais conduzem eletricamente, podendo ser digitais ou analógicas. Sendo que é mais comum as redes artificiais digitais pois é mais facilmente ajustar os seus pesos e bias, conforme a necessidade e treinamentos destas.</w:t>
+      </w:r>
+    </w:p>
+    <w:p>
+      <w:pPr>
+        <w:jc w:val="both"/>
+        <w:rPr>
+          <w:rFonts w:cstheme="minorHAnsi"/>
           <w:color w:val="D9D9D9" w:themeColor="background1" w:themeShade="D9"/>
         </w:rPr>
-        <w:t>perceptron</w:t>
-      </w:r>
-      <w:proofErr w:type="spellEnd"/>
+      </w:pPr>
       <w:r>
         <w:rPr>
           <w:rFonts w:cstheme="minorHAnsi"/>
           <w:color w:val="D9D9D9" w:themeColor="background1" w:themeShade="D9"/>
         </w:rPr>
-        <w:t xml:space="preserve">. Sendo que é alimentado por entradas, representados por x? e estes multiplicados por seus respectivos pesos, representados por </w:t>
-      </w:r>
-      <w:proofErr w:type="gramStart"/>
-      <w:r>
-        <w:rPr>
-          <w:rFonts w:cstheme="minorHAnsi"/>
-          <w:color w:val="D9D9D9" w:themeColor="background1" w:themeShade="D9"/>
-        </w:rPr>
-        <w:t>w?.</w:t>
-      </w:r>
-      <w:proofErr w:type="gramEnd"/>
-      <w:r>
-        <w:rPr>
-          <w:rFonts w:cstheme="minorHAnsi"/>
-          <w:color w:val="D9D9D9" w:themeColor="background1" w:themeShade="D9"/>
-        </w:rPr>
-        <w:t xml:space="preserve"> Além destes sinais é aplicado </w:t>
-      </w:r>
-      <w:proofErr w:type="gramStart"/>
-      <w:r>
-        <w:rPr>
-          <w:rFonts w:cstheme="minorHAnsi"/>
-          <w:color w:val="D9D9D9" w:themeColor="background1" w:themeShade="D9"/>
-        </w:rPr>
-        <w:t>o bias</w:t>
-      </w:r>
-      <w:proofErr w:type="gramEnd"/>
-      <w:r>
-        <w:rPr>
-          <w:rFonts w:cstheme="minorHAnsi"/>
-          <w:color w:val="D9D9D9" w:themeColor="background1" w:themeShade="D9"/>
-        </w:rPr>
-        <w:t xml:space="preserve"> (CITAR FONTE Mc????)</w:t>
-      </w:r>
-      <w:r>
-        <w:rPr>
-          <w:rFonts w:cstheme="minorHAnsi"/>
-          <w:color w:val="D9D9D9" w:themeColor="background1" w:themeShade="D9"/>
-        </w:rPr>
-        <w:t>.</w:t>
-      </w:r>
-    </w:p>
-    <w:p>
-      <w:pPr>
-        <w:jc w:val="both"/>
-        <w:rPr>
-          <w:rFonts w:cstheme="minorHAnsi"/>
-          <w:color w:val="D9D9D9" w:themeColor="background1" w:themeShade="D9"/>
-        </w:rPr>
-      </w:pPr>
-      <w:r>
-        <w:rPr>
-          <w:rFonts w:cstheme="minorHAnsi"/>
-          <w:color w:val="D9D9D9" w:themeColor="background1" w:themeShade="D9"/>
-        </w:rPr>
         <w:tab/>
       </w:r>
     </w:p>
     <w:p>
       <w:pPr>
+        <w:keepNext/>
         <w:jc w:val="center"/>
-        <w:rPr>
-          <w:rFonts w:cstheme="minorHAnsi"/>
-          <w:color w:val="D9D9D9" w:themeColor="background1" w:themeShade="D9"/>
-        </w:rPr>
       </w:pPr>
       <w:r>
         <w:rPr>
@@ -10767,6 +14271,48 @@
     </w:p>
     <w:p>
       <w:pPr>
+        <w:pStyle w:val="Caption"/>
+        <w:jc w:val="center"/>
+        <w:rPr>
+          <w:rFonts w:cstheme="minorHAnsi"/>
+          <w:color w:val="D9D9D9" w:themeColor="background1" w:themeShade="D9"/>
+        </w:rPr>
+      </w:pPr>
+      <w:r>
+        <w:t xml:space="preserve">Figura </w:t>
+      </w:r>
+      <w:r>
+        <w:fldChar w:fldCharType="begin"/>
+      </w:r>
+      <w:r>
+        <w:instrText xml:space="preserve"> SEQ Figura \* ARABIC </w:instrText>
+      </w:r>
+      <w:r>
+        <w:fldChar w:fldCharType="separate"/>
+      </w:r>
+      <w:r>
+        <w:rPr>
+          <w:noProof/>
+        </w:rPr>
+        <w:t>4</w:t>
+      </w:r>
+      <w:r>
+        <w:fldChar w:fldCharType="end"/>
+      </w:r>
+      <w:r>
+        <w:t xml:space="preserve">: </w:t>
+      </w:r>
+      <w:proofErr w:type="spellStart"/>
+      <w:r>
+        <w:t>Perceptron</w:t>
+      </w:r>
+      <w:proofErr w:type="spellEnd"/>
+      <w:r>
+        <w:t>.</w:t>
+      </w:r>
+    </w:p>
+    <w:p>
+      <w:pPr>
         <w:jc w:val="both"/>
         <w:rPr>
           <w:rFonts w:cstheme="minorHAnsi"/>
@@ -10795,7 +14341,6 @@
           <w:rFonts w:cstheme="minorHAnsi"/>
           <w:b/>
           <w:bCs/>
-          <w:color w:val="D9D9D9" w:themeColor="background1" w:themeShade="D9"/>
         </w:rPr>
       </w:pPr>
       <w:r>
@@ -10803,7 +14348,6 @@
           <w:rFonts w:cstheme="minorHAnsi"/>
           <w:b/>
           <w:bCs/>
-          <w:color w:val="D9D9D9" w:themeColor="background1" w:themeShade="D9"/>
         </w:rPr>
         <w:t xml:space="preserve">Redes Neurais Informadas por física (PINN - </w:t>
       </w:r>
@@ -10813,7 +14357,6 @@
           <w:rFonts w:cstheme="minorHAnsi"/>
           <w:b/>
           <w:bCs/>
-          <w:color w:val="D9D9D9" w:themeColor="background1" w:themeShade="D9"/>
         </w:rPr>
         <w:t>Physics-Informed</w:t>
       </w:r>
@@ -10823,10 +14366,17 @@
           <w:rFonts w:cstheme="minorHAnsi"/>
           <w:b/>
           <w:bCs/>
+        </w:rPr>
+        <w:t xml:space="preserve"> Neural Networks)</w:t>
+      </w:r>
+    </w:p>
+    <w:p>
+      <w:pPr>
+        <w:rPr>
+          <w:rFonts w:cstheme="minorHAnsi"/>
           <w:color w:val="D9D9D9" w:themeColor="background1" w:themeShade="D9"/>
         </w:rPr>
-        <w:t xml:space="preserve"> Neural Networks)</w:t>
-      </w:r>
+      </w:pPr>
     </w:p>
     <w:p>
       <w:pPr>
@@ -10835,14 +14385,13 @@
           <w:color w:val="D9D9D9" w:themeColor="background1" w:themeShade="D9"/>
         </w:rPr>
       </w:pPr>
-    </w:p>
-    <w:p>
-      <w:pPr>
+      <w:r>
         <w:rPr>
           <w:rFonts w:cstheme="minorHAnsi"/>
           <w:color w:val="D9D9D9" w:themeColor="background1" w:themeShade="D9"/>
         </w:rPr>
-      </w:pPr>
+        <w:tab/>
+      </w:r>
     </w:p>
     <w:p>
       <w:pPr>
@@ -12028,7 +15577,7 @@
           <w:noProof/>
         </w:rPr>
         <w:drawing>
-          <wp:inline distT="0" distB="0" distL="0" distR="0" wp14:anchorId="1A5790D1" wp14:editId="7C42A1AC">
+          <wp:inline distT="0" distB="0" distL="0" distR="0" wp14:anchorId="1A5790D1" wp14:editId="510267B5">
             <wp:extent cx="3947100" cy="3872037"/>
             <wp:effectExtent l="0" t="0" r="0" b="0"/>
             <wp:docPr id="574972553" name="Picture 12"/>
@@ -12115,7 +15664,7 @@
           <w:noProof/>
         </w:rPr>
         <w:drawing>
-          <wp:inline distT="0" distB="0" distL="0" distR="0" wp14:anchorId="7CA487CD" wp14:editId="2ACC576C">
+          <wp:inline distT="0" distB="0" distL="0" distR="0" wp14:anchorId="7CA487CD" wp14:editId="31BA3EA7">
             <wp:extent cx="1857375" cy="3860719"/>
             <wp:effectExtent l="0" t="0" r="0" b="6985"/>
             <wp:docPr id="1765617135" name="Picture 14"/>
@@ -12267,7 +15816,7 @@
           <w:noProof/>
         </w:rPr>
         <w:drawing>
-          <wp:inline distT="0" distB="0" distL="0" distR="0" wp14:anchorId="7DA4399C" wp14:editId="214D9DBF">
+          <wp:inline distT="0" distB="0" distL="0" distR="0" wp14:anchorId="7DA4399C" wp14:editId="1A43AFC1">
             <wp:extent cx="2199341" cy="3645877"/>
             <wp:effectExtent l="0" t="0" r="0" b="0"/>
             <wp:docPr id="1379491806" name="Picture 25"/>

--- a/1_LINGUAGENS_HDL_E_VHDL/1_VERILOG_VHDL_E_SYSTEMVERILOG/apostila.docx
+++ b/1_LINGUAGENS_HDL_E_VHDL/1_VERILOG_VHDL_E_SYSTEMVERILOG/apostila.docx
@@ -27,13 +27,79 @@
       <w:r>
         <w:t>O VHDL (</w:t>
       </w:r>
+      <w:proofErr w:type="spellStart"/>
       <w:r>
         <w:rPr>
           <w:i/>
           <w:iCs/>
         </w:rPr>
-        <w:t>Very High Speed Integrated Circuit Hardware Description Language</w:t>
-      </w:r>
+        <w:t>Very</w:t>
+      </w:r>
+      <w:proofErr w:type="spellEnd"/>
+      <w:r>
+        <w:rPr>
+          <w:i/>
+          <w:iCs/>
+        </w:rPr>
+        <w:t xml:space="preserve"> High </w:t>
+      </w:r>
+      <w:proofErr w:type="spellStart"/>
+      <w:r>
+        <w:rPr>
+          <w:i/>
+          <w:iCs/>
+        </w:rPr>
+        <w:t>Speed</w:t>
+      </w:r>
+      <w:proofErr w:type="spellEnd"/>
+      <w:r>
+        <w:rPr>
+          <w:i/>
+          <w:iCs/>
+        </w:rPr>
+        <w:t xml:space="preserve"> </w:t>
+      </w:r>
+      <w:proofErr w:type="spellStart"/>
+      <w:r>
+        <w:rPr>
+          <w:i/>
+          <w:iCs/>
+        </w:rPr>
+        <w:t>Integrated</w:t>
+      </w:r>
+      <w:proofErr w:type="spellEnd"/>
+      <w:r>
+        <w:rPr>
+          <w:i/>
+          <w:iCs/>
+        </w:rPr>
+        <w:t xml:space="preserve"> Circuit Hardware </w:t>
+      </w:r>
+      <w:proofErr w:type="spellStart"/>
+      <w:r>
+        <w:rPr>
+          <w:i/>
+          <w:iCs/>
+        </w:rPr>
+        <w:t>Description</w:t>
+      </w:r>
+      <w:proofErr w:type="spellEnd"/>
+      <w:r>
+        <w:rPr>
+          <w:i/>
+          <w:iCs/>
+        </w:rPr>
+        <w:t xml:space="preserve"> </w:t>
+      </w:r>
+      <w:proofErr w:type="spellStart"/>
+      <w:r>
+        <w:rPr>
+          <w:i/>
+          <w:iCs/>
+        </w:rPr>
+        <w:t>Language</w:t>
+      </w:r>
+      <w:proofErr w:type="spellEnd"/>
       <w:r>
         <w:t>) é uma das linguagens HDL, talvez a mais importante, utilizadas para descrição de circuitos digitais e sua síntese. Portanto, não é uma linguagem de programação</w:t>
       </w:r>
@@ -87,7 +153,39 @@
           <w:i/>
           <w:iCs/>
         </w:rPr>
-        <w:t>(Application-Specific Integrated Circuit)</w:t>
+        <w:t>(</w:t>
+      </w:r>
+      <w:proofErr w:type="spellStart"/>
+      <w:r>
+        <w:rPr>
+          <w:i/>
+          <w:iCs/>
+        </w:rPr>
+        <w:t>Application-Specific</w:t>
+      </w:r>
+      <w:proofErr w:type="spellEnd"/>
+      <w:r>
+        <w:rPr>
+          <w:i/>
+          <w:iCs/>
+        </w:rPr>
+        <w:t xml:space="preserve"> </w:t>
+      </w:r>
+      <w:proofErr w:type="spellStart"/>
+      <w:r>
+        <w:rPr>
+          <w:i/>
+          <w:iCs/>
+        </w:rPr>
+        <w:t>Integrated</w:t>
+      </w:r>
+      <w:proofErr w:type="spellEnd"/>
+      <w:r>
+        <w:rPr>
+          <w:i/>
+          <w:iCs/>
+        </w:rPr>
+        <w:t xml:space="preserve"> Circuit)</w:t>
       </w:r>
       <w:r>
         <w:t xml:space="preserve">. </w:t>
@@ -111,7 +209,15 @@
         <w:t xml:space="preserve"> simulação de circuitos digitais. </w:t>
       </w:r>
       <w:r>
-        <w:t>Primeiramente foi concedido à algumas empresas, entre elas: IBM, Texas e Intermetrics; para o desenvolvimento da linguagem e algumas ferramentas para o desenvolvimento</w:t>
+        <w:t xml:space="preserve">Primeiramente foi concedido à algumas empresas, entre elas: IBM, Texas e </w:t>
+      </w:r>
+      <w:proofErr w:type="spellStart"/>
+      <w:r>
+        <w:t>Intermetrics</w:t>
+      </w:r>
+      <w:proofErr w:type="spellEnd"/>
+      <w:r>
+        <w:t>; para o desenvolvimento da linguagem e algumas ferramentas para o desenvolvimento</w:t>
       </w:r>
       <w:r>
         <w:t xml:space="preserve"> </w:t>
@@ -161,8 +267,45 @@
       <w:r>
         <w:t xml:space="preserve">: </w:t>
       </w:r>
-      <w:r>
-        <w:t xml:space="preserve">Verilog, SystemVerilog, SystemC entre outras. Para o projeto de circuitos digitais integrados, a Cadence, por exemplo, utiliza o Verilog em suas ferramentas. </w:t>
+      <w:proofErr w:type="spellStart"/>
+      <w:r>
+        <w:t>Verilog</w:t>
+      </w:r>
+      <w:proofErr w:type="spellEnd"/>
+      <w:r>
+        <w:t xml:space="preserve">, </w:t>
+      </w:r>
+      <w:proofErr w:type="spellStart"/>
+      <w:r>
+        <w:t>SystemVerilog</w:t>
+      </w:r>
+      <w:proofErr w:type="spellEnd"/>
+      <w:r>
+        <w:t xml:space="preserve">, </w:t>
+      </w:r>
+      <w:proofErr w:type="spellStart"/>
+      <w:r>
+        <w:t>SystemC</w:t>
+      </w:r>
+      <w:proofErr w:type="spellEnd"/>
+      <w:r>
+        <w:t xml:space="preserve"> entre outras. Para o projeto de circuitos digitais integrados, a </w:t>
+      </w:r>
+      <w:proofErr w:type="spellStart"/>
+      <w:r>
+        <w:t>Cadence</w:t>
+      </w:r>
+      <w:proofErr w:type="spellEnd"/>
+      <w:r>
+        <w:t xml:space="preserve">, por exemplo, utiliza o </w:t>
+      </w:r>
+      <w:proofErr w:type="spellStart"/>
+      <w:r>
+        <w:t>Verilog</w:t>
+      </w:r>
+      <w:proofErr w:type="spellEnd"/>
+      <w:r>
+        <w:t xml:space="preserve"> em suas ferramentas. </w:t>
       </w:r>
     </w:p>
     <w:p>
@@ -193,35 +336,58 @@
           <w:bCs/>
         </w:rPr>
       </w:pPr>
+      <w:proofErr w:type="spellStart"/>
       <w:r>
         <w:rPr>
           <w:b/>
           <w:bCs/>
         </w:rPr>
-        <w:t>Verilog e SystemVerilog</w:t>
-      </w:r>
-    </w:p>
-    <w:p>
-      <w:pPr>
+        <w:t>Verilog</w:t>
+      </w:r>
+      <w:proofErr w:type="spellEnd"/>
+      <w:r>
         <w:rPr>
           <w:b/>
           <w:bCs/>
         </w:rPr>
-      </w:pPr>
-    </w:p>
-    <w:p>
-      <w:pPr>
-        <w:jc w:val="both"/>
-      </w:pPr>
+        <w:t xml:space="preserve"> e </w:t>
+      </w:r>
+      <w:proofErr w:type="spellStart"/>
       <w:r>
         <w:rPr>
           <w:b/>
           <w:bCs/>
         </w:rPr>
+        <w:t>SystemVerilog</w:t>
+      </w:r>
+      <w:proofErr w:type="spellEnd"/>
+    </w:p>
+    <w:p>
+      <w:pPr>
+        <w:rPr>
+          <w:b/>
+          <w:bCs/>
+        </w:rPr>
+      </w:pPr>
+    </w:p>
+    <w:p>
+      <w:pPr>
+        <w:jc w:val="both"/>
+      </w:pPr>
+      <w:r>
+        <w:rPr>
+          <w:b/>
+          <w:bCs/>
+        </w:rPr>
         <w:tab/>
       </w:r>
-      <w:r>
-        <w:t>Verilog é uma linguagem de</w:t>
+      <w:proofErr w:type="spellStart"/>
+      <w:r>
+        <w:t>Verilog</w:t>
+      </w:r>
+      <w:proofErr w:type="spellEnd"/>
+      <w:r>
+        <w:t xml:space="preserve"> é uma linguagem de</w:t>
       </w:r>
       <w:r>
         <w:t xml:space="preserve"> descrição de hardware inventada entre os anos de 1983 1984. </w:t>
@@ -230,14 +396,34 @@
         <w:t xml:space="preserve">Os inventores são </w:t>
       </w:r>
       <w:hyperlink r:id="rId6" w:tooltip="Prabhu Goel" w:history="1">
+        <w:proofErr w:type="spellStart"/>
         <w:r>
           <w:rPr>
             <w:rStyle w:val="Hyperlink"/>
             <w:color w:val="000000" w:themeColor="text1"/>
             <w:u w:val="none"/>
           </w:rPr>
-          <w:t>Prabhu Goel</w:t>
+          <w:t>Prabhu</w:t>
         </w:r>
+        <w:proofErr w:type="spellEnd"/>
+        <w:r>
+          <w:rPr>
+            <w:rStyle w:val="Hyperlink"/>
+            <w:color w:val="000000" w:themeColor="text1"/>
+            <w:u w:val="none"/>
+          </w:rPr>
+          <w:t xml:space="preserve"> </w:t>
+        </w:r>
+        <w:proofErr w:type="spellStart"/>
+        <w:r>
+          <w:rPr>
+            <w:rStyle w:val="Hyperlink"/>
+            <w:color w:val="000000" w:themeColor="text1"/>
+            <w:u w:val="none"/>
+          </w:rPr>
+          <w:t>Goel</w:t>
+        </w:r>
+        <w:proofErr w:type="spellEnd"/>
       </w:hyperlink>
       <w:r>
         <w:rPr>
@@ -252,21 +438,76 @@
             <w:color w:val="000000" w:themeColor="text1"/>
             <w:u w:val="none"/>
           </w:rPr>
-          <w:t>Phil Moorby</w:t>
+          <w:t xml:space="preserve">Phil </w:t>
         </w:r>
+        <w:proofErr w:type="spellStart"/>
+        <w:r>
+          <w:rPr>
+            <w:rStyle w:val="Hyperlink"/>
+            <w:color w:val="000000" w:themeColor="text1"/>
+            <w:u w:val="none"/>
+          </w:rPr>
+          <w:t>Moorby</w:t>
+        </w:r>
+        <w:proofErr w:type="spellEnd"/>
       </w:hyperlink>
       <w:r>
-        <w:t> and Chi-Lai Huang.</w:t>
-      </w:r>
-      <w:r>
-        <w:t xml:space="preserve"> É uma linguagem que se assemelha à linguagem de programação C. O Verilog também é muito utilizado para o desenvolvimento de ASICs, ou seja, circuitos integrados digitais, principalmente nas ferramentas de desenvolvimento da Cadence. A sua variante</w:t>
+        <w:t> </w:t>
+      </w:r>
+      <w:proofErr w:type="spellStart"/>
+      <w:r>
+        <w:t>and</w:t>
+      </w:r>
+      <w:proofErr w:type="spellEnd"/>
+      <w:r>
+        <w:t xml:space="preserve"> </w:t>
+      </w:r>
+      <w:proofErr w:type="spellStart"/>
+      <w:r>
+        <w:t>Chi-Lai</w:t>
+      </w:r>
+      <w:proofErr w:type="spellEnd"/>
+      <w:r>
+        <w:t xml:space="preserve"> Huang.</w:t>
+      </w:r>
+      <w:r>
+        <w:t xml:space="preserve"> É uma linguagem que se assemelha à linguagem de programação C. O </w:t>
+      </w:r>
+      <w:proofErr w:type="spellStart"/>
+      <w:r>
+        <w:t>Verilog</w:t>
+      </w:r>
+      <w:proofErr w:type="spellEnd"/>
+      <w:r>
+        <w:t xml:space="preserve"> também é muito utilizado para o desenvolvimento de </w:t>
+      </w:r>
+      <w:proofErr w:type="spellStart"/>
+      <w:r>
+        <w:t>ASICs</w:t>
+      </w:r>
+      <w:proofErr w:type="spellEnd"/>
+      <w:r>
+        <w:t xml:space="preserve">, ou seja, circuitos integrados digitais, principalmente nas ferramentas de desenvolvimento da </w:t>
+      </w:r>
+      <w:proofErr w:type="spellStart"/>
+      <w:r>
+        <w:t>Cadence</w:t>
+      </w:r>
+      <w:proofErr w:type="spellEnd"/>
+      <w:r>
+        <w:t>. A sua variante</w:t>
       </w:r>
       <w:r>
         <w:t>,</w:t>
       </w:r>
       <w:r>
-        <w:t xml:space="preserve"> o VerilogA</w:t>
-      </w:r>
+        <w:t xml:space="preserve"> o </w:t>
+      </w:r>
+      <w:proofErr w:type="spellStart"/>
+      <w:r>
+        <w:t>VerilogA</w:t>
+      </w:r>
+      <w:proofErr w:type="spellEnd"/>
       <w:r>
         <w:t>,</w:t>
       </w:r>
@@ -304,13 +545,29 @@
         <w:t>Por outro lado, o</w:t>
       </w:r>
       <w:r>
-        <w:t xml:space="preserve"> SystemVerilog é uma </w:t>
+        <w:t xml:space="preserve"> </w:t>
+      </w:r>
+      <w:proofErr w:type="spellStart"/>
+      <w:r>
+        <w:t>SystemVerilog</w:t>
+      </w:r>
+      <w:proofErr w:type="spellEnd"/>
+      <w:r>
+        <w:t xml:space="preserve"> é uma </w:t>
       </w:r>
       <w:r>
         <w:t>linguagem de descrição de um nível de abstração mais alto em relação a</w:t>
       </w:r>
       <w:r>
-        <w:t xml:space="preserve">o VHDL e Verilog. Criada por volta dos anos 2000. </w:t>
+        <w:t xml:space="preserve">o VHDL e </w:t>
+      </w:r>
+      <w:proofErr w:type="spellStart"/>
+      <w:r>
+        <w:t>Verilog</w:t>
+      </w:r>
+      <w:proofErr w:type="spellEnd"/>
+      <w:r>
+        <w:t xml:space="preserve">. Criada por volta dos anos 2000. </w:t>
       </w:r>
       <w:r>
         <w:t>Principalmente</w:t>
@@ -318,6 +575,7 @@
       <w:r>
         <w:t xml:space="preserve"> utilizada para a verificação e </w:t>
       </w:r>
+      <w:proofErr w:type="spellStart"/>
       <w:r>
         <w:rPr>
           <w:i/>
@@ -325,6 +583,7 @@
         </w:rPr>
         <w:t>testbench</w:t>
       </w:r>
+      <w:proofErr w:type="spellEnd"/>
       <w:r>
         <w:t xml:space="preserve"> de outras descrições de circuitos em outras linguagens. Já que as linguagens em HDL permitem que sejam utilizados módulos de diferentes linguagens</w:t>
       </w:r>
@@ -332,7 +591,15 @@
         <w:t xml:space="preserve">, que </w:t>
       </w:r>
       <w:r>
-        <w:t>podem ser implementadas em um mesmo sistema. O SystemVerilog vem ganhando espaço no merca</w:t>
+        <w:t xml:space="preserve">podem ser implementadas em um mesmo sistema. O </w:t>
+      </w:r>
+      <w:proofErr w:type="spellStart"/>
+      <w:r>
+        <w:t>SystemVerilog</w:t>
+      </w:r>
+      <w:proofErr w:type="spellEnd"/>
+      <w:r>
+        <w:t xml:space="preserve"> vem ganhando espaço no merca</w:t>
       </w:r>
       <w:r>
         <w:t>d</w:t>
@@ -358,9 +625,11 @@
       <w:r>
         <w:t>“</w:t>
       </w:r>
+      <w:proofErr w:type="spellStart"/>
       <w:r>
         <w:t>tipada</w:t>
       </w:r>
+      <w:proofErr w:type="spellEnd"/>
       <w:r>
         <w:t>”</w:t>
       </w:r>
@@ -400,12 +669,14 @@
                 <w:sz w:val="24"/>
               </w:rPr>
             </w:pPr>
+            <w:proofErr w:type="spellStart"/>
             <w:r>
               <w:rPr>
                 <w:sz w:val="24"/>
               </w:rPr>
               <w:t>Value</w:t>
             </w:r>
+            <w:proofErr w:type="spellEnd"/>
           </w:p>
         </w:tc>
         <w:tc>
@@ -421,12 +692,14 @@
                 <w:sz w:val="24"/>
               </w:rPr>
             </w:pPr>
+            <w:proofErr w:type="spellStart"/>
             <w:r>
               <w:rPr>
                 <w:sz w:val="24"/>
               </w:rPr>
               <w:t>Description</w:t>
             </w:r>
+            <w:proofErr w:type="spellEnd"/>
           </w:p>
         </w:tc>
       </w:tr>
@@ -469,11 +742,19 @@
                 <w:lang w:val="en-US"/>
               </w:rPr>
             </w:pPr>
+            <w:proofErr w:type="spellStart"/>
             <w:r>
               <w:rPr>
                 <w:lang w:val="en-US"/>
               </w:rPr>
-              <w:t>Uninitialised signal which hasn’t been assigned a value yet.</w:t>
+              <w:t>Uninitialised</w:t>
+            </w:r>
+            <w:proofErr w:type="spellEnd"/>
+            <w:r>
+              <w:rPr>
+                <w:lang w:val="en-US"/>
+              </w:rPr>
+              <w:t xml:space="preserve"> signal which hasn’t been assigned a value yet.</w:t>
             </w:r>
           </w:p>
         </w:tc>
@@ -559,8 +840,21 @@
               <w:spacing w:after="160" w:line="278" w:lineRule="auto"/>
               <w:cnfStyle w:val="000000100000" w:firstRow="0" w:lastRow="0" w:firstColumn="0" w:lastColumn="0" w:oddVBand="0" w:evenVBand="0" w:oddHBand="1" w:evenHBand="0" w:firstRowFirstColumn="0" w:firstRowLastColumn="0" w:lastRowFirstColumn="0" w:lastRowLastColumn="0"/>
             </w:pPr>
-            <w:r>
-              <w:t>Logic level 0</w:t>
+            <w:proofErr w:type="spellStart"/>
+            <w:r>
+              <w:t>Logic</w:t>
+            </w:r>
+            <w:proofErr w:type="spellEnd"/>
+            <w:r>
+              <w:t xml:space="preserve"> </w:t>
+            </w:r>
+            <w:proofErr w:type="spellStart"/>
+            <w:r>
+              <w:t>level</w:t>
+            </w:r>
+            <w:proofErr w:type="spellEnd"/>
+            <w:r>
+              <w:t xml:space="preserve"> 0</w:t>
             </w:r>
           </w:p>
         </w:tc>
@@ -598,8 +892,21 @@
               <w:spacing w:after="160" w:line="278" w:lineRule="auto"/>
               <w:cnfStyle w:val="000000000000" w:firstRow="0" w:lastRow="0" w:firstColumn="0" w:lastColumn="0" w:oddVBand="0" w:evenVBand="0" w:oddHBand="0" w:evenHBand="0" w:firstRowFirstColumn="0" w:firstRowLastColumn="0" w:lastRowFirstColumn="0" w:lastRowLastColumn="0"/>
             </w:pPr>
-            <w:r>
-              <w:t>Logic level 1</w:t>
+            <w:proofErr w:type="spellStart"/>
+            <w:r>
+              <w:t>Logic</w:t>
+            </w:r>
+            <w:proofErr w:type="spellEnd"/>
+            <w:r>
+              <w:t xml:space="preserve"> </w:t>
+            </w:r>
+            <w:proofErr w:type="spellStart"/>
+            <w:r>
+              <w:t>level</w:t>
+            </w:r>
+            <w:proofErr w:type="spellEnd"/>
+            <w:r>
+              <w:t xml:space="preserve"> 1</w:t>
             </w:r>
           </w:p>
         </w:tc>
@@ -641,8 +948,13 @@
               <w:cnfStyle w:val="000000100000" w:firstRow="0" w:lastRow="0" w:firstColumn="0" w:lastColumn="0" w:oddVBand="0" w:evenVBand="0" w:oddHBand="1" w:evenHBand="0" w:firstRowFirstColumn="0" w:firstRowLastColumn="0" w:lastRowFirstColumn="0" w:lastRowLastColumn="0"/>
             </w:pPr>
             <w:r>
-              <w:t>High impedance</w:t>
-            </w:r>
+              <w:t xml:space="preserve">High </w:t>
+            </w:r>
+            <w:proofErr w:type="spellStart"/>
+            <w:r>
+              <w:t>impedance</w:t>
+            </w:r>
+            <w:proofErr w:type="spellEnd"/>
           </w:p>
         </w:tc>
       </w:tr>
@@ -820,8 +1132,21 @@
               <w:spacing w:after="160" w:line="278" w:lineRule="auto"/>
               <w:cnfStyle w:val="000000100000" w:firstRow="0" w:lastRow="0" w:firstColumn="0" w:lastColumn="0" w:oddVBand="0" w:evenVBand="0" w:oddHBand="1" w:evenHBand="0" w:firstRowFirstColumn="0" w:firstRowLastColumn="0" w:lastRowFirstColumn="0" w:lastRowLastColumn="0"/>
             </w:pPr>
-            <w:r>
-              <w:t>Don’t care.</w:t>
+            <w:proofErr w:type="spellStart"/>
+            <w:r>
+              <w:t>Don’t</w:t>
+            </w:r>
+            <w:proofErr w:type="spellEnd"/>
+            <w:r>
+              <w:t xml:space="preserve"> </w:t>
+            </w:r>
+            <w:proofErr w:type="spellStart"/>
+            <w:r>
+              <w:t>care</w:t>
+            </w:r>
+            <w:proofErr w:type="spellEnd"/>
+            <w:r>
+              <w:t>.</w:t>
             </w:r>
           </w:p>
         </w:tc>
@@ -1062,32 +1387,63 @@
         </w:rPr>
         <w:t xml:space="preserve">        </w:t>
       </w:r>
-      <w:r>
-        <w:rPr>
-          <w:rFonts w:ascii="Cascadia Code ExtraLight" w:hAnsi="Cascadia Code ExtraLight"/>
-          <w:sz w:val="16"/>
-          <w:szCs w:val="16"/>
-          <w:lang w:val="en-US"/>
-        </w:rPr>
-        <w:t xml:space="preserve">inputA </w:t>
-      </w:r>
-      <w:r>
-        <w:rPr>
-          <w:rFonts w:ascii="Cascadia Code ExtraLight" w:hAnsi="Cascadia Code ExtraLight"/>
-          <w:sz w:val="16"/>
-          <w:szCs w:val="16"/>
-          <w:lang w:val="en-US"/>
-        </w:rPr>
-        <w:t xml:space="preserve">   </w:t>
-      </w:r>
-      <w:r>
-        <w:rPr>
-          <w:rFonts w:ascii="Cascadia Code ExtraLight" w:hAnsi="Cascadia Code ExtraLight"/>
-          <w:sz w:val="16"/>
-          <w:szCs w:val="16"/>
-          <w:lang w:val="en-US"/>
-        </w:rPr>
-        <w:t>: in STD_LOGIC;</w:t>
+      <w:proofErr w:type="spellStart"/>
+      <w:r>
+        <w:rPr>
+          <w:rFonts w:ascii="Cascadia Code ExtraLight" w:hAnsi="Cascadia Code ExtraLight"/>
+          <w:sz w:val="16"/>
+          <w:szCs w:val="16"/>
+          <w:lang w:val="en-US"/>
+        </w:rPr>
+        <w:t>inputA</w:t>
+      </w:r>
+      <w:proofErr w:type="spellEnd"/>
+      <w:r>
+        <w:rPr>
+          <w:rFonts w:ascii="Cascadia Code ExtraLight" w:hAnsi="Cascadia Code ExtraLight"/>
+          <w:sz w:val="16"/>
+          <w:szCs w:val="16"/>
+          <w:lang w:val="en-US"/>
+        </w:rPr>
+        <w:t xml:space="preserve"> </w:t>
+      </w:r>
+      <w:r>
+        <w:rPr>
+          <w:rFonts w:ascii="Cascadia Code ExtraLight" w:hAnsi="Cascadia Code ExtraLight"/>
+          <w:sz w:val="16"/>
+          <w:szCs w:val="16"/>
+          <w:lang w:val="en-US"/>
+        </w:rPr>
+        <w:t xml:space="preserve"> </w:t>
+      </w:r>
+      <w:proofErr w:type="gramStart"/>
+      <w:r>
+        <w:rPr>
+          <w:rFonts w:ascii="Cascadia Code ExtraLight" w:hAnsi="Cascadia Code ExtraLight"/>
+          <w:sz w:val="16"/>
+          <w:szCs w:val="16"/>
+          <w:lang w:val="en-US"/>
+        </w:rPr>
+        <w:t xml:space="preserve">  </w:t>
+      </w:r>
+      <w:r>
+        <w:rPr>
+          <w:rFonts w:ascii="Cascadia Code ExtraLight" w:hAnsi="Cascadia Code ExtraLight"/>
+          <w:sz w:val="16"/>
+          <w:szCs w:val="16"/>
+          <w:lang w:val="en-US"/>
+        </w:rPr>
+        <w:t>:</w:t>
+      </w:r>
+      <w:proofErr w:type="gramEnd"/>
+      <w:r>
+        <w:rPr>
+          <w:rFonts w:ascii="Cascadia Code ExtraLight" w:hAnsi="Cascadia Code ExtraLight"/>
+          <w:sz w:val="16"/>
+          <w:szCs w:val="16"/>
+          <w:lang w:val="en-US"/>
+        </w:rPr>
+        <w:t xml:space="preserve"> in STD_LOGIC;</w:t>
       </w:r>
     </w:p>
     <w:p>
@@ -1107,25 +1463,65 @@
           <w:szCs w:val="16"/>
           <w:lang w:val="en-US"/>
         </w:rPr>
-        <w:t xml:space="preserve">        inputB </w:t>
-      </w:r>
-      <w:r>
-        <w:rPr>
-          <w:rFonts w:ascii="Cascadia Code ExtraLight" w:hAnsi="Cascadia Code ExtraLight"/>
-          <w:sz w:val="16"/>
-          <w:szCs w:val="16"/>
-          <w:lang w:val="en-US"/>
-        </w:rPr>
-        <w:t xml:space="preserve">   </w:t>
-      </w:r>
-      <w:r>
-        <w:rPr>
-          <w:rFonts w:ascii="Cascadia Code ExtraLight" w:hAnsi="Cascadia Code ExtraLight"/>
-          <w:sz w:val="16"/>
-          <w:szCs w:val="16"/>
-          <w:lang w:val="en-US"/>
-        </w:rPr>
-        <w:t>: in STD_LOGIC;</w:t>
+        <w:t xml:space="preserve">        </w:t>
+      </w:r>
+      <w:proofErr w:type="spellStart"/>
+      <w:r>
+        <w:rPr>
+          <w:rFonts w:ascii="Cascadia Code ExtraLight" w:hAnsi="Cascadia Code ExtraLight"/>
+          <w:sz w:val="16"/>
+          <w:szCs w:val="16"/>
+          <w:lang w:val="en-US"/>
+        </w:rPr>
+        <w:t>inputB</w:t>
+      </w:r>
+      <w:proofErr w:type="spellEnd"/>
+      <w:r>
+        <w:rPr>
+          <w:rFonts w:ascii="Cascadia Code ExtraLight" w:hAnsi="Cascadia Code ExtraLight"/>
+          <w:sz w:val="16"/>
+          <w:szCs w:val="16"/>
+          <w:lang w:val="en-US"/>
+        </w:rPr>
+        <w:t xml:space="preserve"> </w:t>
+      </w:r>
+      <w:r>
+        <w:rPr>
+          <w:rFonts w:ascii="Cascadia Code ExtraLight" w:hAnsi="Cascadia Code ExtraLight"/>
+          <w:sz w:val="16"/>
+          <w:szCs w:val="16"/>
+          <w:lang w:val="en-US"/>
+        </w:rPr>
+        <w:t xml:space="preserve"> </w:t>
+      </w:r>
+      <w:proofErr w:type="gramStart"/>
+      <w:r>
+        <w:rPr>
+          <w:rFonts w:ascii="Cascadia Code ExtraLight" w:hAnsi="Cascadia Code ExtraLight"/>
+          <w:sz w:val="16"/>
+          <w:szCs w:val="16"/>
+          <w:lang w:val="en-US"/>
+        </w:rPr>
+        <w:t xml:space="preserve">  </w:t>
+      </w:r>
+      <w:r>
+        <w:rPr>
+          <w:rFonts w:ascii="Cascadia Code ExtraLight" w:hAnsi="Cascadia Code ExtraLight"/>
+          <w:sz w:val="16"/>
+          <w:szCs w:val="16"/>
+          <w:lang w:val="en-US"/>
+        </w:rPr>
+        <w:t>:</w:t>
+      </w:r>
+      <w:proofErr w:type="gramEnd"/>
+      <w:r>
+        <w:rPr>
+          <w:rFonts w:ascii="Cascadia Code ExtraLight" w:hAnsi="Cascadia Code ExtraLight"/>
+          <w:sz w:val="16"/>
+          <w:szCs w:val="16"/>
+          <w:lang w:val="en-US"/>
+        </w:rPr>
+        <w:t xml:space="preserve"> in STD_LOGIC;</w:t>
       </w:r>
     </w:p>
     <w:p>
@@ -1145,7 +1541,47 @@
           <w:szCs w:val="16"/>
           <w:lang w:val="en-US"/>
         </w:rPr>
-        <w:t xml:space="preserve">        outputA   : out STD_LOGIC;</w:t>
+        <w:t xml:space="preserve">        </w:t>
+      </w:r>
+      <w:proofErr w:type="spellStart"/>
+      <w:r>
+        <w:rPr>
+          <w:rFonts w:ascii="Cascadia Code ExtraLight" w:hAnsi="Cascadia Code ExtraLight"/>
+          <w:sz w:val="16"/>
+          <w:szCs w:val="16"/>
+          <w:lang w:val="en-US"/>
+        </w:rPr>
+        <w:t>outputA</w:t>
+      </w:r>
+      <w:proofErr w:type="spellEnd"/>
+      <w:r>
+        <w:rPr>
+          <w:rFonts w:ascii="Cascadia Code ExtraLight" w:hAnsi="Cascadia Code ExtraLight"/>
+          <w:sz w:val="16"/>
+          <w:szCs w:val="16"/>
+          <w:lang w:val="en-US"/>
+        </w:rPr>
+        <w:t xml:space="preserve"> </w:t>
+      </w:r>
+      <w:proofErr w:type="gramStart"/>
+      <w:r>
+        <w:rPr>
+          <w:rFonts w:ascii="Cascadia Code ExtraLight" w:hAnsi="Cascadia Code ExtraLight"/>
+          <w:sz w:val="16"/>
+          <w:szCs w:val="16"/>
+          <w:lang w:val="en-US"/>
+        </w:rPr>
+        <w:t xml:space="preserve">  :</w:t>
+      </w:r>
+      <w:proofErr w:type="gramEnd"/>
+      <w:r>
+        <w:rPr>
+          <w:rFonts w:ascii="Cascadia Code ExtraLight" w:hAnsi="Cascadia Code ExtraLight"/>
+          <w:sz w:val="16"/>
+          <w:szCs w:val="16"/>
+          <w:lang w:val="en-US"/>
+        </w:rPr>
+        <w:t xml:space="preserve"> out STD_LOGIC;</w:t>
       </w:r>
     </w:p>
     <w:p>
@@ -1165,8 +1601,19 @@
           <w:szCs w:val="16"/>
           <w:lang w:val="en-US"/>
         </w:rPr>
-        <w:t xml:space="preserve">        outputB  </w:t>
-      </w:r>
+        <w:t xml:space="preserve">        </w:t>
+      </w:r>
+      <w:proofErr w:type="spellStart"/>
+      <w:r>
+        <w:rPr>
+          <w:rFonts w:ascii="Cascadia Code ExtraLight" w:hAnsi="Cascadia Code ExtraLight"/>
+          <w:sz w:val="16"/>
+          <w:szCs w:val="16"/>
+          <w:lang w:val="en-US"/>
+        </w:rPr>
+        <w:t>outputB</w:t>
+      </w:r>
+      <w:proofErr w:type="spellEnd"/>
       <w:r>
         <w:rPr>
           <w:rFonts w:ascii="Cascadia Code ExtraLight" w:hAnsi="Cascadia Code ExtraLight"/>
@@ -1176,6 +1623,25 @@
         </w:rPr>
         <w:t xml:space="preserve"> </w:t>
       </w:r>
+      <w:proofErr w:type="gramStart"/>
+      <w:r>
+        <w:rPr>
+          <w:rFonts w:ascii="Cascadia Code ExtraLight" w:hAnsi="Cascadia Code ExtraLight"/>
+          <w:sz w:val="16"/>
+          <w:szCs w:val="16"/>
+          <w:lang w:val="en-US"/>
+        </w:rPr>
+        <w:t xml:space="preserve"> </w:t>
+      </w:r>
+      <w:r>
+        <w:rPr>
+          <w:rFonts w:ascii="Cascadia Code ExtraLight" w:hAnsi="Cascadia Code ExtraLight"/>
+          <w:sz w:val="16"/>
+          <w:szCs w:val="16"/>
+          <w:lang w:val="en-US"/>
+        </w:rPr>
+        <w:t xml:space="preserve"> </w:t>
+      </w:r>
       <w:r>
         <w:rPr>
           <w:rFonts w:ascii="Cascadia Code ExtraLight" w:hAnsi="Cascadia Code ExtraLight"/>
@@ -1185,6 +1651,7 @@
         </w:rPr>
         <w:t>:</w:t>
       </w:r>
+      <w:proofErr w:type="gramEnd"/>
       <w:r>
         <w:rPr>
           <w:rFonts w:ascii="Cascadia Code ExtraLight" w:hAnsi="Cascadia Code ExtraLight"/>
@@ -1378,7 +1845,67 @@
           <w:szCs w:val="16"/>
           <w:lang w:val="en-US"/>
         </w:rPr>
-        <w:t xml:space="preserve">    outputA &lt;= inputA AND inputB;</w:t>
+        <w:t xml:space="preserve">    </w:t>
+      </w:r>
+      <w:proofErr w:type="spellStart"/>
+      <w:r>
+        <w:rPr>
+          <w:rFonts w:ascii="Cascadia Code ExtraLight" w:hAnsi="Cascadia Code ExtraLight"/>
+          <w:sz w:val="16"/>
+          <w:szCs w:val="16"/>
+          <w:lang w:val="en-US"/>
+        </w:rPr>
+        <w:t>outputA</w:t>
+      </w:r>
+      <w:proofErr w:type="spellEnd"/>
+      <w:r>
+        <w:rPr>
+          <w:rFonts w:ascii="Cascadia Code ExtraLight" w:hAnsi="Cascadia Code ExtraLight"/>
+          <w:sz w:val="16"/>
+          <w:szCs w:val="16"/>
+          <w:lang w:val="en-US"/>
+        </w:rPr>
+        <w:t xml:space="preserve"> &lt;= </w:t>
+      </w:r>
+      <w:proofErr w:type="spellStart"/>
+      <w:r>
+        <w:rPr>
+          <w:rFonts w:ascii="Cascadia Code ExtraLight" w:hAnsi="Cascadia Code ExtraLight"/>
+          <w:sz w:val="16"/>
+          <w:szCs w:val="16"/>
+          <w:lang w:val="en-US"/>
+        </w:rPr>
+        <w:t>inputA</w:t>
+      </w:r>
+      <w:proofErr w:type="spellEnd"/>
+      <w:r>
+        <w:rPr>
+          <w:rFonts w:ascii="Cascadia Code ExtraLight" w:hAnsi="Cascadia Code ExtraLight"/>
+          <w:sz w:val="16"/>
+          <w:szCs w:val="16"/>
+          <w:lang w:val="en-US"/>
+        </w:rPr>
+        <w:t xml:space="preserve"> AND </w:t>
+      </w:r>
+      <w:proofErr w:type="spellStart"/>
+      <w:r>
+        <w:rPr>
+          <w:rFonts w:ascii="Cascadia Code ExtraLight" w:hAnsi="Cascadia Code ExtraLight"/>
+          <w:sz w:val="16"/>
+          <w:szCs w:val="16"/>
+          <w:lang w:val="en-US"/>
+        </w:rPr>
+        <w:t>inputB</w:t>
+      </w:r>
+      <w:proofErr w:type="spellEnd"/>
+      <w:r>
+        <w:rPr>
+          <w:rFonts w:ascii="Cascadia Code ExtraLight" w:hAnsi="Cascadia Code ExtraLight"/>
+          <w:sz w:val="16"/>
+          <w:szCs w:val="16"/>
+          <w:lang w:val="en-US"/>
+        </w:rPr>
+        <w:t>;</w:t>
       </w:r>
     </w:p>
     <w:p>
@@ -1398,7 +1925,67 @@
           <w:szCs w:val="16"/>
           <w:lang w:val="en-US"/>
         </w:rPr>
-        <w:t xml:space="preserve">    outputB &lt;= inputA OR inputB;</w:t>
+        <w:t xml:space="preserve">    </w:t>
+      </w:r>
+      <w:proofErr w:type="spellStart"/>
+      <w:r>
+        <w:rPr>
+          <w:rFonts w:ascii="Cascadia Code ExtraLight" w:hAnsi="Cascadia Code ExtraLight"/>
+          <w:sz w:val="16"/>
+          <w:szCs w:val="16"/>
+          <w:lang w:val="en-US"/>
+        </w:rPr>
+        <w:t>outputB</w:t>
+      </w:r>
+      <w:proofErr w:type="spellEnd"/>
+      <w:r>
+        <w:rPr>
+          <w:rFonts w:ascii="Cascadia Code ExtraLight" w:hAnsi="Cascadia Code ExtraLight"/>
+          <w:sz w:val="16"/>
+          <w:szCs w:val="16"/>
+          <w:lang w:val="en-US"/>
+        </w:rPr>
+        <w:t xml:space="preserve"> &lt;= </w:t>
+      </w:r>
+      <w:proofErr w:type="spellStart"/>
+      <w:r>
+        <w:rPr>
+          <w:rFonts w:ascii="Cascadia Code ExtraLight" w:hAnsi="Cascadia Code ExtraLight"/>
+          <w:sz w:val="16"/>
+          <w:szCs w:val="16"/>
+          <w:lang w:val="en-US"/>
+        </w:rPr>
+        <w:t>inputA</w:t>
+      </w:r>
+      <w:proofErr w:type="spellEnd"/>
+      <w:r>
+        <w:rPr>
+          <w:rFonts w:ascii="Cascadia Code ExtraLight" w:hAnsi="Cascadia Code ExtraLight"/>
+          <w:sz w:val="16"/>
+          <w:szCs w:val="16"/>
+          <w:lang w:val="en-US"/>
+        </w:rPr>
+        <w:t xml:space="preserve"> OR </w:t>
+      </w:r>
+      <w:proofErr w:type="spellStart"/>
+      <w:r>
+        <w:rPr>
+          <w:rFonts w:ascii="Cascadia Code ExtraLight" w:hAnsi="Cascadia Code ExtraLight"/>
+          <w:sz w:val="16"/>
+          <w:szCs w:val="16"/>
+          <w:lang w:val="en-US"/>
+        </w:rPr>
+        <w:t>inputB</w:t>
+      </w:r>
+      <w:proofErr w:type="spellEnd"/>
+      <w:r>
+        <w:rPr>
+          <w:rFonts w:ascii="Cascadia Code ExtraLight" w:hAnsi="Cascadia Code ExtraLight"/>
+          <w:sz w:val="16"/>
+          <w:szCs w:val="16"/>
+          <w:lang w:val="en-US"/>
+        </w:rPr>
+        <w:t>;</w:t>
       </w:r>
     </w:p>
     <w:p>
@@ -1458,6 +2045,7 @@
       <w:r>
         <w:t xml:space="preserve"> entidade temos os </w:t>
       </w:r>
+      <w:proofErr w:type="spellStart"/>
       <w:r>
         <w:rPr>
           <w:i/>
@@ -1465,6 +2053,7 @@
         </w:rPr>
         <w:t>ports</w:t>
       </w:r>
+      <w:proofErr w:type="spellEnd"/>
       <w:r>
         <w:t xml:space="preserve"> que são as entradas</w:t>
       </w:r>
@@ -1514,8 +2103,17 @@
           <w:i/>
           <w:iCs/>
         </w:rPr>
-        <w:t>case sensitive</w:t>
-      </w:r>
+        <w:t xml:space="preserve">case </w:t>
+      </w:r>
+      <w:proofErr w:type="spellStart"/>
+      <w:r>
+        <w:rPr>
+          <w:i/>
+          <w:iCs/>
+        </w:rPr>
+        <w:t>sensitive</w:t>
+      </w:r>
+      <w:proofErr w:type="spellEnd"/>
       <w:r>
         <w:t>. Portanto a nomenclatura “</w:t>
       </w:r>
@@ -1559,8 +2157,25 @@
         <w:t>,</w:t>
       </w:r>
       <w:r>
-        <w:t xml:space="preserve"> geralmente para declarar sinais de mais de um bit usando o designador (X downto Y) ou (Y to X). O </w:t>
-      </w:r>
+        <w:t xml:space="preserve"> geralmente para declarar sinais de mais de um bit usando o designador (X </w:t>
+      </w:r>
+      <w:proofErr w:type="spellStart"/>
+      <w:r>
+        <w:t>downto</w:t>
+      </w:r>
+      <w:proofErr w:type="spellEnd"/>
+      <w:r>
+        <w:t xml:space="preserve"> Y) ou (Y </w:t>
+      </w:r>
+      <w:proofErr w:type="spellStart"/>
+      <w:r>
+        <w:t>to</w:t>
+      </w:r>
+      <w:proofErr w:type="spellEnd"/>
+      <w:r>
+        <w:t xml:space="preserve"> X). O </w:t>
+      </w:r>
+      <w:proofErr w:type="spellStart"/>
       <w:r>
         <w:rPr>
           <w:i/>
@@ -1568,36 +2183,66 @@
         </w:rPr>
         <w:t>downto</w:t>
       </w:r>
+      <w:proofErr w:type="spellEnd"/>
       <w:r>
         <w:t xml:space="preserve"> é para caracterizar um sinal </w:t>
       </w:r>
+      <w:proofErr w:type="spellStart"/>
       <w:r>
         <w:rPr>
           <w:i/>
           <w:iCs/>
         </w:rPr>
-        <w:t>little endian</w:t>
-      </w:r>
-      <w:r>
-        <w:t xml:space="preserve"> e o </w:t>
-      </w:r>
+        <w:t>little</w:t>
+      </w:r>
+      <w:proofErr w:type="spellEnd"/>
       <w:r>
         <w:rPr>
           <w:i/>
           <w:iCs/>
         </w:rPr>
-        <w:t>to</w:t>
-      </w:r>
-      <w:r>
-        <w:t xml:space="preserve"> para </w:t>
-      </w:r>
+        <w:t xml:space="preserve"> </w:t>
+      </w:r>
+      <w:proofErr w:type="spellStart"/>
       <w:r>
         <w:rPr>
           <w:i/>
           <w:iCs/>
         </w:rPr>
-        <w:t>big endian</w:t>
-      </w:r>
+        <w:t>endian</w:t>
+      </w:r>
+      <w:proofErr w:type="spellEnd"/>
+      <w:r>
+        <w:t xml:space="preserve"> e o </w:t>
+      </w:r>
+      <w:proofErr w:type="spellStart"/>
+      <w:r>
+        <w:rPr>
+          <w:i/>
+          <w:iCs/>
+        </w:rPr>
+        <w:t>to</w:t>
+      </w:r>
+      <w:proofErr w:type="spellEnd"/>
+      <w:r>
+        <w:t xml:space="preserve"> para </w:t>
+      </w:r>
+      <w:r>
+        <w:rPr>
+          <w:i/>
+          <w:iCs/>
+        </w:rPr>
+        <w:t xml:space="preserve">big </w:t>
+      </w:r>
+      <w:proofErr w:type="spellStart"/>
+      <w:r>
+        <w:rPr>
+          <w:i/>
+          <w:iCs/>
+        </w:rPr>
+        <w:t>endian</w:t>
+      </w:r>
+      <w:proofErr w:type="spellEnd"/>
       <w:r>
         <w:t>.</w:t>
       </w:r>
@@ -1622,9 +2267,11 @@
       <w:r>
         <w:t>“</w:t>
       </w:r>
+      <w:proofErr w:type="spellStart"/>
       <w:r>
         <w:t>outputA</w:t>
       </w:r>
+      <w:proofErr w:type="spellEnd"/>
       <w:r>
         <w:t>”</w:t>
       </w:r>
@@ -1634,9 +2281,11 @@
       <w:r>
         <w:t>“</w:t>
       </w:r>
+      <w:proofErr w:type="spellStart"/>
       <w:r>
         <w:t>outputB</w:t>
       </w:r>
+      <w:proofErr w:type="spellEnd"/>
       <w:r>
         <w:t>”</w:t>
       </w:r>
@@ -1837,8 +2486,13 @@
         <w:fldChar w:fldCharType="end"/>
       </w:r>
       <w:r>
-        <w:t>: AND gate</w:t>
-      </w:r>
+        <w:t xml:space="preserve">: AND </w:t>
+      </w:r>
+      <w:proofErr w:type="spellStart"/>
+      <w:r>
+        <w:t>gate</w:t>
+      </w:r>
+      <w:proofErr w:type="spellEnd"/>
     </w:p>
     <w:p>
       <w:pPr>
@@ -1924,8 +2578,13 @@
         <w:fldChar w:fldCharType="end"/>
       </w:r>
       <w:r>
-        <w:t>: OR gate</w:t>
-      </w:r>
+        <w:t xml:space="preserve">: OR </w:t>
+      </w:r>
+      <w:proofErr w:type="spellStart"/>
+      <w:r>
+        <w:t>gate</w:t>
+      </w:r>
+      <w:proofErr w:type="spellEnd"/>
     </w:p>
     <w:p>
       <w:pPr>
@@ -1944,59 +2603,109 @@
           <w:i/>
           <w:iCs/>
         </w:rPr>
-        <w:t>Look-Up table (LUT)</w:t>
-      </w:r>
-      <w:r>
-        <w:t xml:space="preserve"> são memórias que foram programadas pelo sistema</w:t>
-      </w:r>
-      <w:r>
-        <w:t>,</w:t>
-      </w:r>
-      <w:r>
-        <w:t xml:space="preserve"> que neste caso</w:t>
-      </w:r>
-      <w:r>
-        <w:t>,</w:t>
-      </w:r>
-      <w:r>
-        <w:t xml:space="preserve"> utilizamos o </w:t>
-      </w:r>
+        <w:t>Look-</w:t>
+      </w:r>
+      <w:proofErr w:type="spellStart"/>
       <w:r>
         <w:rPr>
           <w:i/>
           <w:iCs/>
         </w:rPr>
-        <w:t>Quartus</w:t>
-      </w:r>
-      <w:r>
-        <w:t xml:space="preserve">. Dependendo da FPGA estas memórias podem ser </w:t>
-      </w:r>
+        <w:t>Up</w:t>
+      </w:r>
+      <w:proofErr w:type="spellEnd"/>
       <w:r>
         <w:rPr>
           <w:i/>
           <w:iCs/>
         </w:rPr>
-        <w:t>SRAM</w:t>
-      </w:r>
-      <w:r>
-        <w:t xml:space="preserve">, </w:t>
-      </w:r>
+        <w:t xml:space="preserve"> </w:t>
+      </w:r>
+      <w:proofErr w:type="spellStart"/>
       <w:r>
         <w:rPr>
           <w:i/>
           <w:iCs/>
         </w:rPr>
-        <w:t>Flash</w:t>
-      </w:r>
-      <w:r>
-        <w:t xml:space="preserve"> ou</w:t>
-      </w:r>
+        <w:t>table</w:t>
+      </w:r>
+      <w:proofErr w:type="spellEnd"/>
       <w:r>
         <w:rPr>
           <w:i/>
           <w:iCs/>
         </w:rPr>
-        <w:t xml:space="preserve"> Anti-Fuse. </w:t>
+        <w:t xml:space="preserve"> (LUT)</w:t>
+      </w:r>
+      <w:r>
+        <w:t xml:space="preserve"> são memórias que foram programadas pelo sistema</w:t>
+      </w:r>
+      <w:r>
+        <w:t>,</w:t>
+      </w:r>
+      <w:r>
+        <w:t xml:space="preserve"> que neste caso</w:t>
+      </w:r>
+      <w:r>
+        <w:t>,</w:t>
+      </w:r>
+      <w:r>
+        <w:t xml:space="preserve"> utilizamos o </w:t>
+      </w:r>
+      <w:proofErr w:type="spellStart"/>
+      <w:r>
+        <w:rPr>
+          <w:i/>
+          <w:iCs/>
+        </w:rPr>
+        <w:t>Quartus</w:t>
+      </w:r>
+      <w:proofErr w:type="spellEnd"/>
+      <w:r>
+        <w:t xml:space="preserve">. Dependendo da FPGA estas memórias podem ser </w:t>
+      </w:r>
+      <w:r>
+        <w:rPr>
+          <w:i/>
+          <w:iCs/>
+        </w:rPr>
+        <w:t>SRAM</w:t>
+      </w:r>
+      <w:r>
+        <w:t xml:space="preserve">, </w:t>
+      </w:r>
+      <w:r>
+        <w:rPr>
+          <w:i/>
+          <w:iCs/>
+        </w:rPr>
+        <w:t>Flash</w:t>
+      </w:r>
+      <w:r>
+        <w:t xml:space="preserve"> ou</w:t>
+      </w:r>
+      <w:r>
+        <w:rPr>
+          <w:i/>
+          <w:iCs/>
+        </w:rPr>
+        <w:t xml:space="preserve"> </w:t>
+      </w:r>
+      <w:proofErr w:type="spellStart"/>
+      <w:r>
+        <w:rPr>
+          <w:i/>
+          <w:iCs/>
+        </w:rPr>
+        <w:t>Anti-Fuse</w:t>
+      </w:r>
+      <w:proofErr w:type="spellEnd"/>
+      <w:r>
+        <w:rPr>
+          <w:i/>
+          <w:iCs/>
+        </w:rPr>
+        <w:t xml:space="preserve">. </w:t>
       </w:r>
     </w:p>
     <w:p>
@@ -2047,7 +2756,15 @@
         <w:t>FLASH</w:t>
       </w:r>
       <w:r>
-        <w:t xml:space="preserve"> transfira o conteúdo para as LUTs da FPGA. Este processo pode levar alguns milissegundos para ser completado.</w:t>
+        <w:t xml:space="preserve"> transfira o conteúdo para as </w:t>
+      </w:r>
+      <w:proofErr w:type="spellStart"/>
+      <w:r>
+        <w:t>LUTs</w:t>
+      </w:r>
+      <w:proofErr w:type="spellEnd"/>
+      <w:r>
+        <w:t xml:space="preserve"> da FPGA. Este processo pode levar alguns milissegundos para ser completado.</w:t>
       </w:r>
     </w:p>
     <w:p>
@@ -2288,7 +3005,27 @@
           <w:szCs w:val="16"/>
           <w:lang w:val="en-US"/>
         </w:rPr>
-        <w:t xml:space="preserve"> register_top_level </w:t>
+        <w:t xml:space="preserve"> </w:t>
+      </w:r>
+      <w:proofErr w:type="spellStart"/>
+      <w:r>
+        <w:rPr>
+          <w:rFonts w:ascii="Cascadia Code ExtraLight" w:hAnsi="Cascadia Code ExtraLight"/>
+          <w:sz w:val="16"/>
+          <w:szCs w:val="16"/>
+          <w:lang w:val="en-US"/>
+        </w:rPr>
+        <w:t>register_top_level</w:t>
+      </w:r>
+      <w:proofErr w:type="spellEnd"/>
+      <w:r>
+        <w:rPr>
+          <w:rFonts w:ascii="Cascadia Code ExtraLight" w:hAnsi="Cascadia Code ExtraLight"/>
+          <w:sz w:val="16"/>
+          <w:szCs w:val="16"/>
+          <w:lang w:val="en-US"/>
+        </w:rPr>
+        <w:t xml:space="preserve"> </w:t>
       </w:r>
       <w:r>
         <w:rPr>
@@ -2357,8 +3094,49 @@
           <w:szCs w:val="16"/>
           <w:lang w:val="en-US"/>
         </w:rPr>
-        <w:t xml:space="preserve">        clk     : </w:t>
-      </w:r>
+        <w:t xml:space="preserve">        </w:t>
+      </w:r>
+      <w:proofErr w:type="spellStart"/>
+      <w:r>
+        <w:rPr>
+          <w:rFonts w:ascii="Cascadia Code ExtraLight" w:hAnsi="Cascadia Code ExtraLight"/>
+          <w:sz w:val="16"/>
+          <w:szCs w:val="16"/>
+          <w:lang w:val="en-US"/>
+        </w:rPr>
+        <w:t>clk</w:t>
+      </w:r>
+      <w:proofErr w:type="spellEnd"/>
+      <w:r>
+        <w:rPr>
+          <w:rFonts w:ascii="Cascadia Code ExtraLight" w:hAnsi="Cascadia Code ExtraLight"/>
+          <w:sz w:val="16"/>
+          <w:szCs w:val="16"/>
+          <w:lang w:val="en-US"/>
+        </w:rPr>
+        <w:t xml:space="preserve">   </w:t>
+      </w:r>
+      <w:proofErr w:type="gramStart"/>
+      <w:r>
+        <w:rPr>
+          <w:rFonts w:ascii="Cascadia Code ExtraLight" w:hAnsi="Cascadia Code ExtraLight"/>
+          <w:sz w:val="16"/>
+          <w:szCs w:val="16"/>
+          <w:lang w:val="en-US"/>
+        </w:rPr>
+        <w:t>  :</w:t>
+      </w:r>
+      <w:proofErr w:type="gramEnd"/>
+      <w:r>
+        <w:rPr>
+          <w:rFonts w:ascii="Cascadia Code ExtraLight" w:hAnsi="Cascadia Code ExtraLight"/>
+          <w:sz w:val="16"/>
+          <w:szCs w:val="16"/>
+          <w:lang w:val="en-US"/>
+        </w:rPr>
+        <w:t xml:space="preserve"> </w:t>
+      </w:r>
+      <w:proofErr w:type="gramStart"/>
       <w:r>
         <w:rPr>
           <w:rFonts w:ascii="Cascadia Code ExtraLight" w:hAnsi="Cascadia Code ExtraLight"/>
@@ -2377,27 +3155,58 @@
           <w:szCs w:val="16"/>
           <w:lang w:val="en-US"/>
         </w:rPr>
-        <w:t xml:space="preserve">  STD_LOGIC;</w:t>
-      </w:r>
-    </w:p>
-    <w:p>
-      <w:pPr>
-        <w:rPr>
-          <w:rFonts w:ascii="Cascadia Code ExtraLight" w:hAnsi="Cascadia Code ExtraLight"/>
-          <w:sz w:val="16"/>
-          <w:szCs w:val="16"/>
-          <w:lang w:val="en-US"/>
-        </w:rPr>
-      </w:pPr>
-      <w:r>
-        <w:rPr>
-          <w:rFonts w:ascii="Cascadia Code ExtraLight" w:hAnsi="Cascadia Code ExtraLight"/>
-          <w:sz w:val="16"/>
-          <w:szCs w:val="16"/>
-          <w:lang w:val="en-US"/>
-        </w:rPr>
-        <w:t xml:space="preserve">        reset   : </w:t>
-      </w:r>
+        <w:t xml:space="preserve">  STD</w:t>
+      </w:r>
+      <w:proofErr w:type="gramEnd"/>
+      <w:r>
+        <w:rPr>
+          <w:rFonts w:ascii="Cascadia Code ExtraLight" w:hAnsi="Cascadia Code ExtraLight"/>
+          <w:sz w:val="16"/>
+          <w:szCs w:val="16"/>
+          <w:lang w:val="en-US"/>
+        </w:rPr>
+        <w:t>_LOGIC;</w:t>
+      </w:r>
+    </w:p>
+    <w:p>
+      <w:pPr>
+        <w:rPr>
+          <w:rFonts w:ascii="Cascadia Code ExtraLight" w:hAnsi="Cascadia Code ExtraLight"/>
+          <w:sz w:val="16"/>
+          <w:szCs w:val="16"/>
+          <w:lang w:val="en-US"/>
+        </w:rPr>
+      </w:pPr>
+      <w:r>
+        <w:rPr>
+          <w:rFonts w:ascii="Cascadia Code ExtraLight" w:hAnsi="Cascadia Code ExtraLight"/>
+          <w:sz w:val="16"/>
+          <w:szCs w:val="16"/>
+          <w:lang w:val="en-US"/>
+        </w:rPr>
+        <w:t xml:space="preserve">        reset </w:t>
+      </w:r>
+      <w:proofErr w:type="gramStart"/>
+      <w:r>
+        <w:rPr>
+          <w:rFonts w:ascii="Cascadia Code ExtraLight" w:hAnsi="Cascadia Code ExtraLight"/>
+          <w:sz w:val="16"/>
+          <w:szCs w:val="16"/>
+          <w:lang w:val="en-US"/>
+        </w:rPr>
+        <w:t>  :</w:t>
+      </w:r>
+      <w:proofErr w:type="gramEnd"/>
+      <w:r>
+        <w:rPr>
+          <w:rFonts w:ascii="Cascadia Code ExtraLight" w:hAnsi="Cascadia Code ExtraLight"/>
+          <w:sz w:val="16"/>
+          <w:szCs w:val="16"/>
+          <w:lang w:val="en-US"/>
+        </w:rPr>
+        <w:t xml:space="preserve"> </w:t>
+      </w:r>
+      <w:proofErr w:type="gramStart"/>
       <w:r>
         <w:rPr>
           <w:rFonts w:ascii="Cascadia Code ExtraLight" w:hAnsi="Cascadia Code ExtraLight"/>
@@ -2416,7 +3225,17 @@
           <w:szCs w:val="16"/>
           <w:lang w:val="en-US"/>
         </w:rPr>
-        <w:t xml:space="preserve">  STD_LOGIC;</w:t>
+        <w:t xml:space="preserve">  STD</w:t>
+      </w:r>
+      <w:proofErr w:type="gramEnd"/>
+      <w:r>
+        <w:rPr>
+          <w:rFonts w:ascii="Cascadia Code ExtraLight" w:hAnsi="Cascadia Code ExtraLight"/>
+          <w:sz w:val="16"/>
+          <w:szCs w:val="16"/>
+          <w:lang w:val="en-US"/>
+        </w:rPr>
+        <w:t>_LOGIC;</w:t>
       </w:r>
     </w:p>
     <w:p>
@@ -2501,8 +3320,29 @@
           <w:szCs w:val="16"/>
           <w:lang w:val="en-US"/>
         </w:rPr>
-        <w:t xml:space="preserve">        input   : </w:t>
-      </w:r>
+        <w:t xml:space="preserve">        input </w:t>
+      </w:r>
+      <w:proofErr w:type="gramStart"/>
+      <w:r>
+        <w:rPr>
+          <w:rFonts w:ascii="Cascadia Code ExtraLight" w:hAnsi="Cascadia Code ExtraLight"/>
+          <w:sz w:val="16"/>
+          <w:szCs w:val="16"/>
+          <w:lang w:val="en-US"/>
+        </w:rPr>
+        <w:t>  :</w:t>
+      </w:r>
+      <w:proofErr w:type="gramEnd"/>
+      <w:r>
+        <w:rPr>
+          <w:rFonts w:ascii="Cascadia Code ExtraLight" w:hAnsi="Cascadia Code ExtraLight"/>
+          <w:sz w:val="16"/>
+          <w:szCs w:val="16"/>
+          <w:lang w:val="en-US"/>
+        </w:rPr>
+        <w:t xml:space="preserve"> </w:t>
+      </w:r>
+      <w:proofErr w:type="gramStart"/>
       <w:r>
         <w:rPr>
           <w:rFonts w:ascii="Cascadia Code ExtraLight" w:hAnsi="Cascadia Code ExtraLight"/>
@@ -2521,7 +3361,37 @@
           <w:szCs w:val="16"/>
           <w:lang w:val="en-US"/>
         </w:rPr>
-        <w:t xml:space="preserve">  STD_LOGIC_VECTOR(0 </w:t>
+        <w:t xml:space="preserve">  STD</w:t>
+      </w:r>
+      <w:proofErr w:type="gramEnd"/>
+      <w:r>
+        <w:rPr>
+          <w:rFonts w:ascii="Cascadia Code ExtraLight" w:hAnsi="Cascadia Code ExtraLight"/>
+          <w:sz w:val="16"/>
+          <w:szCs w:val="16"/>
+          <w:lang w:val="en-US"/>
+        </w:rPr>
+        <w:t>_LOGIC_</w:t>
+      </w:r>
+      <w:proofErr w:type="gramStart"/>
+      <w:r>
+        <w:rPr>
+          <w:rFonts w:ascii="Cascadia Code ExtraLight" w:hAnsi="Cascadia Code ExtraLight"/>
+          <w:sz w:val="16"/>
+          <w:szCs w:val="16"/>
+          <w:lang w:val="en-US"/>
+        </w:rPr>
+        <w:t>VECTOR(</w:t>
+      </w:r>
+      <w:proofErr w:type="gramEnd"/>
+      <w:r>
+        <w:rPr>
+          <w:rFonts w:ascii="Cascadia Code ExtraLight" w:hAnsi="Cascadia Code ExtraLight"/>
+          <w:sz w:val="16"/>
+          <w:szCs w:val="16"/>
+          <w:lang w:val="en-US"/>
+        </w:rPr>
+        <w:t xml:space="preserve">0 </w:t>
       </w:r>
       <w:r>
         <w:rPr>
@@ -2580,7 +3450,27 @@
           <w:szCs w:val="16"/>
           <w:lang w:val="en-US"/>
         </w:rPr>
-        <w:t xml:space="preserve">output   : </w:t>
+        <w:t xml:space="preserve">output </w:t>
+      </w:r>
+      <w:proofErr w:type="gramStart"/>
+      <w:r>
+        <w:rPr>
+          <w:rFonts w:ascii="Cascadia Code ExtraLight" w:hAnsi="Cascadia Code ExtraLight"/>
+          <w:sz w:val="16"/>
+          <w:szCs w:val="16"/>
+          <w:lang w:val="en-US"/>
+        </w:rPr>
+        <w:t>  :</w:t>
+      </w:r>
+      <w:proofErr w:type="gramEnd"/>
+      <w:r>
+        <w:rPr>
+          <w:rFonts w:ascii="Cascadia Code ExtraLight" w:hAnsi="Cascadia Code ExtraLight"/>
+          <w:sz w:val="16"/>
+          <w:szCs w:val="16"/>
+          <w:lang w:val="en-US"/>
+        </w:rPr>
+        <w:t xml:space="preserve"> </w:t>
       </w:r>
       <w:r>
         <w:rPr>
@@ -2600,7 +3490,27 @@
           <w:szCs w:val="16"/>
           <w:lang w:val="en-US"/>
         </w:rPr>
-        <w:t xml:space="preserve"> STD_LOGIC_VECTOR(0 </w:t>
+        <w:t xml:space="preserve"> STD_LOGIC_</w:t>
+      </w:r>
+      <w:proofErr w:type="gramStart"/>
+      <w:r>
+        <w:rPr>
+          <w:rFonts w:ascii="Cascadia Code ExtraLight" w:hAnsi="Cascadia Code ExtraLight"/>
+          <w:sz w:val="16"/>
+          <w:szCs w:val="16"/>
+          <w:lang w:val="en-US"/>
+        </w:rPr>
+        <w:t>VECTOR(</w:t>
+      </w:r>
+      <w:proofErr w:type="gramEnd"/>
+      <w:r>
+        <w:rPr>
+          <w:rFonts w:ascii="Cascadia Code ExtraLight" w:hAnsi="Cascadia Code ExtraLight"/>
+          <w:sz w:val="16"/>
+          <w:szCs w:val="16"/>
+          <w:lang w:val="en-US"/>
+        </w:rPr>
+        <w:t xml:space="preserve">0 </w:t>
       </w:r>
       <w:r>
         <w:rPr>
@@ -2620,7 +3530,17 @@
           <w:szCs w:val="16"/>
           <w:lang w:val="en-US"/>
         </w:rPr>
-        <w:t xml:space="preserve"> 7)  </w:t>
+        <w:t xml:space="preserve"> 7</w:t>
+      </w:r>
+      <w:proofErr w:type="gramStart"/>
+      <w:r>
+        <w:rPr>
+          <w:rFonts w:ascii="Cascadia Code ExtraLight" w:hAnsi="Cascadia Code ExtraLight"/>
+          <w:sz w:val="16"/>
+          <w:szCs w:val="16"/>
+          <w:lang w:val="en-US"/>
+        </w:rPr>
+        <w:t>)  </w:t>
       </w:r>
       <w:r>
         <w:rPr>
@@ -2631,7 +3551,19 @@
           <w:szCs w:val="16"/>
           <w:lang w:val="en-US"/>
         </w:rPr>
-        <w:t>-- 8 bits LITTLE ENDIAN</w:t>
+        <w:t>--</w:t>
+      </w:r>
+      <w:proofErr w:type="gramEnd"/>
+      <w:r>
+        <w:rPr>
+          <w:rFonts w:ascii="Cascadia Code ExtraLight" w:hAnsi="Cascadia Code ExtraLight"/>
+          <w:i/>
+          <w:iCs/>
+          <w:sz w:val="16"/>
+          <w:szCs w:val="16"/>
+          <w:lang w:val="en-US"/>
+        </w:rPr>
+        <w:t xml:space="preserve"> 8 bits LITTLE ENDIAN</w:t>
       </w:r>
     </w:p>
     <w:p>
@@ -2680,7 +3612,27 @@
           <w:szCs w:val="16"/>
           <w:lang w:val="en-US"/>
         </w:rPr>
-        <w:t xml:space="preserve"> register_top_level;</w:t>
+        <w:t xml:space="preserve"> </w:t>
+      </w:r>
+      <w:proofErr w:type="spellStart"/>
+      <w:r>
+        <w:rPr>
+          <w:rFonts w:ascii="Cascadia Code ExtraLight" w:hAnsi="Cascadia Code ExtraLight"/>
+          <w:sz w:val="16"/>
+          <w:szCs w:val="16"/>
+          <w:lang w:val="en-US"/>
+        </w:rPr>
+        <w:t>register_top_level</w:t>
+      </w:r>
+      <w:proofErr w:type="spellEnd"/>
+      <w:r>
+        <w:rPr>
+          <w:rFonts w:ascii="Cascadia Code ExtraLight" w:hAnsi="Cascadia Code ExtraLight"/>
+          <w:sz w:val="16"/>
+          <w:szCs w:val="16"/>
+          <w:lang w:val="en-US"/>
+        </w:rPr>
+        <w:t>;</w:t>
       </w:r>
     </w:p>
     <w:p>
@@ -2740,7 +3692,27 @@
           <w:szCs w:val="16"/>
           <w:lang w:val="en-US"/>
         </w:rPr>
-        <w:t xml:space="preserve"> register_top_level </w:t>
+        <w:t xml:space="preserve"> </w:t>
+      </w:r>
+      <w:proofErr w:type="spellStart"/>
+      <w:r>
+        <w:rPr>
+          <w:rFonts w:ascii="Cascadia Code ExtraLight" w:hAnsi="Cascadia Code ExtraLight"/>
+          <w:sz w:val="16"/>
+          <w:szCs w:val="16"/>
+          <w:lang w:val="en-US"/>
+        </w:rPr>
+        <w:t>register_top_level</w:t>
+      </w:r>
+      <w:proofErr w:type="spellEnd"/>
+      <w:r>
+        <w:rPr>
+          <w:rFonts w:ascii="Cascadia Code ExtraLight" w:hAnsi="Cascadia Code ExtraLight"/>
+          <w:sz w:val="16"/>
+          <w:szCs w:val="16"/>
+          <w:lang w:val="en-US"/>
+        </w:rPr>
+        <w:t xml:space="preserve"> </w:t>
       </w:r>
       <w:r>
         <w:rPr>
@@ -2793,14 +3765,65 @@
         </w:rPr>
         <w:t xml:space="preserve"> </w:t>
       </w:r>
-      <w:r>
-        <w:rPr>
-          <w:rFonts w:ascii="Cascadia Code ExtraLight" w:hAnsi="Cascadia Code ExtraLight"/>
-          <w:sz w:val="16"/>
-          <w:szCs w:val="16"/>
-          <w:lang w:val="en-US"/>
-        </w:rPr>
-        <w:t xml:space="preserve">s_output: std_logic_vector(0 </w:t>
+      <w:proofErr w:type="spellStart"/>
+      <w:r>
+        <w:rPr>
+          <w:rFonts w:ascii="Cascadia Code ExtraLight" w:hAnsi="Cascadia Code ExtraLight"/>
+          <w:sz w:val="16"/>
+          <w:szCs w:val="16"/>
+          <w:lang w:val="en-US"/>
+        </w:rPr>
+        <w:t>s_output</w:t>
+      </w:r>
+      <w:proofErr w:type="spellEnd"/>
+      <w:r>
+        <w:rPr>
+          <w:rFonts w:ascii="Cascadia Code ExtraLight" w:hAnsi="Cascadia Code ExtraLight"/>
+          <w:sz w:val="16"/>
+          <w:szCs w:val="16"/>
+          <w:lang w:val="en-US"/>
+        </w:rPr>
+        <w:t xml:space="preserve">: </w:t>
+      </w:r>
+      <w:proofErr w:type="spellStart"/>
+      <w:r>
+        <w:rPr>
+          <w:rFonts w:ascii="Cascadia Code ExtraLight" w:hAnsi="Cascadia Code ExtraLight"/>
+          <w:sz w:val="16"/>
+          <w:szCs w:val="16"/>
+          <w:lang w:val="en-US"/>
+        </w:rPr>
+        <w:t>std_logic_</w:t>
+      </w:r>
+      <w:proofErr w:type="gramStart"/>
+      <w:r>
+        <w:rPr>
+          <w:rFonts w:ascii="Cascadia Code ExtraLight" w:hAnsi="Cascadia Code ExtraLight"/>
+          <w:sz w:val="16"/>
+          <w:szCs w:val="16"/>
+          <w:lang w:val="en-US"/>
+        </w:rPr>
+        <w:t>vector</w:t>
+      </w:r>
+      <w:proofErr w:type="spellEnd"/>
+      <w:r>
+        <w:rPr>
+          <w:rFonts w:ascii="Cascadia Code ExtraLight" w:hAnsi="Cascadia Code ExtraLight"/>
+          <w:sz w:val="16"/>
+          <w:szCs w:val="16"/>
+          <w:lang w:val="en-US"/>
+        </w:rPr>
+        <w:t>(</w:t>
+      </w:r>
+      <w:proofErr w:type="gramEnd"/>
+      <w:r>
+        <w:rPr>
+          <w:rFonts w:ascii="Cascadia Code ExtraLight" w:hAnsi="Cascadia Code ExtraLight"/>
+          <w:sz w:val="16"/>
+          <w:szCs w:val="16"/>
+          <w:lang w:val="en-US"/>
+        </w:rPr>
+        <w:t xml:space="preserve">0 </w:t>
       </w:r>
       <w:r>
         <w:rPr>
@@ -2863,15 +3886,27 @@
           <w:lang w:val="en-US"/>
         </w:rPr>
       </w:pPr>
-      <w:r>
-        <w:rPr>
-          <w:rFonts w:ascii="Cascadia Code ExtraLight" w:hAnsi="Cascadia Code ExtraLight"/>
-          <w:sz w:val="16"/>
-          <w:szCs w:val="16"/>
-          <w:lang w:val="en-US"/>
-        </w:rPr>
-        <w:t>processor_register:  </w:t>
-      </w:r>
+      <w:proofErr w:type="spellStart"/>
+      <w:r>
+        <w:rPr>
+          <w:rFonts w:ascii="Cascadia Code ExtraLight" w:hAnsi="Cascadia Code ExtraLight"/>
+          <w:sz w:val="16"/>
+          <w:szCs w:val="16"/>
+          <w:lang w:val="en-US"/>
+        </w:rPr>
+        <w:t>processor_register</w:t>
+      </w:r>
+      <w:proofErr w:type="spellEnd"/>
+      <w:r>
+        <w:rPr>
+          <w:rFonts w:ascii="Cascadia Code ExtraLight" w:hAnsi="Cascadia Code ExtraLight"/>
+          <w:sz w:val="16"/>
+          <w:szCs w:val="16"/>
+          <w:lang w:val="en-US"/>
+        </w:rPr>
+        <w:t>:  </w:t>
+      </w:r>
+      <w:proofErr w:type="gramStart"/>
       <w:r>
         <w:rPr>
           <w:rFonts w:ascii="Cascadia Code ExtraLight" w:hAnsi="Cascadia Code ExtraLight"/>
@@ -2890,7 +3925,28 @@
           <w:szCs w:val="16"/>
           <w:lang w:val="en-US"/>
         </w:rPr>
-        <w:t>(clk, reset)</w:t>
+        <w:t>(</w:t>
+      </w:r>
+      <w:proofErr w:type="spellStart"/>
+      <w:proofErr w:type="gramEnd"/>
+      <w:r>
+        <w:rPr>
+          <w:rFonts w:ascii="Cascadia Code ExtraLight" w:hAnsi="Cascadia Code ExtraLight"/>
+          <w:sz w:val="16"/>
+          <w:szCs w:val="16"/>
+          <w:lang w:val="en-US"/>
+        </w:rPr>
+        <w:t>clk</w:t>
+      </w:r>
+      <w:proofErr w:type="spellEnd"/>
+      <w:r>
+        <w:rPr>
+          <w:rFonts w:ascii="Cascadia Code ExtraLight" w:hAnsi="Cascadia Code ExtraLight"/>
+          <w:sz w:val="16"/>
+          <w:szCs w:val="16"/>
+          <w:lang w:val="en-US"/>
+        </w:rPr>
+        <w:t>, reset)</w:t>
       </w:r>
     </w:p>
     <w:p>
@@ -2982,7 +4038,27 @@
           <w:szCs w:val="16"/>
           <w:lang w:val="en-US"/>
         </w:rPr>
-        <w:t>            s_output &lt;= (</w:t>
+        <w:t xml:space="preserve">            </w:t>
+      </w:r>
+      <w:proofErr w:type="spellStart"/>
+      <w:r>
+        <w:rPr>
+          <w:rFonts w:ascii="Cascadia Code ExtraLight" w:hAnsi="Cascadia Code ExtraLight"/>
+          <w:sz w:val="16"/>
+          <w:szCs w:val="16"/>
+          <w:lang w:val="en-US"/>
+        </w:rPr>
+        <w:t>s_output</w:t>
+      </w:r>
+      <w:proofErr w:type="spellEnd"/>
+      <w:r>
+        <w:rPr>
+          <w:rFonts w:ascii="Cascadia Code ExtraLight" w:hAnsi="Cascadia Code ExtraLight"/>
+          <w:sz w:val="16"/>
+          <w:szCs w:val="16"/>
+          <w:lang w:val="en-US"/>
+        </w:rPr>
+        <w:t xml:space="preserve"> &lt;= (</w:t>
       </w:r>
       <w:r>
         <w:rPr>
@@ -3025,6 +4101,7 @@
         </w:rPr>
         <w:t xml:space="preserve">        </w:t>
       </w:r>
+      <w:proofErr w:type="spellStart"/>
       <w:r>
         <w:rPr>
           <w:rFonts w:ascii="Cascadia Code ExtraLight" w:hAnsi="Cascadia Code ExtraLight"/>
@@ -3036,14 +4113,55 @@
         </w:rPr>
         <w:t>elsif</w:t>
       </w:r>
-      <w:r>
-        <w:rPr>
-          <w:rFonts w:ascii="Cascadia Code ExtraLight" w:hAnsi="Cascadia Code ExtraLight"/>
-          <w:sz w:val="16"/>
-          <w:szCs w:val="16"/>
-          <w:lang w:val="en-US"/>
-        </w:rPr>
-        <w:t xml:space="preserve"> rising_edge(clk) </w:t>
+      <w:proofErr w:type="spellEnd"/>
+      <w:r>
+        <w:rPr>
+          <w:rFonts w:ascii="Cascadia Code ExtraLight" w:hAnsi="Cascadia Code ExtraLight"/>
+          <w:sz w:val="16"/>
+          <w:szCs w:val="16"/>
+          <w:lang w:val="en-US"/>
+        </w:rPr>
+        <w:t xml:space="preserve"> </w:t>
+      </w:r>
+      <w:proofErr w:type="spellStart"/>
+      <w:r>
+        <w:rPr>
+          <w:rFonts w:ascii="Cascadia Code ExtraLight" w:hAnsi="Cascadia Code ExtraLight"/>
+          <w:sz w:val="16"/>
+          <w:szCs w:val="16"/>
+          <w:lang w:val="en-US"/>
+        </w:rPr>
+        <w:t>rising_edge</w:t>
+      </w:r>
+      <w:proofErr w:type="spellEnd"/>
+      <w:r>
+        <w:rPr>
+          <w:rFonts w:ascii="Cascadia Code ExtraLight" w:hAnsi="Cascadia Code ExtraLight"/>
+          <w:sz w:val="16"/>
+          <w:szCs w:val="16"/>
+          <w:lang w:val="en-US"/>
+        </w:rPr>
+        <w:t>(</w:t>
+      </w:r>
+      <w:proofErr w:type="spellStart"/>
+      <w:r>
+        <w:rPr>
+          <w:rFonts w:ascii="Cascadia Code ExtraLight" w:hAnsi="Cascadia Code ExtraLight"/>
+          <w:sz w:val="16"/>
+          <w:szCs w:val="16"/>
+          <w:lang w:val="en-US"/>
+        </w:rPr>
+        <w:t>clk</w:t>
+      </w:r>
+      <w:proofErr w:type="spellEnd"/>
+      <w:r>
+        <w:rPr>
+          <w:rFonts w:ascii="Cascadia Code ExtraLight" w:hAnsi="Cascadia Code ExtraLight"/>
+          <w:sz w:val="16"/>
+          <w:szCs w:val="16"/>
+          <w:lang w:val="en-US"/>
+        </w:rPr>
+        <w:t xml:space="preserve">) </w:t>
       </w:r>
       <w:r>
         <w:rPr>
@@ -3074,7 +4192,55 @@
           <w:szCs w:val="16"/>
           <w:lang w:val="en-US"/>
         </w:rPr>
-        <w:t>-- or event'clk and clk='1' then</w:t>
+        <w:t xml:space="preserve">-- or </w:t>
+      </w:r>
+      <w:proofErr w:type="spellStart"/>
+      <w:r>
+        <w:rPr>
+          <w:rFonts w:ascii="Cascadia Code ExtraLight" w:hAnsi="Cascadia Code ExtraLight"/>
+          <w:i/>
+          <w:iCs/>
+          <w:sz w:val="16"/>
+          <w:szCs w:val="16"/>
+          <w:lang w:val="en-US"/>
+        </w:rPr>
+        <w:t>event'clk</w:t>
+      </w:r>
+      <w:proofErr w:type="spellEnd"/>
+      <w:r>
+        <w:rPr>
+          <w:rFonts w:ascii="Cascadia Code ExtraLight" w:hAnsi="Cascadia Code ExtraLight"/>
+          <w:i/>
+          <w:iCs/>
+          <w:sz w:val="16"/>
+          <w:szCs w:val="16"/>
+          <w:lang w:val="en-US"/>
+        </w:rPr>
+        <w:t xml:space="preserve"> and </w:t>
+      </w:r>
+      <w:proofErr w:type="spellStart"/>
+      <w:r>
+        <w:rPr>
+          <w:rFonts w:ascii="Cascadia Code ExtraLight" w:hAnsi="Cascadia Code ExtraLight"/>
+          <w:i/>
+          <w:iCs/>
+          <w:sz w:val="16"/>
+          <w:szCs w:val="16"/>
+          <w:lang w:val="en-US"/>
+        </w:rPr>
+        <w:t>clk</w:t>
+      </w:r>
+      <w:proofErr w:type="spellEnd"/>
+      <w:r>
+        <w:rPr>
+          <w:rFonts w:ascii="Cascadia Code ExtraLight" w:hAnsi="Cascadia Code ExtraLight"/>
+          <w:i/>
+          <w:iCs/>
+          <w:sz w:val="16"/>
+          <w:szCs w:val="16"/>
+          <w:lang w:val="en-US"/>
+        </w:rPr>
+        <w:t>='1' then</w:t>
       </w:r>
     </w:p>
     <w:p>
@@ -3163,14 +4329,25 @@
         </w:rPr>
         <w:tab/>
       </w:r>
-      <w:r>
-        <w:rPr>
-          <w:rFonts w:ascii="Cascadia Code ExtraLight" w:hAnsi="Cascadia Code ExtraLight"/>
-          <w:sz w:val="16"/>
-          <w:szCs w:val="16"/>
-          <w:lang w:val="en-US"/>
-        </w:rPr>
-        <w:t xml:space="preserve">s_output&lt;= input; </w:t>
+      <w:proofErr w:type="spellStart"/>
+      <w:r>
+        <w:rPr>
+          <w:rFonts w:ascii="Cascadia Code ExtraLight" w:hAnsi="Cascadia Code ExtraLight"/>
+          <w:sz w:val="16"/>
+          <w:szCs w:val="16"/>
+          <w:lang w:val="en-US"/>
+        </w:rPr>
+        <w:t>s_output</w:t>
+      </w:r>
+      <w:proofErr w:type="spellEnd"/>
+      <w:r>
+        <w:rPr>
+          <w:rFonts w:ascii="Cascadia Code ExtraLight" w:hAnsi="Cascadia Code ExtraLight"/>
+          <w:sz w:val="16"/>
+          <w:szCs w:val="16"/>
+          <w:lang w:val="en-US"/>
+        </w:rPr>
+        <w:t xml:space="preserve">&lt;= input; </w:t>
       </w:r>
     </w:p>
     <w:p>
@@ -3346,7 +4523,27 @@
           <w:szCs w:val="16"/>
           <w:lang w:val="en-US"/>
         </w:rPr>
-        <w:t>output &lt;= s_output;</w:t>
+        <w:t xml:space="preserve">output &lt;= </w:t>
+      </w:r>
+      <w:proofErr w:type="spellStart"/>
+      <w:r>
+        <w:rPr>
+          <w:rFonts w:ascii="Cascadia Code ExtraLight" w:hAnsi="Cascadia Code ExtraLight"/>
+          <w:sz w:val="16"/>
+          <w:szCs w:val="16"/>
+          <w:lang w:val="en-US"/>
+        </w:rPr>
+        <w:t>s_output</w:t>
+      </w:r>
+      <w:proofErr w:type="spellEnd"/>
+      <w:r>
+        <w:rPr>
+          <w:rFonts w:ascii="Cascadia Code ExtraLight" w:hAnsi="Cascadia Code ExtraLight"/>
+          <w:sz w:val="16"/>
+          <w:szCs w:val="16"/>
+          <w:lang w:val="en-US"/>
+        </w:rPr>
+        <w:t>;</w:t>
       </w:r>
     </w:p>
     <w:p>
@@ -3474,7 +4671,35 @@
         <w:rPr>
           <w:rFonts w:cstheme="minorHAnsi"/>
         </w:rPr>
-        <w:t xml:space="preserve">Este exemplo de código em VHDL, faz a aquisição de dados pelo porto inputA, que é acumulado pela memória SRAM (“array”) por meio da variável </w:t>
+        <w:t xml:space="preserve">Este exemplo de código em VHDL, faz a aquisição de dados pelo porto </w:t>
+      </w:r>
+      <w:proofErr w:type="spellStart"/>
+      <w:r>
+        <w:rPr>
+          <w:rFonts w:cstheme="minorHAnsi"/>
+        </w:rPr>
+        <w:t>inputA</w:t>
+      </w:r>
+      <w:proofErr w:type="spellEnd"/>
+      <w:r>
+        <w:rPr>
+          <w:rFonts w:cstheme="minorHAnsi"/>
+        </w:rPr>
+        <w:t>, que é acumulado pela memória SRAM (“</w:t>
+      </w:r>
+      <w:proofErr w:type="spellStart"/>
+      <w:r>
+        <w:rPr>
+          <w:rFonts w:cstheme="minorHAnsi"/>
+        </w:rPr>
+        <w:t>array</w:t>
+      </w:r>
+      <w:proofErr w:type="spellEnd"/>
+      <w:r>
+        <w:rPr>
+          <w:rFonts w:cstheme="minorHAnsi"/>
+        </w:rPr>
+        <w:t xml:space="preserve">”) por meio da variável </w:t>
       </w:r>
       <w:r>
         <w:rPr>
@@ -3761,7 +4986,27 @@
           <w:szCs w:val="16"/>
           <w:lang w:val="en-US"/>
         </w:rPr>
-        <w:t xml:space="preserve"> moving_avarage </w:t>
+        <w:t xml:space="preserve"> </w:t>
+      </w:r>
+      <w:proofErr w:type="spellStart"/>
+      <w:r>
+        <w:rPr>
+          <w:rFonts w:ascii="Cascadia Code ExtraLight" w:hAnsi="Cascadia Code ExtraLight"/>
+          <w:sz w:val="16"/>
+          <w:szCs w:val="16"/>
+          <w:lang w:val="en-US"/>
+        </w:rPr>
+        <w:t>moving_avarage</w:t>
+      </w:r>
+      <w:proofErr w:type="spellEnd"/>
+      <w:r>
+        <w:rPr>
+          <w:rFonts w:ascii="Cascadia Code ExtraLight" w:hAnsi="Cascadia Code ExtraLight"/>
+          <w:sz w:val="16"/>
+          <w:szCs w:val="16"/>
+          <w:lang w:val="en-US"/>
+        </w:rPr>
+        <w:t xml:space="preserve"> </w:t>
       </w:r>
       <w:r>
         <w:rPr>
@@ -3830,8 +5075,49 @@
           <w:szCs w:val="16"/>
           <w:lang w:val="en-US"/>
         </w:rPr>
-        <w:t xml:space="preserve">        clk     : </w:t>
-      </w:r>
+        <w:t xml:space="preserve">        </w:t>
+      </w:r>
+      <w:proofErr w:type="spellStart"/>
+      <w:r>
+        <w:rPr>
+          <w:rFonts w:ascii="Cascadia Code ExtraLight" w:hAnsi="Cascadia Code ExtraLight"/>
+          <w:sz w:val="16"/>
+          <w:szCs w:val="16"/>
+          <w:lang w:val="en-US"/>
+        </w:rPr>
+        <w:t>clk</w:t>
+      </w:r>
+      <w:proofErr w:type="spellEnd"/>
+      <w:r>
+        <w:rPr>
+          <w:rFonts w:ascii="Cascadia Code ExtraLight" w:hAnsi="Cascadia Code ExtraLight"/>
+          <w:sz w:val="16"/>
+          <w:szCs w:val="16"/>
+          <w:lang w:val="en-US"/>
+        </w:rPr>
+        <w:t xml:space="preserve">   </w:t>
+      </w:r>
+      <w:proofErr w:type="gramStart"/>
+      <w:r>
+        <w:rPr>
+          <w:rFonts w:ascii="Cascadia Code ExtraLight" w:hAnsi="Cascadia Code ExtraLight"/>
+          <w:sz w:val="16"/>
+          <w:szCs w:val="16"/>
+          <w:lang w:val="en-US"/>
+        </w:rPr>
+        <w:t>  :</w:t>
+      </w:r>
+      <w:proofErr w:type="gramEnd"/>
+      <w:r>
+        <w:rPr>
+          <w:rFonts w:ascii="Cascadia Code ExtraLight" w:hAnsi="Cascadia Code ExtraLight"/>
+          <w:sz w:val="16"/>
+          <w:szCs w:val="16"/>
+          <w:lang w:val="en-US"/>
+        </w:rPr>
+        <w:t xml:space="preserve"> </w:t>
+      </w:r>
+      <w:proofErr w:type="gramStart"/>
       <w:r>
         <w:rPr>
           <w:rFonts w:ascii="Cascadia Code ExtraLight" w:hAnsi="Cascadia Code ExtraLight"/>
@@ -3850,27 +5136,78 @@
           <w:szCs w:val="16"/>
           <w:lang w:val="en-US"/>
         </w:rPr>
-        <w:t xml:space="preserve">  STD_LOGIC;</w:t>
-      </w:r>
-    </w:p>
-    <w:p>
-      <w:pPr>
-        <w:rPr>
-          <w:rFonts w:ascii="Cascadia Code ExtraLight" w:hAnsi="Cascadia Code ExtraLight"/>
-          <w:sz w:val="16"/>
-          <w:szCs w:val="16"/>
-          <w:lang w:val="en-US"/>
-        </w:rPr>
-      </w:pPr>
-      <w:r>
-        <w:rPr>
-          <w:rFonts w:ascii="Cascadia Code ExtraLight" w:hAnsi="Cascadia Code ExtraLight"/>
-          <w:sz w:val="16"/>
-          <w:szCs w:val="16"/>
-          <w:lang w:val="en-US"/>
-        </w:rPr>
-        <w:t xml:space="preserve">        rst     : </w:t>
-      </w:r>
+        <w:t xml:space="preserve">  STD</w:t>
+      </w:r>
+      <w:proofErr w:type="gramEnd"/>
+      <w:r>
+        <w:rPr>
+          <w:rFonts w:ascii="Cascadia Code ExtraLight" w:hAnsi="Cascadia Code ExtraLight"/>
+          <w:sz w:val="16"/>
+          <w:szCs w:val="16"/>
+          <w:lang w:val="en-US"/>
+        </w:rPr>
+        <w:t>_LOGIC;</w:t>
+      </w:r>
+    </w:p>
+    <w:p>
+      <w:pPr>
+        <w:rPr>
+          <w:rFonts w:ascii="Cascadia Code ExtraLight" w:hAnsi="Cascadia Code ExtraLight"/>
+          <w:sz w:val="16"/>
+          <w:szCs w:val="16"/>
+          <w:lang w:val="en-US"/>
+        </w:rPr>
+      </w:pPr>
+      <w:r>
+        <w:rPr>
+          <w:rFonts w:ascii="Cascadia Code ExtraLight" w:hAnsi="Cascadia Code ExtraLight"/>
+          <w:sz w:val="16"/>
+          <w:szCs w:val="16"/>
+          <w:lang w:val="en-US"/>
+        </w:rPr>
+        <w:t xml:space="preserve">        </w:t>
+      </w:r>
+      <w:proofErr w:type="spellStart"/>
+      <w:r>
+        <w:rPr>
+          <w:rFonts w:ascii="Cascadia Code ExtraLight" w:hAnsi="Cascadia Code ExtraLight"/>
+          <w:sz w:val="16"/>
+          <w:szCs w:val="16"/>
+          <w:lang w:val="en-US"/>
+        </w:rPr>
+        <w:t>rst</w:t>
+      </w:r>
+      <w:proofErr w:type="spellEnd"/>
+      <w:r>
+        <w:rPr>
+          <w:rFonts w:ascii="Cascadia Code ExtraLight" w:hAnsi="Cascadia Code ExtraLight"/>
+          <w:sz w:val="16"/>
+          <w:szCs w:val="16"/>
+          <w:lang w:val="en-US"/>
+        </w:rPr>
+        <w:t xml:space="preserve">   </w:t>
+      </w:r>
+      <w:proofErr w:type="gramStart"/>
+      <w:r>
+        <w:rPr>
+          <w:rFonts w:ascii="Cascadia Code ExtraLight" w:hAnsi="Cascadia Code ExtraLight"/>
+          <w:sz w:val="16"/>
+          <w:szCs w:val="16"/>
+          <w:lang w:val="en-US"/>
+        </w:rPr>
+        <w:t>  :</w:t>
+      </w:r>
+      <w:proofErr w:type="gramEnd"/>
+      <w:r>
+        <w:rPr>
+          <w:rFonts w:ascii="Cascadia Code ExtraLight" w:hAnsi="Cascadia Code ExtraLight"/>
+          <w:sz w:val="16"/>
+          <w:szCs w:val="16"/>
+          <w:lang w:val="en-US"/>
+        </w:rPr>
+        <w:t xml:space="preserve"> </w:t>
+      </w:r>
+      <w:proofErr w:type="gramStart"/>
       <w:r>
         <w:rPr>
           <w:rFonts w:ascii="Cascadia Code ExtraLight" w:hAnsi="Cascadia Code ExtraLight"/>
@@ -3889,27 +5226,69 @@
           <w:szCs w:val="16"/>
           <w:lang w:val="en-US"/>
         </w:rPr>
-        <w:t xml:space="preserve">  STD_LOGIC;</w:t>
-      </w:r>
-    </w:p>
-    <w:p>
-      <w:pPr>
-        <w:rPr>
-          <w:rFonts w:ascii="Cascadia Code ExtraLight" w:hAnsi="Cascadia Code ExtraLight"/>
-          <w:sz w:val="16"/>
-          <w:szCs w:val="16"/>
-          <w:lang w:val="en-US"/>
-        </w:rPr>
-      </w:pPr>
-      <w:r>
-        <w:rPr>
-          <w:rFonts w:ascii="Cascadia Code ExtraLight" w:hAnsi="Cascadia Code ExtraLight"/>
-          <w:sz w:val="16"/>
-          <w:szCs w:val="16"/>
-          <w:lang w:val="en-US"/>
-        </w:rPr>
-        <w:t xml:space="preserve">        inputA  : </w:t>
-      </w:r>
+        <w:t xml:space="preserve">  STD</w:t>
+      </w:r>
+      <w:proofErr w:type="gramEnd"/>
+      <w:r>
+        <w:rPr>
+          <w:rFonts w:ascii="Cascadia Code ExtraLight" w:hAnsi="Cascadia Code ExtraLight"/>
+          <w:sz w:val="16"/>
+          <w:szCs w:val="16"/>
+          <w:lang w:val="en-US"/>
+        </w:rPr>
+        <w:t>_LOGIC;</w:t>
+      </w:r>
+    </w:p>
+    <w:p>
+      <w:pPr>
+        <w:rPr>
+          <w:rFonts w:ascii="Cascadia Code ExtraLight" w:hAnsi="Cascadia Code ExtraLight"/>
+          <w:sz w:val="16"/>
+          <w:szCs w:val="16"/>
+          <w:lang w:val="en-US"/>
+        </w:rPr>
+      </w:pPr>
+      <w:r>
+        <w:rPr>
+          <w:rFonts w:ascii="Cascadia Code ExtraLight" w:hAnsi="Cascadia Code ExtraLight"/>
+          <w:sz w:val="16"/>
+          <w:szCs w:val="16"/>
+          <w:lang w:val="en-US"/>
+        </w:rPr>
+        <w:t xml:space="preserve">        </w:t>
+      </w:r>
+      <w:proofErr w:type="spellStart"/>
+      <w:proofErr w:type="gramStart"/>
+      <w:r>
+        <w:rPr>
+          <w:rFonts w:ascii="Cascadia Code ExtraLight" w:hAnsi="Cascadia Code ExtraLight"/>
+          <w:sz w:val="16"/>
+          <w:szCs w:val="16"/>
+          <w:lang w:val="en-US"/>
+        </w:rPr>
+        <w:t>inputA</w:t>
+      </w:r>
+      <w:proofErr w:type="spellEnd"/>
+      <w:r>
+        <w:rPr>
+          <w:rFonts w:ascii="Cascadia Code ExtraLight" w:hAnsi="Cascadia Code ExtraLight"/>
+          <w:sz w:val="16"/>
+          <w:szCs w:val="16"/>
+          <w:lang w:val="en-US"/>
+        </w:rPr>
+        <w:t xml:space="preserve">  :</w:t>
+      </w:r>
+      <w:proofErr w:type="gramEnd"/>
+      <w:r>
+        <w:rPr>
+          <w:rFonts w:ascii="Cascadia Code ExtraLight" w:hAnsi="Cascadia Code ExtraLight"/>
+          <w:sz w:val="16"/>
+          <w:szCs w:val="16"/>
+          <w:lang w:val="en-US"/>
+        </w:rPr>
+        <w:t xml:space="preserve"> </w:t>
+      </w:r>
+      <w:proofErr w:type="gramStart"/>
       <w:r>
         <w:rPr>
           <w:rFonts w:ascii="Cascadia Code ExtraLight" w:hAnsi="Cascadia Code ExtraLight"/>
@@ -3928,8 +5307,39 @@
           <w:szCs w:val="16"/>
           <w:lang w:val="en-US"/>
         </w:rPr>
-        <w:t xml:space="preserve">  STD_LOGIC_VECTOR(7 </w:t>
-      </w:r>
+        <w:t xml:space="preserve">  STD</w:t>
+      </w:r>
+      <w:proofErr w:type="gramEnd"/>
+      <w:r>
+        <w:rPr>
+          <w:rFonts w:ascii="Cascadia Code ExtraLight" w:hAnsi="Cascadia Code ExtraLight"/>
+          <w:sz w:val="16"/>
+          <w:szCs w:val="16"/>
+          <w:lang w:val="en-US"/>
+        </w:rPr>
+        <w:t>_LOGIC_</w:t>
+      </w:r>
+      <w:proofErr w:type="gramStart"/>
+      <w:r>
+        <w:rPr>
+          <w:rFonts w:ascii="Cascadia Code ExtraLight" w:hAnsi="Cascadia Code ExtraLight"/>
+          <w:sz w:val="16"/>
+          <w:szCs w:val="16"/>
+          <w:lang w:val="en-US"/>
+        </w:rPr>
+        <w:t>VECTOR(</w:t>
+      </w:r>
+      <w:proofErr w:type="gramEnd"/>
+      <w:r>
+        <w:rPr>
+          <w:rFonts w:ascii="Cascadia Code ExtraLight" w:hAnsi="Cascadia Code ExtraLight"/>
+          <w:sz w:val="16"/>
+          <w:szCs w:val="16"/>
+          <w:lang w:val="en-US"/>
+        </w:rPr>
+        <w:t xml:space="preserve">7 </w:t>
+      </w:r>
+      <w:proofErr w:type="spellStart"/>
       <w:r>
         <w:rPr>
           <w:rFonts w:ascii="Cascadia Code ExtraLight" w:hAnsi="Cascadia Code ExtraLight"/>
@@ -3941,6 +5351,7 @@
         </w:rPr>
         <w:t>downto</w:t>
       </w:r>
+      <w:proofErr w:type="spellEnd"/>
       <w:r>
         <w:rPr>
           <w:rFonts w:ascii="Cascadia Code ExtraLight" w:hAnsi="Cascadia Code ExtraLight"/>
@@ -3978,7 +5389,38 @@
           <w:szCs w:val="16"/>
           <w:lang w:val="en-US"/>
         </w:rPr>
-        <w:t xml:space="preserve">        avarage : </w:t>
+        <w:t xml:space="preserve">        </w:t>
+      </w:r>
+      <w:proofErr w:type="spellStart"/>
+      <w:proofErr w:type="gramStart"/>
+      <w:r>
+        <w:rPr>
+          <w:rFonts w:ascii="Cascadia Code ExtraLight" w:hAnsi="Cascadia Code ExtraLight"/>
+          <w:sz w:val="16"/>
+          <w:szCs w:val="16"/>
+          <w:lang w:val="en-US"/>
+        </w:rPr>
+        <w:t>avarage</w:t>
+      </w:r>
+      <w:proofErr w:type="spellEnd"/>
+      <w:r>
+        <w:rPr>
+          <w:rFonts w:ascii="Cascadia Code ExtraLight" w:hAnsi="Cascadia Code ExtraLight"/>
+          <w:sz w:val="16"/>
+          <w:szCs w:val="16"/>
+          <w:lang w:val="en-US"/>
+        </w:rPr>
+        <w:t xml:space="preserve"> :</w:t>
+      </w:r>
+      <w:proofErr w:type="gramEnd"/>
+      <w:r>
+        <w:rPr>
+          <w:rFonts w:ascii="Cascadia Code ExtraLight" w:hAnsi="Cascadia Code ExtraLight"/>
+          <w:sz w:val="16"/>
+          <w:szCs w:val="16"/>
+          <w:lang w:val="en-US"/>
+        </w:rPr>
+        <w:t xml:space="preserve"> </w:t>
       </w:r>
       <w:r>
         <w:rPr>
@@ -3998,8 +5440,29 @@
           <w:szCs w:val="16"/>
           <w:lang w:val="en-US"/>
         </w:rPr>
-        <w:t xml:space="preserve"> STD_LOGIC_VECTOR(7 </w:t>
-      </w:r>
+        <w:t xml:space="preserve"> STD_LOGIC_</w:t>
+      </w:r>
+      <w:proofErr w:type="gramStart"/>
+      <w:r>
+        <w:rPr>
+          <w:rFonts w:ascii="Cascadia Code ExtraLight" w:hAnsi="Cascadia Code ExtraLight"/>
+          <w:sz w:val="16"/>
+          <w:szCs w:val="16"/>
+          <w:lang w:val="en-US"/>
+        </w:rPr>
+        <w:t>VECTOR(</w:t>
+      </w:r>
+      <w:proofErr w:type="gramEnd"/>
+      <w:r>
+        <w:rPr>
+          <w:rFonts w:ascii="Cascadia Code ExtraLight" w:hAnsi="Cascadia Code ExtraLight"/>
+          <w:sz w:val="16"/>
+          <w:szCs w:val="16"/>
+          <w:lang w:val="en-US"/>
+        </w:rPr>
+        <w:t xml:space="preserve">7 </w:t>
+      </w:r>
+      <w:proofErr w:type="spellStart"/>
       <w:r>
         <w:rPr>
           <w:rFonts w:ascii="Cascadia Code ExtraLight" w:hAnsi="Cascadia Code ExtraLight"/>
@@ -4011,14 +5474,25 @@
         </w:rPr>
         <w:t>downto</w:t>
       </w:r>
-      <w:r>
-        <w:rPr>
-          <w:rFonts w:ascii="Cascadia Code ExtraLight" w:hAnsi="Cascadia Code ExtraLight"/>
-          <w:sz w:val="16"/>
-          <w:szCs w:val="16"/>
-          <w:lang w:val="en-US"/>
-        </w:rPr>
-        <w:t xml:space="preserve"> 0)  </w:t>
+      <w:proofErr w:type="spellEnd"/>
+      <w:r>
+        <w:rPr>
+          <w:rFonts w:ascii="Cascadia Code ExtraLight" w:hAnsi="Cascadia Code ExtraLight"/>
+          <w:sz w:val="16"/>
+          <w:szCs w:val="16"/>
+          <w:lang w:val="en-US"/>
+        </w:rPr>
+        <w:t xml:space="preserve"> 0</w:t>
+      </w:r>
+      <w:proofErr w:type="gramStart"/>
+      <w:r>
+        <w:rPr>
+          <w:rFonts w:ascii="Cascadia Code ExtraLight" w:hAnsi="Cascadia Code ExtraLight"/>
+          <w:sz w:val="16"/>
+          <w:szCs w:val="16"/>
+          <w:lang w:val="en-US"/>
+        </w:rPr>
+        <w:t>)  </w:t>
       </w:r>
       <w:r>
         <w:rPr>
@@ -4029,7 +5503,19 @@
           <w:szCs w:val="16"/>
           <w:lang w:val="en-US"/>
         </w:rPr>
-        <w:t>-- 8 bits</w:t>
+        <w:t>--</w:t>
+      </w:r>
+      <w:proofErr w:type="gramEnd"/>
+      <w:r>
+        <w:rPr>
+          <w:rFonts w:ascii="Cascadia Code ExtraLight" w:hAnsi="Cascadia Code ExtraLight"/>
+          <w:i/>
+          <w:iCs/>
+          <w:sz w:val="16"/>
+          <w:szCs w:val="16"/>
+          <w:lang w:val="en-US"/>
+        </w:rPr>
+        <w:t xml:space="preserve"> 8 bits</w:t>
       </w:r>
     </w:p>
     <w:p>
@@ -4098,7 +5584,27 @@
           <w:szCs w:val="16"/>
           <w:lang w:val="en-US"/>
         </w:rPr>
-        <w:t xml:space="preserve"> moving_avarage;</w:t>
+        <w:t xml:space="preserve"> </w:t>
+      </w:r>
+      <w:proofErr w:type="spellStart"/>
+      <w:r>
+        <w:rPr>
+          <w:rFonts w:ascii="Cascadia Code ExtraLight" w:hAnsi="Cascadia Code ExtraLight"/>
+          <w:sz w:val="16"/>
+          <w:szCs w:val="16"/>
+          <w:lang w:val="en-US"/>
+        </w:rPr>
+        <w:t>moving_avarage</w:t>
+      </w:r>
+      <w:proofErr w:type="spellEnd"/>
+      <w:r>
+        <w:rPr>
+          <w:rFonts w:ascii="Cascadia Code ExtraLight" w:hAnsi="Cascadia Code ExtraLight"/>
+          <w:sz w:val="16"/>
+          <w:szCs w:val="16"/>
+          <w:lang w:val="en-US"/>
+        </w:rPr>
+        <w:t>;</w:t>
       </w:r>
     </w:p>
     <w:p>
@@ -4158,7 +5664,27 @@
           <w:szCs w:val="16"/>
           <w:lang w:val="en-US"/>
         </w:rPr>
-        <w:t xml:space="preserve"> moving_avarage </w:t>
+        <w:t xml:space="preserve"> </w:t>
+      </w:r>
+      <w:proofErr w:type="spellStart"/>
+      <w:r>
+        <w:rPr>
+          <w:rFonts w:ascii="Cascadia Code ExtraLight" w:hAnsi="Cascadia Code ExtraLight"/>
+          <w:sz w:val="16"/>
+          <w:szCs w:val="16"/>
+          <w:lang w:val="en-US"/>
+        </w:rPr>
+        <w:t>moving_avarage</w:t>
+      </w:r>
+      <w:proofErr w:type="spellEnd"/>
+      <w:r>
+        <w:rPr>
+          <w:rFonts w:ascii="Cascadia Code ExtraLight" w:hAnsi="Cascadia Code ExtraLight"/>
+          <w:sz w:val="16"/>
+          <w:szCs w:val="16"/>
+          <w:lang w:val="en-US"/>
+        </w:rPr>
+        <w:t xml:space="preserve"> </w:t>
       </w:r>
       <w:r>
         <w:rPr>
@@ -4218,7 +5744,27 @@
           <w:szCs w:val="16"/>
           <w:lang w:val="en-US"/>
         </w:rPr>
-        <w:t xml:space="preserve"> bufferA </w:t>
+        <w:t xml:space="preserve"> </w:t>
+      </w:r>
+      <w:proofErr w:type="spellStart"/>
+      <w:r>
+        <w:rPr>
+          <w:rFonts w:ascii="Cascadia Code ExtraLight" w:hAnsi="Cascadia Code ExtraLight"/>
+          <w:sz w:val="16"/>
+          <w:szCs w:val="16"/>
+          <w:lang w:val="en-US"/>
+        </w:rPr>
+        <w:t>bufferA</w:t>
+      </w:r>
+      <w:proofErr w:type="spellEnd"/>
+      <w:r>
+        <w:rPr>
+          <w:rFonts w:ascii="Cascadia Code ExtraLight" w:hAnsi="Cascadia Code ExtraLight"/>
+          <w:sz w:val="16"/>
+          <w:szCs w:val="16"/>
+          <w:lang w:val="en-US"/>
+        </w:rPr>
+        <w:t xml:space="preserve"> </w:t>
       </w:r>
       <w:r>
         <w:rPr>
@@ -4240,6 +5786,7 @@
         </w:rPr>
         <w:t xml:space="preserve"> </w:t>
       </w:r>
+      <w:proofErr w:type="gramStart"/>
       <w:r>
         <w:rPr>
           <w:rFonts w:ascii="Cascadia Code ExtraLight" w:hAnsi="Cascadia Code ExtraLight"/>
@@ -4258,7 +5805,17 @@
           <w:szCs w:val="16"/>
           <w:lang w:val="en-US"/>
         </w:rPr>
-        <w:t xml:space="preserve">(0 </w:t>
+        <w:t>(</w:t>
+      </w:r>
+      <w:proofErr w:type="gramEnd"/>
+      <w:r>
+        <w:rPr>
+          <w:rFonts w:ascii="Cascadia Code ExtraLight" w:hAnsi="Cascadia Code ExtraLight"/>
+          <w:sz w:val="16"/>
+          <w:szCs w:val="16"/>
+          <w:lang w:val="en-US"/>
+        </w:rPr>
+        <w:t xml:space="preserve">0 </w:t>
       </w:r>
       <w:r>
         <w:rPr>
@@ -4298,8 +5855,29 @@
           <w:szCs w:val="16"/>
           <w:lang w:val="en-US"/>
         </w:rPr>
-        <w:t xml:space="preserve"> unsigned(7 </w:t>
-      </w:r>
+        <w:t xml:space="preserve"> </w:t>
+      </w:r>
+      <w:proofErr w:type="gramStart"/>
+      <w:r>
+        <w:rPr>
+          <w:rFonts w:ascii="Cascadia Code ExtraLight" w:hAnsi="Cascadia Code ExtraLight"/>
+          <w:sz w:val="16"/>
+          <w:szCs w:val="16"/>
+          <w:lang w:val="en-US"/>
+        </w:rPr>
+        <w:t>unsigned(</w:t>
+      </w:r>
+      <w:proofErr w:type="gramEnd"/>
+      <w:r>
+        <w:rPr>
+          <w:rFonts w:ascii="Cascadia Code ExtraLight" w:hAnsi="Cascadia Code ExtraLight"/>
+          <w:sz w:val="16"/>
+          <w:szCs w:val="16"/>
+          <w:lang w:val="en-US"/>
+        </w:rPr>
+        <w:t xml:space="preserve">7 </w:t>
+      </w:r>
+      <w:proofErr w:type="spellStart"/>
       <w:r>
         <w:rPr>
           <w:rFonts w:ascii="Cascadia Code ExtraLight" w:hAnsi="Cascadia Code ExtraLight"/>
@@ -4311,6 +5889,7 @@
         </w:rPr>
         <w:t>downto</w:t>
       </w:r>
+      <w:proofErr w:type="spellEnd"/>
       <w:r>
         <w:rPr>
           <w:rFonts w:ascii="Cascadia Code ExtraLight" w:hAnsi="Cascadia Code ExtraLight"/>
@@ -4329,7 +5908,44 @@
           <w:szCs w:val="16"/>
           <w:lang w:val="en-US"/>
         </w:rPr>
-        <w:t>--memory sram  for 4 samples</w:t>
+        <w:t xml:space="preserve">--memory </w:t>
+      </w:r>
+      <w:proofErr w:type="spellStart"/>
+      <w:proofErr w:type="gramStart"/>
+      <w:r>
+        <w:rPr>
+          <w:rFonts w:ascii="Cascadia Code ExtraLight" w:hAnsi="Cascadia Code ExtraLight"/>
+          <w:i/>
+          <w:iCs/>
+          <w:sz w:val="16"/>
+          <w:szCs w:val="16"/>
+          <w:lang w:val="en-US"/>
+        </w:rPr>
+        <w:t>sram</w:t>
+      </w:r>
+      <w:proofErr w:type="spellEnd"/>
+      <w:r>
+        <w:rPr>
+          <w:rFonts w:ascii="Cascadia Code ExtraLight" w:hAnsi="Cascadia Code ExtraLight"/>
+          <w:i/>
+          <w:iCs/>
+          <w:sz w:val="16"/>
+          <w:szCs w:val="16"/>
+          <w:lang w:val="en-US"/>
+        </w:rPr>
+        <w:t xml:space="preserve">  for</w:t>
+      </w:r>
+      <w:proofErr w:type="gramEnd"/>
+      <w:r>
+        <w:rPr>
+          <w:rFonts w:ascii="Cascadia Code ExtraLight" w:hAnsi="Cascadia Code ExtraLight"/>
+          <w:i/>
+          <w:iCs/>
+          <w:sz w:val="16"/>
+          <w:szCs w:val="16"/>
+          <w:lang w:val="en-US"/>
+        </w:rPr>
+        <w:t xml:space="preserve"> 4 samples</w:t>
       </w:r>
     </w:p>
     <w:p>
@@ -4368,7 +5984,58 @@
           <w:szCs w:val="16"/>
           <w:lang w:val="en-US"/>
         </w:rPr>
-        <w:t xml:space="preserve"> m_bufferA :bufferA;</w:t>
+        <w:t xml:space="preserve"> </w:t>
+      </w:r>
+      <w:proofErr w:type="spellStart"/>
+      <w:r>
+        <w:rPr>
+          <w:rFonts w:ascii="Cascadia Code ExtraLight" w:hAnsi="Cascadia Code ExtraLight"/>
+          <w:sz w:val="16"/>
+          <w:szCs w:val="16"/>
+          <w:lang w:val="en-US"/>
+        </w:rPr>
+        <w:t>m_</w:t>
+      </w:r>
+      <w:proofErr w:type="gramStart"/>
+      <w:r>
+        <w:rPr>
+          <w:rFonts w:ascii="Cascadia Code ExtraLight" w:hAnsi="Cascadia Code ExtraLight"/>
+          <w:sz w:val="16"/>
+          <w:szCs w:val="16"/>
+          <w:lang w:val="en-US"/>
+        </w:rPr>
+        <w:t>bufferA</w:t>
+      </w:r>
+      <w:proofErr w:type="spellEnd"/>
+      <w:r>
+        <w:rPr>
+          <w:rFonts w:ascii="Cascadia Code ExtraLight" w:hAnsi="Cascadia Code ExtraLight"/>
+          <w:sz w:val="16"/>
+          <w:szCs w:val="16"/>
+          <w:lang w:val="en-US"/>
+        </w:rPr>
+        <w:t xml:space="preserve"> :</w:t>
+      </w:r>
+      <w:proofErr w:type="spellStart"/>
+      <w:r>
+        <w:rPr>
+          <w:rFonts w:ascii="Cascadia Code ExtraLight" w:hAnsi="Cascadia Code ExtraLight"/>
+          <w:sz w:val="16"/>
+          <w:szCs w:val="16"/>
+          <w:lang w:val="en-US"/>
+        </w:rPr>
+        <w:t>bufferA</w:t>
+      </w:r>
+      <w:proofErr w:type="spellEnd"/>
+      <w:proofErr w:type="gramEnd"/>
+      <w:r>
+        <w:rPr>
+          <w:rFonts w:ascii="Cascadia Code ExtraLight" w:hAnsi="Cascadia Code ExtraLight"/>
+          <w:sz w:val="16"/>
+          <w:szCs w:val="16"/>
+          <w:lang w:val="en-US"/>
+        </w:rPr>
+        <w:t>;</w:t>
       </w:r>
     </w:p>
     <w:p>
@@ -4407,8 +6074,49 @@
           <w:szCs w:val="16"/>
           <w:lang w:val="en-US"/>
         </w:rPr>
-        <w:t xml:space="preserve"> sum   : unsigned(9 </w:t>
-      </w:r>
+        <w:t xml:space="preserve"> sum </w:t>
+      </w:r>
+      <w:proofErr w:type="gramStart"/>
+      <w:r>
+        <w:rPr>
+          <w:rFonts w:ascii="Cascadia Code ExtraLight" w:hAnsi="Cascadia Code ExtraLight"/>
+          <w:sz w:val="16"/>
+          <w:szCs w:val="16"/>
+          <w:lang w:val="en-US"/>
+        </w:rPr>
+        <w:t>  :</w:t>
+      </w:r>
+      <w:proofErr w:type="gramEnd"/>
+      <w:r>
+        <w:rPr>
+          <w:rFonts w:ascii="Cascadia Code ExtraLight" w:hAnsi="Cascadia Code ExtraLight"/>
+          <w:sz w:val="16"/>
+          <w:szCs w:val="16"/>
+          <w:lang w:val="en-US"/>
+        </w:rPr>
+        <w:t xml:space="preserve"> </w:t>
+      </w:r>
+      <w:proofErr w:type="gramStart"/>
+      <w:r>
+        <w:rPr>
+          <w:rFonts w:ascii="Cascadia Code ExtraLight" w:hAnsi="Cascadia Code ExtraLight"/>
+          <w:sz w:val="16"/>
+          <w:szCs w:val="16"/>
+          <w:lang w:val="en-US"/>
+        </w:rPr>
+        <w:t>unsigned(</w:t>
+      </w:r>
+      <w:proofErr w:type="gramEnd"/>
+      <w:r>
+        <w:rPr>
+          <w:rFonts w:ascii="Cascadia Code ExtraLight" w:hAnsi="Cascadia Code ExtraLight"/>
+          <w:sz w:val="16"/>
+          <w:szCs w:val="16"/>
+          <w:lang w:val="en-US"/>
+        </w:rPr>
+        <w:t xml:space="preserve">9 </w:t>
+      </w:r>
+      <w:proofErr w:type="spellStart"/>
       <w:r>
         <w:rPr>
           <w:rFonts w:ascii="Cascadia Code ExtraLight" w:hAnsi="Cascadia Code ExtraLight"/>
@@ -4420,6 +6128,7 @@
         </w:rPr>
         <w:t>downto</w:t>
       </w:r>
+      <w:proofErr w:type="spellEnd"/>
       <w:r>
         <w:rPr>
           <w:rFonts w:ascii="Cascadia Code ExtraLight" w:hAnsi="Cascadia Code ExtraLight"/>
@@ -4429,6 +6138,7 @@
         </w:rPr>
         <w:t xml:space="preserve"> 0); </w:t>
       </w:r>
+      <w:proofErr w:type="gramStart"/>
       <w:r>
         <w:rPr>
           <w:rFonts w:ascii="Cascadia Code ExtraLight" w:hAnsi="Cascadia Code ExtraLight"/>
@@ -4438,7 +6148,19 @@
           <w:szCs w:val="16"/>
           <w:lang w:val="en-US"/>
         </w:rPr>
-        <w:t>--  4 * 255 = 1020</w:t>
+        <w:t>--  4</w:t>
+      </w:r>
+      <w:proofErr w:type="gramEnd"/>
+      <w:r>
+        <w:rPr>
+          <w:rFonts w:ascii="Cascadia Code ExtraLight" w:hAnsi="Cascadia Code ExtraLight"/>
+          <w:i/>
+          <w:iCs/>
+          <w:sz w:val="16"/>
+          <w:szCs w:val="16"/>
+          <w:lang w:val="en-US"/>
+        </w:rPr>
+        <w:t xml:space="preserve"> * 255 = 1020</w:t>
       </w:r>
     </w:p>
     <w:p>
@@ -4519,6 +6241,7 @@
         </w:rPr>
         <w:t>   </w:t>
       </w:r>
+      <w:proofErr w:type="gramStart"/>
       <w:r>
         <w:rPr>
           <w:rFonts w:ascii="Cascadia Code ExtraLight" w:hAnsi="Cascadia Code ExtraLight"/>
@@ -4537,7 +6260,48 @@
           <w:szCs w:val="16"/>
           <w:lang w:val="en-US"/>
         </w:rPr>
-        <w:t>(clk, rst)</w:t>
+        <w:t>(</w:t>
+      </w:r>
+      <w:proofErr w:type="spellStart"/>
+      <w:proofErr w:type="gramEnd"/>
+      <w:r>
+        <w:rPr>
+          <w:rFonts w:ascii="Cascadia Code ExtraLight" w:hAnsi="Cascadia Code ExtraLight"/>
+          <w:sz w:val="16"/>
+          <w:szCs w:val="16"/>
+          <w:lang w:val="en-US"/>
+        </w:rPr>
+        <w:t>clk</w:t>
+      </w:r>
+      <w:proofErr w:type="spellEnd"/>
+      <w:r>
+        <w:rPr>
+          <w:rFonts w:ascii="Cascadia Code ExtraLight" w:hAnsi="Cascadia Code ExtraLight"/>
+          <w:sz w:val="16"/>
+          <w:szCs w:val="16"/>
+          <w:lang w:val="en-US"/>
+        </w:rPr>
+        <w:t xml:space="preserve">, </w:t>
+      </w:r>
+      <w:proofErr w:type="spellStart"/>
+      <w:r>
+        <w:rPr>
+          <w:rFonts w:ascii="Cascadia Code ExtraLight" w:hAnsi="Cascadia Code ExtraLight"/>
+          <w:sz w:val="16"/>
+          <w:szCs w:val="16"/>
+          <w:lang w:val="en-US"/>
+        </w:rPr>
+        <w:t>rst</w:t>
+      </w:r>
+      <w:proofErr w:type="spellEnd"/>
+      <w:r>
+        <w:rPr>
+          <w:rFonts w:ascii="Cascadia Code ExtraLight" w:hAnsi="Cascadia Code ExtraLight"/>
+          <w:sz w:val="16"/>
+          <w:szCs w:val="16"/>
+          <w:lang w:val="en-US"/>
+        </w:rPr>
+        <w:t>)</w:t>
       </w:r>
     </w:p>
     <w:p>
@@ -4606,7 +6370,27 @@
           <w:szCs w:val="16"/>
           <w:lang w:val="en-US"/>
         </w:rPr>
-        <w:t xml:space="preserve"> rst = '1' </w:t>
+        <w:t xml:space="preserve"> </w:t>
+      </w:r>
+      <w:proofErr w:type="spellStart"/>
+      <w:r>
+        <w:rPr>
+          <w:rFonts w:ascii="Cascadia Code ExtraLight" w:hAnsi="Cascadia Code ExtraLight"/>
+          <w:sz w:val="16"/>
+          <w:szCs w:val="16"/>
+          <w:lang w:val="en-US"/>
+        </w:rPr>
+        <w:t>rst</w:t>
+      </w:r>
+      <w:proofErr w:type="spellEnd"/>
+      <w:r>
+        <w:rPr>
+          <w:rFonts w:ascii="Cascadia Code ExtraLight" w:hAnsi="Cascadia Code ExtraLight"/>
+          <w:sz w:val="16"/>
+          <w:szCs w:val="16"/>
+          <w:lang w:val="en-US"/>
+        </w:rPr>
+        <w:t xml:space="preserve"> = '1' </w:t>
       </w:r>
       <w:r>
         <w:rPr>
@@ -4636,7 +6420,47 @@
           <w:szCs w:val="16"/>
           <w:lang w:val="en-US"/>
         </w:rPr>
-        <w:t>            m_bufferA(0) &lt;= (</w:t>
+        <w:t xml:space="preserve">            </w:t>
+      </w:r>
+      <w:proofErr w:type="spellStart"/>
+      <w:r>
+        <w:rPr>
+          <w:rFonts w:ascii="Cascadia Code ExtraLight" w:hAnsi="Cascadia Code ExtraLight"/>
+          <w:sz w:val="16"/>
+          <w:szCs w:val="16"/>
+          <w:lang w:val="en-US"/>
+        </w:rPr>
+        <w:t>m_</w:t>
+      </w:r>
+      <w:proofErr w:type="gramStart"/>
+      <w:r>
+        <w:rPr>
+          <w:rFonts w:ascii="Cascadia Code ExtraLight" w:hAnsi="Cascadia Code ExtraLight"/>
+          <w:sz w:val="16"/>
+          <w:szCs w:val="16"/>
+          <w:lang w:val="en-US"/>
+        </w:rPr>
+        <w:t>bufferA</w:t>
+      </w:r>
+      <w:proofErr w:type="spellEnd"/>
+      <w:r>
+        <w:rPr>
+          <w:rFonts w:ascii="Cascadia Code ExtraLight" w:hAnsi="Cascadia Code ExtraLight"/>
+          <w:sz w:val="16"/>
+          <w:szCs w:val="16"/>
+          <w:lang w:val="en-US"/>
+        </w:rPr>
+        <w:t>(</w:t>
+      </w:r>
+      <w:proofErr w:type="gramEnd"/>
+      <w:r>
+        <w:rPr>
+          <w:rFonts w:ascii="Cascadia Code ExtraLight" w:hAnsi="Cascadia Code ExtraLight"/>
+          <w:sz w:val="16"/>
+          <w:szCs w:val="16"/>
+          <w:lang w:val="en-US"/>
+        </w:rPr>
+        <w:t>0) &lt;= (</w:t>
       </w:r>
       <w:r>
         <w:rPr>
@@ -4675,7 +6499,47 @@
           <w:szCs w:val="16"/>
           <w:lang w:val="en-US"/>
         </w:rPr>
-        <w:t>            m_bufferA(1) &lt;= (</w:t>
+        <w:t xml:space="preserve">            </w:t>
+      </w:r>
+      <w:proofErr w:type="spellStart"/>
+      <w:r>
+        <w:rPr>
+          <w:rFonts w:ascii="Cascadia Code ExtraLight" w:hAnsi="Cascadia Code ExtraLight"/>
+          <w:sz w:val="16"/>
+          <w:szCs w:val="16"/>
+          <w:lang w:val="en-US"/>
+        </w:rPr>
+        <w:t>m_</w:t>
+      </w:r>
+      <w:proofErr w:type="gramStart"/>
+      <w:r>
+        <w:rPr>
+          <w:rFonts w:ascii="Cascadia Code ExtraLight" w:hAnsi="Cascadia Code ExtraLight"/>
+          <w:sz w:val="16"/>
+          <w:szCs w:val="16"/>
+          <w:lang w:val="en-US"/>
+        </w:rPr>
+        <w:t>bufferA</w:t>
+      </w:r>
+      <w:proofErr w:type="spellEnd"/>
+      <w:r>
+        <w:rPr>
+          <w:rFonts w:ascii="Cascadia Code ExtraLight" w:hAnsi="Cascadia Code ExtraLight"/>
+          <w:sz w:val="16"/>
+          <w:szCs w:val="16"/>
+          <w:lang w:val="en-US"/>
+        </w:rPr>
+        <w:t>(</w:t>
+      </w:r>
+      <w:proofErr w:type="gramEnd"/>
+      <w:r>
+        <w:rPr>
+          <w:rFonts w:ascii="Cascadia Code ExtraLight" w:hAnsi="Cascadia Code ExtraLight"/>
+          <w:sz w:val="16"/>
+          <w:szCs w:val="16"/>
+          <w:lang w:val="en-US"/>
+        </w:rPr>
+        <w:t>1) &lt;= (</w:t>
       </w:r>
       <w:r>
         <w:rPr>
@@ -4715,7 +6579,47 @@
           <w:lang w:val="en-US"/>
         </w:rPr>
         <w:lastRenderedPageBreak/>
-        <w:t>            m_bufferA(2) &lt;= (</w:t>
+        <w:t xml:space="preserve">            </w:t>
+      </w:r>
+      <w:proofErr w:type="spellStart"/>
+      <w:r>
+        <w:rPr>
+          <w:rFonts w:ascii="Cascadia Code ExtraLight" w:hAnsi="Cascadia Code ExtraLight"/>
+          <w:sz w:val="16"/>
+          <w:szCs w:val="16"/>
+          <w:lang w:val="en-US"/>
+        </w:rPr>
+        <w:t>m_</w:t>
+      </w:r>
+      <w:proofErr w:type="gramStart"/>
+      <w:r>
+        <w:rPr>
+          <w:rFonts w:ascii="Cascadia Code ExtraLight" w:hAnsi="Cascadia Code ExtraLight"/>
+          <w:sz w:val="16"/>
+          <w:szCs w:val="16"/>
+          <w:lang w:val="en-US"/>
+        </w:rPr>
+        <w:t>bufferA</w:t>
+      </w:r>
+      <w:proofErr w:type="spellEnd"/>
+      <w:r>
+        <w:rPr>
+          <w:rFonts w:ascii="Cascadia Code ExtraLight" w:hAnsi="Cascadia Code ExtraLight"/>
+          <w:sz w:val="16"/>
+          <w:szCs w:val="16"/>
+          <w:lang w:val="en-US"/>
+        </w:rPr>
+        <w:t>(</w:t>
+      </w:r>
+      <w:proofErr w:type="gramEnd"/>
+      <w:r>
+        <w:rPr>
+          <w:rFonts w:ascii="Cascadia Code ExtraLight" w:hAnsi="Cascadia Code ExtraLight"/>
+          <w:sz w:val="16"/>
+          <w:szCs w:val="16"/>
+          <w:lang w:val="en-US"/>
+        </w:rPr>
+        <w:t>2) &lt;= (</w:t>
       </w:r>
       <w:r>
         <w:rPr>
@@ -4754,7 +6658,47 @@
           <w:szCs w:val="16"/>
           <w:lang w:val="en-US"/>
         </w:rPr>
-        <w:t>            m_bufferA(3) &lt;= (</w:t>
+        <w:t xml:space="preserve">            </w:t>
+      </w:r>
+      <w:proofErr w:type="spellStart"/>
+      <w:r>
+        <w:rPr>
+          <w:rFonts w:ascii="Cascadia Code ExtraLight" w:hAnsi="Cascadia Code ExtraLight"/>
+          <w:sz w:val="16"/>
+          <w:szCs w:val="16"/>
+          <w:lang w:val="en-US"/>
+        </w:rPr>
+        <w:t>m_</w:t>
+      </w:r>
+      <w:proofErr w:type="gramStart"/>
+      <w:r>
+        <w:rPr>
+          <w:rFonts w:ascii="Cascadia Code ExtraLight" w:hAnsi="Cascadia Code ExtraLight"/>
+          <w:sz w:val="16"/>
+          <w:szCs w:val="16"/>
+          <w:lang w:val="en-US"/>
+        </w:rPr>
+        <w:t>bufferA</w:t>
+      </w:r>
+      <w:proofErr w:type="spellEnd"/>
+      <w:r>
+        <w:rPr>
+          <w:rFonts w:ascii="Cascadia Code ExtraLight" w:hAnsi="Cascadia Code ExtraLight"/>
+          <w:sz w:val="16"/>
+          <w:szCs w:val="16"/>
+          <w:lang w:val="en-US"/>
+        </w:rPr>
+        <w:t>(</w:t>
+      </w:r>
+      <w:proofErr w:type="gramEnd"/>
+      <w:r>
+        <w:rPr>
+          <w:rFonts w:ascii="Cascadia Code ExtraLight" w:hAnsi="Cascadia Code ExtraLight"/>
+          <w:sz w:val="16"/>
+          <w:szCs w:val="16"/>
+          <w:lang w:val="en-US"/>
+        </w:rPr>
+        <w:t>3) &lt;= (</w:t>
       </w:r>
       <w:r>
         <w:rPr>
@@ -4832,7 +6776,27 @@
           <w:szCs w:val="16"/>
           <w:lang w:val="en-US"/>
         </w:rPr>
-        <w:t>            avarage   &lt;= (</w:t>
+        <w:t xml:space="preserve">            </w:t>
+      </w:r>
+      <w:proofErr w:type="spellStart"/>
+      <w:r>
+        <w:rPr>
+          <w:rFonts w:ascii="Cascadia Code ExtraLight" w:hAnsi="Cascadia Code ExtraLight"/>
+          <w:sz w:val="16"/>
+          <w:szCs w:val="16"/>
+          <w:lang w:val="en-US"/>
+        </w:rPr>
+        <w:t>avarage</w:t>
+      </w:r>
+      <w:proofErr w:type="spellEnd"/>
+      <w:r>
+        <w:rPr>
+          <w:rFonts w:ascii="Cascadia Code ExtraLight" w:hAnsi="Cascadia Code ExtraLight"/>
+          <w:sz w:val="16"/>
+          <w:szCs w:val="16"/>
+          <w:lang w:val="en-US"/>
+        </w:rPr>
+        <w:t xml:space="preserve">   &lt;= (</w:t>
       </w:r>
       <w:r>
         <w:rPr>
@@ -4873,6 +6837,7 @@
         </w:rPr>
         <w:t xml:space="preserve">        </w:t>
       </w:r>
+      <w:proofErr w:type="spellStart"/>
       <w:r>
         <w:rPr>
           <w:rFonts w:ascii="Cascadia Code ExtraLight" w:hAnsi="Cascadia Code ExtraLight"/>
@@ -4884,14 +6849,55 @@
         </w:rPr>
         <w:t>elsif</w:t>
       </w:r>
-      <w:r>
-        <w:rPr>
-          <w:rFonts w:ascii="Cascadia Code ExtraLight" w:hAnsi="Cascadia Code ExtraLight"/>
-          <w:sz w:val="16"/>
-          <w:szCs w:val="16"/>
-          <w:lang w:val="en-US"/>
-        </w:rPr>
-        <w:t xml:space="preserve"> rising_edge(clk) </w:t>
+      <w:proofErr w:type="spellEnd"/>
+      <w:r>
+        <w:rPr>
+          <w:rFonts w:ascii="Cascadia Code ExtraLight" w:hAnsi="Cascadia Code ExtraLight"/>
+          <w:sz w:val="16"/>
+          <w:szCs w:val="16"/>
+          <w:lang w:val="en-US"/>
+        </w:rPr>
+        <w:t xml:space="preserve"> </w:t>
+      </w:r>
+      <w:proofErr w:type="spellStart"/>
+      <w:r>
+        <w:rPr>
+          <w:rFonts w:ascii="Cascadia Code ExtraLight" w:hAnsi="Cascadia Code ExtraLight"/>
+          <w:sz w:val="16"/>
+          <w:szCs w:val="16"/>
+          <w:lang w:val="en-US"/>
+        </w:rPr>
+        <w:t>rising_edge</w:t>
+      </w:r>
+      <w:proofErr w:type="spellEnd"/>
+      <w:r>
+        <w:rPr>
+          <w:rFonts w:ascii="Cascadia Code ExtraLight" w:hAnsi="Cascadia Code ExtraLight"/>
+          <w:sz w:val="16"/>
+          <w:szCs w:val="16"/>
+          <w:lang w:val="en-US"/>
+        </w:rPr>
+        <w:t>(</w:t>
+      </w:r>
+      <w:proofErr w:type="spellStart"/>
+      <w:r>
+        <w:rPr>
+          <w:rFonts w:ascii="Cascadia Code ExtraLight" w:hAnsi="Cascadia Code ExtraLight"/>
+          <w:sz w:val="16"/>
+          <w:szCs w:val="16"/>
+          <w:lang w:val="en-US"/>
+        </w:rPr>
+        <w:t>clk</w:t>
+      </w:r>
+      <w:proofErr w:type="spellEnd"/>
+      <w:r>
+        <w:rPr>
+          <w:rFonts w:ascii="Cascadia Code ExtraLight" w:hAnsi="Cascadia Code ExtraLight"/>
+          <w:sz w:val="16"/>
+          <w:szCs w:val="16"/>
+          <w:lang w:val="en-US"/>
+        </w:rPr>
+        <w:t xml:space="preserve">) </w:t>
       </w:r>
       <w:r>
         <w:rPr>
@@ -4951,64 +6957,364 @@
           <w:szCs w:val="16"/>
           <w:lang w:val="en-US"/>
         </w:rPr>
-        <w:t>            m_bufferA(3) &lt;= m_bufferA(2);</w:t>
-      </w:r>
-    </w:p>
-    <w:p>
-      <w:pPr>
-        <w:rPr>
-          <w:rFonts w:ascii="Cascadia Code ExtraLight" w:hAnsi="Cascadia Code ExtraLight"/>
-          <w:sz w:val="16"/>
-          <w:szCs w:val="16"/>
-          <w:lang w:val="en-US"/>
-        </w:rPr>
-      </w:pPr>
-      <w:r>
-        <w:rPr>
-          <w:rFonts w:ascii="Cascadia Code ExtraLight" w:hAnsi="Cascadia Code ExtraLight"/>
-          <w:sz w:val="16"/>
-          <w:szCs w:val="16"/>
-          <w:lang w:val="en-US"/>
-        </w:rPr>
-        <w:t>            m_bufferA(2) &lt;= m_bufferA(1);</w:t>
-      </w:r>
-    </w:p>
-    <w:p>
-      <w:pPr>
-        <w:rPr>
-          <w:rFonts w:ascii="Cascadia Code ExtraLight" w:hAnsi="Cascadia Code ExtraLight"/>
-          <w:sz w:val="16"/>
-          <w:szCs w:val="16"/>
-          <w:lang w:val="en-US"/>
-        </w:rPr>
-      </w:pPr>
-      <w:r>
-        <w:rPr>
-          <w:rFonts w:ascii="Cascadia Code ExtraLight" w:hAnsi="Cascadia Code ExtraLight"/>
-          <w:sz w:val="16"/>
-          <w:szCs w:val="16"/>
-          <w:lang w:val="en-US"/>
-        </w:rPr>
-        <w:t>            m_bufferA(1) &lt;= m_bufferA(0);</w:t>
-      </w:r>
-    </w:p>
-    <w:p>
-      <w:pPr>
-        <w:rPr>
-          <w:rFonts w:ascii="Cascadia Code ExtraLight" w:hAnsi="Cascadia Code ExtraLight"/>
-          <w:sz w:val="16"/>
-          <w:szCs w:val="16"/>
-          <w:lang w:val="en-US"/>
-        </w:rPr>
-      </w:pPr>
-      <w:r>
-        <w:rPr>
-          <w:rFonts w:ascii="Cascadia Code ExtraLight" w:hAnsi="Cascadia Code ExtraLight"/>
-          <w:sz w:val="16"/>
-          <w:szCs w:val="16"/>
-          <w:lang w:val="en-US"/>
-        </w:rPr>
-        <w:t>            m_bufferA(0) &lt;= unsigned(inputA);</w:t>
+        <w:t xml:space="preserve">            </w:t>
+      </w:r>
+      <w:proofErr w:type="spellStart"/>
+      <w:r>
+        <w:rPr>
+          <w:rFonts w:ascii="Cascadia Code ExtraLight" w:hAnsi="Cascadia Code ExtraLight"/>
+          <w:sz w:val="16"/>
+          <w:szCs w:val="16"/>
+          <w:lang w:val="en-US"/>
+        </w:rPr>
+        <w:t>m_</w:t>
+      </w:r>
+      <w:proofErr w:type="gramStart"/>
+      <w:r>
+        <w:rPr>
+          <w:rFonts w:ascii="Cascadia Code ExtraLight" w:hAnsi="Cascadia Code ExtraLight"/>
+          <w:sz w:val="16"/>
+          <w:szCs w:val="16"/>
+          <w:lang w:val="en-US"/>
+        </w:rPr>
+        <w:t>bufferA</w:t>
+      </w:r>
+      <w:proofErr w:type="spellEnd"/>
+      <w:r>
+        <w:rPr>
+          <w:rFonts w:ascii="Cascadia Code ExtraLight" w:hAnsi="Cascadia Code ExtraLight"/>
+          <w:sz w:val="16"/>
+          <w:szCs w:val="16"/>
+          <w:lang w:val="en-US"/>
+        </w:rPr>
+        <w:t>(</w:t>
+      </w:r>
+      <w:proofErr w:type="gramEnd"/>
+      <w:r>
+        <w:rPr>
+          <w:rFonts w:ascii="Cascadia Code ExtraLight" w:hAnsi="Cascadia Code ExtraLight"/>
+          <w:sz w:val="16"/>
+          <w:szCs w:val="16"/>
+          <w:lang w:val="en-US"/>
+        </w:rPr>
+        <w:t xml:space="preserve">3) &lt;= </w:t>
+      </w:r>
+      <w:proofErr w:type="spellStart"/>
+      <w:r>
+        <w:rPr>
+          <w:rFonts w:ascii="Cascadia Code ExtraLight" w:hAnsi="Cascadia Code ExtraLight"/>
+          <w:sz w:val="16"/>
+          <w:szCs w:val="16"/>
+          <w:lang w:val="en-US"/>
+        </w:rPr>
+        <w:t>m_</w:t>
+      </w:r>
+      <w:proofErr w:type="gramStart"/>
+      <w:r>
+        <w:rPr>
+          <w:rFonts w:ascii="Cascadia Code ExtraLight" w:hAnsi="Cascadia Code ExtraLight"/>
+          <w:sz w:val="16"/>
+          <w:szCs w:val="16"/>
+          <w:lang w:val="en-US"/>
+        </w:rPr>
+        <w:t>bufferA</w:t>
+      </w:r>
+      <w:proofErr w:type="spellEnd"/>
+      <w:r>
+        <w:rPr>
+          <w:rFonts w:ascii="Cascadia Code ExtraLight" w:hAnsi="Cascadia Code ExtraLight"/>
+          <w:sz w:val="16"/>
+          <w:szCs w:val="16"/>
+          <w:lang w:val="en-US"/>
+        </w:rPr>
+        <w:t>(</w:t>
+      </w:r>
+      <w:proofErr w:type="gramEnd"/>
+      <w:r>
+        <w:rPr>
+          <w:rFonts w:ascii="Cascadia Code ExtraLight" w:hAnsi="Cascadia Code ExtraLight"/>
+          <w:sz w:val="16"/>
+          <w:szCs w:val="16"/>
+          <w:lang w:val="en-US"/>
+        </w:rPr>
+        <w:t>2);</w:t>
+      </w:r>
+    </w:p>
+    <w:p>
+      <w:pPr>
+        <w:rPr>
+          <w:rFonts w:ascii="Cascadia Code ExtraLight" w:hAnsi="Cascadia Code ExtraLight"/>
+          <w:sz w:val="16"/>
+          <w:szCs w:val="16"/>
+          <w:lang w:val="en-US"/>
+        </w:rPr>
+      </w:pPr>
+      <w:r>
+        <w:rPr>
+          <w:rFonts w:ascii="Cascadia Code ExtraLight" w:hAnsi="Cascadia Code ExtraLight"/>
+          <w:sz w:val="16"/>
+          <w:szCs w:val="16"/>
+          <w:lang w:val="en-US"/>
+        </w:rPr>
+        <w:t xml:space="preserve">            </w:t>
+      </w:r>
+      <w:proofErr w:type="spellStart"/>
+      <w:r>
+        <w:rPr>
+          <w:rFonts w:ascii="Cascadia Code ExtraLight" w:hAnsi="Cascadia Code ExtraLight"/>
+          <w:sz w:val="16"/>
+          <w:szCs w:val="16"/>
+          <w:lang w:val="en-US"/>
+        </w:rPr>
+        <w:t>m_</w:t>
+      </w:r>
+      <w:proofErr w:type="gramStart"/>
+      <w:r>
+        <w:rPr>
+          <w:rFonts w:ascii="Cascadia Code ExtraLight" w:hAnsi="Cascadia Code ExtraLight"/>
+          <w:sz w:val="16"/>
+          <w:szCs w:val="16"/>
+          <w:lang w:val="en-US"/>
+        </w:rPr>
+        <w:t>bufferA</w:t>
+      </w:r>
+      <w:proofErr w:type="spellEnd"/>
+      <w:r>
+        <w:rPr>
+          <w:rFonts w:ascii="Cascadia Code ExtraLight" w:hAnsi="Cascadia Code ExtraLight"/>
+          <w:sz w:val="16"/>
+          <w:szCs w:val="16"/>
+          <w:lang w:val="en-US"/>
+        </w:rPr>
+        <w:t>(</w:t>
+      </w:r>
+      <w:proofErr w:type="gramEnd"/>
+      <w:r>
+        <w:rPr>
+          <w:rFonts w:ascii="Cascadia Code ExtraLight" w:hAnsi="Cascadia Code ExtraLight"/>
+          <w:sz w:val="16"/>
+          <w:szCs w:val="16"/>
+          <w:lang w:val="en-US"/>
+        </w:rPr>
+        <w:t xml:space="preserve">2) &lt;= </w:t>
+      </w:r>
+      <w:proofErr w:type="spellStart"/>
+      <w:r>
+        <w:rPr>
+          <w:rFonts w:ascii="Cascadia Code ExtraLight" w:hAnsi="Cascadia Code ExtraLight"/>
+          <w:sz w:val="16"/>
+          <w:szCs w:val="16"/>
+          <w:lang w:val="en-US"/>
+        </w:rPr>
+        <w:t>m_</w:t>
+      </w:r>
+      <w:proofErr w:type="gramStart"/>
+      <w:r>
+        <w:rPr>
+          <w:rFonts w:ascii="Cascadia Code ExtraLight" w:hAnsi="Cascadia Code ExtraLight"/>
+          <w:sz w:val="16"/>
+          <w:szCs w:val="16"/>
+          <w:lang w:val="en-US"/>
+        </w:rPr>
+        <w:t>bufferA</w:t>
+      </w:r>
+      <w:proofErr w:type="spellEnd"/>
+      <w:r>
+        <w:rPr>
+          <w:rFonts w:ascii="Cascadia Code ExtraLight" w:hAnsi="Cascadia Code ExtraLight"/>
+          <w:sz w:val="16"/>
+          <w:szCs w:val="16"/>
+          <w:lang w:val="en-US"/>
+        </w:rPr>
+        <w:t>(</w:t>
+      </w:r>
+      <w:proofErr w:type="gramEnd"/>
+      <w:r>
+        <w:rPr>
+          <w:rFonts w:ascii="Cascadia Code ExtraLight" w:hAnsi="Cascadia Code ExtraLight"/>
+          <w:sz w:val="16"/>
+          <w:szCs w:val="16"/>
+          <w:lang w:val="en-US"/>
+        </w:rPr>
+        <w:t>1);</w:t>
+      </w:r>
+    </w:p>
+    <w:p>
+      <w:pPr>
+        <w:rPr>
+          <w:rFonts w:ascii="Cascadia Code ExtraLight" w:hAnsi="Cascadia Code ExtraLight"/>
+          <w:sz w:val="16"/>
+          <w:szCs w:val="16"/>
+          <w:lang w:val="en-US"/>
+        </w:rPr>
+      </w:pPr>
+      <w:r>
+        <w:rPr>
+          <w:rFonts w:ascii="Cascadia Code ExtraLight" w:hAnsi="Cascadia Code ExtraLight"/>
+          <w:sz w:val="16"/>
+          <w:szCs w:val="16"/>
+          <w:lang w:val="en-US"/>
+        </w:rPr>
+        <w:t xml:space="preserve">            </w:t>
+      </w:r>
+      <w:proofErr w:type="spellStart"/>
+      <w:r>
+        <w:rPr>
+          <w:rFonts w:ascii="Cascadia Code ExtraLight" w:hAnsi="Cascadia Code ExtraLight"/>
+          <w:sz w:val="16"/>
+          <w:szCs w:val="16"/>
+          <w:lang w:val="en-US"/>
+        </w:rPr>
+        <w:t>m_</w:t>
+      </w:r>
+      <w:proofErr w:type="gramStart"/>
+      <w:r>
+        <w:rPr>
+          <w:rFonts w:ascii="Cascadia Code ExtraLight" w:hAnsi="Cascadia Code ExtraLight"/>
+          <w:sz w:val="16"/>
+          <w:szCs w:val="16"/>
+          <w:lang w:val="en-US"/>
+        </w:rPr>
+        <w:t>bufferA</w:t>
+      </w:r>
+      <w:proofErr w:type="spellEnd"/>
+      <w:r>
+        <w:rPr>
+          <w:rFonts w:ascii="Cascadia Code ExtraLight" w:hAnsi="Cascadia Code ExtraLight"/>
+          <w:sz w:val="16"/>
+          <w:szCs w:val="16"/>
+          <w:lang w:val="en-US"/>
+        </w:rPr>
+        <w:t>(</w:t>
+      </w:r>
+      <w:proofErr w:type="gramEnd"/>
+      <w:r>
+        <w:rPr>
+          <w:rFonts w:ascii="Cascadia Code ExtraLight" w:hAnsi="Cascadia Code ExtraLight"/>
+          <w:sz w:val="16"/>
+          <w:szCs w:val="16"/>
+          <w:lang w:val="en-US"/>
+        </w:rPr>
+        <w:t xml:space="preserve">1) &lt;= </w:t>
+      </w:r>
+      <w:proofErr w:type="spellStart"/>
+      <w:r>
+        <w:rPr>
+          <w:rFonts w:ascii="Cascadia Code ExtraLight" w:hAnsi="Cascadia Code ExtraLight"/>
+          <w:sz w:val="16"/>
+          <w:szCs w:val="16"/>
+          <w:lang w:val="en-US"/>
+        </w:rPr>
+        <w:t>m_</w:t>
+      </w:r>
+      <w:proofErr w:type="gramStart"/>
+      <w:r>
+        <w:rPr>
+          <w:rFonts w:ascii="Cascadia Code ExtraLight" w:hAnsi="Cascadia Code ExtraLight"/>
+          <w:sz w:val="16"/>
+          <w:szCs w:val="16"/>
+          <w:lang w:val="en-US"/>
+        </w:rPr>
+        <w:t>bufferA</w:t>
+      </w:r>
+      <w:proofErr w:type="spellEnd"/>
+      <w:r>
+        <w:rPr>
+          <w:rFonts w:ascii="Cascadia Code ExtraLight" w:hAnsi="Cascadia Code ExtraLight"/>
+          <w:sz w:val="16"/>
+          <w:szCs w:val="16"/>
+          <w:lang w:val="en-US"/>
+        </w:rPr>
+        <w:t>(</w:t>
+      </w:r>
+      <w:proofErr w:type="gramEnd"/>
+      <w:r>
+        <w:rPr>
+          <w:rFonts w:ascii="Cascadia Code ExtraLight" w:hAnsi="Cascadia Code ExtraLight"/>
+          <w:sz w:val="16"/>
+          <w:szCs w:val="16"/>
+          <w:lang w:val="en-US"/>
+        </w:rPr>
+        <w:t>0);</w:t>
+      </w:r>
+    </w:p>
+    <w:p>
+      <w:pPr>
+        <w:rPr>
+          <w:rFonts w:ascii="Cascadia Code ExtraLight" w:hAnsi="Cascadia Code ExtraLight"/>
+          <w:sz w:val="16"/>
+          <w:szCs w:val="16"/>
+          <w:lang w:val="en-US"/>
+        </w:rPr>
+      </w:pPr>
+      <w:r>
+        <w:rPr>
+          <w:rFonts w:ascii="Cascadia Code ExtraLight" w:hAnsi="Cascadia Code ExtraLight"/>
+          <w:sz w:val="16"/>
+          <w:szCs w:val="16"/>
+          <w:lang w:val="en-US"/>
+        </w:rPr>
+        <w:t xml:space="preserve">            </w:t>
+      </w:r>
+      <w:proofErr w:type="spellStart"/>
+      <w:r>
+        <w:rPr>
+          <w:rFonts w:ascii="Cascadia Code ExtraLight" w:hAnsi="Cascadia Code ExtraLight"/>
+          <w:sz w:val="16"/>
+          <w:szCs w:val="16"/>
+          <w:lang w:val="en-US"/>
+        </w:rPr>
+        <w:t>m_</w:t>
+      </w:r>
+      <w:proofErr w:type="gramStart"/>
+      <w:r>
+        <w:rPr>
+          <w:rFonts w:ascii="Cascadia Code ExtraLight" w:hAnsi="Cascadia Code ExtraLight"/>
+          <w:sz w:val="16"/>
+          <w:szCs w:val="16"/>
+          <w:lang w:val="en-US"/>
+        </w:rPr>
+        <w:t>bufferA</w:t>
+      </w:r>
+      <w:proofErr w:type="spellEnd"/>
+      <w:r>
+        <w:rPr>
+          <w:rFonts w:ascii="Cascadia Code ExtraLight" w:hAnsi="Cascadia Code ExtraLight"/>
+          <w:sz w:val="16"/>
+          <w:szCs w:val="16"/>
+          <w:lang w:val="en-US"/>
+        </w:rPr>
+        <w:t>(</w:t>
+      </w:r>
+      <w:proofErr w:type="gramEnd"/>
+      <w:r>
+        <w:rPr>
+          <w:rFonts w:ascii="Cascadia Code ExtraLight" w:hAnsi="Cascadia Code ExtraLight"/>
+          <w:sz w:val="16"/>
+          <w:szCs w:val="16"/>
+          <w:lang w:val="en-US"/>
+        </w:rPr>
+        <w:t>0) &lt;= unsigned(</w:t>
+      </w:r>
+      <w:proofErr w:type="spellStart"/>
+      <w:r>
+        <w:rPr>
+          <w:rFonts w:ascii="Cascadia Code ExtraLight" w:hAnsi="Cascadia Code ExtraLight"/>
+          <w:sz w:val="16"/>
+          <w:szCs w:val="16"/>
+          <w:lang w:val="en-US"/>
+        </w:rPr>
+        <w:t>inputA</w:t>
+      </w:r>
+      <w:proofErr w:type="spellEnd"/>
+      <w:r>
+        <w:rPr>
+          <w:rFonts w:ascii="Cascadia Code ExtraLight" w:hAnsi="Cascadia Code ExtraLight"/>
+          <w:sz w:val="16"/>
+          <w:szCs w:val="16"/>
+          <w:lang w:val="en-US"/>
+        </w:rPr>
+        <w:t>);</w:t>
       </w:r>
     </w:p>
     <w:p>
@@ -5074,7 +7380,151 @@
           <w:sz w:val="16"/>
           <w:szCs w:val="16"/>
         </w:rPr>
-        <w:t>sum &lt;= ("00" &amp; m_bufferA(0)) + ("00" &amp; m_bufferA(1)) + ("00" &amp; m_bufferA(2)) + ("00" &amp; m_bufferA(3));</w:t>
+        <w:t xml:space="preserve">sum &lt;= ("00" &amp; </w:t>
+      </w:r>
+      <w:proofErr w:type="spellStart"/>
+      <w:r>
+        <w:rPr>
+          <w:rFonts w:ascii="Cascadia Code ExtraLight" w:hAnsi="Cascadia Code ExtraLight"/>
+          <w:sz w:val="16"/>
+          <w:szCs w:val="16"/>
+        </w:rPr>
+        <w:t>m_</w:t>
+      </w:r>
+      <w:proofErr w:type="gramStart"/>
+      <w:r>
+        <w:rPr>
+          <w:rFonts w:ascii="Cascadia Code ExtraLight" w:hAnsi="Cascadia Code ExtraLight"/>
+          <w:sz w:val="16"/>
+          <w:szCs w:val="16"/>
+        </w:rPr>
+        <w:t>bufferA</w:t>
+      </w:r>
+      <w:proofErr w:type="spellEnd"/>
+      <w:r>
+        <w:rPr>
+          <w:rFonts w:ascii="Cascadia Code ExtraLight" w:hAnsi="Cascadia Code ExtraLight"/>
+          <w:sz w:val="16"/>
+          <w:szCs w:val="16"/>
+        </w:rPr>
+        <w:t>(</w:t>
+      </w:r>
+      <w:proofErr w:type="gramEnd"/>
+      <w:r>
+        <w:rPr>
+          <w:rFonts w:ascii="Cascadia Code ExtraLight" w:hAnsi="Cascadia Code ExtraLight"/>
+          <w:sz w:val="16"/>
+          <w:szCs w:val="16"/>
+        </w:rPr>
+        <w:t xml:space="preserve">0)) + ("00" &amp; </w:t>
+      </w:r>
+      <w:proofErr w:type="spellStart"/>
+      <w:r>
+        <w:rPr>
+          <w:rFonts w:ascii="Cascadia Code ExtraLight" w:hAnsi="Cascadia Code ExtraLight"/>
+          <w:sz w:val="16"/>
+          <w:szCs w:val="16"/>
+        </w:rPr>
+        <w:t>m_</w:t>
+      </w:r>
+      <w:proofErr w:type="gramStart"/>
+      <w:r>
+        <w:rPr>
+          <w:rFonts w:ascii="Cascadia Code ExtraLight" w:hAnsi="Cascadia Code ExtraLight"/>
+          <w:sz w:val="16"/>
+          <w:szCs w:val="16"/>
+        </w:rPr>
+        <w:t>bufferA</w:t>
+      </w:r>
+      <w:proofErr w:type="spellEnd"/>
+      <w:r>
+        <w:rPr>
+          <w:rFonts w:ascii="Cascadia Code ExtraLight" w:hAnsi="Cascadia Code ExtraLight"/>
+          <w:sz w:val="16"/>
+          <w:szCs w:val="16"/>
+        </w:rPr>
+        <w:t>(</w:t>
+      </w:r>
+      <w:proofErr w:type="gramEnd"/>
+      <w:r>
+        <w:rPr>
+          <w:rFonts w:ascii="Cascadia Code ExtraLight" w:hAnsi="Cascadia Code ExtraLight"/>
+          <w:sz w:val="16"/>
+          <w:szCs w:val="16"/>
+        </w:rPr>
+        <w:t xml:space="preserve">1)) + ("00" &amp; </w:t>
+      </w:r>
+      <w:proofErr w:type="spellStart"/>
+      <w:r>
+        <w:rPr>
+          <w:rFonts w:ascii="Cascadia Code ExtraLight" w:hAnsi="Cascadia Code ExtraLight"/>
+          <w:sz w:val="16"/>
+          <w:szCs w:val="16"/>
+        </w:rPr>
+        <w:t>m_</w:t>
+      </w:r>
+      <w:proofErr w:type="gramStart"/>
+      <w:r>
+        <w:rPr>
+          <w:rFonts w:ascii="Cascadia Code ExtraLight" w:hAnsi="Cascadia Code ExtraLight"/>
+          <w:sz w:val="16"/>
+          <w:szCs w:val="16"/>
+        </w:rPr>
+        <w:t>bufferA</w:t>
+      </w:r>
+      <w:proofErr w:type="spellEnd"/>
+      <w:r>
+        <w:rPr>
+          <w:rFonts w:ascii="Cascadia Code ExtraLight" w:hAnsi="Cascadia Code ExtraLight"/>
+          <w:sz w:val="16"/>
+          <w:szCs w:val="16"/>
+        </w:rPr>
+        <w:t>(</w:t>
+      </w:r>
+      <w:proofErr w:type="gramEnd"/>
+      <w:r>
+        <w:rPr>
+          <w:rFonts w:ascii="Cascadia Code ExtraLight" w:hAnsi="Cascadia Code ExtraLight"/>
+          <w:sz w:val="16"/>
+          <w:szCs w:val="16"/>
+        </w:rPr>
+        <w:t xml:space="preserve">2)) + ("00" &amp; </w:t>
+      </w:r>
+      <w:proofErr w:type="spellStart"/>
+      <w:r>
+        <w:rPr>
+          <w:rFonts w:ascii="Cascadia Code ExtraLight" w:hAnsi="Cascadia Code ExtraLight"/>
+          <w:sz w:val="16"/>
+          <w:szCs w:val="16"/>
+        </w:rPr>
+        <w:t>m_</w:t>
+      </w:r>
+      <w:proofErr w:type="gramStart"/>
+      <w:r>
+        <w:rPr>
+          <w:rFonts w:ascii="Cascadia Code ExtraLight" w:hAnsi="Cascadia Code ExtraLight"/>
+          <w:sz w:val="16"/>
+          <w:szCs w:val="16"/>
+        </w:rPr>
+        <w:t>bufferA</w:t>
+      </w:r>
+      <w:proofErr w:type="spellEnd"/>
+      <w:r>
+        <w:rPr>
+          <w:rFonts w:ascii="Cascadia Code ExtraLight" w:hAnsi="Cascadia Code ExtraLight"/>
+          <w:sz w:val="16"/>
+          <w:szCs w:val="16"/>
+        </w:rPr>
+        <w:t>(</w:t>
+      </w:r>
+      <w:proofErr w:type="gramEnd"/>
+      <w:r>
+        <w:rPr>
+          <w:rFonts w:ascii="Cascadia Code ExtraLight" w:hAnsi="Cascadia Code ExtraLight"/>
+          <w:sz w:val="16"/>
+          <w:szCs w:val="16"/>
+        </w:rPr>
+        <w:t>3));</w:t>
       </w:r>
     </w:p>
     <w:p>
@@ -5110,8 +7560,42 @@
           <w:sz w:val="16"/>
           <w:szCs w:val="16"/>
         </w:rPr>
-        <w:t>-- avarage calculation</w:t>
-      </w:r>
+        <w:t xml:space="preserve">-- </w:t>
+      </w:r>
+      <w:proofErr w:type="spellStart"/>
+      <w:r>
+        <w:rPr>
+          <w:rFonts w:ascii="Cascadia Code ExtraLight" w:hAnsi="Cascadia Code ExtraLight"/>
+          <w:i/>
+          <w:iCs/>
+          <w:sz w:val="16"/>
+          <w:szCs w:val="16"/>
+        </w:rPr>
+        <w:t>avarage</w:t>
+      </w:r>
+      <w:proofErr w:type="spellEnd"/>
+      <w:r>
+        <w:rPr>
+          <w:rFonts w:ascii="Cascadia Code ExtraLight" w:hAnsi="Cascadia Code ExtraLight"/>
+          <w:i/>
+          <w:iCs/>
+          <w:sz w:val="16"/>
+          <w:szCs w:val="16"/>
+        </w:rPr>
+        <w:t xml:space="preserve"> </w:t>
+      </w:r>
+      <w:proofErr w:type="spellStart"/>
+      <w:r>
+        <w:rPr>
+          <w:rFonts w:ascii="Cascadia Code ExtraLight" w:hAnsi="Cascadia Code ExtraLight"/>
+          <w:i/>
+          <w:iCs/>
+          <w:sz w:val="16"/>
+          <w:szCs w:val="16"/>
+        </w:rPr>
+        <w:t>calculation</w:t>
+      </w:r>
+      <w:proofErr w:type="spellEnd"/>
     </w:p>
     <w:p>
       <w:pPr>
@@ -5130,15 +7614,67 @@
         </w:rPr>
         <w:t xml:space="preserve">            </w:t>
       </w:r>
-      <w:r>
-        <w:rPr>
-          <w:rFonts w:ascii="Cascadia Code ExtraLight" w:hAnsi="Cascadia Code ExtraLight"/>
-          <w:sz w:val="16"/>
-          <w:szCs w:val="16"/>
-          <w:lang w:val="en-US"/>
-        </w:rPr>
-        <w:t xml:space="preserve">avarage &lt;= std_logic_vector(sum(9 </w:t>
-      </w:r>
+      <w:proofErr w:type="spellStart"/>
+      <w:r>
+        <w:rPr>
+          <w:rFonts w:ascii="Cascadia Code ExtraLight" w:hAnsi="Cascadia Code ExtraLight"/>
+          <w:sz w:val="16"/>
+          <w:szCs w:val="16"/>
+          <w:lang w:val="en-US"/>
+        </w:rPr>
+        <w:t>avarage</w:t>
+      </w:r>
+      <w:proofErr w:type="spellEnd"/>
+      <w:r>
+        <w:rPr>
+          <w:rFonts w:ascii="Cascadia Code ExtraLight" w:hAnsi="Cascadia Code ExtraLight"/>
+          <w:sz w:val="16"/>
+          <w:szCs w:val="16"/>
+          <w:lang w:val="en-US"/>
+        </w:rPr>
+        <w:t xml:space="preserve"> &lt;= </w:t>
+      </w:r>
+      <w:proofErr w:type="spellStart"/>
+      <w:r>
+        <w:rPr>
+          <w:rFonts w:ascii="Cascadia Code ExtraLight" w:hAnsi="Cascadia Code ExtraLight"/>
+          <w:sz w:val="16"/>
+          <w:szCs w:val="16"/>
+          <w:lang w:val="en-US"/>
+        </w:rPr>
+        <w:t>std_logic_</w:t>
+      </w:r>
+      <w:proofErr w:type="gramStart"/>
+      <w:r>
+        <w:rPr>
+          <w:rFonts w:ascii="Cascadia Code ExtraLight" w:hAnsi="Cascadia Code ExtraLight"/>
+          <w:sz w:val="16"/>
+          <w:szCs w:val="16"/>
+          <w:lang w:val="en-US"/>
+        </w:rPr>
+        <w:t>vector</w:t>
+      </w:r>
+      <w:proofErr w:type="spellEnd"/>
+      <w:r>
+        <w:rPr>
+          <w:rFonts w:ascii="Cascadia Code ExtraLight" w:hAnsi="Cascadia Code ExtraLight"/>
+          <w:sz w:val="16"/>
+          <w:szCs w:val="16"/>
+          <w:lang w:val="en-US"/>
+        </w:rPr>
+        <w:t>(sum(</w:t>
+      </w:r>
+      <w:proofErr w:type="gramEnd"/>
+      <w:r>
+        <w:rPr>
+          <w:rFonts w:ascii="Cascadia Code ExtraLight" w:hAnsi="Cascadia Code ExtraLight"/>
+          <w:sz w:val="16"/>
+          <w:szCs w:val="16"/>
+          <w:lang w:val="en-US"/>
+        </w:rPr>
+        <w:t xml:space="preserve">9 </w:t>
+      </w:r>
+      <w:proofErr w:type="spellStart"/>
       <w:r>
         <w:rPr>
           <w:rFonts w:ascii="Cascadia Code ExtraLight" w:hAnsi="Cascadia Code ExtraLight"/>
@@ -5150,15 +7686,27 @@
         </w:rPr>
         <w:t>downto</w:t>
       </w:r>
-      <w:r>
-        <w:rPr>
-          <w:rFonts w:ascii="Cascadia Code ExtraLight" w:hAnsi="Cascadia Code ExtraLight"/>
-          <w:sz w:val="16"/>
-          <w:szCs w:val="16"/>
-          <w:lang w:val="en-US"/>
-        </w:rPr>
-        <w:t xml:space="preserve"> 2));   </w:t>
-      </w:r>
+      <w:proofErr w:type="spellEnd"/>
+      <w:r>
+        <w:rPr>
+          <w:rFonts w:ascii="Cascadia Code ExtraLight" w:hAnsi="Cascadia Code ExtraLight"/>
+          <w:sz w:val="16"/>
+          <w:szCs w:val="16"/>
+          <w:lang w:val="en-US"/>
+        </w:rPr>
+        <w:t xml:space="preserve"> 2)</w:t>
+      </w:r>
+      <w:proofErr w:type="gramStart"/>
+      <w:r>
+        <w:rPr>
+          <w:rFonts w:ascii="Cascadia Code ExtraLight" w:hAnsi="Cascadia Code ExtraLight"/>
+          <w:sz w:val="16"/>
+          <w:szCs w:val="16"/>
+          <w:lang w:val="en-US"/>
+        </w:rPr>
+        <w:t xml:space="preserve">);   </w:t>
+      </w:r>
+      <w:proofErr w:type="gramEnd"/>
       <w:r>
         <w:rPr>
           <w:rFonts w:ascii="Cascadia Code ExtraLight" w:hAnsi="Cascadia Code ExtraLight"/>
@@ -5384,8 +7932,20 @@
           <w:sz w:val="28"/>
           <w:szCs w:val="28"/>
         </w:rPr>
-        <w:t>o FIR no Matlab</w:t>
-      </w:r>
+        <w:t xml:space="preserve">o FIR no </w:t>
+      </w:r>
+      <w:proofErr w:type="spellStart"/>
+      <w:r>
+        <w:rPr>
+          <w:rFonts w:cstheme="minorHAnsi"/>
+          <w:b/>
+          <w:bCs/>
+          <w:sz w:val="28"/>
+          <w:szCs w:val="28"/>
+        </w:rPr>
+        <w:t>Matlab</w:t>
+      </w:r>
+      <w:proofErr w:type="spellEnd"/>
     </w:p>
     <w:p>
       <w:pPr>
@@ -5425,8 +7985,17 @@
           <w:rFonts w:cstheme="minorHAnsi"/>
           <w:lang w:val="en-US"/>
         </w:rPr>
-        <w:t>Abra o Matlab</w:t>
-      </w:r>
+        <w:t xml:space="preserve">Abra o </w:t>
+      </w:r>
+      <w:proofErr w:type="spellStart"/>
+      <w:r>
+        <w:rPr>
+          <w:rFonts w:cstheme="minorHAnsi"/>
+          <w:lang w:val="en-US"/>
+        </w:rPr>
+        <w:t>Matlab</w:t>
+      </w:r>
+      <w:proofErr w:type="spellEnd"/>
       <w:r>
         <w:rPr>
           <w:rFonts w:cstheme="minorHAnsi"/>
@@ -5565,7 +8134,21 @@
         <w:rPr>
           <w:rFonts w:cstheme="minorHAnsi"/>
         </w:rPr>
-        <w:t xml:space="preserve"> Depois de aberto o ambiente (Simulink). </w:t>
+        <w:t xml:space="preserve"> Depois de aberto o ambiente (</w:t>
+      </w:r>
+      <w:proofErr w:type="spellStart"/>
+      <w:r>
+        <w:rPr>
+          <w:rFonts w:cstheme="minorHAnsi"/>
+        </w:rPr>
+        <w:t>Simulink</w:t>
+      </w:r>
+      <w:proofErr w:type="spellEnd"/>
+      <w:r>
+        <w:rPr>
+          <w:rFonts w:cstheme="minorHAnsi"/>
+        </w:rPr>
+        <w:t xml:space="preserve">). </w:t>
       </w:r>
       <w:r>
         <w:rPr>
@@ -5679,14 +8262,34 @@
         </w:rPr>
         <w:t xml:space="preserve">5 – Procure por </w:t>
       </w:r>
+      <w:proofErr w:type="spellStart"/>
       <w:r>
         <w:rPr>
           <w:rFonts w:cstheme="minorHAnsi"/>
           <w:i/>
           <w:iCs/>
         </w:rPr>
-        <w:t>Chirp Signal</w:t>
-      </w:r>
+        <w:t>Chirp</w:t>
+      </w:r>
+      <w:proofErr w:type="spellEnd"/>
+      <w:r>
+        <w:rPr>
+          <w:rFonts w:cstheme="minorHAnsi"/>
+          <w:i/>
+          <w:iCs/>
+        </w:rPr>
+        <w:t xml:space="preserve"> </w:t>
+      </w:r>
+      <w:proofErr w:type="spellStart"/>
+      <w:r>
+        <w:rPr>
+          <w:rFonts w:cstheme="minorHAnsi"/>
+          <w:i/>
+          <w:iCs/>
+        </w:rPr>
+        <w:t>Signal</w:t>
+      </w:r>
+      <w:proofErr w:type="spellEnd"/>
       <w:r>
         <w:rPr>
           <w:rFonts w:cstheme="minorHAnsi"/>
@@ -5772,41 +8375,37 @@
         <w:lastRenderedPageBreak/>
         <w:t xml:space="preserve">6 – Arreste para área de trabalho do </w:t>
       </w:r>
+      <w:proofErr w:type="spellStart"/>
       <w:r>
         <w:rPr>
           <w:rFonts w:cstheme="minorHAnsi"/>
           <w:i/>
           <w:iCs/>
         </w:rPr>
-        <w:t>Simulink.</w:t>
-      </w:r>
-    </w:p>
-    <w:p>
-      <w:pPr>
-        <w:ind w:firstLine="360"/>
-        <w:rPr>
-          <w:rFonts w:cstheme="minorHAnsi"/>
-        </w:rPr>
-      </w:pPr>
-      <w:r>
-        <w:rPr>
-          <w:rFonts w:cstheme="minorHAnsi"/>
-        </w:rPr>
-        <w:t xml:space="preserve">7- Procure por </w:t>
-      </w:r>
+        <w:t>Simulink</w:t>
+      </w:r>
+      <w:proofErr w:type="spellEnd"/>
       <w:r>
         <w:rPr>
           <w:rFonts w:cstheme="minorHAnsi"/>
           <w:i/>
           <w:iCs/>
         </w:rPr>
-        <w:t>Zero Order Hold</w:t>
-      </w:r>
-      <w:r>
-        <w:rPr>
-          <w:rFonts w:cstheme="minorHAnsi"/>
-        </w:rPr>
-        <w:t xml:space="preserve">, </w:t>
+        <w:t>.</w:t>
+      </w:r>
+    </w:p>
+    <w:p>
+      <w:pPr>
+        <w:ind w:firstLine="360"/>
+        <w:rPr>
+          <w:rFonts w:cstheme="minorHAnsi"/>
+        </w:rPr>
+      </w:pPr>
+      <w:r>
+        <w:rPr>
+          <w:rFonts w:cstheme="minorHAnsi"/>
+        </w:rPr>
+        <w:t xml:space="preserve">7- Procure por </w:t>
       </w:r>
       <w:r>
         <w:rPr>
@@ -5814,38 +8413,92 @@
           <w:i/>
           <w:iCs/>
         </w:rPr>
-        <w:t xml:space="preserve">Discrete </w:t>
-      </w:r>
+        <w:t xml:space="preserve">Zero </w:t>
+      </w:r>
+      <w:proofErr w:type="spellStart"/>
       <w:r>
         <w:rPr>
           <w:rFonts w:cstheme="minorHAnsi"/>
           <w:i/>
           <w:iCs/>
         </w:rPr>
-        <w:t xml:space="preserve">FIR </w:t>
-      </w:r>
+        <w:t>Order</w:t>
+      </w:r>
+      <w:proofErr w:type="spellEnd"/>
       <w:r>
         <w:rPr>
           <w:rFonts w:cstheme="minorHAnsi"/>
           <w:i/>
           <w:iCs/>
         </w:rPr>
-        <w:t xml:space="preserve">Filter </w:t>
-      </w:r>
-      <w:r>
-        <w:rPr>
-          <w:rFonts w:cstheme="minorHAnsi"/>
-        </w:rPr>
-        <w:t xml:space="preserve">e coloque três </w:t>
-      </w:r>
+        <w:t xml:space="preserve"> </w:t>
+      </w:r>
+      <w:proofErr w:type="spellStart"/>
       <w:r>
         <w:rPr>
           <w:rFonts w:cstheme="minorHAnsi"/>
           <w:i/>
           <w:iCs/>
         </w:rPr>
+        <w:t>Hold</w:t>
+      </w:r>
+      <w:proofErr w:type="spellEnd"/>
+      <w:r>
+        <w:rPr>
+          <w:rFonts w:cstheme="minorHAnsi"/>
+        </w:rPr>
+        <w:t xml:space="preserve">, </w:t>
+      </w:r>
+      <w:proofErr w:type="spellStart"/>
+      <w:r>
+        <w:rPr>
+          <w:rFonts w:cstheme="minorHAnsi"/>
+          <w:i/>
+          <w:iCs/>
+        </w:rPr>
+        <w:t>Discrete</w:t>
+      </w:r>
+      <w:proofErr w:type="spellEnd"/>
+      <w:r>
+        <w:rPr>
+          <w:rFonts w:cstheme="minorHAnsi"/>
+          <w:i/>
+          <w:iCs/>
+        </w:rPr>
+        <w:t xml:space="preserve"> </w:t>
+      </w:r>
+      <w:r>
+        <w:rPr>
+          <w:rFonts w:cstheme="minorHAnsi"/>
+          <w:i/>
+          <w:iCs/>
+        </w:rPr>
+        <w:t xml:space="preserve">FIR </w:t>
+      </w:r>
+      <w:r>
+        <w:rPr>
+          <w:rFonts w:cstheme="minorHAnsi"/>
+          <w:i/>
+          <w:iCs/>
+        </w:rPr>
+        <w:t xml:space="preserve">Filter </w:t>
+      </w:r>
+      <w:r>
+        <w:rPr>
+          <w:rFonts w:cstheme="minorHAnsi"/>
+        </w:rPr>
+        <w:t xml:space="preserve">e coloque três </w:t>
+      </w:r>
+      <w:proofErr w:type="spellStart"/>
+      <w:r>
+        <w:rPr>
+          <w:rFonts w:cstheme="minorHAnsi"/>
+          <w:i/>
+          <w:iCs/>
+        </w:rPr>
         <w:t>Scope</w:t>
       </w:r>
+      <w:proofErr w:type="spellEnd"/>
       <w:r>
         <w:rPr>
           <w:rFonts w:cstheme="minorHAnsi"/>
@@ -5948,6 +8601,7 @@
         </w:rPr>
         <w:t xml:space="preserve">9 – Clique na aba </w:t>
       </w:r>
+      <w:proofErr w:type="spellStart"/>
       <w:r>
         <w:rPr>
           <w:rFonts w:cstheme="minorHAnsi"/>
@@ -5956,6 +8610,7 @@
         </w:rPr>
         <w:t>Modeling</w:t>
       </w:r>
+      <w:proofErr w:type="spellEnd"/>
       <w:r>
         <w:rPr>
           <w:rFonts w:cstheme="minorHAnsi"/>
@@ -6082,8 +8737,18 @@
           <w:i/>
           <w:iCs/>
         </w:rPr>
-        <w:t>Max step size</w:t>
-      </w:r>
+        <w:t xml:space="preserve">Max step </w:t>
+      </w:r>
+      <w:proofErr w:type="spellStart"/>
+      <w:r>
+        <w:rPr>
+          <w:rFonts w:cstheme="minorHAnsi"/>
+          <w:i/>
+          <w:iCs/>
+        </w:rPr>
+        <w:t>size</w:t>
+      </w:r>
+      <w:proofErr w:type="spellEnd"/>
       <w:r>
         <w:rPr>
           <w:rFonts w:cstheme="minorHAnsi"/>
@@ -6112,7 +8777,7 @@
         </w:rPr>
         <w:lastRenderedPageBreak/>
         <w:drawing>
-          <wp:inline distT="0" distB="0" distL="0" distR="0" wp14:anchorId="2B0D7F5E" wp14:editId="5F3872B0">
+          <wp:inline distT="0" distB="0" distL="0" distR="0" wp14:anchorId="2B0D7F5E" wp14:editId="460C6301">
             <wp:extent cx="4517689" cy="3550441"/>
             <wp:effectExtent l="0" t="0" r="0" b="0"/>
             <wp:docPr id="1749940747" name="Picture 5"/>
@@ -6176,8 +8841,18 @@
           <w:i/>
           <w:iCs/>
         </w:rPr>
-        <w:t>Chip Signal</w:t>
-      </w:r>
+        <w:t xml:space="preserve">Chip </w:t>
+      </w:r>
+      <w:proofErr w:type="spellStart"/>
+      <w:r>
+        <w:rPr>
+          <w:rFonts w:cstheme="minorHAnsi"/>
+          <w:i/>
+          <w:iCs/>
+        </w:rPr>
+        <w:t>Signal</w:t>
+      </w:r>
+      <w:proofErr w:type="spellEnd"/>
       <w:r>
         <w:rPr>
           <w:rFonts w:cstheme="minorHAnsi"/>
@@ -6281,13 +8956,23 @@
         </w:rPr>
         <w:t xml:space="preserve">12 – Clique duas vezes em </w:t>
       </w:r>
+      <w:proofErr w:type="spellStart"/>
       <w:r>
         <w:rPr>
           <w:rFonts w:cstheme="minorHAnsi"/>
           <w:i/>
           <w:iCs/>
         </w:rPr>
-        <w:t>Discrete Filter FIR</w:t>
+        <w:t>Discrete</w:t>
+      </w:r>
+      <w:proofErr w:type="spellEnd"/>
+      <w:r>
+        <w:rPr>
+          <w:rFonts w:cstheme="minorHAnsi"/>
+          <w:i/>
+          <w:iCs/>
+        </w:rPr>
+        <w:t xml:space="preserve"> Filter FIR</w:t>
       </w:r>
       <w:r>
         <w:rPr>
@@ -6404,8 +9089,36 @@
           <w:i/>
           <w:iCs/>
         </w:rPr>
-        <w:t>Zero Order Hold</w:t>
-      </w:r>
+        <w:t xml:space="preserve">Zero </w:t>
+      </w:r>
+      <w:proofErr w:type="spellStart"/>
+      <w:r>
+        <w:rPr>
+          <w:rFonts w:cstheme="minorHAnsi"/>
+          <w:i/>
+          <w:iCs/>
+        </w:rPr>
+        <w:t>Order</w:t>
+      </w:r>
+      <w:proofErr w:type="spellEnd"/>
+      <w:r>
+        <w:rPr>
+          <w:rFonts w:cstheme="minorHAnsi"/>
+          <w:i/>
+          <w:iCs/>
+        </w:rPr>
+        <w:t xml:space="preserve"> </w:t>
+      </w:r>
+      <w:proofErr w:type="spellStart"/>
+      <w:r>
+        <w:rPr>
+          <w:rFonts w:cstheme="minorHAnsi"/>
+          <w:i/>
+          <w:iCs/>
+        </w:rPr>
+        <w:t>Hold</w:t>
+      </w:r>
+      <w:proofErr w:type="spellEnd"/>
       <w:r>
         <w:rPr>
           <w:rFonts w:cstheme="minorHAnsi"/>
@@ -6549,6 +9262,7 @@
         </w:rPr>
         <w:t xml:space="preserve"> para 10e-3. E clique em </w:t>
       </w:r>
+      <w:proofErr w:type="spellStart"/>
       <w:r>
         <w:rPr>
           <w:rFonts w:cstheme="minorHAnsi"/>
@@ -6557,6 +9271,7 @@
         </w:rPr>
         <w:t>Run</w:t>
       </w:r>
+      <w:proofErr w:type="spellEnd"/>
       <w:r>
         <w:rPr>
           <w:rFonts w:cstheme="minorHAnsi"/>
@@ -6658,6 +9373,7 @@
         </w:rPr>
         <w:t xml:space="preserve"> – Depois de simulado clique duas vezes nos </w:t>
       </w:r>
+      <w:proofErr w:type="spellStart"/>
       <w:r>
         <w:rPr>
           <w:rFonts w:cstheme="minorHAnsi"/>
@@ -6666,6 +9382,7 @@
         </w:rPr>
         <w:t>Scopes</w:t>
       </w:r>
+      <w:proofErr w:type="spellEnd"/>
       <w:r>
         <w:rPr>
           <w:rFonts w:cstheme="minorHAnsi"/>
@@ -6850,7 +9567,21 @@
         <w:rPr>
           <w:rFonts w:cstheme="minorHAnsi"/>
         </w:rPr>
-        <w:t>C++, Java, C#, Python, JavaScript e PHP</w:t>
+        <w:t xml:space="preserve">C++, Java, C#, Python, </w:t>
+      </w:r>
+      <w:proofErr w:type="spellStart"/>
+      <w:r>
+        <w:rPr>
+          <w:rFonts w:cstheme="minorHAnsi"/>
+        </w:rPr>
+        <w:t>JavaScript</w:t>
+      </w:r>
+      <w:proofErr w:type="spellEnd"/>
+      <w:r>
+        <w:rPr>
+          <w:rFonts w:cstheme="minorHAnsi"/>
+        </w:rPr>
+        <w:t xml:space="preserve"> e PHP</w:t>
       </w:r>
       <w:r>
         <w:rPr>
@@ -6894,6 +9625,7 @@
         </w:rPr>
         <w:t xml:space="preserve"> juntamente com </w:t>
       </w:r>
+      <w:proofErr w:type="spellStart"/>
       <w:r>
         <w:rPr>
           <w:rFonts w:cstheme="minorHAnsi"/>
@@ -6902,6 +9634,7 @@
         </w:rPr>
         <w:t>assembly</w:t>
       </w:r>
+      <w:proofErr w:type="spellEnd"/>
       <w:r>
         <w:rPr>
           <w:rFonts w:cstheme="minorHAnsi"/>
@@ -6966,7 +9699,29 @@
           <w:sz w:val="18"/>
           <w:szCs w:val="18"/>
         </w:rPr>
-        <w:t>&lt;stdio.h&gt; /* Pacotes com funções de entrada e saída */</w:t>
+        <w:t>&lt;</w:t>
+      </w:r>
+      <w:proofErr w:type="spellStart"/>
+      <w:r>
+        <w:rPr>
+          <w:rFonts w:ascii="Cascadia Code ExtraLight" w:hAnsi="Cascadia Code ExtraLight" w:cs="Cascadia Code ExtraLight"/>
+          <w:i/>
+          <w:iCs/>
+          <w:sz w:val="18"/>
+          <w:szCs w:val="18"/>
+        </w:rPr>
+        <w:t>stdio.h</w:t>
+      </w:r>
+      <w:proofErr w:type="spellEnd"/>
+      <w:r>
+        <w:rPr>
+          <w:rFonts w:ascii="Cascadia Code ExtraLight" w:hAnsi="Cascadia Code ExtraLight" w:cs="Cascadia Code ExtraLight"/>
+          <w:i/>
+          <w:iCs/>
+          <w:sz w:val="18"/>
+          <w:szCs w:val="18"/>
+        </w:rPr>
+        <w:t>&gt; /* Pacotes com funções de entrada e saída */</w:t>
       </w:r>
     </w:p>
     <w:p>
@@ -6988,6 +9743,7 @@
           <w:szCs w:val="18"/>
         </w:rPr>
       </w:pPr>
+      <w:proofErr w:type="spellStart"/>
       <w:r>
         <w:rPr>
           <w:rFonts w:ascii="Cascadia Code ExtraLight" w:hAnsi="Cascadia Code ExtraLight" w:cs="Cascadia Code ExtraLight"/>
@@ -6998,50 +9754,89 @@
         </w:rPr>
         <w:t>int</w:t>
       </w:r>
+      <w:proofErr w:type="spellEnd"/>
       <w:r>
         <w:rPr>
           <w:rFonts w:ascii="Cascadia Code ExtraLight" w:hAnsi="Cascadia Code ExtraLight" w:cs="Cascadia Code ExtraLight"/>
           <w:sz w:val="18"/>
           <w:szCs w:val="18"/>
         </w:rPr>
-        <w:t xml:space="preserve"> main(void)</w:t>
-      </w:r>
-    </w:p>
-    <w:p>
-      <w:pPr>
-        <w:jc w:val="both"/>
+        <w:t xml:space="preserve"> </w:t>
+      </w:r>
+      <w:proofErr w:type="spellStart"/>
+      <w:r>
         <w:rPr>
           <w:rFonts w:ascii="Cascadia Code ExtraLight" w:hAnsi="Cascadia Code ExtraLight" w:cs="Cascadia Code ExtraLight"/>
           <w:sz w:val="18"/>
           <w:szCs w:val="18"/>
         </w:rPr>
-      </w:pPr>
+        <w:t>main</w:t>
+      </w:r>
+      <w:proofErr w:type="spellEnd"/>
       <w:r>
         <w:rPr>
           <w:rFonts w:ascii="Cascadia Code ExtraLight" w:hAnsi="Cascadia Code ExtraLight" w:cs="Cascadia Code ExtraLight"/>
           <w:sz w:val="18"/>
           <w:szCs w:val="18"/>
         </w:rPr>
-        <w:t>{</w:t>
-      </w:r>
-    </w:p>
-    <w:p>
-      <w:pPr>
-        <w:jc w:val="both"/>
+        <w:t>(</w:t>
+      </w:r>
+      <w:proofErr w:type="spellStart"/>
+      <w:r>
         <w:rPr>
           <w:rFonts w:ascii="Cascadia Code ExtraLight" w:hAnsi="Cascadia Code ExtraLight" w:cs="Cascadia Code ExtraLight"/>
           <w:sz w:val="18"/>
           <w:szCs w:val="18"/>
         </w:rPr>
-      </w:pPr>
+        <w:t>void</w:t>
+      </w:r>
+      <w:proofErr w:type="spellEnd"/>
       <w:r>
         <w:rPr>
           <w:rFonts w:ascii="Cascadia Code ExtraLight" w:hAnsi="Cascadia Code ExtraLight" w:cs="Cascadia Code ExtraLight"/>
           <w:sz w:val="18"/>
           <w:szCs w:val="18"/>
         </w:rPr>
+        <w:t>)</w:t>
+      </w:r>
+    </w:p>
+    <w:p>
+      <w:pPr>
+        <w:jc w:val="both"/>
+        <w:rPr>
+          <w:rFonts w:ascii="Cascadia Code ExtraLight" w:hAnsi="Cascadia Code ExtraLight" w:cs="Cascadia Code ExtraLight"/>
+          <w:sz w:val="18"/>
+          <w:szCs w:val="18"/>
+        </w:rPr>
+      </w:pPr>
+      <w:r>
+        <w:rPr>
+          <w:rFonts w:ascii="Cascadia Code ExtraLight" w:hAnsi="Cascadia Code ExtraLight" w:cs="Cascadia Code ExtraLight"/>
+          <w:sz w:val="18"/>
+          <w:szCs w:val="18"/>
+        </w:rPr>
+        <w:t>{</w:t>
+      </w:r>
+    </w:p>
+    <w:p>
+      <w:pPr>
+        <w:jc w:val="both"/>
+        <w:rPr>
+          <w:rFonts w:ascii="Cascadia Code ExtraLight" w:hAnsi="Cascadia Code ExtraLight" w:cs="Cascadia Code ExtraLight"/>
+          <w:sz w:val="18"/>
+          <w:szCs w:val="18"/>
+        </w:rPr>
+      </w:pPr>
+      <w:r>
+        <w:rPr>
+          <w:rFonts w:ascii="Cascadia Code ExtraLight" w:hAnsi="Cascadia Code ExtraLight" w:cs="Cascadia Code ExtraLight"/>
+          <w:sz w:val="18"/>
+          <w:szCs w:val="18"/>
+        </w:rPr>
         <w:t xml:space="preserve">    </w:t>
       </w:r>
+      <w:proofErr w:type="spellStart"/>
+      <w:proofErr w:type="gramStart"/>
       <w:r>
         <w:rPr>
           <w:rFonts w:ascii="Cascadia Code ExtraLight" w:hAnsi="Cascadia Code ExtraLight" w:cs="Cascadia Code ExtraLight"/>
@@ -7052,32 +9847,43 @@
         </w:rPr>
         <w:t>printf</w:t>
       </w:r>
+      <w:proofErr w:type="spellEnd"/>
       <w:r>
         <w:rPr>
           <w:rFonts w:ascii="Cascadia Code ExtraLight" w:hAnsi="Cascadia Code ExtraLight" w:cs="Cascadia Code ExtraLight"/>
           <w:sz w:val="18"/>
           <w:szCs w:val="18"/>
         </w:rPr>
-        <w:t>("Olá, Mundo\n!");</w:t>
-      </w:r>
-    </w:p>
-    <w:p>
-      <w:pPr>
-        <w:jc w:val="both"/>
+        <w:t>(</w:t>
+      </w:r>
+      <w:proofErr w:type="gramEnd"/>
+      <w:r>
         <w:rPr>
           <w:rFonts w:ascii="Cascadia Code ExtraLight" w:hAnsi="Cascadia Code ExtraLight" w:cs="Cascadia Code ExtraLight"/>
           <w:sz w:val="18"/>
           <w:szCs w:val="18"/>
         </w:rPr>
-      </w:pPr>
-      <w:r>
+        <w:t>"Olá, Mundo\n!");</w:t>
+      </w:r>
+    </w:p>
+    <w:p>
+      <w:pPr>
+        <w:jc w:val="both"/>
         <w:rPr>
           <w:rFonts w:ascii="Cascadia Code ExtraLight" w:hAnsi="Cascadia Code ExtraLight" w:cs="Cascadia Code ExtraLight"/>
           <w:sz w:val="18"/>
           <w:szCs w:val="18"/>
         </w:rPr>
+      </w:pPr>
+      <w:r>
+        <w:rPr>
+          <w:rFonts w:ascii="Cascadia Code ExtraLight" w:hAnsi="Cascadia Code ExtraLight" w:cs="Cascadia Code ExtraLight"/>
+          <w:sz w:val="18"/>
+          <w:szCs w:val="18"/>
+        </w:rPr>
         <w:t xml:space="preserve">    </w:t>
       </w:r>
+      <w:proofErr w:type="spellStart"/>
       <w:r>
         <w:rPr>
           <w:rFonts w:ascii="Cascadia Code ExtraLight" w:hAnsi="Cascadia Code ExtraLight" w:cs="Cascadia Code ExtraLight"/>
@@ -7088,6 +9894,7 @@
         </w:rPr>
         <w:t>return</w:t>
       </w:r>
+      <w:proofErr w:type="spellEnd"/>
       <w:r>
         <w:rPr>
           <w:rFonts w:ascii="Cascadia Code ExtraLight" w:hAnsi="Cascadia Code ExtraLight" w:cs="Cascadia Code ExtraLight"/>
@@ -7104,7 +9911,73 @@
           <w:sz w:val="18"/>
           <w:szCs w:val="18"/>
         </w:rPr>
-        <w:t>/* Retorna 0, pois `main` retorna um `int` */</w:t>
+        <w:t xml:space="preserve">/* </w:t>
+      </w:r>
+      <w:proofErr w:type="gramStart"/>
+      <w:r>
+        <w:rPr>
+          <w:rFonts w:ascii="Cascadia Code ExtraLight" w:hAnsi="Cascadia Code ExtraLight" w:cs="Cascadia Code ExtraLight"/>
+          <w:i/>
+          <w:iCs/>
+          <w:sz w:val="18"/>
+          <w:szCs w:val="18"/>
+        </w:rPr>
+        <w:t>Retorna</w:t>
+      </w:r>
+      <w:proofErr w:type="gramEnd"/>
+      <w:r>
+        <w:rPr>
+          <w:rFonts w:ascii="Cascadia Code ExtraLight" w:hAnsi="Cascadia Code ExtraLight" w:cs="Cascadia Code ExtraLight"/>
+          <w:i/>
+          <w:iCs/>
+          <w:sz w:val="18"/>
+          <w:szCs w:val="18"/>
+        </w:rPr>
+        <w:t xml:space="preserve"> 0, pois `</w:t>
+      </w:r>
+      <w:proofErr w:type="spellStart"/>
+      <w:r>
+        <w:rPr>
+          <w:rFonts w:ascii="Cascadia Code ExtraLight" w:hAnsi="Cascadia Code ExtraLight" w:cs="Cascadia Code ExtraLight"/>
+          <w:i/>
+          <w:iCs/>
+          <w:sz w:val="18"/>
+          <w:szCs w:val="18"/>
+        </w:rPr>
+        <w:t>main</w:t>
+      </w:r>
+      <w:proofErr w:type="spellEnd"/>
+      <w:r>
+        <w:rPr>
+          <w:rFonts w:ascii="Cascadia Code ExtraLight" w:hAnsi="Cascadia Code ExtraLight" w:cs="Cascadia Code ExtraLight"/>
+          <w:i/>
+          <w:iCs/>
+          <w:sz w:val="18"/>
+          <w:szCs w:val="18"/>
+        </w:rPr>
+        <w:t>` retorna um `</w:t>
+      </w:r>
+      <w:proofErr w:type="spellStart"/>
+      <w:r>
+        <w:rPr>
+          <w:rFonts w:ascii="Cascadia Code ExtraLight" w:hAnsi="Cascadia Code ExtraLight" w:cs="Cascadia Code ExtraLight"/>
+          <w:i/>
+          <w:iCs/>
+          <w:sz w:val="18"/>
+          <w:szCs w:val="18"/>
+        </w:rPr>
+        <w:t>int</w:t>
+      </w:r>
+      <w:proofErr w:type="spellEnd"/>
+      <w:r>
+        <w:rPr>
+          <w:rFonts w:ascii="Cascadia Code ExtraLight" w:hAnsi="Cascadia Code ExtraLight" w:cs="Cascadia Code ExtraLight"/>
+          <w:i/>
+          <w:iCs/>
+          <w:sz w:val="18"/>
+          <w:szCs w:val="18"/>
+        </w:rPr>
+        <w:t>` */</w:t>
       </w:r>
     </w:p>
     <w:p>
@@ -7722,11 +10595,16 @@
             <w:pPr>
               <w:jc w:val="center"/>
             </w:pPr>
+            <w:proofErr w:type="spellStart"/>
             <w:r>
               <w:t>u</w:t>
             </w:r>
             <w:r>
-              <w:t>nsigned char</w:t>
+              <w:t>nsigned</w:t>
+            </w:r>
+            <w:proofErr w:type="spellEnd"/>
+            <w:r>
+              <w:t xml:space="preserve"> char</w:t>
             </w:r>
           </w:p>
         </w:tc>
@@ -7817,9 +10695,11 @@
             <w:pPr>
               <w:jc w:val="center"/>
             </w:pPr>
+            <w:proofErr w:type="spellStart"/>
             <w:r>
               <w:t>int</w:t>
             </w:r>
+            <w:proofErr w:type="spellEnd"/>
           </w:p>
         </w:tc>
         <w:tc>
@@ -7909,12 +10789,22 @@
             <w:pPr>
               <w:jc w:val="center"/>
             </w:pPr>
+            <w:proofErr w:type="spellStart"/>
             <w:r>
               <w:t>u</w:t>
             </w:r>
             <w:r>
-              <w:t>nsigned int</w:t>
-            </w:r>
+              <w:t>nsigned</w:t>
+            </w:r>
+            <w:proofErr w:type="spellEnd"/>
+            <w:r>
+              <w:t xml:space="preserve"> </w:t>
+            </w:r>
+            <w:proofErr w:type="spellStart"/>
+            <w:r>
+              <w:t>int</w:t>
+            </w:r>
+            <w:proofErr w:type="spellEnd"/>
           </w:p>
         </w:tc>
         <w:tc>
@@ -8004,12 +10894,22 @@
             <w:pPr>
               <w:jc w:val="center"/>
             </w:pPr>
+            <w:proofErr w:type="spellStart"/>
             <w:r>
               <w:t>l</w:t>
             </w:r>
             <w:r>
-              <w:t>ong int</w:t>
-            </w:r>
+              <w:t>ong</w:t>
+            </w:r>
+            <w:proofErr w:type="spellEnd"/>
+            <w:r>
+              <w:t xml:space="preserve"> </w:t>
+            </w:r>
+            <w:proofErr w:type="spellStart"/>
+            <w:r>
+              <w:t>int</w:t>
+            </w:r>
+            <w:proofErr w:type="spellEnd"/>
           </w:p>
         </w:tc>
         <w:tc>
@@ -8099,12 +10999,30 @@
             <w:pPr>
               <w:jc w:val="center"/>
             </w:pPr>
+            <w:proofErr w:type="spellStart"/>
             <w:r>
               <w:t>u</w:t>
             </w:r>
             <w:r>
-              <w:t>nsigned long int</w:t>
-            </w:r>
+              <w:t>nsigned</w:t>
+            </w:r>
+            <w:proofErr w:type="spellEnd"/>
+            <w:r>
+              <w:t xml:space="preserve"> </w:t>
+            </w:r>
+            <w:proofErr w:type="spellStart"/>
+            <w:r>
+              <w:t>long</w:t>
+            </w:r>
+            <w:proofErr w:type="spellEnd"/>
+            <w:r>
+              <w:t xml:space="preserve"> </w:t>
+            </w:r>
+            <w:proofErr w:type="spellStart"/>
+            <w:r>
+              <w:t>int</w:t>
+            </w:r>
+            <w:proofErr w:type="spellEnd"/>
           </w:p>
         </w:tc>
         <w:tc>
@@ -8141,8 +11059,16 @@
               <w:rPr>
                 <w:rFonts w:cstheme="minorHAnsi"/>
               </w:rPr>
-              <w:t>%lu</w:t>
-            </w:r>
+              <w:t>%</w:t>
+            </w:r>
+            <w:proofErr w:type="spellStart"/>
+            <w:r>
+              <w:rPr>
+                <w:rFonts w:cstheme="minorHAnsi"/>
+              </w:rPr>
+              <w:t>lu</w:t>
+            </w:r>
+            <w:proofErr w:type="spellEnd"/>
           </w:p>
         </w:tc>
         <w:tc>
@@ -8198,8 +11124,13 @@
               <w:t>s</w:t>
             </w:r>
             <w:r>
-              <w:t>hort int</w:t>
-            </w:r>
+              <w:t xml:space="preserve">hort </w:t>
+            </w:r>
+            <w:proofErr w:type="spellStart"/>
+            <w:r>
+              <w:t>int</w:t>
+            </w:r>
+            <w:proofErr w:type="spellEnd"/>
           </w:p>
         </w:tc>
         <w:tc>
@@ -8236,8 +11167,16 @@
               <w:rPr>
                 <w:rFonts w:cstheme="minorHAnsi"/>
               </w:rPr>
-              <w:t>%hi</w:t>
-            </w:r>
+              <w:t>%</w:t>
+            </w:r>
+            <w:proofErr w:type="spellStart"/>
+            <w:r>
+              <w:rPr>
+                <w:rFonts w:cstheme="minorHAnsi"/>
+              </w:rPr>
+              <w:t>hi</w:t>
+            </w:r>
+            <w:proofErr w:type="spellEnd"/>
           </w:p>
         </w:tc>
         <w:tc>
@@ -8289,12 +11228,22 @@
             <w:pPr>
               <w:jc w:val="center"/>
             </w:pPr>
+            <w:proofErr w:type="spellStart"/>
             <w:r>
               <w:t>u</w:t>
             </w:r>
             <w:r>
-              <w:t>nsigned short int</w:t>
-            </w:r>
+              <w:t>nsigned</w:t>
+            </w:r>
+            <w:proofErr w:type="spellEnd"/>
+            <w:r>
+              <w:t xml:space="preserve"> short </w:t>
+            </w:r>
+            <w:proofErr w:type="spellStart"/>
+            <w:r>
+              <w:t>int</w:t>
+            </w:r>
+            <w:proofErr w:type="spellEnd"/>
           </w:p>
         </w:tc>
         <w:tc>
@@ -8331,8 +11280,16 @@
               <w:rPr>
                 <w:rFonts w:cstheme="minorHAnsi"/>
               </w:rPr>
-              <w:t>%hu</w:t>
-            </w:r>
+              <w:t>%</w:t>
+            </w:r>
+            <w:proofErr w:type="spellStart"/>
+            <w:r>
+              <w:rPr>
+                <w:rFonts w:cstheme="minorHAnsi"/>
+              </w:rPr>
+              <w:t>hu</w:t>
+            </w:r>
+            <w:proofErr w:type="spellEnd"/>
           </w:p>
         </w:tc>
         <w:tc>
@@ -8384,9 +11341,11 @@
             <w:pPr>
               <w:jc w:val="center"/>
             </w:pPr>
+            <w:proofErr w:type="spellStart"/>
             <w:r>
               <w:t>float</w:t>
             </w:r>
+            <w:proofErr w:type="spellEnd"/>
           </w:p>
         </w:tc>
         <w:tc>
@@ -8502,9 +11461,11 @@
             <w:pPr>
               <w:jc w:val="center"/>
             </w:pPr>
+            <w:proofErr w:type="spellStart"/>
             <w:r>
               <w:t>double</w:t>
             </w:r>
+            <w:proofErr w:type="spellEnd"/>
           </w:p>
         </w:tc>
         <w:tc>
@@ -8541,8 +11502,16 @@
               <w:rPr>
                 <w:rFonts w:cstheme="minorHAnsi"/>
               </w:rPr>
-              <w:t>%lf</w:t>
-            </w:r>
+              <w:t>%</w:t>
+            </w:r>
+            <w:proofErr w:type="spellStart"/>
+            <w:r>
+              <w:rPr>
+                <w:rFonts w:cstheme="minorHAnsi"/>
+              </w:rPr>
+              <w:t>lf</w:t>
+            </w:r>
+            <w:proofErr w:type="spellEnd"/>
           </w:p>
         </w:tc>
         <w:tc>
@@ -8620,12 +11589,22 @@
             <w:pPr>
               <w:jc w:val="center"/>
             </w:pPr>
+            <w:proofErr w:type="spellStart"/>
             <w:r>
               <w:t>l</w:t>
             </w:r>
             <w:r>
-              <w:t>ong double</w:t>
-            </w:r>
+              <w:t>ong</w:t>
+            </w:r>
+            <w:proofErr w:type="spellEnd"/>
+            <w:r>
+              <w:t xml:space="preserve"> </w:t>
+            </w:r>
+            <w:proofErr w:type="spellStart"/>
+            <w:r>
+              <w:t>double</w:t>
+            </w:r>
+            <w:proofErr w:type="spellEnd"/>
           </w:p>
         </w:tc>
         <w:tc>
@@ -8752,8 +11731,18 @@
           <w:i/>
           <w:iCs/>
         </w:rPr>
-        <w:t>case sensitive</w:t>
-      </w:r>
+        <w:t xml:space="preserve">case </w:t>
+      </w:r>
+      <w:proofErr w:type="spellStart"/>
+      <w:r>
+        <w:rPr>
+          <w:rFonts w:cstheme="minorHAnsi"/>
+          <w:i/>
+          <w:iCs/>
+        </w:rPr>
+        <w:t>sensitive</w:t>
+      </w:r>
+      <w:proofErr w:type="spellEnd"/>
       <w:r>
         <w:rPr>
           <w:rFonts w:cstheme="minorHAnsi"/>
@@ -8837,8 +11826,28 @@
         <w:rPr>
           <w:rFonts w:cstheme="minorHAnsi"/>
         </w:rPr>
-        <w:t xml:space="preserve"> palavras reservadas, que não podem ser usadas para definir uma variável são estas:</w:t>
-      </w:r>
+        <w:t xml:space="preserve"> palavras reservadas</w:t>
+      </w:r>
+      <w:r>
+        <w:rPr>
+          <w:rFonts w:cstheme="minorHAnsi"/>
+        </w:rPr>
+        <w:t xml:space="preserve"> da linguagem C </w:t>
+      </w:r>
+      <w:r>
+        <w:rPr>
+          <w:rFonts w:cstheme="minorHAnsi"/>
+        </w:rPr>
+        <w:t>são estas:</w:t>
+      </w:r>
+    </w:p>
+    <w:p>
+      <w:pPr>
+        <w:jc w:val="both"/>
+        <w:rPr>
+          <w:rFonts w:cstheme="minorHAnsi"/>
+        </w:rPr>
+      </w:pPr>
     </w:p>
     <w:p>
       <w:pPr>
@@ -8913,6 +11922,7 @@
                 <w:vanish/>
               </w:rPr>
             </w:pPr>
+            <w:proofErr w:type="spellStart"/>
             <w:r>
               <w:rPr>
                 <w:rFonts w:cstheme="minorHAnsi"/>
@@ -8931,6 +11941,7 @@
               </w:rPr>
               <w:t>ouble</w:t>
             </w:r>
+            <w:proofErr w:type="spellEnd"/>
           </w:p>
         </w:tc>
         <w:tc>
@@ -8947,6 +11958,7 @@
                 <w:vanish/>
               </w:rPr>
             </w:pPr>
+            <w:proofErr w:type="spellStart"/>
             <w:r>
               <w:rPr>
                 <w:rFonts w:cstheme="minorHAnsi"/>
@@ -8965,6 +11977,7 @@
               </w:rPr>
               <w:t>nt</w:t>
             </w:r>
+            <w:proofErr w:type="spellEnd"/>
           </w:p>
         </w:tc>
         <w:tc>
@@ -8981,6 +11994,7 @@
                 <w:vanish/>
               </w:rPr>
             </w:pPr>
+            <w:proofErr w:type="spellStart"/>
             <w:r>
               <w:rPr>
                 <w:rFonts w:cstheme="minorHAnsi"/>
@@ -8999,6 +12013,7 @@
               </w:rPr>
               <w:t>truct</w:t>
             </w:r>
+            <w:proofErr w:type="spellEnd"/>
           </w:p>
         </w:tc>
       </w:tr>
@@ -9088,6 +12103,7 @@
                 <w:vanish/>
               </w:rPr>
             </w:pPr>
+            <w:proofErr w:type="spellStart"/>
             <w:r>
               <w:rPr>
                 <w:rFonts w:cstheme="minorHAnsi"/>
@@ -9106,6 +12122,7 @@
               </w:rPr>
               <w:t>egister</w:t>
             </w:r>
+            <w:proofErr w:type="spellEnd"/>
           </w:p>
         </w:tc>
         <w:tc>
@@ -9122,6 +12139,7 @@
                 <w:vanish/>
               </w:rPr>
             </w:pPr>
+            <w:proofErr w:type="spellStart"/>
             <w:r>
               <w:rPr>
                 <w:rFonts w:cstheme="minorHAnsi"/>
@@ -9140,6 +12158,7 @@
               </w:rPr>
               <w:t>ypedef</w:t>
             </w:r>
+            <w:proofErr w:type="spellEnd"/>
           </w:p>
         </w:tc>
       </w:tr>
@@ -9195,6 +12214,7 @@
                 <w:vanish/>
               </w:rPr>
             </w:pPr>
+            <w:proofErr w:type="spellStart"/>
             <w:r>
               <w:rPr>
                 <w:rFonts w:cstheme="minorHAnsi"/>
@@ -9213,6 +12233,7 @@
               </w:rPr>
               <w:t>xtern</w:t>
             </w:r>
+            <w:proofErr w:type="spellEnd"/>
           </w:p>
         </w:tc>
         <w:tc>
@@ -9229,6 +12250,7 @@
                 <w:vanish/>
               </w:rPr>
             </w:pPr>
+            <w:proofErr w:type="spellStart"/>
             <w:r>
               <w:rPr>
                 <w:rFonts w:cstheme="minorHAnsi"/>
@@ -9247,6 +12269,7 @@
               </w:rPr>
               <w:t>eturn</w:t>
             </w:r>
+            <w:proofErr w:type="spellEnd"/>
           </w:p>
         </w:tc>
         <w:tc>
@@ -9263,6 +12286,7 @@
                 <w:vanish/>
               </w:rPr>
             </w:pPr>
+            <w:proofErr w:type="spellStart"/>
             <w:r>
               <w:rPr>
                 <w:rFonts w:cstheme="minorHAnsi"/>
@@ -9281,6 +12305,7 @@
               </w:rPr>
               <w:t>nion</w:t>
             </w:r>
+            <w:proofErr w:type="spellEnd"/>
           </w:p>
         </w:tc>
       </w:tr>
@@ -9302,6 +12327,7 @@
                 <w:vanish/>
               </w:rPr>
             </w:pPr>
+            <w:proofErr w:type="spellStart"/>
             <w:r>
               <w:rPr>
                 <w:rFonts w:cstheme="minorHAnsi"/>
@@ -9320,6 +12346,7 @@
               </w:rPr>
               <w:t>onst</w:t>
             </w:r>
+            <w:proofErr w:type="spellEnd"/>
           </w:p>
         </w:tc>
         <w:tc>
@@ -9336,6 +12363,7 @@
                 <w:vanish/>
               </w:rPr>
             </w:pPr>
+            <w:proofErr w:type="spellStart"/>
             <w:r>
               <w:rPr>
                 <w:rFonts w:cstheme="minorHAnsi"/>
@@ -9354,6 +12382,7 @@
               </w:rPr>
               <w:t>loat</w:t>
             </w:r>
+            <w:proofErr w:type="spellEnd"/>
           </w:p>
         </w:tc>
         <w:tc>
@@ -9404,6 +12433,7 @@
                 <w:vanish/>
               </w:rPr>
             </w:pPr>
+            <w:proofErr w:type="spellStart"/>
             <w:r>
               <w:rPr>
                 <w:rFonts w:cstheme="minorHAnsi"/>
@@ -9422,6 +12452,7 @@
               </w:rPr>
               <w:t>nsigned</w:t>
             </w:r>
+            <w:proofErr w:type="spellEnd"/>
           </w:p>
         </w:tc>
       </w:tr>
@@ -9511,6 +12542,7 @@
                 <w:vanish/>
               </w:rPr>
             </w:pPr>
+            <w:proofErr w:type="spellStart"/>
             <w:r>
               <w:rPr>
                 <w:rFonts w:cstheme="minorHAnsi"/>
@@ -9529,6 +12561,7 @@
               </w:rPr>
               <w:t>igned</w:t>
             </w:r>
+            <w:proofErr w:type="spellEnd"/>
           </w:p>
         </w:tc>
         <w:tc>
@@ -9545,6 +12578,7 @@
                 <w:vanish/>
               </w:rPr>
             </w:pPr>
+            <w:proofErr w:type="spellStart"/>
             <w:r>
               <w:rPr>
                 <w:rFonts w:cstheme="minorHAnsi"/>
@@ -9563,6 +12597,7 @@
               </w:rPr>
               <w:t>oid</w:t>
             </w:r>
+            <w:proofErr w:type="spellEnd"/>
           </w:p>
         </w:tc>
       </w:tr>
@@ -9652,6 +12687,7 @@
                 <w:vanish/>
               </w:rPr>
             </w:pPr>
+            <w:proofErr w:type="spellStart"/>
             <w:r>
               <w:rPr>
                 <w:rFonts w:cstheme="minorHAnsi"/>
@@ -9670,6 +12706,7 @@
               </w:rPr>
               <w:t>izedof</w:t>
             </w:r>
+            <w:proofErr w:type="spellEnd"/>
           </w:p>
         </w:tc>
         <w:tc>
@@ -9686,6 +12723,7 @@
                 <w:vanish/>
               </w:rPr>
             </w:pPr>
+            <w:proofErr w:type="spellStart"/>
             <w:r>
               <w:rPr>
                 <w:rFonts w:cstheme="minorHAnsi"/>
@@ -9695,6 +12733,7 @@
               </w:rPr>
               <w:t>volatile</w:t>
             </w:r>
+            <w:proofErr w:type="spellEnd"/>
           </w:p>
         </w:tc>
       </w:tr>
@@ -9750,6 +12789,7 @@
                 <w:vanish/>
               </w:rPr>
             </w:pPr>
+            <w:proofErr w:type="spellStart"/>
             <w:r>
               <w:rPr>
                 <w:rFonts w:cstheme="minorHAnsi"/>
@@ -9768,6 +12808,7 @@
               </w:rPr>
               <w:t>f</w:t>
             </w:r>
+            <w:proofErr w:type="spellEnd"/>
           </w:p>
         </w:tc>
         <w:tc>
@@ -9784,6 +12825,7 @@
                 <w:vanish/>
               </w:rPr>
             </w:pPr>
+            <w:proofErr w:type="spellStart"/>
             <w:r>
               <w:rPr>
                 <w:rFonts w:cstheme="minorHAnsi"/>
@@ -9802,6 +12844,7 @@
               </w:rPr>
               <w:t>tatic</w:t>
             </w:r>
+            <w:proofErr w:type="spellEnd"/>
           </w:p>
         </w:tc>
         <w:tc>
@@ -9818,6 +12861,7 @@
                 <w:vanish/>
               </w:rPr>
             </w:pPr>
+            <w:proofErr w:type="spellStart"/>
             <w:r>
               <w:rPr>
                 <w:rFonts w:cstheme="minorHAnsi"/>
@@ -9827,6 +12871,7 @@
               </w:rPr>
               <w:t>while</w:t>
             </w:r>
+            <w:proofErr w:type="spellEnd"/>
           </w:p>
         </w:tc>
       </w:tr>
@@ -10353,14 +13398,58 @@
         <w:rPr>
           <w:rFonts w:cstheme="minorHAnsi"/>
         </w:rPr>
-        <w:t xml:space="preserve">principalmente em condições de laço, for, while e em condicionais: if e </w:t>
-      </w:r>
-      <w:r>
-        <w:rPr>
-          <w:rFonts w:cstheme="minorHAnsi"/>
-        </w:rPr>
-        <w:t>else if</w:t>
-      </w:r>
+        <w:t xml:space="preserve">principalmente em condições de laço, for, </w:t>
+      </w:r>
+      <w:proofErr w:type="spellStart"/>
+      <w:r>
+        <w:rPr>
+          <w:rFonts w:cstheme="minorHAnsi"/>
+        </w:rPr>
+        <w:t>while</w:t>
+      </w:r>
+      <w:proofErr w:type="spellEnd"/>
+      <w:r>
+        <w:rPr>
+          <w:rFonts w:cstheme="minorHAnsi"/>
+        </w:rPr>
+        <w:t xml:space="preserve"> e em condicionais: </w:t>
+      </w:r>
+      <w:proofErr w:type="spellStart"/>
+      <w:r>
+        <w:rPr>
+          <w:rFonts w:cstheme="minorHAnsi"/>
+        </w:rPr>
+        <w:t>if</w:t>
+      </w:r>
+      <w:proofErr w:type="spellEnd"/>
+      <w:r>
+        <w:rPr>
+          <w:rFonts w:cstheme="minorHAnsi"/>
+        </w:rPr>
+        <w:t xml:space="preserve"> e </w:t>
+      </w:r>
+      <w:proofErr w:type="spellStart"/>
+      <w:r>
+        <w:rPr>
+          <w:rFonts w:cstheme="minorHAnsi"/>
+        </w:rPr>
+        <w:t>else</w:t>
+      </w:r>
+      <w:proofErr w:type="spellEnd"/>
+      <w:r>
+        <w:rPr>
+          <w:rFonts w:cstheme="minorHAnsi"/>
+        </w:rPr>
+        <w:t xml:space="preserve"> </w:t>
+      </w:r>
+      <w:proofErr w:type="spellStart"/>
+      <w:r>
+        <w:rPr>
+          <w:rFonts w:cstheme="minorHAnsi"/>
+        </w:rPr>
+        <w:t>if</w:t>
+      </w:r>
+      <w:proofErr w:type="spellEnd"/>
       <w:r>
         <w:rPr>
           <w:rFonts w:cstheme="minorHAnsi"/>
@@ -10740,6 +13829,7 @@
           <w:rFonts w:ascii="Cascadia Code ExtraLight" w:hAnsi="Cascadia Code ExtraLight" w:cs="Cascadia Code ExtraLight"/>
         </w:rPr>
       </w:pPr>
+      <w:proofErr w:type="spellStart"/>
       <w:r>
         <w:rPr>
           <w:rFonts w:ascii="Cascadia Code ExtraLight" w:hAnsi="Cascadia Code ExtraLight" w:cs="Cascadia Code ExtraLight"/>
@@ -10748,6 +13838,7 @@
         </w:rPr>
         <w:t>int</w:t>
       </w:r>
+      <w:proofErr w:type="spellEnd"/>
       <w:r>
         <w:rPr>
           <w:rFonts w:ascii="Cascadia Code ExtraLight" w:hAnsi="Cascadia Code ExtraLight" w:cs="Cascadia Code ExtraLight"/>
@@ -10762,6 +13853,7 @@
           <w:rFonts w:ascii="Cascadia Code ExtraLight" w:hAnsi="Cascadia Code ExtraLight" w:cs="Cascadia Code ExtraLight"/>
         </w:rPr>
       </w:pPr>
+      <w:proofErr w:type="spellStart"/>
       <w:r>
         <w:rPr>
           <w:rFonts w:ascii="Cascadia Code ExtraLight" w:hAnsi="Cascadia Code ExtraLight" w:cs="Cascadia Code ExtraLight"/>
@@ -10770,6 +13862,7 @@
         </w:rPr>
         <w:t>int</w:t>
       </w:r>
+      <w:proofErr w:type="spellEnd"/>
       <w:r>
         <w:rPr>
           <w:rFonts w:ascii="Cascadia Code ExtraLight" w:hAnsi="Cascadia Code ExtraLight" w:cs="Cascadia Code ExtraLight"/>
@@ -10784,6 +13877,7 @@
           <w:rFonts w:ascii="Cascadia Code ExtraLight" w:hAnsi="Cascadia Code ExtraLight" w:cs="Cascadia Code ExtraLight"/>
         </w:rPr>
       </w:pPr>
+      <w:proofErr w:type="spellStart"/>
       <w:r>
         <w:rPr>
           <w:rFonts w:ascii="Cascadia Code ExtraLight" w:hAnsi="Cascadia Code ExtraLight" w:cs="Cascadia Code ExtraLight"/>
@@ -10792,6 +13886,7 @@
         </w:rPr>
         <w:t>int</w:t>
       </w:r>
+      <w:proofErr w:type="spellEnd"/>
       <w:r>
         <w:rPr>
           <w:rFonts w:ascii="Cascadia Code ExtraLight" w:hAnsi="Cascadia Code ExtraLight" w:cs="Cascadia Code ExtraLight"/>
@@ -10987,6 +14082,7 @@
         </w:rPr>
         <w:t xml:space="preserve">O treinamento destas redes neurais através da aplicação de dados e sabendo os resultados na saída desta rede neural. Utilizando algoritmos como o </w:t>
       </w:r>
+      <w:proofErr w:type="spellStart"/>
       <w:r>
         <w:rPr>
           <w:rFonts w:cstheme="minorHAnsi"/>
@@ -10995,11 +14091,26 @@
         </w:rPr>
         <w:t>backpropagation</w:t>
       </w:r>
-      <w:r>
-        <w:rPr>
-          <w:rFonts w:cstheme="minorHAnsi"/>
-        </w:rPr>
-        <w:t xml:space="preserve">. Através deste algoritmo, é possível ajustar os parâmetros desta rede, ou seja, os pesos das sinapses?? e ativação do seus bias. </w:t>
+      <w:proofErr w:type="spellEnd"/>
+      <w:r>
+        <w:rPr>
+          <w:rFonts w:cstheme="minorHAnsi"/>
+        </w:rPr>
+        <w:t xml:space="preserve">. Através deste algoritmo, é possível ajustar os parâmetros desta rede, ou seja, os pesos das sinapses?? e ativação do </w:t>
+      </w:r>
+      <w:proofErr w:type="gramStart"/>
+      <w:r>
+        <w:rPr>
+          <w:rFonts w:cstheme="minorHAnsi"/>
+        </w:rPr>
+        <w:t>seus bias</w:t>
+      </w:r>
+      <w:proofErr w:type="gramEnd"/>
+      <w:r>
+        <w:rPr>
+          <w:rFonts w:cstheme="minorHAnsi"/>
+        </w:rPr>
+        <w:t xml:space="preserve">. </w:t>
       </w:r>
     </w:p>
     <w:p>
@@ -11016,6 +14127,7 @@
         </w:rPr>
         <w:t xml:space="preserve">A unidade primária das redes neurais artificiais é o </w:t>
       </w:r>
+      <w:proofErr w:type="spellStart"/>
       <w:r>
         <w:rPr>
           <w:rFonts w:cstheme="minorHAnsi"/>
@@ -11024,6 +14136,7 @@
         </w:rPr>
         <w:t>perceptron</w:t>
       </w:r>
+      <w:proofErr w:type="spellEnd"/>
       <w:r>
         <w:rPr>
           <w:rFonts w:cstheme="minorHAnsi"/>
@@ -11041,7 +14154,14 @@
         <w:rPr>
           <w:rFonts w:cstheme="minorHAnsi"/>
         </w:rPr>
-        <w:t xml:space="preserve"> e estes multiplicados por seus respectivos pesos, representados por w</w:t>
+        <w:t xml:space="preserve"> e estes multiplicados por seus respectivos pesos, representados por </w:t>
+      </w:r>
+      <w:proofErr w:type="spellStart"/>
+      <w:r>
+        <w:rPr>
+          <w:rFonts w:cstheme="minorHAnsi"/>
+        </w:rPr>
+        <w:t>w</w:t>
       </w:r>
       <w:r>
         <w:rPr>
@@ -11050,23 +14170,60 @@
         </w:rPr>
         <w:t>i</w:t>
       </w:r>
-      <w:r>
-        <w:rPr>
-          <w:rFonts w:cstheme="minorHAnsi"/>
-        </w:rPr>
-        <w:t>. Além destes sinais é aplicado o bias</w:t>
-      </w:r>
-      <w:r>
-        <w:rPr>
-          <w:rFonts w:cstheme="minorHAnsi"/>
-        </w:rPr>
-        <w:t xml:space="preserve"> (Mc</w:t>
-      </w:r>
-      <w:r>
-        <w:rPr>
-          <w:rFonts w:cstheme="minorHAnsi"/>
-        </w:rPr>
-        <w:t>Culloch, Pitts, 1943</w:t>
+      <w:proofErr w:type="spellEnd"/>
+      <w:r>
+        <w:rPr>
+          <w:rFonts w:cstheme="minorHAnsi"/>
+        </w:rPr>
+        <w:t xml:space="preserve">. Além destes sinais é aplicado </w:t>
+      </w:r>
+      <w:proofErr w:type="gramStart"/>
+      <w:r>
+        <w:rPr>
+          <w:rFonts w:cstheme="minorHAnsi"/>
+        </w:rPr>
+        <w:t>o bias</w:t>
+      </w:r>
+      <w:proofErr w:type="gramEnd"/>
+      <w:r>
+        <w:rPr>
+          <w:rFonts w:cstheme="minorHAnsi"/>
+        </w:rPr>
+        <w:t xml:space="preserve"> (</w:t>
+      </w:r>
+      <w:proofErr w:type="spellStart"/>
+      <w:r>
+        <w:rPr>
+          <w:rFonts w:cstheme="minorHAnsi"/>
+        </w:rPr>
+        <w:t>Mc</w:t>
+      </w:r>
+      <w:r>
+        <w:rPr>
+          <w:rFonts w:cstheme="minorHAnsi"/>
+        </w:rPr>
+        <w:t>Culloch</w:t>
+      </w:r>
+      <w:proofErr w:type="spellEnd"/>
+      <w:r>
+        <w:rPr>
+          <w:rFonts w:cstheme="minorHAnsi"/>
+        </w:rPr>
+        <w:t xml:space="preserve">, </w:t>
+      </w:r>
+      <w:proofErr w:type="spellStart"/>
+      <w:r>
+        <w:rPr>
+          <w:rFonts w:cstheme="minorHAnsi"/>
+        </w:rPr>
+        <w:t>Pitts</w:t>
+      </w:r>
+      <w:proofErr w:type="spellEnd"/>
+      <w:r>
+        <w:rPr>
+          <w:rFonts w:cstheme="minorHAnsi"/>
+        </w:rPr>
+        <w:t>, 1943</w:t>
       </w:r>
       <w:r>
         <w:rPr>
@@ -11184,7 +14341,15 @@
         <w:fldChar w:fldCharType="end"/>
       </w:r>
       <w:r>
-        <w:t>: Perceptron.</w:t>
+        <w:t xml:space="preserve">: </w:t>
+      </w:r>
+      <w:proofErr w:type="spellStart"/>
+      <w:r>
+        <w:t>Perceptron</w:t>
+      </w:r>
+      <w:proofErr w:type="spellEnd"/>
+      <w:r>
+        <w:t>.</w:t>
       </w:r>
     </w:p>
     <w:p/>
@@ -11218,13 +14383,7 @@
                 <w:rPr>
                   <w:rFonts w:ascii="Cambria Math" w:hAnsi="Cambria Math" w:cstheme="minorHAnsi"/>
                 </w:rPr>
-                <m:t>i=</m:t>
-              </m:r>
-              <m:r>
-                <w:rPr>
-                  <w:rFonts w:ascii="Cambria Math" w:hAnsi="Cambria Math" w:cstheme="minorHAnsi"/>
-                </w:rPr>
-                <m:t>0</m:t>
+                <m:t>i=0</m:t>
               </m:r>
             </m:sub>
             <m:sup>
@@ -11330,59 +14489,97 @@
           <w:i/>
           <w:iCs/>
         </w:rPr>
-        <w:t>PINN - Physics-Informed Neural Networks</w:t>
-      </w:r>
+        <w:t xml:space="preserve">PINN - </w:t>
+      </w:r>
+      <w:proofErr w:type="spellStart"/>
       <w:r>
         <w:rPr>
           <w:rFonts w:cstheme="minorHAnsi"/>
           <w:b/>
           <w:bCs/>
-        </w:rPr>
-        <w:t>)</w:t>
-      </w:r>
-    </w:p>
-    <w:p>
-      <w:pPr>
+          <w:i/>
+          <w:iCs/>
+        </w:rPr>
+        <w:t>Physics-Informed</w:t>
+      </w:r>
+      <w:proofErr w:type="spellEnd"/>
+      <w:r>
         <w:rPr>
           <w:rFonts w:cstheme="minorHAnsi"/>
           <w:b/>
           <w:bCs/>
-        </w:rPr>
-      </w:pPr>
-    </w:p>
-    <w:p>
-      <w:pPr>
-        <w:jc w:val="both"/>
-        <w:rPr>
-          <w:rFonts w:cstheme="minorHAnsi"/>
-        </w:rPr>
-      </w:pPr>
-      <w:r>
-        <w:rPr>
-          <w:rFonts w:cstheme="minorHAnsi"/>
-          <w:color w:val="D9D9D9" w:themeColor="background1" w:themeShade="D9"/>
-        </w:rPr>
-        <w:tab/>
-      </w:r>
-      <w:r>
-        <w:rPr>
-          <w:rFonts w:cstheme="minorHAnsi"/>
-        </w:rPr>
-        <w:t>Também chamadas de Redes Neurais Treinadas por Teoria (</w:t>
-      </w:r>
-      <w:r>
-        <w:rPr>
-          <w:rFonts w:cstheme="minorHAnsi"/>
           <w:i/>
           <w:iCs/>
         </w:rPr>
+        <w:t xml:space="preserve"> Neural Networks</w:t>
+      </w:r>
+      <w:r>
+        <w:rPr>
+          <w:rFonts w:cstheme="minorHAnsi"/>
+          <w:b/>
+          <w:bCs/>
+        </w:rPr>
+        <w:t>)</w:t>
+      </w:r>
+    </w:p>
+    <w:p>
+      <w:pPr>
+        <w:rPr>
+          <w:rFonts w:cstheme="minorHAnsi"/>
+          <w:b/>
+          <w:bCs/>
+        </w:rPr>
+      </w:pPr>
+    </w:p>
+    <w:p>
+      <w:pPr>
+        <w:jc w:val="both"/>
+        <w:rPr>
+          <w:rFonts w:cstheme="minorHAnsi"/>
+        </w:rPr>
+      </w:pPr>
+      <w:r>
+        <w:rPr>
+          <w:rFonts w:cstheme="minorHAnsi"/>
+          <w:color w:val="D9D9D9" w:themeColor="background1" w:themeShade="D9"/>
+        </w:rPr>
+        <w:tab/>
+      </w:r>
+      <w:r>
+        <w:rPr>
+          <w:rFonts w:cstheme="minorHAnsi"/>
+        </w:rPr>
+        <w:t>Também chamadas de Redes Neurais Treinadas por Teoria (</w:t>
+      </w:r>
+      <w:proofErr w:type="spellStart"/>
+      <w:r>
+        <w:rPr>
+          <w:rFonts w:cstheme="minorHAnsi"/>
+          <w:i/>
+          <w:iCs/>
+        </w:rPr>
         <w:t>TTNs</w:t>
       </w:r>
-      <w:r>
-        <w:rPr>
-          <w:rFonts w:cstheme="minorHAnsi"/>
-        </w:rPr>
-        <w:t>). Têm incorporada aproximadores de funções universais de leis da física,</w:t>
+      <w:proofErr w:type="spellEnd"/>
+      <w:r>
+        <w:rPr>
+          <w:rFonts w:cstheme="minorHAnsi"/>
+        </w:rPr>
+        <w:t xml:space="preserve">). Têm incorporada </w:t>
+      </w:r>
+      <w:proofErr w:type="spellStart"/>
+      <w:r>
+        <w:rPr>
+          <w:rFonts w:cstheme="minorHAnsi"/>
+        </w:rPr>
+        <w:t>aproximadores</w:t>
+      </w:r>
+      <w:proofErr w:type="spellEnd"/>
+      <w:r>
+        <w:rPr>
+          <w:rFonts w:cstheme="minorHAnsi"/>
+        </w:rPr>
+        <w:t xml:space="preserve"> de funções universais de leis da física,</w:t>
       </w:r>
       <w:r>
         <w:rPr>
@@ -11428,7 +14625,49 @@
         <w:rPr>
           <w:rFonts w:cstheme="minorHAnsi"/>
         </w:rPr>
-        <w:t xml:space="preserve"> e falha para garantir convergência. (Maziar, Perdikaris, Karniadakis, 2017).</w:t>
+        <w:t xml:space="preserve"> e falha para garantir convergência. (</w:t>
+      </w:r>
+      <w:proofErr w:type="spellStart"/>
+      <w:r>
+        <w:rPr>
+          <w:rFonts w:cstheme="minorHAnsi"/>
+        </w:rPr>
+        <w:t>Maziar</w:t>
+      </w:r>
+      <w:proofErr w:type="spellEnd"/>
+      <w:r>
+        <w:rPr>
+          <w:rFonts w:cstheme="minorHAnsi"/>
+        </w:rPr>
+        <w:t xml:space="preserve">, </w:t>
+      </w:r>
+      <w:proofErr w:type="spellStart"/>
+      <w:r>
+        <w:rPr>
+          <w:rFonts w:cstheme="minorHAnsi"/>
+        </w:rPr>
+        <w:t>Perdikaris</w:t>
+      </w:r>
+      <w:proofErr w:type="spellEnd"/>
+      <w:r>
+        <w:rPr>
+          <w:rFonts w:cstheme="minorHAnsi"/>
+        </w:rPr>
+        <w:t xml:space="preserve">, </w:t>
+      </w:r>
+      <w:proofErr w:type="spellStart"/>
+      <w:r>
+        <w:rPr>
+          <w:rFonts w:cstheme="minorHAnsi"/>
+        </w:rPr>
+        <w:t>Karniadakis</w:t>
+      </w:r>
+      <w:proofErr w:type="spellEnd"/>
+      <w:r>
+        <w:rPr>
+          <w:rFonts w:cstheme="minorHAnsi"/>
+        </w:rPr>
+        <w:t>, 2017).</w:t>
       </w:r>
     </w:p>
     <w:p>
@@ -11485,7 +14724,55 @@
           <w:rFonts w:cstheme="minorHAnsi"/>
           <w:color w:val="EE0000"/>
         </w:rPr>
-        <w:t>(Maziar, Perdikaris, Karniadakis, 2017).</w:t>
+        <w:t>(</w:t>
+      </w:r>
+      <w:proofErr w:type="spellStart"/>
+      <w:r>
+        <w:rPr>
+          <w:rFonts w:cstheme="minorHAnsi"/>
+          <w:color w:val="EE0000"/>
+        </w:rPr>
+        <w:t>Maziar</w:t>
+      </w:r>
+      <w:proofErr w:type="spellEnd"/>
+      <w:r>
+        <w:rPr>
+          <w:rFonts w:cstheme="minorHAnsi"/>
+          <w:color w:val="EE0000"/>
+        </w:rPr>
+        <w:t xml:space="preserve">, </w:t>
+      </w:r>
+      <w:proofErr w:type="spellStart"/>
+      <w:r>
+        <w:rPr>
+          <w:rFonts w:cstheme="minorHAnsi"/>
+          <w:color w:val="EE0000"/>
+        </w:rPr>
+        <w:t>Perdikaris</w:t>
+      </w:r>
+      <w:proofErr w:type="spellEnd"/>
+      <w:r>
+        <w:rPr>
+          <w:rFonts w:cstheme="minorHAnsi"/>
+          <w:color w:val="EE0000"/>
+        </w:rPr>
+        <w:t xml:space="preserve">, </w:t>
+      </w:r>
+      <w:proofErr w:type="spellStart"/>
+      <w:r>
+        <w:rPr>
+          <w:rFonts w:cstheme="minorHAnsi"/>
+          <w:color w:val="EE0000"/>
+        </w:rPr>
+        <w:t>Karniadakis</w:t>
+      </w:r>
+      <w:proofErr w:type="spellEnd"/>
+      <w:r>
+        <w:rPr>
+          <w:rFonts w:cstheme="minorHAnsi"/>
+          <w:color w:val="EE0000"/>
+        </w:rPr>
+        <w:t>, 2017).</w:t>
       </w:r>
     </w:p>
     <w:p>
@@ -11505,7 +14792,21 @@
         <w:rPr>
           <w:rFonts w:cstheme="minorHAnsi"/>
         </w:rPr>
-        <w:t>As PINNs unem a aprendizagem de máquina e ciências físicas. Usadas, por exemplo</w:t>
+        <w:t xml:space="preserve">As </w:t>
+      </w:r>
+      <w:proofErr w:type="spellStart"/>
+      <w:r>
+        <w:rPr>
+          <w:rFonts w:cstheme="minorHAnsi"/>
+        </w:rPr>
+        <w:t>PINNs</w:t>
+      </w:r>
+      <w:proofErr w:type="spellEnd"/>
+      <w:r>
+        <w:rPr>
+          <w:rFonts w:cstheme="minorHAnsi"/>
+        </w:rPr>
+        <w:t xml:space="preserve"> unem a aprendizagem de máquina e ciências físicas. Usadas, por exemplo</w:t>
       </w:r>
       <w:r>
         <w:rPr>
@@ -11523,7 +14824,49 @@
         <w:rPr>
           <w:rFonts w:cstheme="minorHAnsi"/>
         </w:rPr>
-        <w:t xml:space="preserve"> visão computacional, reconhecimento de falas, processamento de linguagem natural, ciências de materiais, mecânica de fluidos, genética, ciência cognitiva, genômica e monitoramento de saúde de infraestrutura (Farea, Harja, Emmert-Streib, 2024)</w:t>
+        <w:t xml:space="preserve"> visão computacional, reconhecimento de falas, processamento de linguagem natural, ciências de materiais, mecânica de fluidos, genética, ciência cognitiva, genômica e monitoramento de saúde de infraestrutura (</w:t>
+      </w:r>
+      <w:proofErr w:type="spellStart"/>
+      <w:r>
+        <w:rPr>
+          <w:rFonts w:cstheme="minorHAnsi"/>
+        </w:rPr>
+        <w:t>Farea</w:t>
+      </w:r>
+      <w:proofErr w:type="spellEnd"/>
+      <w:r>
+        <w:rPr>
+          <w:rFonts w:cstheme="minorHAnsi"/>
+        </w:rPr>
+        <w:t xml:space="preserve">, </w:t>
+      </w:r>
+      <w:proofErr w:type="spellStart"/>
+      <w:r>
+        <w:rPr>
+          <w:rFonts w:cstheme="minorHAnsi"/>
+        </w:rPr>
+        <w:t>Harja</w:t>
+      </w:r>
+      <w:proofErr w:type="spellEnd"/>
+      <w:r>
+        <w:rPr>
+          <w:rFonts w:cstheme="minorHAnsi"/>
+        </w:rPr>
+        <w:t xml:space="preserve">, </w:t>
+      </w:r>
+      <w:proofErr w:type="spellStart"/>
+      <w:r>
+        <w:rPr>
+          <w:rFonts w:cstheme="minorHAnsi"/>
+        </w:rPr>
+        <w:t>Emmert-Streib</w:t>
+      </w:r>
+      <w:proofErr w:type="spellEnd"/>
+      <w:r>
+        <w:rPr>
+          <w:rFonts w:cstheme="minorHAnsi"/>
+        </w:rPr>
+        <w:t>, 2024)</w:t>
       </w:r>
       <w:r>
         <w:rPr>
@@ -11594,12 +14937,21 @@
           <w:bCs/>
         </w:rPr>
       </w:pPr>
+      <w:proofErr w:type="spellStart"/>
       <w:r>
         <w:rPr>
           <w:b/>
           <w:bCs/>
         </w:rPr>
-        <w:t>ModelSim Passo-a-passo</w:t>
+        <w:t>ModelSim</w:t>
+      </w:r>
+      <w:proofErr w:type="spellEnd"/>
+      <w:r>
+        <w:rPr>
+          <w:b/>
+          <w:bCs/>
+        </w:rPr>
+        <w:t xml:space="preserve"> Passo-a-passo</w:t>
       </w:r>
     </w:p>
     <w:p>
@@ -11616,8 +14968,13 @@
         <w:t>Para a simulação de circuitos n</w:t>
       </w:r>
       <w:r>
-        <w:t>o ModelSim</w:t>
-      </w:r>
+        <w:t xml:space="preserve">o </w:t>
+      </w:r>
+      <w:proofErr w:type="spellStart"/>
+      <w:r>
+        <w:t>ModelSim</w:t>
+      </w:r>
+      <w:proofErr w:type="spellEnd"/>
       <w:r>
         <w:t>, iremos simular um contador de quatro bits</w:t>
       </w:r>
@@ -11627,6 +14984,7 @@
       <w:r>
         <w:t xml:space="preserve"> e clique na aba </w:t>
       </w:r>
+      <w:proofErr w:type="spellStart"/>
       <w:r>
         <w:rPr>
           <w:i/>
@@ -11634,6 +14992,7 @@
         </w:rPr>
         <w:t>Projects</w:t>
       </w:r>
+      <w:proofErr w:type="spellEnd"/>
       <w:r>
         <w:rPr>
           <w:i/>
@@ -11774,7 +15133,23 @@
       </w:pPr>
       <w:r>
         <w:lastRenderedPageBreak/>
-        <w:t>3-Escolha um nome para o projeto, e escolha um Project Location diferente do default, de preferencia uma pasta na raiz (por exemplo, C:\exemplo_counter). Clique em OK.</w:t>
+        <w:t xml:space="preserve">3-Escolha um nome para o projeto, e escolha um Project </w:t>
+      </w:r>
+      <w:proofErr w:type="spellStart"/>
+      <w:r>
+        <w:t>Location</w:t>
+      </w:r>
+      <w:proofErr w:type="spellEnd"/>
+      <w:r>
+        <w:t xml:space="preserve"> diferente do default, de </w:t>
+      </w:r>
+      <w:proofErr w:type="spellStart"/>
+      <w:r>
+        <w:t>preferencia</w:t>
+      </w:r>
+      <w:proofErr w:type="spellEnd"/>
+      <w:r>
+        <w:t xml:space="preserve"> uma pasta na raiz (por exemplo, C:\exemplo_counter). Clique em OK.</w:t>
       </w:r>
     </w:p>
     <w:p>
@@ -11846,8 +15221,21 @@
       <w:r>
         <w:t>ícone “</w:t>
       </w:r>
-      <w:r>
-        <w:t>Add Existing File”.</w:t>
+      <w:proofErr w:type="spellStart"/>
+      <w:r>
+        <w:t>Add</w:t>
+      </w:r>
+      <w:proofErr w:type="spellEnd"/>
+      <w:r>
+        <w:t xml:space="preserve"> </w:t>
+      </w:r>
+      <w:proofErr w:type="spellStart"/>
+      <w:r>
+        <w:t>Existing</w:t>
+      </w:r>
+      <w:proofErr w:type="spellEnd"/>
+      <w:r>
+        <w:t xml:space="preserve"> File”.</w:t>
       </w:r>
     </w:p>
     <w:p>
@@ -11922,6 +15310,7 @@
       <w:r>
         <w:t xml:space="preserve">5- Clique em </w:t>
       </w:r>
+      <w:proofErr w:type="spellStart"/>
       <w:r>
         <w:rPr>
           <w:i/>
@@ -11929,6 +15318,7 @@
         </w:rPr>
         <w:t>Browse</w:t>
       </w:r>
+      <w:proofErr w:type="spellEnd"/>
       <w:r>
         <w:t xml:space="preserve">. E escolha o arquivo os Arquivos em </w:t>
       </w:r>
@@ -11936,7 +15326,23 @@
         <w:t>VHDL</w:t>
       </w:r>
       <w:r>
-        <w:t xml:space="preserve"> do projeto do contador: counter_syc.vhd e counter_syc_tb.vhd.</w:t>
+        <w:t xml:space="preserve"> do projeto do contador: </w:t>
+      </w:r>
+      <w:proofErr w:type="spellStart"/>
+      <w:r>
+        <w:t>counter_syc.vhd</w:t>
+      </w:r>
+      <w:proofErr w:type="spellEnd"/>
+      <w:r>
+        <w:t xml:space="preserve"> e </w:t>
+      </w:r>
+      <w:proofErr w:type="spellStart"/>
+      <w:r>
+        <w:t>counter_syc_tb.vhd</w:t>
+      </w:r>
+      <w:proofErr w:type="spellEnd"/>
+      <w:r>
+        <w:t>.</w:t>
       </w:r>
     </w:p>
     <w:p>
@@ -12022,7 +15428,21 @@
         <w:rPr>
           <w:lang w:val="en-US"/>
         </w:rPr>
-        <w:t xml:space="preserve">no botão </w:t>
+        <w:t xml:space="preserve">no </w:t>
+      </w:r>
+      <w:proofErr w:type="spellStart"/>
+      <w:r>
+        <w:rPr>
+          <w:lang w:val="en-US"/>
+        </w:rPr>
+        <w:t>botão</w:t>
+      </w:r>
+      <w:proofErr w:type="spellEnd"/>
+      <w:r>
+        <w:rPr>
+          <w:lang w:val="en-US"/>
+        </w:rPr>
+        <w:t xml:space="preserve"> </w:t>
       </w:r>
       <w:r>
         <w:rPr>
@@ -12046,7 +15466,21 @@
         <w:rPr>
           <w:lang w:val="en-US"/>
         </w:rPr>
-        <w:t xml:space="preserve"> em “Add items to th</w:t>
+        <w:t xml:space="preserve"> </w:t>
+      </w:r>
+      <w:proofErr w:type="spellStart"/>
+      <w:r>
+        <w:rPr>
+          <w:lang w:val="en-US"/>
+        </w:rPr>
+        <w:t>em</w:t>
+      </w:r>
+      <w:proofErr w:type="spellEnd"/>
+      <w:r>
+        <w:rPr>
+          <w:lang w:val="en-US"/>
+        </w:rPr>
+        <w:t xml:space="preserve"> “Add items to th</w:t>
       </w:r>
       <w:r>
         <w:rPr>
@@ -12138,7 +15572,15 @@
         <w:t>7- Clique no menu “Compile” e d</w:t>
       </w:r>
       <w:r>
-        <w:t>epois em “Compile Order...”</w:t>
+        <w:t xml:space="preserve">epois em “Compile </w:t>
+      </w:r>
+      <w:proofErr w:type="spellStart"/>
+      <w:r>
+        <w:t>Order</w:t>
+      </w:r>
+      <w:proofErr w:type="spellEnd"/>
+      <w:r>
+        <w:t>...”</w:t>
       </w:r>
     </w:p>
     <w:p>
@@ -12199,13 +15641,45 @@
         <w:jc w:val="both"/>
       </w:pPr>
       <w:r>
-        <w:t>8- Se o arquivo counter_syc_tb.vhd estiver no topo,</w:t>
-      </w:r>
-      <w:r>
-        <w:t xml:space="preserve"> clique em Auto Generate e depois em OK</w:t>
-      </w:r>
-      <w:r>
-        <w:t>. Caso contrário clique no arquivo counter_sys_tb.vhd e na seta para cima. Depois clique em “Auto Generate”. Clique em OK.</w:t>
+        <w:t xml:space="preserve">8- Se o arquivo </w:t>
+      </w:r>
+      <w:proofErr w:type="spellStart"/>
+      <w:r>
+        <w:t>counter_syc_tb.vhd</w:t>
+      </w:r>
+      <w:proofErr w:type="spellEnd"/>
+      <w:r>
+        <w:t xml:space="preserve"> estiver no topo,</w:t>
+      </w:r>
+      <w:r>
+        <w:t xml:space="preserve"> clique em Auto </w:t>
+      </w:r>
+      <w:proofErr w:type="spellStart"/>
+      <w:r>
+        <w:t>Generate</w:t>
+      </w:r>
+      <w:proofErr w:type="spellEnd"/>
+      <w:r>
+        <w:t xml:space="preserve"> e depois em OK</w:t>
+      </w:r>
+      <w:r>
+        <w:t xml:space="preserve">. Caso contrário clique no arquivo </w:t>
+      </w:r>
+      <w:proofErr w:type="spellStart"/>
+      <w:r>
+        <w:t>counter_sys_tb.vhd</w:t>
+      </w:r>
+      <w:proofErr w:type="spellEnd"/>
+      <w:r>
+        <w:t xml:space="preserve"> e na seta para cima. Depois clique em “Auto </w:t>
+      </w:r>
+      <w:proofErr w:type="spellStart"/>
+      <w:r>
+        <w:t>Generate</w:t>
+      </w:r>
+      <w:proofErr w:type="spellEnd"/>
+      <w:r>
+        <w:t>”. Clique em OK.</w:t>
       </w:r>
     </w:p>
     <w:p>
@@ -12284,7 +15758,15 @@
         <w:t>abaixo dos arquivos</w:t>
       </w:r>
       <w:r>
-        <w:t xml:space="preserve"> e selecione “Compile All”.</w:t>
+        <w:t xml:space="preserve"> e selecione “Compile </w:t>
+      </w:r>
+      <w:proofErr w:type="spellStart"/>
+      <w:r>
+        <w:t>All</w:t>
+      </w:r>
+      <w:proofErr w:type="spellEnd"/>
+      <w:r>
+        <w:t>”.</w:t>
       </w:r>
     </w:p>
     <w:p>
@@ -12456,17 +15938,32 @@
         <w:jc w:val="both"/>
       </w:pPr>
       <w:r>
-        <w:t xml:space="preserve">12- Selecione o arquivo counter_sysc_tb e </w:t>
-      </w:r>
-      <w:r>
-        <w:t xml:space="preserve">resolution </w:t>
+        <w:t xml:space="preserve">12- Selecione o arquivo </w:t>
+      </w:r>
+      <w:proofErr w:type="spellStart"/>
+      <w:r>
+        <w:t>counter_sysc_tb</w:t>
+      </w:r>
+      <w:proofErr w:type="spellEnd"/>
+      <w:r>
+        <w:t xml:space="preserve"> e </w:t>
+      </w:r>
+      <w:proofErr w:type="spellStart"/>
+      <w:r>
+        <w:t>resolution</w:t>
+      </w:r>
+      <w:proofErr w:type="spellEnd"/>
+      <w:r>
+        <w:t xml:space="preserve"> </w:t>
       </w:r>
       <w:r>
         <w:t>“</w:t>
       </w:r>
+      <w:proofErr w:type="spellStart"/>
       <w:r>
         <w:t>ns</w:t>
       </w:r>
+      <w:proofErr w:type="spellEnd"/>
       <w:r>
         <w:t>”</w:t>
       </w:r>
@@ -12543,7 +16040,15 @@
         <w:t>”, selecione</w:t>
       </w:r>
       <w:r>
-        <w:t xml:space="preserve"> “inst_counter_syc”.</w:t>
+        <w:t xml:space="preserve"> “</w:t>
+      </w:r>
+      <w:proofErr w:type="spellStart"/>
+      <w:r>
+        <w:t>inst_counter_syc</w:t>
+      </w:r>
+      <w:proofErr w:type="spellEnd"/>
+      <w:r>
+        <w:t>”.</w:t>
       </w:r>
     </w:p>
     <w:p>
@@ -12562,7 +16067,7 @@
           <w:noProof/>
         </w:rPr>
         <w:drawing>
-          <wp:inline distT="0" distB="0" distL="0" distR="0" wp14:anchorId="1A5790D1" wp14:editId="2746B91E">
+          <wp:inline distT="0" distB="0" distL="0" distR="0" wp14:anchorId="1A5790D1" wp14:editId="05310EAB">
             <wp:extent cx="3947100" cy="3872037"/>
             <wp:effectExtent l="0" t="0" r="0" b="0"/>
             <wp:docPr id="574972553" name="Picture 12"/>
@@ -12623,8 +16128,21 @@
       </w:pPr>
       <w:r>
         <w:lastRenderedPageBreak/>
-        <w:t>14- Selecione View-&gt;Wave</w:t>
-      </w:r>
+        <w:t xml:space="preserve">14- Selecione </w:t>
+      </w:r>
+      <w:proofErr w:type="spellStart"/>
+      <w:r>
+        <w:t>View</w:t>
+      </w:r>
+      <w:proofErr w:type="spellEnd"/>
+      <w:r>
+        <w:t>-&gt;</w:t>
+      </w:r>
+      <w:proofErr w:type="spellStart"/>
+      <w:r>
+        <w:t>Wave</w:t>
+      </w:r>
+      <w:proofErr w:type="spellEnd"/>
     </w:p>
     <w:p>
       <w:pPr>
@@ -12636,7 +16154,7 @@
           <w:noProof/>
         </w:rPr>
         <w:drawing>
-          <wp:inline distT="0" distB="0" distL="0" distR="0" wp14:anchorId="7CA487CD" wp14:editId="4E40CEB4">
+          <wp:inline distT="0" distB="0" distL="0" distR="0" wp14:anchorId="7CA487CD" wp14:editId="6BFA879A">
             <wp:extent cx="1857375" cy="3860719"/>
             <wp:effectExtent l="0" t="0" r="0" b="6985"/>
             <wp:docPr id="1765617135" name="Picture 14"/>
@@ -12690,7 +16208,15 @@
         <w:jc w:val="both"/>
       </w:pPr>
       <w:r>
-        <w:t>14 – Na aba “Objects” selecione todos os sinais, utilizando a tecla Ctrl.</w:t>
+        <w:t>14 – Na aba “</w:t>
+      </w:r>
+      <w:proofErr w:type="spellStart"/>
+      <w:r>
+        <w:t>Objects</w:t>
+      </w:r>
+      <w:proofErr w:type="spellEnd"/>
+      <w:r>
+        <w:t>” selecione todos os sinais, utilizando a tecla Ctrl.</w:t>
       </w:r>
     </w:p>
     <w:p>
@@ -12754,6 +16280,7 @@
       <w:r>
         <w:t xml:space="preserve">15 – Arraste os sinais para a janela </w:t>
       </w:r>
+      <w:proofErr w:type="spellStart"/>
       <w:r>
         <w:rPr>
           <w:i/>
@@ -12761,6 +16288,7 @@
         </w:rPr>
         <w:t>Wave</w:t>
       </w:r>
+      <w:proofErr w:type="spellEnd"/>
       <w:r>
         <w:t>.</w:t>
       </w:r>
@@ -12778,7 +16306,7 @@
           <w:noProof/>
         </w:rPr>
         <w:drawing>
-          <wp:inline distT="0" distB="0" distL="0" distR="0" wp14:anchorId="7DA4399C" wp14:editId="4FF03C29">
+          <wp:inline distT="0" distB="0" distL="0" distR="0" wp14:anchorId="7DA4399C" wp14:editId="288E08F6">
             <wp:extent cx="2199341" cy="3645877"/>
             <wp:effectExtent l="0" t="0" r="0" b="0"/>
             <wp:docPr id="1379491806" name="Picture 25"/>
@@ -12832,8 +16360,13 @@
         <w:jc w:val="both"/>
       </w:pPr>
       <w:r>
-        <w:t>17- Mude a o passo de simulação para 10 ns</w:t>
-      </w:r>
+        <w:t xml:space="preserve">17- Mude a o passo de simulação para 10 </w:t>
+      </w:r>
+      <w:proofErr w:type="spellStart"/>
+      <w:r>
+        <w:t>ns</w:t>
+      </w:r>
+      <w:proofErr w:type="spellEnd"/>
     </w:p>
     <w:p>
       <w:pPr>
@@ -12906,7 +16439,15 @@
         <w:t>- Clique</w:t>
       </w:r>
       <w:r>
-        <w:t xml:space="preserve"> em Run algumas vezes para ver</w:t>
+        <w:t xml:space="preserve"> em </w:t>
+      </w:r>
+      <w:proofErr w:type="spellStart"/>
+      <w:r>
+        <w:t>Run</w:t>
+      </w:r>
+      <w:proofErr w:type="spellEnd"/>
+      <w:r>
+        <w:t xml:space="preserve"> algumas vezes para ver</w:t>
       </w:r>
       <w:r>
         <w:t xml:space="preserve"> os resultados da simulação.</w:t>
@@ -13119,6 +16660,7 @@
       <w:r>
         <w:t xml:space="preserve">- Para terminar a simulação feche a janela </w:t>
       </w:r>
+      <w:proofErr w:type="spellStart"/>
       <w:r>
         <w:rPr>
           <w:i/>
@@ -13126,8 +16668,25 @@
         </w:rPr>
         <w:t>Wave</w:t>
       </w:r>
-      <w:r>
-        <w:t xml:space="preserve"> e clique em “Break” e depois “End Simulation”.</w:t>
+      <w:proofErr w:type="spellEnd"/>
+      <w:r>
+        <w:t xml:space="preserve"> e clique em “Break” e depois “</w:t>
+      </w:r>
+      <w:proofErr w:type="spellStart"/>
+      <w:r>
+        <w:t>End</w:t>
+      </w:r>
+      <w:proofErr w:type="spellEnd"/>
+      <w:r>
+        <w:t xml:space="preserve"> </w:t>
+      </w:r>
+      <w:proofErr w:type="spellStart"/>
+      <w:r>
+        <w:t>Simulation</w:t>
+      </w:r>
+      <w:proofErr w:type="spellEnd"/>
+      <w:r>
+        <w:t>”.</w:t>
       </w:r>
     </w:p>
     <w:p>

--- a/1_LINGUAGENS_HDL_E_VHDL/1_VERILOG_VHDL_E_SYSTEMVERILOG/apostila.docx
+++ b/1_LINGUAGENS_HDL_E_VHDL/1_VERILOG_VHDL_E_SYSTEMVERILOG/apostila.docx
@@ -8777,7 +8777,7 @@
         </w:rPr>
         <w:lastRenderedPageBreak/>
         <w:drawing>
-          <wp:inline distT="0" distB="0" distL="0" distR="0" wp14:anchorId="2B0D7F5E" wp14:editId="460C6301">
+          <wp:inline distT="0" distB="0" distL="0" distR="0" wp14:anchorId="2B0D7F5E" wp14:editId="751F6C20">
             <wp:extent cx="4517689" cy="3550441"/>
             <wp:effectExtent l="0" t="0" r="0" b="0"/>
             <wp:docPr id="1749940747" name="Picture 5"/>
@@ -14024,6 +14024,8 @@
           <w:rFonts w:cstheme="minorHAnsi"/>
           <w:b/>
           <w:bCs/>
+          <w:sz w:val="32"/>
+          <w:szCs w:val="32"/>
         </w:rPr>
       </w:pPr>
       <w:r>
@@ -14031,6 +14033,8 @@
           <w:rFonts w:cstheme="minorHAnsi"/>
           <w:b/>
           <w:bCs/>
+          <w:sz w:val="32"/>
+          <w:szCs w:val="32"/>
         </w:rPr>
         <w:lastRenderedPageBreak/>
         <w:t>R</w:t>
@@ -14040,6 +14044,8 @@
           <w:rFonts w:cstheme="minorHAnsi"/>
           <w:b/>
           <w:bCs/>
+          <w:sz w:val="32"/>
+          <w:szCs w:val="32"/>
         </w:rPr>
         <w:t xml:space="preserve">edes Neurais Artificiais </w:t>
       </w:r>
@@ -14058,6 +14064,1352 @@
         </w:rPr>
         <w:tab/>
       </w:r>
+      <w:r>
+        <w:rPr>
+          <w:rFonts w:cstheme="minorHAnsi"/>
+        </w:rPr>
+        <w:t xml:space="preserve">O conhecimento segundo Fischler e </w:t>
+      </w:r>
+      <w:proofErr w:type="spellStart"/>
+      <w:r>
+        <w:rPr>
+          <w:rFonts w:cstheme="minorHAnsi"/>
+        </w:rPr>
+        <w:t>Firschein</w:t>
+      </w:r>
+      <w:proofErr w:type="spellEnd"/>
+      <w:r>
+        <w:rPr>
+          <w:rFonts w:cstheme="minorHAnsi"/>
+        </w:rPr>
+        <w:t xml:space="preserve"> (1987) é </w:t>
+      </w:r>
+      <w:r>
+        <w:rPr>
+          <w:rFonts w:cstheme="minorHAnsi"/>
+        </w:rPr>
+        <w:t>dado como a seguinte definição</w:t>
+      </w:r>
+    </w:p>
+    <w:p>
+      <w:pPr>
+        <w:jc w:val="both"/>
+        <w:rPr>
+          <w:rFonts w:cstheme="minorHAnsi"/>
+        </w:rPr>
+      </w:pPr>
+      <w:r>
+        <w:rPr>
+          <w:rFonts w:cstheme="minorHAnsi"/>
+        </w:rPr>
+        <w:t>“Conhecimento se refere à informação armazenada ou a modelos utilizados por uma pessoa ou máquina para interpretar, prever e responder apropriadamente ao mundo exterior.”</w:t>
+      </w:r>
+    </w:p>
+    <w:p>
+      <w:pPr>
+        <w:jc w:val="both"/>
+        <w:rPr>
+          <w:rFonts w:cstheme="minorHAnsi"/>
+        </w:rPr>
+      </w:pPr>
+      <w:r>
+        <w:rPr>
+          <w:rFonts w:cstheme="minorHAnsi"/>
+        </w:rPr>
+        <w:tab/>
+        <w:t xml:space="preserve">Outro autor que expõe suas ideais sobre o conhecimento é Anderson (1988), o qual diz que a “representação de conhecimento no interior de uma rede neural </w:t>
+      </w:r>
+      <w:r>
+        <w:rPr>
+          <w:rFonts w:cstheme="minorHAnsi"/>
+        </w:rPr>
+        <w:t xml:space="preserve">é muito complicado.” No entanto </w:t>
+      </w:r>
+      <w:r>
+        <w:rPr>
+          <w:rFonts w:cstheme="minorHAnsi"/>
+        </w:rPr>
+        <w:t>há regras</w:t>
+      </w:r>
+      <w:r>
+        <w:rPr>
+          <w:rFonts w:cstheme="minorHAnsi"/>
+        </w:rPr>
+        <w:t xml:space="preserve"> para a representação do conhecimento, </w:t>
+      </w:r>
+      <w:r>
+        <w:rPr>
+          <w:rFonts w:cstheme="minorHAnsi"/>
+        </w:rPr>
+        <w:t>uma d</w:t>
+      </w:r>
+      <w:r>
+        <w:rPr>
+          <w:rFonts w:cstheme="minorHAnsi"/>
+        </w:rPr>
+        <w:t>elas:</w:t>
+      </w:r>
+    </w:p>
+    <w:p>
+      <w:pPr>
+        <w:jc w:val="both"/>
+        <w:rPr>
+          <w:rFonts w:cstheme="minorHAnsi"/>
+        </w:rPr>
+      </w:pPr>
+      <w:r>
+        <w:rPr>
+          <w:rFonts w:cstheme="minorHAnsi"/>
+        </w:rPr>
+        <w:t>“</w:t>
+      </w:r>
+      <w:r>
+        <w:rPr>
+          <w:rFonts w:cstheme="minorHAnsi"/>
+          <w:b/>
+          <w:bCs/>
+        </w:rPr>
+        <w:t>Regra 1</w:t>
+      </w:r>
+      <w:r>
+        <w:rPr>
+          <w:rFonts w:cstheme="minorHAnsi"/>
+        </w:rPr>
+        <w:t>: Entradas similares de classes normalmente devem produzir representação similares no interior da rede, e, portanto, devem ser classificadas como pertencentes à mesma categoria.</w:t>
+      </w:r>
+      <w:r>
+        <w:rPr>
+          <w:rFonts w:cstheme="minorHAnsi"/>
+        </w:rPr>
+        <w:t>”</w:t>
+      </w:r>
+    </w:p>
+    <w:p>
+      <w:pPr>
+        <w:jc w:val="both"/>
+        <w:rPr>
+          <w:rFonts w:cstheme="minorHAnsi"/>
+        </w:rPr>
+      </w:pPr>
+      <w:r>
+        <w:rPr>
+          <w:rFonts w:cstheme="minorHAnsi"/>
+        </w:rPr>
+        <w:tab/>
+        <w:t xml:space="preserve">Existem várias medidas de similaridade, mas a mais comum </w:t>
+      </w:r>
+      <w:r>
+        <w:rPr>
+          <w:rFonts w:cstheme="minorHAnsi"/>
+        </w:rPr>
+        <w:t xml:space="preserve">é </w:t>
+      </w:r>
+      <w:r>
+        <w:rPr>
+          <w:rFonts w:cstheme="minorHAnsi"/>
+        </w:rPr>
+        <w:t xml:space="preserve">o conceito de distância euclidiana, sendo </w:t>
+      </w:r>
+      <m:oMath>
+        <m:sSub>
+          <m:sSubPr>
+            <m:ctrlPr>
+              <w:rPr>
+                <w:rFonts w:ascii="Cambria Math" w:hAnsi="Cambria Math" w:cstheme="minorHAnsi"/>
+                <w:i/>
+              </w:rPr>
+            </m:ctrlPr>
+          </m:sSubPr>
+          <m:e>
+            <m:r>
+              <w:rPr>
+                <w:rFonts w:ascii="Cambria Math" w:hAnsi="Cambria Math" w:cstheme="minorHAnsi"/>
+              </w:rPr>
+              <m:t>x</m:t>
+            </m:r>
+          </m:e>
+          <m:sub>
+            <m:r>
+              <w:rPr>
+                <w:rFonts w:ascii="Cambria Math" w:hAnsi="Cambria Math" w:cstheme="minorHAnsi"/>
+              </w:rPr>
+              <m:t>i</m:t>
+            </m:r>
+          </m:sub>
+        </m:sSub>
+      </m:oMath>
+      <w:r>
+        <w:rPr>
+          <w:rFonts w:cstheme="minorHAnsi"/>
+        </w:rPr>
+        <w:t xml:space="preserve"> que representa um vetor m – por – 1</w:t>
+      </w:r>
+      <w:r>
+        <w:rPr>
+          <w:rFonts w:cstheme="minorHAnsi"/>
+        </w:rPr>
+        <w:t>. Em que os seus elementos são representados por números Reais (</w:t>
+      </w:r>
+      <m:oMath>
+        <m:sSup>
+          <m:sSupPr>
+            <m:ctrlPr>
+              <w:rPr>
+                <w:rFonts w:ascii="Cambria Math" w:hAnsi="Cambria Math" w:cstheme="minorHAnsi"/>
+                <w:i/>
+              </w:rPr>
+            </m:ctrlPr>
+          </m:sSupPr>
+          <m:e>
+            <m:r>
+              <m:rPr>
+                <m:sty m:val="p"/>
+              </m:rPr>
+              <w:rPr>
+                <w:rFonts w:ascii="Cambria Math" w:hAnsi="Cambria Math" w:cstheme="minorHAnsi"/>
+                <w:iCs/>
+              </w:rPr>
+              <w:sym w:font="Symbol" w:char="F0C2"/>
+            </m:r>
+          </m:e>
+          <m:sup>
+            <m:r>
+              <w:rPr>
+                <w:rFonts w:ascii="Cambria Math" w:hAnsi="Cambria Math" w:cstheme="minorHAnsi"/>
+              </w:rPr>
+              <m:t>m</m:t>
+            </m:r>
+          </m:sup>
+        </m:sSup>
+      </m:oMath>
+      <w:r>
+        <w:rPr>
+          <w:rFonts w:cstheme="minorHAnsi"/>
+        </w:rPr>
+        <w:t xml:space="preserve">): </w:t>
+      </w:r>
+    </w:p>
+    <w:p>
+      <w:pPr>
+        <w:jc w:val="both"/>
+        <w:rPr>
+          <w:rFonts w:cstheme="minorHAnsi"/>
+        </w:rPr>
+      </w:pPr>
+    </w:p>
+    <w:p>
+      <w:pPr>
+        <w:jc w:val="both"/>
+        <w:rPr>
+          <w:rFonts w:eastAsiaTheme="minorEastAsia" w:cstheme="minorHAnsi"/>
+        </w:rPr>
+      </w:pPr>
+      <m:oMathPara>
+        <m:oMath>
+          <m:sSub>
+            <m:sSubPr>
+              <m:ctrlPr>
+                <w:rPr>
+                  <w:rFonts w:ascii="Cambria Math" w:hAnsi="Cambria Math" w:cstheme="minorHAnsi"/>
+                  <w:i/>
+                </w:rPr>
+              </m:ctrlPr>
+            </m:sSubPr>
+            <m:e>
+              <m:r>
+                <w:rPr>
+                  <w:rFonts w:ascii="Cambria Math" w:hAnsi="Cambria Math" w:cstheme="minorHAnsi"/>
+                </w:rPr>
+                <m:t>x</m:t>
+              </m:r>
+            </m:e>
+            <m:sub>
+              <m:r>
+                <w:rPr>
+                  <w:rFonts w:ascii="Cambria Math" w:hAnsi="Cambria Math" w:cstheme="minorHAnsi"/>
+                </w:rPr>
+                <m:t>i</m:t>
+              </m:r>
+            </m:sub>
+          </m:sSub>
+          <m:r>
+            <w:rPr>
+              <w:rFonts w:ascii="Cambria Math" w:hAnsi="Cambria Math" w:cstheme="minorHAnsi"/>
+            </w:rPr>
+            <m:t>=</m:t>
+          </m:r>
+          <m:sSup>
+            <m:sSupPr>
+              <m:ctrlPr>
+                <w:rPr>
+                  <w:rFonts w:ascii="Cambria Math" w:hAnsi="Cambria Math" w:cstheme="minorHAnsi"/>
+                  <w:i/>
+                </w:rPr>
+              </m:ctrlPr>
+            </m:sSupPr>
+            <m:e>
+              <m:r>
+                <w:rPr>
+                  <w:rFonts w:ascii="Cambria Math" w:hAnsi="Cambria Math" w:cstheme="minorHAnsi"/>
+                </w:rPr>
+                <m:t>[</m:t>
+              </m:r>
+              <m:sSub>
+                <m:sSubPr>
+                  <m:ctrlPr>
+                    <w:rPr>
+                      <w:rFonts w:ascii="Cambria Math" w:hAnsi="Cambria Math" w:cstheme="minorHAnsi"/>
+                      <w:i/>
+                    </w:rPr>
+                  </m:ctrlPr>
+                </m:sSubPr>
+                <m:e>
+                  <m:r>
+                    <w:rPr>
+                      <w:rFonts w:ascii="Cambria Math" w:hAnsi="Cambria Math" w:cstheme="minorHAnsi"/>
+                    </w:rPr>
+                    <m:t>x</m:t>
+                  </m:r>
+                </m:e>
+                <m:sub>
+                  <m:r>
+                    <w:rPr>
+                      <w:rFonts w:ascii="Cambria Math" w:hAnsi="Cambria Math" w:cstheme="minorHAnsi"/>
+                    </w:rPr>
+                    <m:t>i1</m:t>
+                  </m:r>
+                </m:sub>
+              </m:sSub>
+              <m:r>
+                <w:rPr>
+                  <w:rFonts w:ascii="Cambria Math" w:hAnsi="Cambria Math" w:cstheme="minorHAnsi"/>
+                </w:rPr>
+                <m:t>,</m:t>
+              </m:r>
+              <m:sSub>
+                <m:sSubPr>
+                  <m:ctrlPr>
+                    <w:rPr>
+                      <w:rFonts w:ascii="Cambria Math" w:hAnsi="Cambria Math" w:cstheme="minorHAnsi"/>
+                      <w:i/>
+                    </w:rPr>
+                  </m:ctrlPr>
+                </m:sSubPr>
+                <m:e>
+                  <m:r>
+                    <w:rPr>
+                      <w:rFonts w:ascii="Cambria Math" w:hAnsi="Cambria Math" w:cstheme="minorHAnsi"/>
+                    </w:rPr>
+                    <m:t>x</m:t>
+                  </m:r>
+                </m:e>
+                <m:sub>
+                  <m:r>
+                    <w:rPr>
+                      <w:rFonts w:ascii="Cambria Math" w:hAnsi="Cambria Math" w:cstheme="minorHAnsi"/>
+                    </w:rPr>
+                    <m:t>i2</m:t>
+                  </m:r>
+                </m:sub>
+              </m:sSub>
+              <m:r>
+                <w:rPr>
+                  <w:rFonts w:ascii="Cambria Math" w:hAnsi="Cambria Math" w:cstheme="minorHAnsi"/>
+                </w:rPr>
+                <m:t>,…,</m:t>
+              </m:r>
+              <m:sSub>
+                <m:sSubPr>
+                  <m:ctrlPr>
+                    <w:rPr>
+                      <w:rFonts w:ascii="Cambria Math" w:hAnsi="Cambria Math" w:cstheme="minorHAnsi"/>
+                      <w:i/>
+                    </w:rPr>
+                  </m:ctrlPr>
+                </m:sSubPr>
+                <m:e>
+                  <m:r>
+                    <w:rPr>
+                      <w:rFonts w:ascii="Cambria Math" w:hAnsi="Cambria Math" w:cstheme="minorHAnsi"/>
+                    </w:rPr>
+                    <m:t>x</m:t>
+                  </m:r>
+                </m:e>
+                <m:sub>
+                  <m:r>
+                    <w:rPr>
+                      <w:rFonts w:ascii="Cambria Math" w:hAnsi="Cambria Math" w:cstheme="minorHAnsi"/>
+                    </w:rPr>
+                    <m:t>im</m:t>
+                  </m:r>
+                </m:sub>
+              </m:sSub>
+              <m:r>
+                <w:rPr>
+                  <w:rFonts w:ascii="Cambria Math" w:hAnsi="Cambria Math" w:cstheme="minorHAnsi"/>
+                </w:rPr>
+                <m:t>]</m:t>
+              </m:r>
+            </m:e>
+            <m:sup>
+              <m:r>
+                <w:rPr>
+                  <w:rFonts w:ascii="Cambria Math" w:hAnsi="Cambria Math" w:cstheme="minorHAnsi"/>
+                </w:rPr>
+                <m:t>T</m:t>
+              </m:r>
+            </m:sup>
+          </m:sSup>
+        </m:oMath>
+      </m:oMathPara>
+    </w:p>
+    <w:p>
+      <w:pPr>
+        <w:jc w:val="both"/>
+        <w:rPr>
+          <w:rFonts w:eastAsiaTheme="minorEastAsia" w:cstheme="minorHAnsi"/>
+        </w:rPr>
+      </w:pPr>
+      <w:r>
+        <w:rPr>
+          <w:rFonts w:eastAsiaTheme="minorEastAsia" w:cstheme="minorHAnsi"/>
+        </w:rPr>
+        <w:tab/>
+      </w:r>
+      <w:r>
+        <w:rPr>
+          <w:rFonts w:eastAsiaTheme="minorEastAsia" w:cstheme="minorHAnsi"/>
+        </w:rPr>
+        <w:t xml:space="preserve">Com este vetor, pode-se deduzir da distância euclidiana entre um para de vetores m por 1, </w:t>
+      </w:r>
+      <m:oMath>
+        <m:sSub>
+          <m:sSubPr>
+            <m:ctrlPr>
+              <w:rPr>
+                <w:rFonts w:ascii="Cambria Math" w:eastAsiaTheme="minorEastAsia" w:hAnsi="Cambria Math" w:cstheme="minorHAnsi"/>
+                <w:i/>
+              </w:rPr>
+            </m:ctrlPr>
+          </m:sSubPr>
+          <m:e>
+            <m:r>
+              <w:rPr>
+                <w:rFonts w:ascii="Cambria Math" w:eastAsiaTheme="minorEastAsia" w:hAnsi="Cambria Math" w:cstheme="minorHAnsi"/>
+              </w:rPr>
+              <m:t>x</m:t>
+            </m:r>
+          </m:e>
+          <m:sub>
+            <m:r>
+              <w:rPr>
+                <w:rFonts w:ascii="Cambria Math" w:eastAsiaTheme="minorEastAsia" w:hAnsi="Cambria Math" w:cstheme="minorHAnsi"/>
+              </w:rPr>
+              <m:t>i</m:t>
+            </m:r>
+          </m:sub>
+        </m:sSub>
+        <m:r>
+          <w:rPr>
+            <w:rFonts w:ascii="Cambria Math" w:eastAsiaTheme="minorEastAsia" w:hAnsi="Cambria Math" w:cstheme="minorHAnsi"/>
+          </w:rPr>
+          <m:t xml:space="preserve"> e </m:t>
+        </m:r>
+        <m:sSub>
+          <m:sSubPr>
+            <m:ctrlPr>
+              <w:rPr>
+                <w:rFonts w:ascii="Cambria Math" w:eastAsiaTheme="minorEastAsia" w:hAnsi="Cambria Math" w:cstheme="minorHAnsi"/>
+                <w:i/>
+              </w:rPr>
+            </m:ctrlPr>
+          </m:sSubPr>
+          <m:e>
+            <m:r>
+              <w:rPr>
+                <w:rFonts w:ascii="Cambria Math" w:eastAsiaTheme="minorEastAsia" w:hAnsi="Cambria Math" w:cstheme="minorHAnsi"/>
+              </w:rPr>
+              <m:t>x</m:t>
+            </m:r>
+          </m:e>
+          <m:sub>
+            <m:r>
+              <w:rPr>
+                <w:rFonts w:ascii="Cambria Math" w:eastAsiaTheme="minorEastAsia" w:hAnsi="Cambria Math" w:cstheme="minorHAnsi"/>
+              </w:rPr>
+              <m:t>j</m:t>
+            </m:r>
+          </m:sub>
+        </m:sSub>
+      </m:oMath>
+      <w:r>
+        <w:rPr>
+          <w:rFonts w:eastAsiaTheme="minorEastAsia" w:cstheme="minorHAnsi"/>
+        </w:rPr>
+        <w:t>; definida por:</w:t>
+      </w:r>
+    </w:p>
+    <w:p>
+      <w:pPr>
+        <w:jc w:val="both"/>
+        <w:rPr>
+          <w:rFonts w:eastAsiaTheme="minorEastAsia" w:cstheme="minorHAnsi"/>
+        </w:rPr>
+      </w:pPr>
+    </w:p>
+    <w:p>
+      <w:pPr>
+        <w:jc w:val="both"/>
+        <w:rPr>
+          <w:rFonts w:eastAsiaTheme="minorEastAsia" w:cstheme="minorHAnsi"/>
+        </w:rPr>
+      </w:pPr>
+      <m:oMathPara>
+        <m:oMath>
+          <m:r>
+            <w:rPr>
+              <w:rFonts w:ascii="Cambria Math" w:eastAsiaTheme="minorEastAsia" w:hAnsi="Cambria Math" w:cstheme="minorHAnsi"/>
+            </w:rPr>
+            <m:t>d</m:t>
+          </m:r>
+          <m:d>
+            <m:dPr>
+              <m:ctrlPr>
+                <w:rPr>
+                  <w:rFonts w:ascii="Cambria Math" w:eastAsiaTheme="minorEastAsia" w:hAnsi="Cambria Math" w:cstheme="minorHAnsi"/>
+                  <w:i/>
+                </w:rPr>
+              </m:ctrlPr>
+            </m:dPr>
+            <m:e>
+              <m:sSub>
+                <m:sSubPr>
+                  <m:ctrlPr>
+                    <w:rPr>
+                      <w:rFonts w:ascii="Cambria Math" w:eastAsiaTheme="minorEastAsia" w:hAnsi="Cambria Math" w:cstheme="minorHAnsi"/>
+                      <w:i/>
+                    </w:rPr>
+                  </m:ctrlPr>
+                </m:sSubPr>
+                <m:e>
+                  <m:r>
+                    <w:rPr>
+                      <w:rFonts w:ascii="Cambria Math" w:eastAsiaTheme="minorEastAsia" w:hAnsi="Cambria Math" w:cstheme="minorHAnsi"/>
+                    </w:rPr>
+                    <m:t>x</m:t>
+                  </m:r>
+                </m:e>
+                <m:sub>
+                  <m:r>
+                    <w:rPr>
+                      <w:rFonts w:ascii="Cambria Math" w:eastAsiaTheme="minorEastAsia" w:hAnsi="Cambria Math" w:cstheme="minorHAnsi"/>
+                    </w:rPr>
+                    <m:t>i</m:t>
+                  </m:r>
+                </m:sub>
+              </m:sSub>
+              <m:r>
+                <w:rPr>
+                  <w:rFonts w:ascii="Cambria Math" w:eastAsiaTheme="minorEastAsia" w:hAnsi="Cambria Math" w:cstheme="minorHAnsi"/>
+                </w:rPr>
+                <m:t xml:space="preserve">, </m:t>
+              </m:r>
+              <m:sSub>
+                <m:sSubPr>
+                  <m:ctrlPr>
+                    <w:rPr>
+                      <w:rFonts w:ascii="Cambria Math" w:eastAsiaTheme="minorEastAsia" w:hAnsi="Cambria Math" w:cstheme="minorHAnsi"/>
+                      <w:i/>
+                    </w:rPr>
+                  </m:ctrlPr>
+                </m:sSubPr>
+                <m:e>
+                  <m:r>
+                    <w:rPr>
+                      <w:rFonts w:ascii="Cambria Math" w:eastAsiaTheme="minorEastAsia" w:hAnsi="Cambria Math" w:cstheme="minorHAnsi"/>
+                    </w:rPr>
+                    <m:t>x</m:t>
+                  </m:r>
+                </m:e>
+                <m:sub>
+                  <m:r>
+                    <w:rPr>
+                      <w:rFonts w:ascii="Cambria Math" w:eastAsiaTheme="minorEastAsia" w:hAnsi="Cambria Math" w:cstheme="minorHAnsi"/>
+                    </w:rPr>
+                    <m:t>j</m:t>
+                  </m:r>
+                </m:sub>
+              </m:sSub>
+            </m:e>
+          </m:d>
+          <m:r>
+            <w:rPr>
+              <w:rFonts w:ascii="Cambria Math" w:eastAsiaTheme="minorEastAsia" w:hAnsi="Cambria Math" w:cstheme="minorHAnsi"/>
+            </w:rPr>
+            <m:t>=||</m:t>
+          </m:r>
+          <m:sSub>
+            <m:sSubPr>
+              <m:ctrlPr>
+                <w:rPr>
+                  <w:rFonts w:ascii="Cambria Math" w:eastAsiaTheme="minorEastAsia" w:hAnsi="Cambria Math" w:cstheme="minorHAnsi"/>
+                  <w:i/>
+                </w:rPr>
+              </m:ctrlPr>
+            </m:sSubPr>
+            <m:e>
+              <m:r>
+                <w:rPr>
+                  <w:rFonts w:ascii="Cambria Math" w:eastAsiaTheme="minorEastAsia" w:hAnsi="Cambria Math" w:cstheme="minorHAnsi"/>
+                </w:rPr>
+                <m:t>x</m:t>
+              </m:r>
+            </m:e>
+            <m:sub>
+              <m:r>
+                <w:rPr>
+                  <w:rFonts w:ascii="Cambria Math" w:eastAsiaTheme="minorEastAsia" w:hAnsi="Cambria Math" w:cstheme="minorHAnsi"/>
+                </w:rPr>
+                <m:t>i</m:t>
+              </m:r>
+            </m:sub>
+          </m:sSub>
+          <m:r>
+            <w:rPr>
+              <w:rFonts w:ascii="Cambria Math" w:eastAsiaTheme="minorEastAsia" w:hAnsi="Cambria Math" w:cstheme="minorHAnsi"/>
+            </w:rPr>
+            <m:t>-</m:t>
+          </m:r>
+          <m:sSub>
+            <m:sSubPr>
+              <m:ctrlPr>
+                <w:rPr>
+                  <w:rFonts w:ascii="Cambria Math" w:eastAsiaTheme="minorEastAsia" w:hAnsi="Cambria Math" w:cstheme="minorHAnsi"/>
+                  <w:i/>
+                </w:rPr>
+              </m:ctrlPr>
+            </m:sSubPr>
+            <m:e>
+              <m:r>
+                <w:rPr>
+                  <w:rFonts w:ascii="Cambria Math" w:eastAsiaTheme="minorEastAsia" w:hAnsi="Cambria Math" w:cstheme="minorHAnsi"/>
+                </w:rPr>
+                <m:t>x</m:t>
+              </m:r>
+            </m:e>
+            <m:sub>
+              <m:r>
+                <w:rPr>
+                  <w:rFonts w:ascii="Cambria Math" w:eastAsiaTheme="minorEastAsia" w:hAnsi="Cambria Math" w:cstheme="minorHAnsi"/>
+                </w:rPr>
+                <m:t>j</m:t>
+              </m:r>
+            </m:sub>
+          </m:sSub>
+          <m:r>
+            <w:rPr>
+              <w:rFonts w:ascii="Cambria Math" w:eastAsiaTheme="minorEastAsia" w:hAnsi="Cambria Math" w:cstheme="minorHAnsi"/>
+            </w:rPr>
+            <m:t>||</m:t>
+          </m:r>
+        </m:oMath>
+      </m:oMathPara>
+    </w:p>
+    <w:p>
+      <w:pPr>
+        <w:jc w:val="both"/>
+        <w:rPr>
+          <w:rFonts w:eastAsiaTheme="minorEastAsia" w:cstheme="minorHAnsi"/>
+        </w:rPr>
+      </w:pPr>
+      <m:oMathPara>
+        <m:oMath>
+          <m:r>
+            <w:rPr>
+              <w:rFonts w:ascii="Cambria Math" w:hAnsi="Cambria Math" w:cstheme="minorHAnsi"/>
+            </w:rPr>
+            <m:t>=</m:t>
+          </m:r>
+          <m:sSup>
+            <m:sSupPr>
+              <m:ctrlPr>
+                <w:rPr>
+                  <w:rFonts w:ascii="Cambria Math" w:hAnsi="Cambria Math" w:cstheme="minorHAnsi"/>
+                  <w:i/>
+                </w:rPr>
+              </m:ctrlPr>
+            </m:sSupPr>
+            <m:e>
+              <m:d>
+                <m:dPr>
+                  <m:begChr m:val="["/>
+                  <m:endChr m:val="]"/>
+                  <m:ctrlPr>
+                    <w:rPr>
+                      <w:rFonts w:ascii="Cambria Math" w:hAnsi="Cambria Math" w:cstheme="minorHAnsi"/>
+                      <w:i/>
+                    </w:rPr>
+                  </m:ctrlPr>
+                </m:dPr>
+                <m:e>
+                  <m:nary>
+                    <m:naryPr>
+                      <m:chr m:val="∑"/>
+                      <m:limLoc m:val="undOvr"/>
+                      <m:ctrlPr>
+                        <w:rPr>
+                          <w:rFonts w:ascii="Cambria Math" w:hAnsi="Cambria Math" w:cstheme="minorHAnsi"/>
+                          <w:i/>
+                        </w:rPr>
+                      </m:ctrlPr>
+                    </m:naryPr>
+                    <m:sub>
+                      <m:r>
+                        <w:rPr>
+                          <w:rFonts w:ascii="Cambria Math" w:hAnsi="Cambria Math" w:cstheme="minorHAnsi"/>
+                        </w:rPr>
+                        <m:t>k=1</m:t>
+                      </m:r>
+                    </m:sub>
+                    <m:sup>
+                      <m:r>
+                        <w:rPr>
+                          <w:rFonts w:ascii="Cambria Math" w:hAnsi="Cambria Math" w:cstheme="minorHAnsi"/>
+                        </w:rPr>
+                        <m:t>m</m:t>
+                      </m:r>
+                    </m:sup>
+                    <m:e>
+                      <m:sSup>
+                        <m:sSupPr>
+                          <m:ctrlPr>
+                            <w:rPr>
+                              <w:rFonts w:ascii="Cambria Math" w:hAnsi="Cambria Math" w:cstheme="minorHAnsi"/>
+                              <w:i/>
+                            </w:rPr>
+                          </m:ctrlPr>
+                        </m:sSupPr>
+                        <m:e>
+                          <m:r>
+                            <w:rPr>
+                              <w:rFonts w:ascii="Cambria Math" w:hAnsi="Cambria Math" w:cstheme="minorHAnsi"/>
+                            </w:rPr>
+                            <m:t>(</m:t>
+                          </m:r>
+                          <m:sSub>
+                            <m:sSubPr>
+                              <m:ctrlPr>
+                                <w:rPr>
+                                  <w:rFonts w:ascii="Cambria Math" w:hAnsi="Cambria Math" w:cstheme="minorHAnsi"/>
+                                  <w:i/>
+                                </w:rPr>
+                              </m:ctrlPr>
+                            </m:sSubPr>
+                            <m:e>
+                              <m:r>
+                                <w:rPr>
+                                  <w:rFonts w:ascii="Cambria Math" w:hAnsi="Cambria Math" w:cstheme="minorHAnsi"/>
+                                </w:rPr>
+                                <m:t>x</m:t>
+                              </m:r>
+                            </m:e>
+                            <m:sub>
+                              <m:r>
+                                <w:rPr>
+                                  <w:rFonts w:ascii="Cambria Math" w:hAnsi="Cambria Math" w:cstheme="minorHAnsi"/>
+                                </w:rPr>
+                                <m:t>ik</m:t>
+                              </m:r>
+                            </m:sub>
+                          </m:sSub>
+                          <m:r>
+                            <w:rPr>
+                              <w:rFonts w:ascii="Cambria Math" w:hAnsi="Cambria Math" w:cstheme="minorHAnsi"/>
+                            </w:rPr>
+                            <m:t>-</m:t>
+                          </m:r>
+                          <m:sSub>
+                            <m:sSubPr>
+                              <m:ctrlPr>
+                                <w:rPr>
+                                  <w:rFonts w:ascii="Cambria Math" w:hAnsi="Cambria Math" w:cstheme="minorHAnsi"/>
+                                  <w:i/>
+                                </w:rPr>
+                              </m:ctrlPr>
+                            </m:sSubPr>
+                            <m:e>
+                              <m:r>
+                                <w:rPr>
+                                  <w:rFonts w:ascii="Cambria Math" w:hAnsi="Cambria Math" w:cstheme="minorHAnsi"/>
+                                </w:rPr>
+                                <m:t>x</m:t>
+                              </m:r>
+                            </m:e>
+                            <m:sub>
+                              <m:r>
+                                <w:rPr>
+                                  <w:rFonts w:ascii="Cambria Math" w:hAnsi="Cambria Math" w:cstheme="minorHAnsi"/>
+                                </w:rPr>
+                                <m:t>j</m:t>
+                              </m:r>
+                              <m:r>
+                                <w:rPr>
+                                  <w:rFonts w:ascii="Cambria Math" w:hAnsi="Cambria Math" w:cstheme="minorHAnsi"/>
+                                </w:rPr>
+                                <m:t>k</m:t>
+                              </m:r>
+                            </m:sub>
+                          </m:sSub>
+                          <m:r>
+                            <w:rPr>
+                              <w:rFonts w:ascii="Cambria Math" w:hAnsi="Cambria Math" w:cstheme="minorHAnsi"/>
+                            </w:rPr>
+                            <m:t>)</m:t>
+                          </m:r>
+                        </m:e>
+                        <m:sup>
+                          <m:r>
+                            <w:rPr>
+                              <w:rFonts w:ascii="Cambria Math" w:hAnsi="Cambria Math" w:cstheme="minorHAnsi"/>
+                            </w:rPr>
+                            <m:t>2</m:t>
+                          </m:r>
+                        </m:sup>
+                      </m:sSup>
+                    </m:e>
+                  </m:nary>
+                </m:e>
+              </m:d>
+            </m:e>
+            <m:sup>
+              <m:r>
+                <w:rPr>
+                  <w:rFonts w:ascii="Cambria Math" w:hAnsi="Cambria Math" w:cstheme="minorHAnsi"/>
+                </w:rPr>
+                <m:t>1/2</m:t>
+              </m:r>
+            </m:sup>
+          </m:sSup>
+        </m:oMath>
+      </m:oMathPara>
+    </w:p>
+    <w:p>
+      <w:pPr>
+        <w:jc w:val="both"/>
+        <w:rPr>
+          <w:rFonts w:eastAsiaTheme="minorEastAsia" w:cstheme="minorHAnsi"/>
+        </w:rPr>
+      </w:pPr>
+      <w:r>
+        <w:rPr>
+          <w:rFonts w:eastAsiaTheme="minorEastAsia" w:cstheme="minorHAnsi"/>
+        </w:rPr>
+        <w:tab/>
+        <w:t>Dessa maneira, quanto menor a distância euclidiana, maior a similaridade entre os vetores</w:t>
+      </w:r>
+      <w:r>
+        <w:rPr>
+          <w:rFonts w:eastAsiaTheme="minorEastAsia" w:cstheme="minorHAnsi"/>
+        </w:rPr>
+        <w:t xml:space="preserve"> </w:t>
+      </w:r>
+      <m:oMath>
+        <m:sSub>
+          <m:sSubPr>
+            <m:ctrlPr>
+              <w:rPr>
+                <w:rFonts w:ascii="Cambria Math" w:eastAsiaTheme="minorEastAsia" w:hAnsi="Cambria Math" w:cstheme="minorHAnsi"/>
+                <w:i/>
+              </w:rPr>
+            </m:ctrlPr>
+          </m:sSubPr>
+          <m:e>
+            <m:r>
+              <w:rPr>
+                <w:rFonts w:ascii="Cambria Math" w:eastAsiaTheme="minorEastAsia" w:hAnsi="Cambria Math" w:cstheme="minorHAnsi"/>
+              </w:rPr>
+              <m:t>x</m:t>
+            </m:r>
+          </m:e>
+          <m:sub>
+            <m:r>
+              <w:rPr>
+                <w:rFonts w:ascii="Cambria Math" w:eastAsiaTheme="minorEastAsia" w:hAnsi="Cambria Math" w:cstheme="minorHAnsi"/>
+              </w:rPr>
+              <m:t>ik</m:t>
+            </m:r>
+          </m:sub>
+        </m:sSub>
+      </m:oMath>
+      <w:r>
+        <w:rPr>
+          <w:rFonts w:eastAsiaTheme="minorEastAsia" w:cstheme="minorHAnsi"/>
+        </w:rPr>
+        <w:t xml:space="preserve"> </w:t>
+      </w:r>
+      <w:r>
+        <w:rPr>
+          <w:rFonts w:eastAsiaTheme="minorEastAsia" w:cstheme="minorHAnsi"/>
+        </w:rPr>
+        <w:t xml:space="preserve">e </w:t>
+      </w:r>
+      <m:oMath>
+        <m:sSub>
+          <m:sSubPr>
+            <m:ctrlPr>
+              <w:rPr>
+                <w:rFonts w:ascii="Cambria Math" w:eastAsiaTheme="minorEastAsia" w:hAnsi="Cambria Math" w:cstheme="minorHAnsi"/>
+                <w:i/>
+              </w:rPr>
+            </m:ctrlPr>
+          </m:sSubPr>
+          <m:e>
+            <m:r>
+              <w:rPr>
+                <w:rFonts w:ascii="Cambria Math" w:eastAsiaTheme="minorEastAsia" w:hAnsi="Cambria Math" w:cstheme="minorHAnsi"/>
+              </w:rPr>
+              <m:t>x</m:t>
+            </m:r>
+          </m:e>
+          <m:sub>
+            <m:r>
+              <w:rPr>
+                <w:rFonts w:ascii="Cambria Math" w:eastAsiaTheme="minorEastAsia" w:hAnsi="Cambria Math" w:cstheme="minorHAnsi"/>
+              </w:rPr>
+              <m:t>jk</m:t>
+            </m:r>
+          </m:sub>
+        </m:sSub>
+        <m:r>
+          <w:rPr>
+            <w:rFonts w:ascii="Cambria Math" w:eastAsiaTheme="minorEastAsia" w:hAnsi="Cambria Math" w:cstheme="minorHAnsi"/>
+          </w:rPr>
+          <m:t>.</m:t>
+        </m:r>
+      </m:oMath>
+    </w:p>
+    <w:p>
+      <w:pPr>
+        <w:jc w:val="center"/>
+        <w:rPr>
+          <w:rFonts w:eastAsiaTheme="minorEastAsia" w:cstheme="minorHAnsi"/>
+        </w:rPr>
+      </w:pPr>
+      <w:r>
+        <w:rPr>
+          <w:rFonts w:eastAsiaTheme="minorEastAsia" w:cstheme="minorHAnsi"/>
+          <w:noProof/>
+        </w:rPr>
+        <w:drawing>
+          <wp:inline distT="0" distB="0" distL="0" distR="0" wp14:anchorId="4F849F04" wp14:editId="7AB070C4">
+            <wp:extent cx="1889924" cy="1211685"/>
+            <wp:effectExtent l="0" t="0" r="0" b="7620"/>
+            <wp:docPr id="1019809416" name="Picture 4"/>
+            <wp:cNvGraphicFramePr>
+              <a:graphicFrameLocks xmlns:a="http://schemas.openxmlformats.org/drawingml/2006/main" noChangeAspect="1"/>
+            </wp:cNvGraphicFramePr>
+            <a:graphic xmlns:a="http://schemas.openxmlformats.org/drawingml/2006/main">
+              <a:graphicData uri="http://schemas.openxmlformats.org/drawingml/2006/picture">
+                <pic:pic xmlns:pic="http://schemas.openxmlformats.org/drawingml/2006/picture">
+                  <pic:nvPicPr>
+                    <pic:cNvPr id="1019809416" name="Picture 1019809416"/>
+                    <pic:cNvPicPr/>
+                  </pic:nvPicPr>
+                  <pic:blipFill>
+                    <a:blip r:embed="rId23">
+                      <a:extLst>
+                        <a:ext uri="{28A0092B-C50C-407E-A947-70E740481C1C}">
+                          <a14:useLocalDpi xmlns:a14="http://schemas.microsoft.com/office/drawing/2010/main" val="0"/>
+                        </a:ext>
+                      </a:extLst>
+                    </a:blip>
+                    <a:stretch>
+                      <a:fillRect/>
+                    </a:stretch>
+                  </pic:blipFill>
+                  <pic:spPr>
+                    <a:xfrm>
+                      <a:off x="0" y="0"/>
+                      <a:ext cx="1889924" cy="1211685"/>
+                    </a:xfrm>
+                    <a:prstGeom prst="rect">
+                      <a:avLst/>
+                    </a:prstGeom>
+                  </pic:spPr>
+                </pic:pic>
+              </a:graphicData>
+            </a:graphic>
+          </wp:inline>
+        </w:drawing>
+      </w:r>
+    </w:p>
+    <w:p>
+      <w:pPr>
+        <w:jc w:val="both"/>
+        <w:rPr>
+          <w:rFonts w:eastAsiaTheme="minorEastAsia" w:cstheme="minorHAnsi"/>
+        </w:rPr>
+      </w:pPr>
+      <w:r>
+        <w:rPr>
+          <w:rFonts w:eastAsiaTheme="minorEastAsia" w:cstheme="minorHAnsi"/>
+        </w:rPr>
+        <w:t xml:space="preserve">                                                                  </w:t>
+      </w:r>
+      <m:oMath>
+        <m:sSubSup>
+          <m:sSubSupPr>
+            <m:ctrlPr>
+              <w:rPr>
+                <w:rFonts w:ascii="Cambria Math" w:eastAsiaTheme="minorEastAsia" w:hAnsi="Cambria Math" w:cstheme="minorHAnsi"/>
+                <w:i/>
+              </w:rPr>
+            </m:ctrlPr>
+          </m:sSubSupPr>
+          <m:e>
+            <m:r>
+              <w:rPr>
+                <w:rFonts w:ascii="Cambria Math" w:eastAsiaTheme="minorEastAsia" w:hAnsi="Cambria Math" w:cstheme="minorHAnsi"/>
+              </w:rPr>
+              <m:t>x</m:t>
+            </m:r>
+          </m:e>
+          <m:sub>
+            <m:r>
+              <w:rPr>
+                <w:rFonts w:ascii="Cambria Math" w:eastAsiaTheme="minorEastAsia" w:hAnsi="Cambria Math" w:cstheme="minorHAnsi"/>
+              </w:rPr>
+              <m:t>i</m:t>
+            </m:r>
+          </m:sub>
+          <m:sup>
+            <m:r>
+              <w:rPr>
+                <w:rFonts w:ascii="Cambria Math" w:eastAsiaTheme="minorEastAsia" w:hAnsi="Cambria Math" w:cstheme="minorHAnsi"/>
+              </w:rPr>
+              <m:t>T</m:t>
+            </m:r>
+          </m:sup>
+        </m:sSubSup>
+        <m:sSub>
+          <m:sSubPr>
+            <m:ctrlPr>
+              <w:rPr>
+                <w:rFonts w:ascii="Cambria Math" w:eastAsiaTheme="minorEastAsia" w:hAnsi="Cambria Math" w:cstheme="minorHAnsi"/>
+                <w:i/>
+              </w:rPr>
+            </m:ctrlPr>
+          </m:sSubPr>
+          <m:e>
+            <m:r>
+              <w:rPr>
+                <w:rFonts w:ascii="Cambria Math" w:eastAsiaTheme="minorEastAsia" w:hAnsi="Cambria Math" w:cstheme="minorHAnsi"/>
+              </w:rPr>
+              <m:t>x</m:t>
+            </m:r>
+          </m:e>
+          <m:sub>
+            <m:r>
+              <w:rPr>
+                <w:rFonts w:ascii="Cambria Math" w:eastAsiaTheme="minorEastAsia" w:hAnsi="Cambria Math" w:cstheme="minorHAnsi"/>
+              </w:rPr>
+              <m:t>j</m:t>
+            </m:r>
+          </m:sub>
+        </m:sSub>
+      </m:oMath>
+    </w:p>
+    <w:p>
+      <w:pPr>
+        <w:jc w:val="both"/>
+        <w:rPr>
+          <w:rFonts w:eastAsiaTheme="minorEastAsia" w:cstheme="minorHAnsi"/>
+        </w:rPr>
+      </w:pPr>
+      <w:r>
+        <w:rPr>
+          <w:rFonts w:eastAsiaTheme="minorEastAsia" w:cstheme="minorHAnsi"/>
+        </w:rPr>
+        <w:lastRenderedPageBreak/>
+        <w:tab/>
+        <w:t xml:space="preserve">Conforme a figura acima, outra medida de similaridade é o produto escalar dos vetores </w:t>
+      </w:r>
+      <m:oMath>
+        <m:sSub>
+          <m:sSubPr>
+            <m:ctrlPr>
+              <w:rPr>
+                <w:rFonts w:ascii="Cambria Math" w:eastAsiaTheme="minorEastAsia" w:hAnsi="Cambria Math" w:cstheme="minorHAnsi"/>
+                <w:i/>
+              </w:rPr>
+            </m:ctrlPr>
+          </m:sSubPr>
+          <m:e>
+            <m:r>
+              <w:rPr>
+                <w:rFonts w:ascii="Cambria Math" w:eastAsiaTheme="minorEastAsia" w:hAnsi="Cambria Math" w:cstheme="minorHAnsi"/>
+              </w:rPr>
+              <m:t>x</m:t>
+            </m:r>
+          </m:e>
+          <m:sub>
+            <m:r>
+              <w:rPr>
+                <w:rFonts w:ascii="Cambria Math" w:eastAsiaTheme="minorEastAsia" w:hAnsi="Cambria Math" w:cstheme="minorHAnsi"/>
+              </w:rPr>
+              <m:t>i</m:t>
+            </m:r>
+          </m:sub>
+        </m:sSub>
+        <m:r>
+          <w:rPr>
+            <w:rFonts w:ascii="Cambria Math" w:eastAsiaTheme="minorEastAsia" w:hAnsi="Cambria Math" w:cstheme="minorHAnsi"/>
+          </w:rPr>
+          <m:t xml:space="preserve"> </m:t>
+        </m:r>
+      </m:oMath>
+      <w:r>
+        <w:rPr>
+          <w:rFonts w:eastAsiaTheme="minorEastAsia" w:cstheme="minorHAnsi"/>
+        </w:rPr>
+        <w:t xml:space="preserve">por </w:t>
+      </w:r>
+      <m:oMath>
+        <m:sSub>
+          <m:sSubPr>
+            <m:ctrlPr>
+              <w:rPr>
+                <w:rFonts w:ascii="Cambria Math" w:eastAsiaTheme="minorEastAsia" w:hAnsi="Cambria Math" w:cstheme="minorHAnsi"/>
+                <w:i/>
+              </w:rPr>
+            </m:ctrlPr>
+          </m:sSubPr>
+          <m:e>
+            <m:r>
+              <w:rPr>
+                <w:rFonts w:ascii="Cambria Math" w:eastAsiaTheme="minorEastAsia" w:hAnsi="Cambria Math" w:cstheme="minorHAnsi"/>
+              </w:rPr>
+              <m:t>x</m:t>
+            </m:r>
+          </m:e>
+          <m:sub>
+            <m:r>
+              <w:rPr>
+                <w:rFonts w:ascii="Cambria Math" w:eastAsiaTheme="minorEastAsia" w:hAnsi="Cambria Math" w:cstheme="minorHAnsi"/>
+              </w:rPr>
+              <m:t>k</m:t>
+            </m:r>
+          </m:sub>
+        </m:sSub>
+      </m:oMath>
+      <w:r>
+        <w:rPr>
+          <w:rFonts w:eastAsiaTheme="minorEastAsia" w:cstheme="minorHAnsi"/>
+        </w:rPr>
+        <w:t>.</w:t>
+      </w:r>
+    </w:p>
+    <w:p>
+      <w:pPr>
+        <w:jc w:val="both"/>
+        <w:rPr>
+          <w:rFonts w:eastAsiaTheme="minorEastAsia" w:cstheme="minorHAnsi"/>
+        </w:rPr>
+      </w:pPr>
+      <m:oMathPara>
+        <m:oMath>
+          <m:d>
+            <m:dPr>
+              <m:ctrlPr>
+                <w:rPr>
+                  <w:rFonts w:ascii="Cambria Math" w:eastAsiaTheme="minorEastAsia" w:hAnsi="Cambria Math" w:cstheme="minorHAnsi"/>
+                  <w:i/>
+                </w:rPr>
+              </m:ctrlPr>
+            </m:dPr>
+            <m:e>
+              <m:sSub>
+                <m:sSubPr>
+                  <m:ctrlPr>
+                    <w:rPr>
+                      <w:rFonts w:ascii="Cambria Math" w:eastAsiaTheme="minorEastAsia" w:hAnsi="Cambria Math" w:cstheme="minorHAnsi"/>
+                      <w:i/>
+                    </w:rPr>
+                  </m:ctrlPr>
+                </m:sSubPr>
+                <m:e>
+                  <m:r>
+                    <w:rPr>
+                      <w:rFonts w:ascii="Cambria Math" w:eastAsiaTheme="minorEastAsia" w:hAnsi="Cambria Math" w:cstheme="minorHAnsi"/>
+                    </w:rPr>
+                    <m:t>x</m:t>
+                  </m:r>
+                </m:e>
+                <m:sub>
+                  <m:r>
+                    <w:rPr>
+                      <w:rFonts w:ascii="Cambria Math" w:eastAsiaTheme="minorEastAsia" w:hAnsi="Cambria Math" w:cstheme="minorHAnsi"/>
+                    </w:rPr>
+                    <m:t>i</m:t>
+                  </m:r>
+                </m:sub>
+              </m:sSub>
+              <m:r>
+                <w:rPr>
+                  <w:rFonts w:ascii="Cambria Math" w:eastAsiaTheme="minorEastAsia" w:hAnsi="Cambria Math" w:cstheme="minorHAnsi"/>
+                </w:rPr>
+                <m:t xml:space="preserve">, </m:t>
+              </m:r>
+              <m:sSub>
+                <m:sSubPr>
+                  <m:ctrlPr>
+                    <w:rPr>
+                      <w:rFonts w:ascii="Cambria Math" w:eastAsiaTheme="minorEastAsia" w:hAnsi="Cambria Math" w:cstheme="minorHAnsi"/>
+                      <w:i/>
+                    </w:rPr>
+                  </m:ctrlPr>
+                </m:sSubPr>
+                <m:e>
+                  <m:r>
+                    <w:rPr>
+                      <w:rFonts w:ascii="Cambria Math" w:eastAsiaTheme="minorEastAsia" w:hAnsi="Cambria Math" w:cstheme="minorHAnsi"/>
+                    </w:rPr>
+                    <m:t>x</m:t>
+                  </m:r>
+                </m:e>
+                <m:sub>
+                  <m:r>
+                    <w:rPr>
+                      <w:rFonts w:ascii="Cambria Math" w:eastAsiaTheme="minorEastAsia" w:hAnsi="Cambria Math" w:cstheme="minorHAnsi"/>
+                    </w:rPr>
+                    <m:t>k</m:t>
+                  </m:r>
+                </m:sub>
+              </m:sSub>
+            </m:e>
+          </m:d>
+          <m:r>
+            <w:rPr>
+              <w:rFonts w:ascii="Cambria Math" w:eastAsiaTheme="minorEastAsia" w:hAnsi="Cambria Math" w:cstheme="minorHAnsi"/>
+            </w:rPr>
+            <m:t xml:space="preserve">= </m:t>
+          </m:r>
+          <m:sSubSup>
+            <m:sSubSupPr>
+              <m:ctrlPr>
+                <w:rPr>
+                  <w:rFonts w:ascii="Cambria Math" w:eastAsiaTheme="minorEastAsia" w:hAnsi="Cambria Math" w:cstheme="minorHAnsi"/>
+                  <w:i/>
+                </w:rPr>
+              </m:ctrlPr>
+            </m:sSubSupPr>
+            <m:e>
+              <m:r>
+                <w:rPr>
+                  <w:rFonts w:ascii="Cambria Math" w:eastAsiaTheme="minorEastAsia" w:hAnsi="Cambria Math" w:cstheme="minorHAnsi"/>
+                </w:rPr>
+                <m:t>x</m:t>
+              </m:r>
+            </m:e>
+            <m:sub>
+              <m:r>
+                <w:rPr>
+                  <w:rFonts w:ascii="Cambria Math" w:eastAsiaTheme="minorEastAsia" w:hAnsi="Cambria Math" w:cstheme="minorHAnsi"/>
+                </w:rPr>
+                <m:t>i</m:t>
+              </m:r>
+            </m:sub>
+            <m:sup>
+              <m:r>
+                <w:rPr>
+                  <w:rFonts w:ascii="Cambria Math" w:eastAsiaTheme="minorEastAsia" w:hAnsi="Cambria Math" w:cstheme="minorHAnsi"/>
+                </w:rPr>
+                <m:t>T</m:t>
+              </m:r>
+            </m:sup>
+          </m:sSubSup>
+          <m:sSub>
+            <m:sSubPr>
+              <m:ctrlPr>
+                <w:rPr>
+                  <w:rFonts w:ascii="Cambria Math" w:eastAsiaTheme="minorEastAsia" w:hAnsi="Cambria Math" w:cstheme="minorHAnsi"/>
+                  <w:i/>
+                </w:rPr>
+              </m:ctrlPr>
+            </m:sSubPr>
+            <m:e>
+              <m:r>
+                <w:rPr>
+                  <w:rFonts w:ascii="Cambria Math" w:eastAsiaTheme="minorEastAsia" w:hAnsi="Cambria Math" w:cstheme="minorHAnsi"/>
+                </w:rPr>
+                <m:t>x</m:t>
+              </m:r>
+            </m:e>
+            <m:sub>
+              <m:r>
+                <w:rPr>
+                  <w:rFonts w:ascii="Cambria Math" w:eastAsiaTheme="minorEastAsia" w:hAnsi="Cambria Math" w:cstheme="minorHAnsi"/>
+                </w:rPr>
+                <m:t>j</m:t>
+              </m:r>
+            </m:sub>
+          </m:sSub>
+        </m:oMath>
+      </m:oMathPara>
+    </w:p>
+    <w:p>
+      <w:pPr>
+        <w:jc w:val="both"/>
+        <w:rPr>
+          <w:rFonts w:eastAsiaTheme="minorEastAsia" w:cstheme="minorHAnsi"/>
+        </w:rPr>
+      </w:pPr>
+    </w:p>
+    <w:p>
+      <w:pPr>
+        <w:jc w:val="both"/>
+        <w:rPr>
+          <w:rFonts w:eastAsiaTheme="minorEastAsia" w:cstheme="minorHAnsi"/>
+        </w:rPr>
+      </w:pPr>
+      <w:r>
+        <w:rPr>
+          <w:rFonts w:eastAsiaTheme="minorEastAsia" w:cstheme="minorHAnsi"/>
+        </w:rPr>
+        <w:tab/>
+        <w:t xml:space="preserve">Quanto maior o produto escalar, mais similar são os dados de entrada com a saída. E justamente esta similaridade é </w:t>
+      </w:r>
+      <w:r>
+        <w:rPr>
+          <w:rFonts w:eastAsiaTheme="minorEastAsia" w:cstheme="minorHAnsi"/>
+        </w:rPr>
+        <w:t>utilizada nos neurônios (</w:t>
+      </w:r>
+      <w:proofErr w:type="spellStart"/>
+      <w:r>
+        <w:rPr>
+          <w:rFonts w:eastAsiaTheme="minorEastAsia" w:cstheme="minorHAnsi"/>
+          <w:i/>
+          <w:iCs/>
+        </w:rPr>
+        <w:t>perceptron</w:t>
+      </w:r>
+      <w:proofErr w:type="spellEnd"/>
+      <w:r>
+        <w:rPr>
+          <w:rFonts w:eastAsiaTheme="minorEastAsia" w:cstheme="minorHAnsi"/>
+        </w:rPr>
+        <w:t>) de redes neurais.</w:t>
+      </w:r>
+    </w:p>
+    <w:p>
+      <w:pPr>
+        <w:ind w:firstLine="720"/>
+        <w:jc w:val="both"/>
+        <w:rPr>
+          <w:rFonts w:cstheme="minorHAnsi"/>
+        </w:rPr>
+      </w:pPr>
       <w:r>
         <w:rPr>
           <w:rFonts w:cstheme="minorHAnsi"/>
@@ -14287,7 +15639,7 @@
                     <pic:cNvPicPr/>
                   </pic:nvPicPr>
                   <pic:blipFill>
-                    <a:blip r:embed="rId23">
+                    <a:blip r:embed="rId24">
                       <a:extLst>
                         <a:ext uri="{28A0092B-C50C-407E-A947-70E740481C1C}">
                           <a14:useLocalDpi xmlns:a14="http://schemas.microsoft.com/office/drawing/2010/main" val="0"/>
@@ -14453,6 +15805,12 @@
                 </w:rPr>
                 <m:t>+b</m:t>
               </m:r>
+              <m:r>
+                <w:rPr>
+                  <w:rFonts w:ascii="Cambria Math" w:hAnsi="Cambria Math" w:cstheme="minorHAnsi"/>
+                </w:rPr>
+                <m:t>ias</m:t>
+              </m:r>
             </m:e>
           </m:nary>
         </m:oMath>
@@ -14479,6 +15837,7 @@
           <w:b/>
           <w:bCs/>
         </w:rPr>
+        <w:lastRenderedPageBreak/>
         <w:t>Redes Neurais Informadas por física (</w:t>
       </w:r>
       <w:r>
@@ -14605,7 +15964,6 @@
         <w:rPr>
           <w:rFonts w:cstheme="minorHAnsi"/>
         </w:rPr>
-        <w:lastRenderedPageBreak/>
         <w:tab/>
         <w:t>Estas equações diferenciais são resolvidas por meio métodos numéricos, e por isso são dadas como aproximações do que descritas por equações diferenciais exatas.</w:t>
       </w:r>
@@ -14675,7 +16033,6 @@
         <w:jc w:val="both"/>
         <w:rPr>
           <w:rFonts w:cstheme="minorHAnsi"/>
-          <w:color w:val="EE0000"/>
         </w:rPr>
       </w:pPr>
       <w:r>
@@ -14683,46 +16040,35 @@
           <w:rFonts w:cstheme="minorHAnsi"/>
         </w:rPr>
         <w:tab/>
-      </w:r>
-      <w:r>
-        <w:rPr>
-          <w:rFonts w:cstheme="minorHAnsi"/>
-          <w:color w:val="EE0000"/>
-        </w:rPr>
         <w:t>Indo na direção de resolver estes problemas de modelagem de sistemas físicos e biológicos</w:t>
       </w:r>
       <w:r>
         <w:rPr>
           <w:rFonts w:cstheme="minorHAnsi"/>
-          <w:color w:val="EE0000"/>
         </w:rPr>
         <w:t>, onde há um vasto conhecimento que não é utilizado em máquinas de aprendizagem modernas</w:t>
       </w:r>
       <w:r>
         <w:rPr>
           <w:rFonts w:cstheme="minorHAnsi"/>
-          <w:color w:val="EE0000"/>
         </w:rPr>
         <w:t xml:space="preserve"> - p</w:t>
       </w:r>
       <w:r>
         <w:rPr>
           <w:rFonts w:cstheme="minorHAnsi"/>
-          <w:color w:val="EE0000"/>
         </w:rPr>
         <w:t>roblemas que também depende da variável tempo são levados em consideração</w:t>
       </w:r>
       <w:r>
         <w:rPr>
           <w:rFonts w:cstheme="minorHAnsi"/>
-          <w:color w:val="EE0000"/>
         </w:rPr>
         <w:t xml:space="preserve"> </w:t>
       </w:r>
       <w:r>
         <w:rPr>
           <w:rFonts w:cstheme="minorHAnsi"/>
-          <w:color w:val="EE0000"/>
         </w:rPr>
         <w:t>(</w:t>
       </w:r>
@@ -14730,7 +16076,6 @@
       <w:r>
         <w:rPr>
           <w:rFonts w:cstheme="minorHAnsi"/>
-          <w:color w:val="EE0000"/>
         </w:rPr>
         <w:t>Maziar</w:t>
       </w:r>
@@ -14738,7 +16083,6 @@
       <w:r>
         <w:rPr>
           <w:rFonts w:cstheme="minorHAnsi"/>
-          <w:color w:val="EE0000"/>
         </w:rPr>
         <w:t xml:space="preserve">, </w:t>
       </w:r>
@@ -14746,7 +16090,6 @@
       <w:r>
         <w:rPr>
           <w:rFonts w:cstheme="minorHAnsi"/>
-          <w:color w:val="EE0000"/>
         </w:rPr>
         <w:t>Perdikaris</w:t>
       </w:r>
@@ -14754,7 +16097,6 @@
       <w:r>
         <w:rPr>
           <w:rFonts w:cstheme="minorHAnsi"/>
-          <w:color w:val="EE0000"/>
         </w:rPr>
         <w:t xml:space="preserve">, </w:t>
       </w:r>
@@ -14762,7 +16104,6 @@
       <w:r>
         <w:rPr>
           <w:rFonts w:cstheme="minorHAnsi"/>
-          <w:color w:val="EE0000"/>
         </w:rPr>
         <w:t>Karniadakis</w:t>
       </w:r>
@@ -14770,9 +16111,58 @@
       <w:r>
         <w:rPr>
           <w:rFonts w:cstheme="minorHAnsi"/>
-          <w:color w:val="EE0000"/>
-        </w:rPr>
-        <w:t>, 2017).</w:t>
+        </w:rPr>
+        <w:t>, 2017)</w:t>
+      </w:r>
+      <w:r>
+        <w:rPr>
+          <w:rFonts w:cstheme="minorHAnsi"/>
+        </w:rPr>
+        <w:t>,</w:t>
+      </w:r>
+      <w:r>
+        <w:rPr>
+          <w:rFonts w:cstheme="minorHAnsi"/>
+        </w:rPr>
+        <w:t xml:space="preserve"> </w:t>
+      </w:r>
+      <w:r>
+        <w:rPr>
+          <w:rFonts w:cstheme="minorHAnsi"/>
+        </w:rPr>
+        <w:t>a</w:t>
+      </w:r>
+      <w:r>
+        <w:rPr>
+          <w:rFonts w:cstheme="minorHAnsi"/>
+        </w:rPr>
+        <w:t xml:space="preserve">s </w:t>
+      </w:r>
+      <w:proofErr w:type="spellStart"/>
+      <w:r>
+        <w:rPr>
+          <w:rFonts w:cstheme="minorHAnsi"/>
+        </w:rPr>
+        <w:t>PINN</w:t>
+      </w:r>
+      <w:r>
+        <w:rPr>
+          <w:rFonts w:cstheme="minorHAnsi"/>
+        </w:rPr>
+        <w:t>s</w:t>
+      </w:r>
+      <w:proofErr w:type="spellEnd"/>
+      <w:r>
+        <w:rPr>
+          <w:rFonts w:cstheme="minorHAnsi"/>
+        </w:rPr>
+        <w:t xml:space="preserve"> vêm </w:t>
+      </w:r>
+      <w:r>
+        <w:rPr>
+          <w:rFonts w:cstheme="minorHAnsi"/>
+        </w:rPr>
+        <w:t>em encontro para preencher esta lacuna</w:t>
       </w:r>
     </w:p>
     <w:p>
@@ -15026,7 +16416,7 @@
                     <pic:cNvPicPr/>
                   </pic:nvPicPr>
                   <pic:blipFill>
-                    <a:blip r:embed="rId24" cstate="print">
+                    <a:blip r:embed="rId25" cstate="print">
                       <a:extLst>
                         <a:ext uri="{28A0092B-C50C-407E-A947-70E740481C1C}">
                           <a14:useLocalDpi xmlns:a14="http://schemas.microsoft.com/office/drawing/2010/main" val="0"/>
@@ -15099,7 +16489,7 @@
                     <pic:cNvPicPr/>
                   </pic:nvPicPr>
                   <pic:blipFill>
-                    <a:blip r:embed="rId25">
+                    <a:blip r:embed="rId26">
                       <a:extLst>
                         <a:ext uri="{28A0092B-C50C-407E-A947-70E740481C1C}">
                           <a14:useLocalDpi xmlns:a14="http://schemas.microsoft.com/office/drawing/2010/main" val="0"/>
@@ -15133,21 +16523,30 @@
       </w:pPr>
       <w:r>
         <w:lastRenderedPageBreak/>
-        <w:t xml:space="preserve">3-Escolha um nome para o projeto, e escolha um Project </w:t>
-      </w:r>
-      <w:proofErr w:type="spellStart"/>
-      <w:r>
+        <w:t xml:space="preserve">3-Escolha um nome para o projeto, e escolha um </w:t>
+      </w:r>
+      <w:r>
+        <w:rPr>
+          <w:i/>
+          <w:iCs/>
+        </w:rPr>
+        <w:t xml:space="preserve">Project </w:t>
+      </w:r>
+      <w:proofErr w:type="spellStart"/>
+      <w:r>
+        <w:rPr>
+          <w:i/>
+          <w:iCs/>
+        </w:rPr>
         <w:t>Location</w:t>
       </w:r>
       <w:proofErr w:type="spellEnd"/>
       <w:r>
         <w:t xml:space="preserve"> diferente do default, de </w:t>
       </w:r>
-      <w:proofErr w:type="spellStart"/>
-      <w:r>
-        <w:t>preferencia</w:t>
-      </w:r>
-      <w:proofErr w:type="spellEnd"/>
+      <w:r>
+        <w:t>preferência</w:t>
+      </w:r>
       <w:r>
         <w:t xml:space="preserve"> uma pasta na raiz (por exemplo, C:\exemplo_counter). Clique em OK.</w:t>
       </w:r>
@@ -15177,7 +16576,7 @@
                     <pic:cNvPicPr/>
                   </pic:nvPicPr>
                   <pic:blipFill>
-                    <a:blip r:embed="rId26" cstate="print">
+                    <a:blip r:embed="rId27" cstate="print">
                       <a:extLst>
                         <a:ext uri="{28A0092B-C50C-407E-A947-70E740481C1C}">
                           <a14:useLocalDpi xmlns:a14="http://schemas.microsoft.com/office/drawing/2010/main" val="0"/>
@@ -15269,7 +16668,7 @@
                     <pic:cNvPicPr/>
                   </pic:nvPicPr>
                   <pic:blipFill>
-                    <a:blip r:embed="rId27">
+                    <a:blip r:embed="rId28">
                       <a:extLst>
                         <a:ext uri="{28A0092B-C50C-407E-A947-70E740481C1C}">
                           <a14:useLocalDpi xmlns:a14="http://schemas.microsoft.com/office/drawing/2010/main" val="0"/>
@@ -15376,7 +16775,7 @@
                     <pic:cNvPicPr/>
                   </pic:nvPicPr>
                   <pic:blipFill>
-                    <a:blip r:embed="rId26">
+                    <a:blip r:embed="rId27">
                       <a:extLst>
                         <a:ext uri="{28A0092B-C50C-407E-A947-70E740481C1C}">
                           <a14:useLocalDpi xmlns:a14="http://schemas.microsoft.com/office/drawing/2010/main" val="0"/>
@@ -15527,7 +16926,7 @@
                     <pic:cNvPicPr/>
                   </pic:nvPicPr>
                   <pic:blipFill>
-                    <a:blip r:embed="rId28">
+                    <a:blip r:embed="rId29">
                       <a:extLst>
                         <a:ext uri="{28A0092B-C50C-407E-A947-70E740481C1C}">
                           <a14:useLocalDpi xmlns:a14="http://schemas.microsoft.com/office/drawing/2010/main" val="0"/>
@@ -15608,7 +17007,7 @@
                     <pic:cNvPicPr/>
                   </pic:nvPicPr>
                   <pic:blipFill>
-                    <a:blip r:embed="rId29">
+                    <a:blip r:embed="rId30">
                       <a:extLst>
                         <a:ext uri="{28A0092B-C50C-407E-A947-70E740481C1C}">
                           <a14:useLocalDpi xmlns:a14="http://schemas.microsoft.com/office/drawing/2010/main" val="0"/>
@@ -15685,13 +17084,66 @@
     <w:p>
       <w:pPr>
         <w:ind w:firstLine="720"/>
+        <w:jc w:val="both"/>
+      </w:pPr>
+    </w:p>
+    <w:p>
+      <w:pPr>
+        <w:ind w:firstLine="720"/>
+        <w:jc w:val="both"/>
+      </w:pPr>
+    </w:p>
+    <w:p>
+      <w:pPr>
+        <w:ind w:firstLine="720"/>
+        <w:jc w:val="both"/>
+      </w:pPr>
+    </w:p>
+    <w:p>
+      <w:pPr>
+        <w:ind w:firstLine="720"/>
+        <w:jc w:val="both"/>
+      </w:pPr>
+    </w:p>
+    <w:p>
+      <w:pPr>
+        <w:ind w:firstLine="720"/>
+        <w:jc w:val="both"/>
+      </w:pPr>
+    </w:p>
+    <w:p>
+      <w:pPr>
+        <w:ind w:firstLine="720"/>
+        <w:jc w:val="both"/>
+      </w:pPr>
+    </w:p>
+    <w:p>
+      <w:pPr>
+        <w:ind w:firstLine="720"/>
+        <w:jc w:val="both"/>
+      </w:pPr>
+      <w:r>
+        <w:lastRenderedPageBreak/>
+        <w:t xml:space="preserve">9-Clique com o botão direito do mouse na área abaixo dos arquivos e selecione “Compile </w:t>
+      </w:r>
+      <w:proofErr w:type="spellStart"/>
+      <w:r>
+        <w:t>All</w:t>
+      </w:r>
+      <w:proofErr w:type="spellEnd"/>
+      <w:r>
+        <w:t>”.</w:t>
+      </w:r>
+    </w:p>
+    <w:p>
+      <w:pPr>
+        <w:ind w:firstLine="720"/>
         <w:jc w:val="center"/>
       </w:pPr>
       <w:r>
         <w:rPr>
           <w:noProof/>
         </w:rPr>
-        <w:lastRenderedPageBreak/>
         <w:drawing>
           <wp:inline distT="0" distB="0" distL="0" distR="0" wp14:anchorId="4B556F41" wp14:editId="6C7F8A18">
             <wp:extent cx="2584272" cy="2684929"/>
@@ -15708,7 +17160,7 @@
                     <pic:cNvPicPr/>
                   </pic:nvPicPr>
                   <pic:blipFill rotWithShape="1">
-                    <a:blip r:embed="rId30">
+                    <a:blip r:embed="rId31">
                       <a:extLst>
                         <a:ext uri="{28A0092B-C50C-407E-A947-70E740481C1C}">
                           <a14:useLocalDpi xmlns:a14="http://schemas.microsoft.com/office/drawing/2010/main" val="0"/>
@@ -15749,31 +17201,6 @@
         <w:jc w:val="both"/>
       </w:pPr>
       <w:r>
-        <w:t xml:space="preserve">9-Clique com o botão direito do mouse na </w:t>
-      </w:r>
-      <w:r>
-        <w:t xml:space="preserve">área </w:t>
-      </w:r>
-      <w:r>
-        <w:t>abaixo dos arquivos</w:t>
-      </w:r>
-      <w:r>
-        <w:t xml:space="preserve"> e selecione “Compile </w:t>
-      </w:r>
-      <w:proofErr w:type="spellStart"/>
-      <w:r>
-        <w:t>All</w:t>
-      </w:r>
-      <w:proofErr w:type="spellEnd"/>
-      <w:r>
-        <w:t>”.</w:t>
-      </w:r>
-    </w:p>
-    <w:p>
-      <w:pPr>
-        <w:jc w:val="both"/>
-      </w:pPr>
-      <w:r>
         <w:t>10 – Se a compilação for bem sucedida conforme a figura abaixo</w:t>
       </w:r>
       <w:r>
@@ -15805,7 +17232,7 @@
                     <pic:cNvPicPr/>
                   </pic:nvPicPr>
                   <pic:blipFill>
-                    <a:blip r:embed="rId31">
+                    <a:blip r:embed="rId32">
                       <a:extLst>
                         <a:ext uri="{28A0092B-C50C-407E-A947-70E740481C1C}">
                           <a14:useLocalDpi xmlns:a14="http://schemas.microsoft.com/office/drawing/2010/main" val="0"/>
@@ -15897,7 +17324,7 @@
                     <pic:cNvPicPr/>
                   </pic:nvPicPr>
                   <pic:blipFill rotWithShape="1">
-                    <a:blip r:embed="rId32">
+                    <a:blip r:embed="rId33">
                       <a:extLst>
                         <a:ext uri="{28A0092B-C50C-407E-A947-70E740481C1C}">
                           <a14:useLocalDpi xmlns:a14="http://schemas.microsoft.com/office/drawing/2010/main" val="0"/>
@@ -15997,7 +17424,7 @@
                     <pic:cNvPicPr/>
                   </pic:nvPicPr>
                   <pic:blipFill>
-                    <a:blip r:embed="rId33">
+                    <a:blip r:embed="rId34">
                       <a:extLst>
                         <a:ext uri="{28A0092B-C50C-407E-A947-70E740481C1C}">
                           <a14:useLocalDpi xmlns:a14="http://schemas.microsoft.com/office/drawing/2010/main" val="0"/>
@@ -16067,7 +17494,7 @@
           <w:noProof/>
         </w:rPr>
         <w:drawing>
-          <wp:inline distT="0" distB="0" distL="0" distR="0" wp14:anchorId="1A5790D1" wp14:editId="05310EAB">
+          <wp:inline distT="0" distB="0" distL="0" distR="0" wp14:anchorId="1A5790D1" wp14:editId="312BB730">
             <wp:extent cx="3947100" cy="3872037"/>
             <wp:effectExtent l="0" t="0" r="0" b="0"/>
             <wp:docPr id="574972553" name="Picture 12"/>
@@ -16082,7 +17509,7 @@
                     <pic:cNvPicPr/>
                   </pic:nvPicPr>
                   <pic:blipFill>
-                    <a:blip r:embed="rId34" cstate="print">
+                    <a:blip r:embed="rId35" cstate="print">
                       <a:extLst>
                         <a:ext uri="{28A0092B-C50C-407E-A947-70E740481C1C}">
                           <a14:useLocalDpi xmlns:a14="http://schemas.microsoft.com/office/drawing/2010/main" val="0"/>
@@ -16154,7 +17581,7 @@
           <w:noProof/>
         </w:rPr>
         <w:drawing>
-          <wp:inline distT="0" distB="0" distL="0" distR="0" wp14:anchorId="7CA487CD" wp14:editId="6BFA879A">
+          <wp:inline distT="0" distB="0" distL="0" distR="0" wp14:anchorId="7CA487CD" wp14:editId="3F86CB22">
             <wp:extent cx="1857375" cy="3860719"/>
             <wp:effectExtent l="0" t="0" r="0" b="6985"/>
             <wp:docPr id="1765617135" name="Picture 14"/>
@@ -16169,7 +17596,7 @@
                     <pic:cNvPicPr/>
                   </pic:nvPicPr>
                   <pic:blipFill>
-                    <a:blip r:embed="rId35" cstate="print">
+                    <a:blip r:embed="rId36" cstate="print">
                       <a:extLst>
                         <a:ext uri="{28A0092B-C50C-407E-A947-70E740481C1C}">
                           <a14:useLocalDpi xmlns:a14="http://schemas.microsoft.com/office/drawing/2010/main" val="0"/>
@@ -16245,7 +17672,7 @@
                     <pic:cNvPicPr/>
                   </pic:nvPicPr>
                   <pic:blipFill>
-                    <a:blip r:embed="rId36" cstate="print">
+                    <a:blip r:embed="rId37" cstate="print">
                       <a:extLst>
                         <a:ext uri="{28A0092B-C50C-407E-A947-70E740481C1C}">
                           <a14:useLocalDpi xmlns:a14="http://schemas.microsoft.com/office/drawing/2010/main" val="0"/>
@@ -16306,7 +17733,7 @@
           <w:noProof/>
         </w:rPr>
         <w:drawing>
-          <wp:inline distT="0" distB="0" distL="0" distR="0" wp14:anchorId="7DA4399C" wp14:editId="288E08F6">
+          <wp:inline distT="0" distB="0" distL="0" distR="0" wp14:anchorId="7DA4399C" wp14:editId="07E38C37">
             <wp:extent cx="2199341" cy="3645877"/>
             <wp:effectExtent l="0" t="0" r="0" b="0"/>
             <wp:docPr id="1379491806" name="Picture 25"/>
@@ -16321,7 +17748,7 @@
                     <pic:cNvPicPr/>
                   </pic:nvPicPr>
                   <pic:blipFill>
-                    <a:blip r:embed="rId37" cstate="print">
+                    <a:blip r:embed="rId38" cstate="print">
                       <a:extLst>
                         <a:ext uri="{28A0092B-C50C-407E-A947-70E740481C1C}">
                           <a14:useLocalDpi xmlns:a14="http://schemas.microsoft.com/office/drawing/2010/main" val="0"/>
@@ -16394,7 +17821,7 @@
                     <pic:cNvPicPr/>
                   </pic:nvPicPr>
                   <pic:blipFill>
-                    <a:blip r:embed="rId38">
+                    <a:blip r:embed="rId39">
                       <a:extLst>
                         <a:ext uri="{28A0092B-C50C-407E-A947-70E740481C1C}">
                           <a14:useLocalDpi xmlns:a14="http://schemas.microsoft.com/office/drawing/2010/main" val="0"/>
@@ -16484,7 +17911,7 @@
                     <pic:cNvPicPr/>
                   </pic:nvPicPr>
                   <pic:blipFill>
-                    <a:blip r:embed="rId39">
+                    <a:blip r:embed="rId40">
                       <a:extLst>
                         <a:ext uri="{28A0092B-C50C-407E-A947-70E740481C1C}">
                           <a14:useLocalDpi xmlns:a14="http://schemas.microsoft.com/office/drawing/2010/main" val="0"/>
@@ -16551,7 +17978,7 @@
                     <pic:cNvPicPr/>
                   </pic:nvPicPr>
                   <pic:blipFill rotWithShape="1">
-                    <a:blip r:embed="rId40">
+                    <a:blip r:embed="rId41">
                       <a:extLst>
                         <a:ext uri="{28A0092B-C50C-407E-A947-70E740481C1C}">
                           <a14:useLocalDpi xmlns:a14="http://schemas.microsoft.com/office/drawing/2010/main" val="0"/>
@@ -16612,7 +18039,7 @@
                     <pic:cNvPicPr/>
                   </pic:nvPicPr>
                   <pic:blipFill>
-                    <a:blip r:embed="rId41">
+                    <a:blip r:embed="rId42">
                       <a:extLst>
                         <a:ext uri="{28A0092B-C50C-407E-A947-70E740481C1C}">
                           <a14:useLocalDpi xmlns:a14="http://schemas.microsoft.com/office/drawing/2010/main" val="0"/>
@@ -16714,7 +18141,7 @@
                     <pic:cNvPicPr/>
                   </pic:nvPicPr>
                   <pic:blipFill>
-                    <a:blip r:embed="rId42">
+                    <a:blip r:embed="rId43">
                       <a:extLst>
                         <a:ext uri="{28A0092B-C50C-407E-A947-70E740481C1C}">
                           <a14:useLocalDpi xmlns:a14="http://schemas.microsoft.com/office/drawing/2010/main" val="0"/>

--- a/1_LINGUAGENS_HDL_E_VHDL/1_VERILOG_VHDL_E_SYSTEMVERILOG/apostila.docx
+++ b/1_LINGUAGENS_HDL_E_VHDL/1_VERILOG_VHDL_E_SYSTEMVERILOG/apostila.docx
@@ -5,18 +5,30 @@
     <w:p>
       <w:pPr>
         <w:ind w:firstLine="720"/>
-        <w:jc w:val="both"/>
         <w:rPr>
           <w:b/>
           <w:bCs/>
+          <w:sz w:val="40"/>
+          <w:szCs w:val="40"/>
         </w:rPr>
       </w:pPr>
       <w:r>
         <w:rPr>
           <w:b/>
           <w:bCs/>
+          <w:sz w:val="40"/>
+          <w:szCs w:val="40"/>
         </w:rPr>
         <w:t>Introdução</w:t>
+      </w:r>
+      <w:r>
+        <w:rPr>
+          <w:b/>
+          <w:bCs/>
+          <w:sz w:val="40"/>
+          <w:szCs w:val="40"/>
+        </w:rPr>
+        <w:t xml:space="preserve"> da linguagem VHDL</w:t>
       </w:r>
     </w:p>
     <w:p>
@@ -27,13 +39,79 @@
       <w:r>
         <w:t>O VHDL (</w:t>
       </w:r>
+      <w:proofErr w:type="spellStart"/>
       <w:r>
         <w:rPr>
           <w:i/>
           <w:iCs/>
         </w:rPr>
-        <w:t>Very High Speed Integrated Circuit Hardware Description Language</w:t>
-      </w:r>
+        <w:t>Very</w:t>
+      </w:r>
+      <w:proofErr w:type="spellEnd"/>
+      <w:r>
+        <w:rPr>
+          <w:i/>
+          <w:iCs/>
+        </w:rPr>
+        <w:t xml:space="preserve"> High </w:t>
+      </w:r>
+      <w:proofErr w:type="spellStart"/>
+      <w:r>
+        <w:rPr>
+          <w:i/>
+          <w:iCs/>
+        </w:rPr>
+        <w:t>Speed</w:t>
+      </w:r>
+      <w:proofErr w:type="spellEnd"/>
+      <w:r>
+        <w:rPr>
+          <w:i/>
+          <w:iCs/>
+        </w:rPr>
+        <w:t xml:space="preserve"> </w:t>
+      </w:r>
+      <w:proofErr w:type="spellStart"/>
+      <w:r>
+        <w:rPr>
+          <w:i/>
+          <w:iCs/>
+        </w:rPr>
+        <w:t>Integrated</w:t>
+      </w:r>
+      <w:proofErr w:type="spellEnd"/>
+      <w:r>
+        <w:rPr>
+          <w:i/>
+          <w:iCs/>
+        </w:rPr>
+        <w:t xml:space="preserve"> Circuit Hardware </w:t>
+      </w:r>
+      <w:proofErr w:type="spellStart"/>
+      <w:r>
+        <w:rPr>
+          <w:i/>
+          <w:iCs/>
+        </w:rPr>
+        <w:t>Description</w:t>
+      </w:r>
+      <w:proofErr w:type="spellEnd"/>
+      <w:r>
+        <w:rPr>
+          <w:i/>
+          <w:iCs/>
+        </w:rPr>
+        <w:t xml:space="preserve"> </w:t>
+      </w:r>
+      <w:proofErr w:type="spellStart"/>
+      <w:r>
+        <w:rPr>
+          <w:i/>
+          <w:iCs/>
+        </w:rPr>
+        <w:t>Language</w:t>
+      </w:r>
+      <w:proofErr w:type="spellEnd"/>
       <w:r>
         <w:t>) é uma das linguagens HDL, talvez a mais importante, utilizadas para descrição de circuitos digitais e sua síntese. Portanto, não é uma linguagem de programação</w:t>
       </w:r>
@@ -87,7 +165,39 @@
           <w:i/>
           <w:iCs/>
         </w:rPr>
-        <w:t>(Application-Specific Integrated Circuit)</w:t>
+        <w:t>(</w:t>
+      </w:r>
+      <w:proofErr w:type="spellStart"/>
+      <w:r>
+        <w:rPr>
+          <w:i/>
+          <w:iCs/>
+        </w:rPr>
+        <w:t>Application-Specific</w:t>
+      </w:r>
+      <w:proofErr w:type="spellEnd"/>
+      <w:r>
+        <w:rPr>
+          <w:i/>
+          <w:iCs/>
+        </w:rPr>
+        <w:t xml:space="preserve"> </w:t>
+      </w:r>
+      <w:proofErr w:type="spellStart"/>
+      <w:r>
+        <w:rPr>
+          <w:i/>
+          <w:iCs/>
+        </w:rPr>
+        <w:t>Integrated</w:t>
+      </w:r>
+      <w:proofErr w:type="spellEnd"/>
+      <w:r>
+        <w:rPr>
+          <w:i/>
+          <w:iCs/>
+        </w:rPr>
+        <w:t xml:space="preserve"> Circuit)</w:t>
       </w:r>
       <w:r>
         <w:t xml:space="preserve">. </w:t>
@@ -111,7 +221,15 @@
         <w:t xml:space="preserve"> simulação de circuitos digitais. </w:t>
       </w:r>
       <w:r>
-        <w:t>Primeiramente foi concedido à algumas empresas, entre elas: IBM, Texas e Intermetrics; para o desenvolvimento da linguagem e algumas ferramentas para o desenvolvimento</w:t>
+        <w:t xml:space="preserve">Primeiramente foi concedido à algumas empresas, entre elas: IBM, Texas e </w:t>
+      </w:r>
+      <w:proofErr w:type="spellStart"/>
+      <w:r>
+        <w:t>Intermetrics</w:t>
+      </w:r>
+      <w:proofErr w:type="spellEnd"/>
+      <w:r>
+        <w:t>; para o desenvolvimento da linguagem e algumas ferramentas para o desenvolvimento</w:t>
       </w:r>
       <w:r>
         <w:t xml:space="preserve"> </w:t>
@@ -126,10 +244,16 @@
         <w:jc w:val="both"/>
       </w:pPr>
       <w:r>
-        <w:t>O IEEE começou a criar padrões</w:t>
-      </w:r>
-      <w:r>
-        <w:t xml:space="preserve"> do VHDL</w:t>
+        <w:t xml:space="preserve">Dessa maneira, foi concedido para o </w:t>
+      </w:r>
+      <w:r>
+        <w:t>IEEE</w:t>
+      </w:r>
+      <w:r>
+        <w:t xml:space="preserve"> criar padrões para </w:t>
+      </w:r>
+      <w:r>
+        <w:t>o VHDL</w:t>
       </w:r>
       <w:r>
         <w:t>, o primeiro foi o IEEE 1076–1987. Atualmente</w:t>
@@ -161,8 +285,45 @@
       <w:r>
         <w:t xml:space="preserve">: </w:t>
       </w:r>
-      <w:r>
-        <w:t xml:space="preserve">Verilog, SystemVerilog, SystemC entre outras. Para o projeto de circuitos digitais integrados, a Cadence, por exemplo, utiliza o Verilog em suas ferramentas. </w:t>
+      <w:proofErr w:type="spellStart"/>
+      <w:r>
+        <w:t>Verilog</w:t>
+      </w:r>
+      <w:proofErr w:type="spellEnd"/>
+      <w:r>
+        <w:t xml:space="preserve">, </w:t>
+      </w:r>
+      <w:proofErr w:type="spellStart"/>
+      <w:r>
+        <w:t>SystemVerilog</w:t>
+      </w:r>
+      <w:proofErr w:type="spellEnd"/>
+      <w:r>
+        <w:t xml:space="preserve">, </w:t>
+      </w:r>
+      <w:proofErr w:type="spellStart"/>
+      <w:r>
+        <w:t>SystemC</w:t>
+      </w:r>
+      <w:proofErr w:type="spellEnd"/>
+      <w:r>
+        <w:t xml:space="preserve"> entre outras. Para o projeto de circuitos digitais integrados, a </w:t>
+      </w:r>
+      <w:proofErr w:type="spellStart"/>
+      <w:r>
+        <w:t>Cadence</w:t>
+      </w:r>
+      <w:proofErr w:type="spellEnd"/>
+      <w:r>
+        <w:t xml:space="preserve">, por exemplo, utiliza o </w:t>
+      </w:r>
+      <w:proofErr w:type="spellStart"/>
+      <w:r>
+        <w:t>Verilog</w:t>
+      </w:r>
+      <w:proofErr w:type="spellEnd"/>
+      <w:r>
+        <w:t xml:space="preserve"> em suas ferramentas. </w:t>
       </w:r>
     </w:p>
     <w:p>
@@ -193,138 +354,264 @@
           <w:bCs/>
         </w:rPr>
       </w:pPr>
+      <w:proofErr w:type="spellStart"/>
       <w:r>
         <w:rPr>
           <w:b/>
           <w:bCs/>
         </w:rPr>
-        <w:t>Verilog e SystemVerilog</w:t>
-      </w:r>
-    </w:p>
-    <w:p>
-      <w:pPr>
+        <w:t>Verilog</w:t>
+      </w:r>
+      <w:proofErr w:type="spellEnd"/>
+      <w:r>
         <w:rPr>
           <w:b/>
           <w:bCs/>
         </w:rPr>
-      </w:pPr>
-    </w:p>
-    <w:p>
-      <w:pPr>
-        <w:jc w:val="both"/>
-        <w:rPr>
-          <w:color w:val="EE0000"/>
-        </w:rPr>
-      </w:pPr>
+        <w:t xml:space="preserve"> e </w:t>
+      </w:r>
+      <w:proofErr w:type="spellStart"/>
       <w:r>
         <w:rPr>
           <w:b/>
           <w:bCs/>
         </w:rPr>
+        <w:t>SystemVerilog</w:t>
+      </w:r>
+      <w:proofErr w:type="spellEnd"/>
+    </w:p>
+    <w:p>
+      <w:pPr>
+        <w:rPr>
+          <w:b/>
+          <w:bCs/>
+        </w:rPr>
+      </w:pPr>
+    </w:p>
+    <w:p>
+      <w:pPr>
+        <w:jc w:val="both"/>
+        <w:rPr>
+          <w:color w:val="EE0000"/>
+        </w:rPr>
+      </w:pPr>
+      <w:r>
+        <w:rPr>
+          <w:b/>
+          <w:bCs/>
+        </w:rPr>
         <w:tab/>
       </w:r>
-      <w:r>
-        <w:rPr>
-          <w:color w:val="EE0000"/>
-        </w:rPr>
-        <w:t xml:space="preserve">Verilog é uma linguagem de descrição de hardware inventada entre os anos de 1983 1984. Os inventores são </w:t>
+      <w:proofErr w:type="spellStart"/>
+      <w:r>
+        <w:t>Verilog</w:t>
+      </w:r>
+      <w:proofErr w:type="spellEnd"/>
+      <w:r>
+        <w:t xml:space="preserve"> é uma linguagem de descrição de hardware inventada entre os anos de 1983</w:t>
+      </w:r>
+      <w:r>
+        <w:t xml:space="preserve"> a</w:t>
+      </w:r>
+      <w:r>
+        <w:t xml:space="preserve"> 1984. Os inventores são </w:t>
       </w:r>
       <w:hyperlink r:id="rId6" w:tooltip="Prabhu Goel" w:history="1">
+        <w:proofErr w:type="spellStart"/>
         <w:r>
           <w:rPr>
             <w:rStyle w:val="Hyperlink"/>
-            <w:color w:val="EE0000"/>
+            <w:color w:val="auto"/>
             <w:u w:val="none"/>
           </w:rPr>
-          <w:t>Prabhu Goel</w:t>
+          <w:t>Prabhu</w:t>
         </w:r>
+        <w:proofErr w:type="spellEnd"/>
+        <w:r>
+          <w:rPr>
+            <w:rStyle w:val="Hyperlink"/>
+            <w:color w:val="auto"/>
+            <w:u w:val="none"/>
+          </w:rPr>
+          <w:t xml:space="preserve"> </w:t>
+        </w:r>
+        <w:proofErr w:type="spellStart"/>
+        <w:r>
+          <w:rPr>
+            <w:rStyle w:val="Hyperlink"/>
+            <w:color w:val="auto"/>
+            <w:u w:val="none"/>
+          </w:rPr>
+          <w:t>Goel</w:t>
+        </w:r>
+        <w:proofErr w:type="spellEnd"/>
       </w:hyperlink>
       <w:r>
-        <w:rPr>
-          <w:color w:val="EE0000"/>
-        </w:rPr>
         <w:t>, </w:t>
       </w:r>
       <w:hyperlink r:id="rId7" w:tooltip="Phil Moorby" w:history="1">
         <w:r>
           <w:rPr>
             <w:rStyle w:val="Hyperlink"/>
-            <w:color w:val="EE0000"/>
+            <w:color w:val="auto"/>
             <w:u w:val="none"/>
           </w:rPr>
-          <w:t>Phil Moorby</w:t>
+          <w:t xml:space="preserve">Phil </w:t>
         </w:r>
+        <w:proofErr w:type="spellStart"/>
+        <w:r>
+          <w:rPr>
+            <w:rStyle w:val="Hyperlink"/>
+            <w:color w:val="auto"/>
+            <w:u w:val="none"/>
+          </w:rPr>
+          <w:t>Moorby</w:t>
+        </w:r>
+        <w:proofErr w:type="spellEnd"/>
       </w:hyperlink>
       <w:r>
-        <w:rPr>
-          <w:color w:val="EE0000"/>
-        </w:rPr>
-        <w:t> and Chi-Lai Huang. É uma linguagem que se assemelha à linguagem de programação C. O Verilog também é muito utilizado para o desenvolvimento de ASICs, ou seja, circuitos integrados digitais, principalmente nas ferramentas de desenvolvimento da Cadence. A sua variante</w:t>
-      </w:r>
-      <w:r>
-        <w:rPr>
-          <w:color w:val="EE0000"/>
-        </w:rPr>
+        <w:t> </w:t>
+      </w:r>
+      <w:proofErr w:type="spellStart"/>
+      <w:r>
+        <w:t>and</w:t>
+      </w:r>
+      <w:proofErr w:type="spellEnd"/>
+      <w:r>
+        <w:t xml:space="preserve"> </w:t>
+      </w:r>
+      <w:proofErr w:type="spellStart"/>
+      <w:r>
+        <w:t>Chi-Lai</w:t>
+      </w:r>
+      <w:proofErr w:type="spellEnd"/>
+      <w:r>
+        <w:t xml:space="preserve"> Huang. É uma linguagem que se assemelha à linguagem de programação C. O </w:t>
+      </w:r>
+      <w:proofErr w:type="spellStart"/>
+      <w:r>
+        <w:t>Verilog</w:t>
+      </w:r>
+      <w:proofErr w:type="spellEnd"/>
+      <w:r>
+        <w:t xml:space="preserve"> também é muito utilizado para o desenvolvimento de </w:t>
+      </w:r>
+      <w:proofErr w:type="spellStart"/>
+      <w:r>
+        <w:t>ASICs</w:t>
+      </w:r>
+      <w:proofErr w:type="spellEnd"/>
+      <w:r>
+        <w:t xml:space="preserve"> e circuitos digitais em FPGA. O </w:t>
+      </w:r>
+      <w:proofErr w:type="spellStart"/>
+      <w:r>
+        <w:t>Verilog</w:t>
+      </w:r>
+      <w:proofErr w:type="spellEnd"/>
+      <w:r>
+        <w:t xml:space="preserve"> é</w:t>
+      </w:r>
+      <w:r>
+        <w:t xml:space="preserve"> principalmente</w:t>
+      </w:r>
+      <w:r>
+        <w:t xml:space="preserve"> utilizado</w:t>
+      </w:r>
+      <w:r>
+        <w:t xml:space="preserve"> nas ferramentas de desenvolvimento da </w:t>
+      </w:r>
+      <w:proofErr w:type="spellStart"/>
+      <w:r>
+        <w:t>Cadence</w:t>
+      </w:r>
+      <w:proofErr w:type="spellEnd"/>
+      <w:r>
+        <w:t>, para ASIC (</w:t>
+      </w:r>
+      <w:proofErr w:type="spellStart"/>
+      <w:r>
+        <w:rPr>
+          <w:i/>
+          <w:iCs/>
+        </w:rPr>
+        <w:t>Application-specific</w:t>
+      </w:r>
+      <w:proofErr w:type="spellEnd"/>
+      <w:r>
+        <w:rPr>
+          <w:i/>
+          <w:iCs/>
+        </w:rPr>
+        <w:t xml:space="preserve"> </w:t>
+      </w:r>
+      <w:proofErr w:type="spellStart"/>
+      <w:r>
+        <w:rPr>
+          <w:i/>
+          <w:iCs/>
+        </w:rPr>
+        <w:t>integrated</w:t>
+      </w:r>
+      <w:proofErr w:type="spellEnd"/>
+      <w:r>
+        <w:rPr>
+          <w:i/>
+          <w:iCs/>
+        </w:rPr>
+        <w:t xml:space="preserve"> </w:t>
+      </w:r>
+      <w:proofErr w:type="spellStart"/>
+      <w:r>
+        <w:rPr>
+          <w:i/>
+          <w:iCs/>
+        </w:rPr>
+        <w:t>circuit</w:t>
+      </w:r>
+      <w:proofErr w:type="spellEnd"/>
+      <w:r>
+        <w:t>)</w:t>
+      </w:r>
+      <w:r>
+        <w:t>. A sua variante</w:t>
+      </w:r>
+      <w:r>
         <w:t>,</w:t>
       </w:r>
       <w:r>
-        <w:rPr>
-          <w:color w:val="EE0000"/>
-        </w:rPr>
-        <w:t xml:space="preserve"> o VerilogA</w:t>
-      </w:r>
-      <w:r>
-        <w:rPr>
-          <w:color w:val="EE0000"/>
-        </w:rPr>
+        <w:t xml:space="preserve"> o </w:t>
+      </w:r>
+      <w:proofErr w:type="spellStart"/>
+      <w:r>
+        <w:t>VerilogA</w:t>
+      </w:r>
+      <w:proofErr w:type="spellEnd"/>
+      <w:r>
         <w:t>,</w:t>
       </w:r>
       <w:r>
-        <w:rPr>
-          <w:color w:val="EE0000"/>
-        </w:rPr>
         <w:t xml:space="preserve"> </w:t>
       </w:r>
       <w:r>
-        <w:rPr>
-          <w:color w:val="EE0000"/>
-        </w:rPr>
         <w:t>é utilizado par</w:t>
       </w:r>
       <w:r>
-        <w:rPr>
-          <w:color w:val="EE0000"/>
-        </w:rPr>
         <w:t>a</w:t>
       </w:r>
       <w:r>
-        <w:rPr>
-          <w:color w:val="EE0000"/>
-        </w:rPr>
         <w:t xml:space="preserve"> modelar circuitos analógicos</w:t>
       </w:r>
       <w:r>
-        <w:rPr>
-          <w:color w:val="EE0000"/>
-        </w:rPr>
         <w:t xml:space="preserve"> por meio de funções Laplacianas,</w:t>
       </w:r>
       <w:r>
-        <w:rPr>
-          <w:color w:val="EE0000"/>
-        </w:rPr>
         <w:t xml:space="preserve"> sendo possível </w:t>
       </w:r>
       <w:r>
-        <w:rPr>
-          <w:color w:val="EE0000"/>
-        </w:rPr>
         <w:t xml:space="preserve">também </w:t>
       </w:r>
       <w:r>
-        <w:rPr>
-          <w:color w:val="EE0000"/>
-        </w:rPr>
         <w:t>simular circuitos digitais.</w:t>
       </w:r>
     </w:p>
@@ -346,18 +633,46 @@
         <w:rPr>
           <w:color w:val="EE0000"/>
         </w:rPr>
-        <w:t xml:space="preserve"> SystemVerilog é uma linguagem de descrição de um nível de abstração mais alto em relação a</w:t>
-      </w:r>
+        <w:t xml:space="preserve"> </w:t>
+      </w:r>
+      <w:proofErr w:type="spellStart"/>
       <w:r>
         <w:rPr>
           <w:color w:val="EE0000"/>
         </w:rPr>
-        <w:t xml:space="preserve">o VHDL e Verilog. Criada por volta dos anos 2000. </w:t>
-      </w:r>
+        <w:t>SystemVerilog</w:t>
+      </w:r>
+      <w:proofErr w:type="spellEnd"/>
       <w:r>
         <w:rPr>
           <w:color w:val="EE0000"/>
         </w:rPr>
+        <w:t xml:space="preserve"> é uma linguagem de descrição de um nível de abstração mais alto em relação a</w:t>
+      </w:r>
+      <w:r>
+        <w:rPr>
+          <w:color w:val="EE0000"/>
+        </w:rPr>
+        <w:t xml:space="preserve">o VHDL e </w:t>
+      </w:r>
+      <w:proofErr w:type="spellStart"/>
+      <w:r>
+        <w:rPr>
+          <w:color w:val="EE0000"/>
+        </w:rPr>
+        <w:t>Verilog</w:t>
+      </w:r>
+      <w:proofErr w:type="spellEnd"/>
+      <w:r>
+        <w:rPr>
+          <w:color w:val="EE0000"/>
+        </w:rPr>
+        <w:t xml:space="preserve">. Criada por volta dos anos 2000. </w:t>
+      </w:r>
+      <w:r>
+        <w:rPr>
+          <w:color w:val="EE0000"/>
+        </w:rPr>
         <w:t>Principalmente</w:t>
       </w:r>
       <w:r>
@@ -366,6 +681,7 @@
         </w:rPr>
         <w:t xml:space="preserve"> utilizada para a verificação e </w:t>
       </w:r>
+      <w:proofErr w:type="spellStart"/>
       <w:r>
         <w:rPr>
           <w:i/>
@@ -374,6 +690,7 @@
         </w:rPr>
         <w:t>testbench</w:t>
       </w:r>
+      <w:proofErr w:type="spellEnd"/>
       <w:r>
         <w:rPr>
           <w:color w:val="EE0000"/>
@@ -390,12 +707,33 @@
         <w:rPr>
           <w:color w:val="EE0000"/>
         </w:rPr>
-        <w:t>podem ser implementadas em um mesmo sistema. O SystemVerilog vem ganhando espaço no merca</w:t>
+        <w:t xml:space="preserve">podem </w:t>
       </w:r>
       <w:r>
         <w:rPr>
           <w:color w:val="EE0000"/>
         </w:rPr>
+        <w:lastRenderedPageBreak/>
+        <w:t xml:space="preserve">ser implementadas em um mesmo sistema. O </w:t>
+      </w:r>
+      <w:proofErr w:type="spellStart"/>
+      <w:r>
+        <w:rPr>
+          <w:color w:val="EE0000"/>
+        </w:rPr>
+        <w:t>SystemVerilog</w:t>
+      </w:r>
+      <w:proofErr w:type="spellEnd"/>
+      <w:r>
+        <w:rPr>
+          <w:color w:val="EE0000"/>
+        </w:rPr>
+        <w:t xml:space="preserve"> vem ganhando espaço no merca</w:t>
+      </w:r>
+      <w:r>
+        <w:rPr>
+          <w:color w:val="EE0000"/>
+        </w:rPr>
         <w:t>d</w:t>
       </w:r>
       <w:r>
@@ -410,21 +748,28 @@
         <w:jc w:val="both"/>
       </w:pPr>
       <w:r>
-        <w:lastRenderedPageBreak/>
         <w:tab/>
       </w:r>
       <w:r>
         <w:t>No entanto</w:t>
       </w:r>
       <w:r>
-        <w:t xml:space="preserve">, o VHDL é ainda muito utilizado em sistemas muito críticos como o Aero Espacial, devido a sua maturidade e confiabilidade. É uma linguagem altamente </w:t>
+        <w:t xml:space="preserve">, o VHDL ainda </w:t>
+      </w:r>
+      <w:r>
+        <w:t xml:space="preserve">é </w:t>
+      </w:r>
+      <w:r>
+        <w:t xml:space="preserve">muito utilizado em sistemas muito críticos como o Aero Espacial, devido a sua maturidade e confiabilidade. É uma linguagem altamente </w:t>
       </w:r>
       <w:r>
         <w:t>“</w:t>
       </w:r>
+      <w:proofErr w:type="spellStart"/>
       <w:r>
         <w:t>tipada</w:t>
       </w:r>
+      <w:proofErr w:type="spellEnd"/>
       <w:r>
         <w:t>”</w:t>
       </w:r>
@@ -464,12 +809,14 @@
                 <w:sz w:val="24"/>
               </w:rPr>
             </w:pPr>
+            <w:proofErr w:type="spellStart"/>
             <w:r>
               <w:rPr>
                 <w:sz w:val="24"/>
               </w:rPr>
               <w:t>Value</w:t>
             </w:r>
+            <w:proofErr w:type="spellEnd"/>
           </w:p>
         </w:tc>
         <w:tc>
@@ -485,12 +832,14 @@
                 <w:sz w:val="24"/>
               </w:rPr>
             </w:pPr>
+            <w:proofErr w:type="spellStart"/>
             <w:r>
               <w:rPr>
                 <w:sz w:val="24"/>
               </w:rPr>
               <w:t>Description</w:t>
             </w:r>
+            <w:proofErr w:type="spellEnd"/>
           </w:p>
         </w:tc>
       </w:tr>
@@ -533,11 +882,19 @@
                 <w:lang w:val="en-US"/>
               </w:rPr>
             </w:pPr>
+            <w:proofErr w:type="spellStart"/>
             <w:r>
               <w:rPr>
                 <w:lang w:val="en-US"/>
               </w:rPr>
-              <w:t>Uninitialised signal which hasn’t been assigned a value yet.</w:t>
+              <w:t>Uninitialised</w:t>
+            </w:r>
+            <w:proofErr w:type="spellEnd"/>
+            <w:r>
+              <w:rPr>
+                <w:lang w:val="en-US"/>
+              </w:rPr>
+              <w:t xml:space="preserve"> signal which hasn’t been assigned a value yet.</w:t>
             </w:r>
           </w:p>
         </w:tc>
@@ -623,8 +980,21 @@
               <w:spacing w:after="160" w:line="278" w:lineRule="auto"/>
               <w:cnfStyle w:val="000000100000" w:firstRow="0" w:lastRow="0" w:firstColumn="0" w:lastColumn="0" w:oddVBand="0" w:evenVBand="0" w:oddHBand="1" w:evenHBand="0" w:firstRowFirstColumn="0" w:firstRowLastColumn="0" w:lastRowFirstColumn="0" w:lastRowLastColumn="0"/>
             </w:pPr>
+            <w:proofErr w:type="spellStart"/>
             <w:r>
-              <w:t>Logic level 0</w:t>
+              <w:t>Logic</w:t>
+            </w:r>
+            <w:proofErr w:type="spellEnd"/>
+            <w:r>
+              <w:t xml:space="preserve"> </w:t>
+            </w:r>
+            <w:proofErr w:type="spellStart"/>
+            <w:r>
+              <w:t>level</w:t>
+            </w:r>
+            <w:proofErr w:type="spellEnd"/>
+            <w:r>
+              <w:t xml:space="preserve"> 0</w:t>
             </w:r>
           </w:p>
         </w:tc>
@@ -662,8 +1032,21 @@
               <w:spacing w:after="160" w:line="278" w:lineRule="auto"/>
               <w:cnfStyle w:val="000000000000" w:firstRow="0" w:lastRow="0" w:firstColumn="0" w:lastColumn="0" w:oddVBand="0" w:evenVBand="0" w:oddHBand="0" w:evenHBand="0" w:firstRowFirstColumn="0" w:firstRowLastColumn="0" w:lastRowFirstColumn="0" w:lastRowLastColumn="0"/>
             </w:pPr>
+            <w:proofErr w:type="spellStart"/>
             <w:r>
-              <w:t>Logic level 1</w:t>
+              <w:t>Logic</w:t>
+            </w:r>
+            <w:proofErr w:type="spellEnd"/>
+            <w:r>
+              <w:t xml:space="preserve"> </w:t>
+            </w:r>
+            <w:proofErr w:type="spellStart"/>
+            <w:r>
+              <w:t>level</w:t>
+            </w:r>
+            <w:proofErr w:type="spellEnd"/>
+            <w:r>
+              <w:t xml:space="preserve"> 1</w:t>
             </w:r>
           </w:p>
         </w:tc>
@@ -705,8 +1088,13 @@
               <w:cnfStyle w:val="000000100000" w:firstRow="0" w:lastRow="0" w:firstColumn="0" w:lastColumn="0" w:oddVBand="0" w:evenVBand="0" w:oddHBand="1" w:evenHBand="0" w:firstRowFirstColumn="0" w:firstRowLastColumn="0" w:lastRowFirstColumn="0" w:lastRowLastColumn="0"/>
             </w:pPr>
             <w:r>
-              <w:t>High impedance</w:t>
+              <w:t xml:space="preserve">High </w:t>
             </w:r>
+            <w:proofErr w:type="spellStart"/>
+            <w:r>
+              <w:t>impedance</w:t>
+            </w:r>
+            <w:proofErr w:type="spellEnd"/>
           </w:p>
         </w:tc>
       </w:tr>
@@ -884,8 +1272,21 @@
               <w:spacing w:after="160" w:line="278" w:lineRule="auto"/>
               <w:cnfStyle w:val="000000100000" w:firstRow="0" w:lastRow="0" w:firstColumn="0" w:lastColumn="0" w:oddVBand="0" w:evenVBand="0" w:oddHBand="1" w:evenHBand="0" w:firstRowFirstColumn="0" w:firstRowLastColumn="0" w:lastRowFirstColumn="0" w:lastRowLastColumn="0"/>
             </w:pPr>
+            <w:proofErr w:type="spellStart"/>
             <w:r>
-              <w:t>Don’t care.</w:t>
+              <w:t>Don’t</w:t>
+            </w:r>
+            <w:proofErr w:type="spellEnd"/>
+            <w:r>
+              <w:t xml:space="preserve"> </w:t>
+            </w:r>
+            <w:proofErr w:type="spellStart"/>
+            <w:r>
+              <w:t>care</w:t>
+            </w:r>
+            <w:proofErr w:type="spellEnd"/>
+            <w:r>
+              <w:t>.</w:t>
             </w:r>
           </w:p>
         </w:tc>
@@ -1021,6 +1422,7 @@
           <w:szCs w:val="16"/>
           <w:lang w:val="en-US"/>
         </w:rPr>
+        <w:lastRenderedPageBreak/>
         <w:t>-- Entity declaration</w:t>
       </w:r>
     </w:p>
@@ -1083,7 +1485,6 @@
           <w:szCs w:val="16"/>
           <w:lang w:val="en-US"/>
         </w:rPr>
-        <w:lastRenderedPageBreak/>
         <w:t xml:space="preserve">    </w:t>
       </w:r>
       <w:r>
@@ -1126,14 +1527,25 @@
         </w:rPr>
         <w:t xml:space="preserve">        </w:t>
       </w:r>
-      <w:r>
-        <w:rPr>
-          <w:rFonts w:ascii="Cascadia Code ExtraLight" w:hAnsi="Cascadia Code ExtraLight"/>
-          <w:sz w:val="16"/>
-          <w:szCs w:val="16"/>
-          <w:lang w:val="en-US"/>
-        </w:rPr>
-        <w:t xml:space="preserve">inputA </w:t>
+      <w:proofErr w:type="spellStart"/>
+      <w:r>
+        <w:rPr>
+          <w:rFonts w:ascii="Cascadia Code ExtraLight" w:hAnsi="Cascadia Code ExtraLight"/>
+          <w:sz w:val="16"/>
+          <w:szCs w:val="16"/>
+          <w:lang w:val="en-US"/>
+        </w:rPr>
+        <w:t>inputA</w:t>
+      </w:r>
+      <w:proofErr w:type="spellEnd"/>
+      <w:r>
+        <w:rPr>
+          <w:rFonts w:ascii="Cascadia Code ExtraLight" w:hAnsi="Cascadia Code ExtraLight"/>
+          <w:sz w:val="16"/>
+          <w:szCs w:val="16"/>
+          <w:lang w:val="en-US"/>
+        </w:rPr>
+        <w:t xml:space="preserve"> </w:t>
       </w:r>
       <w:r>
         <w:rPr>
@@ -1171,7 +1583,27 @@
           <w:szCs w:val="16"/>
           <w:lang w:val="en-US"/>
         </w:rPr>
-        <w:t xml:space="preserve">        inputB </w:t>
+        <w:t xml:space="preserve">        </w:t>
+      </w:r>
+      <w:proofErr w:type="spellStart"/>
+      <w:r>
+        <w:rPr>
+          <w:rFonts w:ascii="Cascadia Code ExtraLight" w:hAnsi="Cascadia Code ExtraLight"/>
+          <w:sz w:val="16"/>
+          <w:szCs w:val="16"/>
+          <w:lang w:val="en-US"/>
+        </w:rPr>
+        <w:t>inputB</w:t>
+      </w:r>
+      <w:proofErr w:type="spellEnd"/>
+      <w:r>
+        <w:rPr>
+          <w:rFonts w:ascii="Cascadia Code ExtraLight" w:hAnsi="Cascadia Code ExtraLight"/>
+          <w:sz w:val="16"/>
+          <w:szCs w:val="16"/>
+          <w:lang w:val="en-US"/>
+        </w:rPr>
+        <w:t xml:space="preserve"> </w:t>
       </w:r>
       <w:r>
         <w:rPr>
@@ -1209,7 +1641,27 @@
           <w:szCs w:val="16"/>
           <w:lang w:val="en-US"/>
         </w:rPr>
-        <w:t xml:space="preserve">        outputA   : out STD_LOGIC;</w:t>
+        <w:t xml:space="preserve">        </w:t>
+      </w:r>
+      <w:proofErr w:type="spellStart"/>
+      <w:r>
+        <w:rPr>
+          <w:rFonts w:ascii="Cascadia Code ExtraLight" w:hAnsi="Cascadia Code ExtraLight"/>
+          <w:sz w:val="16"/>
+          <w:szCs w:val="16"/>
+          <w:lang w:val="en-US"/>
+        </w:rPr>
+        <w:t>outputA</w:t>
+      </w:r>
+      <w:proofErr w:type="spellEnd"/>
+      <w:r>
+        <w:rPr>
+          <w:rFonts w:ascii="Cascadia Code ExtraLight" w:hAnsi="Cascadia Code ExtraLight"/>
+          <w:sz w:val="16"/>
+          <w:szCs w:val="16"/>
+          <w:lang w:val="en-US"/>
+        </w:rPr>
+        <w:t xml:space="preserve">   : out STD_LOGIC;</w:t>
       </w:r>
     </w:p>
     <w:p>
@@ -1229,7 +1681,27 @@
           <w:szCs w:val="16"/>
           <w:lang w:val="en-US"/>
         </w:rPr>
-        <w:t xml:space="preserve">        outputB  </w:t>
+        <w:t xml:space="preserve">        </w:t>
+      </w:r>
+      <w:proofErr w:type="spellStart"/>
+      <w:r>
+        <w:rPr>
+          <w:rFonts w:ascii="Cascadia Code ExtraLight" w:hAnsi="Cascadia Code ExtraLight"/>
+          <w:sz w:val="16"/>
+          <w:szCs w:val="16"/>
+          <w:lang w:val="en-US"/>
+        </w:rPr>
+        <w:t>outputB</w:t>
+      </w:r>
+      <w:proofErr w:type="spellEnd"/>
+      <w:r>
+        <w:rPr>
+          <w:rFonts w:ascii="Cascadia Code ExtraLight" w:hAnsi="Cascadia Code ExtraLight"/>
+          <w:sz w:val="16"/>
+          <w:szCs w:val="16"/>
+          <w:lang w:val="en-US"/>
+        </w:rPr>
+        <w:t xml:space="preserve">  </w:t>
       </w:r>
       <w:r>
         <w:rPr>
@@ -1442,7 +1914,67 @@
           <w:szCs w:val="16"/>
           <w:lang w:val="en-US"/>
         </w:rPr>
-        <w:t xml:space="preserve">    outputA &lt;= inputA AND inputB;</w:t>
+        <w:t xml:space="preserve">    </w:t>
+      </w:r>
+      <w:proofErr w:type="spellStart"/>
+      <w:r>
+        <w:rPr>
+          <w:rFonts w:ascii="Cascadia Code ExtraLight" w:hAnsi="Cascadia Code ExtraLight"/>
+          <w:sz w:val="16"/>
+          <w:szCs w:val="16"/>
+          <w:lang w:val="en-US"/>
+        </w:rPr>
+        <w:t>outputA</w:t>
+      </w:r>
+      <w:proofErr w:type="spellEnd"/>
+      <w:r>
+        <w:rPr>
+          <w:rFonts w:ascii="Cascadia Code ExtraLight" w:hAnsi="Cascadia Code ExtraLight"/>
+          <w:sz w:val="16"/>
+          <w:szCs w:val="16"/>
+          <w:lang w:val="en-US"/>
+        </w:rPr>
+        <w:t xml:space="preserve"> &lt;= </w:t>
+      </w:r>
+      <w:proofErr w:type="spellStart"/>
+      <w:r>
+        <w:rPr>
+          <w:rFonts w:ascii="Cascadia Code ExtraLight" w:hAnsi="Cascadia Code ExtraLight"/>
+          <w:sz w:val="16"/>
+          <w:szCs w:val="16"/>
+          <w:lang w:val="en-US"/>
+        </w:rPr>
+        <w:t>inputA</w:t>
+      </w:r>
+      <w:proofErr w:type="spellEnd"/>
+      <w:r>
+        <w:rPr>
+          <w:rFonts w:ascii="Cascadia Code ExtraLight" w:hAnsi="Cascadia Code ExtraLight"/>
+          <w:sz w:val="16"/>
+          <w:szCs w:val="16"/>
+          <w:lang w:val="en-US"/>
+        </w:rPr>
+        <w:t xml:space="preserve"> AND </w:t>
+      </w:r>
+      <w:proofErr w:type="spellStart"/>
+      <w:r>
+        <w:rPr>
+          <w:rFonts w:ascii="Cascadia Code ExtraLight" w:hAnsi="Cascadia Code ExtraLight"/>
+          <w:sz w:val="16"/>
+          <w:szCs w:val="16"/>
+          <w:lang w:val="en-US"/>
+        </w:rPr>
+        <w:t>inputB</w:t>
+      </w:r>
+      <w:proofErr w:type="spellEnd"/>
+      <w:r>
+        <w:rPr>
+          <w:rFonts w:ascii="Cascadia Code ExtraLight" w:hAnsi="Cascadia Code ExtraLight"/>
+          <w:sz w:val="16"/>
+          <w:szCs w:val="16"/>
+          <w:lang w:val="en-US"/>
+        </w:rPr>
+        <w:t>;</w:t>
       </w:r>
     </w:p>
     <w:p>
@@ -1462,7 +1994,67 @@
           <w:szCs w:val="16"/>
           <w:lang w:val="en-US"/>
         </w:rPr>
-        <w:t xml:space="preserve">    outputB &lt;= inputA OR inputB;</w:t>
+        <w:t xml:space="preserve">    </w:t>
+      </w:r>
+      <w:proofErr w:type="spellStart"/>
+      <w:r>
+        <w:rPr>
+          <w:rFonts w:ascii="Cascadia Code ExtraLight" w:hAnsi="Cascadia Code ExtraLight"/>
+          <w:sz w:val="16"/>
+          <w:szCs w:val="16"/>
+          <w:lang w:val="en-US"/>
+        </w:rPr>
+        <w:t>outputB</w:t>
+      </w:r>
+      <w:proofErr w:type="spellEnd"/>
+      <w:r>
+        <w:rPr>
+          <w:rFonts w:ascii="Cascadia Code ExtraLight" w:hAnsi="Cascadia Code ExtraLight"/>
+          <w:sz w:val="16"/>
+          <w:szCs w:val="16"/>
+          <w:lang w:val="en-US"/>
+        </w:rPr>
+        <w:t xml:space="preserve"> &lt;= </w:t>
+      </w:r>
+      <w:proofErr w:type="spellStart"/>
+      <w:r>
+        <w:rPr>
+          <w:rFonts w:ascii="Cascadia Code ExtraLight" w:hAnsi="Cascadia Code ExtraLight"/>
+          <w:sz w:val="16"/>
+          <w:szCs w:val="16"/>
+          <w:lang w:val="en-US"/>
+        </w:rPr>
+        <w:t>inputA</w:t>
+      </w:r>
+      <w:proofErr w:type="spellEnd"/>
+      <w:r>
+        <w:rPr>
+          <w:rFonts w:ascii="Cascadia Code ExtraLight" w:hAnsi="Cascadia Code ExtraLight"/>
+          <w:sz w:val="16"/>
+          <w:szCs w:val="16"/>
+          <w:lang w:val="en-US"/>
+        </w:rPr>
+        <w:t xml:space="preserve"> OR </w:t>
+      </w:r>
+      <w:proofErr w:type="spellStart"/>
+      <w:r>
+        <w:rPr>
+          <w:rFonts w:ascii="Cascadia Code ExtraLight" w:hAnsi="Cascadia Code ExtraLight"/>
+          <w:sz w:val="16"/>
+          <w:szCs w:val="16"/>
+          <w:lang w:val="en-US"/>
+        </w:rPr>
+        <w:t>inputB</w:t>
+      </w:r>
+      <w:proofErr w:type="spellEnd"/>
+      <w:r>
+        <w:rPr>
+          <w:rFonts w:ascii="Cascadia Code ExtraLight" w:hAnsi="Cascadia Code ExtraLight"/>
+          <w:sz w:val="16"/>
+          <w:szCs w:val="16"/>
+          <w:lang w:val="en-US"/>
+        </w:rPr>
+        <w:t>;</w:t>
       </w:r>
     </w:p>
     <w:p>
@@ -1522,6 +2114,7 @@
       <w:r>
         <w:t xml:space="preserve"> entidade temos os </w:t>
       </w:r>
+      <w:proofErr w:type="spellStart"/>
       <w:r>
         <w:rPr>
           <w:i/>
@@ -1529,6 +2122,7 @@
         </w:rPr>
         <w:t>ports</w:t>
       </w:r>
+      <w:proofErr w:type="spellEnd"/>
       <w:r>
         <w:t xml:space="preserve"> que são as entradas</w:t>
       </w:r>
@@ -1578,8 +2172,17 @@
           <w:i/>
           <w:iCs/>
         </w:rPr>
-        <w:t>case sensitive</w:t>
-      </w:r>
+        <w:t xml:space="preserve">case </w:t>
+      </w:r>
+      <w:proofErr w:type="spellStart"/>
+      <w:r>
+        <w:rPr>
+          <w:i/>
+          <w:iCs/>
+        </w:rPr>
+        <w:t>sensitive</w:t>
+      </w:r>
+      <w:proofErr w:type="spellEnd"/>
       <w:r>
         <w:t>. Portanto a nomenclatura “</w:t>
       </w:r>
@@ -1623,45 +2226,104 @@
         <w:t>,</w:t>
       </w:r>
       <w:r>
-        <w:t xml:space="preserve"> geralmente para declarar sinais de mais de um bit usando o designador (X downto Y) ou (Y to X). O </w:t>
-      </w:r>
-      <w:r>
-        <w:rPr>
+        <w:t xml:space="preserve"> geralmente para declarar sinais de mais de um bit usando o designador (X </w:t>
+      </w:r>
+      <w:proofErr w:type="spellStart"/>
+      <w:r>
+        <w:rPr>
+          <w:b/>
+          <w:bCs/>
+        </w:rPr>
+        <w:t>downto</w:t>
+      </w:r>
+      <w:proofErr w:type="spellEnd"/>
+      <w:r>
+        <w:t xml:space="preserve"> Y) ou (Y </w:t>
+      </w:r>
+      <w:proofErr w:type="spellStart"/>
+      <w:r>
+        <w:rPr>
+          <w:b/>
+          <w:bCs/>
+        </w:rPr>
+        <w:t>to</w:t>
+      </w:r>
+      <w:proofErr w:type="spellEnd"/>
+      <w:r>
+        <w:t xml:space="preserve"> X). O </w:t>
+      </w:r>
+      <w:proofErr w:type="spellStart"/>
+      <w:r>
+        <w:rPr>
+          <w:b/>
+          <w:bCs/>
           <w:i/>
           <w:iCs/>
         </w:rPr>
         <w:t>downto</w:t>
       </w:r>
+      <w:proofErr w:type="spellEnd"/>
       <w:r>
         <w:t xml:space="preserve"> é para caracterizar um sinal </w:t>
       </w:r>
+      <w:proofErr w:type="spellStart"/>
       <w:r>
         <w:rPr>
           <w:i/>
           <w:iCs/>
         </w:rPr>
-        <w:t>little endian</w:t>
-      </w:r>
-      <w:r>
-        <w:t xml:space="preserve"> e o </w:t>
-      </w:r>
+        <w:t>little</w:t>
+      </w:r>
+      <w:proofErr w:type="spellEnd"/>
       <w:r>
         <w:rPr>
           <w:i/>
           <w:iCs/>
         </w:rPr>
-        <w:t>to</w:t>
-      </w:r>
-      <w:r>
-        <w:t xml:space="preserve"> para </w:t>
-      </w:r>
+        <w:t xml:space="preserve"> </w:t>
+      </w:r>
+      <w:proofErr w:type="spellStart"/>
       <w:r>
         <w:rPr>
           <w:i/>
           <w:iCs/>
         </w:rPr>
-        <w:t>big endian</w:t>
-      </w:r>
+        <w:t>endian</w:t>
+      </w:r>
+      <w:proofErr w:type="spellEnd"/>
+      <w:r>
+        <w:t xml:space="preserve"> e o </w:t>
+      </w:r>
+      <w:proofErr w:type="spellStart"/>
+      <w:r>
+        <w:rPr>
+          <w:b/>
+          <w:bCs/>
+          <w:i/>
+          <w:iCs/>
+        </w:rPr>
+        <w:t>to</w:t>
+      </w:r>
+      <w:proofErr w:type="spellEnd"/>
+      <w:r>
+        <w:t xml:space="preserve"> para </w:t>
+      </w:r>
+      <w:r>
+        <w:rPr>
+          <w:i/>
+          <w:iCs/>
+        </w:rPr>
+        <w:t xml:space="preserve">big </w:t>
+      </w:r>
+      <w:proofErr w:type="spellStart"/>
+      <w:r>
+        <w:rPr>
+          <w:i/>
+          <w:iCs/>
+        </w:rPr>
+        <w:t>endian</w:t>
+      </w:r>
+      <w:proofErr w:type="spellEnd"/>
       <w:r>
         <w:t>.</w:t>
       </w:r>
@@ -1686,9 +2348,11 @@
       <w:r>
         <w:t>“</w:t>
       </w:r>
+      <w:proofErr w:type="spellStart"/>
       <w:r>
         <w:t>outputA</w:t>
       </w:r>
+      <w:proofErr w:type="spellEnd"/>
       <w:r>
         <w:t>”</w:t>
       </w:r>
@@ -1698,9 +2362,11 @@
       <w:r>
         <w:t>“</w:t>
       </w:r>
+      <w:proofErr w:type="spellStart"/>
       <w:r>
         <w:t>outputB</w:t>
       </w:r>
+      <w:proofErr w:type="spellEnd"/>
       <w:r>
         <w:t>”</w:t>
       </w:r>
@@ -1812,7 +2478,6 @@
         <w:jc w:val="center"/>
       </w:pPr>
       <w:r>
-        <w:lastRenderedPageBreak/>
         <w:t>No entanto</w:t>
       </w:r>
       <w:r>
@@ -1901,8 +2566,13 @@
         <w:fldChar w:fldCharType="end"/>
       </w:r>
       <w:r>
-        <w:t>: AND gate</w:t>
-      </w:r>
+        <w:t xml:space="preserve">: AND </w:t>
+      </w:r>
+      <w:proofErr w:type="spellStart"/>
+      <w:r>
+        <w:t>gate</w:t>
+      </w:r>
+      <w:proofErr w:type="spellEnd"/>
     </w:p>
     <w:p>
       <w:pPr>
@@ -1988,8 +2658,13 @@
         <w:fldChar w:fldCharType="end"/>
       </w:r>
       <w:r>
-        <w:t>: OR gate</w:t>
-      </w:r>
+        <w:t xml:space="preserve">: OR </w:t>
+      </w:r>
+      <w:proofErr w:type="spellStart"/>
+      <w:r>
+        <w:t>gate</w:t>
+      </w:r>
+      <w:proofErr w:type="spellEnd"/>
     </w:p>
     <w:p>
       <w:pPr>
@@ -2008,59 +2683,109 @@
           <w:i/>
           <w:iCs/>
         </w:rPr>
-        <w:t>Look-Up table (LUT)</w:t>
-      </w:r>
-      <w:r>
-        <w:t xml:space="preserve"> são memórias que foram programadas pelo sistema</w:t>
-      </w:r>
-      <w:r>
-        <w:t>,</w:t>
-      </w:r>
-      <w:r>
-        <w:t xml:space="preserve"> que neste caso</w:t>
-      </w:r>
-      <w:r>
-        <w:t>,</w:t>
-      </w:r>
-      <w:r>
-        <w:t xml:space="preserve"> utilizamos o </w:t>
-      </w:r>
+        <w:t>Look-</w:t>
+      </w:r>
+      <w:proofErr w:type="spellStart"/>
       <w:r>
         <w:rPr>
           <w:i/>
           <w:iCs/>
         </w:rPr>
-        <w:t>Quartus</w:t>
-      </w:r>
-      <w:r>
-        <w:t xml:space="preserve">. Dependendo da FPGA estas memórias podem ser </w:t>
-      </w:r>
+        <w:t>Up</w:t>
+      </w:r>
+      <w:proofErr w:type="spellEnd"/>
       <w:r>
         <w:rPr>
           <w:i/>
           <w:iCs/>
         </w:rPr>
-        <w:t>SRAM</w:t>
-      </w:r>
-      <w:r>
-        <w:t xml:space="preserve">, </w:t>
-      </w:r>
+        <w:t xml:space="preserve"> </w:t>
+      </w:r>
+      <w:proofErr w:type="spellStart"/>
       <w:r>
         <w:rPr>
           <w:i/>
           <w:iCs/>
         </w:rPr>
-        <w:t>Flash</w:t>
-      </w:r>
-      <w:r>
-        <w:t xml:space="preserve"> ou</w:t>
-      </w:r>
+        <w:t>table</w:t>
+      </w:r>
+      <w:proofErr w:type="spellEnd"/>
       <w:r>
         <w:rPr>
           <w:i/>
           <w:iCs/>
         </w:rPr>
-        <w:t xml:space="preserve"> Anti-Fuse. </w:t>
+        <w:t xml:space="preserve"> (LUT)</w:t>
+      </w:r>
+      <w:r>
+        <w:t xml:space="preserve"> são memórias que foram programadas pelo sistema</w:t>
+      </w:r>
+      <w:r>
+        <w:t>,</w:t>
+      </w:r>
+      <w:r>
+        <w:t xml:space="preserve"> que neste caso</w:t>
+      </w:r>
+      <w:r>
+        <w:t>,</w:t>
+      </w:r>
+      <w:r>
+        <w:t xml:space="preserve"> utilizamos o </w:t>
+      </w:r>
+      <w:proofErr w:type="spellStart"/>
+      <w:r>
+        <w:rPr>
+          <w:i/>
+          <w:iCs/>
+        </w:rPr>
+        <w:t>Quartus</w:t>
+      </w:r>
+      <w:proofErr w:type="spellEnd"/>
+      <w:r>
+        <w:t xml:space="preserve">. Dependendo da FPGA estas memórias podem ser </w:t>
+      </w:r>
+      <w:r>
+        <w:rPr>
+          <w:i/>
+          <w:iCs/>
+        </w:rPr>
+        <w:t>SRAM</w:t>
+      </w:r>
+      <w:r>
+        <w:t xml:space="preserve">, </w:t>
+      </w:r>
+      <w:r>
+        <w:rPr>
+          <w:i/>
+          <w:iCs/>
+        </w:rPr>
+        <w:t>Flash</w:t>
+      </w:r>
+      <w:r>
+        <w:t xml:space="preserve"> ou</w:t>
+      </w:r>
+      <w:r>
+        <w:rPr>
+          <w:i/>
+          <w:iCs/>
+        </w:rPr>
+        <w:t xml:space="preserve"> </w:t>
+      </w:r>
+      <w:proofErr w:type="spellStart"/>
+      <w:r>
+        <w:rPr>
+          <w:i/>
+          <w:iCs/>
+        </w:rPr>
+        <w:t>Anti-Fuse</w:t>
+      </w:r>
+      <w:proofErr w:type="spellEnd"/>
+      <w:r>
+        <w:rPr>
+          <w:i/>
+          <w:iCs/>
+        </w:rPr>
+        <w:t xml:space="preserve">. </w:t>
       </w:r>
     </w:p>
     <w:p>
@@ -2111,7 +2836,15 @@
         <w:t>FLASH</w:t>
       </w:r>
       <w:r>
-        <w:t xml:space="preserve"> transfira o conteúdo para as LUTs da FPGA. Este processo pode levar alguns milissegundos para ser completado.</w:t>
+        <w:t xml:space="preserve"> transfira o conteúdo para as </w:t>
+      </w:r>
+      <w:proofErr w:type="spellStart"/>
+      <w:r>
+        <w:t>LUTs</w:t>
+      </w:r>
+      <w:proofErr w:type="spellEnd"/>
+      <w:r>
+        <w:t xml:space="preserve"> da FPGA. Este processo pode levar alguns milissegundos para ser completado.</w:t>
       </w:r>
     </w:p>
     <w:p>
@@ -2202,6 +2935,7 @@
           <w:szCs w:val="16"/>
           <w:lang w:val="en-US"/>
         </w:rPr>
+        <w:lastRenderedPageBreak/>
         <w:t>library</w:t>
       </w:r>
       <w:r>
@@ -2232,7 +2966,6 @@
           <w:szCs w:val="16"/>
           <w:lang w:val="en-US"/>
         </w:rPr>
-        <w:lastRenderedPageBreak/>
         <w:t>use</w:t>
       </w:r>
       <w:r>
@@ -2352,7 +3085,27 @@
           <w:szCs w:val="16"/>
           <w:lang w:val="en-US"/>
         </w:rPr>
-        <w:t xml:space="preserve"> register_top_level </w:t>
+        <w:t xml:space="preserve"> </w:t>
+      </w:r>
+      <w:proofErr w:type="spellStart"/>
+      <w:r>
+        <w:rPr>
+          <w:rFonts w:ascii="Cascadia Code ExtraLight" w:hAnsi="Cascadia Code ExtraLight"/>
+          <w:sz w:val="16"/>
+          <w:szCs w:val="16"/>
+          <w:lang w:val="en-US"/>
+        </w:rPr>
+        <w:t>register_top_level</w:t>
+      </w:r>
+      <w:proofErr w:type="spellEnd"/>
+      <w:r>
+        <w:rPr>
+          <w:rFonts w:ascii="Cascadia Code ExtraLight" w:hAnsi="Cascadia Code ExtraLight"/>
+          <w:sz w:val="16"/>
+          <w:szCs w:val="16"/>
+          <w:lang w:val="en-US"/>
+        </w:rPr>
+        <w:t xml:space="preserve"> </w:t>
       </w:r>
       <w:r>
         <w:rPr>
@@ -2421,7 +3174,27 @@
           <w:szCs w:val="16"/>
           <w:lang w:val="en-US"/>
         </w:rPr>
-        <w:t xml:space="preserve">        clk     : </w:t>
+        <w:t xml:space="preserve">        </w:t>
+      </w:r>
+      <w:proofErr w:type="spellStart"/>
+      <w:r>
+        <w:rPr>
+          <w:rFonts w:ascii="Cascadia Code ExtraLight" w:hAnsi="Cascadia Code ExtraLight"/>
+          <w:sz w:val="16"/>
+          <w:szCs w:val="16"/>
+          <w:lang w:val="en-US"/>
+        </w:rPr>
+        <w:t>clk</w:t>
+      </w:r>
+      <w:proofErr w:type="spellEnd"/>
+      <w:r>
+        <w:rPr>
+          <w:rFonts w:ascii="Cascadia Code ExtraLight" w:hAnsi="Cascadia Code ExtraLight"/>
+          <w:sz w:val="16"/>
+          <w:szCs w:val="16"/>
+          <w:lang w:val="en-US"/>
+        </w:rPr>
+        <w:t xml:space="preserve">     : </w:t>
       </w:r>
       <w:r>
         <w:rPr>
@@ -2744,7 +3517,27 @@
           <w:szCs w:val="16"/>
           <w:lang w:val="en-US"/>
         </w:rPr>
-        <w:t xml:space="preserve"> register_top_level;</w:t>
+        <w:t xml:space="preserve"> </w:t>
+      </w:r>
+      <w:proofErr w:type="spellStart"/>
+      <w:r>
+        <w:rPr>
+          <w:rFonts w:ascii="Cascadia Code ExtraLight" w:hAnsi="Cascadia Code ExtraLight"/>
+          <w:sz w:val="16"/>
+          <w:szCs w:val="16"/>
+          <w:lang w:val="en-US"/>
+        </w:rPr>
+        <w:t>register_top_level</w:t>
+      </w:r>
+      <w:proofErr w:type="spellEnd"/>
+      <w:r>
+        <w:rPr>
+          <w:rFonts w:ascii="Cascadia Code ExtraLight" w:hAnsi="Cascadia Code ExtraLight"/>
+          <w:sz w:val="16"/>
+          <w:szCs w:val="16"/>
+          <w:lang w:val="en-US"/>
+        </w:rPr>
+        <w:t>;</w:t>
       </w:r>
     </w:p>
     <w:p>
@@ -2804,7 +3597,27 @@
           <w:szCs w:val="16"/>
           <w:lang w:val="en-US"/>
         </w:rPr>
-        <w:t xml:space="preserve"> register_top_level </w:t>
+        <w:t xml:space="preserve"> </w:t>
+      </w:r>
+      <w:proofErr w:type="spellStart"/>
+      <w:r>
+        <w:rPr>
+          <w:rFonts w:ascii="Cascadia Code ExtraLight" w:hAnsi="Cascadia Code ExtraLight"/>
+          <w:sz w:val="16"/>
+          <w:szCs w:val="16"/>
+          <w:lang w:val="en-US"/>
+        </w:rPr>
+        <w:t>register_top_level</w:t>
+      </w:r>
+      <w:proofErr w:type="spellEnd"/>
+      <w:r>
+        <w:rPr>
+          <w:rFonts w:ascii="Cascadia Code ExtraLight" w:hAnsi="Cascadia Code ExtraLight"/>
+          <w:sz w:val="16"/>
+          <w:szCs w:val="16"/>
+          <w:lang w:val="en-US"/>
+        </w:rPr>
+        <w:t xml:space="preserve"> </w:t>
       </w:r>
       <w:r>
         <w:rPr>
@@ -2857,14 +3670,45 @@
         </w:rPr>
         <w:t xml:space="preserve"> </w:t>
       </w:r>
-      <w:r>
-        <w:rPr>
-          <w:rFonts w:ascii="Cascadia Code ExtraLight" w:hAnsi="Cascadia Code ExtraLight"/>
-          <w:sz w:val="16"/>
-          <w:szCs w:val="16"/>
-          <w:lang w:val="en-US"/>
-        </w:rPr>
-        <w:t xml:space="preserve">s_output: std_logic_vector(0 </w:t>
+      <w:proofErr w:type="spellStart"/>
+      <w:r>
+        <w:rPr>
+          <w:rFonts w:ascii="Cascadia Code ExtraLight" w:hAnsi="Cascadia Code ExtraLight"/>
+          <w:sz w:val="16"/>
+          <w:szCs w:val="16"/>
+          <w:lang w:val="en-US"/>
+        </w:rPr>
+        <w:t>s_output</w:t>
+      </w:r>
+      <w:proofErr w:type="spellEnd"/>
+      <w:r>
+        <w:rPr>
+          <w:rFonts w:ascii="Cascadia Code ExtraLight" w:hAnsi="Cascadia Code ExtraLight"/>
+          <w:sz w:val="16"/>
+          <w:szCs w:val="16"/>
+          <w:lang w:val="en-US"/>
+        </w:rPr>
+        <w:t xml:space="preserve">: </w:t>
+      </w:r>
+      <w:proofErr w:type="spellStart"/>
+      <w:r>
+        <w:rPr>
+          <w:rFonts w:ascii="Cascadia Code ExtraLight" w:hAnsi="Cascadia Code ExtraLight"/>
+          <w:sz w:val="16"/>
+          <w:szCs w:val="16"/>
+          <w:lang w:val="en-US"/>
+        </w:rPr>
+        <w:t>std_logic_vector</w:t>
+      </w:r>
+      <w:proofErr w:type="spellEnd"/>
+      <w:r>
+        <w:rPr>
+          <w:rFonts w:ascii="Cascadia Code ExtraLight" w:hAnsi="Cascadia Code ExtraLight"/>
+          <w:sz w:val="16"/>
+          <w:szCs w:val="16"/>
+          <w:lang w:val="en-US"/>
+        </w:rPr>
+        <w:t xml:space="preserve">(0 </w:t>
       </w:r>
       <w:r>
         <w:rPr>
@@ -2927,14 +3771,25 @@
           <w:lang w:val="en-US"/>
         </w:rPr>
       </w:pPr>
-      <w:r>
-        <w:rPr>
-          <w:rFonts w:ascii="Cascadia Code ExtraLight" w:hAnsi="Cascadia Code ExtraLight"/>
-          <w:sz w:val="16"/>
-          <w:szCs w:val="16"/>
-          <w:lang w:val="en-US"/>
-        </w:rPr>
-        <w:t>processor_register:  </w:t>
+      <w:proofErr w:type="spellStart"/>
+      <w:r>
+        <w:rPr>
+          <w:rFonts w:ascii="Cascadia Code ExtraLight" w:hAnsi="Cascadia Code ExtraLight"/>
+          <w:sz w:val="16"/>
+          <w:szCs w:val="16"/>
+          <w:lang w:val="en-US"/>
+        </w:rPr>
+        <w:t>processor_register</w:t>
+      </w:r>
+      <w:proofErr w:type="spellEnd"/>
+      <w:r>
+        <w:rPr>
+          <w:rFonts w:ascii="Cascadia Code ExtraLight" w:hAnsi="Cascadia Code ExtraLight"/>
+          <w:sz w:val="16"/>
+          <w:szCs w:val="16"/>
+          <w:lang w:val="en-US"/>
+        </w:rPr>
+        <w:t>:  </w:t>
       </w:r>
       <w:r>
         <w:rPr>
@@ -2954,7 +3809,27 @@
           <w:szCs w:val="16"/>
           <w:lang w:val="en-US"/>
         </w:rPr>
-        <w:t>(clk, reset)</w:t>
+        <w:t>(</w:t>
+      </w:r>
+      <w:proofErr w:type="spellStart"/>
+      <w:r>
+        <w:rPr>
+          <w:rFonts w:ascii="Cascadia Code ExtraLight" w:hAnsi="Cascadia Code ExtraLight"/>
+          <w:sz w:val="16"/>
+          <w:szCs w:val="16"/>
+          <w:lang w:val="en-US"/>
+        </w:rPr>
+        <w:t>clk</w:t>
+      </w:r>
+      <w:proofErr w:type="spellEnd"/>
+      <w:r>
+        <w:rPr>
+          <w:rFonts w:ascii="Cascadia Code ExtraLight" w:hAnsi="Cascadia Code ExtraLight"/>
+          <w:sz w:val="16"/>
+          <w:szCs w:val="16"/>
+          <w:lang w:val="en-US"/>
+        </w:rPr>
+        <w:t>, reset)</w:t>
       </w:r>
     </w:p>
     <w:p>
@@ -3046,7 +3921,27 @@
           <w:szCs w:val="16"/>
           <w:lang w:val="en-US"/>
         </w:rPr>
-        <w:t>            s_output &lt;= (</w:t>
+        <w:t xml:space="preserve">            </w:t>
+      </w:r>
+      <w:proofErr w:type="spellStart"/>
+      <w:r>
+        <w:rPr>
+          <w:rFonts w:ascii="Cascadia Code ExtraLight" w:hAnsi="Cascadia Code ExtraLight"/>
+          <w:sz w:val="16"/>
+          <w:szCs w:val="16"/>
+          <w:lang w:val="en-US"/>
+        </w:rPr>
+        <w:t>s_output</w:t>
+      </w:r>
+      <w:proofErr w:type="spellEnd"/>
+      <w:r>
+        <w:rPr>
+          <w:rFonts w:ascii="Cascadia Code ExtraLight" w:hAnsi="Cascadia Code ExtraLight"/>
+          <w:sz w:val="16"/>
+          <w:szCs w:val="16"/>
+          <w:lang w:val="en-US"/>
+        </w:rPr>
+        <w:t xml:space="preserve"> &lt;= (</w:t>
       </w:r>
       <w:r>
         <w:rPr>
@@ -3089,6 +3984,7 @@
         </w:rPr>
         <w:t xml:space="preserve">        </w:t>
       </w:r>
+      <w:proofErr w:type="spellStart"/>
       <w:r>
         <w:rPr>
           <w:rFonts w:ascii="Cascadia Code ExtraLight" w:hAnsi="Cascadia Code ExtraLight"/>
@@ -3100,14 +3996,55 @@
         </w:rPr>
         <w:t>elsif</w:t>
       </w:r>
-      <w:r>
-        <w:rPr>
-          <w:rFonts w:ascii="Cascadia Code ExtraLight" w:hAnsi="Cascadia Code ExtraLight"/>
-          <w:sz w:val="16"/>
-          <w:szCs w:val="16"/>
-          <w:lang w:val="en-US"/>
-        </w:rPr>
-        <w:t xml:space="preserve"> rising_edge(clk) </w:t>
+      <w:proofErr w:type="spellEnd"/>
+      <w:r>
+        <w:rPr>
+          <w:rFonts w:ascii="Cascadia Code ExtraLight" w:hAnsi="Cascadia Code ExtraLight"/>
+          <w:sz w:val="16"/>
+          <w:szCs w:val="16"/>
+          <w:lang w:val="en-US"/>
+        </w:rPr>
+        <w:t xml:space="preserve"> </w:t>
+      </w:r>
+      <w:proofErr w:type="spellStart"/>
+      <w:r>
+        <w:rPr>
+          <w:rFonts w:ascii="Cascadia Code ExtraLight" w:hAnsi="Cascadia Code ExtraLight"/>
+          <w:sz w:val="16"/>
+          <w:szCs w:val="16"/>
+          <w:lang w:val="en-US"/>
+        </w:rPr>
+        <w:t>rising_edge</w:t>
+      </w:r>
+      <w:proofErr w:type="spellEnd"/>
+      <w:r>
+        <w:rPr>
+          <w:rFonts w:ascii="Cascadia Code ExtraLight" w:hAnsi="Cascadia Code ExtraLight"/>
+          <w:sz w:val="16"/>
+          <w:szCs w:val="16"/>
+          <w:lang w:val="en-US"/>
+        </w:rPr>
+        <w:t>(</w:t>
+      </w:r>
+      <w:proofErr w:type="spellStart"/>
+      <w:r>
+        <w:rPr>
+          <w:rFonts w:ascii="Cascadia Code ExtraLight" w:hAnsi="Cascadia Code ExtraLight"/>
+          <w:sz w:val="16"/>
+          <w:szCs w:val="16"/>
+          <w:lang w:val="en-US"/>
+        </w:rPr>
+        <w:t>clk</w:t>
+      </w:r>
+      <w:proofErr w:type="spellEnd"/>
+      <w:r>
+        <w:rPr>
+          <w:rFonts w:ascii="Cascadia Code ExtraLight" w:hAnsi="Cascadia Code ExtraLight"/>
+          <w:sz w:val="16"/>
+          <w:szCs w:val="16"/>
+          <w:lang w:val="en-US"/>
+        </w:rPr>
+        <w:t xml:space="preserve">) </w:t>
       </w:r>
       <w:r>
         <w:rPr>
@@ -3138,7 +4075,55 @@
           <w:szCs w:val="16"/>
           <w:lang w:val="en-US"/>
         </w:rPr>
-        <w:t>-- or event'clk and clk='1' then</w:t>
+        <w:t xml:space="preserve">-- or </w:t>
+      </w:r>
+      <w:proofErr w:type="spellStart"/>
+      <w:r>
+        <w:rPr>
+          <w:rFonts w:ascii="Cascadia Code ExtraLight" w:hAnsi="Cascadia Code ExtraLight"/>
+          <w:i/>
+          <w:iCs/>
+          <w:sz w:val="16"/>
+          <w:szCs w:val="16"/>
+          <w:lang w:val="en-US"/>
+        </w:rPr>
+        <w:t>event'clk</w:t>
+      </w:r>
+      <w:proofErr w:type="spellEnd"/>
+      <w:r>
+        <w:rPr>
+          <w:rFonts w:ascii="Cascadia Code ExtraLight" w:hAnsi="Cascadia Code ExtraLight"/>
+          <w:i/>
+          <w:iCs/>
+          <w:sz w:val="16"/>
+          <w:szCs w:val="16"/>
+          <w:lang w:val="en-US"/>
+        </w:rPr>
+        <w:t xml:space="preserve"> and </w:t>
+      </w:r>
+      <w:proofErr w:type="spellStart"/>
+      <w:r>
+        <w:rPr>
+          <w:rFonts w:ascii="Cascadia Code ExtraLight" w:hAnsi="Cascadia Code ExtraLight"/>
+          <w:i/>
+          <w:iCs/>
+          <w:sz w:val="16"/>
+          <w:szCs w:val="16"/>
+          <w:lang w:val="en-US"/>
+        </w:rPr>
+        <w:t>clk</w:t>
+      </w:r>
+      <w:proofErr w:type="spellEnd"/>
+      <w:r>
+        <w:rPr>
+          <w:rFonts w:ascii="Cascadia Code ExtraLight" w:hAnsi="Cascadia Code ExtraLight"/>
+          <w:i/>
+          <w:iCs/>
+          <w:sz w:val="16"/>
+          <w:szCs w:val="16"/>
+          <w:lang w:val="en-US"/>
+        </w:rPr>
+        <w:t>='1' then</w:t>
       </w:r>
     </w:p>
     <w:p>
@@ -3227,14 +4212,25 @@
         </w:rPr>
         <w:tab/>
       </w:r>
-      <w:r>
-        <w:rPr>
-          <w:rFonts w:ascii="Cascadia Code ExtraLight" w:hAnsi="Cascadia Code ExtraLight"/>
-          <w:sz w:val="16"/>
-          <w:szCs w:val="16"/>
-          <w:lang w:val="en-US"/>
-        </w:rPr>
-        <w:t xml:space="preserve">s_output&lt;= input; </w:t>
+      <w:proofErr w:type="spellStart"/>
+      <w:r>
+        <w:rPr>
+          <w:rFonts w:ascii="Cascadia Code ExtraLight" w:hAnsi="Cascadia Code ExtraLight"/>
+          <w:sz w:val="16"/>
+          <w:szCs w:val="16"/>
+          <w:lang w:val="en-US"/>
+        </w:rPr>
+        <w:t>s_output</w:t>
+      </w:r>
+      <w:proofErr w:type="spellEnd"/>
+      <w:r>
+        <w:rPr>
+          <w:rFonts w:ascii="Cascadia Code ExtraLight" w:hAnsi="Cascadia Code ExtraLight"/>
+          <w:sz w:val="16"/>
+          <w:szCs w:val="16"/>
+          <w:lang w:val="en-US"/>
+        </w:rPr>
+        <w:t xml:space="preserve">&lt;= input; </w:t>
       </w:r>
     </w:p>
     <w:p>
@@ -3410,7 +4406,27 @@
           <w:szCs w:val="16"/>
           <w:lang w:val="en-US"/>
         </w:rPr>
-        <w:t>output &lt;= s_output;</w:t>
+        <w:t xml:space="preserve">output &lt;= </w:t>
+      </w:r>
+      <w:proofErr w:type="spellStart"/>
+      <w:r>
+        <w:rPr>
+          <w:rFonts w:ascii="Cascadia Code ExtraLight" w:hAnsi="Cascadia Code ExtraLight"/>
+          <w:sz w:val="16"/>
+          <w:szCs w:val="16"/>
+          <w:lang w:val="en-US"/>
+        </w:rPr>
+        <w:t>s_output</w:t>
+      </w:r>
+      <w:proofErr w:type="spellEnd"/>
+      <w:r>
+        <w:rPr>
+          <w:rFonts w:ascii="Cascadia Code ExtraLight" w:hAnsi="Cascadia Code ExtraLight"/>
+          <w:sz w:val="16"/>
+          <w:szCs w:val="16"/>
+          <w:lang w:val="en-US"/>
+        </w:rPr>
+        <w:t>;</w:t>
       </w:r>
     </w:p>
     <w:p>
@@ -3538,7 +4554,35 @@
         <w:rPr>
           <w:rFonts w:cstheme="minorHAnsi"/>
         </w:rPr>
-        <w:t xml:space="preserve">Este exemplo de código em VHDL, faz a aquisição de dados pelo porto inputA, que é acumulado pela memória SRAM (“array”) por meio da variável </w:t>
+        <w:t xml:space="preserve">Este exemplo de código em VHDL, faz a aquisição de dados pelo porto </w:t>
+      </w:r>
+      <w:proofErr w:type="spellStart"/>
+      <w:r>
+        <w:rPr>
+          <w:rFonts w:cstheme="minorHAnsi"/>
+        </w:rPr>
+        <w:t>inputA</w:t>
+      </w:r>
+      <w:proofErr w:type="spellEnd"/>
+      <w:r>
+        <w:rPr>
+          <w:rFonts w:cstheme="minorHAnsi"/>
+        </w:rPr>
+        <w:t>, que é acumulado pela memória SRAM (“</w:t>
+      </w:r>
+      <w:proofErr w:type="spellStart"/>
+      <w:r>
+        <w:rPr>
+          <w:rFonts w:cstheme="minorHAnsi"/>
+        </w:rPr>
+        <w:t>array</w:t>
+      </w:r>
+      <w:proofErr w:type="spellEnd"/>
+      <w:r>
+        <w:rPr>
+          <w:rFonts w:cstheme="minorHAnsi"/>
+        </w:rPr>
+        <w:t xml:space="preserve">”) por meio da variável </w:t>
       </w:r>
       <w:r>
         <w:rPr>
@@ -3860,7 +4904,27 @@
           <w:szCs w:val="16"/>
           <w:lang w:val="en-US"/>
         </w:rPr>
-        <w:t xml:space="preserve"> moving_avarage </w:t>
+        <w:t xml:space="preserve"> </w:t>
+      </w:r>
+      <w:proofErr w:type="spellStart"/>
+      <w:r>
+        <w:rPr>
+          <w:rFonts w:ascii="Cascadia Code ExtraLight" w:hAnsi="Cascadia Code ExtraLight"/>
+          <w:sz w:val="16"/>
+          <w:szCs w:val="16"/>
+          <w:lang w:val="en-US"/>
+        </w:rPr>
+        <w:t>moving_avarage</w:t>
+      </w:r>
+      <w:proofErr w:type="spellEnd"/>
+      <w:r>
+        <w:rPr>
+          <w:rFonts w:ascii="Cascadia Code ExtraLight" w:hAnsi="Cascadia Code ExtraLight"/>
+          <w:sz w:val="16"/>
+          <w:szCs w:val="16"/>
+          <w:lang w:val="en-US"/>
+        </w:rPr>
+        <w:t xml:space="preserve"> </w:t>
       </w:r>
       <w:r>
         <w:rPr>
@@ -3929,7 +4993,27 @@
           <w:szCs w:val="16"/>
           <w:lang w:val="en-US"/>
         </w:rPr>
-        <w:t xml:space="preserve">        clk     : </w:t>
+        <w:t xml:space="preserve">        </w:t>
+      </w:r>
+      <w:proofErr w:type="spellStart"/>
+      <w:r>
+        <w:rPr>
+          <w:rFonts w:ascii="Cascadia Code ExtraLight" w:hAnsi="Cascadia Code ExtraLight"/>
+          <w:sz w:val="16"/>
+          <w:szCs w:val="16"/>
+          <w:lang w:val="en-US"/>
+        </w:rPr>
+        <w:t>clk</w:t>
+      </w:r>
+      <w:proofErr w:type="spellEnd"/>
+      <w:r>
+        <w:rPr>
+          <w:rFonts w:ascii="Cascadia Code ExtraLight" w:hAnsi="Cascadia Code ExtraLight"/>
+          <w:sz w:val="16"/>
+          <w:szCs w:val="16"/>
+          <w:lang w:val="en-US"/>
+        </w:rPr>
+        <w:t xml:space="preserve">     : </w:t>
       </w:r>
       <w:r>
         <w:rPr>
@@ -3968,7 +5052,27 @@
           <w:szCs w:val="16"/>
           <w:lang w:val="en-US"/>
         </w:rPr>
-        <w:t xml:space="preserve">        rst     : </w:t>
+        <w:t xml:space="preserve">        </w:t>
+      </w:r>
+      <w:proofErr w:type="spellStart"/>
+      <w:r>
+        <w:rPr>
+          <w:rFonts w:ascii="Cascadia Code ExtraLight" w:hAnsi="Cascadia Code ExtraLight"/>
+          <w:sz w:val="16"/>
+          <w:szCs w:val="16"/>
+          <w:lang w:val="en-US"/>
+        </w:rPr>
+        <w:t>rst</w:t>
+      </w:r>
+      <w:proofErr w:type="spellEnd"/>
+      <w:r>
+        <w:rPr>
+          <w:rFonts w:ascii="Cascadia Code ExtraLight" w:hAnsi="Cascadia Code ExtraLight"/>
+          <w:sz w:val="16"/>
+          <w:szCs w:val="16"/>
+          <w:lang w:val="en-US"/>
+        </w:rPr>
+        <w:t xml:space="preserve">     : </w:t>
       </w:r>
       <w:r>
         <w:rPr>
@@ -4007,7 +5111,27 @@
           <w:szCs w:val="16"/>
           <w:lang w:val="en-US"/>
         </w:rPr>
-        <w:t xml:space="preserve">        inputA  : </w:t>
+        <w:t xml:space="preserve">        </w:t>
+      </w:r>
+      <w:proofErr w:type="spellStart"/>
+      <w:r>
+        <w:rPr>
+          <w:rFonts w:ascii="Cascadia Code ExtraLight" w:hAnsi="Cascadia Code ExtraLight"/>
+          <w:sz w:val="16"/>
+          <w:szCs w:val="16"/>
+          <w:lang w:val="en-US"/>
+        </w:rPr>
+        <w:t>inputA</w:t>
+      </w:r>
+      <w:proofErr w:type="spellEnd"/>
+      <w:r>
+        <w:rPr>
+          <w:rFonts w:ascii="Cascadia Code ExtraLight" w:hAnsi="Cascadia Code ExtraLight"/>
+          <w:sz w:val="16"/>
+          <w:szCs w:val="16"/>
+          <w:lang w:val="en-US"/>
+        </w:rPr>
+        <w:t xml:space="preserve">  : </w:t>
       </w:r>
       <w:r>
         <w:rPr>
@@ -4029,6 +5153,7 @@
         </w:rPr>
         <w:t xml:space="preserve">  STD_LOGIC_VECTOR(7 </w:t>
       </w:r>
+      <w:proofErr w:type="spellStart"/>
       <w:r>
         <w:rPr>
           <w:rFonts w:ascii="Cascadia Code ExtraLight" w:hAnsi="Cascadia Code ExtraLight"/>
@@ -4040,6 +5165,7 @@
         </w:rPr>
         <w:t>downto</w:t>
       </w:r>
+      <w:proofErr w:type="spellEnd"/>
       <w:r>
         <w:rPr>
           <w:rFonts w:ascii="Cascadia Code ExtraLight" w:hAnsi="Cascadia Code ExtraLight"/>
@@ -4077,7 +5203,27 @@
           <w:szCs w:val="16"/>
           <w:lang w:val="en-US"/>
         </w:rPr>
-        <w:t xml:space="preserve">        avarage : </w:t>
+        <w:t xml:space="preserve">        </w:t>
+      </w:r>
+      <w:proofErr w:type="spellStart"/>
+      <w:r>
+        <w:rPr>
+          <w:rFonts w:ascii="Cascadia Code ExtraLight" w:hAnsi="Cascadia Code ExtraLight"/>
+          <w:sz w:val="16"/>
+          <w:szCs w:val="16"/>
+          <w:lang w:val="en-US"/>
+        </w:rPr>
+        <w:t>avarage</w:t>
+      </w:r>
+      <w:proofErr w:type="spellEnd"/>
+      <w:r>
+        <w:rPr>
+          <w:rFonts w:ascii="Cascadia Code ExtraLight" w:hAnsi="Cascadia Code ExtraLight"/>
+          <w:sz w:val="16"/>
+          <w:szCs w:val="16"/>
+          <w:lang w:val="en-US"/>
+        </w:rPr>
+        <w:t xml:space="preserve"> : </w:t>
       </w:r>
       <w:r>
         <w:rPr>
@@ -4099,6 +5245,7 @@
         </w:rPr>
         <w:t xml:space="preserve"> STD_LOGIC_VECTOR(7 </w:t>
       </w:r>
+      <w:proofErr w:type="spellStart"/>
       <w:r>
         <w:rPr>
           <w:rFonts w:ascii="Cascadia Code ExtraLight" w:hAnsi="Cascadia Code ExtraLight"/>
@@ -4110,6 +5257,7 @@
         </w:rPr>
         <w:t>downto</w:t>
       </w:r>
+      <w:proofErr w:type="spellEnd"/>
       <w:r>
         <w:rPr>
           <w:rFonts w:ascii="Cascadia Code ExtraLight" w:hAnsi="Cascadia Code ExtraLight"/>
@@ -4197,7 +5345,27 @@
           <w:szCs w:val="16"/>
           <w:lang w:val="en-US"/>
         </w:rPr>
-        <w:t xml:space="preserve"> moving_avarage;</w:t>
+        <w:t xml:space="preserve"> </w:t>
+      </w:r>
+      <w:proofErr w:type="spellStart"/>
+      <w:r>
+        <w:rPr>
+          <w:rFonts w:ascii="Cascadia Code ExtraLight" w:hAnsi="Cascadia Code ExtraLight"/>
+          <w:sz w:val="16"/>
+          <w:szCs w:val="16"/>
+          <w:lang w:val="en-US"/>
+        </w:rPr>
+        <w:t>moving_avarage</w:t>
+      </w:r>
+      <w:proofErr w:type="spellEnd"/>
+      <w:r>
+        <w:rPr>
+          <w:rFonts w:ascii="Cascadia Code ExtraLight" w:hAnsi="Cascadia Code ExtraLight"/>
+          <w:sz w:val="16"/>
+          <w:szCs w:val="16"/>
+          <w:lang w:val="en-US"/>
+        </w:rPr>
+        <w:t>;</w:t>
       </w:r>
     </w:p>
     <w:p>
@@ -4257,7 +5425,27 @@
           <w:szCs w:val="16"/>
           <w:lang w:val="en-US"/>
         </w:rPr>
-        <w:t xml:space="preserve"> moving_avarage </w:t>
+        <w:t xml:space="preserve"> </w:t>
+      </w:r>
+      <w:proofErr w:type="spellStart"/>
+      <w:r>
+        <w:rPr>
+          <w:rFonts w:ascii="Cascadia Code ExtraLight" w:hAnsi="Cascadia Code ExtraLight"/>
+          <w:sz w:val="16"/>
+          <w:szCs w:val="16"/>
+          <w:lang w:val="en-US"/>
+        </w:rPr>
+        <w:t>moving_avarage</w:t>
+      </w:r>
+      <w:proofErr w:type="spellEnd"/>
+      <w:r>
+        <w:rPr>
+          <w:rFonts w:ascii="Cascadia Code ExtraLight" w:hAnsi="Cascadia Code ExtraLight"/>
+          <w:sz w:val="16"/>
+          <w:szCs w:val="16"/>
+          <w:lang w:val="en-US"/>
+        </w:rPr>
+        <w:t xml:space="preserve"> </w:t>
       </w:r>
       <w:r>
         <w:rPr>
@@ -4317,7 +5505,27 @@
           <w:szCs w:val="16"/>
           <w:lang w:val="en-US"/>
         </w:rPr>
-        <w:t xml:space="preserve"> bufferA </w:t>
+        <w:t xml:space="preserve"> </w:t>
+      </w:r>
+      <w:proofErr w:type="spellStart"/>
+      <w:r>
+        <w:rPr>
+          <w:rFonts w:ascii="Cascadia Code ExtraLight" w:hAnsi="Cascadia Code ExtraLight"/>
+          <w:sz w:val="16"/>
+          <w:szCs w:val="16"/>
+          <w:lang w:val="en-US"/>
+        </w:rPr>
+        <w:t>bufferA</w:t>
+      </w:r>
+      <w:proofErr w:type="spellEnd"/>
+      <w:r>
+        <w:rPr>
+          <w:rFonts w:ascii="Cascadia Code ExtraLight" w:hAnsi="Cascadia Code ExtraLight"/>
+          <w:sz w:val="16"/>
+          <w:szCs w:val="16"/>
+          <w:lang w:val="en-US"/>
+        </w:rPr>
+        <w:t xml:space="preserve"> </w:t>
       </w:r>
       <w:r>
         <w:rPr>
@@ -4399,6 +5607,7 @@
         </w:rPr>
         <w:t xml:space="preserve"> unsigned(7 </w:t>
       </w:r>
+      <w:proofErr w:type="spellStart"/>
       <w:r>
         <w:rPr>
           <w:rFonts w:ascii="Cascadia Code ExtraLight" w:hAnsi="Cascadia Code ExtraLight"/>
@@ -4410,6 +5619,7 @@
         </w:rPr>
         <w:t>downto</w:t>
       </w:r>
+      <w:proofErr w:type="spellEnd"/>
       <w:r>
         <w:rPr>
           <w:rFonts w:ascii="Cascadia Code ExtraLight" w:hAnsi="Cascadia Code ExtraLight"/>
@@ -4428,7 +5638,31 @@
           <w:szCs w:val="16"/>
           <w:lang w:val="en-US"/>
         </w:rPr>
-        <w:t>--memory sram  for 4 samples</w:t>
+        <w:t xml:space="preserve">--memory </w:t>
+      </w:r>
+      <w:proofErr w:type="spellStart"/>
+      <w:r>
+        <w:rPr>
+          <w:rFonts w:ascii="Cascadia Code ExtraLight" w:hAnsi="Cascadia Code ExtraLight"/>
+          <w:i/>
+          <w:iCs/>
+          <w:sz w:val="16"/>
+          <w:szCs w:val="16"/>
+          <w:lang w:val="en-US"/>
+        </w:rPr>
+        <w:t>sram</w:t>
+      </w:r>
+      <w:proofErr w:type="spellEnd"/>
+      <w:r>
+        <w:rPr>
+          <w:rFonts w:ascii="Cascadia Code ExtraLight" w:hAnsi="Cascadia Code ExtraLight"/>
+          <w:i/>
+          <w:iCs/>
+          <w:sz w:val="16"/>
+          <w:szCs w:val="16"/>
+          <w:lang w:val="en-US"/>
+        </w:rPr>
+        <w:t xml:space="preserve">  for 4 samples</w:t>
       </w:r>
     </w:p>
     <w:p>
@@ -4467,7 +5701,47 @@
           <w:szCs w:val="16"/>
           <w:lang w:val="en-US"/>
         </w:rPr>
-        <w:t xml:space="preserve"> m_bufferA :bufferA;</w:t>
+        <w:t xml:space="preserve"> </w:t>
+      </w:r>
+      <w:proofErr w:type="spellStart"/>
+      <w:r>
+        <w:rPr>
+          <w:rFonts w:ascii="Cascadia Code ExtraLight" w:hAnsi="Cascadia Code ExtraLight"/>
+          <w:sz w:val="16"/>
+          <w:szCs w:val="16"/>
+          <w:lang w:val="en-US"/>
+        </w:rPr>
+        <w:t>m_bufferA</w:t>
+      </w:r>
+      <w:proofErr w:type="spellEnd"/>
+      <w:r>
+        <w:rPr>
+          <w:rFonts w:ascii="Cascadia Code ExtraLight" w:hAnsi="Cascadia Code ExtraLight"/>
+          <w:sz w:val="16"/>
+          <w:szCs w:val="16"/>
+          <w:lang w:val="en-US"/>
+        </w:rPr>
+        <w:t xml:space="preserve"> :</w:t>
+      </w:r>
+      <w:proofErr w:type="spellStart"/>
+      <w:r>
+        <w:rPr>
+          <w:rFonts w:ascii="Cascadia Code ExtraLight" w:hAnsi="Cascadia Code ExtraLight"/>
+          <w:sz w:val="16"/>
+          <w:szCs w:val="16"/>
+          <w:lang w:val="en-US"/>
+        </w:rPr>
+        <w:t>bufferA</w:t>
+      </w:r>
+      <w:proofErr w:type="spellEnd"/>
+      <w:r>
+        <w:rPr>
+          <w:rFonts w:ascii="Cascadia Code ExtraLight" w:hAnsi="Cascadia Code ExtraLight"/>
+          <w:sz w:val="16"/>
+          <w:szCs w:val="16"/>
+          <w:lang w:val="en-US"/>
+        </w:rPr>
+        <w:t>;</w:t>
       </w:r>
     </w:p>
     <w:p>
@@ -4508,6 +5782,7 @@
         </w:rPr>
         <w:t xml:space="preserve"> sum   : unsigned(9 </w:t>
       </w:r>
+      <w:proofErr w:type="spellStart"/>
       <w:r>
         <w:rPr>
           <w:rFonts w:ascii="Cascadia Code ExtraLight" w:hAnsi="Cascadia Code ExtraLight"/>
@@ -4519,6 +5794,7 @@
         </w:rPr>
         <w:t>downto</w:t>
       </w:r>
+      <w:proofErr w:type="spellEnd"/>
       <w:r>
         <w:rPr>
           <w:rFonts w:ascii="Cascadia Code ExtraLight" w:hAnsi="Cascadia Code ExtraLight"/>
@@ -4636,7 +5912,47 @@
           <w:szCs w:val="16"/>
           <w:lang w:val="en-US"/>
         </w:rPr>
-        <w:t>(clk, rst)</w:t>
+        <w:t>(</w:t>
+      </w:r>
+      <w:proofErr w:type="spellStart"/>
+      <w:r>
+        <w:rPr>
+          <w:rFonts w:ascii="Cascadia Code ExtraLight" w:hAnsi="Cascadia Code ExtraLight"/>
+          <w:sz w:val="16"/>
+          <w:szCs w:val="16"/>
+          <w:lang w:val="en-US"/>
+        </w:rPr>
+        <w:t>clk</w:t>
+      </w:r>
+      <w:proofErr w:type="spellEnd"/>
+      <w:r>
+        <w:rPr>
+          <w:rFonts w:ascii="Cascadia Code ExtraLight" w:hAnsi="Cascadia Code ExtraLight"/>
+          <w:sz w:val="16"/>
+          <w:szCs w:val="16"/>
+          <w:lang w:val="en-US"/>
+        </w:rPr>
+        <w:t xml:space="preserve">, </w:t>
+      </w:r>
+      <w:proofErr w:type="spellStart"/>
+      <w:r>
+        <w:rPr>
+          <w:rFonts w:ascii="Cascadia Code ExtraLight" w:hAnsi="Cascadia Code ExtraLight"/>
+          <w:sz w:val="16"/>
+          <w:szCs w:val="16"/>
+          <w:lang w:val="en-US"/>
+        </w:rPr>
+        <w:t>rst</w:t>
+      </w:r>
+      <w:proofErr w:type="spellEnd"/>
+      <w:r>
+        <w:rPr>
+          <w:rFonts w:ascii="Cascadia Code ExtraLight" w:hAnsi="Cascadia Code ExtraLight"/>
+          <w:sz w:val="16"/>
+          <w:szCs w:val="16"/>
+          <w:lang w:val="en-US"/>
+        </w:rPr>
+        <w:t>)</w:t>
       </w:r>
     </w:p>
     <w:p>
@@ -4705,7 +6021,27 @@
           <w:szCs w:val="16"/>
           <w:lang w:val="en-US"/>
         </w:rPr>
-        <w:t xml:space="preserve"> rst = '1' </w:t>
+        <w:t xml:space="preserve"> </w:t>
+      </w:r>
+      <w:proofErr w:type="spellStart"/>
+      <w:r>
+        <w:rPr>
+          <w:rFonts w:ascii="Cascadia Code ExtraLight" w:hAnsi="Cascadia Code ExtraLight"/>
+          <w:sz w:val="16"/>
+          <w:szCs w:val="16"/>
+          <w:lang w:val="en-US"/>
+        </w:rPr>
+        <w:t>rst</w:t>
+      </w:r>
+      <w:proofErr w:type="spellEnd"/>
+      <w:r>
+        <w:rPr>
+          <w:rFonts w:ascii="Cascadia Code ExtraLight" w:hAnsi="Cascadia Code ExtraLight"/>
+          <w:sz w:val="16"/>
+          <w:szCs w:val="16"/>
+          <w:lang w:val="en-US"/>
+        </w:rPr>
+        <w:t xml:space="preserve"> = '1' </w:t>
       </w:r>
       <w:r>
         <w:rPr>
@@ -4736,7 +6072,27 @@
           <w:lang w:val="en-US"/>
         </w:rPr>
         <w:lastRenderedPageBreak/>
-        <w:t>            m_bufferA(0) &lt;= (</w:t>
+        <w:t xml:space="preserve">            </w:t>
+      </w:r>
+      <w:proofErr w:type="spellStart"/>
+      <w:r>
+        <w:rPr>
+          <w:rFonts w:ascii="Cascadia Code ExtraLight" w:hAnsi="Cascadia Code ExtraLight"/>
+          <w:sz w:val="16"/>
+          <w:szCs w:val="16"/>
+          <w:lang w:val="en-US"/>
+        </w:rPr>
+        <w:t>m_bufferA</w:t>
+      </w:r>
+      <w:proofErr w:type="spellEnd"/>
+      <w:r>
+        <w:rPr>
+          <w:rFonts w:ascii="Cascadia Code ExtraLight" w:hAnsi="Cascadia Code ExtraLight"/>
+          <w:sz w:val="16"/>
+          <w:szCs w:val="16"/>
+          <w:lang w:val="en-US"/>
+        </w:rPr>
+        <w:t>(0) &lt;= (</w:t>
       </w:r>
       <w:r>
         <w:rPr>
@@ -4775,7 +6131,27 @@
           <w:szCs w:val="16"/>
           <w:lang w:val="en-US"/>
         </w:rPr>
-        <w:t>            m_bufferA(1) &lt;= (</w:t>
+        <w:t xml:space="preserve">            </w:t>
+      </w:r>
+      <w:proofErr w:type="spellStart"/>
+      <w:r>
+        <w:rPr>
+          <w:rFonts w:ascii="Cascadia Code ExtraLight" w:hAnsi="Cascadia Code ExtraLight"/>
+          <w:sz w:val="16"/>
+          <w:szCs w:val="16"/>
+          <w:lang w:val="en-US"/>
+        </w:rPr>
+        <w:t>m_bufferA</w:t>
+      </w:r>
+      <w:proofErr w:type="spellEnd"/>
+      <w:r>
+        <w:rPr>
+          <w:rFonts w:ascii="Cascadia Code ExtraLight" w:hAnsi="Cascadia Code ExtraLight"/>
+          <w:sz w:val="16"/>
+          <w:szCs w:val="16"/>
+          <w:lang w:val="en-US"/>
+        </w:rPr>
+        <w:t>(1) &lt;= (</w:t>
       </w:r>
       <w:r>
         <w:rPr>
@@ -4814,7 +6190,27 @@
           <w:szCs w:val="16"/>
           <w:lang w:val="en-US"/>
         </w:rPr>
-        <w:t>            m_bufferA(2) &lt;= (</w:t>
+        <w:t xml:space="preserve">            </w:t>
+      </w:r>
+      <w:proofErr w:type="spellStart"/>
+      <w:r>
+        <w:rPr>
+          <w:rFonts w:ascii="Cascadia Code ExtraLight" w:hAnsi="Cascadia Code ExtraLight"/>
+          <w:sz w:val="16"/>
+          <w:szCs w:val="16"/>
+          <w:lang w:val="en-US"/>
+        </w:rPr>
+        <w:t>m_bufferA</w:t>
+      </w:r>
+      <w:proofErr w:type="spellEnd"/>
+      <w:r>
+        <w:rPr>
+          <w:rFonts w:ascii="Cascadia Code ExtraLight" w:hAnsi="Cascadia Code ExtraLight"/>
+          <w:sz w:val="16"/>
+          <w:szCs w:val="16"/>
+          <w:lang w:val="en-US"/>
+        </w:rPr>
+        <w:t>(2) &lt;= (</w:t>
       </w:r>
       <w:r>
         <w:rPr>
@@ -4853,7 +6249,27 @@
           <w:szCs w:val="16"/>
           <w:lang w:val="en-US"/>
         </w:rPr>
-        <w:t>            m_bufferA(3) &lt;= (</w:t>
+        <w:t xml:space="preserve">            </w:t>
+      </w:r>
+      <w:proofErr w:type="spellStart"/>
+      <w:r>
+        <w:rPr>
+          <w:rFonts w:ascii="Cascadia Code ExtraLight" w:hAnsi="Cascadia Code ExtraLight"/>
+          <w:sz w:val="16"/>
+          <w:szCs w:val="16"/>
+          <w:lang w:val="en-US"/>
+        </w:rPr>
+        <w:t>m_bufferA</w:t>
+      </w:r>
+      <w:proofErr w:type="spellEnd"/>
+      <w:r>
+        <w:rPr>
+          <w:rFonts w:ascii="Cascadia Code ExtraLight" w:hAnsi="Cascadia Code ExtraLight"/>
+          <w:sz w:val="16"/>
+          <w:szCs w:val="16"/>
+          <w:lang w:val="en-US"/>
+        </w:rPr>
+        <w:t>(3) &lt;= (</w:t>
       </w:r>
       <w:r>
         <w:rPr>
@@ -4931,7 +6347,27 @@
           <w:szCs w:val="16"/>
           <w:lang w:val="en-US"/>
         </w:rPr>
-        <w:t>            avarage   &lt;= (</w:t>
+        <w:t xml:space="preserve">            </w:t>
+      </w:r>
+      <w:proofErr w:type="spellStart"/>
+      <w:r>
+        <w:rPr>
+          <w:rFonts w:ascii="Cascadia Code ExtraLight" w:hAnsi="Cascadia Code ExtraLight"/>
+          <w:sz w:val="16"/>
+          <w:szCs w:val="16"/>
+          <w:lang w:val="en-US"/>
+        </w:rPr>
+        <w:t>avarage</w:t>
+      </w:r>
+      <w:proofErr w:type="spellEnd"/>
+      <w:r>
+        <w:rPr>
+          <w:rFonts w:ascii="Cascadia Code ExtraLight" w:hAnsi="Cascadia Code ExtraLight"/>
+          <w:sz w:val="16"/>
+          <w:szCs w:val="16"/>
+          <w:lang w:val="en-US"/>
+        </w:rPr>
+        <w:t xml:space="preserve">   &lt;= (</w:t>
       </w:r>
       <w:r>
         <w:rPr>
@@ -4972,6 +6408,7 @@
         </w:rPr>
         <w:t xml:space="preserve">        </w:t>
       </w:r>
+      <w:proofErr w:type="spellStart"/>
       <w:r>
         <w:rPr>
           <w:rFonts w:ascii="Cascadia Code ExtraLight" w:hAnsi="Cascadia Code ExtraLight"/>
@@ -4983,14 +6420,55 @@
         </w:rPr>
         <w:t>elsif</w:t>
       </w:r>
-      <w:r>
-        <w:rPr>
-          <w:rFonts w:ascii="Cascadia Code ExtraLight" w:hAnsi="Cascadia Code ExtraLight"/>
-          <w:sz w:val="16"/>
-          <w:szCs w:val="16"/>
-          <w:lang w:val="en-US"/>
-        </w:rPr>
-        <w:t xml:space="preserve"> rising_edge(clk) </w:t>
+      <w:proofErr w:type="spellEnd"/>
+      <w:r>
+        <w:rPr>
+          <w:rFonts w:ascii="Cascadia Code ExtraLight" w:hAnsi="Cascadia Code ExtraLight"/>
+          <w:sz w:val="16"/>
+          <w:szCs w:val="16"/>
+          <w:lang w:val="en-US"/>
+        </w:rPr>
+        <w:t xml:space="preserve"> </w:t>
+      </w:r>
+      <w:proofErr w:type="spellStart"/>
+      <w:r>
+        <w:rPr>
+          <w:rFonts w:ascii="Cascadia Code ExtraLight" w:hAnsi="Cascadia Code ExtraLight"/>
+          <w:sz w:val="16"/>
+          <w:szCs w:val="16"/>
+          <w:lang w:val="en-US"/>
+        </w:rPr>
+        <w:t>rising_edge</w:t>
+      </w:r>
+      <w:proofErr w:type="spellEnd"/>
+      <w:r>
+        <w:rPr>
+          <w:rFonts w:ascii="Cascadia Code ExtraLight" w:hAnsi="Cascadia Code ExtraLight"/>
+          <w:sz w:val="16"/>
+          <w:szCs w:val="16"/>
+          <w:lang w:val="en-US"/>
+        </w:rPr>
+        <w:t>(</w:t>
+      </w:r>
+      <w:proofErr w:type="spellStart"/>
+      <w:r>
+        <w:rPr>
+          <w:rFonts w:ascii="Cascadia Code ExtraLight" w:hAnsi="Cascadia Code ExtraLight"/>
+          <w:sz w:val="16"/>
+          <w:szCs w:val="16"/>
+          <w:lang w:val="en-US"/>
+        </w:rPr>
+        <w:t>clk</w:t>
+      </w:r>
+      <w:proofErr w:type="spellEnd"/>
+      <w:r>
+        <w:rPr>
+          <w:rFonts w:ascii="Cascadia Code ExtraLight" w:hAnsi="Cascadia Code ExtraLight"/>
+          <w:sz w:val="16"/>
+          <w:szCs w:val="16"/>
+          <w:lang w:val="en-US"/>
+        </w:rPr>
+        <w:t xml:space="preserve">) </w:t>
       </w:r>
       <w:r>
         <w:rPr>
@@ -5050,64 +6528,224 @@
           <w:szCs w:val="16"/>
           <w:lang w:val="en-US"/>
         </w:rPr>
-        <w:t>            m_bufferA(3) &lt;= m_bufferA(2);</w:t>
-      </w:r>
-    </w:p>
-    <w:p>
-      <w:pPr>
-        <w:rPr>
-          <w:rFonts w:ascii="Cascadia Code ExtraLight" w:hAnsi="Cascadia Code ExtraLight"/>
-          <w:sz w:val="16"/>
-          <w:szCs w:val="16"/>
-          <w:lang w:val="en-US"/>
-        </w:rPr>
-      </w:pPr>
-      <w:r>
-        <w:rPr>
-          <w:rFonts w:ascii="Cascadia Code ExtraLight" w:hAnsi="Cascadia Code ExtraLight"/>
-          <w:sz w:val="16"/>
-          <w:szCs w:val="16"/>
-          <w:lang w:val="en-US"/>
-        </w:rPr>
-        <w:t>            m_bufferA(2) &lt;= m_bufferA(1);</w:t>
-      </w:r>
-    </w:p>
-    <w:p>
-      <w:pPr>
-        <w:rPr>
-          <w:rFonts w:ascii="Cascadia Code ExtraLight" w:hAnsi="Cascadia Code ExtraLight"/>
-          <w:sz w:val="16"/>
-          <w:szCs w:val="16"/>
-          <w:lang w:val="en-US"/>
-        </w:rPr>
-      </w:pPr>
-      <w:r>
-        <w:rPr>
-          <w:rFonts w:ascii="Cascadia Code ExtraLight" w:hAnsi="Cascadia Code ExtraLight"/>
-          <w:sz w:val="16"/>
-          <w:szCs w:val="16"/>
-          <w:lang w:val="en-US"/>
-        </w:rPr>
-        <w:t>            m_bufferA(1) &lt;= m_bufferA(0);</w:t>
-      </w:r>
-    </w:p>
-    <w:p>
-      <w:pPr>
-        <w:rPr>
-          <w:rFonts w:ascii="Cascadia Code ExtraLight" w:hAnsi="Cascadia Code ExtraLight"/>
-          <w:sz w:val="16"/>
-          <w:szCs w:val="16"/>
-          <w:lang w:val="en-US"/>
-        </w:rPr>
-      </w:pPr>
-      <w:r>
-        <w:rPr>
-          <w:rFonts w:ascii="Cascadia Code ExtraLight" w:hAnsi="Cascadia Code ExtraLight"/>
-          <w:sz w:val="16"/>
-          <w:szCs w:val="16"/>
-          <w:lang w:val="en-US"/>
-        </w:rPr>
-        <w:t>            m_bufferA(0) &lt;= unsigned(inputA);</w:t>
+        <w:t xml:space="preserve">            </w:t>
+      </w:r>
+      <w:proofErr w:type="spellStart"/>
+      <w:r>
+        <w:rPr>
+          <w:rFonts w:ascii="Cascadia Code ExtraLight" w:hAnsi="Cascadia Code ExtraLight"/>
+          <w:sz w:val="16"/>
+          <w:szCs w:val="16"/>
+          <w:lang w:val="en-US"/>
+        </w:rPr>
+        <w:t>m_bufferA</w:t>
+      </w:r>
+      <w:proofErr w:type="spellEnd"/>
+      <w:r>
+        <w:rPr>
+          <w:rFonts w:ascii="Cascadia Code ExtraLight" w:hAnsi="Cascadia Code ExtraLight"/>
+          <w:sz w:val="16"/>
+          <w:szCs w:val="16"/>
+          <w:lang w:val="en-US"/>
+        </w:rPr>
+        <w:t xml:space="preserve">(3) &lt;= </w:t>
+      </w:r>
+      <w:proofErr w:type="spellStart"/>
+      <w:r>
+        <w:rPr>
+          <w:rFonts w:ascii="Cascadia Code ExtraLight" w:hAnsi="Cascadia Code ExtraLight"/>
+          <w:sz w:val="16"/>
+          <w:szCs w:val="16"/>
+          <w:lang w:val="en-US"/>
+        </w:rPr>
+        <w:t>m_bufferA</w:t>
+      </w:r>
+      <w:proofErr w:type="spellEnd"/>
+      <w:r>
+        <w:rPr>
+          <w:rFonts w:ascii="Cascadia Code ExtraLight" w:hAnsi="Cascadia Code ExtraLight"/>
+          <w:sz w:val="16"/>
+          <w:szCs w:val="16"/>
+          <w:lang w:val="en-US"/>
+        </w:rPr>
+        <w:t>(2);</w:t>
+      </w:r>
+    </w:p>
+    <w:p>
+      <w:pPr>
+        <w:rPr>
+          <w:rFonts w:ascii="Cascadia Code ExtraLight" w:hAnsi="Cascadia Code ExtraLight"/>
+          <w:sz w:val="16"/>
+          <w:szCs w:val="16"/>
+          <w:lang w:val="en-US"/>
+        </w:rPr>
+      </w:pPr>
+      <w:r>
+        <w:rPr>
+          <w:rFonts w:ascii="Cascadia Code ExtraLight" w:hAnsi="Cascadia Code ExtraLight"/>
+          <w:sz w:val="16"/>
+          <w:szCs w:val="16"/>
+          <w:lang w:val="en-US"/>
+        </w:rPr>
+        <w:t xml:space="preserve">            </w:t>
+      </w:r>
+      <w:proofErr w:type="spellStart"/>
+      <w:r>
+        <w:rPr>
+          <w:rFonts w:ascii="Cascadia Code ExtraLight" w:hAnsi="Cascadia Code ExtraLight"/>
+          <w:sz w:val="16"/>
+          <w:szCs w:val="16"/>
+          <w:lang w:val="en-US"/>
+        </w:rPr>
+        <w:t>m_bufferA</w:t>
+      </w:r>
+      <w:proofErr w:type="spellEnd"/>
+      <w:r>
+        <w:rPr>
+          <w:rFonts w:ascii="Cascadia Code ExtraLight" w:hAnsi="Cascadia Code ExtraLight"/>
+          <w:sz w:val="16"/>
+          <w:szCs w:val="16"/>
+          <w:lang w:val="en-US"/>
+        </w:rPr>
+        <w:t xml:space="preserve">(2) &lt;= </w:t>
+      </w:r>
+      <w:proofErr w:type="spellStart"/>
+      <w:r>
+        <w:rPr>
+          <w:rFonts w:ascii="Cascadia Code ExtraLight" w:hAnsi="Cascadia Code ExtraLight"/>
+          <w:sz w:val="16"/>
+          <w:szCs w:val="16"/>
+          <w:lang w:val="en-US"/>
+        </w:rPr>
+        <w:t>m_bufferA</w:t>
+      </w:r>
+      <w:proofErr w:type="spellEnd"/>
+      <w:r>
+        <w:rPr>
+          <w:rFonts w:ascii="Cascadia Code ExtraLight" w:hAnsi="Cascadia Code ExtraLight"/>
+          <w:sz w:val="16"/>
+          <w:szCs w:val="16"/>
+          <w:lang w:val="en-US"/>
+        </w:rPr>
+        <w:t>(1);</w:t>
+      </w:r>
+    </w:p>
+    <w:p>
+      <w:pPr>
+        <w:rPr>
+          <w:rFonts w:ascii="Cascadia Code ExtraLight" w:hAnsi="Cascadia Code ExtraLight"/>
+          <w:sz w:val="16"/>
+          <w:szCs w:val="16"/>
+          <w:lang w:val="en-US"/>
+        </w:rPr>
+      </w:pPr>
+      <w:r>
+        <w:rPr>
+          <w:rFonts w:ascii="Cascadia Code ExtraLight" w:hAnsi="Cascadia Code ExtraLight"/>
+          <w:sz w:val="16"/>
+          <w:szCs w:val="16"/>
+          <w:lang w:val="en-US"/>
+        </w:rPr>
+        <w:t xml:space="preserve">            </w:t>
+      </w:r>
+      <w:proofErr w:type="spellStart"/>
+      <w:r>
+        <w:rPr>
+          <w:rFonts w:ascii="Cascadia Code ExtraLight" w:hAnsi="Cascadia Code ExtraLight"/>
+          <w:sz w:val="16"/>
+          <w:szCs w:val="16"/>
+          <w:lang w:val="en-US"/>
+        </w:rPr>
+        <w:t>m_bufferA</w:t>
+      </w:r>
+      <w:proofErr w:type="spellEnd"/>
+      <w:r>
+        <w:rPr>
+          <w:rFonts w:ascii="Cascadia Code ExtraLight" w:hAnsi="Cascadia Code ExtraLight"/>
+          <w:sz w:val="16"/>
+          <w:szCs w:val="16"/>
+          <w:lang w:val="en-US"/>
+        </w:rPr>
+        <w:t xml:space="preserve">(1) &lt;= </w:t>
+      </w:r>
+      <w:proofErr w:type="spellStart"/>
+      <w:r>
+        <w:rPr>
+          <w:rFonts w:ascii="Cascadia Code ExtraLight" w:hAnsi="Cascadia Code ExtraLight"/>
+          <w:sz w:val="16"/>
+          <w:szCs w:val="16"/>
+          <w:lang w:val="en-US"/>
+        </w:rPr>
+        <w:t>m_bufferA</w:t>
+      </w:r>
+      <w:proofErr w:type="spellEnd"/>
+      <w:r>
+        <w:rPr>
+          <w:rFonts w:ascii="Cascadia Code ExtraLight" w:hAnsi="Cascadia Code ExtraLight"/>
+          <w:sz w:val="16"/>
+          <w:szCs w:val="16"/>
+          <w:lang w:val="en-US"/>
+        </w:rPr>
+        <w:t>(0);</w:t>
+      </w:r>
+    </w:p>
+    <w:p>
+      <w:pPr>
+        <w:rPr>
+          <w:rFonts w:ascii="Cascadia Code ExtraLight" w:hAnsi="Cascadia Code ExtraLight"/>
+          <w:sz w:val="16"/>
+          <w:szCs w:val="16"/>
+          <w:lang w:val="en-US"/>
+        </w:rPr>
+      </w:pPr>
+      <w:r>
+        <w:rPr>
+          <w:rFonts w:ascii="Cascadia Code ExtraLight" w:hAnsi="Cascadia Code ExtraLight"/>
+          <w:sz w:val="16"/>
+          <w:szCs w:val="16"/>
+          <w:lang w:val="en-US"/>
+        </w:rPr>
+        <w:t xml:space="preserve">            </w:t>
+      </w:r>
+      <w:proofErr w:type="spellStart"/>
+      <w:r>
+        <w:rPr>
+          <w:rFonts w:ascii="Cascadia Code ExtraLight" w:hAnsi="Cascadia Code ExtraLight"/>
+          <w:sz w:val="16"/>
+          <w:szCs w:val="16"/>
+          <w:lang w:val="en-US"/>
+        </w:rPr>
+        <w:t>m_bufferA</w:t>
+      </w:r>
+      <w:proofErr w:type="spellEnd"/>
+      <w:r>
+        <w:rPr>
+          <w:rFonts w:ascii="Cascadia Code ExtraLight" w:hAnsi="Cascadia Code ExtraLight"/>
+          <w:sz w:val="16"/>
+          <w:szCs w:val="16"/>
+          <w:lang w:val="en-US"/>
+        </w:rPr>
+        <w:t>(0) &lt;= unsigned(</w:t>
+      </w:r>
+      <w:proofErr w:type="spellStart"/>
+      <w:r>
+        <w:rPr>
+          <w:rFonts w:ascii="Cascadia Code ExtraLight" w:hAnsi="Cascadia Code ExtraLight"/>
+          <w:sz w:val="16"/>
+          <w:szCs w:val="16"/>
+          <w:lang w:val="en-US"/>
+        </w:rPr>
+        <w:t>inputA</w:t>
+      </w:r>
+      <w:proofErr w:type="spellEnd"/>
+      <w:r>
+        <w:rPr>
+          <w:rFonts w:ascii="Cascadia Code ExtraLight" w:hAnsi="Cascadia Code ExtraLight"/>
+          <w:sz w:val="16"/>
+          <w:szCs w:val="16"/>
+          <w:lang w:val="en-US"/>
+        </w:rPr>
+        <w:t>);</w:t>
       </w:r>
     </w:p>
     <w:p>
@@ -5173,7 +6811,79 @@
           <w:sz w:val="16"/>
           <w:szCs w:val="16"/>
         </w:rPr>
-        <w:t>sum &lt;= ("00" &amp; m_bufferA(0)) + ("00" &amp; m_bufferA(1)) + ("00" &amp; m_bufferA(2)) + ("00" &amp; m_bufferA(3));</w:t>
+        <w:t xml:space="preserve">sum &lt;= ("00" &amp; </w:t>
+      </w:r>
+      <w:proofErr w:type="spellStart"/>
+      <w:r>
+        <w:rPr>
+          <w:rFonts w:ascii="Cascadia Code ExtraLight" w:hAnsi="Cascadia Code ExtraLight"/>
+          <w:sz w:val="16"/>
+          <w:szCs w:val="16"/>
+        </w:rPr>
+        <w:t>m_bufferA</w:t>
+      </w:r>
+      <w:proofErr w:type="spellEnd"/>
+      <w:r>
+        <w:rPr>
+          <w:rFonts w:ascii="Cascadia Code ExtraLight" w:hAnsi="Cascadia Code ExtraLight"/>
+          <w:sz w:val="16"/>
+          <w:szCs w:val="16"/>
+        </w:rPr>
+        <w:t xml:space="preserve">(0)) + ("00" &amp; </w:t>
+      </w:r>
+      <w:proofErr w:type="spellStart"/>
+      <w:r>
+        <w:rPr>
+          <w:rFonts w:ascii="Cascadia Code ExtraLight" w:hAnsi="Cascadia Code ExtraLight"/>
+          <w:sz w:val="16"/>
+          <w:szCs w:val="16"/>
+        </w:rPr>
+        <w:t>m_bufferA</w:t>
+      </w:r>
+      <w:proofErr w:type="spellEnd"/>
+      <w:r>
+        <w:rPr>
+          <w:rFonts w:ascii="Cascadia Code ExtraLight" w:hAnsi="Cascadia Code ExtraLight"/>
+          <w:sz w:val="16"/>
+          <w:szCs w:val="16"/>
+        </w:rPr>
+        <w:t xml:space="preserve">(1)) + ("00" &amp; </w:t>
+      </w:r>
+      <w:proofErr w:type="spellStart"/>
+      <w:r>
+        <w:rPr>
+          <w:rFonts w:ascii="Cascadia Code ExtraLight" w:hAnsi="Cascadia Code ExtraLight"/>
+          <w:sz w:val="16"/>
+          <w:szCs w:val="16"/>
+        </w:rPr>
+        <w:t>m_bufferA</w:t>
+      </w:r>
+      <w:proofErr w:type="spellEnd"/>
+      <w:r>
+        <w:rPr>
+          <w:rFonts w:ascii="Cascadia Code ExtraLight" w:hAnsi="Cascadia Code ExtraLight"/>
+          <w:sz w:val="16"/>
+          <w:szCs w:val="16"/>
+        </w:rPr>
+        <w:t xml:space="preserve">(2)) + ("00" &amp; </w:t>
+      </w:r>
+      <w:proofErr w:type="spellStart"/>
+      <w:r>
+        <w:rPr>
+          <w:rFonts w:ascii="Cascadia Code ExtraLight" w:hAnsi="Cascadia Code ExtraLight"/>
+          <w:sz w:val="16"/>
+          <w:szCs w:val="16"/>
+        </w:rPr>
+        <w:t>m_bufferA</w:t>
+      </w:r>
+      <w:proofErr w:type="spellEnd"/>
+      <w:r>
+        <w:rPr>
+          <w:rFonts w:ascii="Cascadia Code ExtraLight" w:hAnsi="Cascadia Code ExtraLight"/>
+          <w:sz w:val="16"/>
+          <w:szCs w:val="16"/>
+        </w:rPr>
+        <w:t>(3));</w:t>
       </w:r>
     </w:p>
     <w:p>
@@ -5209,8 +6919,42 @@
           <w:sz w:val="16"/>
           <w:szCs w:val="16"/>
         </w:rPr>
-        <w:t>-- avarage calculation</w:t>
-      </w:r>
+        <w:t xml:space="preserve">-- </w:t>
+      </w:r>
+      <w:proofErr w:type="spellStart"/>
+      <w:r>
+        <w:rPr>
+          <w:rFonts w:ascii="Cascadia Code ExtraLight" w:hAnsi="Cascadia Code ExtraLight"/>
+          <w:i/>
+          <w:iCs/>
+          <w:sz w:val="16"/>
+          <w:szCs w:val="16"/>
+        </w:rPr>
+        <w:t>avarage</w:t>
+      </w:r>
+      <w:proofErr w:type="spellEnd"/>
+      <w:r>
+        <w:rPr>
+          <w:rFonts w:ascii="Cascadia Code ExtraLight" w:hAnsi="Cascadia Code ExtraLight"/>
+          <w:i/>
+          <w:iCs/>
+          <w:sz w:val="16"/>
+          <w:szCs w:val="16"/>
+        </w:rPr>
+        <w:t xml:space="preserve"> </w:t>
+      </w:r>
+      <w:proofErr w:type="spellStart"/>
+      <w:r>
+        <w:rPr>
+          <w:rFonts w:ascii="Cascadia Code ExtraLight" w:hAnsi="Cascadia Code ExtraLight"/>
+          <w:i/>
+          <w:iCs/>
+          <w:sz w:val="16"/>
+          <w:szCs w:val="16"/>
+        </w:rPr>
+        <w:t>calculation</w:t>
+      </w:r>
+      <w:proofErr w:type="spellEnd"/>
     </w:p>
     <w:p>
       <w:pPr>
@@ -5229,15 +6973,47 @@
         </w:rPr>
         <w:t xml:space="preserve">            </w:t>
       </w:r>
-      <w:r>
-        <w:rPr>
-          <w:rFonts w:ascii="Cascadia Code ExtraLight" w:hAnsi="Cascadia Code ExtraLight"/>
-          <w:sz w:val="16"/>
-          <w:szCs w:val="16"/>
-          <w:lang w:val="en-US"/>
-        </w:rPr>
-        <w:t xml:space="preserve">avarage &lt;= std_logic_vector(sum(9 </w:t>
-      </w:r>
+      <w:proofErr w:type="spellStart"/>
+      <w:r>
+        <w:rPr>
+          <w:rFonts w:ascii="Cascadia Code ExtraLight" w:hAnsi="Cascadia Code ExtraLight"/>
+          <w:sz w:val="16"/>
+          <w:szCs w:val="16"/>
+          <w:lang w:val="en-US"/>
+        </w:rPr>
+        <w:t>avarage</w:t>
+      </w:r>
+      <w:proofErr w:type="spellEnd"/>
+      <w:r>
+        <w:rPr>
+          <w:rFonts w:ascii="Cascadia Code ExtraLight" w:hAnsi="Cascadia Code ExtraLight"/>
+          <w:sz w:val="16"/>
+          <w:szCs w:val="16"/>
+          <w:lang w:val="en-US"/>
+        </w:rPr>
+        <w:t xml:space="preserve"> &lt;= </w:t>
+      </w:r>
+      <w:proofErr w:type="spellStart"/>
+      <w:r>
+        <w:rPr>
+          <w:rFonts w:ascii="Cascadia Code ExtraLight" w:hAnsi="Cascadia Code ExtraLight"/>
+          <w:sz w:val="16"/>
+          <w:szCs w:val="16"/>
+          <w:lang w:val="en-US"/>
+        </w:rPr>
+        <w:t>std_logic_vector</w:t>
+      </w:r>
+      <w:proofErr w:type="spellEnd"/>
+      <w:r>
+        <w:rPr>
+          <w:rFonts w:ascii="Cascadia Code ExtraLight" w:hAnsi="Cascadia Code ExtraLight"/>
+          <w:sz w:val="16"/>
+          <w:szCs w:val="16"/>
+          <w:lang w:val="en-US"/>
+        </w:rPr>
+        <w:t xml:space="preserve">(sum(9 </w:t>
+      </w:r>
+      <w:proofErr w:type="spellStart"/>
       <w:r>
         <w:rPr>
           <w:rFonts w:ascii="Cascadia Code ExtraLight" w:hAnsi="Cascadia Code ExtraLight"/>
@@ -5249,6 +7025,7 @@
         </w:rPr>
         <w:t>downto</w:t>
       </w:r>
+      <w:proofErr w:type="spellEnd"/>
       <w:r>
         <w:rPr>
           <w:rFonts w:ascii="Cascadia Code ExtraLight" w:hAnsi="Cascadia Code ExtraLight"/>
@@ -5483,8 +7260,20 @@
           <w:sz w:val="28"/>
           <w:szCs w:val="28"/>
         </w:rPr>
-        <w:t>o FIR no Matlab</w:t>
-      </w:r>
+        <w:t xml:space="preserve">o FIR no </w:t>
+      </w:r>
+      <w:proofErr w:type="spellStart"/>
+      <w:r>
+        <w:rPr>
+          <w:rFonts w:cstheme="minorHAnsi"/>
+          <w:b/>
+          <w:bCs/>
+          <w:sz w:val="28"/>
+          <w:szCs w:val="28"/>
+        </w:rPr>
+        <w:t>Matlab</w:t>
+      </w:r>
+      <w:proofErr w:type="spellEnd"/>
     </w:p>
     <w:p>
       <w:pPr>
@@ -5524,8 +7313,17 @@
           <w:rFonts w:cstheme="minorHAnsi"/>
           <w:lang w:val="en-US"/>
         </w:rPr>
-        <w:t>Abra o Matlab</w:t>
-      </w:r>
+        <w:t xml:space="preserve">Abra o </w:t>
+      </w:r>
+      <w:proofErr w:type="spellStart"/>
+      <w:r>
+        <w:rPr>
+          <w:rFonts w:cstheme="minorHAnsi"/>
+          <w:lang w:val="en-US"/>
+        </w:rPr>
+        <w:t>Matlab</w:t>
+      </w:r>
+      <w:proofErr w:type="spellEnd"/>
       <w:r>
         <w:rPr>
           <w:rFonts w:cstheme="minorHAnsi"/>
@@ -5664,7 +7462,21 @@
         <w:rPr>
           <w:rFonts w:cstheme="minorHAnsi"/>
         </w:rPr>
-        <w:t xml:space="preserve"> Depois de aberto o ambiente (Simulink). </w:t>
+        <w:t xml:space="preserve"> Depois de aberto o ambiente (</w:t>
+      </w:r>
+      <w:proofErr w:type="spellStart"/>
+      <w:r>
+        <w:rPr>
+          <w:rFonts w:cstheme="minorHAnsi"/>
+        </w:rPr>
+        <w:t>Simulink</w:t>
+      </w:r>
+      <w:proofErr w:type="spellEnd"/>
+      <w:r>
+        <w:rPr>
+          <w:rFonts w:cstheme="minorHAnsi"/>
+        </w:rPr>
+        <w:t xml:space="preserve">). </w:t>
       </w:r>
       <w:r>
         <w:rPr>
@@ -5778,14 +7590,34 @@
         </w:rPr>
         <w:t xml:space="preserve">5 – Procure por </w:t>
       </w:r>
+      <w:proofErr w:type="spellStart"/>
       <w:r>
         <w:rPr>
           <w:rFonts w:cstheme="minorHAnsi"/>
           <w:i/>
           <w:iCs/>
         </w:rPr>
-        <w:t>Chirp Signal</w:t>
-      </w:r>
+        <w:t>Chirp</w:t>
+      </w:r>
+      <w:proofErr w:type="spellEnd"/>
+      <w:r>
+        <w:rPr>
+          <w:rFonts w:cstheme="minorHAnsi"/>
+          <w:i/>
+          <w:iCs/>
+        </w:rPr>
+        <w:t xml:space="preserve"> </w:t>
+      </w:r>
+      <w:proofErr w:type="spellStart"/>
+      <w:r>
+        <w:rPr>
+          <w:rFonts w:cstheme="minorHAnsi"/>
+          <w:i/>
+          <w:iCs/>
+        </w:rPr>
+        <w:t>Signal</w:t>
+      </w:r>
+      <w:proofErr w:type="spellEnd"/>
       <w:r>
         <w:rPr>
           <w:rFonts w:cstheme="minorHAnsi"/>
@@ -5871,41 +7703,37 @@
         <w:lastRenderedPageBreak/>
         <w:t xml:space="preserve">6 – Arreste para área de trabalho do </w:t>
       </w:r>
+      <w:proofErr w:type="spellStart"/>
       <w:r>
         <w:rPr>
           <w:rFonts w:cstheme="minorHAnsi"/>
           <w:i/>
           <w:iCs/>
         </w:rPr>
-        <w:t>Simulink.</w:t>
-      </w:r>
-    </w:p>
-    <w:p>
-      <w:pPr>
-        <w:ind w:firstLine="360"/>
-        <w:rPr>
-          <w:rFonts w:cstheme="minorHAnsi"/>
-        </w:rPr>
-      </w:pPr>
-      <w:r>
-        <w:rPr>
-          <w:rFonts w:cstheme="minorHAnsi"/>
-        </w:rPr>
-        <w:t xml:space="preserve">7- Procure por </w:t>
-      </w:r>
+        <w:t>Simulink</w:t>
+      </w:r>
+      <w:proofErr w:type="spellEnd"/>
       <w:r>
         <w:rPr>
           <w:rFonts w:cstheme="minorHAnsi"/>
           <w:i/>
           <w:iCs/>
         </w:rPr>
-        <w:t>Zero Order Hold</w:t>
-      </w:r>
-      <w:r>
-        <w:rPr>
-          <w:rFonts w:cstheme="minorHAnsi"/>
-        </w:rPr>
-        <w:t xml:space="preserve">, </w:t>
+        <w:t>.</w:t>
+      </w:r>
+    </w:p>
+    <w:p>
+      <w:pPr>
+        <w:ind w:firstLine="360"/>
+        <w:rPr>
+          <w:rFonts w:cstheme="minorHAnsi"/>
+        </w:rPr>
+      </w:pPr>
+      <w:r>
+        <w:rPr>
+          <w:rFonts w:cstheme="minorHAnsi"/>
+        </w:rPr>
+        <w:t xml:space="preserve">7- Procure por </w:t>
       </w:r>
       <w:r>
         <w:rPr>
@@ -5913,38 +7741,92 @@
           <w:i/>
           <w:iCs/>
         </w:rPr>
-        <w:t xml:space="preserve">Discrete </w:t>
-      </w:r>
+        <w:t xml:space="preserve">Zero </w:t>
+      </w:r>
+      <w:proofErr w:type="spellStart"/>
       <w:r>
         <w:rPr>
           <w:rFonts w:cstheme="minorHAnsi"/>
           <w:i/>
           <w:iCs/>
         </w:rPr>
-        <w:t xml:space="preserve">FIR </w:t>
-      </w:r>
+        <w:t>Order</w:t>
+      </w:r>
+      <w:proofErr w:type="spellEnd"/>
       <w:r>
         <w:rPr>
           <w:rFonts w:cstheme="minorHAnsi"/>
           <w:i/>
           <w:iCs/>
         </w:rPr>
-        <w:t xml:space="preserve">Filter </w:t>
-      </w:r>
-      <w:r>
-        <w:rPr>
-          <w:rFonts w:cstheme="minorHAnsi"/>
-        </w:rPr>
-        <w:t xml:space="preserve">e coloque três </w:t>
-      </w:r>
+        <w:t xml:space="preserve"> </w:t>
+      </w:r>
+      <w:proofErr w:type="spellStart"/>
       <w:r>
         <w:rPr>
           <w:rFonts w:cstheme="minorHAnsi"/>
           <w:i/>
           <w:iCs/>
         </w:rPr>
+        <w:t>Hold</w:t>
+      </w:r>
+      <w:proofErr w:type="spellEnd"/>
+      <w:r>
+        <w:rPr>
+          <w:rFonts w:cstheme="minorHAnsi"/>
+        </w:rPr>
+        <w:t xml:space="preserve">, </w:t>
+      </w:r>
+      <w:proofErr w:type="spellStart"/>
+      <w:r>
+        <w:rPr>
+          <w:rFonts w:cstheme="minorHAnsi"/>
+          <w:i/>
+          <w:iCs/>
+        </w:rPr>
+        <w:t>Discrete</w:t>
+      </w:r>
+      <w:proofErr w:type="spellEnd"/>
+      <w:r>
+        <w:rPr>
+          <w:rFonts w:cstheme="minorHAnsi"/>
+          <w:i/>
+          <w:iCs/>
+        </w:rPr>
+        <w:t xml:space="preserve"> </w:t>
+      </w:r>
+      <w:r>
+        <w:rPr>
+          <w:rFonts w:cstheme="minorHAnsi"/>
+          <w:i/>
+          <w:iCs/>
+        </w:rPr>
+        <w:t xml:space="preserve">FIR </w:t>
+      </w:r>
+      <w:r>
+        <w:rPr>
+          <w:rFonts w:cstheme="minorHAnsi"/>
+          <w:i/>
+          <w:iCs/>
+        </w:rPr>
+        <w:t xml:space="preserve">Filter </w:t>
+      </w:r>
+      <w:r>
+        <w:rPr>
+          <w:rFonts w:cstheme="minorHAnsi"/>
+        </w:rPr>
+        <w:t xml:space="preserve">e coloque três </w:t>
+      </w:r>
+      <w:proofErr w:type="spellStart"/>
+      <w:r>
+        <w:rPr>
+          <w:rFonts w:cstheme="minorHAnsi"/>
+          <w:i/>
+          <w:iCs/>
+        </w:rPr>
         <w:t>Scope</w:t>
       </w:r>
+      <w:proofErr w:type="spellEnd"/>
       <w:r>
         <w:rPr>
           <w:rFonts w:cstheme="minorHAnsi"/>
@@ -6047,6 +7929,7 @@
         </w:rPr>
         <w:t xml:space="preserve">9 – Clique na aba </w:t>
       </w:r>
+      <w:proofErr w:type="spellStart"/>
       <w:r>
         <w:rPr>
           <w:rFonts w:cstheme="minorHAnsi"/>
@@ -6055,6 +7938,7 @@
         </w:rPr>
         <w:t>Modeling</w:t>
       </w:r>
+      <w:proofErr w:type="spellEnd"/>
       <w:r>
         <w:rPr>
           <w:rFonts w:cstheme="minorHAnsi"/>
@@ -6181,8 +8065,18 @@
           <w:i/>
           <w:iCs/>
         </w:rPr>
-        <w:t>Max step size</w:t>
-      </w:r>
+        <w:t xml:space="preserve">Max step </w:t>
+      </w:r>
+      <w:proofErr w:type="spellStart"/>
+      <w:r>
+        <w:rPr>
+          <w:rFonts w:cstheme="minorHAnsi"/>
+          <w:i/>
+          <w:iCs/>
+        </w:rPr>
+        <w:t>size</w:t>
+      </w:r>
+      <w:proofErr w:type="spellEnd"/>
       <w:r>
         <w:rPr>
           <w:rFonts w:cstheme="minorHAnsi"/>
@@ -6211,7 +8105,7 @@
         </w:rPr>
         <w:lastRenderedPageBreak/>
         <w:drawing>
-          <wp:inline distT="0" distB="0" distL="0" distR="0" wp14:anchorId="2B0D7F5E" wp14:editId="548DD036">
+          <wp:inline distT="0" distB="0" distL="0" distR="0" wp14:anchorId="2B0D7F5E" wp14:editId="65793021">
             <wp:extent cx="4517689" cy="3550441"/>
             <wp:effectExtent l="0" t="0" r="0" b="0"/>
             <wp:docPr id="1749940747" name="Picture 5"/>
@@ -6275,8 +8169,18 @@
           <w:i/>
           <w:iCs/>
         </w:rPr>
-        <w:t>Chip Signal</w:t>
-      </w:r>
+        <w:t xml:space="preserve">Chip </w:t>
+      </w:r>
+      <w:proofErr w:type="spellStart"/>
+      <w:r>
+        <w:rPr>
+          <w:rFonts w:cstheme="minorHAnsi"/>
+          <w:i/>
+          <w:iCs/>
+        </w:rPr>
+        <w:t>Signal</w:t>
+      </w:r>
+      <w:proofErr w:type="spellEnd"/>
       <w:r>
         <w:rPr>
           <w:rFonts w:cstheme="minorHAnsi"/>
@@ -6380,13 +8284,23 @@
         </w:rPr>
         <w:t xml:space="preserve">12 – Clique duas vezes em </w:t>
       </w:r>
+      <w:proofErr w:type="spellStart"/>
       <w:r>
         <w:rPr>
           <w:rFonts w:cstheme="minorHAnsi"/>
           <w:i/>
           <w:iCs/>
         </w:rPr>
-        <w:t>Discrete Filter FIR</w:t>
+        <w:t>Discrete</w:t>
+      </w:r>
+      <w:proofErr w:type="spellEnd"/>
+      <w:r>
+        <w:rPr>
+          <w:rFonts w:cstheme="minorHAnsi"/>
+          <w:i/>
+          <w:iCs/>
+        </w:rPr>
+        <w:t xml:space="preserve"> Filter FIR</w:t>
       </w:r>
       <w:r>
         <w:rPr>
@@ -6503,8 +8417,36 @@
           <w:i/>
           <w:iCs/>
         </w:rPr>
-        <w:t>Zero Order Hold</w:t>
-      </w:r>
+        <w:t xml:space="preserve">Zero </w:t>
+      </w:r>
+      <w:proofErr w:type="spellStart"/>
+      <w:r>
+        <w:rPr>
+          <w:rFonts w:cstheme="minorHAnsi"/>
+          <w:i/>
+          <w:iCs/>
+        </w:rPr>
+        <w:t>Order</w:t>
+      </w:r>
+      <w:proofErr w:type="spellEnd"/>
+      <w:r>
+        <w:rPr>
+          <w:rFonts w:cstheme="minorHAnsi"/>
+          <w:i/>
+          <w:iCs/>
+        </w:rPr>
+        <w:t xml:space="preserve"> </w:t>
+      </w:r>
+      <w:proofErr w:type="spellStart"/>
+      <w:r>
+        <w:rPr>
+          <w:rFonts w:cstheme="minorHAnsi"/>
+          <w:i/>
+          <w:iCs/>
+        </w:rPr>
+        <w:t>Hold</w:t>
+      </w:r>
+      <w:proofErr w:type="spellEnd"/>
       <w:r>
         <w:rPr>
           <w:rFonts w:cstheme="minorHAnsi"/>
@@ -6648,6 +8590,7 @@
         </w:rPr>
         <w:t xml:space="preserve"> para 10e-3. E clique em </w:t>
       </w:r>
+      <w:proofErr w:type="spellStart"/>
       <w:r>
         <w:rPr>
           <w:rFonts w:cstheme="minorHAnsi"/>
@@ -6656,6 +8599,7 @@
         </w:rPr>
         <w:t>Run</w:t>
       </w:r>
+      <w:proofErr w:type="spellEnd"/>
       <w:r>
         <w:rPr>
           <w:rFonts w:cstheme="minorHAnsi"/>
@@ -6757,6 +8701,7 @@
         </w:rPr>
         <w:t xml:space="preserve"> – Depois de simulado clique duas vezes nos </w:t>
       </w:r>
+      <w:proofErr w:type="spellStart"/>
       <w:r>
         <w:rPr>
           <w:rFonts w:cstheme="minorHAnsi"/>
@@ -6765,6 +8710,7 @@
         </w:rPr>
         <w:t>Scopes</w:t>
       </w:r>
+      <w:proofErr w:type="spellEnd"/>
       <w:r>
         <w:rPr>
           <w:rFonts w:cstheme="minorHAnsi"/>
@@ -6874,7 +8820,27 @@
           <w:szCs w:val="40"/>
         </w:rPr>
         <w:lastRenderedPageBreak/>
-        <w:t>Passo – a -Passo Projeto Filtro IIR</w:t>
+        <w:t>Passo – a -</w:t>
+      </w:r>
+      <w:r>
+        <w:rPr>
+          <w:rFonts w:cstheme="minorHAnsi"/>
+          <w:b/>
+          <w:bCs/>
+          <w:sz w:val="40"/>
+          <w:szCs w:val="40"/>
+        </w:rPr>
+        <w:t xml:space="preserve"> </w:t>
+      </w:r>
+      <w:r>
+        <w:rPr>
+          <w:rFonts w:cstheme="minorHAnsi"/>
+          <w:b/>
+          <w:bCs/>
+          <w:sz w:val="40"/>
+          <w:szCs w:val="40"/>
+        </w:rPr>
+        <w:t>Passo Projeto Filtro IIR</w:t>
       </w:r>
     </w:p>
     <w:p>
@@ -6892,8 +8858,18 @@
         <w:rPr>
           <w:rFonts w:cstheme="minorHAnsi"/>
         </w:rPr>
-        <w:t>Primeiro execute o Matlab</w:t>
-      </w:r>
+        <w:t xml:space="preserve">Primeiro execute o </w:t>
+      </w:r>
+      <w:proofErr w:type="spellStart"/>
+      <w:r>
+        <w:rPr>
+          <w:rFonts w:cstheme="minorHAnsi"/>
+          <w:i/>
+          <w:iCs/>
+        </w:rPr>
+        <w:t>Matlab</w:t>
+      </w:r>
+      <w:proofErr w:type="spellEnd"/>
       <w:r>
         <w:rPr>
           <w:rFonts w:cstheme="minorHAnsi"/>
@@ -6916,7 +8892,21 @@
         <w:rPr>
           <w:rFonts w:cstheme="minorHAnsi"/>
         </w:rPr>
-        <w:t>Clique na aba Home.</w:t>
+        <w:t xml:space="preserve">Clique na aba </w:t>
+      </w:r>
+      <w:r>
+        <w:rPr>
+          <w:rFonts w:cstheme="minorHAnsi"/>
+          <w:i/>
+          <w:iCs/>
+        </w:rPr>
+        <w:t>Home</w:t>
+      </w:r>
+      <w:r>
+        <w:rPr>
+          <w:rFonts w:cstheme="minorHAnsi"/>
+        </w:rPr>
+        <w:t>.</w:t>
       </w:r>
     </w:p>
     <w:p>
@@ -6934,7 +8924,23 @@
         <w:rPr>
           <w:rFonts w:cstheme="minorHAnsi"/>
         </w:rPr>
-        <w:t>Abra o Simulink.</w:t>
+        <w:t xml:space="preserve">Abra o </w:t>
+      </w:r>
+      <w:proofErr w:type="spellStart"/>
+      <w:r>
+        <w:rPr>
+          <w:rFonts w:cstheme="minorHAnsi"/>
+          <w:i/>
+          <w:iCs/>
+        </w:rPr>
+        <w:t>Simulink</w:t>
+      </w:r>
+      <w:proofErr w:type="spellEnd"/>
+      <w:r>
+        <w:rPr>
+          <w:rFonts w:cstheme="minorHAnsi"/>
+        </w:rPr>
+        <w:t>.</w:t>
       </w:r>
     </w:p>
     <w:p>
@@ -6976,7 +8982,21 @@
         <w:rPr>
           <w:rFonts w:cstheme="minorHAnsi"/>
         </w:rPr>
-        <w:t>Clique na aba SIMULATION.</w:t>
+        <w:t xml:space="preserve">Clique na aba </w:t>
+      </w:r>
+      <w:r>
+        <w:rPr>
+          <w:rFonts w:cstheme="minorHAnsi"/>
+          <w:i/>
+          <w:iCs/>
+        </w:rPr>
+        <w:t>SIMULATION</w:t>
+      </w:r>
+      <w:r>
+        <w:rPr>
+          <w:rFonts w:cstheme="minorHAnsi"/>
+        </w:rPr>
+        <w:t>.</w:t>
       </w:r>
     </w:p>
     <w:p>
@@ -6994,7 +9014,21 @@
         <w:rPr>
           <w:rFonts w:cstheme="minorHAnsi"/>
         </w:rPr>
-        <w:t>Clique no botão Library Browser.</w:t>
+        <w:t xml:space="preserve">Clique no botão </w:t>
+      </w:r>
+      <w:r>
+        <w:rPr>
+          <w:rFonts w:cstheme="minorHAnsi"/>
+          <w:i/>
+          <w:iCs/>
+        </w:rPr>
+        <w:t>Library Browser</w:t>
+      </w:r>
+      <w:r>
+        <w:rPr>
+          <w:rFonts w:cstheme="minorHAnsi"/>
+        </w:rPr>
+        <w:t>.</w:t>
       </w:r>
     </w:p>
     <w:p>
@@ -7012,7 +9046,41 @@
         <w:rPr>
           <w:rFonts w:cstheme="minorHAnsi"/>
         </w:rPr>
-        <w:t>Na Library Browser, procure por Chirp Signal, e adicione no projeto.</w:t>
+        <w:t xml:space="preserve">Na Library Browser, procure por </w:t>
+      </w:r>
+      <w:proofErr w:type="spellStart"/>
+      <w:r>
+        <w:rPr>
+          <w:rFonts w:cstheme="minorHAnsi"/>
+          <w:i/>
+          <w:iCs/>
+        </w:rPr>
+        <w:t>Chirp</w:t>
+      </w:r>
+      <w:proofErr w:type="spellEnd"/>
+      <w:r>
+        <w:rPr>
+          <w:rFonts w:cstheme="minorHAnsi"/>
+          <w:i/>
+          <w:iCs/>
+        </w:rPr>
+        <w:t xml:space="preserve"> </w:t>
+      </w:r>
+      <w:proofErr w:type="spellStart"/>
+      <w:r>
+        <w:rPr>
+          <w:rFonts w:cstheme="minorHAnsi"/>
+          <w:i/>
+          <w:iCs/>
+        </w:rPr>
+        <w:t>Signal</w:t>
+      </w:r>
+      <w:proofErr w:type="spellEnd"/>
+      <w:r>
+        <w:rPr>
+          <w:rFonts w:cstheme="minorHAnsi"/>
+        </w:rPr>
+        <w:t>, e adicione no projeto.</w:t>
       </w:r>
     </w:p>
     <w:p>
@@ -7086,7 +9154,41 @@
         <w:rPr>
           <w:rFonts w:cstheme="minorHAnsi"/>
         </w:rPr>
-        <w:t xml:space="preserve"> Clique duas vezes no módulo Chirp Signal e configure conforme a figura a seguir.</w:t>
+        <w:t xml:space="preserve"> Clique duas vezes no módulo </w:t>
+      </w:r>
+      <w:proofErr w:type="spellStart"/>
+      <w:r>
+        <w:rPr>
+          <w:rFonts w:cstheme="minorHAnsi"/>
+          <w:i/>
+          <w:iCs/>
+        </w:rPr>
+        <w:t>Chirp</w:t>
+      </w:r>
+      <w:proofErr w:type="spellEnd"/>
+      <w:r>
+        <w:rPr>
+          <w:rFonts w:cstheme="minorHAnsi"/>
+          <w:i/>
+          <w:iCs/>
+        </w:rPr>
+        <w:t xml:space="preserve"> </w:t>
+      </w:r>
+      <w:proofErr w:type="spellStart"/>
+      <w:r>
+        <w:rPr>
+          <w:rFonts w:cstheme="minorHAnsi"/>
+          <w:i/>
+          <w:iCs/>
+        </w:rPr>
+        <w:t>Signal</w:t>
+      </w:r>
+      <w:proofErr w:type="spellEnd"/>
+      <w:r>
+        <w:rPr>
+          <w:rFonts w:cstheme="minorHAnsi"/>
+        </w:rPr>
+        <w:t xml:space="preserve"> e configure conforme a figura a seguir.</w:t>
       </w:r>
     </w:p>
     <w:p>
@@ -7179,7 +9281,49 @@
           <w:rFonts w:cstheme="minorHAnsi"/>
         </w:rPr>
         <w:lastRenderedPageBreak/>
-        <w:t>Agora procure por Zero-Order Hold no Library Browser. Adicione no projeto. E clique duas vezes sobre o ícone do módulo. Configure, conforme a figura a seguir.</w:t>
+        <w:t xml:space="preserve">Agora procure por </w:t>
+      </w:r>
+      <w:r>
+        <w:rPr>
+          <w:rFonts w:cstheme="minorHAnsi"/>
+          <w:i/>
+          <w:iCs/>
+        </w:rPr>
+        <w:t>Zero-</w:t>
+      </w:r>
+      <w:proofErr w:type="spellStart"/>
+      <w:r>
+        <w:rPr>
+          <w:rFonts w:cstheme="minorHAnsi"/>
+          <w:i/>
+          <w:iCs/>
+        </w:rPr>
+        <w:t>Order</w:t>
+      </w:r>
+      <w:proofErr w:type="spellEnd"/>
+      <w:r>
+        <w:rPr>
+          <w:rFonts w:cstheme="minorHAnsi"/>
+          <w:i/>
+          <w:iCs/>
+        </w:rPr>
+        <w:t xml:space="preserve"> </w:t>
+      </w:r>
+      <w:proofErr w:type="spellStart"/>
+      <w:r>
+        <w:rPr>
+          <w:rFonts w:cstheme="minorHAnsi"/>
+          <w:i/>
+          <w:iCs/>
+        </w:rPr>
+        <w:t>Hold</w:t>
+      </w:r>
+      <w:proofErr w:type="spellEnd"/>
+      <w:r>
+        <w:rPr>
+          <w:rFonts w:cstheme="minorHAnsi"/>
+        </w:rPr>
+        <w:t xml:space="preserve"> no Library Browser. Adicione no projeto. E clique duas vezes sobre o ícone do módulo. Configure, conforme a figura a seguir.</w:t>
       </w:r>
     </w:p>
     <w:p>
@@ -7276,7 +9420,21 @@
         <w:rPr>
           <w:rFonts w:cstheme="minorHAnsi"/>
         </w:rPr>
-        <w:t>Procure por Filter Designer no Library Browser, adicione no projeto. E, coloque também três Scopes.</w:t>
+        <w:t xml:space="preserve">Procure por Filter Designer no Library Browser, adicione no projeto. E, coloque também três </w:t>
+      </w:r>
+      <w:proofErr w:type="spellStart"/>
+      <w:r>
+        <w:rPr>
+          <w:rFonts w:cstheme="minorHAnsi"/>
+        </w:rPr>
+        <w:t>Scopes</w:t>
+      </w:r>
+      <w:proofErr w:type="spellEnd"/>
+      <w:r>
+        <w:rPr>
+          <w:rFonts w:cstheme="minorHAnsi"/>
+        </w:rPr>
+        <w:t>.</w:t>
       </w:r>
     </w:p>
     <w:p>
@@ -7488,21 +9646,7 @@
         <w:rPr>
           <w:rFonts w:cstheme="minorHAnsi"/>
         </w:rPr>
-        <w:t xml:space="preserve"> 14 – Clique na aba MODELING.</w:t>
-      </w:r>
-    </w:p>
-    <w:p>
-      <w:pPr>
-        <w:jc w:val="both"/>
-        <w:rPr>
-          <w:rFonts w:cstheme="minorHAnsi"/>
-        </w:rPr>
-      </w:pPr>
-      <w:r>
-        <w:rPr>
-          <w:rFonts w:cstheme="minorHAnsi"/>
-        </w:rPr>
-        <w:t xml:space="preserve">15 – Depois em </w:t>
+        <w:t xml:space="preserve"> 14 – Clique na aba </w:t>
       </w:r>
       <w:r>
         <w:rPr>
@@ -7510,6 +9654,34 @@
           <w:i/>
           <w:iCs/>
         </w:rPr>
+        <w:t>MODELING</w:t>
+      </w:r>
+      <w:r>
+        <w:rPr>
+          <w:rFonts w:cstheme="minorHAnsi"/>
+        </w:rPr>
+        <w:t>.</w:t>
+      </w:r>
+    </w:p>
+    <w:p>
+      <w:pPr>
+        <w:jc w:val="both"/>
+        <w:rPr>
+          <w:rFonts w:cstheme="minorHAnsi"/>
+        </w:rPr>
+      </w:pPr>
+      <w:r>
+        <w:rPr>
+          <w:rFonts w:cstheme="minorHAnsi"/>
+        </w:rPr>
+        <w:t xml:space="preserve">15 – Depois em </w:t>
+      </w:r>
+      <w:r>
+        <w:rPr>
+          <w:rFonts w:cstheme="minorHAnsi"/>
+          <w:i/>
+          <w:iCs/>
+        </w:rPr>
         <w:t>Model Settings</w:t>
       </w:r>
     </w:p>
@@ -7527,7 +9699,7 @@
         </w:rPr>
         <w:lastRenderedPageBreak/>
         <w:drawing>
-          <wp:inline distT="0" distB="0" distL="0" distR="0" wp14:anchorId="02CD9F2C" wp14:editId="50FA63E2">
+          <wp:inline distT="0" distB="0" distL="0" distR="0" wp14:anchorId="02CD9F2C" wp14:editId="3661EACB">
             <wp:extent cx="4401820" cy="3530748"/>
             <wp:effectExtent l="0" t="0" r="0" b="0"/>
             <wp:docPr id="1518598078" name="Picture 6"/>
@@ -7595,7 +9767,21 @@
         <w:rPr>
           <w:rFonts w:cstheme="minorHAnsi"/>
         </w:rPr>
-        <w:t>imagem anterior. Clique em OK.</w:t>
+        <w:t xml:space="preserve">imagem anterior. Clique em </w:t>
+      </w:r>
+      <w:r>
+        <w:rPr>
+          <w:rFonts w:cstheme="minorHAnsi"/>
+          <w:i/>
+          <w:iCs/>
+        </w:rPr>
+        <w:t>OK</w:t>
+      </w:r>
+      <w:r>
+        <w:rPr>
+          <w:rFonts w:cstheme="minorHAnsi"/>
+        </w:rPr>
+        <w:t>.</w:t>
       </w:r>
     </w:p>
     <w:p>
@@ -7610,22 +9796,54 @@
         <w:rPr>
           <w:rFonts w:cstheme="minorHAnsi"/>
         </w:rPr>
-        <w:t xml:space="preserve">17 - Clique na aba SIMULATION. </w:t>
-      </w:r>
-      <w:r>
-        <w:rPr>
-          <w:rFonts w:cstheme="minorHAnsi"/>
-          <w:lang w:val="en-US"/>
-        </w:rPr>
-        <w:t>E configure o Stop Time</w:t>
-      </w:r>
-      <w:r>
-        <w:rPr>
-          <w:rFonts w:cstheme="minorHAnsi"/>
-          <w:lang w:val="en-US"/>
-        </w:rPr>
-        <w:t xml:space="preserve"> para 8 ms.</w:t>
-      </w:r>
+        <w:t xml:space="preserve">17 - Clique na aba </w:t>
+      </w:r>
+      <w:r>
+        <w:rPr>
+          <w:rFonts w:cstheme="minorHAnsi"/>
+          <w:i/>
+          <w:iCs/>
+        </w:rPr>
+        <w:t>SIMULATION</w:t>
+      </w:r>
+      <w:r>
+        <w:rPr>
+          <w:rFonts w:cstheme="minorHAnsi"/>
+        </w:rPr>
+        <w:t xml:space="preserve">. </w:t>
+      </w:r>
+      <w:r>
+        <w:rPr>
+          <w:rFonts w:cstheme="minorHAnsi"/>
+          <w:lang w:val="en-US"/>
+        </w:rPr>
+        <w:t xml:space="preserve">E configure o </w:t>
+      </w:r>
+      <w:r>
+        <w:rPr>
+          <w:rFonts w:cstheme="minorHAnsi"/>
+          <w:i/>
+          <w:iCs/>
+          <w:lang w:val="en-US"/>
+        </w:rPr>
+        <w:t>Stop Time</w:t>
+      </w:r>
+      <w:r>
+        <w:rPr>
+          <w:rFonts w:cstheme="minorHAnsi"/>
+          <w:lang w:val="en-US"/>
+        </w:rPr>
+        <w:t xml:space="preserve"> para 8 </w:t>
+      </w:r>
+      <w:proofErr w:type="spellStart"/>
+      <w:r>
+        <w:rPr>
+          <w:rFonts w:cstheme="minorHAnsi"/>
+          <w:lang w:val="en-US"/>
+        </w:rPr>
+        <w:t>ms.</w:t>
+      </w:r>
+      <w:proofErr w:type="spellEnd"/>
     </w:p>
     <w:p>
       <w:pPr>
@@ -7728,7 +9946,35 @@
         <w:rPr>
           <w:rFonts w:cstheme="minorHAnsi"/>
         </w:rPr>
-        <w:t>Clique em Run para rodar a simulação. O resultado do Scopes de saída de filtro tem que ser o seguinte.</w:t>
+        <w:t xml:space="preserve">Clique em </w:t>
+      </w:r>
+      <w:proofErr w:type="spellStart"/>
+      <w:r>
+        <w:rPr>
+          <w:rFonts w:cstheme="minorHAnsi"/>
+        </w:rPr>
+        <w:t>Run</w:t>
+      </w:r>
+      <w:proofErr w:type="spellEnd"/>
+      <w:r>
+        <w:rPr>
+          <w:rFonts w:cstheme="minorHAnsi"/>
+        </w:rPr>
+        <w:t xml:space="preserve"> para rodar a simulação. O resultado do </w:t>
+      </w:r>
+      <w:proofErr w:type="spellStart"/>
+      <w:r>
+        <w:rPr>
+          <w:rFonts w:cstheme="minorHAnsi"/>
+        </w:rPr>
+        <w:t>Scopes</w:t>
+      </w:r>
+      <w:proofErr w:type="spellEnd"/>
+      <w:r>
+        <w:rPr>
+          <w:rFonts w:cstheme="minorHAnsi"/>
+        </w:rPr>
+        <w:t xml:space="preserve"> de saída de filtro tem que ser o seguinte.</w:t>
       </w:r>
     </w:p>
     <w:p>
@@ -7832,7 +10078,61 @@
         <w:rPr>
           <w:rFonts w:cstheme="minorHAnsi"/>
         </w:rPr>
-        <w:t>1 – Clique duas vezes no módulo Filter Design. Depois em clique File-&gt;Export to Simulink Model...</w:t>
+        <w:t xml:space="preserve">1 – Clique duas vezes no módulo Filter Design. Depois em clique </w:t>
+      </w:r>
+      <w:r>
+        <w:rPr>
+          <w:rFonts w:cstheme="minorHAnsi"/>
+        </w:rPr>
+        <w:t xml:space="preserve">em </w:t>
+      </w:r>
+      <w:r>
+        <w:rPr>
+          <w:rFonts w:cstheme="minorHAnsi"/>
+        </w:rPr>
+        <w:t>File-&gt;</w:t>
+      </w:r>
+      <w:proofErr w:type="spellStart"/>
+      <w:r>
+        <w:rPr>
+          <w:rFonts w:cstheme="minorHAnsi"/>
+        </w:rPr>
+        <w:t>Export</w:t>
+      </w:r>
+      <w:proofErr w:type="spellEnd"/>
+      <w:r>
+        <w:rPr>
+          <w:rFonts w:cstheme="minorHAnsi"/>
+        </w:rPr>
+        <w:t xml:space="preserve"> </w:t>
+      </w:r>
+      <w:proofErr w:type="spellStart"/>
+      <w:r>
+        <w:rPr>
+          <w:rFonts w:cstheme="minorHAnsi"/>
+        </w:rPr>
+        <w:t>to</w:t>
+      </w:r>
+      <w:proofErr w:type="spellEnd"/>
+      <w:r>
+        <w:rPr>
+          <w:rFonts w:cstheme="minorHAnsi"/>
+        </w:rPr>
+        <w:t xml:space="preserve"> </w:t>
+      </w:r>
+      <w:proofErr w:type="spellStart"/>
+      <w:r>
+        <w:rPr>
+          <w:rFonts w:cstheme="minorHAnsi"/>
+        </w:rPr>
+        <w:t>Simulink</w:t>
+      </w:r>
+      <w:proofErr w:type="spellEnd"/>
+      <w:r>
+        <w:rPr>
+          <w:rFonts w:cstheme="minorHAnsi"/>
+        </w:rPr>
+        <w:t xml:space="preserve"> Model...</w:t>
       </w:r>
     </w:p>
     <w:p>
@@ -7864,7 +10164,21 @@
         <w:rPr>
           <w:rFonts w:cstheme="minorHAnsi"/>
         </w:rPr>
-        <w:t>Dê um check em</w:t>
+        <w:t xml:space="preserve">Dê um </w:t>
+      </w:r>
+      <w:proofErr w:type="spellStart"/>
+      <w:r>
+        <w:rPr>
+          <w:rFonts w:cstheme="minorHAnsi"/>
+        </w:rPr>
+        <w:t>check</w:t>
+      </w:r>
+      <w:proofErr w:type="spellEnd"/>
+      <w:r>
+        <w:rPr>
+          <w:rFonts w:cstheme="minorHAnsi"/>
+        </w:rPr>
+        <w:t xml:space="preserve"> em</w:t>
       </w:r>
       <w:r>
         <w:rPr>
@@ -7939,6 +10253,7 @@
         <w:rPr>
           <w:rFonts w:cstheme="minorHAnsi"/>
         </w:rPr>
+        <w:lastRenderedPageBreak/>
         <w:t xml:space="preserve">3 -Depois clique em </w:t>
       </w:r>
       <w:r>
@@ -8060,7 +10375,21 @@
         <w:rPr>
           <w:rFonts w:cstheme="minorHAnsi"/>
         </w:rPr>
-        <w:t>C++, Java, C#, Python, JavaScript e PHP</w:t>
+        <w:t xml:space="preserve">C++, Java, C#, Python, </w:t>
+      </w:r>
+      <w:proofErr w:type="spellStart"/>
+      <w:r>
+        <w:rPr>
+          <w:rFonts w:cstheme="minorHAnsi"/>
+        </w:rPr>
+        <w:t>JavaScript</w:t>
+      </w:r>
+      <w:proofErr w:type="spellEnd"/>
+      <w:r>
+        <w:rPr>
+          <w:rFonts w:cstheme="minorHAnsi"/>
+        </w:rPr>
+        <w:t xml:space="preserve"> e PHP</w:t>
       </w:r>
       <w:r>
         <w:rPr>
@@ -8104,6 +10433,7 @@
         </w:rPr>
         <w:t xml:space="preserve"> juntamente com </w:t>
       </w:r>
+      <w:proofErr w:type="spellStart"/>
       <w:r>
         <w:rPr>
           <w:rFonts w:cstheme="minorHAnsi"/>
@@ -8112,6 +10442,7 @@
         </w:rPr>
         <w:t>assembly</w:t>
       </w:r>
+      <w:proofErr w:type="spellEnd"/>
       <w:r>
         <w:rPr>
           <w:rFonts w:cstheme="minorHAnsi"/>
@@ -8176,7 +10507,29 @@
           <w:sz w:val="18"/>
           <w:szCs w:val="18"/>
         </w:rPr>
-        <w:t>&lt;stdio.h&gt; /* Pacotes com funções de entrada e saída */</w:t>
+        <w:t>&lt;</w:t>
+      </w:r>
+      <w:proofErr w:type="spellStart"/>
+      <w:r>
+        <w:rPr>
+          <w:rFonts w:ascii="Cascadia Code ExtraLight" w:hAnsi="Cascadia Code ExtraLight" w:cs="Cascadia Code ExtraLight"/>
+          <w:i/>
+          <w:iCs/>
+          <w:sz w:val="18"/>
+          <w:szCs w:val="18"/>
+        </w:rPr>
+        <w:t>stdio.h</w:t>
+      </w:r>
+      <w:proofErr w:type="spellEnd"/>
+      <w:r>
+        <w:rPr>
+          <w:rFonts w:ascii="Cascadia Code ExtraLight" w:hAnsi="Cascadia Code ExtraLight" w:cs="Cascadia Code ExtraLight"/>
+          <w:i/>
+          <w:iCs/>
+          <w:sz w:val="18"/>
+          <w:szCs w:val="18"/>
+        </w:rPr>
+        <w:t>&gt; /* Pacotes com funções de entrada e saída */</w:t>
       </w:r>
     </w:p>
     <w:p>
@@ -8198,6 +10551,7 @@
           <w:szCs w:val="18"/>
         </w:rPr>
       </w:pPr>
+      <w:proofErr w:type="spellStart"/>
       <w:r>
         <w:rPr>
           <w:rFonts w:ascii="Cascadia Code ExtraLight" w:hAnsi="Cascadia Code ExtraLight" w:cs="Cascadia Code ExtraLight"/>
@@ -8208,50 +10562,88 @@
         </w:rPr>
         <w:t>int</w:t>
       </w:r>
+      <w:proofErr w:type="spellEnd"/>
       <w:r>
         <w:rPr>
           <w:rFonts w:ascii="Cascadia Code ExtraLight" w:hAnsi="Cascadia Code ExtraLight" w:cs="Cascadia Code ExtraLight"/>
           <w:sz w:val="18"/>
           <w:szCs w:val="18"/>
         </w:rPr>
-        <w:t xml:space="preserve"> main(void)</w:t>
-      </w:r>
-    </w:p>
-    <w:p>
-      <w:pPr>
-        <w:jc w:val="both"/>
+        <w:t xml:space="preserve"> </w:t>
+      </w:r>
+      <w:proofErr w:type="spellStart"/>
+      <w:r>
         <w:rPr>
           <w:rFonts w:ascii="Cascadia Code ExtraLight" w:hAnsi="Cascadia Code ExtraLight" w:cs="Cascadia Code ExtraLight"/>
           <w:sz w:val="18"/>
           <w:szCs w:val="18"/>
         </w:rPr>
-      </w:pPr>
+        <w:t>main</w:t>
+      </w:r>
+      <w:proofErr w:type="spellEnd"/>
       <w:r>
         <w:rPr>
           <w:rFonts w:ascii="Cascadia Code ExtraLight" w:hAnsi="Cascadia Code ExtraLight" w:cs="Cascadia Code ExtraLight"/>
           <w:sz w:val="18"/>
           <w:szCs w:val="18"/>
         </w:rPr>
-        <w:t>{</w:t>
-      </w:r>
-    </w:p>
-    <w:p>
-      <w:pPr>
-        <w:jc w:val="both"/>
+        <w:t>(</w:t>
+      </w:r>
+      <w:proofErr w:type="spellStart"/>
+      <w:r>
         <w:rPr>
           <w:rFonts w:ascii="Cascadia Code ExtraLight" w:hAnsi="Cascadia Code ExtraLight" w:cs="Cascadia Code ExtraLight"/>
           <w:sz w:val="18"/>
           <w:szCs w:val="18"/>
         </w:rPr>
-      </w:pPr>
+        <w:t>void</w:t>
+      </w:r>
+      <w:proofErr w:type="spellEnd"/>
       <w:r>
         <w:rPr>
           <w:rFonts w:ascii="Cascadia Code ExtraLight" w:hAnsi="Cascadia Code ExtraLight" w:cs="Cascadia Code ExtraLight"/>
           <w:sz w:val="18"/>
           <w:szCs w:val="18"/>
         </w:rPr>
+        <w:t>)</w:t>
+      </w:r>
+    </w:p>
+    <w:p>
+      <w:pPr>
+        <w:jc w:val="both"/>
+        <w:rPr>
+          <w:rFonts w:ascii="Cascadia Code ExtraLight" w:hAnsi="Cascadia Code ExtraLight" w:cs="Cascadia Code ExtraLight"/>
+          <w:sz w:val="18"/>
+          <w:szCs w:val="18"/>
+        </w:rPr>
+      </w:pPr>
+      <w:r>
+        <w:rPr>
+          <w:rFonts w:ascii="Cascadia Code ExtraLight" w:hAnsi="Cascadia Code ExtraLight" w:cs="Cascadia Code ExtraLight"/>
+          <w:sz w:val="18"/>
+          <w:szCs w:val="18"/>
+        </w:rPr>
+        <w:t>{</w:t>
+      </w:r>
+    </w:p>
+    <w:p>
+      <w:pPr>
+        <w:jc w:val="both"/>
+        <w:rPr>
+          <w:rFonts w:ascii="Cascadia Code ExtraLight" w:hAnsi="Cascadia Code ExtraLight" w:cs="Cascadia Code ExtraLight"/>
+          <w:sz w:val="18"/>
+          <w:szCs w:val="18"/>
+        </w:rPr>
+      </w:pPr>
+      <w:r>
+        <w:rPr>
+          <w:rFonts w:ascii="Cascadia Code ExtraLight" w:hAnsi="Cascadia Code ExtraLight" w:cs="Cascadia Code ExtraLight"/>
+          <w:sz w:val="18"/>
+          <w:szCs w:val="18"/>
+        </w:rPr>
         <w:t xml:space="preserve">    </w:t>
       </w:r>
+      <w:proofErr w:type="spellStart"/>
       <w:r>
         <w:rPr>
           <w:rFonts w:ascii="Cascadia Code ExtraLight" w:hAnsi="Cascadia Code ExtraLight" w:cs="Cascadia Code ExtraLight"/>
@@ -8262,6 +10654,7 @@
         </w:rPr>
         <w:t>printf</w:t>
       </w:r>
+      <w:proofErr w:type="spellEnd"/>
       <w:r>
         <w:rPr>
           <w:rFonts w:ascii="Cascadia Code ExtraLight" w:hAnsi="Cascadia Code ExtraLight" w:cs="Cascadia Code ExtraLight"/>
@@ -8288,6 +10681,7 @@
         </w:rPr>
         <w:t xml:space="preserve">    </w:t>
       </w:r>
+      <w:proofErr w:type="spellStart"/>
       <w:r>
         <w:rPr>
           <w:rFonts w:ascii="Cascadia Code ExtraLight" w:hAnsi="Cascadia Code ExtraLight" w:cs="Cascadia Code ExtraLight"/>
@@ -8298,6 +10692,7 @@
         </w:rPr>
         <w:t>return</w:t>
       </w:r>
+      <w:proofErr w:type="spellEnd"/>
       <w:r>
         <w:rPr>
           <w:rFonts w:ascii="Cascadia Code ExtraLight" w:hAnsi="Cascadia Code ExtraLight" w:cs="Cascadia Code ExtraLight"/>
@@ -8314,7 +10709,51 @@
           <w:sz w:val="18"/>
           <w:szCs w:val="18"/>
         </w:rPr>
-        <w:t>/* Retorna 0, pois `main` retorna um `int` */</w:t>
+        <w:t>/* Retorna 0, pois `</w:t>
+      </w:r>
+      <w:proofErr w:type="spellStart"/>
+      <w:r>
+        <w:rPr>
+          <w:rFonts w:ascii="Cascadia Code ExtraLight" w:hAnsi="Cascadia Code ExtraLight" w:cs="Cascadia Code ExtraLight"/>
+          <w:i/>
+          <w:iCs/>
+          <w:sz w:val="18"/>
+          <w:szCs w:val="18"/>
+        </w:rPr>
+        <w:t>main</w:t>
+      </w:r>
+      <w:proofErr w:type="spellEnd"/>
+      <w:r>
+        <w:rPr>
+          <w:rFonts w:ascii="Cascadia Code ExtraLight" w:hAnsi="Cascadia Code ExtraLight" w:cs="Cascadia Code ExtraLight"/>
+          <w:i/>
+          <w:iCs/>
+          <w:sz w:val="18"/>
+          <w:szCs w:val="18"/>
+        </w:rPr>
+        <w:t>` retorna um `</w:t>
+      </w:r>
+      <w:proofErr w:type="spellStart"/>
+      <w:r>
+        <w:rPr>
+          <w:rFonts w:ascii="Cascadia Code ExtraLight" w:hAnsi="Cascadia Code ExtraLight" w:cs="Cascadia Code ExtraLight"/>
+          <w:i/>
+          <w:iCs/>
+          <w:sz w:val="18"/>
+          <w:szCs w:val="18"/>
+        </w:rPr>
+        <w:t>int</w:t>
+      </w:r>
+      <w:proofErr w:type="spellEnd"/>
+      <w:r>
+        <w:rPr>
+          <w:rFonts w:ascii="Cascadia Code ExtraLight" w:hAnsi="Cascadia Code ExtraLight" w:cs="Cascadia Code ExtraLight"/>
+          <w:i/>
+          <w:iCs/>
+          <w:sz w:val="18"/>
+          <w:szCs w:val="18"/>
+        </w:rPr>
+        <w:t>` */</w:t>
       </w:r>
     </w:p>
     <w:p>
@@ -8932,11 +11371,16 @@
             <w:pPr>
               <w:jc w:val="center"/>
             </w:pPr>
+            <w:proofErr w:type="spellStart"/>
             <w:r>
               <w:t>u</w:t>
             </w:r>
             <w:r>
-              <w:t>nsigned char</w:t>
+              <w:t>nsigned</w:t>
+            </w:r>
+            <w:proofErr w:type="spellEnd"/>
+            <w:r>
+              <w:t xml:space="preserve"> char</w:t>
             </w:r>
           </w:p>
         </w:tc>
@@ -9027,9 +11471,11 @@
             <w:pPr>
               <w:jc w:val="center"/>
             </w:pPr>
+            <w:proofErr w:type="spellStart"/>
             <w:r>
               <w:t>int</w:t>
             </w:r>
+            <w:proofErr w:type="spellEnd"/>
           </w:p>
         </w:tc>
         <w:tc>
@@ -9119,12 +11565,22 @@
             <w:pPr>
               <w:jc w:val="center"/>
             </w:pPr>
+            <w:proofErr w:type="spellStart"/>
             <w:r>
               <w:t>u</w:t>
             </w:r>
             <w:r>
-              <w:t>nsigned int</w:t>
+              <w:t>nsigned</w:t>
             </w:r>
+            <w:proofErr w:type="spellEnd"/>
+            <w:r>
+              <w:t xml:space="preserve"> </w:t>
+            </w:r>
+            <w:proofErr w:type="spellStart"/>
+            <w:r>
+              <w:t>int</w:t>
+            </w:r>
+            <w:proofErr w:type="spellEnd"/>
           </w:p>
         </w:tc>
         <w:tc>
@@ -9214,12 +11670,22 @@
             <w:pPr>
               <w:jc w:val="center"/>
             </w:pPr>
+            <w:proofErr w:type="spellStart"/>
             <w:r>
               <w:t>l</w:t>
             </w:r>
             <w:r>
-              <w:t>ong int</w:t>
+              <w:t>ong</w:t>
             </w:r>
+            <w:proofErr w:type="spellEnd"/>
+            <w:r>
+              <w:t xml:space="preserve"> </w:t>
+            </w:r>
+            <w:proofErr w:type="spellStart"/>
+            <w:r>
+              <w:t>int</w:t>
+            </w:r>
+            <w:proofErr w:type="spellEnd"/>
           </w:p>
         </w:tc>
         <w:tc>
@@ -9309,12 +11775,30 @@
             <w:pPr>
               <w:jc w:val="center"/>
             </w:pPr>
+            <w:proofErr w:type="spellStart"/>
             <w:r>
               <w:t>u</w:t>
             </w:r>
             <w:r>
-              <w:t>nsigned long int</w:t>
+              <w:t>nsigned</w:t>
             </w:r>
+            <w:proofErr w:type="spellEnd"/>
+            <w:r>
+              <w:t xml:space="preserve"> </w:t>
+            </w:r>
+            <w:proofErr w:type="spellStart"/>
+            <w:r>
+              <w:t>long</w:t>
+            </w:r>
+            <w:proofErr w:type="spellEnd"/>
+            <w:r>
+              <w:t xml:space="preserve"> </w:t>
+            </w:r>
+            <w:proofErr w:type="spellStart"/>
+            <w:r>
+              <w:t>int</w:t>
+            </w:r>
+            <w:proofErr w:type="spellEnd"/>
           </w:p>
         </w:tc>
         <w:tc>
@@ -9351,8 +11835,16 @@
               <w:rPr>
                 <w:rFonts w:cstheme="minorHAnsi"/>
               </w:rPr>
-              <w:t>%lu</w:t>
+              <w:t>%</w:t>
             </w:r>
+            <w:proofErr w:type="spellStart"/>
+            <w:r>
+              <w:rPr>
+                <w:rFonts w:cstheme="minorHAnsi"/>
+              </w:rPr>
+              <w:t>lu</w:t>
+            </w:r>
+            <w:proofErr w:type="spellEnd"/>
           </w:p>
         </w:tc>
         <w:tc>
@@ -9408,8 +11900,13 @@
               <w:t>s</w:t>
             </w:r>
             <w:r>
-              <w:t>hort int</w:t>
+              <w:t xml:space="preserve">hort </w:t>
             </w:r>
+            <w:proofErr w:type="spellStart"/>
+            <w:r>
+              <w:t>int</w:t>
+            </w:r>
+            <w:proofErr w:type="spellEnd"/>
           </w:p>
         </w:tc>
         <w:tc>
@@ -9446,8 +11943,16 @@
               <w:rPr>
                 <w:rFonts w:cstheme="minorHAnsi"/>
               </w:rPr>
-              <w:t>%hi</w:t>
+              <w:t>%</w:t>
             </w:r>
+            <w:proofErr w:type="spellStart"/>
+            <w:r>
+              <w:rPr>
+                <w:rFonts w:cstheme="minorHAnsi"/>
+              </w:rPr>
+              <w:t>hi</w:t>
+            </w:r>
+            <w:proofErr w:type="spellEnd"/>
           </w:p>
         </w:tc>
         <w:tc>
@@ -9499,12 +12004,22 @@
             <w:pPr>
               <w:jc w:val="center"/>
             </w:pPr>
+            <w:proofErr w:type="spellStart"/>
             <w:r>
               <w:t>u</w:t>
             </w:r>
             <w:r>
-              <w:t>nsigned short int</w:t>
+              <w:t>nsigned</w:t>
             </w:r>
+            <w:proofErr w:type="spellEnd"/>
+            <w:r>
+              <w:t xml:space="preserve"> short </w:t>
+            </w:r>
+            <w:proofErr w:type="spellStart"/>
+            <w:r>
+              <w:t>int</w:t>
+            </w:r>
+            <w:proofErr w:type="spellEnd"/>
           </w:p>
         </w:tc>
         <w:tc>
@@ -9541,8 +12056,16 @@
               <w:rPr>
                 <w:rFonts w:cstheme="minorHAnsi"/>
               </w:rPr>
-              <w:t>%hu</w:t>
+              <w:t>%</w:t>
             </w:r>
+            <w:proofErr w:type="spellStart"/>
+            <w:r>
+              <w:rPr>
+                <w:rFonts w:cstheme="minorHAnsi"/>
+              </w:rPr>
+              <w:t>hu</w:t>
+            </w:r>
+            <w:proofErr w:type="spellEnd"/>
           </w:p>
         </w:tc>
         <w:tc>
@@ -9594,9 +12117,11 @@
             <w:pPr>
               <w:jc w:val="center"/>
             </w:pPr>
+            <w:proofErr w:type="spellStart"/>
             <w:r>
               <w:t>float</w:t>
             </w:r>
+            <w:proofErr w:type="spellEnd"/>
           </w:p>
         </w:tc>
         <w:tc>
@@ -9712,9 +12237,11 @@
             <w:pPr>
               <w:jc w:val="center"/>
             </w:pPr>
+            <w:proofErr w:type="spellStart"/>
             <w:r>
               <w:t>double</w:t>
             </w:r>
+            <w:proofErr w:type="spellEnd"/>
           </w:p>
         </w:tc>
         <w:tc>
@@ -9751,8 +12278,16 @@
               <w:rPr>
                 <w:rFonts w:cstheme="minorHAnsi"/>
               </w:rPr>
-              <w:t>%lf</w:t>
+              <w:t>%</w:t>
             </w:r>
+            <w:proofErr w:type="spellStart"/>
+            <w:r>
+              <w:rPr>
+                <w:rFonts w:cstheme="minorHAnsi"/>
+              </w:rPr>
+              <w:t>lf</w:t>
+            </w:r>
+            <w:proofErr w:type="spellEnd"/>
           </w:p>
         </w:tc>
         <w:tc>
@@ -9830,12 +12365,22 @@
             <w:pPr>
               <w:jc w:val="center"/>
             </w:pPr>
+            <w:proofErr w:type="spellStart"/>
             <w:r>
               <w:t>l</w:t>
             </w:r>
             <w:r>
-              <w:t>ong double</w:t>
+              <w:t>ong</w:t>
             </w:r>
+            <w:proofErr w:type="spellEnd"/>
+            <w:r>
+              <w:t xml:space="preserve"> </w:t>
+            </w:r>
+            <w:proofErr w:type="spellStart"/>
+            <w:r>
+              <w:t>double</w:t>
+            </w:r>
+            <w:proofErr w:type="spellEnd"/>
           </w:p>
         </w:tc>
         <w:tc>
@@ -9962,8 +12507,18 @@
           <w:i/>
           <w:iCs/>
         </w:rPr>
-        <w:t>case sensitive</w:t>
-      </w:r>
+        <w:t xml:space="preserve">case </w:t>
+      </w:r>
+      <w:proofErr w:type="spellStart"/>
+      <w:r>
+        <w:rPr>
+          <w:rFonts w:cstheme="minorHAnsi"/>
+          <w:i/>
+          <w:iCs/>
+        </w:rPr>
+        <w:t>sensitive</w:t>
+      </w:r>
+      <w:proofErr w:type="spellEnd"/>
       <w:r>
         <w:rPr>
           <w:rFonts w:cstheme="minorHAnsi"/>
@@ -10143,6 +12698,7 @@
                 <w:vanish/>
               </w:rPr>
             </w:pPr>
+            <w:proofErr w:type="spellStart"/>
             <w:r>
               <w:rPr>
                 <w:rFonts w:cstheme="minorHAnsi"/>
@@ -10161,6 +12717,7 @@
               </w:rPr>
               <w:t>ouble</w:t>
             </w:r>
+            <w:proofErr w:type="spellEnd"/>
           </w:p>
         </w:tc>
         <w:tc>
@@ -10177,6 +12734,7 @@
                 <w:vanish/>
               </w:rPr>
             </w:pPr>
+            <w:proofErr w:type="spellStart"/>
             <w:r>
               <w:rPr>
                 <w:rFonts w:cstheme="minorHAnsi"/>
@@ -10195,6 +12753,7 @@
               </w:rPr>
               <w:t>nt</w:t>
             </w:r>
+            <w:proofErr w:type="spellEnd"/>
           </w:p>
         </w:tc>
         <w:tc>
@@ -10211,6 +12770,7 @@
                 <w:vanish/>
               </w:rPr>
             </w:pPr>
+            <w:proofErr w:type="spellStart"/>
             <w:r>
               <w:rPr>
                 <w:rFonts w:cstheme="minorHAnsi"/>
@@ -10229,6 +12789,7 @@
               </w:rPr>
               <w:t>truct</w:t>
             </w:r>
+            <w:proofErr w:type="spellEnd"/>
           </w:p>
         </w:tc>
       </w:tr>
@@ -10318,6 +12879,7 @@
                 <w:vanish/>
               </w:rPr>
             </w:pPr>
+            <w:proofErr w:type="spellStart"/>
             <w:r>
               <w:rPr>
                 <w:rFonts w:cstheme="minorHAnsi"/>
@@ -10336,6 +12898,7 @@
               </w:rPr>
               <w:t>egister</w:t>
             </w:r>
+            <w:proofErr w:type="spellEnd"/>
           </w:p>
         </w:tc>
         <w:tc>
@@ -10352,6 +12915,7 @@
                 <w:vanish/>
               </w:rPr>
             </w:pPr>
+            <w:proofErr w:type="spellStart"/>
             <w:r>
               <w:rPr>
                 <w:rFonts w:cstheme="minorHAnsi"/>
@@ -10370,6 +12934,7 @@
               </w:rPr>
               <w:t>ypedef</w:t>
             </w:r>
+            <w:proofErr w:type="spellEnd"/>
           </w:p>
         </w:tc>
       </w:tr>
@@ -10425,6 +12990,7 @@
                 <w:vanish/>
               </w:rPr>
             </w:pPr>
+            <w:proofErr w:type="spellStart"/>
             <w:r>
               <w:rPr>
                 <w:rFonts w:cstheme="minorHAnsi"/>
@@ -10443,6 +13009,7 @@
               </w:rPr>
               <w:t>xtern</w:t>
             </w:r>
+            <w:proofErr w:type="spellEnd"/>
           </w:p>
         </w:tc>
         <w:tc>
@@ -10459,6 +13026,7 @@
                 <w:vanish/>
               </w:rPr>
             </w:pPr>
+            <w:proofErr w:type="spellStart"/>
             <w:r>
               <w:rPr>
                 <w:rFonts w:cstheme="minorHAnsi"/>
@@ -10477,6 +13045,7 @@
               </w:rPr>
               <w:t>eturn</w:t>
             </w:r>
+            <w:proofErr w:type="spellEnd"/>
           </w:p>
         </w:tc>
         <w:tc>
@@ -10493,6 +13062,7 @@
                 <w:vanish/>
               </w:rPr>
             </w:pPr>
+            <w:proofErr w:type="spellStart"/>
             <w:r>
               <w:rPr>
                 <w:rFonts w:cstheme="minorHAnsi"/>
@@ -10511,6 +13081,7 @@
               </w:rPr>
               <w:t>nion</w:t>
             </w:r>
+            <w:proofErr w:type="spellEnd"/>
           </w:p>
         </w:tc>
       </w:tr>
@@ -10532,6 +13103,7 @@
                 <w:vanish/>
               </w:rPr>
             </w:pPr>
+            <w:proofErr w:type="spellStart"/>
             <w:r>
               <w:rPr>
                 <w:rFonts w:cstheme="minorHAnsi"/>
@@ -10550,6 +13122,7 @@
               </w:rPr>
               <w:t>onst</w:t>
             </w:r>
+            <w:proofErr w:type="spellEnd"/>
           </w:p>
         </w:tc>
         <w:tc>
@@ -10566,6 +13139,7 @@
                 <w:vanish/>
               </w:rPr>
             </w:pPr>
+            <w:proofErr w:type="spellStart"/>
             <w:r>
               <w:rPr>
                 <w:rFonts w:cstheme="minorHAnsi"/>
@@ -10584,6 +13158,7 @@
               </w:rPr>
               <w:t>loat</w:t>
             </w:r>
+            <w:proofErr w:type="spellEnd"/>
           </w:p>
         </w:tc>
         <w:tc>
@@ -10634,6 +13209,7 @@
                 <w:vanish/>
               </w:rPr>
             </w:pPr>
+            <w:proofErr w:type="spellStart"/>
             <w:r>
               <w:rPr>
                 <w:rFonts w:cstheme="minorHAnsi"/>
@@ -10652,6 +13228,7 @@
               </w:rPr>
               <w:t>nsigned</w:t>
             </w:r>
+            <w:proofErr w:type="spellEnd"/>
           </w:p>
         </w:tc>
       </w:tr>
@@ -10741,6 +13318,7 @@
                 <w:vanish/>
               </w:rPr>
             </w:pPr>
+            <w:proofErr w:type="spellStart"/>
             <w:r>
               <w:rPr>
                 <w:rFonts w:cstheme="minorHAnsi"/>
@@ -10759,6 +13337,7 @@
               </w:rPr>
               <w:t>igned</w:t>
             </w:r>
+            <w:proofErr w:type="spellEnd"/>
           </w:p>
         </w:tc>
         <w:tc>
@@ -10775,6 +13354,7 @@
                 <w:vanish/>
               </w:rPr>
             </w:pPr>
+            <w:proofErr w:type="spellStart"/>
             <w:r>
               <w:rPr>
                 <w:rFonts w:cstheme="minorHAnsi"/>
@@ -10793,6 +13373,7 @@
               </w:rPr>
               <w:t>oid</w:t>
             </w:r>
+            <w:proofErr w:type="spellEnd"/>
           </w:p>
         </w:tc>
       </w:tr>
@@ -10882,6 +13463,7 @@
                 <w:vanish/>
               </w:rPr>
             </w:pPr>
+            <w:proofErr w:type="spellStart"/>
             <w:r>
               <w:rPr>
                 <w:rFonts w:cstheme="minorHAnsi"/>
@@ -10900,6 +13482,7 @@
               </w:rPr>
               <w:t>izedof</w:t>
             </w:r>
+            <w:proofErr w:type="spellEnd"/>
           </w:p>
         </w:tc>
         <w:tc>
@@ -10916,6 +13499,7 @@
                 <w:vanish/>
               </w:rPr>
             </w:pPr>
+            <w:proofErr w:type="spellStart"/>
             <w:r>
               <w:rPr>
                 <w:rFonts w:cstheme="minorHAnsi"/>
@@ -10925,6 +13509,7 @@
               </w:rPr>
               <w:t>volatile</w:t>
             </w:r>
+            <w:proofErr w:type="spellEnd"/>
           </w:p>
         </w:tc>
       </w:tr>
@@ -10980,6 +13565,7 @@
                 <w:vanish/>
               </w:rPr>
             </w:pPr>
+            <w:proofErr w:type="spellStart"/>
             <w:r>
               <w:rPr>
                 <w:rFonts w:cstheme="minorHAnsi"/>
@@ -10998,6 +13584,7 @@
               </w:rPr>
               <w:t>f</w:t>
             </w:r>
+            <w:proofErr w:type="spellEnd"/>
           </w:p>
         </w:tc>
         <w:tc>
@@ -11014,6 +13601,7 @@
                 <w:vanish/>
               </w:rPr>
             </w:pPr>
+            <w:proofErr w:type="spellStart"/>
             <w:r>
               <w:rPr>
                 <w:rFonts w:cstheme="minorHAnsi"/>
@@ -11032,6 +13620,7 @@
               </w:rPr>
               <w:t>tatic</w:t>
             </w:r>
+            <w:proofErr w:type="spellEnd"/>
           </w:p>
         </w:tc>
         <w:tc>
@@ -11048,6 +13637,7 @@
                 <w:vanish/>
               </w:rPr>
             </w:pPr>
+            <w:proofErr w:type="spellStart"/>
             <w:r>
               <w:rPr>
                 <w:rFonts w:cstheme="minorHAnsi"/>
@@ -11057,6 +13647,7 @@
               </w:rPr>
               <w:t>while</w:t>
             </w:r>
+            <w:proofErr w:type="spellEnd"/>
           </w:p>
         </w:tc>
       </w:tr>
@@ -11583,14 +14174,58 @@
         <w:rPr>
           <w:rFonts w:cstheme="minorHAnsi"/>
         </w:rPr>
-        <w:t xml:space="preserve">principalmente em condições de laço, for, while e em condicionais: if e </w:t>
-      </w:r>
-      <w:r>
-        <w:rPr>
-          <w:rFonts w:cstheme="minorHAnsi"/>
-        </w:rPr>
-        <w:t>else if</w:t>
-      </w:r>
+        <w:t xml:space="preserve">principalmente em condições de laço, for, </w:t>
+      </w:r>
+      <w:proofErr w:type="spellStart"/>
+      <w:r>
+        <w:rPr>
+          <w:rFonts w:cstheme="minorHAnsi"/>
+        </w:rPr>
+        <w:t>while</w:t>
+      </w:r>
+      <w:proofErr w:type="spellEnd"/>
+      <w:r>
+        <w:rPr>
+          <w:rFonts w:cstheme="minorHAnsi"/>
+        </w:rPr>
+        <w:t xml:space="preserve"> e em condicionais: </w:t>
+      </w:r>
+      <w:proofErr w:type="spellStart"/>
+      <w:r>
+        <w:rPr>
+          <w:rFonts w:cstheme="minorHAnsi"/>
+        </w:rPr>
+        <w:t>if</w:t>
+      </w:r>
+      <w:proofErr w:type="spellEnd"/>
+      <w:r>
+        <w:rPr>
+          <w:rFonts w:cstheme="minorHAnsi"/>
+        </w:rPr>
+        <w:t xml:space="preserve"> e </w:t>
+      </w:r>
+      <w:proofErr w:type="spellStart"/>
+      <w:r>
+        <w:rPr>
+          <w:rFonts w:cstheme="minorHAnsi"/>
+        </w:rPr>
+        <w:t>else</w:t>
+      </w:r>
+      <w:proofErr w:type="spellEnd"/>
+      <w:r>
+        <w:rPr>
+          <w:rFonts w:cstheme="minorHAnsi"/>
+        </w:rPr>
+        <w:t xml:space="preserve"> </w:t>
+      </w:r>
+      <w:proofErr w:type="spellStart"/>
+      <w:r>
+        <w:rPr>
+          <w:rFonts w:cstheme="minorHAnsi"/>
+        </w:rPr>
+        <w:t>if</w:t>
+      </w:r>
+      <w:proofErr w:type="spellEnd"/>
       <w:r>
         <w:rPr>
           <w:rFonts w:cstheme="minorHAnsi"/>
@@ -11970,6 +14605,7 @@
           <w:rFonts w:ascii="Cascadia Code ExtraLight" w:hAnsi="Cascadia Code ExtraLight" w:cs="Cascadia Code ExtraLight"/>
         </w:rPr>
       </w:pPr>
+      <w:proofErr w:type="spellStart"/>
       <w:r>
         <w:rPr>
           <w:rFonts w:ascii="Cascadia Code ExtraLight" w:hAnsi="Cascadia Code ExtraLight" w:cs="Cascadia Code ExtraLight"/>
@@ -11978,6 +14614,7 @@
         </w:rPr>
         <w:t>int</w:t>
       </w:r>
+      <w:proofErr w:type="spellEnd"/>
       <w:r>
         <w:rPr>
           <w:rFonts w:ascii="Cascadia Code ExtraLight" w:hAnsi="Cascadia Code ExtraLight" w:cs="Cascadia Code ExtraLight"/>
@@ -11992,6 +14629,7 @@
           <w:rFonts w:ascii="Cascadia Code ExtraLight" w:hAnsi="Cascadia Code ExtraLight" w:cs="Cascadia Code ExtraLight"/>
         </w:rPr>
       </w:pPr>
+      <w:proofErr w:type="spellStart"/>
       <w:r>
         <w:rPr>
           <w:rFonts w:ascii="Cascadia Code ExtraLight" w:hAnsi="Cascadia Code ExtraLight" w:cs="Cascadia Code ExtraLight"/>
@@ -12000,6 +14638,7 @@
         </w:rPr>
         <w:t>int</w:t>
       </w:r>
+      <w:proofErr w:type="spellEnd"/>
       <w:r>
         <w:rPr>
           <w:rFonts w:ascii="Cascadia Code ExtraLight" w:hAnsi="Cascadia Code ExtraLight" w:cs="Cascadia Code ExtraLight"/>
@@ -12014,6 +14653,7 @@
           <w:rFonts w:ascii="Cascadia Code ExtraLight" w:hAnsi="Cascadia Code ExtraLight" w:cs="Cascadia Code ExtraLight"/>
         </w:rPr>
       </w:pPr>
+      <w:proofErr w:type="spellStart"/>
       <w:r>
         <w:rPr>
           <w:rFonts w:ascii="Cascadia Code ExtraLight" w:hAnsi="Cascadia Code ExtraLight" w:cs="Cascadia Code ExtraLight"/>
@@ -12022,6 +14662,7 @@
         </w:rPr>
         <w:t>int</w:t>
       </w:r>
+      <w:proofErr w:type="spellEnd"/>
       <w:r>
         <w:rPr>
           <w:rFonts w:ascii="Cascadia Code ExtraLight" w:hAnsi="Cascadia Code ExtraLight" w:cs="Cascadia Code ExtraLight"/>
@@ -12203,13 +14844,33 @@
         <w:rPr>
           <w:rFonts w:cstheme="minorHAnsi"/>
         </w:rPr>
-        <w:t xml:space="preserve">O conhecimento segundo Fischler e Firschein (1987) é </w:t>
+        <w:t xml:space="preserve">O conhecimento segundo Fischler e </w:t>
+      </w:r>
+      <w:proofErr w:type="spellStart"/>
+      <w:r>
+        <w:rPr>
+          <w:rFonts w:cstheme="minorHAnsi"/>
+        </w:rPr>
+        <w:t>Firschein</w:t>
+      </w:r>
+      <w:proofErr w:type="spellEnd"/>
+      <w:r>
+        <w:rPr>
+          <w:rFonts w:cstheme="minorHAnsi"/>
+        </w:rPr>
+        <w:t xml:space="preserve"> (1987) é </w:t>
       </w:r>
       <w:r>
         <w:rPr>
           <w:rFonts w:cstheme="minorHAnsi"/>
         </w:rPr>
         <w:t>dado como a seguinte definição</w:t>
+      </w:r>
+      <w:r>
+        <w:rPr>
+          <w:rFonts w:cstheme="minorHAnsi"/>
+        </w:rPr>
+        <w:t>:</w:t>
       </w:r>
     </w:p>
     <w:p>
@@ -13095,67 +15756,71 @@
             </m:r>
           </m:sub>
         </m:sSub>
-        <m:r>
-          <w:rPr>
-            <w:rFonts w:ascii="Cambria Math" w:eastAsiaTheme="minorEastAsia" w:hAnsi="Cambria Math" w:cstheme="minorHAnsi"/>
-          </w:rPr>
-          <m:t>.</m:t>
-        </m:r>
       </m:oMath>
-    </w:p>
-    <w:p>
-      <w:pPr>
-        <w:jc w:val="center"/>
-        <w:rPr>
-          <w:rFonts w:eastAsiaTheme="minorEastAsia" w:cstheme="minorHAnsi"/>
-        </w:rPr>
-      </w:pPr>
       <w:r>
         <w:rPr>
           <w:rFonts w:eastAsiaTheme="minorEastAsia" w:cstheme="minorHAnsi"/>
           <w:noProof/>
         </w:rPr>
-        <w:drawing>
-          <wp:inline distT="0" distB="0" distL="0" distR="0" wp14:anchorId="4F849F04" wp14:editId="7AB070C4">
-            <wp:extent cx="1889924" cy="1211685"/>
-            <wp:effectExtent l="0" t="0" r="0" b="7620"/>
-            <wp:docPr id="1019809416" name="Picture 4"/>
-            <wp:cNvGraphicFramePr>
-              <a:graphicFrameLocks xmlns:a="http://schemas.openxmlformats.org/drawingml/2006/main" noChangeAspect="1"/>
-            </wp:cNvGraphicFramePr>
-            <a:graphic xmlns:a="http://schemas.openxmlformats.org/drawingml/2006/main">
-              <a:graphicData uri="http://schemas.openxmlformats.org/drawingml/2006/picture">
-                <pic:pic xmlns:pic="http://schemas.openxmlformats.org/drawingml/2006/picture">
-                  <pic:nvPicPr>
-                    <pic:cNvPr id="1019809416" name="Picture 1019809416"/>
-                    <pic:cNvPicPr/>
-                  </pic:nvPicPr>
-                  <pic:blipFill>
-                    <a:blip r:embed="rId32">
-                      <a:extLst>
-                        <a:ext uri="{28A0092B-C50C-407E-A947-70E740481C1C}">
-                          <a14:useLocalDpi xmlns:a14="http://schemas.microsoft.com/office/drawing/2010/main" val="0"/>
-                        </a:ext>
-                      </a:extLst>
-                    </a:blip>
-                    <a:stretch>
-                      <a:fillRect/>
-                    </a:stretch>
-                  </pic:blipFill>
-                  <pic:spPr>
-                    <a:xfrm>
-                      <a:off x="0" y="0"/>
-                      <a:ext cx="1889924" cy="1211685"/>
-                    </a:xfrm>
-                    <a:prstGeom prst="rect">
-                      <a:avLst/>
-                    </a:prstGeom>
-                  </pic:spPr>
-                </pic:pic>
-              </a:graphicData>
-            </a:graphic>
-          </wp:inline>
-        </w:drawing>
+        <mc:AlternateContent>
+          <mc:Choice Requires="wpi">
+            <w:drawing>
+              <wp:anchor distT="0" distB="0" distL="114300" distR="114300" simplePos="0" relativeHeight="251659264" behindDoc="0" locked="0" layoutInCell="1" allowOverlap="1" wp14:anchorId="6D848AEB" wp14:editId="14803D71">
+                <wp:simplePos x="0" y="0"/>
+                <wp:positionH relativeFrom="column">
+                  <wp:posOffset>6136680</wp:posOffset>
+                </wp:positionH>
+                <wp:positionV relativeFrom="paragraph">
+                  <wp:posOffset>122381</wp:posOffset>
+                </wp:positionV>
+                <wp:extent cx="360" cy="360"/>
+                <wp:effectExtent l="38100" t="38100" r="38100" b="38100"/>
+                <wp:wrapNone/>
+                <wp:docPr id="1854736383" name="Ink 3"/>
+                <wp:cNvGraphicFramePr/>
+                <a:graphic xmlns:a="http://schemas.openxmlformats.org/drawingml/2006/main">
+                  <a:graphicData uri="http://schemas.microsoft.com/office/word/2010/wordprocessingInk">
+                    <w14:contentPart bwMode="auto" r:id="rId32">
+                      <w14:nvContentPartPr>
+                        <w14:cNvContentPartPr/>
+                      </w14:nvContentPartPr>
+                      <w14:xfrm>
+                        <a:off x="0" y="0"/>
+                        <a:ext cx="360" cy="360"/>
+                      </w14:xfrm>
+                    </w14:contentPart>
+                  </a:graphicData>
+                </a:graphic>
+              </wp:anchor>
+            </w:drawing>
+          </mc:Choice>
+          <mc:Fallback>
+            <w:pict>
+              <v:shapetype w14:anchorId="7BC44B7F" id="_x0000_t75" coordsize="21600,21600" o:spt="75" o:preferrelative="t" path="m@4@5l@4@11@9@11@9@5xe" filled="f" stroked="f">
+                <v:stroke joinstyle="miter"/>
+                <v:formulas>
+                  <v:f eqn="if lineDrawn pixelLineWidth 0"/>
+                  <v:f eqn="sum @0 1 0"/>
+                  <v:f eqn="sum 0 0 @1"/>
+                  <v:f eqn="prod @2 1 2"/>
+                  <v:f eqn="prod @3 21600 pixelWidth"/>
+                  <v:f eqn="prod @3 21600 pixelHeight"/>
+                  <v:f eqn="sum @0 0 1"/>
+                  <v:f eqn="prod @6 1 2"/>
+                  <v:f eqn="prod @7 21600 pixelWidth"/>
+                  <v:f eqn="sum @8 21600 0"/>
+                  <v:f eqn="prod @7 21600 pixelHeight"/>
+                  <v:f eqn="sum @10 21600 0"/>
+                </v:formulas>
+                <v:path o:extrusionok="f" gradientshapeok="t" o:connecttype="rect"/>
+                <o:lock v:ext="edit" aspectratio="t"/>
+              </v:shapetype>
+              <v:shape id="Ink 3" o:spid="_x0000_s1026" type="#_x0000_t75" style="position:absolute;margin-left:482.7pt;margin-top:9.15pt;width:1.05pt;height:1.05pt;z-index:251659264;visibility:visible;mso-wrap-style:square;mso-wrap-distance-left:9pt;mso-wrap-distance-top:0;mso-wrap-distance-right:9pt;mso-wrap-distance-bottom:0;mso-position-horizontal:absolute;mso-position-horizontal-relative:text;mso-position-vertical:absolute;mso-position-vertical-relative:text" o:gfxdata="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">
+                <v:imagedata r:id="rId33" o:title=""/>
+              </v:shape>
+            </w:pict>
+          </mc:Fallback>
+        </mc:AlternateContent>
       </w:r>
     </w:p>
     <w:p>
@@ -13169,83 +15834,6 @@
         <w:rPr>
           <w:rFonts w:eastAsiaTheme="minorEastAsia" w:cstheme="minorHAnsi"/>
         </w:rPr>
-        <w:t xml:space="preserve">                                                                  </w:t>
-      </w:r>
-      <m:oMath>
-        <m:sSubSup>
-          <m:sSubSupPr>
-            <m:ctrlPr>
-              <w:rPr>
-                <w:rFonts w:ascii="Cambria Math" w:eastAsiaTheme="minorEastAsia" w:hAnsi="Cambria Math" w:cstheme="minorHAnsi"/>
-                <w:i/>
-              </w:rPr>
-            </m:ctrlPr>
-          </m:sSubSupPr>
-          <m:e>
-            <m:r>
-              <w:rPr>
-                <w:rFonts w:ascii="Cambria Math" w:eastAsiaTheme="minorEastAsia" w:hAnsi="Cambria Math" w:cstheme="minorHAnsi"/>
-              </w:rPr>
-              <m:t>x</m:t>
-            </m:r>
-          </m:e>
-          <m:sub>
-            <m:r>
-              <w:rPr>
-                <w:rFonts w:ascii="Cambria Math" w:eastAsiaTheme="minorEastAsia" w:hAnsi="Cambria Math" w:cstheme="minorHAnsi"/>
-              </w:rPr>
-              <m:t>i</m:t>
-            </m:r>
-          </m:sub>
-          <m:sup>
-            <m:r>
-              <w:rPr>
-                <w:rFonts w:ascii="Cambria Math" w:eastAsiaTheme="minorEastAsia" w:hAnsi="Cambria Math" w:cstheme="minorHAnsi"/>
-              </w:rPr>
-              <m:t>T</m:t>
-            </m:r>
-          </m:sup>
-        </m:sSubSup>
-        <m:sSub>
-          <m:sSubPr>
-            <m:ctrlPr>
-              <w:rPr>
-                <w:rFonts w:ascii="Cambria Math" w:eastAsiaTheme="minorEastAsia" w:hAnsi="Cambria Math" w:cstheme="minorHAnsi"/>
-                <w:i/>
-              </w:rPr>
-            </m:ctrlPr>
-          </m:sSubPr>
-          <m:e>
-            <m:r>
-              <w:rPr>
-                <w:rFonts w:ascii="Cambria Math" w:eastAsiaTheme="minorEastAsia" w:hAnsi="Cambria Math" w:cstheme="minorHAnsi"/>
-              </w:rPr>
-              <m:t>x</m:t>
-            </m:r>
-          </m:e>
-          <m:sub>
-            <m:r>
-              <w:rPr>
-                <w:rFonts w:ascii="Cambria Math" w:eastAsiaTheme="minorEastAsia" w:hAnsi="Cambria Math" w:cstheme="minorHAnsi"/>
-              </w:rPr>
-              <m:t>j</m:t>
-            </m:r>
-          </m:sub>
-        </m:sSub>
-      </m:oMath>
-    </w:p>
-    <w:p>
-      <w:pPr>
-        <w:jc w:val="both"/>
-        <w:rPr>
-          <w:rFonts w:eastAsiaTheme="minorEastAsia" w:cstheme="minorHAnsi"/>
-        </w:rPr>
-      </w:pPr>
-      <w:r>
-        <w:rPr>
-          <w:rFonts w:eastAsiaTheme="minorEastAsia" w:cstheme="minorHAnsi"/>
-        </w:rPr>
-        <w:lastRenderedPageBreak/>
         <w:tab/>
         <w:t xml:space="preserve">Conforme a figura acima, outra medida de similaridade é o produto escalar dos vetores </w:t>
       </w:r>
@@ -13500,6 +16088,7 @@
         </w:rPr>
         <w:t>utilizada nos neurônios (</w:t>
       </w:r>
+      <w:proofErr w:type="spellStart"/>
       <w:r>
         <w:rPr>
           <w:rFonts w:eastAsiaTheme="minorEastAsia" w:cstheme="minorHAnsi"/>
@@ -13508,6 +16097,7 @@
         </w:rPr>
         <w:t>perceptron</w:t>
       </w:r>
+      <w:proofErr w:type="spellEnd"/>
       <w:r>
         <w:rPr>
           <w:rFonts w:eastAsiaTheme="minorEastAsia" w:cstheme="minorHAnsi"/>
@@ -13527,6 +16117,7 @@
         <w:rPr>
           <w:rFonts w:cstheme="minorHAnsi"/>
         </w:rPr>
+        <w:lastRenderedPageBreak/>
         <w:t>As Redes Neurais Artificiais</w:t>
       </w:r>
       <w:r>
@@ -13547,6 +16138,7 @@
         </w:rPr>
         <w:t xml:space="preserve">O treinamento destas redes neurais através da aplicação de dados e sabendo os resultados na saída desta rede neural. Utilizando algoritmos como o </w:t>
       </w:r>
+      <w:proofErr w:type="spellStart"/>
       <w:r>
         <w:rPr>
           <w:rFonts w:cstheme="minorHAnsi"/>
@@ -13555,11 +16147,38 @@
         </w:rPr>
         <w:t>backpropagation</w:t>
       </w:r>
-      <w:r>
-        <w:rPr>
-          <w:rFonts w:cstheme="minorHAnsi"/>
-        </w:rPr>
-        <w:t xml:space="preserve">. Através deste algoritmo, é possível ajustar os parâmetros desta rede, ou seja, os pesos das sinapses?? e ativação do seus bias. </w:t>
+      <w:proofErr w:type="spellEnd"/>
+      <w:r>
+        <w:rPr>
+          <w:rFonts w:cstheme="minorHAnsi"/>
+        </w:rPr>
+        <w:t xml:space="preserve">. Através deste algoritmo, é possível ajustar os parâmetros desta rede, ou seja, os pesos das sinapses?? e ativação </w:t>
+      </w:r>
+      <w:r>
+        <w:rPr>
+          <w:rFonts w:cstheme="minorHAnsi"/>
+        </w:rPr>
+        <w:t>dos seus vieses (</w:t>
+      </w:r>
+      <w:r>
+        <w:rPr>
+          <w:rFonts w:cstheme="minorHAnsi"/>
+          <w:i/>
+          <w:iCs/>
+        </w:rPr>
+        <w:t>bias</w:t>
+      </w:r>
+      <w:r>
+        <w:rPr>
+          <w:rFonts w:cstheme="minorHAnsi"/>
+        </w:rPr>
+        <w:t>)</w:t>
+      </w:r>
+      <w:r>
+        <w:rPr>
+          <w:rFonts w:cstheme="minorHAnsi"/>
+        </w:rPr>
+        <w:t xml:space="preserve">. </w:t>
       </w:r>
     </w:p>
     <w:p>
@@ -13576,6 +16195,7 @@
         </w:rPr>
         <w:t xml:space="preserve">A unidade primária das redes neurais artificiais é o </w:t>
       </w:r>
+      <w:proofErr w:type="spellStart"/>
       <w:r>
         <w:rPr>
           <w:rFonts w:cstheme="minorHAnsi"/>
@@ -13584,6 +16204,7 @@
         </w:rPr>
         <w:t>perceptron</w:t>
       </w:r>
+      <w:proofErr w:type="spellEnd"/>
       <w:r>
         <w:rPr>
           <w:rFonts w:cstheme="minorHAnsi"/>
@@ -13601,7 +16222,14 @@
         <w:rPr>
           <w:rFonts w:cstheme="minorHAnsi"/>
         </w:rPr>
-        <w:t xml:space="preserve"> e estes multiplicados por seus respectivos pesos, representados por w</w:t>
+        <w:t xml:space="preserve"> e estes multiplicados por seus respectivos pesos, representados por </w:t>
+      </w:r>
+      <w:proofErr w:type="spellStart"/>
+      <w:r>
+        <w:rPr>
+          <w:rFonts w:cstheme="minorHAnsi"/>
+        </w:rPr>
+        <w:t>w</w:t>
       </w:r>
       <w:r>
         <w:rPr>
@@ -13610,23 +16238,72 @@
         </w:rPr>
         <w:t>i</w:t>
       </w:r>
-      <w:r>
-        <w:rPr>
-          <w:rFonts w:cstheme="minorHAnsi"/>
-        </w:rPr>
-        <w:t>. Além destes sinais é aplicado o bias</w:t>
-      </w:r>
-      <w:r>
-        <w:rPr>
-          <w:rFonts w:cstheme="minorHAnsi"/>
-        </w:rPr>
-        <w:t xml:space="preserve"> (Mc</w:t>
-      </w:r>
-      <w:r>
-        <w:rPr>
-          <w:rFonts w:cstheme="minorHAnsi"/>
-        </w:rPr>
-        <w:t>Culloch, Pitts, 1943</w:t>
+      <w:proofErr w:type="spellEnd"/>
+      <w:r>
+        <w:rPr>
+          <w:rFonts w:cstheme="minorHAnsi"/>
+        </w:rPr>
+        <w:t xml:space="preserve">. Além destes sinais é aplicado o </w:t>
+      </w:r>
+      <w:r>
+        <w:rPr>
+          <w:rFonts w:cstheme="minorHAnsi"/>
+        </w:rPr>
+        <w:t>viés (</w:t>
+      </w:r>
+      <w:r>
+        <w:rPr>
+          <w:rFonts w:cstheme="minorHAnsi"/>
+          <w:i/>
+          <w:iCs/>
+        </w:rPr>
+        <w:t>bias</w:t>
+      </w:r>
+      <w:r>
+        <w:rPr>
+          <w:rFonts w:cstheme="minorHAnsi"/>
+        </w:rPr>
+        <w:t>)</w:t>
+      </w:r>
+      <w:r>
+        <w:rPr>
+          <w:rFonts w:cstheme="minorHAnsi"/>
+        </w:rPr>
+        <w:t xml:space="preserve"> (</w:t>
+      </w:r>
+      <w:proofErr w:type="spellStart"/>
+      <w:r>
+        <w:rPr>
+          <w:rFonts w:cstheme="minorHAnsi"/>
+        </w:rPr>
+        <w:t>Mc</w:t>
+      </w:r>
+      <w:r>
+        <w:rPr>
+          <w:rFonts w:cstheme="minorHAnsi"/>
+        </w:rPr>
+        <w:t>Culloch</w:t>
+      </w:r>
+      <w:proofErr w:type="spellEnd"/>
+      <w:r>
+        <w:rPr>
+          <w:rFonts w:cstheme="minorHAnsi"/>
+        </w:rPr>
+        <w:t xml:space="preserve">, </w:t>
+      </w:r>
+      <w:proofErr w:type="spellStart"/>
+      <w:r>
+        <w:rPr>
+          <w:rFonts w:cstheme="minorHAnsi"/>
+        </w:rPr>
+        <w:t>Pitts</w:t>
+      </w:r>
+      <w:proofErr w:type="spellEnd"/>
+      <w:r>
+        <w:rPr>
+          <w:rFonts w:cstheme="minorHAnsi"/>
+        </w:rPr>
+        <w:t>, 1943</w:t>
       </w:r>
       <w:r>
         <w:rPr>
@@ -13690,7 +16367,7 @@
                     <pic:cNvPicPr/>
                   </pic:nvPicPr>
                   <pic:blipFill>
-                    <a:blip r:embed="rId33">
+                    <a:blip r:embed="rId34">
                       <a:extLst>
                         <a:ext uri="{28A0092B-C50C-407E-A947-70E740481C1C}">
                           <a14:useLocalDpi xmlns:a14="http://schemas.microsoft.com/office/drawing/2010/main" val="0"/>
@@ -13744,7 +16421,15 @@
         <w:fldChar w:fldCharType="end"/>
       </w:r>
       <w:r>
-        <w:t>: Perceptron.</w:t>
+        <w:t xml:space="preserve">: </w:t>
+      </w:r>
+      <w:proofErr w:type="spellStart"/>
+      <w:r>
+        <w:t>Perceptron</w:t>
+      </w:r>
+      <w:proofErr w:type="spellEnd"/>
+      <w:r>
+        <w:t>.</w:t>
       </w:r>
     </w:p>
     <w:p/>
@@ -13874,7 +16559,6 @@
           <w:b/>
           <w:bCs/>
         </w:rPr>
-        <w:lastRenderedPageBreak/>
         <w:t>Redes Neurais Informadas por física (</w:t>
       </w:r>
       <w:r>
@@ -13885,59 +16569,97 @@
           <w:i/>
           <w:iCs/>
         </w:rPr>
-        <w:t>PINN - Physics-Informed Neural Networks</w:t>
-      </w:r>
+        <w:t xml:space="preserve">PINN - </w:t>
+      </w:r>
+      <w:proofErr w:type="spellStart"/>
       <w:r>
         <w:rPr>
           <w:rFonts w:cstheme="minorHAnsi"/>
           <w:b/>
           <w:bCs/>
-        </w:rPr>
-        <w:t>)</w:t>
-      </w:r>
-    </w:p>
-    <w:p>
-      <w:pPr>
+          <w:i/>
+          <w:iCs/>
+        </w:rPr>
+        <w:t>Physics-Informed</w:t>
+      </w:r>
+      <w:proofErr w:type="spellEnd"/>
+      <w:r>
         <w:rPr>
           <w:rFonts w:cstheme="minorHAnsi"/>
           <w:b/>
           <w:bCs/>
-        </w:rPr>
-      </w:pPr>
-    </w:p>
-    <w:p>
-      <w:pPr>
-        <w:jc w:val="both"/>
-        <w:rPr>
-          <w:rFonts w:cstheme="minorHAnsi"/>
-        </w:rPr>
-      </w:pPr>
-      <w:r>
-        <w:rPr>
-          <w:rFonts w:cstheme="minorHAnsi"/>
-          <w:color w:val="D9D9D9" w:themeColor="background1" w:themeShade="D9"/>
-        </w:rPr>
-        <w:tab/>
-      </w:r>
-      <w:r>
-        <w:rPr>
-          <w:rFonts w:cstheme="minorHAnsi"/>
-        </w:rPr>
-        <w:t>Também chamadas de Redes Neurais Treinadas por Teoria (</w:t>
-      </w:r>
-      <w:r>
-        <w:rPr>
-          <w:rFonts w:cstheme="minorHAnsi"/>
           <w:i/>
           <w:iCs/>
         </w:rPr>
+        <w:t xml:space="preserve"> Neural Networks</w:t>
+      </w:r>
+      <w:r>
+        <w:rPr>
+          <w:rFonts w:cstheme="minorHAnsi"/>
+          <w:b/>
+          <w:bCs/>
+        </w:rPr>
+        <w:t>)</w:t>
+      </w:r>
+    </w:p>
+    <w:p>
+      <w:pPr>
+        <w:rPr>
+          <w:rFonts w:cstheme="minorHAnsi"/>
+          <w:b/>
+          <w:bCs/>
+        </w:rPr>
+      </w:pPr>
+    </w:p>
+    <w:p>
+      <w:pPr>
+        <w:jc w:val="both"/>
+        <w:rPr>
+          <w:rFonts w:cstheme="minorHAnsi"/>
+        </w:rPr>
+      </w:pPr>
+      <w:r>
+        <w:rPr>
+          <w:rFonts w:cstheme="minorHAnsi"/>
+          <w:color w:val="D9D9D9" w:themeColor="background1" w:themeShade="D9"/>
+        </w:rPr>
+        <w:tab/>
+      </w:r>
+      <w:r>
+        <w:rPr>
+          <w:rFonts w:cstheme="minorHAnsi"/>
+        </w:rPr>
+        <w:t>Também chamadas de Redes Neurais Treinadas por Teoria (</w:t>
+      </w:r>
+      <w:proofErr w:type="spellStart"/>
+      <w:r>
+        <w:rPr>
+          <w:rFonts w:cstheme="minorHAnsi"/>
+          <w:i/>
+          <w:iCs/>
+        </w:rPr>
         <w:t>TTNs</w:t>
       </w:r>
-      <w:r>
-        <w:rPr>
-          <w:rFonts w:cstheme="minorHAnsi"/>
-        </w:rPr>
-        <w:t>). Têm incorporada aproximadores de funções universais de leis da física,</w:t>
+      <w:proofErr w:type="spellEnd"/>
+      <w:r>
+        <w:rPr>
+          <w:rFonts w:cstheme="minorHAnsi"/>
+        </w:rPr>
+        <w:t xml:space="preserve">). Têm incorporada </w:t>
+      </w:r>
+      <w:proofErr w:type="spellStart"/>
+      <w:r>
+        <w:rPr>
+          <w:rFonts w:cstheme="minorHAnsi"/>
+        </w:rPr>
+        <w:t>aproximadores</w:t>
+      </w:r>
+      <w:proofErr w:type="spellEnd"/>
+      <w:r>
+        <w:rPr>
+          <w:rFonts w:cstheme="minorHAnsi"/>
+        </w:rPr>
+        <w:t xml:space="preserve"> de funções universais de leis da física,</w:t>
       </w:r>
       <w:r>
         <w:rPr>
@@ -13963,26 +16685,84 @@
         <w:rPr>
           <w:rFonts w:cstheme="minorHAnsi"/>
         </w:rPr>
+        <w:lastRenderedPageBreak/>
         <w:tab/>
+      </w:r>
+      <w:r>
+        <w:rPr>
+          <w:rFonts w:cstheme="minorHAnsi"/>
+          <w:color w:val="EE0000"/>
+        </w:rPr>
         <w:t>Estas equações diferenciais são resolvidas por meio métodos numéricos, e por isso são dadas como aproximações do que descritas por equações diferenciais exatas.</w:t>
       </w:r>
       <w:r>
         <w:rPr>
           <w:rFonts w:cstheme="minorHAnsi"/>
+          <w:color w:val="EE0000"/>
         </w:rPr>
         <w:t xml:space="preserve"> É onde as redes neurais profundas, convolucionais e recorrente perdem robustez</w:t>
       </w:r>
       <w:r>
         <w:rPr>
           <w:rFonts w:cstheme="minorHAnsi"/>
+          <w:color w:val="EE0000"/>
         </w:rPr>
         <w:t>,</w:t>
       </w:r>
       <w:r>
         <w:rPr>
           <w:rFonts w:cstheme="minorHAnsi"/>
-        </w:rPr>
-        <w:t xml:space="preserve"> e falha para garantir convergência. (Maziar, Perdikaris, Karniadakis, 2017).</w:t>
+          <w:color w:val="EE0000"/>
+        </w:rPr>
+        <w:t xml:space="preserve"> e falha para garantir convergência. (</w:t>
+      </w:r>
+      <w:proofErr w:type="spellStart"/>
+      <w:r>
+        <w:rPr>
+          <w:rFonts w:cstheme="minorHAnsi"/>
+          <w:color w:val="EE0000"/>
+        </w:rPr>
+        <w:t>Maziar</w:t>
+      </w:r>
+      <w:proofErr w:type="spellEnd"/>
+      <w:r>
+        <w:rPr>
+          <w:rFonts w:cstheme="minorHAnsi"/>
+          <w:color w:val="EE0000"/>
+        </w:rPr>
+        <w:t xml:space="preserve">, </w:t>
+      </w:r>
+      <w:proofErr w:type="spellStart"/>
+      <w:r>
+        <w:rPr>
+          <w:rFonts w:cstheme="minorHAnsi"/>
+          <w:color w:val="EE0000"/>
+        </w:rPr>
+        <w:t>Perdikaris</w:t>
+      </w:r>
+      <w:proofErr w:type="spellEnd"/>
+      <w:r>
+        <w:rPr>
+          <w:rFonts w:cstheme="minorHAnsi"/>
+          <w:color w:val="EE0000"/>
+        </w:rPr>
+        <w:t xml:space="preserve">, </w:t>
+      </w:r>
+      <w:proofErr w:type="spellStart"/>
+      <w:r>
+        <w:rPr>
+          <w:rFonts w:cstheme="minorHAnsi"/>
+          <w:color w:val="EE0000"/>
+        </w:rPr>
+        <w:t>Karniadakis</w:t>
+      </w:r>
+      <w:proofErr w:type="spellEnd"/>
+      <w:r>
+        <w:rPr>
+          <w:rFonts w:cstheme="minorHAnsi"/>
+          <w:color w:val="EE0000"/>
+        </w:rPr>
+        <w:t>, 2017).</w:t>
       </w:r>
     </w:p>
     <w:p>
@@ -14027,7 +16807,49 @@
         <w:rPr>
           <w:rFonts w:cstheme="minorHAnsi"/>
         </w:rPr>
-        <w:t>(Maziar, Perdikaris, Karniadakis, 2017)</w:t>
+        <w:t>(</w:t>
+      </w:r>
+      <w:proofErr w:type="spellStart"/>
+      <w:r>
+        <w:rPr>
+          <w:rFonts w:cstheme="minorHAnsi"/>
+        </w:rPr>
+        <w:t>Maziar</w:t>
+      </w:r>
+      <w:proofErr w:type="spellEnd"/>
+      <w:r>
+        <w:rPr>
+          <w:rFonts w:cstheme="minorHAnsi"/>
+        </w:rPr>
+        <w:t xml:space="preserve">, </w:t>
+      </w:r>
+      <w:proofErr w:type="spellStart"/>
+      <w:r>
+        <w:rPr>
+          <w:rFonts w:cstheme="minorHAnsi"/>
+        </w:rPr>
+        <w:t>Perdikaris</w:t>
+      </w:r>
+      <w:proofErr w:type="spellEnd"/>
+      <w:r>
+        <w:rPr>
+          <w:rFonts w:cstheme="minorHAnsi"/>
+        </w:rPr>
+        <w:t xml:space="preserve">, </w:t>
+      </w:r>
+      <w:proofErr w:type="spellStart"/>
+      <w:r>
+        <w:rPr>
+          <w:rFonts w:cstheme="minorHAnsi"/>
+        </w:rPr>
+        <w:t>Karniadakis</w:t>
+      </w:r>
+      <w:proofErr w:type="spellEnd"/>
+      <w:r>
+        <w:rPr>
+          <w:rFonts w:cstheme="minorHAnsi"/>
+        </w:rPr>
+        <w:t>, 2017)</w:t>
       </w:r>
       <w:r>
         <w:rPr>
@@ -14051,7 +16873,14 @@
         <w:rPr>
           <w:rFonts w:cstheme="minorHAnsi"/>
         </w:rPr>
-        <w:t>s PINN</w:t>
+        <w:t xml:space="preserve">s </w:t>
+      </w:r>
+      <w:proofErr w:type="spellStart"/>
+      <w:r>
+        <w:rPr>
+          <w:rFonts w:cstheme="minorHAnsi"/>
+        </w:rPr>
+        <w:t>PINN</w:t>
       </w:r>
       <w:r>
         <w:rPr>
@@ -14059,6 +16888,7 @@
         </w:rPr>
         <w:t>s</w:t>
       </w:r>
+      <w:proofErr w:type="spellEnd"/>
       <w:r>
         <w:rPr>
           <w:rFonts w:cstheme="minorHAnsi"/>
@@ -14089,31 +16919,33 @@
         <w:rPr>
           <w:rFonts w:cstheme="minorHAnsi"/>
         </w:rPr>
-        <w:t>As PINNs unem a aprendizagem de máquina e ciências físicas. Usadas, por exemplo</w:t>
-      </w:r>
-      <w:r>
-        <w:rPr>
-          <w:rFonts w:cstheme="minorHAnsi"/>
-        </w:rPr>
-        <w:t xml:space="preserve"> </w:t>
-      </w:r>
-      <w:r>
-        <w:rPr>
-          <w:rFonts w:cstheme="minorHAnsi"/>
-        </w:rPr>
-        <w:t>em:</w:t>
-      </w:r>
-      <w:r>
-        <w:rPr>
-          <w:rFonts w:cstheme="minorHAnsi"/>
-        </w:rPr>
-        <w:t xml:space="preserve"> visão computacional, reconhecimento de falas, processamento de linguagem natural, ciências de materiais, mecânica de fluidos, genética, ciência cognitiva, genômica e monitoramento de saúde de infraestrutura (Farea, Harja, Emmert-Streib, 2024)</w:t>
-      </w:r>
-      <w:r>
-        <w:rPr>
-          <w:rFonts w:cstheme="minorHAnsi"/>
-        </w:rPr>
-        <w:t>.</w:t>
+        <w:t xml:space="preserve">As aplicações segundo os autores </w:t>
+      </w:r>
+      <w:proofErr w:type="spellStart"/>
+      <w:r>
+        <w:rPr>
+          <w:rFonts w:cstheme="minorHAnsi"/>
+        </w:rPr>
+        <w:t>Farea</w:t>
+      </w:r>
+      <w:proofErr w:type="spellEnd"/>
+      <w:r>
+        <w:rPr>
+          <w:rFonts w:cstheme="minorHAnsi"/>
+        </w:rPr>
+        <w:t xml:space="preserve"> et al. (2024) são: Dinâmica de Fluidos, Ciência de </w:t>
+      </w:r>
+      <w:r>
+        <w:rPr>
+          <w:rFonts w:cstheme="minorHAnsi"/>
+        </w:rPr>
+        <w:t>Materiais</w:t>
+      </w:r>
+      <w:r>
+        <w:rPr>
+          <w:rFonts w:cstheme="minorHAnsi"/>
+        </w:rPr>
+        <w:t xml:space="preserve">, Sistemas Estruturais, Mecânica Quântica, Geofísica, Sistemas de Energia e Oncologia. </w:t>
       </w:r>
     </w:p>
     <w:p>
@@ -14178,12 +17010,21 @@
           <w:bCs/>
         </w:rPr>
       </w:pPr>
+      <w:proofErr w:type="spellStart"/>
       <w:r>
         <w:rPr>
           <w:b/>
           <w:bCs/>
         </w:rPr>
-        <w:t>ModelSim Passo-a-passo</w:t>
+        <w:t>ModelSim</w:t>
+      </w:r>
+      <w:proofErr w:type="spellEnd"/>
+      <w:r>
+        <w:rPr>
+          <w:b/>
+          <w:bCs/>
+        </w:rPr>
+        <w:t xml:space="preserve"> Passo-a-passo</w:t>
       </w:r>
     </w:p>
     <w:p>
@@ -14200,8 +17041,13 @@
         <w:t>Para a simulação de circuitos n</w:t>
       </w:r>
       <w:r>
-        <w:t>o ModelSim</w:t>
-      </w:r>
+        <w:t xml:space="preserve">o </w:t>
+      </w:r>
+      <w:proofErr w:type="spellStart"/>
+      <w:r>
+        <w:t>ModelSim</w:t>
+      </w:r>
+      <w:proofErr w:type="spellEnd"/>
       <w:r>
         <w:t>, iremos simular um contador de quatro bits</w:t>
       </w:r>
@@ -14211,6 +17057,7 @@
       <w:r>
         <w:t xml:space="preserve"> e clique na aba </w:t>
       </w:r>
+      <w:proofErr w:type="spellStart"/>
       <w:r>
         <w:rPr>
           <w:i/>
@@ -14218,6 +17065,7 @@
         </w:rPr>
         <w:t>Projects</w:t>
       </w:r>
+      <w:proofErr w:type="spellEnd"/>
       <w:r>
         <w:rPr>
           <w:i/>
@@ -14251,7 +17099,7 @@
                     <pic:cNvPicPr/>
                   </pic:nvPicPr>
                   <pic:blipFill>
-                    <a:blip r:embed="rId34" cstate="print">
+                    <a:blip r:embed="rId35" cstate="print">
                       <a:extLst>
                         <a:ext uri="{28A0092B-C50C-407E-A947-70E740481C1C}">
                           <a14:useLocalDpi xmlns:a14="http://schemas.microsoft.com/office/drawing/2010/main" val="0"/>
@@ -14324,7 +17172,7 @@
                     <pic:cNvPicPr/>
                   </pic:nvPicPr>
                   <pic:blipFill>
-                    <a:blip r:embed="rId35">
+                    <a:blip r:embed="rId36">
                       <a:extLst>
                         <a:ext uri="{28A0092B-C50C-407E-A947-70E740481C1C}">
                           <a14:useLocalDpi xmlns:a14="http://schemas.microsoft.com/office/drawing/2010/main" val="0"/>
@@ -14365,8 +17213,17 @@
           <w:i/>
           <w:iCs/>
         </w:rPr>
-        <w:t>Project Location</w:t>
-      </w:r>
+        <w:t xml:space="preserve">Project </w:t>
+      </w:r>
+      <w:proofErr w:type="spellStart"/>
+      <w:r>
+        <w:rPr>
+          <w:i/>
+          <w:iCs/>
+        </w:rPr>
+        <w:t>Location</w:t>
+      </w:r>
+      <w:proofErr w:type="spellEnd"/>
       <w:r>
         <w:t xml:space="preserve"> diferente do default, de </w:t>
       </w:r>
@@ -14402,7 +17259,7 @@
                     <pic:cNvPicPr/>
                   </pic:nvPicPr>
                   <pic:blipFill>
-                    <a:blip r:embed="rId36" cstate="print">
+                    <a:blip r:embed="rId37" cstate="print">
                       <a:extLst>
                         <a:ext uri="{28A0092B-C50C-407E-A947-70E740481C1C}">
                           <a14:useLocalDpi xmlns:a14="http://schemas.microsoft.com/office/drawing/2010/main" val="0"/>
@@ -14446,8 +17303,21 @@
       <w:r>
         <w:t>ícone “</w:t>
       </w:r>
-      <w:r>
-        <w:t>Add Existing File”.</w:t>
+      <w:proofErr w:type="spellStart"/>
+      <w:r>
+        <w:t>Add</w:t>
+      </w:r>
+      <w:proofErr w:type="spellEnd"/>
+      <w:r>
+        <w:t xml:space="preserve"> </w:t>
+      </w:r>
+      <w:proofErr w:type="spellStart"/>
+      <w:r>
+        <w:t>Existing</w:t>
+      </w:r>
+      <w:proofErr w:type="spellEnd"/>
+      <w:r>
+        <w:t xml:space="preserve"> File”.</w:t>
       </w:r>
     </w:p>
     <w:p>
@@ -14481,7 +17351,7 @@
                     <pic:cNvPicPr/>
                   </pic:nvPicPr>
                   <pic:blipFill>
-                    <a:blip r:embed="rId37">
+                    <a:blip r:embed="rId38">
                       <a:extLst>
                         <a:ext uri="{28A0092B-C50C-407E-A947-70E740481C1C}">
                           <a14:useLocalDpi xmlns:a14="http://schemas.microsoft.com/office/drawing/2010/main" val="0"/>
@@ -14522,6 +17392,7 @@
       <w:r>
         <w:t xml:space="preserve">5- Clique em </w:t>
       </w:r>
+      <w:proofErr w:type="spellStart"/>
       <w:r>
         <w:rPr>
           <w:i/>
@@ -14529,6 +17400,7 @@
         </w:rPr>
         <w:t>Browse</w:t>
       </w:r>
+      <w:proofErr w:type="spellEnd"/>
       <w:r>
         <w:t xml:space="preserve">. E escolha o arquivo os Arquivos em </w:t>
       </w:r>
@@ -14536,7 +17408,23 @@
         <w:t>VHDL</w:t>
       </w:r>
       <w:r>
-        <w:t xml:space="preserve"> do projeto do contador: counter_syc.vhd e counter_syc_tb.vhd.</w:t>
+        <w:t xml:space="preserve"> do projeto do contador: </w:t>
+      </w:r>
+      <w:proofErr w:type="spellStart"/>
+      <w:r>
+        <w:t>counter_syc.vhd</w:t>
+      </w:r>
+      <w:proofErr w:type="spellEnd"/>
+      <w:r>
+        <w:t xml:space="preserve"> e </w:t>
+      </w:r>
+      <w:proofErr w:type="spellStart"/>
+      <w:r>
+        <w:t>counter_syc_tb.vhd</w:t>
+      </w:r>
+      <w:proofErr w:type="spellEnd"/>
+      <w:r>
+        <w:t>.</w:t>
       </w:r>
     </w:p>
     <w:p>
@@ -14570,7 +17458,7 @@
                     <pic:cNvPicPr/>
                   </pic:nvPicPr>
                   <pic:blipFill>
-                    <a:blip r:embed="rId36">
+                    <a:blip r:embed="rId37">
                       <a:extLst>
                         <a:ext uri="{28A0092B-C50C-407E-A947-70E740481C1C}">
                           <a14:useLocalDpi xmlns:a14="http://schemas.microsoft.com/office/drawing/2010/main" val="0"/>
@@ -14622,7 +17510,21 @@
         <w:rPr>
           <w:lang w:val="en-US"/>
         </w:rPr>
-        <w:t xml:space="preserve">no botão </w:t>
+        <w:t xml:space="preserve">no </w:t>
+      </w:r>
+      <w:proofErr w:type="spellStart"/>
+      <w:r>
+        <w:rPr>
+          <w:lang w:val="en-US"/>
+        </w:rPr>
+        <w:t>botão</w:t>
+      </w:r>
+      <w:proofErr w:type="spellEnd"/>
+      <w:r>
+        <w:rPr>
+          <w:lang w:val="en-US"/>
+        </w:rPr>
+        <w:t xml:space="preserve"> </w:t>
       </w:r>
       <w:r>
         <w:rPr>
@@ -14646,7 +17548,21 @@
         <w:rPr>
           <w:lang w:val="en-US"/>
         </w:rPr>
-        <w:t xml:space="preserve"> em “Add items to th</w:t>
+        <w:t xml:space="preserve"> </w:t>
+      </w:r>
+      <w:proofErr w:type="spellStart"/>
+      <w:r>
+        <w:rPr>
+          <w:lang w:val="en-US"/>
+        </w:rPr>
+        <w:t>em</w:t>
+      </w:r>
+      <w:proofErr w:type="spellEnd"/>
+      <w:r>
+        <w:rPr>
+          <w:lang w:val="en-US"/>
+        </w:rPr>
+        <w:t xml:space="preserve"> “Add items to th</w:t>
       </w:r>
       <w:r>
         <w:rPr>
@@ -14693,7 +17609,7 @@
                     <pic:cNvPicPr/>
                   </pic:nvPicPr>
                   <pic:blipFill>
-                    <a:blip r:embed="rId38">
+                    <a:blip r:embed="rId39">
                       <a:extLst>
                         <a:ext uri="{28A0092B-C50C-407E-A947-70E740481C1C}">
                           <a14:useLocalDpi xmlns:a14="http://schemas.microsoft.com/office/drawing/2010/main" val="0"/>
@@ -14738,7 +17654,15 @@
         <w:t>7- Clique no menu “Compile” e d</w:t>
       </w:r>
       <w:r>
-        <w:t>epois em “Compile Order...”</w:t>
+        <w:t xml:space="preserve">epois em “Compile </w:t>
+      </w:r>
+      <w:proofErr w:type="spellStart"/>
+      <w:r>
+        <w:t>Order</w:t>
+      </w:r>
+      <w:proofErr w:type="spellEnd"/>
+      <w:r>
+        <w:t>...”</w:t>
       </w:r>
     </w:p>
     <w:p>
@@ -14766,7 +17690,7 @@
                     <pic:cNvPicPr/>
                   </pic:nvPicPr>
                   <pic:blipFill>
-                    <a:blip r:embed="rId39">
+                    <a:blip r:embed="rId40">
                       <a:extLst>
                         <a:ext uri="{28A0092B-C50C-407E-A947-70E740481C1C}">
                           <a14:useLocalDpi xmlns:a14="http://schemas.microsoft.com/office/drawing/2010/main" val="0"/>
@@ -14799,13 +17723,45 @@
         <w:jc w:val="both"/>
       </w:pPr>
       <w:r>
-        <w:t>8- Se o arquivo counter_syc_tb.vhd estiver no topo,</w:t>
-      </w:r>
-      <w:r>
-        <w:t xml:space="preserve"> clique em Auto Generate e depois em OK</w:t>
-      </w:r>
-      <w:r>
-        <w:t>. Caso contrário clique no arquivo counter_sys_tb.vhd e na seta para cima. Depois clique em “Auto Generate”. Clique em OK.</w:t>
+        <w:t xml:space="preserve">8- Se o arquivo </w:t>
+      </w:r>
+      <w:proofErr w:type="spellStart"/>
+      <w:r>
+        <w:t>counter_syc_tb.vhd</w:t>
+      </w:r>
+      <w:proofErr w:type="spellEnd"/>
+      <w:r>
+        <w:t xml:space="preserve"> estiver no topo,</w:t>
+      </w:r>
+      <w:r>
+        <w:t xml:space="preserve"> clique em Auto </w:t>
+      </w:r>
+      <w:proofErr w:type="spellStart"/>
+      <w:r>
+        <w:t>Generate</w:t>
+      </w:r>
+      <w:proofErr w:type="spellEnd"/>
+      <w:r>
+        <w:t xml:space="preserve"> e depois em OK</w:t>
+      </w:r>
+      <w:r>
+        <w:t xml:space="preserve">. Caso contrário clique no arquivo </w:t>
+      </w:r>
+      <w:proofErr w:type="spellStart"/>
+      <w:r>
+        <w:t>counter_sys_tb.vhd</w:t>
+      </w:r>
+      <w:proofErr w:type="spellEnd"/>
+      <w:r>
+        <w:t xml:space="preserve"> e na seta para cima. Depois clique em “Auto </w:t>
+      </w:r>
+      <w:proofErr w:type="spellStart"/>
+      <w:r>
+        <w:t>Generate</w:t>
+      </w:r>
+      <w:proofErr w:type="spellEnd"/>
+      <w:r>
+        <w:t>”. Clique em OK.</w:t>
       </w:r>
     </w:p>
     <w:p>
@@ -14813,45 +17769,16 @@
         <w:ind w:firstLine="720"/>
         <w:jc w:val="both"/>
       </w:pPr>
-    </w:p>
-    <w:p>
-      <w:pPr>
-        <w:ind w:firstLine="720"/>
-        <w:jc w:val="both"/>
-      </w:pPr>
-    </w:p>
-    <w:p>
-      <w:pPr>
-        <w:ind w:firstLine="720"/>
-        <w:jc w:val="both"/>
-      </w:pPr>
-    </w:p>
-    <w:p>
-      <w:pPr>
-        <w:ind w:firstLine="720"/>
-        <w:jc w:val="both"/>
-      </w:pPr>
-    </w:p>
-    <w:p>
-      <w:pPr>
-        <w:ind w:firstLine="720"/>
-        <w:jc w:val="both"/>
-      </w:pPr>
-    </w:p>
-    <w:p>
-      <w:pPr>
-        <w:ind w:firstLine="720"/>
-        <w:jc w:val="both"/>
-      </w:pPr>
-    </w:p>
-    <w:p>
-      <w:pPr>
-        <w:ind w:firstLine="720"/>
-        <w:jc w:val="both"/>
-      </w:pPr>
-      <w:r>
-        <w:lastRenderedPageBreak/>
-        <w:t>9-Clique com o botão direito do mouse na área abaixo dos arquivos e selecione “Compile All”.</w:t>
+      <w:r>
+        <w:t xml:space="preserve">9-Clique com o botão direito do mouse na área abaixo dos arquivos e selecione “Compile </w:t>
+      </w:r>
+      <w:proofErr w:type="spellStart"/>
+      <w:r>
+        <w:t>All</w:t>
+      </w:r>
+      <w:proofErr w:type="spellEnd"/>
+      <w:r>
+        <w:t>”.</w:t>
       </w:r>
     </w:p>
     <w:p>
@@ -14863,6 +17790,7 @@
         <w:rPr>
           <w:noProof/>
         </w:rPr>
+        <w:lastRenderedPageBreak/>
         <w:drawing>
           <wp:inline distT="0" distB="0" distL="0" distR="0" wp14:anchorId="4B556F41" wp14:editId="6C7F8A18">
             <wp:extent cx="2584272" cy="2684929"/>
@@ -14879,7 +17807,7 @@
                     <pic:cNvPicPr/>
                   </pic:nvPicPr>
                   <pic:blipFill rotWithShape="1">
-                    <a:blip r:embed="rId40">
+                    <a:blip r:embed="rId41">
                       <a:extLst>
                         <a:ext uri="{28A0092B-C50C-407E-A947-70E740481C1C}">
                           <a14:useLocalDpi xmlns:a14="http://schemas.microsoft.com/office/drawing/2010/main" val="0"/>
@@ -14951,7 +17879,7 @@
                     <pic:cNvPicPr/>
                   </pic:nvPicPr>
                   <pic:blipFill>
-                    <a:blip r:embed="rId41">
+                    <a:blip r:embed="rId42">
                       <a:extLst>
                         <a:ext uri="{28A0092B-C50C-407E-A947-70E740481C1C}">
                           <a14:useLocalDpi xmlns:a14="http://schemas.microsoft.com/office/drawing/2010/main" val="0"/>
@@ -15043,7 +17971,7 @@
                     <pic:cNvPicPr/>
                   </pic:nvPicPr>
                   <pic:blipFill rotWithShape="1">
-                    <a:blip r:embed="rId42">
+                    <a:blip r:embed="rId43">
                       <a:extLst>
                         <a:ext uri="{28A0092B-C50C-407E-A947-70E740481C1C}">
                           <a14:useLocalDpi xmlns:a14="http://schemas.microsoft.com/office/drawing/2010/main" val="0"/>
@@ -15084,17 +18012,32 @@
         <w:jc w:val="both"/>
       </w:pPr>
       <w:r>
-        <w:t xml:space="preserve">12- Selecione o arquivo counter_sysc_tb e </w:t>
-      </w:r>
-      <w:r>
-        <w:t xml:space="preserve">resolution </w:t>
+        <w:t xml:space="preserve">12- Selecione o arquivo </w:t>
+      </w:r>
+      <w:proofErr w:type="spellStart"/>
+      <w:r>
+        <w:t>counter_sysc_tb</w:t>
+      </w:r>
+      <w:proofErr w:type="spellEnd"/>
+      <w:r>
+        <w:t xml:space="preserve"> e </w:t>
+      </w:r>
+      <w:proofErr w:type="spellStart"/>
+      <w:r>
+        <w:t>resolution</w:t>
+      </w:r>
+      <w:proofErr w:type="spellEnd"/>
+      <w:r>
+        <w:t xml:space="preserve"> </w:t>
       </w:r>
       <w:r>
         <w:t>“</w:t>
       </w:r>
+      <w:proofErr w:type="spellStart"/>
       <w:r>
         <w:t>ns</w:t>
       </w:r>
+      <w:proofErr w:type="spellEnd"/>
       <w:r>
         <w:t>”</w:t>
       </w:r>
@@ -15128,7 +18071,7 @@
                     <pic:cNvPicPr/>
                   </pic:nvPicPr>
                   <pic:blipFill>
-                    <a:blip r:embed="rId43">
+                    <a:blip r:embed="rId44">
                       <a:extLst>
                         <a:ext uri="{28A0092B-C50C-407E-A947-70E740481C1C}">
                           <a14:useLocalDpi xmlns:a14="http://schemas.microsoft.com/office/drawing/2010/main" val="0"/>
@@ -15171,7 +18114,15 @@
         <w:t>”, selecione</w:t>
       </w:r>
       <w:r>
-        <w:t xml:space="preserve"> “inst_counter_syc”.</w:t>
+        <w:t xml:space="preserve"> “</w:t>
+      </w:r>
+      <w:proofErr w:type="spellStart"/>
+      <w:r>
+        <w:t>inst_counter_syc</w:t>
+      </w:r>
+      <w:proofErr w:type="spellEnd"/>
+      <w:r>
+        <w:t>”.</w:t>
       </w:r>
     </w:p>
     <w:p>
@@ -15190,7 +18141,7 @@
           <w:noProof/>
         </w:rPr>
         <w:drawing>
-          <wp:inline distT="0" distB="0" distL="0" distR="0" wp14:anchorId="1A5790D1" wp14:editId="20E38C65">
+          <wp:inline distT="0" distB="0" distL="0" distR="0" wp14:anchorId="1A5790D1" wp14:editId="1513DF15">
             <wp:extent cx="3947100" cy="3872037"/>
             <wp:effectExtent l="0" t="0" r="0" b="0"/>
             <wp:docPr id="574972553" name="Picture 12"/>
@@ -15205,7 +18156,7 @@
                     <pic:cNvPicPr/>
                   </pic:nvPicPr>
                   <pic:blipFill>
-                    <a:blip r:embed="rId44" cstate="print">
+                    <a:blip r:embed="rId45" cstate="print">
                       <a:extLst>
                         <a:ext uri="{28A0092B-C50C-407E-A947-70E740481C1C}">
                           <a14:useLocalDpi xmlns:a14="http://schemas.microsoft.com/office/drawing/2010/main" val="0"/>
@@ -15251,8 +18202,21 @@
       </w:pPr>
       <w:r>
         <w:lastRenderedPageBreak/>
-        <w:t>14- Selecione View-&gt;Wave</w:t>
-      </w:r>
+        <w:t xml:space="preserve">14- Selecione </w:t>
+      </w:r>
+      <w:proofErr w:type="spellStart"/>
+      <w:r>
+        <w:t>View</w:t>
+      </w:r>
+      <w:proofErr w:type="spellEnd"/>
+      <w:r>
+        <w:t>-&gt;</w:t>
+      </w:r>
+      <w:proofErr w:type="spellStart"/>
+      <w:r>
+        <w:t>Wave</w:t>
+      </w:r>
+      <w:proofErr w:type="spellEnd"/>
     </w:p>
     <w:p>
       <w:pPr>
@@ -15264,7 +18228,7 @@
           <w:noProof/>
         </w:rPr>
         <w:drawing>
-          <wp:inline distT="0" distB="0" distL="0" distR="0" wp14:anchorId="7CA487CD" wp14:editId="21179609">
+          <wp:inline distT="0" distB="0" distL="0" distR="0" wp14:anchorId="7CA487CD" wp14:editId="7BA8C82A">
             <wp:extent cx="1857375" cy="3860719"/>
             <wp:effectExtent l="0" t="0" r="0" b="6985"/>
             <wp:docPr id="1765617135" name="Picture 14"/>
@@ -15279,7 +18243,7 @@
                     <pic:cNvPicPr/>
                   </pic:nvPicPr>
                   <pic:blipFill>
-                    <a:blip r:embed="rId45" cstate="print">
+                    <a:blip r:embed="rId46" cstate="print">
                       <a:extLst>
                         <a:ext uri="{28A0092B-C50C-407E-A947-70E740481C1C}">
                           <a14:useLocalDpi xmlns:a14="http://schemas.microsoft.com/office/drawing/2010/main" val="0"/>
@@ -15308,29 +18272,28 @@
     </w:p>
     <w:p>
       <w:pPr>
-        <w:ind w:firstLine="720"/>
+        <w:jc w:val="both"/>
+      </w:pPr>
+      <w:r>
+        <w:t>14 – Na aba “</w:t>
+      </w:r>
+      <w:proofErr w:type="spellStart"/>
+      <w:r>
+        <w:t>Objects</w:t>
+      </w:r>
+      <w:proofErr w:type="spellEnd"/>
+      <w:r>
+        <w:t>” selecione todos os sinais, utilizando a tecla Ctrl.</w:t>
+      </w:r>
+    </w:p>
+    <w:p>
+      <w:pPr>
         <w:jc w:val="center"/>
       </w:pPr>
-    </w:p>
-    <w:p>
-      <w:pPr>
-        <w:ind w:firstLine="720"/>
-        <w:jc w:val="both"/>
-      </w:pPr>
-      <w:r>
-        <w:t>14 – Na aba “Objects” selecione todos os sinais, utilizando a tecla Ctrl.</w:t>
-      </w:r>
-    </w:p>
-    <w:p>
-      <w:pPr>
-        <w:ind w:firstLine="720"/>
-        <w:jc w:val="center"/>
-      </w:pPr>
       <w:r>
         <w:rPr>
           <w:noProof/>
         </w:rPr>
-        <w:lastRenderedPageBreak/>
         <w:drawing>
           <wp:inline distT="0" distB="0" distL="0" distR="0" wp14:anchorId="1ADEAD3A" wp14:editId="619BFBE4">
             <wp:extent cx="3461024" cy="3436620"/>
@@ -15347,7 +18310,7 @@
                     <pic:cNvPicPr/>
                   </pic:nvPicPr>
                   <pic:blipFill>
-                    <a:blip r:embed="rId46" cstate="print">
+                    <a:blip r:embed="rId47" cstate="print">
                       <a:extLst>
                         <a:ext uri="{28A0092B-C50C-407E-A947-70E740481C1C}">
                           <a14:useLocalDpi xmlns:a14="http://schemas.microsoft.com/office/drawing/2010/main" val="0"/>
@@ -15380,8 +18343,10 @@
         <w:jc w:val="center"/>
       </w:pPr>
       <w:r>
+        <w:lastRenderedPageBreak/>
         <w:t xml:space="preserve">15 – Arraste os sinais para a janela </w:t>
       </w:r>
+      <w:proofErr w:type="spellStart"/>
       <w:r>
         <w:rPr>
           <w:i/>
@@ -15389,6 +18354,7 @@
         </w:rPr>
         <w:t>Wave</w:t>
       </w:r>
+      <w:proofErr w:type="spellEnd"/>
       <w:r>
         <w:t>.</w:t>
       </w:r>
@@ -15406,7 +18372,7 @@
           <w:noProof/>
         </w:rPr>
         <w:drawing>
-          <wp:inline distT="0" distB="0" distL="0" distR="0" wp14:anchorId="7DA4399C" wp14:editId="5543B22F">
+          <wp:inline distT="0" distB="0" distL="0" distR="0" wp14:anchorId="7DA4399C" wp14:editId="6219323A">
             <wp:extent cx="2199341" cy="3645877"/>
             <wp:effectExtent l="0" t="0" r="0" b="0"/>
             <wp:docPr id="1379491806" name="Picture 25"/>
@@ -15421,7 +18387,7 @@
                     <pic:cNvPicPr/>
                   </pic:nvPicPr>
                   <pic:blipFill>
-                    <a:blip r:embed="rId47" cstate="print">
+                    <a:blip r:embed="rId48" cstate="print">
                       <a:extLst>
                         <a:ext uri="{28A0092B-C50C-407E-A947-70E740481C1C}">
                           <a14:useLocalDpi xmlns:a14="http://schemas.microsoft.com/office/drawing/2010/main" val="0"/>
@@ -15460,8 +18426,13 @@
         <w:jc w:val="both"/>
       </w:pPr>
       <w:r>
-        <w:t>17- Mude a o passo de simulação para 10 ns</w:t>
-      </w:r>
+        <w:t xml:space="preserve">17- Mude a o passo de simulação para 10 </w:t>
+      </w:r>
+      <w:proofErr w:type="spellStart"/>
+      <w:r>
+        <w:t>ns</w:t>
+      </w:r>
+      <w:proofErr w:type="spellEnd"/>
     </w:p>
     <w:p>
       <w:pPr>
@@ -15472,7 +18443,6 @@
         <w:rPr>
           <w:noProof/>
         </w:rPr>
-        <w:lastRenderedPageBreak/>
         <w:drawing>
           <wp:inline distT="0" distB="0" distL="0" distR="0" wp14:anchorId="4E01B3AA" wp14:editId="28D8E322">
             <wp:extent cx="2763774" cy="2559050"/>
@@ -15489,7 +18459,7 @@
                     <pic:cNvPicPr/>
                   </pic:nvPicPr>
                   <pic:blipFill>
-                    <a:blip r:embed="rId48">
+                    <a:blip r:embed="rId49">
                       <a:extLst>
                         <a:ext uri="{28A0092B-C50C-407E-A947-70E740481C1C}">
                           <a14:useLocalDpi xmlns:a14="http://schemas.microsoft.com/office/drawing/2010/main" val="0"/>
@@ -15534,7 +18504,15 @@
         <w:t>- Clique</w:t>
       </w:r>
       <w:r>
-        <w:t xml:space="preserve"> em Run algumas vezes para ver</w:t>
+        <w:t xml:space="preserve"> em </w:t>
+      </w:r>
+      <w:proofErr w:type="spellStart"/>
+      <w:r>
+        <w:t>Run</w:t>
+      </w:r>
+      <w:proofErr w:type="spellEnd"/>
+      <w:r>
+        <w:t xml:space="preserve"> algumas vezes para ver</w:t>
       </w:r>
       <w:r>
         <w:t xml:space="preserve"> os resultados da simulação.</w:t>
@@ -15571,7 +18549,7 @@
                     <pic:cNvPicPr/>
                   </pic:nvPicPr>
                   <pic:blipFill>
-                    <a:blip r:embed="rId49">
+                    <a:blip r:embed="rId50">
                       <a:extLst>
                         <a:ext uri="{28A0092B-C50C-407E-A947-70E740481C1C}">
                           <a14:useLocalDpi xmlns:a14="http://schemas.microsoft.com/office/drawing/2010/main" val="0"/>
@@ -15638,7 +18616,7 @@
                     <pic:cNvPicPr/>
                   </pic:nvPicPr>
                   <pic:blipFill rotWithShape="1">
-                    <a:blip r:embed="rId50">
+                    <a:blip r:embed="rId51">
                       <a:extLst>
                         <a:ext uri="{28A0092B-C50C-407E-A947-70E740481C1C}">
                           <a14:useLocalDpi xmlns:a14="http://schemas.microsoft.com/office/drawing/2010/main" val="0"/>
@@ -15699,7 +18677,7 @@
                     <pic:cNvPicPr/>
                   </pic:nvPicPr>
                   <pic:blipFill>
-                    <a:blip r:embed="rId51">
+                    <a:blip r:embed="rId52">
                       <a:extLst>
                         <a:ext uri="{28A0092B-C50C-407E-A947-70E740481C1C}">
                           <a14:useLocalDpi xmlns:a14="http://schemas.microsoft.com/office/drawing/2010/main" val="0"/>
@@ -15738,7 +18716,6 @@
         <w:jc w:val="both"/>
       </w:pPr>
       <w:r>
-        <w:lastRenderedPageBreak/>
         <w:t>20</w:t>
       </w:r>
       <w:r>
@@ -15747,6 +18724,7 @@
       <w:r>
         <w:t xml:space="preserve">- Para terminar a simulação feche a janela </w:t>
       </w:r>
+      <w:proofErr w:type="spellStart"/>
       <w:r>
         <w:rPr>
           <w:i/>
@@ -15754,8 +18732,25 @@
         </w:rPr>
         <w:t>Wave</w:t>
       </w:r>
-      <w:r>
-        <w:t xml:space="preserve"> e clique em “Break” e depois “End Simulation”.</w:t>
+      <w:proofErr w:type="spellEnd"/>
+      <w:r>
+        <w:t xml:space="preserve"> e clique em “Break” e depois “</w:t>
+      </w:r>
+      <w:proofErr w:type="spellStart"/>
+      <w:r>
+        <w:t>End</w:t>
+      </w:r>
+      <w:proofErr w:type="spellEnd"/>
+      <w:r>
+        <w:t xml:space="preserve"> </w:t>
+      </w:r>
+      <w:proofErr w:type="spellStart"/>
+      <w:r>
+        <w:t>Simulation</w:t>
+      </w:r>
+      <w:proofErr w:type="spellEnd"/>
+      <w:r>
+        <w:t>”.</w:t>
       </w:r>
     </w:p>
     <w:p>
@@ -15767,6 +18762,7 @@
         <w:rPr>
           <w:noProof/>
         </w:rPr>
+        <w:lastRenderedPageBreak/>
         <w:drawing>
           <wp:inline distT="0" distB="0" distL="0" distR="0" wp14:anchorId="00F24C1D" wp14:editId="1DD76FE5">
             <wp:extent cx="4006169" cy="3091644"/>
@@ -15783,7 +18779,7 @@
                     <pic:cNvPicPr/>
                   </pic:nvPicPr>
                   <pic:blipFill>
-                    <a:blip r:embed="rId52">
+                    <a:blip r:embed="rId53">
                       <a:extLst>
                         <a:ext uri="{28A0092B-C50C-407E-A947-70E740481C1C}">
                           <a14:useLocalDpi xmlns:a14="http://schemas.microsoft.com/office/drawing/2010/main" val="0"/>
@@ -15810,6 +18806,171 @@
         </w:drawing>
       </w:r>
     </w:p>
+    <w:p>
+      <w:pPr>
+        <w:ind w:firstLine="720"/>
+        <w:jc w:val="center"/>
+      </w:pPr>
+    </w:p>
+    <w:p>
+      <w:pPr>
+        <w:ind w:firstLine="720"/>
+        <w:jc w:val="center"/>
+      </w:pPr>
+      <w:r>
+        <w:br w:type="page"/>
+      </w:r>
+    </w:p>
+    <w:p>
+      <w:pPr>
+        <w:ind w:firstLine="720"/>
+        <w:jc w:val="both"/>
+        <w:rPr>
+          <w:b/>
+          <w:bCs/>
+          <w:sz w:val="28"/>
+          <w:szCs w:val="28"/>
+        </w:rPr>
+      </w:pPr>
+      <w:r>
+        <w:rPr>
+          <w:b/>
+          <w:bCs/>
+          <w:sz w:val="28"/>
+          <w:szCs w:val="28"/>
+        </w:rPr>
+        <w:lastRenderedPageBreak/>
+        <w:t xml:space="preserve">Bibliografia </w:t>
+      </w:r>
+    </w:p>
+    <w:p>
+      <w:pPr>
+        <w:ind w:firstLine="720"/>
+        <w:jc w:val="both"/>
+      </w:pPr>
+    </w:p>
+    <w:p>
+      <w:pPr>
+        <w:ind w:firstLine="720"/>
+        <w:jc w:val="both"/>
+      </w:pPr>
+      <w:r>
+        <w:t xml:space="preserve">Artigos </w:t>
+      </w:r>
+    </w:p>
+    <w:p>
+      <w:pPr>
+        <w:ind w:firstLine="720"/>
+        <w:jc w:val="both"/>
+      </w:pPr>
+    </w:p>
+    <w:p>
+      <w:pPr>
+        <w:pStyle w:val="ListParagraph"/>
+        <w:numPr>
+          <w:ilvl w:val="0"/>
+          <w:numId w:val="6"/>
+        </w:numPr>
+        <w:jc w:val="both"/>
+        <w:rPr>
+          <w:lang w:val="en-US"/>
+        </w:rPr>
+      </w:pPr>
+      <w:r>
+        <w:rPr>
+          <w:lang w:val="en-US"/>
+        </w:rPr>
+        <w:t xml:space="preserve">Farea et al, </w:t>
+      </w:r>
+      <w:proofErr w:type="spellStart"/>
+      <w:r>
+        <w:rPr>
+          <w:lang w:val="en-US"/>
+        </w:rPr>
+        <w:t>Understading</w:t>
+      </w:r>
+      <w:proofErr w:type="spellEnd"/>
+      <w:r>
+        <w:rPr>
+          <w:lang w:val="en-US"/>
+        </w:rPr>
+        <w:t xml:space="preserve"> Physics-Informed Neural Networks: </w:t>
+      </w:r>
+      <w:proofErr w:type="spellStart"/>
+      <w:r>
+        <w:rPr>
+          <w:lang w:val="en-US"/>
+        </w:rPr>
+        <w:t>Thechniques</w:t>
+      </w:r>
+      <w:proofErr w:type="spellEnd"/>
+      <w:r>
+        <w:rPr>
+          <w:lang w:val="en-US"/>
+        </w:rPr>
+        <w:t>, Applications, Trends, and Challenges.</w:t>
+      </w:r>
+    </w:p>
+    <w:p>
+      <w:pPr>
+        <w:jc w:val="both"/>
+        <w:rPr>
+          <w:lang w:val="en-US"/>
+        </w:rPr>
+      </w:pPr>
+      <w:proofErr w:type="spellStart"/>
+      <w:r>
+        <w:rPr>
+          <w:lang w:val="en-US"/>
+        </w:rPr>
+        <w:t>Livros</w:t>
+      </w:r>
+      <w:proofErr w:type="spellEnd"/>
+      <w:r>
+        <w:rPr>
+          <w:lang w:val="en-US"/>
+        </w:rPr>
+        <w:t xml:space="preserve"> </w:t>
+      </w:r>
+    </w:p>
+    <w:p>
+      <w:pPr>
+        <w:jc w:val="both"/>
+        <w:rPr>
+          <w:lang w:val="en-US"/>
+        </w:rPr>
+      </w:pPr>
+    </w:p>
+    <w:p>
+      <w:pPr>
+        <w:jc w:val="both"/>
+      </w:pPr>
+      <w:proofErr w:type="spellStart"/>
+      <w:r>
+        <w:rPr>
+          <w:lang w:val="fr-FR"/>
+        </w:rPr>
+        <w:t>Haykin</w:t>
+      </w:r>
+      <w:proofErr w:type="spellEnd"/>
+      <w:r>
+        <w:rPr>
+          <w:lang w:val="fr-FR"/>
+        </w:rPr>
+        <w:t xml:space="preserve">, Simon. </w:t>
+      </w:r>
+      <w:r>
+        <w:t>Redes Neurais Princípios e p</w:t>
+      </w:r>
+      <w:r>
+        <w:t>rática.</w:t>
+      </w:r>
+    </w:p>
+    <w:p>
+      <w:pPr>
+        <w:jc w:val="both"/>
+      </w:pPr>
+    </w:p>
     <w:sectPr>
       <w:pgSz w:w="12240" w:h="15840"/>
       <w:pgMar w:top="1440" w:right="1440" w:bottom="1440" w:left="1440" w:header="720" w:footer="720" w:gutter="0"/>
@@ -16062,6 +19223,118 @@
     </w:lvl>
   </w:abstractNum>
   <w:abstractNum w:abstractNumId="2" w15:restartNumberingAfterBreak="0">
+    <w:nsid w:val="26EB3955"/>
+    <w:multiLevelType w:val="hybridMultilevel"/>
+    <w:tmpl w:val="9B1852CA"/>
+    <w:lvl w:ilvl="0" w:tplc="4E36F57E">
+      <w:numFmt w:val="bullet"/>
+      <w:lvlText w:val="-"/>
+      <w:lvlJc w:val="left"/>
+      <w:pPr>
+        <w:ind w:left="1080" w:hanging="360"/>
+      </w:pPr>
+      <w:rPr>
+        <w:rFonts w:ascii="Calibri" w:eastAsiaTheme="minorHAnsi" w:hAnsi="Calibri" w:cs="Calibri" w:hint="default"/>
+      </w:rPr>
+    </w:lvl>
+    <w:lvl w:ilvl="1" w:tplc="04090003" w:tentative="1">
+      <w:start w:val="1"/>
+      <w:numFmt w:val="bullet"/>
+      <w:lvlText w:val="o"/>
+      <w:lvlJc w:val="left"/>
+      <w:pPr>
+        <w:ind w:left="1800" w:hanging="360"/>
+      </w:pPr>
+      <w:rPr>
+        <w:rFonts w:ascii="Courier New" w:hAnsi="Courier New" w:cs="Courier New" w:hint="default"/>
+      </w:rPr>
+    </w:lvl>
+    <w:lvl w:ilvl="2" w:tplc="04090005" w:tentative="1">
+      <w:start w:val="1"/>
+      <w:numFmt w:val="bullet"/>
+      <w:lvlText w:val=""/>
+      <w:lvlJc w:val="left"/>
+      <w:pPr>
+        <w:ind w:left="2520" w:hanging="360"/>
+      </w:pPr>
+      <w:rPr>
+        <w:rFonts w:ascii="Wingdings" w:hAnsi="Wingdings" w:hint="default"/>
+      </w:rPr>
+    </w:lvl>
+    <w:lvl w:ilvl="3" w:tplc="04090001" w:tentative="1">
+      <w:start w:val="1"/>
+      <w:numFmt w:val="bullet"/>
+      <w:lvlText w:val=""/>
+      <w:lvlJc w:val="left"/>
+      <w:pPr>
+        <w:ind w:left="3240" w:hanging="360"/>
+      </w:pPr>
+      <w:rPr>
+        <w:rFonts w:ascii="Symbol" w:hAnsi="Symbol" w:hint="default"/>
+      </w:rPr>
+    </w:lvl>
+    <w:lvl w:ilvl="4" w:tplc="04090003" w:tentative="1">
+      <w:start w:val="1"/>
+      <w:numFmt w:val="bullet"/>
+      <w:lvlText w:val="o"/>
+      <w:lvlJc w:val="left"/>
+      <w:pPr>
+        <w:ind w:left="3960" w:hanging="360"/>
+      </w:pPr>
+      <w:rPr>
+        <w:rFonts w:ascii="Courier New" w:hAnsi="Courier New" w:cs="Courier New" w:hint="default"/>
+      </w:rPr>
+    </w:lvl>
+    <w:lvl w:ilvl="5" w:tplc="04090005" w:tentative="1">
+      <w:start w:val="1"/>
+      <w:numFmt w:val="bullet"/>
+      <w:lvlText w:val=""/>
+      <w:lvlJc w:val="left"/>
+      <w:pPr>
+        <w:ind w:left="4680" w:hanging="360"/>
+      </w:pPr>
+      <w:rPr>
+        <w:rFonts w:ascii="Wingdings" w:hAnsi="Wingdings" w:hint="default"/>
+      </w:rPr>
+    </w:lvl>
+    <w:lvl w:ilvl="6" w:tplc="04090001" w:tentative="1">
+      <w:start w:val="1"/>
+      <w:numFmt w:val="bullet"/>
+      <w:lvlText w:val=""/>
+      <w:lvlJc w:val="left"/>
+      <w:pPr>
+        <w:ind w:left="5400" w:hanging="360"/>
+      </w:pPr>
+      <w:rPr>
+        <w:rFonts w:ascii="Symbol" w:hAnsi="Symbol" w:hint="default"/>
+      </w:rPr>
+    </w:lvl>
+    <w:lvl w:ilvl="7" w:tplc="04090003" w:tentative="1">
+      <w:start w:val="1"/>
+      <w:numFmt w:val="bullet"/>
+      <w:lvlText w:val="o"/>
+      <w:lvlJc w:val="left"/>
+      <w:pPr>
+        <w:ind w:left="6120" w:hanging="360"/>
+      </w:pPr>
+      <w:rPr>
+        <w:rFonts w:ascii="Courier New" w:hAnsi="Courier New" w:cs="Courier New" w:hint="default"/>
+      </w:rPr>
+    </w:lvl>
+    <w:lvl w:ilvl="8" w:tplc="04090005" w:tentative="1">
+      <w:start w:val="1"/>
+      <w:numFmt w:val="bullet"/>
+      <w:lvlText w:val=""/>
+      <w:lvlJc w:val="left"/>
+      <w:pPr>
+        <w:ind w:left="6840" w:hanging="360"/>
+      </w:pPr>
+      <w:rPr>
+        <w:rFonts w:ascii="Wingdings" w:hAnsi="Wingdings" w:hint="default"/>
+      </w:rPr>
+    </w:lvl>
+  </w:abstractNum>
+  <w:abstractNum w:abstractNumId="3" w15:restartNumberingAfterBreak="0">
     <w:nsid w:val="32192ABB"/>
     <w:multiLevelType w:val="hybridMultilevel"/>
     <w:tmpl w:val="960EFB84"/>
@@ -16150,7 +19423,7 @@
       </w:pPr>
     </w:lvl>
   </w:abstractNum>
-  <w:abstractNum w:abstractNumId="3" w15:restartNumberingAfterBreak="0">
+  <w:abstractNum w:abstractNumId="4" w15:restartNumberingAfterBreak="0">
     <w:nsid w:val="62AD4E89"/>
     <w:multiLevelType w:val="multilevel"/>
     <w:tmpl w:val="5FEEB4C0"/>
@@ -16299,7 +19572,7 @@
       </w:rPr>
     </w:lvl>
   </w:abstractNum>
-  <w:abstractNum w:abstractNumId="4" w15:restartNumberingAfterBreak="0">
+  <w:abstractNum w:abstractNumId="5" w15:restartNumberingAfterBreak="0">
     <w:nsid w:val="792024F7"/>
     <w:multiLevelType w:val="hybridMultilevel"/>
     <w:tmpl w:val="DE6425E6"/>
@@ -16392,16 +19665,19 @@
     <w:abstractNumId w:val="1"/>
   </w:num>
   <w:num w:numId="2" w16cid:durableId="1990816728">
-    <w:abstractNumId w:val="4"/>
+    <w:abstractNumId w:val="5"/>
   </w:num>
   <w:num w:numId="3" w16cid:durableId="1527863959">
-    <w:abstractNumId w:val="2"/>
+    <w:abstractNumId w:val="3"/>
   </w:num>
   <w:num w:numId="4" w16cid:durableId="1390033747">
-    <w:abstractNumId w:val="3"/>
+    <w:abstractNumId w:val="4"/>
   </w:num>
   <w:num w:numId="5" w16cid:durableId="1270744809">
     <w:abstractNumId w:val="0"/>
+  </w:num>
+  <w:num w:numId="6" w16cid:durableId="1951234430">
+    <w:abstractNumId w:val="2"/>
   </w:num>
 </w:numbering>
 </file>
@@ -17011,7 +20287,6 @@
   <w:style w:type="character" w:default="1" w:styleId="DefaultParagraphFont">
     <w:name w:val="Default Paragraph Font"/>
     <w:uiPriority w:val="1"/>
-    <w:semiHidden/>
     <w:unhideWhenUsed/>
   </w:style>
   <w:style w:type="table" w:default="1" w:styleId="TableNormal">
@@ -17518,6 +20793,32 @@
 </w:styles>
 </file>
 
+<file path=word/ink/ink1.xml><?xml version="1.0" encoding="utf-8"?>
+<inkml:ink xmlns:inkml="http://www.w3.org/2003/InkML">
+  <inkml:definitions>
+    <inkml:context xml:id="ctx0">
+      <inkml:inkSource xml:id="inkSrc0">
+        <inkml:traceFormat>
+          <inkml:channel name="X" type="integer" min="-2.14748E9" max="2.14748E9" units="cm"/>
+          <inkml:channel name="Y" type="integer" min="-2.14748E9" max="2.14748E9" units="cm"/>
+        </inkml:traceFormat>
+        <inkml:channelProperties>
+          <inkml:channelProperty channel="X" name="resolution" value="1000" units="1/cm"/>
+          <inkml:channelProperty channel="Y" name="resolution" value="1000" units="1/cm"/>
+        </inkml:channelProperties>
+      </inkml:inkSource>
+      <inkml:timestamp xml:id="ts0" timeString="2025-09-19T12:22:46.897"/>
+    </inkml:context>
+    <inkml:brush xml:id="br0">
+      <inkml:brushProperty name="width" value="0.035" units="cm"/>
+      <inkml:brushProperty name="height" value="0.035" units="cm"/>
+      <inkml:brushProperty name="ignorePressure" value="1"/>
+    </inkml:brush>
+  </inkml:definitions>
+  <inkml:trace contextRef="#ctx0" brushRef="#br0">1 1</inkml:trace>
+</inkml:ink>
+</file>
+
 <file path=word/theme/theme1.xml><?xml version="1.0" encoding="utf-8"?>
 <a:theme xmlns:a="http://schemas.openxmlformats.org/drawingml/2006/main" name="Office Theme">
   <a:themeElements>

--- a/1_LINGUAGENS_HDL_E_VHDL/1_VERILOG_VHDL_E_SYSTEMVERILOG/apostila.docx
+++ b/1_LINGUAGENS_HDL_E_VHDL/1_VERILOG_VHDL_E_SYSTEMVERILOG/apostila.docx
@@ -1554,16 +1554,36 @@
           <w:szCs w:val="16"/>
           <w:lang w:val="en-US"/>
         </w:rPr>
-        <w:t xml:space="preserve">   </w:t>
-      </w:r>
-      <w:r>
-        <w:rPr>
-          <w:rFonts w:ascii="Cascadia Code ExtraLight" w:hAnsi="Cascadia Code ExtraLight"/>
-          <w:sz w:val="16"/>
-          <w:szCs w:val="16"/>
-          <w:lang w:val="en-US"/>
-        </w:rPr>
-        <w:t>: in STD_LOGIC;</w:t>
+        <w:t xml:space="preserve"> </w:t>
+      </w:r>
+      <w:proofErr w:type="gramStart"/>
+      <w:r>
+        <w:rPr>
+          <w:rFonts w:ascii="Cascadia Code ExtraLight" w:hAnsi="Cascadia Code ExtraLight"/>
+          <w:sz w:val="16"/>
+          <w:szCs w:val="16"/>
+          <w:lang w:val="en-US"/>
+        </w:rPr>
+        <w:t xml:space="preserve">  </w:t>
+      </w:r>
+      <w:r>
+        <w:rPr>
+          <w:rFonts w:ascii="Cascadia Code ExtraLight" w:hAnsi="Cascadia Code ExtraLight"/>
+          <w:sz w:val="16"/>
+          <w:szCs w:val="16"/>
+          <w:lang w:val="en-US"/>
+        </w:rPr>
+        <w:t>:</w:t>
+      </w:r>
+      <w:proofErr w:type="gramEnd"/>
+      <w:r>
+        <w:rPr>
+          <w:rFonts w:ascii="Cascadia Code ExtraLight" w:hAnsi="Cascadia Code ExtraLight"/>
+          <w:sz w:val="16"/>
+          <w:szCs w:val="16"/>
+          <w:lang w:val="en-US"/>
+        </w:rPr>
+        <w:t xml:space="preserve"> in STD_LOGIC;</w:t>
       </w:r>
     </w:p>
     <w:p>
@@ -1612,16 +1632,36 @@
           <w:szCs w:val="16"/>
           <w:lang w:val="en-US"/>
         </w:rPr>
-        <w:t xml:space="preserve">   </w:t>
-      </w:r>
-      <w:r>
-        <w:rPr>
-          <w:rFonts w:ascii="Cascadia Code ExtraLight" w:hAnsi="Cascadia Code ExtraLight"/>
-          <w:sz w:val="16"/>
-          <w:szCs w:val="16"/>
-          <w:lang w:val="en-US"/>
-        </w:rPr>
-        <w:t>: in STD_LOGIC;</w:t>
+        <w:t xml:space="preserve"> </w:t>
+      </w:r>
+      <w:proofErr w:type="gramStart"/>
+      <w:r>
+        <w:rPr>
+          <w:rFonts w:ascii="Cascadia Code ExtraLight" w:hAnsi="Cascadia Code ExtraLight"/>
+          <w:sz w:val="16"/>
+          <w:szCs w:val="16"/>
+          <w:lang w:val="en-US"/>
+        </w:rPr>
+        <w:t xml:space="preserve">  </w:t>
+      </w:r>
+      <w:r>
+        <w:rPr>
+          <w:rFonts w:ascii="Cascadia Code ExtraLight" w:hAnsi="Cascadia Code ExtraLight"/>
+          <w:sz w:val="16"/>
+          <w:szCs w:val="16"/>
+          <w:lang w:val="en-US"/>
+        </w:rPr>
+        <w:t>:</w:t>
+      </w:r>
+      <w:proofErr w:type="gramEnd"/>
+      <w:r>
+        <w:rPr>
+          <w:rFonts w:ascii="Cascadia Code ExtraLight" w:hAnsi="Cascadia Code ExtraLight"/>
+          <w:sz w:val="16"/>
+          <w:szCs w:val="16"/>
+          <w:lang w:val="en-US"/>
+        </w:rPr>
+        <w:t xml:space="preserve"> in STD_LOGIC;</w:t>
       </w:r>
     </w:p>
     <w:p>
@@ -1661,7 +1701,27 @@
           <w:szCs w:val="16"/>
           <w:lang w:val="en-US"/>
         </w:rPr>
-        <w:t xml:space="preserve">   : out STD_LOGIC;</w:t>
+        <w:t xml:space="preserve"> </w:t>
+      </w:r>
+      <w:proofErr w:type="gramStart"/>
+      <w:r>
+        <w:rPr>
+          <w:rFonts w:ascii="Cascadia Code ExtraLight" w:hAnsi="Cascadia Code ExtraLight"/>
+          <w:sz w:val="16"/>
+          <w:szCs w:val="16"/>
+          <w:lang w:val="en-US"/>
+        </w:rPr>
+        <w:t xml:space="preserve">  :</w:t>
+      </w:r>
+      <w:proofErr w:type="gramEnd"/>
+      <w:r>
+        <w:rPr>
+          <w:rFonts w:ascii="Cascadia Code ExtraLight" w:hAnsi="Cascadia Code ExtraLight"/>
+          <w:sz w:val="16"/>
+          <w:szCs w:val="16"/>
+          <w:lang w:val="en-US"/>
+        </w:rPr>
+        <w:t xml:space="preserve"> out STD_LOGIC;</w:t>
       </w:r>
     </w:p>
     <w:p>
@@ -1701,17 +1761,27 @@
           <w:szCs w:val="16"/>
           <w:lang w:val="en-US"/>
         </w:rPr>
-        <w:t xml:space="preserve">  </w:t>
-      </w:r>
-      <w:r>
-        <w:rPr>
-          <w:rFonts w:ascii="Cascadia Code ExtraLight" w:hAnsi="Cascadia Code ExtraLight"/>
-          <w:sz w:val="16"/>
-          <w:szCs w:val="16"/>
-          <w:lang w:val="en-US"/>
-        </w:rPr>
         <w:t xml:space="preserve"> </w:t>
       </w:r>
+      <w:proofErr w:type="gramStart"/>
+      <w:r>
+        <w:rPr>
+          <w:rFonts w:ascii="Cascadia Code ExtraLight" w:hAnsi="Cascadia Code ExtraLight"/>
+          <w:sz w:val="16"/>
+          <w:szCs w:val="16"/>
+          <w:lang w:val="en-US"/>
+        </w:rPr>
+        <w:t xml:space="preserve"> </w:t>
+      </w:r>
+      <w:r>
+        <w:rPr>
+          <w:rFonts w:ascii="Cascadia Code ExtraLight" w:hAnsi="Cascadia Code ExtraLight"/>
+          <w:sz w:val="16"/>
+          <w:szCs w:val="16"/>
+          <w:lang w:val="en-US"/>
+        </w:rPr>
+        <w:t xml:space="preserve"> </w:t>
+      </w:r>
       <w:r>
         <w:rPr>
           <w:rFonts w:ascii="Cascadia Code ExtraLight" w:hAnsi="Cascadia Code ExtraLight"/>
@@ -1721,6 +1791,7 @@
         </w:rPr>
         <w:t>:</w:t>
       </w:r>
+      <w:proofErr w:type="gramEnd"/>
       <w:r>
         <w:rPr>
           <w:rFonts w:ascii="Cascadia Code ExtraLight" w:hAnsi="Cascadia Code ExtraLight"/>
@@ -3194,8 +3265,29 @@
           <w:szCs w:val="16"/>
           <w:lang w:val="en-US"/>
         </w:rPr>
-        <w:t xml:space="preserve">     : </w:t>
-      </w:r>
+        <w:t xml:space="preserve">   </w:t>
+      </w:r>
+      <w:proofErr w:type="gramStart"/>
+      <w:r>
+        <w:rPr>
+          <w:rFonts w:ascii="Cascadia Code ExtraLight" w:hAnsi="Cascadia Code ExtraLight"/>
+          <w:sz w:val="16"/>
+          <w:szCs w:val="16"/>
+          <w:lang w:val="en-US"/>
+        </w:rPr>
+        <w:t>  :</w:t>
+      </w:r>
+      <w:proofErr w:type="gramEnd"/>
+      <w:r>
+        <w:rPr>
+          <w:rFonts w:ascii="Cascadia Code ExtraLight" w:hAnsi="Cascadia Code ExtraLight"/>
+          <w:sz w:val="16"/>
+          <w:szCs w:val="16"/>
+          <w:lang w:val="en-US"/>
+        </w:rPr>
+        <w:t xml:space="preserve"> </w:t>
+      </w:r>
+      <w:proofErr w:type="gramStart"/>
       <w:r>
         <w:rPr>
           <w:rFonts w:ascii="Cascadia Code ExtraLight" w:hAnsi="Cascadia Code ExtraLight"/>
@@ -3214,27 +3306,58 @@
           <w:szCs w:val="16"/>
           <w:lang w:val="en-US"/>
         </w:rPr>
-        <w:t xml:space="preserve">  STD_LOGIC;</w:t>
-      </w:r>
-    </w:p>
-    <w:p>
-      <w:pPr>
-        <w:rPr>
-          <w:rFonts w:ascii="Cascadia Code ExtraLight" w:hAnsi="Cascadia Code ExtraLight"/>
-          <w:sz w:val="16"/>
-          <w:szCs w:val="16"/>
-          <w:lang w:val="en-US"/>
-        </w:rPr>
-      </w:pPr>
-      <w:r>
-        <w:rPr>
-          <w:rFonts w:ascii="Cascadia Code ExtraLight" w:hAnsi="Cascadia Code ExtraLight"/>
-          <w:sz w:val="16"/>
-          <w:szCs w:val="16"/>
-          <w:lang w:val="en-US"/>
-        </w:rPr>
-        <w:t xml:space="preserve">        reset   : </w:t>
-      </w:r>
+        <w:t xml:space="preserve">  STD</w:t>
+      </w:r>
+      <w:proofErr w:type="gramEnd"/>
+      <w:r>
+        <w:rPr>
+          <w:rFonts w:ascii="Cascadia Code ExtraLight" w:hAnsi="Cascadia Code ExtraLight"/>
+          <w:sz w:val="16"/>
+          <w:szCs w:val="16"/>
+          <w:lang w:val="en-US"/>
+        </w:rPr>
+        <w:t>_LOGIC;</w:t>
+      </w:r>
+    </w:p>
+    <w:p>
+      <w:pPr>
+        <w:rPr>
+          <w:rFonts w:ascii="Cascadia Code ExtraLight" w:hAnsi="Cascadia Code ExtraLight"/>
+          <w:sz w:val="16"/>
+          <w:szCs w:val="16"/>
+          <w:lang w:val="en-US"/>
+        </w:rPr>
+      </w:pPr>
+      <w:r>
+        <w:rPr>
+          <w:rFonts w:ascii="Cascadia Code ExtraLight" w:hAnsi="Cascadia Code ExtraLight"/>
+          <w:sz w:val="16"/>
+          <w:szCs w:val="16"/>
+          <w:lang w:val="en-US"/>
+        </w:rPr>
+        <w:t xml:space="preserve">        reset </w:t>
+      </w:r>
+      <w:proofErr w:type="gramStart"/>
+      <w:r>
+        <w:rPr>
+          <w:rFonts w:ascii="Cascadia Code ExtraLight" w:hAnsi="Cascadia Code ExtraLight"/>
+          <w:sz w:val="16"/>
+          <w:szCs w:val="16"/>
+          <w:lang w:val="en-US"/>
+        </w:rPr>
+        <w:t>  :</w:t>
+      </w:r>
+      <w:proofErr w:type="gramEnd"/>
+      <w:r>
+        <w:rPr>
+          <w:rFonts w:ascii="Cascadia Code ExtraLight" w:hAnsi="Cascadia Code ExtraLight"/>
+          <w:sz w:val="16"/>
+          <w:szCs w:val="16"/>
+          <w:lang w:val="en-US"/>
+        </w:rPr>
+        <w:t xml:space="preserve"> </w:t>
+      </w:r>
+      <w:proofErr w:type="gramStart"/>
       <w:r>
         <w:rPr>
           <w:rFonts w:ascii="Cascadia Code ExtraLight" w:hAnsi="Cascadia Code ExtraLight"/>
@@ -3253,7 +3376,17 @@
           <w:szCs w:val="16"/>
           <w:lang w:val="en-US"/>
         </w:rPr>
-        <w:t xml:space="preserve">  STD_LOGIC;</w:t>
+        <w:t xml:space="preserve">  STD</w:t>
+      </w:r>
+      <w:proofErr w:type="gramEnd"/>
+      <w:r>
+        <w:rPr>
+          <w:rFonts w:ascii="Cascadia Code ExtraLight" w:hAnsi="Cascadia Code ExtraLight"/>
+          <w:sz w:val="16"/>
+          <w:szCs w:val="16"/>
+          <w:lang w:val="en-US"/>
+        </w:rPr>
+        <w:t>_LOGIC;</w:t>
       </w:r>
     </w:p>
     <w:p>
@@ -3338,8 +3471,29 @@
           <w:szCs w:val="16"/>
           <w:lang w:val="en-US"/>
         </w:rPr>
-        <w:t xml:space="preserve">        input   : </w:t>
-      </w:r>
+        <w:t xml:space="preserve">        input </w:t>
+      </w:r>
+      <w:proofErr w:type="gramStart"/>
+      <w:r>
+        <w:rPr>
+          <w:rFonts w:ascii="Cascadia Code ExtraLight" w:hAnsi="Cascadia Code ExtraLight"/>
+          <w:sz w:val="16"/>
+          <w:szCs w:val="16"/>
+          <w:lang w:val="en-US"/>
+        </w:rPr>
+        <w:t>  :</w:t>
+      </w:r>
+      <w:proofErr w:type="gramEnd"/>
+      <w:r>
+        <w:rPr>
+          <w:rFonts w:ascii="Cascadia Code ExtraLight" w:hAnsi="Cascadia Code ExtraLight"/>
+          <w:sz w:val="16"/>
+          <w:szCs w:val="16"/>
+          <w:lang w:val="en-US"/>
+        </w:rPr>
+        <w:t xml:space="preserve"> </w:t>
+      </w:r>
+      <w:proofErr w:type="gramStart"/>
       <w:r>
         <w:rPr>
           <w:rFonts w:ascii="Cascadia Code ExtraLight" w:hAnsi="Cascadia Code ExtraLight"/>
@@ -3358,7 +3512,37 @@
           <w:szCs w:val="16"/>
           <w:lang w:val="en-US"/>
         </w:rPr>
-        <w:t xml:space="preserve">  STD_LOGIC_VECTOR(0 </w:t>
+        <w:t xml:space="preserve">  STD</w:t>
+      </w:r>
+      <w:proofErr w:type="gramEnd"/>
+      <w:r>
+        <w:rPr>
+          <w:rFonts w:ascii="Cascadia Code ExtraLight" w:hAnsi="Cascadia Code ExtraLight"/>
+          <w:sz w:val="16"/>
+          <w:szCs w:val="16"/>
+          <w:lang w:val="en-US"/>
+        </w:rPr>
+        <w:t>_LOGIC_</w:t>
+      </w:r>
+      <w:proofErr w:type="gramStart"/>
+      <w:r>
+        <w:rPr>
+          <w:rFonts w:ascii="Cascadia Code ExtraLight" w:hAnsi="Cascadia Code ExtraLight"/>
+          <w:sz w:val="16"/>
+          <w:szCs w:val="16"/>
+          <w:lang w:val="en-US"/>
+        </w:rPr>
+        <w:t>VECTOR(</w:t>
+      </w:r>
+      <w:proofErr w:type="gramEnd"/>
+      <w:r>
+        <w:rPr>
+          <w:rFonts w:ascii="Cascadia Code ExtraLight" w:hAnsi="Cascadia Code ExtraLight"/>
+          <w:sz w:val="16"/>
+          <w:szCs w:val="16"/>
+          <w:lang w:val="en-US"/>
+        </w:rPr>
+        <w:t xml:space="preserve">0 </w:t>
       </w:r>
       <w:r>
         <w:rPr>
@@ -3417,7 +3601,27 @@
           <w:szCs w:val="16"/>
           <w:lang w:val="en-US"/>
         </w:rPr>
-        <w:t xml:space="preserve">output   : </w:t>
+        <w:t xml:space="preserve">output </w:t>
+      </w:r>
+      <w:proofErr w:type="gramStart"/>
+      <w:r>
+        <w:rPr>
+          <w:rFonts w:ascii="Cascadia Code ExtraLight" w:hAnsi="Cascadia Code ExtraLight"/>
+          <w:sz w:val="16"/>
+          <w:szCs w:val="16"/>
+          <w:lang w:val="en-US"/>
+        </w:rPr>
+        <w:t>  :</w:t>
+      </w:r>
+      <w:proofErr w:type="gramEnd"/>
+      <w:r>
+        <w:rPr>
+          <w:rFonts w:ascii="Cascadia Code ExtraLight" w:hAnsi="Cascadia Code ExtraLight"/>
+          <w:sz w:val="16"/>
+          <w:szCs w:val="16"/>
+          <w:lang w:val="en-US"/>
+        </w:rPr>
+        <w:t xml:space="preserve"> </w:t>
       </w:r>
       <w:r>
         <w:rPr>
@@ -3437,7 +3641,27 @@
           <w:szCs w:val="16"/>
           <w:lang w:val="en-US"/>
         </w:rPr>
-        <w:t xml:space="preserve"> STD_LOGIC_VECTOR(0 </w:t>
+        <w:t xml:space="preserve"> STD_LOGIC_</w:t>
+      </w:r>
+      <w:proofErr w:type="gramStart"/>
+      <w:r>
+        <w:rPr>
+          <w:rFonts w:ascii="Cascadia Code ExtraLight" w:hAnsi="Cascadia Code ExtraLight"/>
+          <w:sz w:val="16"/>
+          <w:szCs w:val="16"/>
+          <w:lang w:val="en-US"/>
+        </w:rPr>
+        <w:t>VECTOR(</w:t>
+      </w:r>
+      <w:proofErr w:type="gramEnd"/>
+      <w:r>
+        <w:rPr>
+          <w:rFonts w:ascii="Cascadia Code ExtraLight" w:hAnsi="Cascadia Code ExtraLight"/>
+          <w:sz w:val="16"/>
+          <w:szCs w:val="16"/>
+          <w:lang w:val="en-US"/>
+        </w:rPr>
+        <w:t xml:space="preserve">0 </w:t>
       </w:r>
       <w:r>
         <w:rPr>
@@ -3457,7 +3681,17 @@
           <w:szCs w:val="16"/>
           <w:lang w:val="en-US"/>
         </w:rPr>
-        <w:t xml:space="preserve"> 7)  </w:t>
+        <w:t xml:space="preserve"> 7</w:t>
+      </w:r>
+      <w:proofErr w:type="gramStart"/>
+      <w:r>
+        <w:rPr>
+          <w:rFonts w:ascii="Cascadia Code ExtraLight" w:hAnsi="Cascadia Code ExtraLight"/>
+          <w:sz w:val="16"/>
+          <w:szCs w:val="16"/>
+          <w:lang w:val="en-US"/>
+        </w:rPr>
+        <w:t>)  </w:t>
       </w:r>
       <w:r>
         <w:rPr>
@@ -3468,7 +3702,19 @@
           <w:szCs w:val="16"/>
           <w:lang w:val="en-US"/>
         </w:rPr>
-        <w:t>-- 8 bits LITTLE ENDIAN</w:t>
+        <w:t>--</w:t>
+      </w:r>
+      <w:proofErr w:type="gramEnd"/>
+      <w:r>
+        <w:rPr>
+          <w:rFonts w:ascii="Cascadia Code ExtraLight" w:hAnsi="Cascadia Code ExtraLight"/>
+          <w:i/>
+          <w:iCs/>
+          <w:sz w:val="16"/>
+          <w:szCs w:val="16"/>
+          <w:lang w:val="en-US"/>
+        </w:rPr>
+        <w:t xml:space="preserve"> 8 bits LITTLE ENDIAN</w:t>
       </w:r>
     </w:p>
     <w:p>
@@ -3698,7 +3944,17 @@
           <w:szCs w:val="16"/>
           <w:lang w:val="en-US"/>
         </w:rPr>
-        <w:t>std_logic_vector</w:t>
+        <w:t>std_logic_</w:t>
+      </w:r>
+      <w:proofErr w:type="gramStart"/>
+      <w:r>
+        <w:rPr>
+          <w:rFonts w:ascii="Cascadia Code ExtraLight" w:hAnsi="Cascadia Code ExtraLight"/>
+          <w:sz w:val="16"/>
+          <w:szCs w:val="16"/>
+          <w:lang w:val="en-US"/>
+        </w:rPr>
+        <w:t>vector</w:t>
       </w:r>
       <w:proofErr w:type="spellEnd"/>
       <w:r>
@@ -3708,7 +3964,17 @@
           <w:szCs w:val="16"/>
           <w:lang w:val="en-US"/>
         </w:rPr>
-        <w:t xml:space="preserve">(0 </w:t>
+        <w:t>(</w:t>
+      </w:r>
+      <w:proofErr w:type="gramEnd"/>
+      <w:r>
+        <w:rPr>
+          <w:rFonts w:ascii="Cascadia Code ExtraLight" w:hAnsi="Cascadia Code ExtraLight"/>
+          <w:sz w:val="16"/>
+          <w:szCs w:val="16"/>
+          <w:lang w:val="en-US"/>
+        </w:rPr>
+        <w:t xml:space="preserve">0 </w:t>
       </w:r>
       <w:r>
         <w:rPr>
@@ -3791,6 +4057,7 @@
         </w:rPr>
         <w:t>:  </w:t>
       </w:r>
+      <w:proofErr w:type="gramStart"/>
       <w:r>
         <w:rPr>
           <w:rFonts w:ascii="Cascadia Code ExtraLight" w:hAnsi="Cascadia Code ExtraLight"/>
@@ -3812,6 +4079,7 @@
         <w:t>(</w:t>
       </w:r>
       <w:proofErr w:type="spellStart"/>
+      <w:proofErr w:type="gramEnd"/>
       <w:r>
         <w:rPr>
           <w:rFonts w:ascii="Cascadia Code ExtraLight" w:hAnsi="Cascadia Code ExtraLight"/>
@@ -5013,8 +5281,29 @@
           <w:szCs w:val="16"/>
           <w:lang w:val="en-US"/>
         </w:rPr>
-        <w:t xml:space="preserve">     : </w:t>
-      </w:r>
+        <w:t xml:space="preserve">   </w:t>
+      </w:r>
+      <w:proofErr w:type="gramStart"/>
+      <w:r>
+        <w:rPr>
+          <w:rFonts w:ascii="Cascadia Code ExtraLight" w:hAnsi="Cascadia Code ExtraLight"/>
+          <w:sz w:val="16"/>
+          <w:szCs w:val="16"/>
+          <w:lang w:val="en-US"/>
+        </w:rPr>
+        <w:t>  :</w:t>
+      </w:r>
+      <w:proofErr w:type="gramEnd"/>
+      <w:r>
+        <w:rPr>
+          <w:rFonts w:ascii="Cascadia Code ExtraLight" w:hAnsi="Cascadia Code ExtraLight"/>
+          <w:sz w:val="16"/>
+          <w:szCs w:val="16"/>
+          <w:lang w:val="en-US"/>
+        </w:rPr>
+        <w:t xml:space="preserve"> </w:t>
+      </w:r>
+      <w:proofErr w:type="gramStart"/>
       <w:r>
         <w:rPr>
           <w:rFonts w:ascii="Cascadia Code ExtraLight" w:hAnsi="Cascadia Code ExtraLight"/>
@@ -5033,7 +5322,17 @@
           <w:szCs w:val="16"/>
           <w:lang w:val="en-US"/>
         </w:rPr>
-        <w:t xml:space="preserve">  STD_LOGIC;</w:t>
+        <w:t xml:space="preserve">  STD</w:t>
+      </w:r>
+      <w:proofErr w:type="gramEnd"/>
+      <w:r>
+        <w:rPr>
+          <w:rFonts w:ascii="Cascadia Code ExtraLight" w:hAnsi="Cascadia Code ExtraLight"/>
+          <w:sz w:val="16"/>
+          <w:szCs w:val="16"/>
+          <w:lang w:val="en-US"/>
+        </w:rPr>
+        <w:t>_LOGIC;</w:t>
       </w:r>
     </w:p>
     <w:p>
@@ -5072,8 +5371,29 @@
           <w:szCs w:val="16"/>
           <w:lang w:val="en-US"/>
         </w:rPr>
-        <w:t xml:space="preserve">     : </w:t>
-      </w:r>
+        <w:t xml:space="preserve">   </w:t>
+      </w:r>
+      <w:proofErr w:type="gramStart"/>
+      <w:r>
+        <w:rPr>
+          <w:rFonts w:ascii="Cascadia Code ExtraLight" w:hAnsi="Cascadia Code ExtraLight"/>
+          <w:sz w:val="16"/>
+          <w:szCs w:val="16"/>
+          <w:lang w:val="en-US"/>
+        </w:rPr>
+        <w:t>  :</w:t>
+      </w:r>
+      <w:proofErr w:type="gramEnd"/>
+      <w:r>
+        <w:rPr>
+          <w:rFonts w:ascii="Cascadia Code ExtraLight" w:hAnsi="Cascadia Code ExtraLight"/>
+          <w:sz w:val="16"/>
+          <w:szCs w:val="16"/>
+          <w:lang w:val="en-US"/>
+        </w:rPr>
+        <w:t xml:space="preserve"> </w:t>
+      </w:r>
+      <w:proofErr w:type="gramStart"/>
       <w:r>
         <w:rPr>
           <w:rFonts w:ascii="Cascadia Code ExtraLight" w:hAnsi="Cascadia Code ExtraLight"/>
@@ -5092,7 +5412,17 @@
           <w:szCs w:val="16"/>
           <w:lang w:val="en-US"/>
         </w:rPr>
-        <w:t xml:space="preserve">  STD_LOGIC;</w:t>
+        <w:t xml:space="preserve">  STD</w:t>
+      </w:r>
+      <w:proofErr w:type="gramEnd"/>
+      <w:r>
+        <w:rPr>
+          <w:rFonts w:ascii="Cascadia Code ExtraLight" w:hAnsi="Cascadia Code ExtraLight"/>
+          <w:sz w:val="16"/>
+          <w:szCs w:val="16"/>
+          <w:lang w:val="en-US"/>
+        </w:rPr>
+        <w:t>_LOGIC;</w:t>
       </w:r>
     </w:p>
     <w:p>
@@ -5114,6 +5444,7 @@
         <w:t xml:space="preserve">        </w:t>
       </w:r>
       <w:proofErr w:type="spellStart"/>
+      <w:proofErr w:type="gramStart"/>
       <w:r>
         <w:rPr>
           <w:rFonts w:ascii="Cascadia Code ExtraLight" w:hAnsi="Cascadia Code ExtraLight"/>
@@ -5131,8 +5462,19 @@
           <w:szCs w:val="16"/>
           <w:lang w:val="en-US"/>
         </w:rPr>
-        <w:t xml:space="preserve">  : </w:t>
-      </w:r>
+        <w:t xml:space="preserve">  :</w:t>
+      </w:r>
+      <w:proofErr w:type="gramEnd"/>
+      <w:r>
+        <w:rPr>
+          <w:rFonts w:ascii="Cascadia Code ExtraLight" w:hAnsi="Cascadia Code ExtraLight"/>
+          <w:sz w:val="16"/>
+          <w:szCs w:val="16"/>
+          <w:lang w:val="en-US"/>
+        </w:rPr>
+        <w:t xml:space="preserve"> </w:t>
+      </w:r>
+      <w:proofErr w:type="gramStart"/>
       <w:r>
         <w:rPr>
           <w:rFonts w:ascii="Cascadia Code ExtraLight" w:hAnsi="Cascadia Code ExtraLight"/>
@@ -5151,7 +5493,37 @@
           <w:szCs w:val="16"/>
           <w:lang w:val="en-US"/>
         </w:rPr>
-        <w:t xml:space="preserve">  STD_LOGIC_VECTOR(7 </w:t>
+        <w:t xml:space="preserve">  STD</w:t>
+      </w:r>
+      <w:proofErr w:type="gramEnd"/>
+      <w:r>
+        <w:rPr>
+          <w:rFonts w:ascii="Cascadia Code ExtraLight" w:hAnsi="Cascadia Code ExtraLight"/>
+          <w:sz w:val="16"/>
+          <w:szCs w:val="16"/>
+          <w:lang w:val="en-US"/>
+        </w:rPr>
+        <w:t>_LOGIC_</w:t>
+      </w:r>
+      <w:proofErr w:type="gramStart"/>
+      <w:r>
+        <w:rPr>
+          <w:rFonts w:ascii="Cascadia Code ExtraLight" w:hAnsi="Cascadia Code ExtraLight"/>
+          <w:sz w:val="16"/>
+          <w:szCs w:val="16"/>
+          <w:lang w:val="en-US"/>
+        </w:rPr>
+        <w:t>VECTOR(</w:t>
+      </w:r>
+      <w:proofErr w:type="gramEnd"/>
+      <w:r>
+        <w:rPr>
+          <w:rFonts w:ascii="Cascadia Code ExtraLight" w:hAnsi="Cascadia Code ExtraLight"/>
+          <w:sz w:val="16"/>
+          <w:szCs w:val="16"/>
+          <w:lang w:val="en-US"/>
+        </w:rPr>
+        <w:t xml:space="preserve">7 </w:t>
       </w:r>
       <w:proofErr w:type="spellStart"/>
       <w:r>
@@ -5206,6 +5578,7 @@
         <w:t xml:space="preserve">        </w:t>
       </w:r>
       <w:proofErr w:type="spellStart"/>
+      <w:proofErr w:type="gramStart"/>
       <w:r>
         <w:rPr>
           <w:rFonts w:ascii="Cascadia Code ExtraLight" w:hAnsi="Cascadia Code ExtraLight"/>
@@ -5223,7 +5596,17 @@
           <w:szCs w:val="16"/>
           <w:lang w:val="en-US"/>
         </w:rPr>
-        <w:t xml:space="preserve"> : </w:t>
+        <w:t xml:space="preserve"> :</w:t>
+      </w:r>
+      <w:proofErr w:type="gramEnd"/>
+      <w:r>
+        <w:rPr>
+          <w:rFonts w:ascii="Cascadia Code ExtraLight" w:hAnsi="Cascadia Code ExtraLight"/>
+          <w:sz w:val="16"/>
+          <w:szCs w:val="16"/>
+          <w:lang w:val="en-US"/>
+        </w:rPr>
+        <w:t xml:space="preserve"> </w:t>
       </w:r>
       <w:r>
         <w:rPr>
@@ -5243,7 +5626,27 @@
           <w:szCs w:val="16"/>
           <w:lang w:val="en-US"/>
         </w:rPr>
-        <w:t xml:space="preserve"> STD_LOGIC_VECTOR(7 </w:t>
+        <w:t xml:space="preserve"> STD_LOGIC_</w:t>
+      </w:r>
+      <w:proofErr w:type="gramStart"/>
+      <w:r>
+        <w:rPr>
+          <w:rFonts w:ascii="Cascadia Code ExtraLight" w:hAnsi="Cascadia Code ExtraLight"/>
+          <w:sz w:val="16"/>
+          <w:szCs w:val="16"/>
+          <w:lang w:val="en-US"/>
+        </w:rPr>
+        <w:t>VECTOR(</w:t>
+      </w:r>
+      <w:proofErr w:type="gramEnd"/>
+      <w:r>
+        <w:rPr>
+          <w:rFonts w:ascii="Cascadia Code ExtraLight" w:hAnsi="Cascadia Code ExtraLight"/>
+          <w:sz w:val="16"/>
+          <w:szCs w:val="16"/>
+          <w:lang w:val="en-US"/>
+        </w:rPr>
+        <w:t xml:space="preserve">7 </w:t>
       </w:r>
       <w:proofErr w:type="spellStart"/>
       <w:r>
@@ -5265,7 +5668,17 @@
           <w:szCs w:val="16"/>
           <w:lang w:val="en-US"/>
         </w:rPr>
-        <w:t xml:space="preserve"> 0)  </w:t>
+        <w:t xml:space="preserve"> 0</w:t>
+      </w:r>
+      <w:proofErr w:type="gramStart"/>
+      <w:r>
+        <w:rPr>
+          <w:rFonts w:ascii="Cascadia Code ExtraLight" w:hAnsi="Cascadia Code ExtraLight"/>
+          <w:sz w:val="16"/>
+          <w:szCs w:val="16"/>
+          <w:lang w:val="en-US"/>
+        </w:rPr>
+        <w:t>)  </w:t>
       </w:r>
       <w:r>
         <w:rPr>
@@ -5276,7 +5689,19 @@
           <w:szCs w:val="16"/>
           <w:lang w:val="en-US"/>
         </w:rPr>
-        <w:t>-- 8 bits</w:t>
+        <w:t>--</w:t>
+      </w:r>
+      <w:proofErr w:type="gramEnd"/>
+      <w:r>
+        <w:rPr>
+          <w:rFonts w:ascii="Cascadia Code ExtraLight" w:hAnsi="Cascadia Code ExtraLight"/>
+          <w:i/>
+          <w:iCs/>
+          <w:sz w:val="16"/>
+          <w:szCs w:val="16"/>
+          <w:lang w:val="en-US"/>
+        </w:rPr>
+        <w:t xml:space="preserve"> 8 bits</w:t>
       </w:r>
     </w:p>
     <w:p>
@@ -5547,6 +5972,7 @@
         </w:rPr>
         <w:t xml:space="preserve"> </w:t>
       </w:r>
+      <w:proofErr w:type="gramStart"/>
       <w:r>
         <w:rPr>
           <w:rFonts w:ascii="Cascadia Code ExtraLight" w:hAnsi="Cascadia Code ExtraLight"/>
@@ -5565,7 +5991,17 @@
           <w:szCs w:val="16"/>
           <w:lang w:val="en-US"/>
         </w:rPr>
-        <w:t xml:space="preserve">(0 </w:t>
+        <w:t>(</w:t>
+      </w:r>
+      <w:proofErr w:type="gramEnd"/>
+      <w:r>
+        <w:rPr>
+          <w:rFonts w:ascii="Cascadia Code ExtraLight" w:hAnsi="Cascadia Code ExtraLight"/>
+          <w:sz w:val="16"/>
+          <w:szCs w:val="16"/>
+          <w:lang w:val="en-US"/>
+        </w:rPr>
+        <w:t xml:space="preserve">0 </w:t>
       </w:r>
       <w:r>
         <w:rPr>
@@ -5605,7 +6041,27 @@
           <w:szCs w:val="16"/>
           <w:lang w:val="en-US"/>
         </w:rPr>
-        <w:t xml:space="preserve"> unsigned(7 </w:t>
+        <w:t xml:space="preserve"> </w:t>
+      </w:r>
+      <w:proofErr w:type="gramStart"/>
+      <w:r>
+        <w:rPr>
+          <w:rFonts w:ascii="Cascadia Code ExtraLight" w:hAnsi="Cascadia Code ExtraLight"/>
+          <w:sz w:val="16"/>
+          <w:szCs w:val="16"/>
+          <w:lang w:val="en-US"/>
+        </w:rPr>
+        <w:t>unsigned(</w:t>
+      </w:r>
+      <w:proofErr w:type="gramEnd"/>
+      <w:r>
+        <w:rPr>
+          <w:rFonts w:ascii="Cascadia Code ExtraLight" w:hAnsi="Cascadia Code ExtraLight"/>
+          <w:sz w:val="16"/>
+          <w:szCs w:val="16"/>
+          <w:lang w:val="en-US"/>
+        </w:rPr>
+        <w:t xml:space="preserve">7 </w:t>
       </w:r>
       <w:proofErr w:type="spellStart"/>
       <w:r>
@@ -5641,6 +6097,7 @@
         <w:t xml:space="preserve">--memory </w:t>
       </w:r>
       <w:proofErr w:type="spellStart"/>
+      <w:proofErr w:type="gramStart"/>
       <w:r>
         <w:rPr>
           <w:rFonts w:ascii="Cascadia Code ExtraLight" w:hAnsi="Cascadia Code ExtraLight"/>
@@ -5662,7 +6119,19 @@
           <w:szCs w:val="16"/>
           <w:lang w:val="en-US"/>
         </w:rPr>
-        <w:t xml:space="preserve">  for 4 samples</w:t>
+        <w:t xml:space="preserve">  for</w:t>
+      </w:r>
+      <w:proofErr w:type="gramEnd"/>
+      <w:r>
+        <w:rPr>
+          <w:rFonts w:ascii="Cascadia Code ExtraLight" w:hAnsi="Cascadia Code ExtraLight"/>
+          <w:i/>
+          <w:iCs/>
+          <w:sz w:val="16"/>
+          <w:szCs w:val="16"/>
+          <w:lang w:val="en-US"/>
+        </w:rPr>
+        <w:t xml:space="preserve"> 4 samples</w:t>
       </w:r>
     </w:p>
     <w:p>
@@ -5711,7 +6180,17 @@
           <w:szCs w:val="16"/>
           <w:lang w:val="en-US"/>
         </w:rPr>
-        <w:t>m_bufferA</w:t>
+        <w:t>m_</w:t>
+      </w:r>
+      <w:proofErr w:type="gramStart"/>
+      <w:r>
+        <w:rPr>
+          <w:rFonts w:ascii="Cascadia Code ExtraLight" w:hAnsi="Cascadia Code ExtraLight"/>
+          <w:sz w:val="16"/>
+          <w:szCs w:val="16"/>
+          <w:lang w:val="en-US"/>
+        </w:rPr>
+        <w:t>bufferA</w:t>
       </w:r>
       <w:proofErr w:type="spellEnd"/>
       <w:r>
@@ -5734,6 +6213,7 @@
         <w:t>bufferA</w:t>
       </w:r>
       <w:proofErr w:type="spellEnd"/>
+      <w:proofErr w:type="gramEnd"/>
       <w:r>
         <w:rPr>
           <w:rFonts w:ascii="Cascadia Code ExtraLight" w:hAnsi="Cascadia Code ExtraLight"/>
@@ -5780,7 +6260,47 @@
           <w:szCs w:val="16"/>
           <w:lang w:val="en-US"/>
         </w:rPr>
-        <w:t xml:space="preserve"> sum   : unsigned(9 </w:t>
+        <w:t xml:space="preserve"> sum </w:t>
+      </w:r>
+      <w:proofErr w:type="gramStart"/>
+      <w:r>
+        <w:rPr>
+          <w:rFonts w:ascii="Cascadia Code ExtraLight" w:hAnsi="Cascadia Code ExtraLight"/>
+          <w:sz w:val="16"/>
+          <w:szCs w:val="16"/>
+          <w:lang w:val="en-US"/>
+        </w:rPr>
+        <w:t>  :</w:t>
+      </w:r>
+      <w:proofErr w:type="gramEnd"/>
+      <w:r>
+        <w:rPr>
+          <w:rFonts w:ascii="Cascadia Code ExtraLight" w:hAnsi="Cascadia Code ExtraLight"/>
+          <w:sz w:val="16"/>
+          <w:szCs w:val="16"/>
+          <w:lang w:val="en-US"/>
+        </w:rPr>
+        <w:t xml:space="preserve"> </w:t>
+      </w:r>
+      <w:proofErr w:type="gramStart"/>
+      <w:r>
+        <w:rPr>
+          <w:rFonts w:ascii="Cascadia Code ExtraLight" w:hAnsi="Cascadia Code ExtraLight"/>
+          <w:sz w:val="16"/>
+          <w:szCs w:val="16"/>
+          <w:lang w:val="en-US"/>
+        </w:rPr>
+        <w:t>unsigned(</w:t>
+      </w:r>
+      <w:proofErr w:type="gramEnd"/>
+      <w:r>
+        <w:rPr>
+          <w:rFonts w:ascii="Cascadia Code ExtraLight" w:hAnsi="Cascadia Code ExtraLight"/>
+          <w:sz w:val="16"/>
+          <w:szCs w:val="16"/>
+          <w:lang w:val="en-US"/>
+        </w:rPr>
+        <w:t xml:space="preserve">9 </w:t>
       </w:r>
       <w:proofErr w:type="spellStart"/>
       <w:r>
@@ -5804,6 +6324,7 @@
         </w:rPr>
         <w:t xml:space="preserve"> 0); </w:t>
       </w:r>
+      <w:proofErr w:type="gramStart"/>
       <w:r>
         <w:rPr>
           <w:rFonts w:ascii="Cascadia Code ExtraLight" w:hAnsi="Cascadia Code ExtraLight"/>
@@ -5813,7 +6334,19 @@
           <w:szCs w:val="16"/>
           <w:lang w:val="en-US"/>
         </w:rPr>
-        <w:t>--  4 * 255 = 1020</w:t>
+        <w:t>--  4</w:t>
+      </w:r>
+      <w:proofErr w:type="gramEnd"/>
+      <w:r>
+        <w:rPr>
+          <w:rFonts w:ascii="Cascadia Code ExtraLight" w:hAnsi="Cascadia Code ExtraLight"/>
+          <w:i/>
+          <w:iCs/>
+          <w:sz w:val="16"/>
+          <w:szCs w:val="16"/>
+          <w:lang w:val="en-US"/>
+        </w:rPr>
+        <w:t xml:space="preserve"> * 255 = 1020</w:t>
       </w:r>
     </w:p>
     <w:p>
@@ -5894,6 +6427,7 @@
         </w:rPr>
         <w:t>   </w:t>
       </w:r>
+      <w:proofErr w:type="gramStart"/>
       <w:r>
         <w:rPr>
           <w:rFonts w:ascii="Cascadia Code ExtraLight" w:hAnsi="Cascadia Code ExtraLight"/>
@@ -5915,6 +6449,7 @@
         <w:t>(</w:t>
       </w:r>
       <w:proofErr w:type="spellStart"/>
+      <w:proofErr w:type="gramEnd"/>
       <w:r>
         <w:rPr>
           <w:rFonts w:ascii="Cascadia Code ExtraLight" w:hAnsi="Cascadia Code ExtraLight"/>
@@ -6082,7 +6617,17 @@
           <w:szCs w:val="16"/>
           <w:lang w:val="en-US"/>
         </w:rPr>
-        <w:t>m_bufferA</w:t>
+        <w:t>m_</w:t>
+      </w:r>
+      <w:proofErr w:type="gramStart"/>
+      <w:r>
+        <w:rPr>
+          <w:rFonts w:ascii="Cascadia Code ExtraLight" w:hAnsi="Cascadia Code ExtraLight"/>
+          <w:sz w:val="16"/>
+          <w:szCs w:val="16"/>
+          <w:lang w:val="en-US"/>
+        </w:rPr>
+        <w:t>bufferA</w:t>
       </w:r>
       <w:proofErr w:type="spellEnd"/>
       <w:r>
@@ -6092,7 +6637,17 @@
           <w:szCs w:val="16"/>
           <w:lang w:val="en-US"/>
         </w:rPr>
-        <w:t>(0) &lt;= (</w:t>
+        <w:t>(</w:t>
+      </w:r>
+      <w:proofErr w:type="gramEnd"/>
+      <w:r>
+        <w:rPr>
+          <w:rFonts w:ascii="Cascadia Code ExtraLight" w:hAnsi="Cascadia Code ExtraLight"/>
+          <w:sz w:val="16"/>
+          <w:szCs w:val="16"/>
+          <w:lang w:val="en-US"/>
+        </w:rPr>
+        <w:t>0) &lt;= (</w:t>
       </w:r>
       <w:r>
         <w:rPr>
@@ -6141,7 +6696,17 @@
           <w:szCs w:val="16"/>
           <w:lang w:val="en-US"/>
         </w:rPr>
-        <w:t>m_bufferA</w:t>
+        <w:t>m_</w:t>
+      </w:r>
+      <w:proofErr w:type="gramStart"/>
+      <w:r>
+        <w:rPr>
+          <w:rFonts w:ascii="Cascadia Code ExtraLight" w:hAnsi="Cascadia Code ExtraLight"/>
+          <w:sz w:val="16"/>
+          <w:szCs w:val="16"/>
+          <w:lang w:val="en-US"/>
+        </w:rPr>
+        <w:t>bufferA</w:t>
       </w:r>
       <w:proofErr w:type="spellEnd"/>
       <w:r>
@@ -6151,7 +6716,17 @@
           <w:szCs w:val="16"/>
           <w:lang w:val="en-US"/>
         </w:rPr>
-        <w:t>(1) &lt;= (</w:t>
+        <w:t>(</w:t>
+      </w:r>
+      <w:proofErr w:type="gramEnd"/>
+      <w:r>
+        <w:rPr>
+          <w:rFonts w:ascii="Cascadia Code ExtraLight" w:hAnsi="Cascadia Code ExtraLight"/>
+          <w:sz w:val="16"/>
+          <w:szCs w:val="16"/>
+          <w:lang w:val="en-US"/>
+        </w:rPr>
+        <w:t>1) &lt;= (</w:t>
       </w:r>
       <w:r>
         <w:rPr>
@@ -6200,7 +6775,17 @@
           <w:szCs w:val="16"/>
           <w:lang w:val="en-US"/>
         </w:rPr>
-        <w:t>m_bufferA</w:t>
+        <w:t>m_</w:t>
+      </w:r>
+      <w:proofErr w:type="gramStart"/>
+      <w:r>
+        <w:rPr>
+          <w:rFonts w:ascii="Cascadia Code ExtraLight" w:hAnsi="Cascadia Code ExtraLight"/>
+          <w:sz w:val="16"/>
+          <w:szCs w:val="16"/>
+          <w:lang w:val="en-US"/>
+        </w:rPr>
+        <w:t>bufferA</w:t>
       </w:r>
       <w:proofErr w:type="spellEnd"/>
       <w:r>
@@ -6210,7 +6795,17 @@
           <w:szCs w:val="16"/>
           <w:lang w:val="en-US"/>
         </w:rPr>
-        <w:t>(2) &lt;= (</w:t>
+        <w:t>(</w:t>
+      </w:r>
+      <w:proofErr w:type="gramEnd"/>
+      <w:r>
+        <w:rPr>
+          <w:rFonts w:ascii="Cascadia Code ExtraLight" w:hAnsi="Cascadia Code ExtraLight"/>
+          <w:sz w:val="16"/>
+          <w:szCs w:val="16"/>
+          <w:lang w:val="en-US"/>
+        </w:rPr>
+        <w:t>2) &lt;= (</w:t>
       </w:r>
       <w:r>
         <w:rPr>
@@ -6259,7 +6854,17 @@
           <w:szCs w:val="16"/>
           <w:lang w:val="en-US"/>
         </w:rPr>
-        <w:t>m_bufferA</w:t>
+        <w:t>m_</w:t>
+      </w:r>
+      <w:proofErr w:type="gramStart"/>
+      <w:r>
+        <w:rPr>
+          <w:rFonts w:ascii="Cascadia Code ExtraLight" w:hAnsi="Cascadia Code ExtraLight"/>
+          <w:sz w:val="16"/>
+          <w:szCs w:val="16"/>
+          <w:lang w:val="en-US"/>
+        </w:rPr>
+        <w:t>bufferA</w:t>
       </w:r>
       <w:proofErr w:type="spellEnd"/>
       <w:r>
@@ -6269,7 +6874,17 @@
           <w:szCs w:val="16"/>
           <w:lang w:val="en-US"/>
         </w:rPr>
-        <w:t>(3) &lt;= (</w:t>
+        <w:t>(</w:t>
+      </w:r>
+      <w:proofErr w:type="gramEnd"/>
+      <w:r>
+        <w:rPr>
+          <w:rFonts w:ascii="Cascadia Code ExtraLight" w:hAnsi="Cascadia Code ExtraLight"/>
+          <w:sz w:val="16"/>
+          <w:szCs w:val="16"/>
+          <w:lang w:val="en-US"/>
+        </w:rPr>
+        <w:t>3) &lt;= (</w:t>
       </w:r>
       <w:r>
         <w:rPr>
@@ -6538,7 +7153,17 @@
           <w:szCs w:val="16"/>
           <w:lang w:val="en-US"/>
         </w:rPr>
-        <w:t>m_bufferA</w:t>
+        <w:t>m_</w:t>
+      </w:r>
+      <w:proofErr w:type="gramStart"/>
+      <w:r>
+        <w:rPr>
+          <w:rFonts w:ascii="Cascadia Code ExtraLight" w:hAnsi="Cascadia Code ExtraLight"/>
+          <w:sz w:val="16"/>
+          <w:szCs w:val="16"/>
+          <w:lang w:val="en-US"/>
+        </w:rPr>
+        <w:t>bufferA</w:t>
       </w:r>
       <w:proofErr w:type="spellEnd"/>
       <w:r>
@@ -6548,7 +7173,17 @@
           <w:szCs w:val="16"/>
           <w:lang w:val="en-US"/>
         </w:rPr>
-        <w:t xml:space="preserve">(3) &lt;= </w:t>
+        <w:t>(</w:t>
+      </w:r>
+      <w:proofErr w:type="gramEnd"/>
+      <w:r>
+        <w:rPr>
+          <w:rFonts w:ascii="Cascadia Code ExtraLight" w:hAnsi="Cascadia Code ExtraLight"/>
+          <w:sz w:val="16"/>
+          <w:szCs w:val="16"/>
+          <w:lang w:val="en-US"/>
+        </w:rPr>
+        <w:t xml:space="preserve">3) &lt;= </w:t>
       </w:r>
       <w:proofErr w:type="spellStart"/>
       <w:r>
@@ -6558,7 +7193,17 @@
           <w:szCs w:val="16"/>
           <w:lang w:val="en-US"/>
         </w:rPr>
-        <w:t>m_bufferA</w:t>
+        <w:t>m_</w:t>
+      </w:r>
+      <w:proofErr w:type="gramStart"/>
+      <w:r>
+        <w:rPr>
+          <w:rFonts w:ascii="Cascadia Code ExtraLight" w:hAnsi="Cascadia Code ExtraLight"/>
+          <w:sz w:val="16"/>
+          <w:szCs w:val="16"/>
+          <w:lang w:val="en-US"/>
+        </w:rPr>
+        <w:t>bufferA</w:t>
       </w:r>
       <w:proofErr w:type="spellEnd"/>
       <w:r>
@@ -6568,7 +7213,17 @@
           <w:szCs w:val="16"/>
           <w:lang w:val="en-US"/>
         </w:rPr>
-        <w:t>(2);</w:t>
+        <w:t>(</w:t>
+      </w:r>
+      <w:proofErr w:type="gramEnd"/>
+      <w:r>
+        <w:rPr>
+          <w:rFonts w:ascii="Cascadia Code ExtraLight" w:hAnsi="Cascadia Code ExtraLight"/>
+          <w:sz w:val="16"/>
+          <w:szCs w:val="16"/>
+          <w:lang w:val="en-US"/>
+        </w:rPr>
+        <w:t>2);</w:t>
       </w:r>
     </w:p>
     <w:p>
@@ -6597,7 +7252,17 @@
           <w:szCs w:val="16"/>
           <w:lang w:val="en-US"/>
         </w:rPr>
-        <w:t>m_bufferA</w:t>
+        <w:t>m_</w:t>
+      </w:r>
+      <w:proofErr w:type="gramStart"/>
+      <w:r>
+        <w:rPr>
+          <w:rFonts w:ascii="Cascadia Code ExtraLight" w:hAnsi="Cascadia Code ExtraLight"/>
+          <w:sz w:val="16"/>
+          <w:szCs w:val="16"/>
+          <w:lang w:val="en-US"/>
+        </w:rPr>
+        <w:t>bufferA</w:t>
       </w:r>
       <w:proofErr w:type="spellEnd"/>
       <w:r>
@@ -6607,7 +7272,17 @@
           <w:szCs w:val="16"/>
           <w:lang w:val="en-US"/>
         </w:rPr>
-        <w:t xml:space="preserve">(2) &lt;= </w:t>
+        <w:t>(</w:t>
+      </w:r>
+      <w:proofErr w:type="gramEnd"/>
+      <w:r>
+        <w:rPr>
+          <w:rFonts w:ascii="Cascadia Code ExtraLight" w:hAnsi="Cascadia Code ExtraLight"/>
+          <w:sz w:val="16"/>
+          <w:szCs w:val="16"/>
+          <w:lang w:val="en-US"/>
+        </w:rPr>
+        <w:t xml:space="preserve">2) &lt;= </w:t>
       </w:r>
       <w:proofErr w:type="spellStart"/>
       <w:r>
@@ -6617,7 +7292,17 @@
           <w:szCs w:val="16"/>
           <w:lang w:val="en-US"/>
         </w:rPr>
-        <w:t>m_bufferA</w:t>
+        <w:t>m_</w:t>
+      </w:r>
+      <w:proofErr w:type="gramStart"/>
+      <w:r>
+        <w:rPr>
+          <w:rFonts w:ascii="Cascadia Code ExtraLight" w:hAnsi="Cascadia Code ExtraLight"/>
+          <w:sz w:val="16"/>
+          <w:szCs w:val="16"/>
+          <w:lang w:val="en-US"/>
+        </w:rPr>
+        <w:t>bufferA</w:t>
       </w:r>
       <w:proofErr w:type="spellEnd"/>
       <w:r>
@@ -6627,7 +7312,17 @@
           <w:szCs w:val="16"/>
           <w:lang w:val="en-US"/>
         </w:rPr>
-        <w:t>(1);</w:t>
+        <w:t>(</w:t>
+      </w:r>
+      <w:proofErr w:type="gramEnd"/>
+      <w:r>
+        <w:rPr>
+          <w:rFonts w:ascii="Cascadia Code ExtraLight" w:hAnsi="Cascadia Code ExtraLight"/>
+          <w:sz w:val="16"/>
+          <w:szCs w:val="16"/>
+          <w:lang w:val="en-US"/>
+        </w:rPr>
+        <w:t>1);</w:t>
       </w:r>
     </w:p>
     <w:p>
@@ -6656,7 +7351,17 @@
           <w:szCs w:val="16"/>
           <w:lang w:val="en-US"/>
         </w:rPr>
-        <w:t>m_bufferA</w:t>
+        <w:t>m_</w:t>
+      </w:r>
+      <w:proofErr w:type="gramStart"/>
+      <w:r>
+        <w:rPr>
+          <w:rFonts w:ascii="Cascadia Code ExtraLight" w:hAnsi="Cascadia Code ExtraLight"/>
+          <w:sz w:val="16"/>
+          <w:szCs w:val="16"/>
+          <w:lang w:val="en-US"/>
+        </w:rPr>
+        <w:t>bufferA</w:t>
       </w:r>
       <w:proofErr w:type="spellEnd"/>
       <w:r>
@@ -6666,7 +7371,17 @@
           <w:szCs w:val="16"/>
           <w:lang w:val="en-US"/>
         </w:rPr>
-        <w:t xml:space="preserve">(1) &lt;= </w:t>
+        <w:t>(</w:t>
+      </w:r>
+      <w:proofErr w:type="gramEnd"/>
+      <w:r>
+        <w:rPr>
+          <w:rFonts w:ascii="Cascadia Code ExtraLight" w:hAnsi="Cascadia Code ExtraLight"/>
+          <w:sz w:val="16"/>
+          <w:szCs w:val="16"/>
+          <w:lang w:val="en-US"/>
+        </w:rPr>
+        <w:t xml:space="preserve">1) &lt;= </w:t>
       </w:r>
       <w:proofErr w:type="spellStart"/>
       <w:r>
@@ -6676,7 +7391,17 @@
           <w:szCs w:val="16"/>
           <w:lang w:val="en-US"/>
         </w:rPr>
-        <w:t>m_bufferA</w:t>
+        <w:t>m_</w:t>
+      </w:r>
+      <w:proofErr w:type="gramStart"/>
+      <w:r>
+        <w:rPr>
+          <w:rFonts w:ascii="Cascadia Code ExtraLight" w:hAnsi="Cascadia Code ExtraLight"/>
+          <w:sz w:val="16"/>
+          <w:szCs w:val="16"/>
+          <w:lang w:val="en-US"/>
+        </w:rPr>
+        <w:t>bufferA</w:t>
       </w:r>
       <w:proofErr w:type="spellEnd"/>
       <w:r>
@@ -6686,7 +7411,17 @@
           <w:szCs w:val="16"/>
           <w:lang w:val="en-US"/>
         </w:rPr>
-        <w:t>(0);</w:t>
+        <w:t>(</w:t>
+      </w:r>
+      <w:proofErr w:type="gramEnd"/>
+      <w:r>
+        <w:rPr>
+          <w:rFonts w:ascii="Cascadia Code ExtraLight" w:hAnsi="Cascadia Code ExtraLight"/>
+          <w:sz w:val="16"/>
+          <w:szCs w:val="16"/>
+          <w:lang w:val="en-US"/>
+        </w:rPr>
+        <w:t>0);</w:t>
       </w:r>
     </w:p>
     <w:p>
@@ -6715,7 +7450,17 @@
           <w:szCs w:val="16"/>
           <w:lang w:val="en-US"/>
         </w:rPr>
-        <w:t>m_bufferA</w:t>
+        <w:t>m_</w:t>
+      </w:r>
+      <w:proofErr w:type="gramStart"/>
+      <w:r>
+        <w:rPr>
+          <w:rFonts w:ascii="Cascadia Code ExtraLight" w:hAnsi="Cascadia Code ExtraLight"/>
+          <w:sz w:val="16"/>
+          <w:szCs w:val="16"/>
+          <w:lang w:val="en-US"/>
+        </w:rPr>
+        <w:t>bufferA</w:t>
       </w:r>
       <w:proofErr w:type="spellEnd"/>
       <w:r>
@@ -6725,7 +7470,17 @@
           <w:szCs w:val="16"/>
           <w:lang w:val="en-US"/>
         </w:rPr>
-        <w:t>(0) &lt;= unsigned(</w:t>
+        <w:t>(</w:t>
+      </w:r>
+      <w:proofErr w:type="gramEnd"/>
+      <w:r>
+        <w:rPr>
+          <w:rFonts w:ascii="Cascadia Code ExtraLight" w:hAnsi="Cascadia Code ExtraLight"/>
+          <w:sz w:val="16"/>
+          <w:szCs w:val="16"/>
+          <w:lang w:val="en-US"/>
+        </w:rPr>
+        <w:t>0) &lt;= unsigned(</w:t>
       </w:r>
       <w:proofErr w:type="spellStart"/>
       <w:r>
@@ -6820,7 +7575,16 @@
           <w:sz w:val="16"/>
           <w:szCs w:val="16"/>
         </w:rPr>
-        <w:t>m_bufferA</w:t>
+        <w:t>m_</w:t>
+      </w:r>
+      <w:proofErr w:type="gramStart"/>
+      <w:r>
+        <w:rPr>
+          <w:rFonts w:ascii="Cascadia Code ExtraLight" w:hAnsi="Cascadia Code ExtraLight"/>
+          <w:sz w:val="16"/>
+          <w:szCs w:val="16"/>
+        </w:rPr>
+        <w:t>bufferA</w:t>
       </w:r>
       <w:proofErr w:type="spellEnd"/>
       <w:r>
@@ -6829,7 +7593,16 @@
           <w:sz w:val="16"/>
           <w:szCs w:val="16"/>
         </w:rPr>
-        <w:t xml:space="preserve">(0)) + ("00" &amp; </w:t>
+        <w:t>(</w:t>
+      </w:r>
+      <w:proofErr w:type="gramEnd"/>
+      <w:r>
+        <w:rPr>
+          <w:rFonts w:ascii="Cascadia Code ExtraLight" w:hAnsi="Cascadia Code ExtraLight"/>
+          <w:sz w:val="16"/>
+          <w:szCs w:val="16"/>
+        </w:rPr>
+        <w:t xml:space="preserve">0)) + ("00" &amp; </w:t>
       </w:r>
       <w:proofErr w:type="spellStart"/>
       <w:r>
@@ -6838,7 +7611,16 @@
           <w:sz w:val="16"/>
           <w:szCs w:val="16"/>
         </w:rPr>
-        <w:t>m_bufferA</w:t>
+        <w:t>m_</w:t>
+      </w:r>
+      <w:proofErr w:type="gramStart"/>
+      <w:r>
+        <w:rPr>
+          <w:rFonts w:ascii="Cascadia Code ExtraLight" w:hAnsi="Cascadia Code ExtraLight"/>
+          <w:sz w:val="16"/>
+          <w:szCs w:val="16"/>
+        </w:rPr>
+        <w:t>bufferA</w:t>
       </w:r>
       <w:proofErr w:type="spellEnd"/>
       <w:r>
@@ -6847,7 +7629,16 @@
           <w:sz w:val="16"/>
           <w:szCs w:val="16"/>
         </w:rPr>
-        <w:t xml:space="preserve">(1)) + ("00" &amp; </w:t>
+        <w:t>(</w:t>
+      </w:r>
+      <w:proofErr w:type="gramEnd"/>
+      <w:r>
+        <w:rPr>
+          <w:rFonts w:ascii="Cascadia Code ExtraLight" w:hAnsi="Cascadia Code ExtraLight"/>
+          <w:sz w:val="16"/>
+          <w:szCs w:val="16"/>
+        </w:rPr>
+        <w:t xml:space="preserve">1)) + ("00" &amp; </w:t>
       </w:r>
       <w:proofErr w:type="spellStart"/>
       <w:r>
@@ -6856,7 +7647,16 @@
           <w:sz w:val="16"/>
           <w:szCs w:val="16"/>
         </w:rPr>
-        <w:t>m_bufferA</w:t>
+        <w:t>m_</w:t>
+      </w:r>
+      <w:proofErr w:type="gramStart"/>
+      <w:r>
+        <w:rPr>
+          <w:rFonts w:ascii="Cascadia Code ExtraLight" w:hAnsi="Cascadia Code ExtraLight"/>
+          <w:sz w:val="16"/>
+          <w:szCs w:val="16"/>
+        </w:rPr>
+        <w:t>bufferA</w:t>
       </w:r>
       <w:proofErr w:type="spellEnd"/>
       <w:r>
@@ -6865,7 +7665,16 @@
           <w:sz w:val="16"/>
           <w:szCs w:val="16"/>
         </w:rPr>
-        <w:t xml:space="preserve">(2)) + ("00" &amp; </w:t>
+        <w:t>(</w:t>
+      </w:r>
+      <w:proofErr w:type="gramEnd"/>
+      <w:r>
+        <w:rPr>
+          <w:rFonts w:ascii="Cascadia Code ExtraLight" w:hAnsi="Cascadia Code ExtraLight"/>
+          <w:sz w:val="16"/>
+          <w:szCs w:val="16"/>
+        </w:rPr>
+        <w:t xml:space="preserve">2)) + ("00" &amp; </w:t>
       </w:r>
       <w:proofErr w:type="spellStart"/>
       <w:r>
@@ -6874,7 +7683,16 @@
           <w:sz w:val="16"/>
           <w:szCs w:val="16"/>
         </w:rPr>
-        <w:t>m_bufferA</w:t>
+        <w:t>m_</w:t>
+      </w:r>
+      <w:proofErr w:type="gramStart"/>
+      <w:r>
+        <w:rPr>
+          <w:rFonts w:ascii="Cascadia Code ExtraLight" w:hAnsi="Cascadia Code ExtraLight"/>
+          <w:sz w:val="16"/>
+          <w:szCs w:val="16"/>
+        </w:rPr>
+        <w:t>bufferA</w:t>
       </w:r>
       <w:proofErr w:type="spellEnd"/>
       <w:r>
@@ -6883,7 +7701,16 @@
           <w:sz w:val="16"/>
           <w:szCs w:val="16"/>
         </w:rPr>
-        <w:t>(3));</w:t>
+        <w:t>(</w:t>
+      </w:r>
+      <w:proofErr w:type="gramEnd"/>
+      <w:r>
+        <w:rPr>
+          <w:rFonts w:ascii="Cascadia Code ExtraLight" w:hAnsi="Cascadia Code ExtraLight"/>
+          <w:sz w:val="16"/>
+          <w:szCs w:val="16"/>
+        </w:rPr>
+        <w:t>3));</w:t>
       </w:r>
     </w:p>
     <w:p>
@@ -7001,7 +7828,17 @@
           <w:szCs w:val="16"/>
           <w:lang w:val="en-US"/>
         </w:rPr>
-        <w:t>std_logic_vector</w:t>
+        <w:t>std_logic_</w:t>
+      </w:r>
+      <w:proofErr w:type="gramStart"/>
+      <w:r>
+        <w:rPr>
+          <w:rFonts w:ascii="Cascadia Code ExtraLight" w:hAnsi="Cascadia Code ExtraLight"/>
+          <w:sz w:val="16"/>
+          <w:szCs w:val="16"/>
+          <w:lang w:val="en-US"/>
+        </w:rPr>
+        <w:t>vector</w:t>
       </w:r>
       <w:proofErr w:type="spellEnd"/>
       <w:r>
@@ -7011,7 +7848,17 @@
           <w:szCs w:val="16"/>
           <w:lang w:val="en-US"/>
         </w:rPr>
-        <w:t xml:space="preserve">(sum(9 </w:t>
+        <w:t>(sum(</w:t>
+      </w:r>
+      <w:proofErr w:type="gramEnd"/>
+      <w:r>
+        <w:rPr>
+          <w:rFonts w:ascii="Cascadia Code ExtraLight" w:hAnsi="Cascadia Code ExtraLight"/>
+          <w:sz w:val="16"/>
+          <w:szCs w:val="16"/>
+          <w:lang w:val="en-US"/>
+        </w:rPr>
+        <w:t xml:space="preserve">9 </w:t>
       </w:r>
       <w:proofErr w:type="spellStart"/>
       <w:r>
@@ -7033,8 +7880,19 @@
           <w:szCs w:val="16"/>
           <w:lang w:val="en-US"/>
         </w:rPr>
-        <w:t xml:space="preserve"> 2));   </w:t>
-      </w:r>
+        <w:t xml:space="preserve"> 2)</w:t>
+      </w:r>
+      <w:proofErr w:type="gramStart"/>
+      <w:r>
+        <w:rPr>
+          <w:rFonts w:ascii="Cascadia Code ExtraLight" w:hAnsi="Cascadia Code ExtraLight"/>
+          <w:sz w:val="16"/>
+          <w:szCs w:val="16"/>
+          <w:lang w:val="en-US"/>
+        </w:rPr>
+        <w:t xml:space="preserve">);   </w:t>
+      </w:r>
+      <w:proofErr w:type="gramEnd"/>
       <w:r>
         <w:rPr>
           <w:rFonts w:ascii="Cascadia Code ExtraLight" w:hAnsi="Cascadia Code ExtraLight"/>
@@ -7294,6 +8152,69 @@
           <w:szCs w:val="28"/>
         </w:rPr>
         <w:t>Passo a Passo</w:t>
+      </w:r>
+    </w:p>
+    <w:p>
+      <w:pPr>
+        <w:rPr>
+          <w:rFonts w:cstheme="minorHAnsi"/>
+          <w:sz w:val="28"/>
+          <w:szCs w:val="28"/>
+        </w:rPr>
+      </w:pPr>
+      <w:r>
+        <w:rPr>
+          <w:rFonts w:cstheme="minorHAnsi"/>
+          <w:b/>
+          <w:bCs/>
+          <w:sz w:val="28"/>
+          <w:szCs w:val="28"/>
+        </w:rPr>
+        <w:tab/>
+      </w:r>
+      <w:r>
+        <w:rPr>
+          <w:rFonts w:cstheme="minorHAnsi"/>
+          <w:sz w:val="28"/>
+          <w:szCs w:val="28"/>
+        </w:rPr>
+        <w:t xml:space="preserve">Antes de começar, instale o </w:t>
+      </w:r>
+      <w:proofErr w:type="spellStart"/>
+      <w:r>
+        <w:rPr>
+          <w:rFonts w:cstheme="minorHAnsi"/>
+          <w:sz w:val="28"/>
+          <w:szCs w:val="28"/>
+        </w:rPr>
+        <w:t>Matlab</w:t>
+      </w:r>
+      <w:proofErr w:type="spellEnd"/>
+      <w:r>
+        <w:rPr>
+          <w:rFonts w:cstheme="minorHAnsi"/>
+          <w:sz w:val="28"/>
+          <w:szCs w:val="28"/>
+        </w:rPr>
+        <w:t xml:space="preserve"> </w:t>
+      </w:r>
+      <w:r>
+        <w:rPr>
+          <w:rFonts w:cstheme="minorHAnsi"/>
+          <w:b/>
+          <w:bCs/>
+          <w:sz w:val="28"/>
+          <w:szCs w:val="28"/>
+        </w:rPr>
+        <w:t>R2025b</w:t>
+      </w:r>
+      <w:r>
+        <w:rPr>
+          <w:rFonts w:cstheme="minorHAnsi"/>
+          <w:sz w:val="28"/>
+          <w:szCs w:val="28"/>
+        </w:rPr>
+        <w:t>.</w:t>
       </w:r>
     </w:p>
     <w:p>
@@ -7646,6 +8567,7 @@
           <w:rFonts w:cstheme="minorHAnsi"/>
           <w:noProof/>
         </w:rPr>
+        <w:lastRenderedPageBreak/>
         <w:drawing>
           <wp:inline distT="0" distB="0" distL="0" distR="0" wp14:anchorId="11596888" wp14:editId="64ED4B0E">
             <wp:extent cx="2365917" cy="2740935"/>
@@ -7700,7 +8622,6 @@
         <w:rPr>
           <w:rFonts w:cstheme="minorHAnsi"/>
         </w:rPr>
-        <w:lastRenderedPageBreak/>
         <w:t xml:space="preserve">6 – Arreste para área de trabalho do </w:t>
       </w:r>
       <w:proofErr w:type="spellStart"/>
@@ -8105,7 +9026,7 @@
         </w:rPr>
         <w:lastRenderedPageBreak/>
         <w:drawing>
-          <wp:inline distT="0" distB="0" distL="0" distR="0" wp14:anchorId="2B0D7F5E" wp14:editId="65793021">
+          <wp:inline distT="0" distB="0" distL="0" distR="0" wp14:anchorId="2B0D7F5E" wp14:editId="23D2D3CD">
             <wp:extent cx="4517689" cy="3550441"/>
             <wp:effectExtent l="0" t="0" r="0" b="0"/>
             <wp:docPr id="1749940747" name="Picture 5"/>
@@ -9571,8 +10492,8 @@
         </w:rPr>
         <w:lastRenderedPageBreak/>
         <w:drawing>
-          <wp:inline distT="0" distB="0" distL="0" distR="0" wp14:anchorId="3D16959F" wp14:editId="4AF1140A">
-            <wp:extent cx="5943600" cy="4862830"/>
+          <wp:inline distT="0" distB="0" distL="0" distR="0" wp14:anchorId="3D16959F" wp14:editId="32BCAFCD">
+            <wp:extent cx="5715000" cy="4675798"/>
             <wp:effectExtent l="0" t="0" r="0" b="0"/>
             <wp:docPr id="442870591" name="Picture 5"/>
             <wp:cNvGraphicFramePr>
@@ -9600,7 +10521,7 @@
                   <pic:spPr>
                     <a:xfrm>
                       <a:off x="0" y="0"/>
-                      <a:ext cx="5943600" cy="4862830"/>
+                      <a:ext cx="5717868" cy="4678144"/>
                     </a:xfrm>
                     <a:prstGeom prst="rect">
                       <a:avLst/>
@@ -9684,6 +10605,14 @@
         </w:rPr>
         <w:t>Model Settings</w:t>
       </w:r>
+      <w:r>
+        <w:rPr>
+          <w:rFonts w:cstheme="minorHAnsi"/>
+          <w:i/>
+          <w:iCs/>
+        </w:rPr>
+        <w:t>.</w:t>
+      </w:r>
     </w:p>
     <w:p>
       <w:pPr>
@@ -9699,7 +10628,7 @@
         </w:rPr>
         <w:lastRenderedPageBreak/>
         <w:drawing>
-          <wp:inline distT="0" distB="0" distL="0" distR="0" wp14:anchorId="02CD9F2C" wp14:editId="3661EACB">
+          <wp:inline distT="0" distB="0" distL="0" distR="0" wp14:anchorId="02CD9F2C" wp14:editId="07FA2E67">
             <wp:extent cx="4401820" cy="3530748"/>
             <wp:effectExtent l="0" t="0" r="0" b="0"/>
             <wp:docPr id="1518598078" name="Picture 6"/>
@@ -10046,29 +10975,60 @@
         <w:jc w:val="both"/>
         <w:rPr>
           <w:rFonts w:cstheme="minorHAnsi"/>
-        </w:rPr>
-      </w:pPr>
-      <w:r>
-        <w:rPr>
-          <w:rFonts w:cstheme="minorHAnsi"/>
+          <w:b/>
+          <w:bCs/>
+          <w:sz w:val="28"/>
+          <w:szCs w:val="28"/>
+        </w:rPr>
+      </w:pPr>
+      <w:r>
+        <w:rPr>
+          <w:rFonts w:cstheme="minorHAnsi"/>
+          <w:b/>
+          <w:bCs/>
+          <w:sz w:val="28"/>
+          <w:szCs w:val="28"/>
         </w:rPr>
         <w:t>2</w:t>
       </w:r>
       <w:r>
         <w:rPr>
           <w:rFonts w:cstheme="minorHAnsi"/>
+          <w:b/>
+          <w:bCs/>
+          <w:sz w:val="28"/>
+          <w:szCs w:val="28"/>
         </w:rPr>
         <w:t>ª</w:t>
       </w:r>
       <w:r>
         <w:rPr>
           <w:rFonts w:cstheme="minorHAnsi"/>
-        </w:rPr>
-        <w:t xml:space="preserve"> Parte – Sintetizando o filtro IIR.</w:t>
-      </w:r>
-    </w:p>
-    <w:p>
-      <w:pPr>
+          <w:b/>
+          <w:bCs/>
+          <w:sz w:val="28"/>
+          <w:szCs w:val="28"/>
+        </w:rPr>
+        <w:t xml:space="preserve"> Parte – Sintetizando o filtro IIR</w:t>
+      </w:r>
+      <w:r>
+        <w:rPr>
+          <w:rFonts w:cstheme="minorHAnsi"/>
+          <w:b/>
+          <w:bCs/>
+          <w:sz w:val="28"/>
+          <w:szCs w:val="28"/>
+        </w:rPr>
+        <w:t xml:space="preserve"> para VHDL.</w:t>
+      </w:r>
+    </w:p>
+    <w:p>
+      <w:pPr>
+        <w:pStyle w:val="ListParagraph"/>
+        <w:numPr>
+          <w:ilvl w:val="0"/>
+          <w:numId w:val="7"/>
+        </w:numPr>
         <w:jc w:val="both"/>
         <w:rPr>
           <w:rFonts w:cstheme="minorHAnsi"/>
@@ -10078,61 +11038,40 @@
         <w:rPr>
           <w:rFonts w:cstheme="minorHAnsi"/>
         </w:rPr>
-        <w:t xml:space="preserve">1 – Clique duas vezes no módulo Filter Design. Depois em clique </w:t>
-      </w:r>
-      <w:r>
-        <w:rPr>
-          <w:rFonts w:cstheme="minorHAnsi"/>
-        </w:rPr>
-        <w:t xml:space="preserve">em </w:t>
-      </w:r>
-      <w:r>
-        <w:rPr>
-          <w:rFonts w:cstheme="minorHAnsi"/>
-        </w:rPr>
-        <w:t>File-&gt;</w:t>
+        <w:t xml:space="preserve">Clique duas Vezes em Filter Designer. Aparecerá a tela abaixo. </w:t>
+      </w:r>
+    </w:p>
+    <w:p>
+      <w:pPr>
+        <w:pStyle w:val="ListParagraph"/>
+        <w:numPr>
+          <w:ilvl w:val="0"/>
+          <w:numId w:val="3"/>
+        </w:numPr>
+        <w:jc w:val="both"/>
+        <w:rPr>
+          <w:rFonts w:cstheme="minorHAnsi"/>
+        </w:rPr>
+      </w:pPr>
+      <w:r>
+        <w:rPr>
+          <w:rFonts w:cstheme="minorHAnsi"/>
+        </w:rPr>
+        <w:t>Clique no menu Targets -&gt;</w:t>
       </w:r>
       <w:proofErr w:type="spellStart"/>
       <w:r>
         <w:rPr>
           <w:rFonts w:cstheme="minorHAnsi"/>
         </w:rPr>
-        <w:t>Export</w:t>
+        <w:t>Generate</w:t>
       </w:r>
       <w:proofErr w:type="spellEnd"/>
       <w:r>
         <w:rPr>
           <w:rFonts w:cstheme="minorHAnsi"/>
         </w:rPr>
-        <w:t xml:space="preserve"> </w:t>
-      </w:r>
-      <w:proofErr w:type="spellStart"/>
-      <w:r>
-        <w:rPr>
-          <w:rFonts w:cstheme="minorHAnsi"/>
-        </w:rPr>
-        <w:t>to</w:t>
-      </w:r>
-      <w:proofErr w:type="spellEnd"/>
-      <w:r>
-        <w:rPr>
-          <w:rFonts w:cstheme="minorHAnsi"/>
-        </w:rPr>
-        <w:t xml:space="preserve"> </w:t>
-      </w:r>
-      <w:proofErr w:type="spellStart"/>
-      <w:r>
-        <w:rPr>
-          <w:rFonts w:cstheme="minorHAnsi"/>
-        </w:rPr>
-        <w:t>Simulink</w:t>
-      </w:r>
-      <w:proofErr w:type="spellEnd"/>
-      <w:r>
-        <w:rPr>
-          <w:rFonts w:cstheme="minorHAnsi"/>
-        </w:rPr>
-        <w:t xml:space="preserve"> Model...</w:t>
+        <w:t xml:space="preserve"> HDL...</w:t>
       </w:r>
     </w:p>
     <w:p>
@@ -10142,50 +11081,6 @@
           <w:rFonts w:cstheme="minorHAnsi"/>
         </w:rPr>
       </w:pPr>
-      <w:r>
-        <w:rPr>
-          <w:rFonts w:cstheme="minorHAnsi"/>
-        </w:rPr>
-        <w:t xml:space="preserve">2 </w:t>
-      </w:r>
-      <w:r>
-        <w:rPr>
-          <w:rFonts w:cstheme="minorHAnsi"/>
-        </w:rPr>
-        <w:t>–</w:t>
-      </w:r>
-      <w:r>
-        <w:rPr>
-          <w:rFonts w:cstheme="minorHAnsi"/>
-        </w:rPr>
-        <w:t xml:space="preserve"> </w:t>
-      </w:r>
-      <w:r>
-        <w:rPr>
-          <w:rFonts w:cstheme="minorHAnsi"/>
-        </w:rPr>
-        <w:t xml:space="preserve">Dê um </w:t>
-      </w:r>
-      <w:proofErr w:type="spellStart"/>
-      <w:r>
-        <w:rPr>
-          <w:rFonts w:cstheme="minorHAnsi"/>
-        </w:rPr>
-        <w:t>check</w:t>
-      </w:r>
-      <w:proofErr w:type="spellEnd"/>
-      <w:r>
-        <w:rPr>
-          <w:rFonts w:cstheme="minorHAnsi"/>
-        </w:rPr>
-        <w:t xml:space="preserve"> em</w:t>
-      </w:r>
-      <w:r>
-        <w:rPr>
-          <w:rFonts w:cstheme="minorHAnsi"/>
-        </w:rPr>
-        <w:t xml:space="preserve"> duas opções, conforme figura abaixo.</w:t>
-      </w:r>
     </w:p>
     <w:p>
       <w:pPr>
@@ -10200,10 +11095,10 @@
           <w:noProof/>
         </w:rPr>
         <w:drawing>
-          <wp:inline distT="0" distB="0" distL="0" distR="0" wp14:anchorId="57D307DE" wp14:editId="4C3F6CB4">
-            <wp:extent cx="4677205" cy="3843204"/>
-            <wp:effectExtent l="0" t="0" r="9525" b="5080"/>
-            <wp:docPr id="1161571057" name="Picture 9"/>
+          <wp:inline distT="0" distB="0" distL="0" distR="0" wp14:anchorId="476171F5" wp14:editId="6C474716">
+            <wp:extent cx="3784589" cy="3087918"/>
+            <wp:effectExtent l="0" t="0" r="6985" b="0"/>
+            <wp:docPr id="1980631769" name="Picture 1"/>
             <wp:cNvGraphicFramePr>
               <a:graphicFrameLocks xmlns:a="http://schemas.openxmlformats.org/drawingml/2006/main" noChangeAspect="1"/>
             </wp:cNvGraphicFramePr>
@@ -10211,11 +11106,11 @@
               <a:graphicData uri="http://schemas.openxmlformats.org/drawingml/2006/picture">
                 <pic:pic xmlns:pic="http://schemas.openxmlformats.org/drawingml/2006/picture">
                   <pic:nvPicPr>
-                    <pic:cNvPr id="1161571057" name="Picture 1161571057"/>
+                    <pic:cNvPr id="1980631769" name="Picture 1980631769"/>
                     <pic:cNvPicPr/>
                   </pic:nvPicPr>
                   <pic:blipFill>
-                    <a:blip r:embed="rId30">
+                    <a:blip r:embed="rId30" cstate="print">
                       <a:extLst>
                         <a:ext uri="{28A0092B-C50C-407E-A947-70E740481C1C}">
                           <a14:useLocalDpi xmlns:a14="http://schemas.microsoft.com/office/drawing/2010/main" val="0"/>
@@ -10229,7 +11124,7 @@
                   <pic:spPr>
                     <a:xfrm>
                       <a:off x="0" y="0"/>
-                      <a:ext cx="4686537" cy="3850872"/>
+                      <a:ext cx="3791443" cy="3093510"/>
                     </a:xfrm>
                     <a:prstGeom prst="rect">
                       <a:avLst/>
@@ -10244,6 +11139,14 @@
     </w:p>
     <w:p>
       <w:pPr>
+        <w:jc w:val="center"/>
+        <w:rPr>
+          <w:rFonts w:cstheme="minorHAnsi"/>
+        </w:rPr>
+      </w:pPr>
+    </w:p>
+    <w:p>
+      <w:pPr>
         <w:jc w:val="both"/>
         <w:rPr>
           <w:rFonts w:cstheme="minorHAnsi"/>
@@ -10253,23 +11156,390 @@
         <w:rPr>
           <w:rFonts w:cstheme="minorHAnsi"/>
         </w:rPr>
+        <w:t>4 - Aparecerá a janela abaixo.</w:t>
+      </w:r>
+    </w:p>
+    <w:p>
+      <w:pPr>
+        <w:jc w:val="both"/>
+        <w:rPr>
+          <w:rFonts w:cstheme="minorHAnsi"/>
+          <w:noProof/>
+        </w:rPr>
+      </w:pPr>
+      <w:r>
+        <w:rPr>
+          <w:rFonts w:cstheme="minorHAnsi"/>
+          <w:b/>
+          <w:bCs/>
+          <w:noProof/>
+          <w:sz w:val="40"/>
+          <w:szCs w:val="40"/>
+        </w:rPr>
         <w:lastRenderedPageBreak/>
-        <w:t xml:space="preserve">3 -Depois clique em </w:t>
+        <w:drawing>
+          <wp:inline distT="0" distB="0" distL="0" distR="0" wp14:anchorId="20B66A9F" wp14:editId="68CF1AE2">
+            <wp:extent cx="5943600" cy="3176270"/>
+            <wp:effectExtent l="0" t="0" r="0" b="5080"/>
+            <wp:docPr id="733445927" name="Picture 3"/>
+            <wp:cNvGraphicFramePr>
+              <a:graphicFrameLocks xmlns:a="http://schemas.openxmlformats.org/drawingml/2006/main" noChangeAspect="1"/>
+            </wp:cNvGraphicFramePr>
+            <a:graphic xmlns:a="http://schemas.openxmlformats.org/drawingml/2006/main">
+              <a:graphicData uri="http://schemas.openxmlformats.org/drawingml/2006/picture">
+                <pic:pic xmlns:pic="http://schemas.openxmlformats.org/drawingml/2006/picture">
+                  <pic:nvPicPr>
+                    <pic:cNvPr id="733445927" name="Picture 733445927"/>
+                    <pic:cNvPicPr/>
+                  </pic:nvPicPr>
+                  <pic:blipFill>
+                    <a:blip r:embed="rId31" cstate="print">
+                      <a:extLst>
+                        <a:ext uri="{28A0092B-C50C-407E-A947-70E740481C1C}">
+                          <a14:useLocalDpi xmlns:a14="http://schemas.microsoft.com/office/drawing/2010/main" val="0"/>
+                        </a:ext>
+                      </a:extLst>
+                    </a:blip>
+                    <a:stretch>
+                      <a:fillRect/>
+                    </a:stretch>
+                  </pic:blipFill>
+                  <pic:spPr>
+                    <a:xfrm>
+                      <a:off x="0" y="0"/>
+                      <a:ext cx="5943600" cy="3176270"/>
+                    </a:xfrm>
+                    <a:prstGeom prst="rect">
+                      <a:avLst/>
+                    </a:prstGeom>
+                  </pic:spPr>
+                </pic:pic>
+              </a:graphicData>
+            </a:graphic>
+          </wp:inline>
+        </w:drawing>
+      </w:r>
+    </w:p>
+    <w:p>
+      <w:pPr>
+        <w:jc w:val="both"/>
+        <w:rPr>
+          <w:rFonts w:cstheme="minorHAnsi"/>
+          <w:noProof/>
+        </w:rPr>
+      </w:pPr>
+      <w:r>
+        <w:rPr>
+          <w:rFonts w:cstheme="minorHAnsi"/>
+          <w:noProof/>
+        </w:rPr>
+        <w:t>5 – Clique em Configure HDL.</w:t>
+      </w:r>
+    </w:p>
+    <w:p>
+      <w:pPr>
+        <w:jc w:val="both"/>
+        <w:rPr>
+          <w:rFonts w:cstheme="minorHAnsi"/>
+          <w:noProof/>
+        </w:rPr>
+      </w:pPr>
+    </w:p>
+    <w:p>
+      <w:pPr>
+        <w:jc w:val="both"/>
+        <w:rPr>
+          <w:rFonts w:cstheme="minorHAnsi"/>
+          <w:noProof/>
+        </w:rPr>
+      </w:pPr>
+      <w:r>
+        <w:rPr>
+          <w:rFonts w:cstheme="minorHAnsi"/>
+          <w:noProof/>
+        </w:rPr>
+        <w:drawing>
+          <wp:inline distT="0" distB="0" distL="0" distR="0" wp14:anchorId="1B09A0A5" wp14:editId="73B94113">
+            <wp:extent cx="5943600" cy="808990"/>
+            <wp:effectExtent l="0" t="0" r="0" b="0"/>
+            <wp:docPr id="2045471843" name="Picture 5"/>
+            <wp:cNvGraphicFramePr>
+              <a:graphicFrameLocks xmlns:a="http://schemas.openxmlformats.org/drawingml/2006/main" noChangeAspect="1"/>
+            </wp:cNvGraphicFramePr>
+            <a:graphic xmlns:a="http://schemas.openxmlformats.org/drawingml/2006/main">
+              <a:graphicData uri="http://schemas.openxmlformats.org/drawingml/2006/picture">
+                <pic:pic xmlns:pic="http://schemas.openxmlformats.org/drawingml/2006/picture">
+                  <pic:nvPicPr>
+                    <pic:cNvPr id="2045471843" name="Picture 2045471843"/>
+                    <pic:cNvPicPr/>
+                  </pic:nvPicPr>
+                  <pic:blipFill>
+                    <a:blip r:embed="rId32">
+                      <a:extLst>
+                        <a:ext uri="{28A0092B-C50C-407E-A947-70E740481C1C}">
+                          <a14:useLocalDpi xmlns:a14="http://schemas.microsoft.com/office/drawing/2010/main" val="0"/>
+                        </a:ext>
+                      </a:extLst>
+                    </a:blip>
+                    <a:stretch>
+                      <a:fillRect/>
+                    </a:stretch>
+                  </pic:blipFill>
+                  <pic:spPr>
+                    <a:xfrm>
+                      <a:off x="0" y="0"/>
+                      <a:ext cx="5943600" cy="808990"/>
+                    </a:xfrm>
+                    <a:prstGeom prst="rect">
+                      <a:avLst/>
+                    </a:prstGeom>
+                  </pic:spPr>
+                </pic:pic>
+              </a:graphicData>
+            </a:graphic>
+          </wp:inline>
+        </w:drawing>
+      </w:r>
+    </w:p>
+    <w:p>
+      <w:pPr>
+        <w:jc w:val="both"/>
+        <w:rPr>
+          <w:rFonts w:cstheme="minorHAnsi"/>
+          <w:noProof/>
+        </w:rPr>
+      </w:pPr>
+    </w:p>
+    <w:p>
+      <w:pPr>
+        <w:jc w:val="both"/>
+        <w:rPr>
+          <w:rFonts w:cstheme="minorHAnsi"/>
+          <w:noProof/>
+        </w:rPr>
+      </w:pPr>
+      <w:r>
+        <w:rPr>
+          <w:rFonts w:cstheme="minorHAnsi"/>
+          <w:noProof/>
+        </w:rPr>
+        <w:t xml:space="preserve">6 – A janela abaixo vai ser mostrada. Escolha a marca da FPGA que quer utilizar. Clique em </w:t>
       </w:r>
       <w:r>
         <w:rPr>
           <w:rFonts w:cstheme="minorHAnsi"/>
           <w:i/>
           <w:iCs/>
-        </w:rPr>
-        <w:t>Realize Model</w:t>
-      </w:r>
-      <w:r>
-        <w:rPr>
-          <w:rFonts w:cstheme="minorHAnsi"/>
+          <w:noProof/>
+        </w:rPr>
+        <w:t>Apply</w:t>
+      </w:r>
+      <w:r>
+        <w:rPr>
+          <w:rFonts w:cstheme="minorHAnsi"/>
+          <w:noProof/>
         </w:rPr>
         <w:t>.</w:t>
       </w:r>
+      <w:r>
+        <w:rPr>
+          <w:rFonts w:cstheme="minorHAnsi"/>
+          <w:noProof/>
+        </w:rPr>
+        <w:t xml:space="preserve"> Feche a janela.</w:t>
+      </w:r>
+    </w:p>
+    <w:p>
+      <w:pPr>
+        <w:jc w:val="center"/>
+        <w:rPr>
+          <w:rFonts w:cstheme="minorHAnsi"/>
+          <w:noProof/>
+        </w:rPr>
+      </w:pPr>
+      <w:r>
+        <w:rPr>
+          <w:rFonts w:cstheme="minorHAnsi"/>
+          <w:noProof/>
+        </w:rPr>
+        <w:drawing>
+          <wp:inline distT="0" distB="0" distL="0" distR="0" wp14:anchorId="3CA57222" wp14:editId="0D453B4A">
+            <wp:extent cx="2828268" cy="2286787"/>
+            <wp:effectExtent l="0" t="0" r="0" b="0"/>
+            <wp:docPr id="93842143" name="Picture 6"/>
+            <wp:cNvGraphicFramePr>
+              <a:graphicFrameLocks xmlns:a="http://schemas.openxmlformats.org/drawingml/2006/main" noChangeAspect="1"/>
+            </wp:cNvGraphicFramePr>
+            <a:graphic xmlns:a="http://schemas.openxmlformats.org/drawingml/2006/main">
+              <a:graphicData uri="http://schemas.openxmlformats.org/drawingml/2006/picture">
+                <pic:pic xmlns:pic="http://schemas.openxmlformats.org/drawingml/2006/picture">
+                  <pic:nvPicPr>
+                    <pic:cNvPr id="93842143" name="Picture 93842143"/>
+                    <pic:cNvPicPr/>
+                  </pic:nvPicPr>
+                  <pic:blipFill>
+                    <a:blip r:embed="rId33" cstate="print">
+                      <a:extLst>
+                        <a:ext uri="{28A0092B-C50C-407E-A947-70E740481C1C}">
+                          <a14:useLocalDpi xmlns:a14="http://schemas.microsoft.com/office/drawing/2010/main" val="0"/>
+                        </a:ext>
+                      </a:extLst>
+                    </a:blip>
+                    <a:stretch>
+                      <a:fillRect/>
+                    </a:stretch>
+                  </pic:blipFill>
+                  <pic:spPr>
+                    <a:xfrm>
+                      <a:off x="0" y="0"/>
+                      <a:ext cx="2847146" cy="2302051"/>
+                    </a:xfrm>
+                    <a:prstGeom prst="rect">
+                      <a:avLst/>
+                    </a:prstGeom>
+                  </pic:spPr>
+                </pic:pic>
+              </a:graphicData>
+            </a:graphic>
+          </wp:inline>
+        </w:drawing>
+      </w:r>
+    </w:p>
+    <w:p>
+      <w:pPr>
+        <w:jc w:val="both"/>
+        <w:rPr>
+          <w:rFonts w:cstheme="minorHAnsi"/>
+        </w:rPr>
+      </w:pPr>
+      <w:r>
+        <w:rPr>
+          <w:rFonts w:cstheme="minorHAnsi"/>
+        </w:rPr>
+        <w:lastRenderedPageBreak/>
+        <w:t>7</w:t>
+      </w:r>
+      <w:r>
+        <w:rPr>
+          <w:rFonts w:cstheme="minorHAnsi"/>
+        </w:rPr>
+        <w:t xml:space="preserve"> – Clique em </w:t>
+      </w:r>
+      <w:proofErr w:type="spellStart"/>
+      <w:r>
+        <w:rPr>
+          <w:rFonts w:cstheme="minorHAnsi"/>
+          <w:i/>
+          <w:iCs/>
+        </w:rPr>
+        <w:t>Generate</w:t>
+      </w:r>
+      <w:proofErr w:type="spellEnd"/>
+      <w:r>
+        <w:rPr>
+          <w:rFonts w:cstheme="minorHAnsi"/>
+          <w:i/>
+          <w:iCs/>
+        </w:rPr>
+        <w:t xml:space="preserve"> HDL</w:t>
+      </w:r>
+      <w:r>
+        <w:rPr>
+          <w:rFonts w:cstheme="minorHAnsi"/>
+        </w:rPr>
+        <w:t>.</w:t>
+      </w:r>
+    </w:p>
+    <w:p>
+      <w:pPr>
+        <w:jc w:val="center"/>
+        <w:rPr>
+          <w:rFonts w:cstheme="minorHAnsi"/>
+          <w:noProof/>
+        </w:rPr>
+      </w:pPr>
+    </w:p>
+    <w:p>
+      <w:pPr>
+        <w:jc w:val="both"/>
+        <w:rPr>
+          <w:rFonts w:cstheme="minorHAnsi"/>
+          <w:noProof/>
+        </w:rPr>
+      </w:pPr>
+      <w:r>
+        <w:rPr>
+          <w:rFonts w:cstheme="minorHAnsi"/>
+          <w:noProof/>
+        </w:rPr>
+        <w:drawing>
+          <wp:inline distT="0" distB="0" distL="0" distR="0" wp14:anchorId="31E74C66" wp14:editId="38345C4E">
+            <wp:extent cx="6029927" cy="1041400"/>
+            <wp:effectExtent l="0" t="0" r="9525" b="6350"/>
+            <wp:docPr id="320015700" name="Picture 4"/>
+            <wp:cNvGraphicFramePr>
+              <a:graphicFrameLocks xmlns:a="http://schemas.openxmlformats.org/drawingml/2006/main" noChangeAspect="1"/>
+            </wp:cNvGraphicFramePr>
+            <a:graphic xmlns:a="http://schemas.openxmlformats.org/drawingml/2006/main">
+              <a:graphicData uri="http://schemas.openxmlformats.org/drawingml/2006/picture">
+                <pic:pic xmlns:pic="http://schemas.openxmlformats.org/drawingml/2006/picture">
+                  <pic:nvPicPr>
+                    <pic:cNvPr id="320015700" name="Picture 320015700"/>
+                    <pic:cNvPicPr/>
+                  </pic:nvPicPr>
+                  <pic:blipFill rotWithShape="1">
+                    <a:blip r:embed="rId31">
+                      <a:extLst>
+                        <a:ext uri="{28A0092B-C50C-407E-A947-70E740481C1C}">
+                          <a14:useLocalDpi xmlns:a14="http://schemas.microsoft.com/office/drawing/2010/main" val="0"/>
+                        </a:ext>
+                      </a:extLst>
+                    </a:blip>
+                    <a:srcRect r="29231" b="77129"/>
+                    <a:stretch>
+                      <a:fillRect/>
+                    </a:stretch>
+                  </pic:blipFill>
+                  <pic:spPr bwMode="auto">
+                    <a:xfrm>
+                      <a:off x="0" y="0"/>
+                      <a:ext cx="6066374" cy="1047695"/>
+                    </a:xfrm>
+                    <a:prstGeom prst="rect">
+                      <a:avLst/>
+                    </a:prstGeom>
+                    <a:ln>
+                      <a:noFill/>
+                    </a:ln>
+                    <a:extLst>
+                      <a:ext uri="{53640926-AAD7-44D8-BBD7-CCE9431645EC}">
+                        <a14:shadowObscured xmlns:a14="http://schemas.microsoft.com/office/drawing/2010/main"/>
+                      </a:ext>
+                    </a:extLst>
+                  </pic:spPr>
+                </pic:pic>
+              </a:graphicData>
+            </a:graphic>
+          </wp:inline>
+        </w:drawing>
+      </w:r>
+    </w:p>
+    <w:p>
+      <w:pPr>
+        <w:jc w:val="both"/>
+        <w:rPr>
+          <w:rFonts w:cstheme="minorHAnsi"/>
+          <w:noProof/>
+        </w:rPr>
+      </w:pPr>
+    </w:p>
+    <w:p>
+      <w:pPr>
+        <w:jc w:val="both"/>
+        <w:rPr>
+          <w:rFonts w:cstheme="minorHAnsi"/>
+        </w:rPr>
+      </w:pPr>
       <w:r>
         <w:rPr>
           <w:rFonts w:cstheme="minorHAnsi"/>
@@ -10330,7 +11600,7 @@
         </w:rPr>
         <w:t xml:space="preserve">por </w:t>
       </w:r>
-      <w:hyperlink r:id="rId31" w:history="1">
+      <w:hyperlink r:id="rId34" w:history="1">
         <w:r>
           <w:rPr>
             <w:rStyle w:val="Hyperlink"/>
@@ -10644,6 +11914,7 @@
         <w:t xml:space="preserve">    </w:t>
       </w:r>
       <w:proofErr w:type="spellStart"/>
+      <w:proofErr w:type="gramStart"/>
       <w:r>
         <w:rPr>
           <w:rFonts w:ascii="Cascadia Code ExtraLight" w:hAnsi="Cascadia Code ExtraLight" w:cs="Cascadia Code ExtraLight"/>
@@ -10661,7 +11932,16 @@
           <w:sz w:val="18"/>
           <w:szCs w:val="18"/>
         </w:rPr>
-        <w:t>("Olá, Mundo\n!");</w:t>
+        <w:t>(</w:t>
+      </w:r>
+      <w:proofErr w:type="gramEnd"/>
+      <w:r>
+        <w:rPr>
+          <w:rFonts w:ascii="Cascadia Code ExtraLight" w:hAnsi="Cascadia Code ExtraLight" w:cs="Cascadia Code ExtraLight"/>
+          <w:sz w:val="18"/>
+          <w:szCs w:val="18"/>
+        </w:rPr>
+        <w:t>"Olá, Mundo\n!");</w:t>
       </w:r>
     </w:p>
     <w:p>
@@ -10709,9 +11989,9 @@
           <w:sz w:val="18"/>
           <w:szCs w:val="18"/>
         </w:rPr>
-        <w:t>/* Retorna 0, pois `</w:t>
-      </w:r>
-      <w:proofErr w:type="spellStart"/>
+        <w:t xml:space="preserve">/* </w:t>
+      </w:r>
+      <w:proofErr w:type="gramStart"/>
       <w:r>
         <w:rPr>
           <w:rFonts w:ascii="Cascadia Code ExtraLight" w:hAnsi="Cascadia Code ExtraLight" w:cs="Cascadia Code ExtraLight"/>
@@ -10720,9 +12000,9 @@
           <w:sz w:val="18"/>
           <w:szCs w:val="18"/>
         </w:rPr>
-        <w:t>main</w:t>
-      </w:r>
-      <w:proofErr w:type="spellEnd"/>
+        <w:t>Retorna</w:t>
+      </w:r>
+      <w:proofErr w:type="gramEnd"/>
       <w:r>
         <w:rPr>
           <w:rFonts w:ascii="Cascadia Code ExtraLight" w:hAnsi="Cascadia Code ExtraLight" w:cs="Cascadia Code ExtraLight"/>
@@ -10731,7 +12011,7 @@
           <w:sz w:val="18"/>
           <w:szCs w:val="18"/>
         </w:rPr>
-        <w:t>` retorna um `</w:t>
+        <w:t xml:space="preserve"> 0, pois `</w:t>
       </w:r>
       <w:proofErr w:type="spellStart"/>
       <w:r>
@@ -10742,7 +12022,7 @@
           <w:sz w:val="18"/>
           <w:szCs w:val="18"/>
         </w:rPr>
-        <w:t>int</w:t>
+        <w:t>main</w:t>
       </w:r>
       <w:proofErr w:type="spellEnd"/>
       <w:r>
@@ -10753,36 +12033,9 @@
           <w:sz w:val="18"/>
           <w:szCs w:val="18"/>
         </w:rPr>
-        <w:t>` */</w:t>
-      </w:r>
-    </w:p>
-    <w:p>
-      <w:pPr>
-        <w:jc w:val="both"/>
-        <w:rPr>
-          <w:rFonts w:ascii="Cascadia Code ExtraLight" w:hAnsi="Cascadia Code ExtraLight" w:cs="Cascadia Code ExtraLight"/>
-          <w:sz w:val="18"/>
-          <w:szCs w:val="18"/>
-        </w:rPr>
-      </w:pPr>
-      <w:r>
-        <w:rPr>
-          <w:rFonts w:ascii="Cascadia Code ExtraLight" w:hAnsi="Cascadia Code ExtraLight" w:cs="Cascadia Code ExtraLight"/>
-          <w:sz w:val="18"/>
-          <w:szCs w:val="18"/>
-        </w:rPr>
-        <w:t>}</w:t>
-      </w:r>
-    </w:p>
-    <w:p>
-      <w:pPr>
-        <w:jc w:val="both"/>
-        <w:rPr>
-          <w:rFonts w:ascii="Cascadia Code ExtraLight" w:hAnsi="Cascadia Code ExtraLight" w:cs="Cascadia Code ExtraLight"/>
-          <w:sz w:val="18"/>
-          <w:szCs w:val="18"/>
-        </w:rPr>
-      </w:pPr>
+        <w:t>` retorna um `</w:t>
+      </w:r>
+      <w:proofErr w:type="spellStart"/>
       <w:r>
         <w:rPr>
           <w:rFonts w:ascii="Cascadia Code ExtraLight" w:hAnsi="Cascadia Code ExtraLight" w:cs="Cascadia Code ExtraLight"/>
@@ -10791,16 +12044,57 @@
           <w:sz w:val="18"/>
           <w:szCs w:val="18"/>
         </w:rPr>
+        <w:t>int</w:t>
+      </w:r>
+      <w:proofErr w:type="spellEnd"/>
+      <w:r>
+        <w:rPr>
+          <w:rFonts w:ascii="Cascadia Code ExtraLight" w:hAnsi="Cascadia Code ExtraLight" w:cs="Cascadia Code ExtraLight"/>
+          <w:i/>
+          <w:iCs/>
+          <w:sz w:val="18"/>
+          <w:szCs w:val="18"/>
+        </w:rPr>
+        <w:t>` */</w:t>
+      </w:r>
+    </w:p>
+    <w:p>
+      <w:pPr>
+        <w:jc w:val="both"/>
+        <w:rPr>
+          <w:rFonts w:ascii="Cascadia Code ExtraLight" w:hAnsi="Cascadia Code ExtraLight" w:cs="Cascadia Code ExtraLight"/>
+          <w:sz w:val="18"/>
+          <w:szCs w:val="18"/>
+        </w:rPr>
+      </w:pPr>
+      <w:r>
+        <w:rPr>
+          <w:rFonts w:ascii="Cascadia Code ExtraLight" w:hAnsi="Cascadia Code ExtraLight" w:cs="Cascadia Code ExtraLight"/>
+          <w:sz w:val="18"/>
+          <w:szCs w:val="18"/>
+        </w:rPr>
+        <w:t>}</w:t>
+      </w:r>
+    </w:p>
+    <w:p>
+      <w:pPr>
+        <w:jc w:val="both"/>
+        <w:rPr>
+          <w:rFonts w:ascii="Cascadia Code ExtraLight" w:hAnsi="Cascadia Code ExtraLight" w:cs="Cascadia Code ExtraLight"/>
+          <w:sz w:val="18"/>
+          <w:szCs w:val="18"/>
+        </w:rPr>
+      </w:pPr>
+      <w:r>
+        <w:rPr>
+          <w:rFonts w:ascii="Cascadia Code ExtraLight" w:hAnsi="Cascadia Code ExtraLight" w:cs="Cascadia Code ExtraLight"/>
+          <w:i/>
+          <w:iCs/>
+          <w:sz w:val="18"/>
+          <w:szCs w:val="18"/>
+        </w:rPr>
         <w:t>/* Nova linha após fechar a chave principal */</w:t>
       </w:r>
-    </w:p>
-    <w:p>
-      <w:pPr>
-        <w:jc w:val="both"/>
-        <w:rPr>
-          <w:rFonts w:cstheme="minorHAnsi"/>
-        </w:rPr>
-      </w:pPr>
     </w:p>
     <w:p>
       <w:pPr>
@@ -10974,7 +12268,6 @@
         <w:rPr>
           <w:rFonts w:cstheme="minorHAnsi"/>
         </w:rPr>
-        <w:lastRenderedPageBreak/>
         <w:t>#else: Inclui o código se a condição anterior for falsa. </w:t>
       </w:r>
     </w:p>
@@ -10993,6 +12286,7 @@
         <w:rPr>
           <w:rFonts w:cstheme="minorHAnsi"/>
         </w:rPr>
+        <w:lastRenderedPageBreak/>
         <w:t>#endif: Fecha um bloco de compilação condicional. </w:t>
       </w:r>
     </w:p>
@@ -12617,22 +13911,6 @@
         <w:t>são estas:</w:t>
       </w:r>
     </w:p>
-    <w:p>
-      <w:pPr>
-        <w:jc w:val="both"/>
-        <w:rPr>
-          <w:rFonts w:cstheme="minorHAnsi"/>
-        </w:rPr>
-      </w:pPr>
-    </w:p>
-    <w:p>
-      <w:pPr>
-        <w:jc w:val="both"/>
-        <w:rPr>
-          <w:rFonts w:cstheme="minorHAnsi"/>
-        </w:rPr>
-      </w:pPr>
-    </w:p>
     <w:tbl>
       <w:tblPr>
         <w:tblStyle w:val="TableGrid"/>
@@ -12670,7 +13948,6 @@
                 <w:bCs/>
                 <w:vanish/>
               </w:rPr>
-              <w:lastRenderedPageBreak/>
               <w:t>a</w:t>
             </w:r>
             <w:r>
@@ -13257,6 +14534,7 @@
                 <w:bCs/>
                 <w:vanish/>
               </w:rPr>
+              <w:lastRenderedPageBreak/>
               <w:t>c</w:t>
             </w:r>
             <w:r>
@@ -14567,7 +15845,6 @@
           <w:b/>
           <w:bCs/>
         </w:rPr>
-        <w:lastRenderedPageBreak/>
         <w:t>Ponteiros em C</w:t>
       </w:r>
     </w:p>
@@ -14612,6 +15889,7 @@
           <w:b/>
           <w:bCs/>
         </w:rPr>
+        <w:lastRenderedPageBreak/>
         <w:t>int</w:t>
       </w:r>
       <w:proofErr w:type="spellEnd"/>
@@ -14836,7 +16114,6 @@
       <w:r>
         <w:rPr>
           <w:rFonts w:cstheme="minorHAnsi"/>
-          <w:color w:val="D9D9D9" w:themeColor="background1" w:themeShade="D9"/>
         </w:rPr>
         <w:tab/>
       </w:r>
@@ -15676,6 +16953,14 @@
           <w:rFonts w:eastAsiaTheme="minorEastAsia" w:cstheme="minorHAnsi"/>
         </w:rPr>
       </w:pPr>
+    </w:p>
+    <w:p>
+      <w:pPr>
+        <w:jc w:val="both"/>
+        <w:rPr>
+          <w:rFonts w:eastAsiaTheme="minorEastAsia" w:cstheme="minorHAnsi"/>
+        </w:rPr>
+      </w:pPr>
       <w:r>
         <w:rPr>
           <w:rFonts w:eastAsiaTheme="minorEastAsia" w:cstheme="minorHAnsi"/>
@@ -15780,7 +17065,7 @@
                 <wp:cNvGraphicFramePr/>
                 <a:graphic xmlns:a="http://schemas.openxmlformats.org/drawingml/2006/main">
                   <a:graphicData uri="http://schemas.microsoft.com/office/word/2010/wordprocessingInk">
-                    <w14:contentPart bwMode="auto" r:id="rId32">
+                    <w14:contentPart bwMode="auto" r:id="rId35">
                       <w14:nvContentPartPr>
                         <w14:cNvContentPartPr/>
                       </w14:nvContentPartPr>
@@ -15816,26 +17101,23 @@
                 <o:lock v:ext="edit" aspectratio="t"/>
               </v:shapetype>
               <v:shape id="Ink 3" o:spid="_x0000_s1026" type="#_x0000_t75" style="position:absolute;margin-left:482.7pt;margin-top:9.15pt;width:1.05pt;height:1.05pt;z-index:251659264;visibility:visible;mso-wrap-style:square;mso-wrap-distance-left:9pt;mso-wrap-distance-top:0;mso-wrap-distance-right:9pt;mso-wrap-distance-bottom:0;mso-position-horizontal:absolute;mso-position-horizontal-relative:text;mso-position-vertical:absolute;mso-position-vertical-relative:text" o:gfxdata="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">
-                <v:imagedata r:id="rId33" o:title=""/>
+                <v:imagedata r:id="rId36" o:title=""/>
               </v:shape>
             </w:pict>
           </mc:Fallback>
         </mc:AlternateContent>
       </w:r>
-    </w:p>
-    <w:p>
-      <w:pPr>
-        <w:jc w:val="both"/>
+      <w:r>
         <w:rPr>
           <w:rFonts w:eastAsiaTheme="minorEastAsia" w:cstheme="minorHAnsi"/>
         </w:rPr>
-      </w:pPr>
+        <w:t>. O</w:t>
+      </w:r>
       <w:r>
         <w:rPr>
           <w:rFonts w:eastAsiaTheme="minorEastAsia" w:cstheme="minorHAnsi"/>
         </w:rPr>
-        <w:tab/>
-        <w:t xml:space="preserve">Conforme a figura acima, outra medida de similaridade é o produto escalar dos vetores </w:t>
+        <w:t xml:space="preserve">utra medida de similaridade é o produto escalar dos vetores </w:t>
       </w:r>
       <m:oMath>
         <m:sSub>
@@ -15911,6 +17193,14 @@
         </w:rPr>
         <w:t>.</w:t>
       </w:r>
+    </w:p>
+    <w:p>
+      <w:pPr>
+        <w:jc w:val="both"/>
+        <w:rPr>
+          <w:rFonts w:eastAsiaTheme="minorEastAsia" w:cstheme="minorHAnsi"/>
+        </w:rPr>
+      </w:pPr>
     </w:p>
     <w:p>
       <w:pPr>
@@ -16321,7 +17611,19 @@
         <w:rPr>
           <w:rFonts w:cstheme="minorHAnsi"/>
         </w:rPr>
-        <w:t xml:space="preserve"> Diferentemente de uma rede neural biológica, que conduz seus sinais quimicamente e eletricamente. As redes neurais artificiais conduzem eletricamente, podendo ser digitais ou analógicas. Sendo que é mais comum as redes artificiais digitais pois é mais facilmente ajustar os seus pesos e bias, conforme a necessidade e treinamentos destas.</w:t>
+        <w:t xml:space="preserve"> Diferentemente de uma rede neural biológica, que conduz seus sinais quimicamente e eletricamente. As redes neurais artificiais conduzem eletricamente, podendo ser digitais ou analógicas. Sendo que é mais comum as redes artificiais digitais</w:t>
+      </w:r>
+      <w:r>
+        <w:rPr>
+          <w:rFonts w:cstheme="minorHAnsi"/>
+        </w:rPr>
+        <w:t>,</w:t>
+      </w:r>
+      <w:r>
+        <w:rPr>
+          <w:rFonts w:cstheme="minorHAnsi"/>
+        </w:rPr>
+        <w:t xml:space="preserve"> pois é mais facilmente ajustar os seus pesos e bias, conforme a necessidade e treinamentos destas.</w:t>
       </w:r>
     </w:p>
     <w:p>
@@ -16367,7 +17669,7 @@
                     <pic:cNvPicPr/>
                   </pic:nvPicPr>
                   <pic:blipFill>
-                    <a:blip r:embed="rId34">
+                    <a:blip r:embed="rId37">
                       <a:extLst>
                         <a:ext uri="{28A0092B-C50C-407E-A947-70E740481C1C}">
                           <a14:useLocalDpi xmlns:a14="http://schemas.microsoft.com/office/drawing/2010/main" val="0"/>
@@ -16901,6 +18203,12 @@
         </w:rPr>
         <w:t>em encontro para preencher esta lacuna</w:t>
       </w:r>
+      <w:r>
+        <w:rPr>
+          <w:rFonts w:cstheme="minorHAnsi"/>
+        </w:rPr>
+        <w:t>.</w:t>
+      </w:r>
     </w:p>
     <w:p>
       <w:pPr>
@@ -17099,7 +18407,7 @@
                     <pic:cNvPicPr/>
                   </pic:nvPicPr>
                   <pic:blipFill>
-                    <a:blip r:embed="rId35" cstate="print">
+                    <a:blip r:embed="rId38" cstate="print">
                       <a:extLst>
                         <a:ext uri="{28A0092B-C50C-407E-A947-70E740481C1C}">
                           <a14:useLocalDpi xmlns:a14="http://schemas.microsoft.com/office/drawing/2010/main" val="0"/>
@@ -17157,9 +18465,9 @@
           <w:noProof/>
         </w:rPr>
         <w:drawing>
-          <wp:inline distT="0" distB="0" distL="0" distR="0" wp14:anchorId="56E71159" wp14:editId="5477E9FF">
-            <wp:extent cx="2199715" cy="1922715"/>
-            <wp:effectExtent l="0" t="0" r="0" b="1905"/>
+          <wp:inline distT="0" distB="0" distL="0" distR="0" wp14:anchorId="56E71159" wp14:editId="6498D861">
+            <wp:extent cx="2143760" cy="1922093"/>
+            <wp:effectExtent l="0" t="0" r="0" b="2540"/>
             <wp:docPr id="525878681" name="Picture 2"/>
             <wp:cNvGraphicFramePr>
               <a:graphicFrameLocks xmlns:a="http://schemas.openxmlformats.org/drawingml/2006/main" noChangeAspect="1"/>
@@ -17171,26 +18479,35 @@
                     <pic:cNvPr id="525878681" name="Picture 525878681"/>
                     <pic:cNvPicPr/>
                   </pic:nvPicPr>
-                  <pic:blipFill>
-                    <a:blip r:embed="rId36">
+                  <pic:blipFill rotWithShape="1">
+                    <a:blip r:embed="rId39">
                       <a:extLst>
                         <a:ext uri="{28A0092B-C50C-407E-A947-70E740481C1C}">
                           <a14:useLocalDpi xmlns:a14="http://schemas.microsoft.com/office/drawing/2010/main" val="0"/>
                         </a:ext>
                       </a:extLst>
                     </a:blip>
+                    <a:srcRect l="1386" r="1125"/>
                     <a:stretch>
                       <a:fillRect/>
                     </a:stretch>
                   </pic:blipFill>
-                  <pic:spPr>
+                  <pic:spPr bwMode="auto">
                     <a:xfrm>
                       <a:off x="0" y="0"/>
-                      <a:ext cx="2207066" cy="1929140"/>
+                      <a:ext cx="2151619" cy="1929140"/>
                     </a:xfrm>
                     <a:prstGeom prst="rect">
                       <a:avLst/>
                     </a:prstGeom>
+                    <a:ln>
+                      <a:noFill/>
+                    </a:ln>
+                    <a:extLst>
+                      <a:ext uri="{53640926-AAD7-44D8-BBD7-CCE9431645EC}">
+                        <a14:shadowObscured xmlns:a14="http://schemas.microsoft.com/office/drawing/2010/main"/>
+                      </a:ext>
+                    </a:extLst>
                   </pic:spPr>
                 </pic:pic>
               </a:graphicData>
@@ -17259,7 +18576,7 @@
                     <pic:cNvPicPr/>
                   </pic:nvPicPr>
                   <pic:blipFill>
-                    <a:blip r:embed="rId37" cstate="print">
+                    <a:blip r:embed="rId40" cstate="print">
                       <a:extLst>
                         <a:ext uri="{28A0092B-C50C-407E-A947-70E740481C1C}">
                           <a14:useLocalDpi xmlns:a14="http://schemas.microsoft.com/office/drawing/2010/main" val="0"/>
@@ -17351,7 +18668,7 @@
                     <pic:cNvPicPr/>
                   </pic:nvPicPr>
                   <pic:blipFill>
-                    <a:blip r:embed="rId38">
+                    <a:blip r:embed="rId41">
                       <a:extLst>
                         <a:ext uri="{28A0092B-C50C-407E-A947-70E740481C1C}">
                           <a14:useLocalDpi xmlns:a14="http://schemas.microsoft.com/office/drawing/2010/main" val="0"/>
@@ -17402,13 +18719,31 @@
       </w:r>
       <w:proofErr w:type="spellEnd"/>
       <w:r>
-        <w:t xml:space="preserve">. E escolha o arquivo os Arquivos em </w:t>
+        <w:t>. E escolha o</w:t>
+      </w:r>
+      <w:r>
+        <w:t>s</w:t>
+      </w:r>
+      <w:r>
+        <w:t xml:space="preserve"> arquivo</w:t>
+      </w:r>
+      <w:r>
+        <w:t>s</w:t>
+      </w:r>
+      <w:r>
+        <w:t xml:space="preserve"> em </w:t>
       </w:r>
       <w:r>
         <w:t>VHDL</w:t>
       </w:r>
       <w:r>
-        <w:t xml:space="preserve"> do projeto do contador: </w:t>
+        <w:t xml:space="preserve"> do projeto do contador</w:t>
+      </w:r>
+      <w:r>
+        <w:t>, já prontos</w:t>
+      </w:r>
+      <w:r>
+        <w:t xml:space="preserve">: </w:t>
       </w:r>
       <w:proofErr w:type="spellStart"/>
       <w:r>
@@ -17458,7 +18793,7 @@
                     <pic:cNvPicPr/>
                   </pic:nvPicPr>
                   <pic:blipFill>
-                    <a:blip r:embed="rId37">
+                    <a:blip r:embed="rId40">
                       <a:extLst>
                         <a:ext uri="{28A0092B-C50C-407E-A947-70E740481C1C}">
                           <a14:useLocalDpi xmlns:a14="http://schemas.microsoft.com/office/drawing/2010/main" val="0"/>
@@ -17609,7 +18944,7 @@
                     <pic:cNvPicPr/>
                   </pic:nvPicPr>
                   <pic:blipFill>
-                    <a:blip r:embed="rId39">
+                    <a:blip r:embed="rId42">
                       <a:extLst>
                         <a:ext uri="{28A0092B-C50C-407E-A947-70E740481C1C}">
                           <a14:useLocalDpi xmlns:a14="http://schemas.microsoft.com/office/drawing/2010/main" val="0"/>
@@ -17690,7 +19025,7 @@
                     <pic:cNvPicPr/>
                   </pic:nvPicPr>
                   <pic:blipFill>
-                    <a:blip r:embed="rId40">
+                    <a:blip r:embed="rId43">
                       <a:extLst>
                         <a:ext uri="{28A0092B-C50C-407E-A947-70E740481C1C}">
                           <a14:useLocalDpi xmlns:a14="http://schemas.microsoft.com/office/drawing/2010/main" val="0"/>
@@ -17770,7 +19105,19 @@
         <w:jc w:val="both"/>
       </w:pPr>
       <w:r>
-        <w:t xml:space="preserve">9-Clique com o botão direito do mouse na área abaixo dos arquivos e selecione “Compile </w:t>
+        <w:t>9</w:t>
+      </w:r>
+      <w:r>
+        <w:t xml:space="preserve"> </w:t>
+      </w:r>
+      <w:r>
+        <w:t>-</w:t>
+      </w:r>
+      <w:r>
+        <w:t xml:space="preserve"> </w:t>
+      </w:r>
+      <w:r>
+        <w:t xml:space="preserve">Clique com o botão direito do mouse na área abaixo dos arquivos e selecione “Compile </w:t>
       </w:r>
       <w:proofErr w:type="spellStart"/>
       <w:r>
@@ -17807,7 +19154,7 @@
                     <pic:cNvPicPr/>
                   </pic:nvPicPr>
                   <pic:blipFill rotWithShape="1">
-                    <a:blip r:embed="rId41">
+                    <a:blip r:embed="rId44">
                       <a:extLst>
                         <a:ext uri="{28A0092B-C50C-407E-A947-70E740481C1C}">
                           <a14:useLocalDpi xmlns:a14="http://schemas.microsoft.com/office/drawing/2010/main" val="0"/>
@@ -17879,7 +19226,7 @@
                     <pic:cNvPicPr/>
                   </pic:nvPicPr>
                   <pic:blipFill>
-                    <a:blip r:embed="rId42">
+                    <a:blip r:embed="rId45">
                       <a:extLst>
                         <a:ext uri="{28A0092B-C50C-407E-A947-70E740481C1C}">
                           <a14:useLocalDpi xmlns:a14="http://schemas.microsoft.com/office/drawing/2010/main" val="0"/>
@@ -17971,7 +19318,7 @@
                     <pic:cNvPicPr/>
                   </pic:nvPicPr>
                   <pic:blipFill rotWithShape="1">
-                    <a:blip r:embed="rId43">
+                    <a:blip r:embed="rId46">
                       <a:extLst>
                         <a:ext uri="{28A0092B-C50C-407E-A947-70E740481C1C}">
                           <a14:useLocalDpi xmlns:a14="http://schemas.microsoft.com/office/drawing/2010/main" val="0"/>
@@ -18071,7 +19418,7 @@
                     <pic:cNvPicPr/>
                   </pic:nvPicPr>
                   <pic:blipFill>
-                    <a:blip r:embed="rId44">
+                    <a:blip r:embed="rId47">
                       <a:extLst>
                         <a:ext uri="{28A0092B-C50C-407E-A947-70E740481C1C}">
                           <a14:useLocalDpi xmlns:a14="http://schemas.microsoft.com/office/drawing/2010/main" val="0"/>
@@ -18141,7 +19488,7 @@
           <w:noProof/>
         </w:rPr>
         <w:drawing>
-          <wp:inline distT="0" distB="0" distL="0" distR="0" wp14:anchorId="1A5790D1" wp14:editId="1513DF15">
+          <wp:inline distT="0" distB="0" distL="0" distR="0" wp14:anchorId="1A5790D1" wp14:editId="7187F620">
             <wp:extent cx="3947100" cy="3872037"/>
             <wp:effectExtent l="0" t="0" r="0" b="0"/>
             <wp:docPr id="574972553" name="Picture 12"/>
@@ -18156,7 +19503,7 @@
                     <pic:cNvPicPr/>
                   </pic:nvPicPr>
                   <pic:blipFill>
-                    <a:blip r:embed="rId45" cstate="print">
+                    <a:blip r:embed="rId48" cstate="print">
                       <a:extLst>
                         <a:ext uri="{28A0092B-C50C-407E-A947-70E740481C1C}">
                           <a14:useLocalDpi xmlns:a14="http://schemas.microsoft.com/office/drawing/2010/main" val="0"/>
@@ -18228,7 +19575,7 @@
           <w:noProof/>
         </w:rPr>
         <w:drawing>
-          <wp:inline distT="0" distB="0" distL="0" distR="0" wp14:anchorId="7CA487CD" wp14:editId="7BA8C82A">
+          <wp:inline distT="0" distB="0" distL="0" distR="0" wp14:anchorId="7CA487CD" wp14:editId="4021F384">
             <wp:extent cx="1857375" cy="3860719"/>
             <wp:effectExtent l="0" t="0" r="0" b="6985"/>
             <wp:docPr id="1765617135" name="Picture 14"/>
@@ -18243,7 +19590,7 @@
                     <pic:cNvPicPr/>
                   </pic:nvPicPr>
                   <pic:blipFill>
-                    <a:blip r:embed="rId46" cstate="print">
+                    <a:blip r:embed="rId49" cstate="print">
                       <a:extLst>
                         <a:ext uri="{28A0092B-C50C-407E-A947-70E740481C1C}">
                           <a14:useLocalDpi xmlns:a14="http://schemas.microsoft.com/office/drawing/2010/main" val="0"/>
@@ -18310,7 +19657,7 @@
                     <pic:cNvPicPr/>
                   </pic:nvPicPr>
                   <pic:blipFill>
-                    <a:blip r:embed="rId47" cstate="print">
+                    <a:blip r:embed="rId50" cstate="print">
                       <a:extLst>
                         <a:ext uri="{28A0092B-C50C-407E-A947-70E740481C1C}">
                           <a14:useLocalDpi xmlns:a14="http://schemas.microsoft.com/office/drawing/2010/main" val="0"/>
@@ -18372,7 +19719,7 @@
           <w:noProof/>
         </w:rPr>
         <w:drawing>
-          <wp:inline distT="0" distB="0" distL="0" distR="0" wp14:anchorId="7DA4399C" wp14:editId="6219323A">
+          <wp:inline distT="0" distB="0" distL="0" distR="0" wp14:anchorId="7DA4399C" wp14:editId="486E077C">
             <wp:extent cx="2199341" cy="3645877"/>
             <wp:effectExtent l="0" t="0" r="0" b="0"/>
             <wp:docPr id="1379491806" name="Picture 25"/>
@@ -18387,7 +19734,7 @@
                     <pic:cNvPicPr/>
                   </pic:nvPicPr>
                   <pic:blipFill>
-                    <a:blip r:embed="rId48" cstate="print">
+                    <a:blip r:embed="rId51" cstate="print">
                       <a:extLst>
                         <a:ext uri="{28A0092B-C50C-407E-A947-70E740481C1C}">
                           <a14:useLocalDpi xmlns:a14="http://schemas.microsoft.com/office/drawing/2010/main" val="0"/>
@@ -18433,6 +19780,9 @@
         <w:t>ns</w:t>
       </w:r>
       <w:proofErr w:type="spellEnd"/>
+      <w:r>
+        <w:t>.</w:t>
+      </w:r>
     </w:p>
     <w:p>
       <w:pPr>
@@ -18459,7 +19809,7 @@
                     <pic:cNvPicPr/>
                   </pic:nvPicPr>
                   <pic:blipFill>
-                    <a:blip r:embed="rId49">
+                    <a:blip r:embed="rId52">
                       <a:extLst>
                         <a:ext uri="{28A0092B-C50C-407E-A947-70E740481C1C}">
                           <a14:useLocalDpi xmlns:a14="http://schemas.microsoft.com/office/drawing/2010/main" val="0"/>
@@ -18521,18 +19871,13 @@
     <w:p>
       <w:pPr>
         <w:ind w:firstLine="720"/>
-        <w:jc w:val="both"/>
-      </w:pPr>
-    </w:p>
-    <w:p>
-      <w:pPr>
-        <w:ind w:firstLine="720"/>
         <w:jc w:val="center"/>
       </w:pPr>
       <w:r>
         <w:rPr>
           <w:noProof/>
         </w:rPr>
+        <w:lastRenderedPageBreak/>
         <w:drawing>
           <wp:inline distT="0" distB="0" distL="0" distR="0" wp14:anchorId="02614A8A" wp14:editId="5964D7B2">
             <wp:extent cx="2864784" cy="1625564"/>
@@ -18549,7 +19894,7 @@
                     <pic:cNvPicPr/>
                   </pic:nvPicPr>
                   <pic:blipFill>
-                    <a:blip r:embed="rId50">
+                    <a:blip r:embed="rId53">
                       <a:extLst>
                         <a:ext uri="{28A0092B-C50C-407E-A947-70E740481C1C}">
                           <a14:useLocalDpi xmlns:a14="http://schemas.microsoft.com/office/drawing/2010/main" val="0"/>
@@ -18616,7 +19961,7 @@
                     <pic:cNvPicPr/>
                   </pic:nvPicPr>
                   <pic:blipFill rotWithShape="1">
-                    <a:blip r:embed="rId51">
+                    <a:blip r:embed="rId54">
                       <a:extLst>
                         <a:ext uri="{28A0092B-C50C-407E-A947-70E740481C1C}">
                           <a14:useLocalDpi xmlns:a14="http://schemas.microsoft.com/office/drawing/2010/main" val="0"/>
@@ -18677,7 +20022,7 @@
                     <pic:cNvPicPr/>
                   </pic:nvPicPr>
                   <pic:blipFill>
-                    <a:blip r:embed="rId52">
+                    <a:blip r:embed="rId55">
                       <a:extLst>
                         <a:ext uri="{28A0092B-C50C-407E-A947-70E740481C1C}">
                           <a14:useLocalDpi xmlns:a14="http://schemas.microsoft.com/office/drawing/2010/main" val="0"/>
@@ -18762,11 +20107,10 @@
         <w:rPr>
           <w:noProof/>
         </w:rPr>
-        <w:lastRenderedPageBreak/>
         <w:drawing>
-          <wp:inline distT="0" distB="0" distL="0" distR="0" wp14:anchorId="00F24C1D" wp14:editId="1DD76FE5">
-            <wp:extent cx="4006169" cy="3091644"/>
-            <wp:effectExtent l="0" t="0" r="0" b="0"/>
+          <wp:inline distT="0" distB="0" distL="0" distR="0" wp14:anchorId="00F24C1D" wp14:editId="23BD0E2B">
+            <wp:extent cx="3395968" cy="2620739"/>
+            <wp:effectExtent l="0" t="0" r="0" b="8255"/>
             <wp:docPr id="2103633361" name="Picture 20"/>
             <wp:cNvGraphicFramePr>
               <a:graphicFrameLocks xmlns:a="http://schemas.openxmlformats.org/drawingml/2006/main" noChangeAspect="1"/>
@@ -18779,7 +20123,7 @@
                     <pic:cNvPicPr/>
                   </pic:nvPicPr>
                   <pic:blipFill>
-                    <a:blip r:embed="rId53">
+                    <a:blip r:embed="rId56">
                       <a:extLst>
                         <a:ext uri="{28A0092B-C50C-407E-A947-70E740481C1C}">
                           <a14:useLocalDpi xmlns:a14="http://schemas.microsoft.com/office/drawing/2010/main" val="0"/>
@@ -18793,7 +20137,7 @@
                   <pic:spPr>
                     <a:xfrm>
                       <a:off x="0" y="0"/>
-                      <a:ext cx="4016428" cy="3099561"/>
+                      <a:ext cx="3409230" cy="2630974"/>
                     </a:xfrm>
                     <a:prstGeom prst="rect">
                       <a:avLst/>
@@ -18811,12 +20155,6 @@
         <w:ind w:firstLine="720"/>
         <w:jc w:val="center"/>
       </w:pPr>
-    </w:p>
-    <w:p>
-      <w:pPr>
-        <w:ind w:firstLine="720"/>
-        <w:jc w:val="center"/>
-      </w:pPr>
       <w:r>
         <w:br w:type="page"/>
       </w:r>
@@ -18914,49 +20252,27 @@
     <w:p>
       <w:pPr>
         <w:jc w:val="both"/>
-        <w:rPr>
-          <w:lang w:val="en-US"/>
-        </w:rPr>
+      </w:pPr>
+      <w:r>
+        <w:t xml:space="preserve">Livros </w:t>
+      </w:r>
+    </w:p>
+    <w:p>
+      <w:pPr>
+        <w:jc w:val="both"/>
+      </w:pPr>
+    </w:p>
+    <w:p>
+      <w:pPr>
+        <w:ind w:left="720"/>
+        <w:jc w:val="both"/>
       </w:pPr>
       <w:proofErr w:type="spellStart"/>
       <w:r>
-        <w:rPr>
-          <w:lang w:val="en-US"/>
-        </w:rPr>
-        <w:t>Livros</w:t>
+        <w:t>Haykin</w:t>
       </w:r>
       <w:proofErr w:type="spellEnd"/>
       <w:r>
-        <w:rPr>
-          <w:lang w:val="en-US"/>
-        </w:rPr>
-        <w:t xml:space="preserve"> </w:t>
-      </w:r>
-    </w:p>
-    <w:p>
-      <w:pPr>
-        <w:jc w:val="both"/>
-        <w:rPr>
-          <w:lang w:val="en-US"/>
-        </w:rPr>
-      </w:pPr>
-    </w:p>
-    <w:p>
-      <w:pPr>
-        <w:jc w:val="both"/>
-      </w:pPr>
-      <w:proofErr w:type="spellStart"/>
-      <w:r>
-        <w:rPr>
-          <w:lang w:val="fr-FR"/>
-        </w:rPr>
-        <w:t>Haykin</w:t>
-      </w:r>
-      <w:proofErr w:type="spellEnd"/>
-      <w:r>
-        <w:rPr>
-          <w:lang w:val="fr-FR"/>
-        </w:rPr>
         <w:t xml:space="preserve">, Simon. </w:t>
       </w:r>
       <w:r>
@@ -19424,6 +20740,95 @@
     </w:lvl>
   </w:abstractNum>
   <w:abstractNum w:abstractNumId="4" w15:restartNumberingAfterBreak="0">
+    <w:nsid w:val="5C707162"/>
+    <w:multiLevelType w:val="hybridMultilevel"/>
+    <w:tmpl w:val="8194B128"/>
+    <w:lvl w:ilvl="0" w:tplc="750CC53E">
+      <w:start w:val="1"/>
+      <w:numFmt w:val="decimal"/>
+      <w:lvlText w:val="%1"/>
+      <w:lvlJc w:val="left"/>
+      <w:pPr>
+        <w:ind w:left="720" w:hanging="360"/>
+      </w:pPr>
+      <w:rPr>
+        <w:rFonts w:hint="default"/>
+      </w:rPr>
+    </w:lvl>
+    <w:lvl w:ilvl="1" w:tplc="04090019" w:tentative="1">
+      <w:start w:val="1"/>
+      <w:numFmt w:val="lowerLetter"/>
+      <w:lvlText w:val="%2."/>
+      <w:lvlJc w:val="left"/>
+      <w:pPr>
+        <w:ind w:left="1440" w:hanging="360"/>
+      </w:pPr>
+    </w:lvl>
+    <w:lvl w:ilvl="2" w:tplc="0409001B" w:tentative="1">
+      <w:start w:val="1"/>
+      <w:numFmt w:val="lowerRoman"/>
+      <w:lvlText w:val="%3."/>
+      <w:lvlJc w:val="right"/>
+      <w:pPr>
+        <w:ind w:left="2160" w:hanging="180"/>
+      </w:pPr>
+    </w:lvl>
+    <w:lvl w:ilvl="3" w:tplc="0409000F" w:tentative="1">
+      <w:start w:val="1"/>
+      <w:numFmt w:val="decimal"/>
+      <w:lvlText w:val="%4."/>
+      <w:lvlJc w:val="left"/>
+      <w:pPr>
+        <w:ind w:left="2880" w:hanging="360"/>
+      </w:pPr>
+    </w:lvl>
+    <w:lvl w:ilvl="4" w:tplc="04090019" w:tentative="1">
+      <w:start w:val="1"/>
+      <w:numFmt w:val="lowerLetter"/>
+      <w:lvlText w:val="%5."/>
+      <w:lvlJc w:val="left"/>
+      <w:pPr>
+        <w:ind w:left="3600" w:hanging="360"/>
+      </w:pPr>
+    </w:lvl>
+    <w:lvl w:ilvl="5" w:tplc="0409001B" w:tentative="1">
+      <w:start w:val="1"/>
+      <w:numFmt w:val="lowerRoman"/>
+      <w:lvlText w:val="%6."/>
+      <w:lvlJc w:val="right"/>
+      <w:pPr>
+        <w:ind w:left="4320" w:hanging="180"/>
+      </w:pPr>
+    </w:lvl>
+    <w:lvl w:ilvl="6" w:tplc="0409000F" w:tentative="1">
+      <w:start w:val="1"/>
+      <w:numFmt w:val="decimal"/>
+      <w:lvlText w:val="%7."/>
+      <w:lvlJc w:val="left"/>
+      <w:pPr>
+        <w:ind w:left="5040" w:hanging="360"/>
+      </w:pPr>
+    </w:lvl>
+    <w:lvl w:ilvl="7" w:tplc="04090019" w:tentative="1">
+      <w:start w:val="1"/>
+      <w:numFmt w:val="lowerLetter"/>
+      <w:lvlText w:val="%8."/>
+      <w:lvlJc w:val="left"/>
+      <w:pPr>
+        <w:ind w:left="5760" w:hanging="360"/>
+      </w:pPr>
+    </w:lvl>
+    <w:lvl w:ilvl="8" w:tplc="0409001B" w:tentative="1">
+      <w:start w:val="1"/>
+      <w:numFmt w:val="lowerRoman"/>
+      <w:lvlText w:val="%9."/>
+      <w:lvlJc w:val="right"/>
+      <w:pPr>
+        <w:ind w:left="6480" w:hanging="180"/>
+      </w:pPr>
+    </w:lvl>
+  </w:abstractNum>
+  <w:abstractNum w:abstractNumId="5" w15:restartNumberingAfterBreak="0">
     <w:nsid w:val="62AD4E89"/>
     <w:multiLevelType w:val="multilevel"/>
     <w:tmpl w:val="5FEEB4C0"/>
@@ -19572,7 +20977,7 @@
       </w:rPr>
     </w:lvl>
   </w:abstractNum>
-  <w:abstractNum w:abstractNumId="5" w15:restartNumberingAfterBreak="0">
+  <w:abstractNum w:abstractNumId="6" w15:restartNumberingAfterBreak="0">
     <w:nsid w:val="792024F7"/>
     <w:multiLevelType w:val="hybridMultilevel"/>
     <w:tmpl w:val="DE6425E6"/>
@@ -19665,19 +21070,22 @@
     <w:abstractNumId w:val="1"/>
   </w:num>
   <w:num w:numId="2" w16cid:durableId="1990816728">
-    <w:abstractNumId w:val="5"/>
+    <w:abstractNumId w:val="6"/>
   </w:num>
   <w:num w:numId="3" w16cid:durableId="1527863959">
     <w:abstractNumId w:val="3"/>
   </w:num>
   <w:num w:numId="4" w16cid:durableId="1390033747">
-    <w:abstractNumId w:val="4"/>
+    <w:abstractNumId w:val="5"/>
   </w:num>
   <w:num w:numId="5" w16cid:durableId="1270744809">
     <w:abstractNumId w:val="0"/>
   </w:num>
   <w:num w:numId="6" w16cid:durableId="1951234430">
     <w:abstractNumId w:val="2"/>
+  </w:num>
+  <w:num w:numId="7" w16cid:durableId="1864593753">
+    <w:abstractNumId w:val="4"/>
   </w:num>
 </w:numbering>
 </file>
@@ -20287,6 +21695,7 @@
   <w:style w:type="character" w:default="1" w:styleId="DefaultParagraphFont">
     <w:name w:val="Default Paragraph Font"/>
     <w:uiPriority w:val="1"/>
+    <w:semiHidden/>
     <w:unhideWhenUsed/>
   </w:style>
   <w:style w:type="table" w:default="1" w:styleId="TableNormal">

--- a/1_LINGUAGENS_HDL_E_VHDL/1_VERILOG_VHDL_E_SYSTEMVERILOG/apostila.docx
+++ b/1_LINGUAGENS_HDL_E_VHDL/1_VERILOG_VHDL_E_SYSTEMVERILOG/apostila.docx
@@ -9026,7 +9026,7 @@
         </w:rPr>
         <w:lastRenderedPageBreak/>
         <w:drawing>
-          <wp:inline distT="0" distB="0" distL="0" distR="0" wp14:anchorId="2B0D7F5E" wp14:editId="23D2D3CD">
+          <wp:inline distT="0" distB="0" distL="0" distR="0" wp14:anchorId="2B0D7F5E" wp14:editId="22F0EC17">
             <wp:extent cx="4517689" cy="3550441"/>
             <wp:effectExtent l="0" t="0" r="0" b="0"/>
             <wp:docPr id="1749940747" name="Picture 5"/>
@@ -9794,6 +9794,14 @@
       <w:r>
         <w:rPr>
           <w:rFonts w:cstheme="minorHAnsi"/>
+          <w:i/>
+          <w:iCs/>
+        </w:rPr>
+        <w:t xml:space="preserve"> R2025b</w:t>
+      </w:r>
+      <w:r>
+        <w:rPr>
+          <w:rFonts w:cstheme="minorHAnsi"/>
         </w:rPr>
         <w:t>.</w:t>
       </w:r>
@@ -10628,7 +10636,7 @@
         </w:rPr>
         <w:lastRenderedPageBreak/>
         <w:drawing>
-          <wp:inline distT="0" distB="0" distL="0" distR="0" wp14:anchorId="02CD9F2C" wp14:editId="07FA2E67">
+          <wp:inline distT="0" distB="0" distL="0" distR="0" wp14:anchorId="02CD9F2C" wp14:editId="4DCF40AC">
             <wp:extent cx="4401820" cy="3530748"/>
             <wp:effectExtent l="0" t="0" r="0" b="0"/>
             <wp:docPr id="1518598078" name="Picture 6"/>
@@ -11095,7 +11103,7 @@
           <w:noProof/>
         </w:rPr>
         <w:drawing>
-          <wp:inline distT="0" distB="0" distL="0" distR="0" wp14:anchorId="476171F5" wp14:editId="6C474716">
+          <wp:inline distT="0" distB="0" distL="0" distR="0" wp14:anchorId="476171F5" wp14:editId="609BA329">
             <wp:extent cx="3784589" cy="3087918"/>
             <wp:effectExtent l="0" t="0" r="6985" b="0"/>
             <wp:docPr id="1980631769" name="Picture 1"/>
@@ -11158,6 +11166,38 @@
         </w:rPr>
         <w:t>4 - Aparecerá a janela abaixo.</w:t>
       </w:r>
+      <w:r>
+        <w:rPr>
+          <w:rFonts w:cstheme="minorHAnsi"/>
+        </w:rPr>
+        <w:t xml:space="preserve"> E click no módulo </w:t>
+      </w:r>
+      <w:r>
+        <w:rPr>
+          <w:rFonts w:cstheme="minorHAnsi"/>
+          <w:i/>
+          <w:iCs/>
+        </w:rPr>
+        <w:t xml:space="preserve">Input </w:t>
+      </w:r>
+      <w:proofErr w:type="spellStart"/>
+      <w:r>
+        <w:rPr>
+          <w:rFonts w:cstheme="minorHAnsi"/>
+          <w:i/>
+          <w:iCs/>
+        </w:rPr>
+        <w:t>Stimulus</w:t>
+      </w:r>
+      <w:proofErr w:type="spellEnd"/>
+      <w:r>
+        <w:rPr>
+          <w:rFonts w:cstheme="minorHAnsi"/>
+          <w:i/>
+          <w:iCs/>
+        </w:rPr>
+        <w:t>.</w:t>
+      </w:r>
     </w:p>
     <w:p>
       <w:pPr>
@@ -11170,18 +11210,14 @@
       <w:r>
         <w:rPr>
           <w:rFonts w:cstheme="minorHAnsi"/>
-          <w:b/>
-          <w:bCs/>
           <w:noProof/>
-          <w:sz w:val="40"/>
-          <w:szCs w:val="40"/>
         </w:rPr>
         <w:lastRenderedPageBreak/>
         <w:drawing>
-          <wp:inline distT="0" distB="0" distL="0" distR="0" wp14:anchorId="20B66A9F" wp14:editId="68CF1AE2">
-            <wp:extent cx="5943600" cy="3176270"/>
-            <wp:effectExtent l="0" t="0" r="0" b="5080"/>
-            <wp:docPr id="733445927" name="Picture 3"/>
+          <wp:inline distT="0" distB="0" distL="0" distR="0" wp14:anchorId="2390B90B" wp14:editId="634B7385">
+            <wp:extent cx="5943600" cy="3067685"/>
+            <wp:effectExtent l="0" t="0" r="0" b="0"/>
+            <wp:docPr id="1724799185" name="Picture 1"/>
             <wp:cNvGraphicFramePr>
               <a:graphicFrameLocks xmlns:a="http://schemas.openxmlformats.org/drawingml/2006/main" noChangeAspect="1"/>
             </wp:cNvGraphicFramePr>
@@ -11189,7 +11225,7 @@
               <a:graphicData uri="http://schemas.openxmlformats.org/drawingml/2006/picture">
                 <pic:pic xmlns:pic="http://schemas.openxmlformats.org/drawingml/2006/picture">
                   <pic:nvPicPr>
-                    <pic:cNvPr id="733445927" name="Picture 733445927"/>
+                    <pic:cNvPr id="1724799185" name="Picture 1724799185"/>
                     <pic:cNvPicPr/>
                   </pic:nvPicPr>
                   <pic:blipFill>
@@ -11207,7 +11243,7 @@
                   <pic:spPr>
                     <a:xfrm>
                       <a:off x="0" y="0"/>
-                      <a:ext cx="5943600" cy="3176270"/>
+                      <a:ext cx="5943600" cy="3067685"/>
                     </a:xfrm>
                     <a:prstGeom prst="rect">
                       <a:avLst/>
@@ -11218,6 +11254,127 @@
             </a:graphic>
           </wp:inline>
         </w:drawing>
+      </w:r>
+    </w:p>
+    <w:p>
+      <w:pPr>
+        <w:jc w:val="both"/>
+        <w:rPr>
+          <w:rFonts w:cstheme="minorHAnsi"/>
+          <w:noProof/>
+        </w:rPr>
+      </w:pPr>
+      <w:r>
+        <w:rPr>
+          <w:rFonts w:cstheme="minorHAnsi"/>
+          <w:noProof/>
+        </w:rPr>
+        <w:t xml:space="preserve">6 – No lado esquerdo existe um </w:t>
+      </w:r>
+      <w:r>
+        <w:rPr>
+          <w:rFonts w:cstheme="minorHAnsi"/>
+          <w:noProof/>
+        </w:rPr>
+        <w:t>campo para codificar o testbech no Input settings. Copie e cole o código abaixo.</w:t>
+      </w:r>
+    </w:p>
+    <w:p>
+      <w:pPr>
+        <w:jc w:val="both"/>
+        <w:rPr>
+          <w:rFonts w:cstheme="minorHAnsi"/>
+          <w:noProof/>
+        </w:rPr>
+      </w:pPr>
+    </w:p>
+    <w:p>
+      <w:pPr>
+        <w:jc w:val="both"/>
+        <w:rPr>
+          <w:rFonts w:ascii="Cascadia Code ExtraLight" w:hAnsi="Cascadia Code ExtraLight" w:cs="Cascadia Code ExtraLight"/>
+          <w:noProof/>
+        </w:rPr>
+      </w:pPr>
+      <w:r>
+        <w:rPr>
+          <w:rFonts w:ascii="Cascadia Code ExtraLight" w:hAnsi="Cascadia Code ExtraLight" w:cs="Cascadia Code ExtraLight"/>
+          <w:noProof/>
+        </w:rPr>
+        <w:t>fs = 44.1e3; % Original sampling frequency: 44.1 kHz</w:t>
+      </w:r>
+    </w:p>
+    <w:p>
+      <w:pPr>
+        <w:jc w:val="both"/>
+        <w:rPr>
+          <w:rFonts w:ascii="Cascadia Code ExtraLight" w:hAnsi="Cascadia Code ExtraLight" w:cs="Cascadia Code ExtraLight"/>
+          <w:noProof/>
+        </w:rPr>
+      </w:pPr>
+    </w:p>
+    <w:p>
+      <w:pPr>
+        <w:jc w:val="both"/>
+        <w:rPr>
+          <w:rFonts w:ascii="Cascadia Code ExtraLight" w:hAnsi="Cascadia Code ExtraLight" w:cs="Cascadia Code ExtraLight"/>
+          <w:noProof/>
+        </w:rPr>
+      </w:pPr>
+      <w:r>
+        <w:rPr>
+          <w:rFonts w:ascii="Cascadia Code ExtraLight" w:hAnsi="Cascadia Code ExtraLight" w:cs="Cascadia Code ExtraLight"/>
+          <w:noProof/>
+        </w:rPr>
+        <w:t>n = [0:1023]; % 1024 samples</w:t>
+      </w:r>
+    </w:p>
+    <w:p>
+      <w:pPr>
+        <w:jc w:val="both"/>
+        <w:rPr>
+          <w:rFonts w:ascii="Cascadia Code ExtraLight" w:hAnsi="Cascadia Code ExtraLight" w:cs="Cascadia Code ExtraLight"/>
+          <w:noProof/>
+        </w:rPr>
+      </w:pPr>
+      <w:r>
+        <w:rPr>
+          <w:rFonts w:ascii="Cascadia Code ExtraLight" w:hAnsi="Cascadia Code ExtraLight" w:cs="Cascadia Code ExtraLight"/>
+          <w:noProof/>
+        </w:rPr>
+        <w:t>d =  [sin(2*pi*1e3/fs*n.')]+[sin(2*pi*20e3/fs*n.')];</w:t>
+      </w:r>
+    </w:p>
+    <w:p>
+      <w:pPr>
+        <w:jc w:val="both"/>
+        <w:rPr>
+          <w:rFonts w:ascii="Cascadia Code ExtraLight" w:hAnsi="Cascadia Code ExtraLight" w:cs="Cascadia Code ExtraLight"/>
+          <w:noProof/>
+        </w:rPr>
+      </w:pPr>
+      <w:r>
+        <w:rPr>
+          <w:rFonts w:ascii="Cascadia Code ExtraLight" w:hAnsi="Cascadia Code ExtraLight" w:cs="Cascadia Code ExtraLight"/>
+          <w:noProof/>
+        </w:rPr>
+        <w:t>testbench.data = fi(d,true,16,8);</w:t>
+      </w:r>
+    </w:p>
+    <w:p>
+      <w:pPr>
+        <w:jc w:val="both"/>
+        <w:rPr>
+          <w:rFonts w:cstheme="minorHAnsi"/>
+          <w:noProof/>
+        </w:rPr>
+      </w:pPr>
+      <w:r>
+        <w:rPr>
+          <w:rFonts w:cstheme="minorHAnsi"/>
+          <w:noProof/>
+        </w:rPr>
+        <w:t>7 – Clique em apply.</w:t>
       </w:r>
     </w:p>
     <w:p>
@@ -11362,8 +11519,9 @@
           <w:rFonts w:cstheme="minorHAnsi"/>
           <w:noProof/>
         </w:rPr>
+        <w:lastRenderedPageBreak/>
         <w:drawing>
-          <wp:inline distT="0" distB="0" distL="0" distR="0" wp14:anchorId="3CA57222" wp14:editId="0D453B4A">
+          <wp:inline distT="0" distB="0" distL="0" distR="0" wp14:anchorId="3CA57222" wp14:editId="3E87300F">
             <wp:extent cx="2828268" cy="2286787"/>
             <wp:effectExtent l="0" t="0" r="0" b="0"/>
             <wp:docPr id="93842143" name="Picture 6"/>
@@ -11416,14 +11574,61 @@
         <w:rPr>
           <w:rFonts w:cstheme="minorHAnsi"/>
         </w:rPr>
-        <w:lastRenderedPageBreak/>
-        <w:t>7</w:t>
-      </w:r>
-      <w:r>
-        <w:rPr>
-          <w:rFonts w:cstheme="minorHAnsi"/>
-        </w:rPr>
-        <w:t xml:space="preserve"> – Clique em </w:t>
+        <w:t xml:space="preserve">8 – Salve o Projeto em </w:t>
+      </w:r>
+      <w:proofErr w:type="spellStart"/>
+      <w:r>
+        <w:rPr>
+          <w:rFonts w:cstheme="minorHAnsi"/>
+          <w:i/>
+          <w:iCs/>
+        </w:rPr>
+        <w:t>Save</w:t>
+      </w:r>
+      <w:proofErr w:type="spellEnd"/>
+      <w:r>
+        <w:rPr>
+          <w:rFonts w:cstheme="minorHAnsi"/>
+          <w:i/>
+          <w:iCs/>
+        </w:rPr>
+        <w:t xml:space="preserve"> </w:t>
+      </w:r>
+      <w:proofErr w:type="spellStart"/>
+      <w:r>
+        <w:rPr>
+          <w:rFonts w:cstheme="minorHAnsi"/>
+          <w:i/>
+          <w:iCs/>
+        </w:rPr>
+        <w:t>Session</w:t>
+      </w:r>
+      <w:proofErr w:type="spellEnd"/>
+      <w:r>
+        <w:rPr>
+          <w:rFonts w:cstheme="minorHAnsi"/>
+        </w:rPr>
+        <w:t>. Grave o projeto numa pasta na raiz</w:t>
+      </w:r>
+      <w:r>
+        <w:rPr>
+          <w:rFonts w:cstheme="minorHAnsi"/>
+        </w:rPr>
+        <w:t xml:space="preserve"> (exemplo: c:\proj_IIR). F</w:t>
+      </w:r>
+    </w:p>
+    <w:p>
+      <w:pPr>
+        <w:jc w:val="both"/>
+        <w:rPr>
+          <w:rFonts w:cstheme="minorHAnsi"/>
+        </w:rPr>
+      </w:pPr>
+      <w:r>
+        <w:rPr>
+          <w:rFonts w:cstheme="minorHAnsi"/>
+        </w:rPr>
+        <w:t xml:space="preserve">7 – Clique em </w:t>
       </w:r>
       <w:proofErr w:type="spellStart"/>
       <w:r>
@@ -11488,7 +11693,7 @@
                     <pic:cNvPicPr/>
                   </pic:nvPicPr>
                   <pic:blipFill rotWithShape="1">
-                    <a:blip r:embed="rId31">
+                    <a:blip r:embed="rId34">
                       <a:extLst>
                         <a:ext uri="{28A0092B-C50C-407E-A947-70E740481C1C}">
                           <a14:useLocalDpi xmlns:a14="http://schemas.microsoft.com/office/drawing/2010/main" val="0"/>
@@ -11528,10 +11733,1118 @@
       <w:pPr>
         <w:jc w:val="both"/>
         <w:rPr>
-          <w:rFonts w:cstheme="minorHAnsi"/>
+          <w:b/>
+          <w:bCs/>
+        </w:rPr>
+      </w:pPr>
+      <w:r>
+        <w:rPr>
+          <w:rFonts w:cstheme="minorHAnsi"/>
+          <w:b/>
+          <w:bCs/>
           <w:noProof/>
         </w:rPr>
-      </w:pPr>
+        <w:t>3</w:t>
+      </w:r>
+      <w:r>
+        <w:rPr>
+          <w:b/>
+          <w:bCs/>
+        </w:rPr>
+        <w:t xml:space="preserve">ª Parte Simulação no </w:t>
+      </w:r>
+      <w:proofErr w:type="spellStart"/>
+      <w:r>
+        <w:rPr>
+          <w:b/>
+          <w:bCs/>
+        </w:rPr>
+        <w:t>ModelSim</w:t>
+      </w:r>
+      <w:proofErr w:type="spellEnd"/>
+      <w:r>
+        <w:rPr>
+          <w:b/>
+          <w:bCs/>
+        </w:rPr>
+        <w:t>.</w:t>
+      </w:r>
+    </w:p>
+    <w:p>
+      <w:pPr>
+        <w:jc w:val="both"/>
+      </w:pPr>
+      <w:r>
+        <w:t xml:space="preserve">1-Abra o </w:t>
+      </w:r>
+      <w:proofErr w:type="spellStart"/>
+      <w:r>
+        <w:t>ModelSim</w:t>
+      </w:r>
+      <w:proofErr w:type="spellEnd"/>
+      <w:r>
+        <w:t>.</w:t>
+      </w:r>
+    </w:p>
+    <w:p>
+      <w:pPr>
+        <w:jc w:val="both"/>
+      </w:pPr>
+      <w:r>
+        <w:t>2-Clique em File-&gt;New-&gt;</w:t>
+      </w:r>
+      <w:proofErr w:type="gramStart"/>
+      <w:r>
+        <w:t>Project..</w:t>
+      </w:r>
+      <w:proofErr w:type="gramEnd"/>
+    </w:p>
+    <w:p>
+      <w:pPr>
+        <w:jc w:val="both"/>
+      </w:pPr>
+      <w:r>
+        <w:t xml:space="preserve">3 - Em Project </w:t>
+      </w:r>
+      <w:proofErr w:type="spellStart"/>
+      <w:r>
+        <w:t>Location</w:t>
+      </w:r>
+      <w:proofErr w:type="spellEnd"/>
+      <w:r>
+        <w:t xml:space="preserve">. Clique em </w:t>
+      </w:r>
+      <w:proofErr w:type="spellStart"/>
+      <w:r>
+        <w:t>Browse</w:t>
+      </w:r>
+      <w:proofErr w:type="spellEnd"/>
+      <w:r>
+        <w:t xml:space="preserve">... e escolha a pasta onde </w:t>
+      </w:r>
+      <w:proofErr w:type="spellStart"/>
+      <w:r>
+        <w:t>esta</w:t>
+      </w:r>
+      <w:proofErr w:type="spellEnd"/>
+      <w:r>
+        <w:t xml:space="preserve"> os códigos VHDL que foram gerados pelo </w:t>
+      </w:r>
+      <w:proofErr w:type="spellStart"/>
+      <w:r>
+        <w:t>Matlab</w:t>
+      </w:r>
+      <w:proofErr w:type="spellEnd"/>
+      <w:r>
+        <w:t>.</w:t>
+      </w:r>
+    </w:p>
+    <w:p>
+      <w:pPr>
+        <w:jc w:val="center"/>
+      </w:pPr>
+      <w:r>
+        <w:t xml:space="preserve"> </w:t>
+      </w:r>
+      <w:r>
+        <w:rPr>
+          <w:noProof/>
+        </w:rPr>
+        <w:drawing>
+          <wp:inline distT="0" distB="0" distL="0" distR="0" wp14:anchorId="4F2CBA18" wp14:editId="04057A7E">
+            <wp:extent cx="1845236" cy="1651000"/>
+            <wp:effectExtent l="0" t="0" r="3175" b="6350"/>
+            <wp:docPr id="937911160" name="Picture 2"/>
+            <wp:cNvGraphicFramePr>
+              <a:graphicFrameLocks xmlns:a="http://schemas.openxmlformats.org/drawingml/2006/main" noChangeAspect="1"/>
+            </wp:cNvGraphicFramePr>
+            <a:graphic xmlns:a="http://schemas.openxmlformats.org/drawingml/2006/main">
+              <a:graphicData uri="http://schemas.openxmlformats.org/drawingml/2006/picture">
+                <pic:pic xmlns:pic="http://schemas.openxmlformats.org/drawingml/2006/picture">
+                  <pic:nvPicPr>
+                    <pic:cNvPr id="937911160" name="Picture 937911160"/>
+                    <pic:cNvPicPr/>
+                  </pic:nvPicPr>
+                  <pic:blipFill>
+                    <a:blip r:embed="rId35">
+                      <a:extLst>
+                        <a:ext uri="{28A0092B-C50C-407E-A947-70E740481C1C}">
+                          <a14:useLocalDpi xmlns:a14="http://schemas.microsoft.com/office/drawing/2010/main" val="0"/>
+                        </a:ext>
+                      </a:extLst>
+                    </a:blip>
+                    <a:stretch>
+                      <a:fillRect/>
+                    </a:stretch>
+                  </pic:blipFill>
+                  <pic:spPr>
+                    <a:xfrm>
+                      <a:off x="0" y="0"/>
+                      <a:ext cx="1853356" cy="1658266"/>
+                    </a:xfrm>
+                    <a:prstGeom prst="rect">
+                      <a:avLst/>
+                    </a:prstGeom>
+                  </pic:spPr>
+                </pic:pic>
+              </a:graphicData>
+            </a:graphic>
+          </wp:inline>
+        </w:drawing>
+      </w:r>
+    </w:p>
+    <w:p>
+      <w:pPr>
+        <w:jc w:val="both"/>
+      </w:pPr>
+      <w:r>
+        <w:t xml:space="preserve">4 – Clique em </w:t>
+      </w:r>
+      <w:proofErr w:type="spellStart"/>
+      <w:r>
+        <w:rPr>
+          <w:i/>
+          <w:iCs/>
+        </w:rPr>
+        <w:t>Add</w:t>
+      </w:r>
+      <w:proofErr w:type="spellEnd"/>
+      <w:r>
+        <w:rPr>
+          <w:i/>
+          <w:iCs/>
+        </w:rPr>
+        <w:t xml:space="preserve"> </w:t>
+      </w:r>
+      <w:proofErr w:type="spellStart"/>
+      <w:r>
+        <w:rPr>
+          <w:i/>
+          <w:iCs/>
+        </w:rPr>
+        <w:t>Existing</w:t>
+      </w:r>
+      <w:proofErr w:type="spellEnd"/>
+      <w:r>
+        <w:rPr>
+          <w:i/>
+          <w:iCs/>
+        </w:rPr>
+        <w:t xml:space="preserve"> File</w:t>
+      </w:r>
+      <w:r>
+        <w:t xml:space="preserve">. E adicione no projeto </w:t>
+      </w:r>
+      <w:r>
+        <w:t>todos os arquivos VHDL.</w:t>
+      </w:r>
+    </w:p>
+    <w:p>
+      <w:pPr>
+        <w:jc w:val="both"/>
+      </w:pPr>
+    </w:p>
+    <w:p>
+      <w:pPr>
+        <w:jc w:val="center"/>
+      </w:pPr>
+      <w:r>
+        <w:rPr>
+          <w:noProof/>
+        </w:rPr>
+        <w:drawing>
+          <wp:inline distT="0" distB="0" distL="0" distR="0" wp14:anchorId="166AD0B9" wp14:editId="6FE5A52F">
+            <wp:extent cx="3611245" cy="2701891"/>
+            <wp:effectExtent l="0" t="0" r="8255" b="3810"/>
+            <wp:docPr id="1414789444" name="Picture 3"/>
+            <wp:cNvGraphicFramePr>
+              <a:graphicFrameLocks xmlns:a="http://schemas.openxmlformats.org/drawingml/2006/main" noChangeAspect="1"/>
+            </wp:cNvGraphicFramePr>
+            <a:graphic xmlns:a="http://schemas.openxmlformats.org/drawingml/2006/main">
+              <a:graphicData uri="http://schemas.openxmlformats.org/drawingml/2006/picture">
+                <pic:pic xmlns:pic="http://schemas.openxmlformats.org/drawingml/2006/picture">
+                  <pic:nvPicPr>
+                    <pic:cNvPr id="1414789444" name="Picture 1414789444"/>
+                    <pic:cNvPicPr/>
+                  </pic:nvPicPr>
+                  <pic:blipFill>
+                    <a:blip r:embed="rId36">
+                      <a:extLst>
+                        <a:ext uri="{28A0092B-C50C-407E-A947-70E740481C1C}">
+                          <a14:useLocalDpi xmlns:a14="http://schemas.microsoft.com/office/drawing/2010/main" val="0"/>
+                        </a:ext>
+                      </a:extLst>
+                    </a:blip>
+                    <a:stretch>
+                      <a:fillRect/>
+                    </a:stretch>
+                  </pic:blipFill>
+                  <pic:spPr>
+                    <a:xfrm>
+                      <a:off x="0" y="0"/>
+                      <a:ext cx="3616086" cy="2705513"/>
+                    </a:xfrm>
+                    <a:prstGeom prst="rect">
+                      <a:avLst/>
+                    </a:prstGeom>
+                  </pic:spPr>
+                </pic:pic>
+              </a:graphicData>
+            </a:graphic>
+          </wp:inline>
+        </w:drawing>
+      </w:r>
+    </w:p>
+    <w:p>
+      <w:pPr>
+        <w:jc w:val="center"/>
+      </w:pPr>
+    </w:p>
+    <w:p>
+      <w:pPr>
+        <w:jc w:val="both"/>
+      </w:pPr>
+      <w:r>
+        <w:t xml:space="preserve">5 -Clique no menu Compile -&gt; Compile </w:t>
+      </w:r>
+      <w:proofErr w:type="spellStart"/>
+      <w:r>
+        <w:t>Order</w:t>
+      </w:r>
+      <w:proofErr w:type="spellEnd"/>
+      <w:r>
+        <w:t xml:space="preserve">... E coloque os arquivos na ordem que aparece na Figura abaixo. Clique em </w:t>
+      </w:r>
+      <w:r>
+        <w:rPr>
+          <w:i/>
+          <w:iCs/>
+        </w:rPr>
+        <w:t xml:space="preserve">Auto </w:t>
+      </w:r>
+      <w:proofErr w:type="spellStart"/>
+      <w:r>
+        <w:rPr>
+          <w:i/>
+          <w:iCs/>
+        </w:rPr>
+        <w:t>Generate</w:t>
+      </w:r>
+      <w:proofErr w:type="spellEnd"/>
+      <w:r>
+        <w:t>, depois em</w:t>
+      </w:r>
+      <w:r>
+        <w:rPr>
+          <w:i/>
+          <w:iCs/>
+        </w:rPr>
+        <w:t xml:space="preserve"> OK</w:t>
+      </w:r>
+      <w:r>
+        <w:t>.</w:t>
+      </w:r>
+    </w:p>
+    <w:p>
+      <w:pPr>
+        <w:jc w:val="both"/>
+      </w:pPr>
+    </w:p>
+    <w:p>
+      <w:pPr>
+        <w:jc w:val="center"/>
+      </w:pPr>
+      <w:r>
+        <w:rPr>
+          <w:noProof/>
+        </w:rPr>
+        <w:drawing>
+          <wp:inline distT="0" distB="0" distL="0" distR="0" wp14:anchorId="1D0CA2DD" wp14:editId="13281B63">
+            <wp:extent cx="2943225" cy="2935499"/>
+            <wp:effectExtent l="0" t="0" r="0" b="0"/>
+            <wp:docPr id="109508458" name="Picture 4"/>
+            <wp:cNvGraphicFramePr>
+              <a:graphicFrameLocks xmlns:a="http://schemas.openxmlformats.org/drawingml/2006/main" noChangeAspect="1"/>
+            </wp:cNvGraphicFramePr>
+            <a:graphic xmlns:a="http://schemas.openxmlformats.org/drawingml/2006/main">
+              <a:graphicData uri="http://schemas.openxmlformats.org/drawingml/2006/picture">
+                <pic:pic xmlns:pic="http://schemas.openxmlformats.org/drawingml/2006/picture">
+                  <pic:nvPicPr>
+                    <pic:cNvPr id="109508458" name="Picture 109508458"/>
+                    <pic:cNvPicPr/>
+                  </pic:nvPicPr>
+                  <pic:blipFill>
+                    <a:blip r:embed="rId37">
+                      <a:extLst>
+                        <a:ext uri="{28A0092B-C50C-407E-A947-70E740481C1C}">
+                          <a14:useLocalDpi xmlns:a14="http://schemas.microsoft.com/office/drawing/2010/main" val="0"/>
+                        </a:ext>
+                      </a:extLst>
+                    </a:blip>
+                    <a:stretch>
+                      <a:fillRect/>
+                    </a:stretch>
+                  </pic:blipFill>
+                  <pic:spPr>
+                    <a:xfrm>
+                      <a:off x="0" y="0"/>
+                      <a:ext cx="2945586" cy="2937853"/>
+                    </a:xfrm>
+                    <a:prstGeom prst="rect">
+                      <a:avLst/>
+                    </a:prstGeom>
+                  </pic:spPr>
+                </pic:pic>
+              </a:graphicData>
+            </a:graphic>
+          </wp:inline>
+        </w:drawing>
+      </w:r>
+    </w:p>
+    <w:p>
+      <w:pPr>
+        <w:jc w:val="both"/>
+      </w:pPr>
+      <w:r>
+        <w:t xml:space="preserve">6 – Clique no menu Compile-&gt;Compile </w:t>
+      </w:r>
+      <w:proofErr w:type="spellStart"/>
+      <w:r>
+        <w:t>All</w:t>
+      </w:r>
+      <w:proofErr w:type="spellEnd"/>
+      <w:r>
+        <w:t>...</w:t>
+      </w:r>
+    </w:p>
+    <w:p>
+      <w:pPr>
+        <w:jc w:val="both"/>
+      </w:pPr>
+    </w:p>
+    <w:p>
+      <w:pPr>
+        <w:jc w:val="both"/>
+      </w:pPr>
+      <w:r>
+        <w:lastRenderedPageBreak/>
+        <w:t xml:space="preserve">7 – Clique no menu </w:t>
+      </w:r>
+      <w:proofErr w:type="spellStart"/>
+      <w:r>
+        <w:t>Simulate</w:t>
+      </w:r>
+      <w:proofErr w:type="spellEnd"/>
+      <w:r>
+        <w:t xml:space="preserve">-&gt; Start </w:t>
+      </w:r>
+      <w:proofErr w:type="spellStart"/>
+      <w:r>
+        <w:t>Simulation</w:t>
+      </w:r>
+      <w:proofErr w:type="spellEnd"/>
+      <w:proofErr w:type="gramStart"/>
+      <w:r>
+        <w:t>…Clique</w:t>
+      </w:r>
+      <w:proofErr w:type="gramEnd"/>
+      <w:r>
+        <w:t xml:space="preserve"> na pasta </w:t>
+      </w:r>
+      <w:proofErr w:type="spellStart"/>
+      <w:r>
+        <w:t>work</w:t>
+      </w:r>
+      <w:proofErr w:type="spellEnd"/>
+      <w:r>
+        <w:t xml:space="preserve"> e selecio</w:t>
+      </w:r>
+      <w:r>
+        <w:t xml:space="preserve">ne o arquivo </w:t>
+      </w:r>
+      <w:proofErr w:type="spellStart"/>
+      <w:r>
+        <w:t>hdl_ip_tb</w:t>
+      </w:r>
+      <w:proofErr w:type="spellEnd"/>
+      <w:r>
+        <w:t xml:space="preserve">. Deixe a resolução em </w:t>
+      </w:r>
+      <w:proofErr w:type="spellStart"/>
+      <w:proofErr w:type="gramStart"/>
+      <w:r>
+        <w:rPr>
+          <w:i/>
+          <w:iCs/>
+        </w:rPr>
+        <w:t>ns</w:t>
+      </w:r>
+      <w:r>
+        <w:rPr>
+          <w:i/>
+          <w:iCs/>
+        </w:rPr>
+        <w:t>.</w:t>
+      </w:r>
+      <w:r>
+        <w:t>Clique</w:t>
+      </w:r>
+      <w:proofErr w:type="spellEnd"/>
+      <w:proofErr w:type="gramEnd"/>
+      <w:r>
+        <w:t xml:space="preserve"> em</w:t>
+      </w:r>
+      <w:r>
+        <w:rPr>
+          <w:i/>
+          <w:iCs/>
+        </w:rPr>
+        <w:t xml:space="preserve"> ok.</w:t>
+      </w:r>
+    </w:p>
+    <w:p>
+      <w:pPr>
+        <w:jc w:val="both"/>
+      </w:pPr>
+    </w:p>
+    <w:p>
+      <w:pPr>
+        <w:jc w:val="center"/>
+        <w:rPr>
+          <w:lang w:val="fr-FR"/>
+        </w:rPr>
+      </w:pPr>
+      <w:r>
+        <w:rPr>
+          <w:noProof/>
+          <w:lang w:val="fr-FR"/>
+        </w:rPr>
+        <w:drawing>
+          <wp:inline distT="0" distB="0" distL="0" distR="0" wp14:anchorId="7338F8D2" wp14:editId="621B99BA">
+            <wp:extent cx="3163039" cy="2509520"/>
+            <wp:effectExtent l="0" t="0" r="0" b="5080"/>
+            <wp:docPr id="2002658187" name="Picture 5"/>
+            <wp:cNvGraphicFramePr>
+              <a:graphicFrameLocks xmlns:a="http://schemas.openxmlformats.org/drawingml/2006/main" noChangeAspect="1"/>
+            </wp:cNvGraphicFramePr>
+            <a:graphic xmlns:a="http://schemas.openxmlformats.org/drawingml/2006/main">
+              <a:graphicData uri="http://schemas.openxmlformats.org/drawingml/2006/picture">
+                <pic:pic xmlns:pic="http://schemas.openxmlformats.org/drawingml/2006/picture">
+                  <pic:nvPicPr>
+                    <pic:cNvPr id="2002658187" name="Picture 2002658187"/>
+                    <pic:cNvPicPr/>
+                  </pic:nvPicPr>
+                  <pic:blipFill>
+                    <a:blip r:embed="rId38">
+                      <a:extLst>
+                        <a:ext uri="{28A0092B-C50C-407E-A947-70E740481C1C}">
+                          <a14:useLocalDpi xmlns:a14="http://schemas.microsoft.com/office/drawing/2010/main" val="0"/>
+                        </a:ext>
+                      </a:extLst>
+                    </a:blip>
+                    <a:stretch>
+                      <a:fillRect/>
+                    </a:stretch>
+                  </pic:blipFill>
+                  <pic:spPr>
+                    <a:xfrm>
+                      <a:off x="0" y="0"/>
+                      <a:ext cx="3171089" cy="2515907"/>
+                    </a:xfrm>
+                    <a:prstGeom prst="rect">
+                      <a:avLst/>
+                    </a:prstGeom>
+                  </pic:spPr>
+                </pic:pic>
+              </a:graphicData>
+            </a:graphic>
+          </wp:inline>
+        </w:drawing>
+      </w:r>
+    </w:p>
+    <w:p>
+      <w:pPr>
+        <w:jc w:val="both"/>
+      </w:pPr>
+      <w:r>
+        <w:t xml:space="preserve">8 -Clique </w:t>
+      </w:r>
+      <w:r>
+        <w:t xml:space="preserve">no menu </w:t>
+      </w:r>
+      <w:proofErr w:type="spellStart"/>
+      <w:r>
+        <w:t>View</w:t>
+      </w:r>
+      <w:proofErr w:type="spellEnd"/>
+      <w:r>
+        <w:t>-&gt;</w:t>
+      </w:r>
+      <w:proofErr w:type="spellStart"/>
+      <w:r>
+        <w:t>Wave</w:t>
+      </w:r>
+      <w:proofErr w:type="spellEnd"/>
+      <w:r>
+        <w:t>.</w:t>
+      </w:r>
+    </w:p>
+    <w:p>
+      <w:pPr>
+        <w:jc w:val="both"/>
+      </w:pPr>
+      <w:r>
+        <w:t>9</w:t>
+      </w:r>
+      <w:r>
+        <w:t xml:space="preserve"> </w:t>
+      </w:r>
+      <w:proofErr w:type="gramStart"/>
+      <w:r>
+        <w:t xml:space="preserve">– </w:t>
+      </w:r>
+      <w:r>
+        <w:t xml:space="preserve"> Selecione</w:t>
+      </w:r>
+      <w:proofErr w:type="gramEnd"/>
+      <w:r>
+        <w:t xml:space="preserve"> a instância conforme a figura.</w:t>
+      </w:r>
+    </w:p>
+    <w:p>
+      <w:pPr>
+        <w:jc w:val="center"/>
+      </w:pPr>
+      <w:r>
+        <w:rPr>
+          <w:noProof/>
+        </w:rPr>
+        <w:drawing>
+          <wp:inline distT="0" distB="0" distL="0" distR="0" wp14:anchorId="17F7DFE1" wp14:editId="7E596319">
+            <wp:extent cx="5943600" cy="2290445"/>
+            <wp:effectExtent l="0" t="0" r="0" b="0"/>
+            <wp:docPr id="1713816940" name="Picture 6"/>
+            <wp:cNvGraphicFramePr>
+              <a:graphicFrameLocks xmlns:a="http://schemas.openxmlformats.org/drawingml/2006/main" noChangeAspect="1"/>
+            </wp:cNvGraphicFramePr>
+            <a:graphic xmlns:a="http://schemas.openxmlformats.org/drawingml/2006/main">
+              <a:graphicData uri="http://schemas.openxmlformats.org/drawingml/2006/picture">
+                <pic:pic xmlns:pic="http://schemas.openxmlformats.org/drawingml/2006/picture">
+                  <pic:nvPicPr>
+                    <pic:cNvPr id="1713816940" name="Picture 1713816940"/>
+                    <pic:cNvPicPr/>
+                  </pic:nvPicPr>
+                  <pic:blipFill>
+                    <a:blip r:embed="rId39">
+                      <a:extLst>
+                        <a:ext uri="{28A0092B-C50C-407E-A947-70E740481C1C}">
+                          <a14:useLocalDpi xmlns:a14="http://schemas.microsoft.com/office/drawing/2010/main" val="0"/>
+                        </a:ext>
+                      </a:extLst>
+                    </a:blip>
+                    <a:stretch>
+                      <a:fillRect/>
+                    </a:stretch>
+                  </pic:blipFill>
+                  <pic:spPr>
+                    <a:xfrm>
+                      <a:off x="0" y="0"/>
+                      <a:ext cx="5943600" cy="2290445"/>
+                    </a:xfrm>
+                    <a:prstGeom prst="rect">
+                      <a:avLst/>
+                    </a:prstGeom>
+                  </pic:spPr>
+                </pic:pic>
+              </a:graphicData>
+            </a:graphic>
+          </wp:inline>
+        </w:drawing>
+      </w:r>
+    </w:p>
+    <w:p>
+      <w:pPr>
+        <w:jc w:val="both"/>
+        <w:rPr>
+          <w:rFonts w:cstheme="minorHAnsi"/>
+        </w:rPr>
+      </w:pPr>
+      <w:r>
+        <w:rPr>
+          <w:rFonts w:cstheme="minorHAnsi"/>
+        </w:rPr>
+        <w:t xml:space="preserve">10 – Selecione na caixa </w:t>
+      </w:r>
+      <w:proofErr w:type="spellStart"/>
+      <w:r>
+        <w:rPr>
+          <w:rFonts w:cstheme="minorHAnsi"/>
+        </w:rPr>
+        <w:t>Objects</w:t>
+      </w:r>
+      <w:proofErr w:type="spellEnd"/>
+      <w:r>
+        <w:rPr>
+          <w:rFonts w:cstheme="minorHAnsi"/>
+        </w:rPr>
+        <w:t xml:space="preserve">, todos os sinais. E arraste para a janela </w:t>
+      </w:r>
+      <w:proofErr w:type="spellStart"/>
+      <w:r>
+        <w:rPr>
+          <w:rFonts w:cstheme="minorHAnsi"/>
+        </w:rPr>
+        <w:t>Wave</w:t>
+      </w:r>
+      <w:proofErr w:type="spellEnd"/>
+      <w:r>
+        <w:rPr>
+          <w:rFonts w:cstheme="minorHAnsi"/>
+        </w:rPr>
+        <w:t>.</w:t>
+      </w:r>
+    </w:p>
+    <w:p>
+      <w:pPr>
+        <w:jc w:val="both"/>
+        <w:rPr>
+          <w:rFonts w:cstheme="minorHAnsi"/>
+        </w:rPr>
+      </w:pPr>
+    </w:p>
+    <w:p>
+      <w:pPr>
+        <w:jc w:val="both"/>
+        <w:rPr>
+          <w:rFonts w:cstheme="minorHAnsi"/>
+        </w:rPr>
+      </w:pPr>
+      <w:r>
+        <w:rPr>
+          <w:rFonts w:cstheme="minorHAnsi"/>
+          <w:noProof/>
+        </w:rPr>
+        <w:lastRenderedPageBreak/>
+        <w:drawing>
+          <wp:inline distT="0" distB="0" distL="0" distR="0" wp14:anchorId="29A5C198" wp14:editId="13166D7A">
+            <wp:extent cx="5943600" cy="5429250"/>
+            <wp:effectExtent l="0" t="0" r="0" b="0"/>
+            <wp:docPr id="1555695243" name="Picture 7"/>
+            <wp:cNvGraphicFramePr>
+              <a:graphicFrameLocks xmlns:a="http://schemas.openxmlformats.org/drawingml/2006/main" noChangeAspect="1"/>
+            </wp:cNvGraphicFramePr>
+            <a:graphic xmlns:a="http://schemas.openxmlformats.org/drawingml/2006/main">
+              <a:graphicData uri="http://schemas.openxmlformats.org/drawingml/2006/picture">
+                <pic:pic xmlns:pic="http://schemas.openxmlformats.org/drawingml/2006/picture">
+                  <pic:nvPicPr>
+                    <pic:cNvPr id="1555695243" name="Picture 1555695243"/>
+                    <pic:cNvPicPr/>
+                  </pic:nvPicPr>
+                  <pic:blipFill>
+                    <a:blip r:embed="rId40">
+                      <a:extLst>
+                        <a:ext uri="{28A0092B-C50C-407E-A947-70E740481C1C}">
+                          <a14:useLocalDpi xmlns:a14="http://schemas.microsoft.com/office/drawing/2010/main" val="0"/>
+                        </a:ext>
+                      </a:extLst>
+                    </a:blip>
+                    <a:stretch>
+                      <a:fillRect/>
+                    </a:stretch>
+                  </pic:blipFill>
+                  <pic:spPr>
+                    <a:xfrm>
+                      <a:off x="0" y="0"/>
+                      <a:ext cx="5943600" cy="5429250"/>
+                    </a:xfrm>
+                    <a:prstGeom prst="rect">
+                      <a:avLst/>
+                    </a:prstGeom>
+                  </pic:spPr>
+                </pic:pic>
+              </a:graphicData>
+            </a:graphic>
+          </wp:inline>
+        </w:drawing>
+      </w:r>
+    </w:p>
+    <w:p>
+      <w:pPr>
+        <w:pStyle w:val="ListParagraph"/>
+        <w:numPr>
+          <w:ilvl w:val="0"/>
+          <w:numId w:val="8"/>
+        </w:numPr>
+        <w:jc w:val="both"/>
+        <w:rPr>
+          <w:rFonts w:cstheme="minorHAnsi"/>
+        </w:rPr>
+      </w:pPr>
+      <w:r>
+        <w:rPr>
+          <w:rFonts w:cstheme="minorHAnsi"/>
+        </w:rPr>
+        <w:t>– Clique no botão como indicado na figura acima.</w:t>
+      </w:r>
+    </w:p>
+    <w:p>
+      <w:pPr>
+        <w:jc w:val="both"/>
+        <w:rPr>
+          <w:rFonts w:cstheme="minorHAnsi"/>
+        </w:rPr>
+      </w:pPr>
+      <w:r>
+        <w:rPr>
+          <w:rFonts w:cstheme="minorHAnsi"/>
+        </w:rPr>
+        <w:t>13 -</w:t>
+      </w:r>
+      <w:r>
+        <w:rPr>
+          <w:rFonts w:cstheme="minorHAnsi"/>
+        </w:rPr>
+        <w:t xml:space="preserve">Clique no botão </w:t>
+      </w:r>
+      <w:proofErr w:type="spellStart"/>
+      <w:r>
+        <w:rPr>
+          <w:rFonts w:cstheme="minorHAnsi"/>
+        </w:rPr>
+        <w:t>Run</w:t>
+      </w:r>
+      <w:proofErr w:type="spellEnd"/>
+      <w:r>
+        <w:rPr>
+          <w:rFonts w:cstheme="minorHAnsi"/>
+        </w:rPr>
+        <w:t xml:space="preserve"> várias vezes para rodar a simulação.</w:t>
+      </w:r>
+    </w:p>
+    <w:p>
+      <w:pPr>
+        <w:jc w:val="center"/>
+        <w:rPr>
+          <w:rFonts w:cstheme="minorHAnsi"/>
+        </w:rPr>
+      </w:pPr>
+      <w:r>
+        <w:rPr>
+          <w:rFonts w:cstheme="minorHAnsi"/>
+          <w:noProof/>
+        </w:rPr>
+        <w:drawing>
+          <wp:inline distT="0" distB="0" distL="0" distR="0" wp14:anchorId="3E68756E" wp14:editId="35836E6D">
+            <wp:extent cx="1277204" cy="495631"/>
+            <wp:effectExtent l="0" t="0" r="0" b="0"/>
+            <wp:docPr id="1723196069" name="Picture 8"/>
+            <wp:cNvGraphicFramePr>
+              <a:graphicFrameLocks xmlns:a="http://schemas.openxmlformats.org/drawingml/2006/main" noChangeAspect="1"/>
+            </wp:cNvGraphicFramePr>
+            <a:graphic xmlns:a="http://schemas.openxmlformats.org/drawingml/2006/main">
+              <a:graphicData uri="http://schemas.openxmlformats.org/drawingml/2006/picture">
+                <pic:pic xmlns:pic="http://schemas.openxmlformats.org/drawingml/2006/picture">
+                  <pic:nvPicPr>
+                    <pic:cNvPr id="1723196069" name="Picture 1723196069"/>
+                    <pic:cNvPicPr/>
+                  </pic:nvPicPr>
+                  <pic:blipFill>
+                    <a:blip r:embed="rId41">
+                      <a:extLst>
+                        <a:ext uri="{28A0092B-C50C-407E-A947-70E740481C1C}">
+                          <a14:useLocalDpi xmlns:a14="http://schemas.microsoft.com/office/drawing/2010/main" val="0"/>
+                        </a:ext>
+                      </a:extLst>
+                    </a:blip>
+                    <a:stretch>
+                      <a:fillRect/>
+                    </a:stretch>
+                  </pic:blipFill>
+                  <pic:spPr>
+                    <a:xfrm>
+                      <a:off x="0" y="0"/>
+                      <a:ext cx="1277204" cy="495631"/>
+                    </a:xfrm>
+                    <a:prstGeom prst="rect">
+                      <a:avLst/>
+                    </a:prstGeom>
+                  </pic:spPr>
+                </pic:pic>
+              </a:graphicData>
+            </a:graphic>
+          </wp:inline>
+        </w:drawing>
+      </w:r>
+    </w:p>
+    <w:p>
+      <w:pPr>
+        <w:jc w:val="center"/>
+        <w:rPr>
+          <w:rFonts w:cstheme="minorHAnsi"/>
+        </w:rPr>
+      </w:pPr>
+    </w:p>
+    <w:p>
+      <w:pPr>
+        <w:jc w:val="both"/>
+        <w:rPr>
+          <w:rFonts w:cstheme="minorHAnsi"/>
+        </w:rPr>
+      </w:pPr>
+      <w:r>
+        <w:rPr>
+          <w:rFonts w:cstheme="minorHAnsi"/>
+        </w:rPr>
+        <w:t xml:space="preserve">14 – Clique na </w:t>
+      </w:r>
+      <w:proofErr w:type="spellStart"/>
+      <w:r>
+        <w:rPr>
+          <w:rFonts w:cstheme="minorHAnsi"/>
+        </w:rPr>
+        <w:t>port</w:t>
+      </w:r>
+      <w:proofErr w:type="spellEnd"/>
+      <w:r>
+        <w:rPr>
+          <w:rFonts w:cstheme="minorHAnsi"/>
+        </w:rPr>
+        <w:t xml:space="preserve"> de entrada de s</w:t>
+      </w:r>
+      <w:r>
+        <w:rPr>
+          <w:rFonts w:cstheme="minorHAnsi"/>
+        </w:rPr>
+        <w:t xml:space="preserve">inal e selecione </w:t>
+      </w:r>
+      <w:proofErr w:type="spellStart"/>
+      <w:r>
+        <w:rPr>
+          <w:rFonts w:cstheme="minorHAnsi"/>
+          <w:i/>
+          <w:iCs/>
+        </w:rPr>
+        <w:t>Analog</w:t>
+      </w:r>
+      <w:proofErr w:type="spellEnd"/>
+      <w:r>
+        <w:rPr>
+          <w:rFonts w:cstheme="minorHAnsi"/>
+          <w:i/>
+          <w:iCs/>
+        </w:rPr>
+        <w:t xml:space="preserve"> (</w:t>
+      </w:r>
+      <w:proofErr w:type="spellStart"/>
+      <w:r>
+        <w:rPr>
+          <w:rFonts w:cstheme="minorHAnsi"/>
+          <w:i/>
+          <w:iCs/>
+        </w:rPr>
+        <w:t>automatic</w:t>
+      </w:r>
+      <w:proofErr w:type="spellEnd"/>
+      <w:r>
+        <w:rPr>
+          <w:rFonts w:cstheme="minorHAnsi"/>
+          <w:i/>
+          <w:iCs/>
+        </w:rPr>
+        <w:t>)</w:t>
+      </w:r>
+      <w:r>
+        <w:rPr>
+          <w:rFonts w:cstheme="minorHAnsi"/>
+        </w:rPr>
+        <w:t>, conforme figura.</w:t>
+      </w:r>
+    </w:p>
+    <w:p>
+      <w:pPr>
+        <w:jc w:val="both"/>
+        <w:rPr>
+          <w:rFonts w:cstheme="minorHAnsi"/>
+        </w:rPr>
+      </w:pPr>
+    </w:p>
+    <w:p>
+      <w:pPr>
+        <w:jc w:val="both"/>
+        <w:rPr>
+          <w:rFonts w:cstheme="minorHAnsi"/>
+        </w:rPr>
+      </w:pPr>
+      <w:r>
+        <w:rPr>
+          <w:rFonts w:cstheme="minorHAnsi"/>
+          <w:noProof/>
+        </w:rPr>
+        <w:lastRenderedPageBreak/>
+        <w:drawing>
+          <wp:inline distT="0" distB="0" distL="0" distR="0" wp14:anchorId="23708C97" wp14:editId="70DBB50D">
+            <wp:extent cx="3320164" cy="4114800"/>
+            <wp:effectExtent l="0" t="0" r="0" b="0"/>
+            <wp:docPr id="459912225" name="Picture 9"/>
+            <wp:cNvGraphicFramePr>
+              <a:graphicFrameLocks xmlns:a="http://schemas.openxmlformats.org/drawingml/2006/main" noChangeAspect="1"/>
+            </wp:cNvGraphicFramePr>
+            <a:graphic xmlns:a="http://schemas.openxmlformats.org/drawingml/2006/main">
+              <a:graphicData uri="http://schemas.openxmlformats.org/drawingml/2006/picture">
+                <pic:pic xmlns:pic="http://schemas.openxmlformats.org/drawingml/2006/picture">
+                  <pic:nvPicPr>
+                    <pic:cNvPr id="459912225" name="Picture 459912225"/>
+                    <pic:cNvPicPr/>
+                  </pic:nvPicPr>
+                  <pic:blipFill>
+                    <a:blip r:embed="rId42">
+                      <a:extLst>
+                        <a:ext uri="{28A0092B-C50C-407E-A947-70E740481C1C}">
+                          <a14:useLocalDpi xmlns:a14="http://schemas.microsoft.com/office/drawing/2010/main" val="0"/>
+                        </a:ext>
+                      </a:extLst>
+                    </a:blip>
+                    <a:stretch>
+                      <a:fillRect/>
+                    </a:stretch>
+                  </pic:blipFill>
+                  <pic:spPr>
+                    <a:xfrm>
+                      <a:off x="0" y="0"/>
+                      <a:ext cx="3322311" cy="4117461"/>
+                    </a:xfrm>
+                    <a:prstGeom prst="rect">
+                      <a:avLst/>
+                    </a:prstGeom>
+                  </pic:spPr>
+                </pic:pic>
+              </a:graphicData>
+            </a:graphic>
+          </wp:inline>
+        </w:drawing>
+      </w:r>
+    </w:p>
+    <w:p>
+      <w:pPr>
+        <w:jc w:val="both"/>
+        <w:rPr>
+          <w:rFonts w:cstheme="minorHAnsi"/>
+        </w:rPr>
+      </w:pPr>
+    </w:p>
+    <w:p>
+      <w:pPr>
+        <w:jc w:val="both"/>
+        <w:rPr>
+          <w:rFonts w:cstheme="minorHAnsi"/>
+        </w:rPr>
+      </w:pPr>
+      <w:proofErr w:type="gramStart"/>
+      <w:r>
+        <w:rPr>
+          <w:rFonts w:cstheme="minorHAnsi"/>
+        </w:rPr>
+        <w:t>15  -</w:t>
+      </w:r>
+      <w:proofErr w:type="gramEnd"/>
+      <w:r>
+        <w:rPr>
+          <w:rFonts w:cstheme="minorHAnsi"/>
+        </w:rPr>
+        <w:t xml:space="preserve">O mesmo para o </w:t>
+      </w:r>
+      <w:proofErr w:type="spellStart"/>
+      <w:r>
+        <w:rPr>
+          <w:rFonts w:cstheme="minorHAnsi"/>
+        </w:rPr>
+        <w:t>port</w:t>
+      </w:r>
+      <w:proofErr w:type="spellEnd"/>
+      <w:r>
+        <w:rPr>
+          <w:rFonts w:cstheme="minorHAnsi"/>
+        </w:rPr>
+        <w:t xml:space="preserve"> de saída </w:t>
+      </w:r>
+      <w:proofErr w:type="spellStart"/>
+      <w:r>
+        <w:rPr>
+          <w:rFonts w:cstheme="minorHAnsi"/>
+        </w:rPr>
+        <w:t>dataOut</w:t>
+      </w:r>
+      <w:proofErr w:type="spellEnd"/>
+      <w:r>
+        <w:rPr>
+          <w:rFonts w:cstheme="minorHAnsi"/>
+        </w:rPr>
+        <w:t>. O resultado será o seguinte...</w:t>
+      </w:r>
+    </w:p>
+    <w:p>
+      <w:pPr>
+        <w:jc w:val="both"/>
+        <w:rPr>
+          <w:rFonts w:cstheme="minorHAnsi"/>
+        </w:rPr>
+      </w:pPr>
+      <w:r>
+        <w:rPr>
+          <w:rFonts w:cstheme="minorHAnsi"/>
+          <w:noProof/>
+        </w:rPr>
+        <w:drawing>
+          <wp:inline distT="0" distB="0" distL="0" distR="0" wp14:anchorId="7D83E72F" wp14:editId="5462C864">
+            <wp:extent cx="6611420" cy="2514600"/>
+            <wp:effectExtent l="0" t="0" r="0" b="0"/>
+            <wp:docPr id="1367579606" name="Picture 10"/>
+            <wp:cNvGraphicFramePr>
+              <a:graphicFrameLocks xmlns:a="http://schemas.openxmlformats.org/drawingml/2006/main" noChangeAspect="1"/>
+            </wp:cNvGraphicFramePr>
+            <a:graphic xmlns:a="http://schemas.openxmlformats.org/drawingml/2006/main">
+              <a:graphicData uri="http://schemas.openxmlformats.org/drawingml/2006/picture">
+                <pic:pic xmlns:pic="http://schemas.openxmlformats.org/drawingml/2006/picture">
+                  <pic:nvPicPr>
+                    <pic:cNvPr id="1367579606" name="Picture 1367579606"/>
+                    <pic:cNvPicPr/>
+                  </pic:nvPicPr>
+                  <pic:blipFill rotWithShape="1">
+                    <a:blip r:embed="rId43">
+                      <a:extLst>
+                        <a:ext uri="{28A0092B-C50C-407E-A947-70E740481C1C}">
+                          <a14:useLocalDpi xmlns:a14="http://schemas.microsoft.com/office/drawing/2010/main" val="0"/>
+                        </a:ext>
+                      </a:extLst>
+                    </a:blip>
+                    <a:srcRect b="28284"/>
+                    <a:stretch>
+                      <a:fillRect/>
+                    </a:stretch>
+                  </pic:blipFill>
+                  <pic:spPr bwMode="auto">
+                    <a:xfrm>
+                      <a:off x="0" y="0"/>
+                      <a:ext cx="6613735" cy="2515481"/>
+                    </a:xfrm>
+                    <a:prstGeom prst="rect">
+                      <a:avLst/>
+                    </a:prstGeom>
+                    <a:ln>
+                      <a:noFill/>
+                    </a:ln>
+                    <a:extLst>
+                      <a:ext uri="{53640926-AAD7-44D8-BBD7-CCE9431645EC}">
+                        <a14:shadowObscured xmlns:a14="http://schemas.microsoft.com/office/drawing/2010/main"/>
+                      </a:ext>
+                    </a:extLst>
+                  </pic:spPr>
+                </pic:pic>
+              </a:graphicData>
+            </a:graphic>
+          </wp:inline>
+        </w:drawing>
+      </w:r>
     </w:p>
     <w:p>
       <w:pPr>
@@ -11600,7 +12913,7 @@
         </w:rPr>
         <w:t xml:space="preserve">por </w:t>
       </w:r>
-      <w:hyperlink r:id="rId34" w:history="1">
+      <w:hyperlink r:id="rId44" w:history="1">
         <w:r>
           <w:rPr>
             <w:rStyle w:val="Hyperlink"/>
@@ -17065,7 +18378,7 @@
                 <wp:cNvGraphicFramePr/>
                 <a:graphic xmlns:a="http://schemas.openxmlformats.org/drawingml/2006/main">
                   <a:graphicData uri="http://schemas.microsoft.com/office/word/2010/wordprocessingInk">
-                    <w14:contentPart bwMode="auto" r:id="rId35">
+                    <w14:contentPart bwMode="auto" r:id="rId45">
                       <w14:nvContentPartPr>
                         <w14:cNvContentPartPr/>
                       </w14:nvContentPartPr>
@@ -17101,7 +18414,7 @@
                 <o:lock v:ext="edit" aspectratio="t"/>
               </v:shapetype>
               <v:shape id="Ink 3" o:spid="_x0000_s1026" type="#_x0000_t75" style="position:absolute;margin-left:482.7pt;margin-top:9.15pt;width:1.05pt;height:1.05pt;z-index:251659264;visibility:visible;mso-wrap-style:square;mso-wrap-distance-left:9pt;mso-wrap-distance-top:0;mso-wrap-distance-right:9pt;mso-wrap-distance-bottom:0;mso-position-horizontal:absolute;mso-position-horizontal-relative:text;mso-position-vertical:absolute;mso-position-vertical-relative:text" o:gfxdata="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">
-                <v:imagedata r:id="rId36" o:title=""/>
+                <v:imagedata r:id="rId46" o:title=""/>
               </v:shape>
             </w:pict>
           </mc:Fallback>
@@ -17113,11 +18426,19 @@
         </w:rPr>
         <w:t>. O</w:t>
       </w:r>
+      <w:proofErr w:type="spellStart"/>
       <w:r>
         <w:rPr>
           <w:rFonts w:eastAsiaTheme="minorEastAsia" w:cstheme="minorHAnsi"/>
         </w:rPr>
-        <w:t xml:space="preserve">utra medida de similaridade é o produto escalar dos vetores </w:t>
+        <w:t>utra</w:t>
+      </w:r>
+      <w:proofErr w:type="spellEnd"/>
+      <w:r>
+        <w:rPr>
+          <w:rFonts w:eastAsiaTheme="minorEastAsia" w:cstheme="minorHAnsi"/>
+        </w:rPr>
+        <w:t xml:space="preserve"> medida de similaridade é o produto escalar dos vetores </w:t>
       </w:r>
       <m:oMath>
         <m:sSub>
@@ -17669,7 +18990,7 @@
                     <pic:cNvPicPr/>
                   </pic:nvPicPr>
                   <pic:blipFill>
-                    <a:blip r:embed="rId37">
+                    <a:blip r:embed="rId47">
                       <a:extLst>
                         <a:ext uri="{28A0092B-C50C-407E-A947-70E740481C1C}">
                           <a14:useLocalDpi xmlns:a14="http://schemas.microsoft.com/office/drawing/2010/main" val="0"/>
@@ -18407,7 +19728,7 @@
                     <pic:cNvPicPr/>
                   </pic:nvPicPr>
                   <pic:blipFill>
-                    <a:blip r:embed="rId38" cstate="print">
+                    <a:blip r:embed="rId48" cstate="print">
                       <a:extLst>
                         <a:ext uri="{28A0092B-C50C-407E-A947-70E740481C1C}">
                           <a14:useLocalDpi xmlns:a14="http://schemas.microsoft.com/office/drawing/2010/main" val="0"/>
@@ -18480,7 +19801,7 @@
                     <pic:cNvPicPr/>
                   </pic:nvPicPr>
                   <pic:blipFill rotWithShape="1">
-                    <a:blip r:embed="rId39">
+                    <a:blip r:embed="rId49">
                       <a:extLst>
                         <a:ext uri="{28A0092B-C50C-407E-A947-70E740481C1C}">
                           <a14:useLocalDpi xmlns:a14="http://schemas.microsoft.com/office/drawing/2010/main" val="0"/>
@@ -18576,7 +19897,7 @@
                     <pic:cNvPicPr/>
                   </pic:nvPicPr>
                   <pic:blipFill>
-                    <a:blip r:embed="rId40" cstate="print">
+                    <a:blip r:embed="rId50" cstate="print">
                       <a:extLst>
                         <a:ext uri="{28A0092B-C50C-407E-A947-70E740481C1C}">
                           <a14:useLocalDpi xmlns:a14="http://schemas.microsoft.com/office/drawing/2010/main" val="0"/>
@@ -18668,7 +19989,7 @@
                     <pic:cNvPicPr/>
                   </pic:nvPicPr>
                   <pic:blipFill>
-                    <a:blip r:embed="rId41">
+                    <a:blip r:embed="rId51">
                       <a:extLst>
                         <a:ext uri="{28A0092B-C50C-407E-A947-70E740481C1C}">
                           <a14:useLocalDpi xmlns:a14="http://schemas.microsoft.com/office/drawing/2010/main" val="0"/>
@@ -18793,7 +20114,7 @@
                     <pic:cNvPicPr/>
                   </pic:nvPicPr>
                   <pic:blipFill>
-                    <a:blip r:embed="rId40">
+                    <a:blip r:embed="rId50">
                       <a:extLst>
                         <a:ext uri="{28A0092B-C50C-407E-A947-70E740481C1C}">
                           <a14:useLocalDpi xmlns:a14="http://schemas.microsoft.com/office/drawing/2010/main" val="0"/>
@@ -18944,7 +20265,7 @@
                     <pic:cNvPicPr/>
                   </pic:nvPicPr>
                   <pic:blipFill>
-                    <a:blip r:embed="rId42">
+                    <a:blip r:embed="rId52">
                       <a:extLst>
                         <a:ext uri="{28A0092B-C50C-407E-A947-70E740481C1C}">
                           <a14:useLocalDpi xmlns:a14="http://schemas.microsoft.com/office/drawing/2010/main" val="0"/>
@@ -19025,7 +20346,7 @@
                     <pic:cNvPicPr/>
                   </pic:nvPicPr>
                   <pic:blipFill>
-                    <a:blip r:embed="rId43">
+                    <a:blip r:embed="rId53">
                       <a:extLst>
                         <a:ext uri="{28A0092B-C50C-407E-A947-70E740481C1C}">
                           <a14:useLocalDpi xmlns:a14="http://schemas.microsoft.com/office/drawing/2010/main" val="0"/>
@@ -19154,7 +20475,7 @@
                     <pic:cNvPicPr/>
                   </pic:nvPicPr>
                   <pic:blipFill rotWithShape="1">
-                    <a:blip r:embed="rId44">
+                    <a:blip r:embed="rId54">
                       <a:extLst>
                         <a:ext uri="{28A0092B-C50C-407E-A947-70E740481C1C}">
                           <a14:useLocalDpi xmlns:a14="http://schemas.microsoft.com/office/drawing/2010/main" val="0"/>
@@ -19226,7 +20547,7 @@
                     <pic:cNvPicPr/>
                   </pic:nvPicPr>
                   <pic:blipFill>
-                    <a:blip r:embed="rId45">
+                    <a:blip r:embed="rId55">
                       <a:extLst>
                         <a:ext uri="{28A0092B-C50C-407E-A947-70E740481C1C}">
                           <a14:useLocalDpi xmlns:a14="http://schemas.microsoft.com/office/drawing/2010/main" val="0"/>
@@ -19318,7 +20639,7 @@
                     <pic:cNvPicPr/>
                   </pic:nvPicPr>
                   <pic:blipFill rotWithShape="1">
-                    <a:blip r:embed="rId46">
+                    <a:blip r:embed="rId56">
                       <a:extLst>
                         <a:ext uri="{28A0092B-C50C-407E-A947-70E740481C1C}">
                           <a14:useLocalDpi xmlns:a14="http://schemas.microsoft.com/office/drawing/2010/main" val="0"/>
@@ -19418,7 +20739,7 @@
                     <pic:cNvPicPr/>
                   </pic:nvPicPr>
                   <pic:blipFill>
-                    <a:blip r:embed="rId47">
+                    <a:blip r:embed="rId57">
                       <a:extLst>
                         <a:ext uri="{28A0092B-C50C-407E-A947-70E740481C1C}">
                           <a14:useLocalDpi xmlns:a14="http://schemas.microsoft.com/office/drawing/2010/main" val="0"/>
@@ -19488,7 +20809,7 @@
           <w:noProof/>
         </w:rPr>
         <w:drawing>
-          <wp:inline distT="0" distB="0" distL="0" distR="0" wp14:anchorId="1A5790D1" wp14:editId="7187F620">
+          <wp:inline distT="0" distB="0" distL="0" distR="0" wp14:anchorId="1A5790D1" wp14:editId="117E8A2A">
             <wp:extent cx="3947100" cy="3872037"/>
             <wp:effectExtent l="0" t="0" r="0" b="0"/>
             <wp:docPr id="574972553" name="Picture 12"/>
@@ -19503,7 +20824,7 @@
                     <pic:cNvPicPr/>
                   </pic:nvPicPr>
                   <pic:blipFill>
-                    <a:blip r:embed="rId48" cstate="print">
+                    <a:blip r:embed="rId58" cstate="print">
                       <a:extLst>
                         <a:ext uri="{28A0092B-C50C-407E-A947-70E740481C1C}">
                           <a14:useLocalDpi xmlns:a14="http://schemas.microsoft.com/office/drawing/2010/main" val="0"/>
@@ -19575,7 +20896,7 @@
           <w:noProof/>
         </w:rPr>
         <w:drawing>
-          <wp:inline distT="0" distB="0" distL="0" distR="0" wp14:anchorId="7CA487CD" wp14:editId="4021F384">
+          <wp:inline distT="0" distB="0" distL="0" distR="0" wp14:anchorId="7CA487CD" wp14:editId="084D1DD8">
             <wp:extent cx="1857375" cy="3860719"/>
             <wp:effectExtent l="0" t="0" r="0" b="6985"/>
             <wp:docPr id="1765617135" name="Picture 14"/>
@@ -19590,7 +20911,7 @@
                     <pic:cNvPicPr/>
                   </pic:nvPicPr>
                   <pic:blipFill>
-                    <a:blip r:embed="rId49" cstate="print">
+                    <a:blip r:embed="rId59" cstate="print">
                       <a:extLst>
                         <a:ext uri="{28A0092B-C50C-407E-A947-70E740481C1C}">
                           <a14:useLocalDpi xmlns:a14="http://schemas.microsoft.com/office/drawing/2010/main" val="0"/>
@@ -19657,7 +20978,7 @@
                     <pic:cNvPicPr/>
                   </pic:nvPicPr>
                   <pic:blipFill>
-                    <a:blip r:embed="rId50" cstate="print">
+                    <a:blip r:embed="rId60" cstate="print">
                       <a:extLst>
                         <a:ext uri="{28A0092B-C50C-407E-A947-70E740481C1C}">
                           <a14:useLocalDpi xmlns:a14="http://schemas.microsoft.com/office/drawing/2010/main" val="0"/>
@@ -19719,7 +21040,7 @@
           <w:noProof/>
         </w:rPr>
         <w:drawing>
-          <wp:inline distT="0" distB="0" distL="0" distR="0" wp14:anchorId="7DA4399C" wp14:editId="486E077C">
+          <wp:inline distT="0" distB="0" distL="0" distR="0" wp14:anchorId="7DA4399C" wp14:editId="015DD8A7">
             <wp:extent cx="2199341" cy="3645877"/>
             <wp:effectExtent l="0" t="0" r="0" b="0"/>
             <wp:docPr id="1379491806" name="Picture 25"/>
@@ -19734,7 +21055,7 @@
                     <pic:cNvPicPr/>
                   </pic:nvPicPr>
                   <pic:blipFill>
-                    <a:blip r:embed="rId51" cstate="print">
+                    <a:blip r:embed="rId61" cstate="print">
                       <a:extLst>
                         <a:ext uri="{28A0092B-C50C-407E-A947-70E740481C1C}">
                           <a14:useLocalDpi xmlns:a14="http://schemas.microsoft.com/office/drawing/2010/main" val="0"/>
@@ -19809,7 +21130,7 @@
                     <pic:cNvPicPr/>
                   </pic:nvPicPr>
                   <pic:blipFill>
-                    <a:blip r:embed="rId52">
+                    <a:blip r:embed="rId62">
                       <a:extLst>
                         <a:ext uri="{28A0092B-C50C-407E-A947-70E740481C1C}">
                           <a14:useLocalDpi xmlns:a14="http://schemas.microsoft.com/office/drawing/2010/main" val="0"/>
@@ -19894,7 +21215,7 @@
                     <pic:cNvPicPr/>
                   </pic:nvPicPr>
                   <pic:blipFill>
-                    <a:blip r:embed="rId53">
+                    <a:blip r:embed="rId63">
                       <a:extLst>
                         <a:ext uri="{28A0092B-C50C-407E-A947-70E740481C1C}">
                           <a14:useLocalDpi xmlns:a14="http://schemas.microsoft.com/office/drawing/2010/main" val="0"/>
@@ -19961,7 +21282,7 @@
                     <pic:cNvPicPr/>
                   </pic:nvPicPr>
                   <pic:blipFill rotWithShape="1">
-                    <a:blip r:embed="rId54">
+                    <a:blip r:embed="rId64">
                       <a:extLst>
                         <a:ext uri="{28A0092B-C50C-407E-A947-70E740481C1C}">
                           <a14:useLocalDpi xmlns:a14="http://schemas.microsoft.com/office/drawing/2010/main" val="0"/>
@@ -20022,7 +21343,7 @@
                     <pic:cNvPicPr/>
                   </pic:nvPicPr>
                   <pic:blipFill>
-                    <a:blip r:embed="rId55">
+                    <a:blip r:embed="rId65">
                       <a:extLst>
                         <a:ext uri="{28A0092B-C50C-407E-A947-70E740481C1C}">
                           <a14:useLocalDpi xmlns:a14="http://schemas.microsoft.com/office/drawing/2010/main" val="0"/>
@@ -20123,7 +21444,7 @@
                     <pic:cNvPicPr/>
                   </pic:nvPicPr>
                   <pic:blipFill>
-                    <a:blip r:embed="rId56">
+                    <a:blip r:embed="rId66">
                       <a:extLst>
                         <a:ext uri="{28A0092B-C50C-407E-A947-70E740481C1C}">
                           <a14:useLocalDpi xmlns:a14="http://schemas.microsoft.com/office/drawing/2010/main" val="0"/>
@@ -20978,13 +22299,13 @@
     </w:lvl>
   </w:abstractNum>
   <w:abstractNum w:abstractNumId="6" w15:restartNumberingAfterBreak="0">
-    <w:nsid w:val="792024F7"/>
+    <w:nsid w:val="6D2C0061"/>
     <w:multiLevelType w:val="hybridMultilevel"/>
-    <w:tmpl w:val="DE6425E6"/>
-    <w:lvl w:ilvl="0" w:tplc="D1704EC8">
-      <w:start w:val="1"/>
+    <w:tmpl w:val="CB2CE064"/>
+    <w:lvl w:ilvl="0" w:tplc="BDAE31CC">
+      <w:start w:val="11"/>
       <w:numFmt w:val="decimal"/>
-      <w:lvlText w:val="%1-"/>
+      <w:lvlText w:val="%1"/>
       <w:lvlJc w:val="left"/>
       <w:pPr>
         <w:ind w:left="720" w:hanging="360"/>
@@ -21066,11 +22387,100 @@
       </w:pPr>
     </w:lvl>
   </w:abstractNum>
+  <w:abstractNum w:abstractNumId="7" w15:restartNumberingAfterBreak="0">
+    <w:nsid w:val="792024F7"/>
+    <w:multiLevelType w:val="hybridMultilevel"/>
+    <w:tmpl w:val="DE6425E6"/>
+    <w:lvl w:ilvl="0" w:tplc="D1704EC8">
+      <w:start w:val="1"/>
+      <w:numFmt w:val="decimal"/>
+      <w:lvlText w:val="%1-"/>
+      <w:lvlJc w:val="left"/>
+      <w:pPr>
+        <w:ind w:left="720" w:hanging="360"/>
+      </w:pPr>
+      <w:rPr>
+        <w:rFonts w:hint="default"/>
+      </w:rPr>
+    </w:lvl>
+    <w:lvl w:ilvl="1" w:tplc="04090019" w:tentative="1">
+      <w:start w:val="1"/>
+      <w:numFmt w:val="lowerLetter"/>
+      <w:lvlText w:val="%2."/>
+      <w:lvlJc w:val="left"/>
+      <w:pPr>
+        <w:ind w:left="1440" w:hanging="360"/>
+      </w:pPr>
+    </w:lvl>
+    <w:lvl w:ilvl="2" w:tplc="0409001B" w:tentative="1">
+      <w:start w:val="1"/>
+      <w:numFmt w:val="lowerRoman"/>
+      <w:lvlText w:val="%3."/>
+      <w:lvlJc w:val="right"/>
+      <w:pPr>
+        <w:ind w:left="2160" w:hanging="180"/>
+      </w:pPr>
+    </w:lvl>
+    <w:lvl w:ilvl="3" w:tplc="0409000F" w:tentative="1">
+      <w:start w:val="1"/>
+      <w:numFmt w:val="decimal"/>
+      <w:lvlText w:val="%4."/>
+      <w:lvlJc w:val="left"/>
+      <w:pPr>
+        <w:ind w:left="2880" w:hanging="360"/>
+      </w:pPr>
+    </w:lvl>
+    <w:lvl w:ilvl="4" w:tplc="04090019" w:tentative="1">
+      <w:start w:val="1"/>
+      <w:numFmt w:val="lowerLetter"/>
+      <w:lvlText w:val="%5."/>
+      <w:lvlJc w:val="left"/>
+      <w:pPr>
+        <w:ind w:left="3600" w:hanging="360"/>
+      </w:pPr>
+    </w:lvl>
+    <w:lvl w:ilvl="5" w:tplc="0409001B" w:tentative="1">
+      <w:start w:val="1"/>
+      <w:numFmt w:val="lowerRoman"/>
+      <w:lvlText w:val="%6."/>
+      <w:lvlJc w:val="right"/>
+      <w:pPr>
+        <w:ind w:left="4320" w:hanging="180"/>
+      </w:pPr>
+    </w:lvl>
+    <w:lvl w:ilvl="6" w:tplc="0409000F" w:tentative="1">
+      <w:start w:val="1"/>
+      <w:numFmt w:val="decimal"/>
+      <w:lvlText w:val="%7."/>
+      <w:lvlJc w:val="left"/>
+      <w:pPr>
+        <w:ind w:left="5040" w:hanging="360"/>
+      </w:pPr>
+    </w:lvl>
+    <w:lvl w:ilvl="7" w:tplc="04090019" w:tentative="1">
+      <w:start w:val="1"/>
+      <w:numFmt w:val="lowerLetter"/>
+      <w:lvlText w:val="%8."/>
+      <w:lvlJc w:val="left"/>
+      <w:pPr>
+        <w:ind w:left="5760" w:hanging="360"/>
+      </w:pPr>
+    </w:lvl>
+    <w:lvl w:ilvl="8" w:tplc="0409001B" w:tentative="1">
+      <w:start w:val="1"/>
+      <w:numFmt w:val="lowerRoman"/>
+      <w:lvlText w:val="%9."/>
+      <w:lvlJc w:val="right"/>
+      <w:pPr>
+        <w:ind w:left="6480" w:hanging="180"/>
+      </w:pPr>
+    </w:lvl>
+  </w:abstractNum>
   <w:num w:numId="1" w16cid:durableId="1370449372">
     <w:abstractNumId w:val="1"/>
   </w:num>
   <w:num w:numId="2" w16cid:durableId="1990816728">
-    <w:abstractNumId w:val="6"/>
+    <w:abstractNumId w:val="7"/>
   </w:num>
   <w:num w:numId="3" w16cid:durableId="1527863959">
     <w:abstractNumId w:val="3"/>
@@ -21086,6 +22496,9 @@
   </w:num>
   <w:num w:numId="7" w16cid:durableId="1864593753">
     <w:abstractNumId w:val="4"/>
+  </w:num>
+  <w:num w:numId="8" w16cid:durableId="286089287">
+    <w:abstractNumId w:val="6"/>
   </w:num>
 </w:numbering>
 </file>
